--- a/E-Portfolio Testing Report.docx
+++ b/E-Portfolio Testing Report.docx
@@ -30,7 +30,7 @@
       <w:pPr>
         <w:jc w:val="center"/>
         <w:rPr>
-          <w:rFonts w:ascii="Century Gothic" w:hAnsi="Century Gothic" w:cs="Open Sans"/>
+          <w:rFonts w:ascii="Arial" w:hAnsi="Arial" w:cs="Arial"/>
           <w:b/>
           <w:bCs/>
           <w:sz w:val="72"/>
@@ -42,7 +42,7 @@
       <w:pPr>
         <w:jc w:val="center"/>
         <w:rPr>
-          <w:rFonts w:ascii="Century Gothic" w:hAnsi="Century Gothic" w:cs="Open Sans"/>
+          <w:rFonts w:ascii="Century Gothic" w:hAnsi="Century Gothic" w:cs="Arial"/>
           <w:b/>
           <w:bCs/>
           <w:sz w:val="72"/>
@@ -51,7 +51,7 @@
       </w:pPr>
       <w:r>
         <w:rPr>
-          <w:rFonts w:ascii="Century Gothic" w:hAnsi="Century Gothic" w:cs="Open Sans"/>
+          <w:rFonts w:ascii="Century Gothic" w:hAnsi="Century Gothic" w:cs="Arial"/>
           <w:b/>
           <w:bCs/>
           <w:sz w:val="72"/>
@@ -61,7 +61,7 @@
       </w:r>
       <w:r>
         <w:rPr>
-          <w:rFonts w:ascii="Century Gothic" w:hAnsi="Century Gothic" w:cs="Open Sans"/>
+          <w:rFonts w:ascii="Century Gothic" w:hAnsi="Century Gothic" w:cs="Arial"/>
           <w:b/>
           <w:bCs/>
           <w:sz w:val="72"/>
@@ -74,7 +74,7 @@
       <w:pPr>
         <w:jc w:val="center"/>
         <w:rPr>
-          <w:rFonts w:ascii="Century Gothic" w:hAnsi="Century Gothic" w:cs="Open Sans"/>
+          <w:rFonts w:ascii="Century Gothic" w:hAnsi="Century Gothic" w:cs="Arial"/>
           <w:b/>
           <w:bCs/>
           <w:sz w:val="72"/>
@@ -83,7 +83,7 @@
       </w:pPr>
       <w:r>
         <w:rPr>
-          <w:rFonts w:ascii="Century Gothic" w:hAnsi="Century Gothic" w:cs="Open Sans"/>
+          <w:rFonts w:ascii="Century Gothic" w:hAnsi="Century Gothic" w:cs="Arial"/>
           <w:b/>
           <w:bCs/>
           <w:sz w:val="72"/>
@@ -93,7 +93,7 @@
       </w:r>
       <w:r>
         <w:rPr>
-          <w:rFonts w:ascii="Century Gothic" w:hAnsi="Century Gothic" w:cs="Open Sans"/>
+          <w:rFonts w:ascii="Century Gothic" w:hAnsi="Century Gothic" w:cs="Arial"/>
           <w:b/>
           <w:bCs/>
           <w:sz w:val="72"/>
@@ -106,7 +106,7 @@
       <w:pPr>
         <w:jc w:val="center"/>
         <w:rPr>
-          <w:rFonts w:ascii="Century Gothic" w:hAnsi="Century Gothic" w:cs="Open Sans"/>
+          <w:rFonts w:ascii="Century Gothic" w:hAnsi="Century Gothic" w:cs="Arial"/>
           <w:b/>
           <w:bCs/>
           <w:sz w:val="72"/>
@@ -118,7 +118,7 @@
       <w:pPr>
         <w:jc w:val="center"/>
         <w:rPr>
-          <w:rFonts w:ascii="Century Gothic" w:hAnsi="Century Gothic" w:cs="Open Sans"/>
+          <w:rFonts w:ascii="Century Gothic" w:hAnsi="Century Gothic" w:cs="Arial"/>
           <w:b/>
           <w:bCs/>
           <w:sz w:val="44"/>
@@ -127,7 +127,7 @@
       </w:pPr>
       <w:r>
         <w:rPr>
-          <w:rFonts w:ascii="Century Gothic" w:hAnsi="Century Gothic" w:cs="Open Sans"/>
+          <w:rFonts w:ascii="Century Gothic" w:hAnsi="Century Gothic" w:cs="Arial"/>
           <w:b/>
           <w:bCs/>
           <w:sz w:val="44"/>
@@ -140,7 +140,7 @@
       <w:pPr>
         <w:jc w:val="center"/>
         <w:rPr>
-          <w:rFonts w:ascii="Century Gothic" w:hAnsi="Century Gothic" w:cs="Open Sans"/>
+          <w:rFonts w:ascii="Century Gothic" w:hAnsi="Century Gothic" w:cs="Arial"/>
           <w:b/>
           <w:bCs/>
           <w:sz w:val="44"/>
@@ -149,7 +149,7 @@
       </w:pPr>
       <w:r>
         <w:rPr>
-          <w:rFonts w:ascii="Century Gothic" w:hAnsi="Century Gothic" w:cs="Open Sans"/>
+          <w:rFonts w:ascii="Century Gothic" w:hAnsi="Century Gothic" w:cs="Arial"/>
           <w:b/>
           <w:bCs/>
           <w:sz w:val="44"/>
@@ -162,7 +162,7 @@
       <w:pPr>
         <w:jc w:val="center"/>
         <w:rPr>
-          <w:rFonts w:ascii="Century Gothic" w:hAnsi="Century Gothic" w:cs="Open Sans"/>
+          <w:rFonts w:ascii="Century Gothic" w:hAnsi="Century Gothic" w:cs="Arial"/>
           <w:b/>
           <w:bCs/>
           <w:sz w:val="72"/>
@@ -174,14 +174,14 @@
       <w:pPr>
         <w:jc w:val="center"/>
         <w:rPr>
-          <w:rFonts w:ascii="Century Gothic" w:hAnsi="Century Gothic" w:cs="Open Sans"/>
+          <w:rFonts w:ascii="Century Gothic" w:hAnsi="Century Gothic" w:cs="Arial"/>
           <w:sz w:val="32"/>
           <w:szCs w:val="32"/>
         </w:rPr>
       </w:pPr>
       <w:r>
         <w:rPr>
-          <w:rFonts w:ascii="Century Gothic" w:hAnsi="Century Gothic" w:cs="Open Sans"/>
+          <w:rFonts w:ascii="Century Gothic" w:hAnsi="Century Gothic" w:cs="Arial"/>
           <w:sz w:val="32"/>
           <w:szCs w:val="32"/>
         </w:rPr>
@@ -192,14 +192,14 @@
       <w:pPr>
         <w:jc w:val="center"/>
         <w:rPr>
-          <w:rFonts w:ascii="Century Gothic" w:hAnsi="Century Gothic" w:cs="Open Sans"/>
+          <w:rFonts w:ascii="Century Gothic" w:hAnsi="Century Gothic" w:cs="Arial"/>
           <w:sz w:val="32"/>
           <w:szCs w:val="32"/>
         </w:rPr>
       </w:pPr>
       <w:r>
         <w:rPr>
-          <w:rFonts w:ascii="Century Gothic" w:hAnsi="Century Gothic" w:cs="Open Sans"/>
+          <w:rFonts w:ascii="Century Gothic" w:hAnsi="Century Gothic" w:cs="Arial"/>
           <w:sz w:val="32"/>
           <w:szCs w:val="32"/>
         </w:rPr>
@@ -221,6 +221,972 @@
           <w:b/>
           <w:bCs/>
           <w:u w:val="single"/>
+        </w:rPr>
+        <w:br w:type="page"/>
+      </w:r>
+    </w:p>
+    <w:sdt>
+      <w:sdtPr>
+        <w:rPr>
+          <w:rFonts w:ascii="Arial" w:eastAsiaTheme="minorEastAsia" w:hAnsi="Arial" w:cs="Arial"/>
+          <w:color w:val="auto"/>
+          <w:sz w:val="22"/>
+          <w:szCs w:val="22"/>
+          <w:lang w:val="en-SG" w:eastAsia="zh-CN"/>
+        </w:rPr>
+        <w:id w:val="-174107525"/>
+        <w:docPartObj>
+          <w:docPartGallery w:val="Table of Contents"/>
+          <w:docPartUnique/>
+        </w:docPartObj>
+      </w:sdtPr>
+      <w:sdtEndPr>
+        <w:rPr>
+          <w:rFonts w:ascii="Century Gothic" w:hAnsi="Century Gothic"/>
+          <w:b/>
+          <w:bCs/>
+          <w:noProof/>
+        </w:rPr>
+      </w:sdtEndPr>
+      <w:sdtContent>
+        <w:p>
+          <w:pPr>
+            <w:pStyle w:val="TOCHeading"/>
+            <w:rPr>
+              <w:rFonts w:ascii="Century Gothic" w:hAnsi="Century Gothic" w:cs="Arial"/>
+            </w:rPr>
+          </w:pPr>
+          <w:r>
+            <w:rPr>
+              <w:rFonts w:ascii="Century Gothic" w:hAnsi="Century Gothic" w:cs="Arial"/>
+            </w:rPr>
+            <w:t>Table of Contents</w:t>
+          </w:r>
+        </w:p>
+        <w:p>
+          <w:pPr>
+            <w:pStyle w:val="TOC1"/>
+            <w:tabs>
+              <w:tab w:val="right" w:leader="dot" w:pos="9016"/>
+            </w:tabs>
+            <w:rPr>
+              <w:rFonts w:ascii="Century Gothic" w:hAnsi="Century Gothic"/>
+              <w:noProof/>
+            </w:rPr>
+          </w:pPr>
+          <w:r>
+            <w:rPr>
+              <w:rFonts w:ascii="Century Gothic" w:hAnsi="Century Gothic" w:cs="Arial"/>
+            </w:rPr>
+            <w:fldChar w:fldCharType="begin"/>
+          </w:r>
+          <w:r>
+            <w:rPr>
+              <w:rFonts w:ascii="Century Gothic" w:hAnsi="Century Gothic" w:cs="Arial"/>
+            </w:rPr>
+            <w:instrText xml:space="preserve"> TOC \o "1-3" \h \z \u </w:instrText>
+          </w:r>
+          <w:r>
+            <w:rPr>
+              <w:rFonts w:ascii="Century Gothic" w:hAnsi="Century Gothic" w:cs="Arial"/>
+            </w:rPr>
+            <w:fldChar w:fldCharType="separate"/>
+          </w:r>
+          <w:hyperlink w:anchor="_Toc25151948" w:history="1">
+            <w:r>
+              <w:rPr>
+                <w:rStyle w:val="Hyperlink"/>
+                <w:rFonts w:ascii="Century Gothic" w:hAnsi="Century Gothic" w:cs="Arial"/>
+                <w:b/>
+                <w:bCs/>
+                <w:noProof/>
+              </w:rPr>
+              <w:t>Test Case Scenarios</w:t>
+            </w:r>
+            <w:r>
+              <w:rPr>
+                <w:rFonts w:ascii="Century Gothic" w:hAnsi="Century Gothic"/>
+                <w:noProof/>
+                <w:webHidden/>
+              </w:rPr>
+              <w:tab/>
+            </w:r>
+            <w:r>
+              <w:rPr>
+                <w:rFonts w:ascii="Century Gothic" w:hAnsi="Century Gothic"/>
+                <w:noProof/>
+                <w:webHidden/>
+              </w:rPr>
+              <w:fldChar w:fldCharType="begin"/>
+            </w:r>
+            <w:r>
+              <w:rPr>
+                <w:rFonts w:ascii="Century Gothic" w:hAnsi="Century Gothic"/>
+                <w:noProof/>
+                <w:webHidden/>
+              </w:rPr>
+              <w:instrText xml:space="preserve"> PAGEREF _Toc25151948 \h </w:instrText>
+            </w:r>
+            <w:r>
+              <w:rPr>
+                <w:rFonts w:ascii="Century Gothic" w:hAnsi="Century Gothic"/>
+                <w:noProof/>
+                <w:webHidden/>
+              </w:rPr>
+            </w:r>
+            <w:r>
+              <w:rPr>
+                <w:rFonts w:ascii="Century Gothic" w:hAnsi="Century Gothic"/>
+                <w:noProof/>
+                <w:webHidden/>
+              </w:rPr>
+              <w:fldChar w:fldCharType="separate"/>
+            </w:r>
+            <w:r>
+              <w:rPr>
+                <w:rFonts w:ascii="Century Gothic" w:hAnsi="Century Gothic"/>
+                <w:noProof/>
+                <w:webHidden/>
+              </w:rPr>
+              <w:t>3</w:t>
+            </w:r>
+            <w:r>
+              <w:rPr>
+                <w:rFonts w:ascii="Century Gothic" w:hAnsi="Century Gothic"/>
+                <w:noProof/>
+                <w:webHidden/>
+              </w:rPr>
+              <w:fldChar w:fldCharType="end"/>
+            </w:r>
+          </w:hyperlink>
+        </w:p>
+        <w:p>
+          <w:pPr>
+            <w:pStyle w:val="TOC2"/>
+            <w:tabs>
+              <w:tab w:val="right" w:leader="dot" w:pos="9016"/>
+            </w:tabs>
+            <w:rPr>
+              <w:rFonts w:ascii="Century Gothic" w:hAnsi="Century Gothic"/>
+              <w:noProof/>
+            </w:rPr>
+          </w:pPr>
+          <w:hyperlink w:anchor="_Toc25151949" w:history="1">
+            <w:r>
+              <w:rPr>
+                <w:rStyle w:val="Hyperlink"/>
+                <w:rFonts w:ascii="Century Gothic" w:hAnsi="Century Gothic" w:cs="Arial"/>
+                <w:b/>
+                <w:bCs/>
+                <w:noProof/>
+              </w:rPr>
+              <w:t>Test Case Scenario 1: Projects Section (Home Page)</w:t>
+            </w:r>
+            <w:r>
+              <w:rPr>
+                <w:rFonts w:ascii="Century Gothic" w:hAnsi="Century Gothic"/>
+                <w:noProof/>
+                <w:webHidden/>
+              </w:rPr>
+              <w:tab/>
+            </w:r>
+            <w:r>
+              <w:rPr>
+                <w:rFonts w:ascii="Century Gothic" w:hAnsi="Century Gothic"/>
+                <w:noProof/>
+                <w:webHidden/>
+              </w:rPr>
+              <w:fldChar w:fldCharType="begin"/>
+            </w:r>
+            <w:r>
+              <w:rPr>
+                <w:rFonts w:ascii="Century Gothic" w:hAnsi="Century Gothic"/>
+                <w:noProof/>
+                <w:webHidden/>
+              </w:rPr>
+              <w:instrText xml:space="preserve"> PAGEREF _Toc25151949 \h </w:instrText>
+            </w:r>
+            <w:r>
+              <w:rPr>
+                <w:rFonts w:ascii="Century Gothic" w:hAnsi="Century Gothic"/>
+                <w:noProof/>
+                <w:webHidden/>
+              </w:rPr>
+            </w:r>
+            <w:r>
+              <w:rPr>
+                <w:rFonts w:ascii="Century Gothic" w:hAnsi="Century Gothic"/>
+                <w:noProof/>
+                <w:webHidden/>
+              </w:rPr>
+              <w:fldChar w:fldCharType="separate"/>
+            </w:r>
+            <w:r>
+              <w:rPr>
+                <w:rFonts w:ascii="Century Gothic" w:hAnsi="Century Gothic"/>
+                <w:noProof/>
+                <w:webHidden/>
+              </w:rPr>
+              <w:t>3</w:t>
+            </w:r>
+            <w:r>
+              <w:rPr>
+                <w:rFonts w:ascii="Century Gothic" w:hAnsi="Century Gothic"/>
+                <w:noProof/>
+                <w:webHidden/>
+              </w:rPr>
+              <w:fldChar w:fldCharType="end"/>
+            </w:r>
+          </w:hyperlink>
+        </w:p>
+        <w:p>
+          <w:pPr>
+            <w:pStyle w:val="TOC2"/>
+            <w:tabs>
+              <w:tab w:val="right" w:leader="dot" w:pos="9016"/>
+            </w:tabs>
+            <w:rPr>
+              <w:rFonts w:ascii="Century Gothic" w:hAnsi="Century Gothic"/>
+              <w:noProof/>
+            </w:rPr>
+          </w:pPr>
+          <w:hyperlink w:anchor="_Toc25151950" w:history="1">
+            <w:r>
+              <w:rPr>
+                <w:rStyle w:val="Hyperlink"/>
+                <w:rFonts w:ascii="Century Gothic" w:hAnsi="Century Gothic" w:cs="Arial"/>
+                <w:b/>
+                <w:bCs/>
+                <w:noProof/>
+              </w:rPr>
+              <w:t>Test Case Scenario 2: Contact Form Section (Home Page)</w:t>
+            </w:r>
+            <w:r>
+              <w:rPr>
+                <w:rFonts w:ascii="Century Gothic" w:hAnsi="Century Gothic"/>
+                <w:noProof/>
+                <w:webHidden/>
+              </w:rPr>
+              <w:tab/>
+            </w:r>
+            <w:r>
+              <w:rPr>
+                <w:rFonts w:ascii="Century Gothic" w:hAnsi="Century Gothic"/>
+                <w:noProof/>
+                <w:webHidden/>
+              </w:rPr>
+              <w:fldChar w:fldCharType="begin"/>
+            </w:r>
+            <w:r>
+              <w:rPr>
+                <w:rFonts w:ascii="Century Gothic" w:hAnsi="Century Gothic"/>
+                <w:noProof/>
+                <w:webHidden/>
+              </w:rPr>
+              <w:instrText xml:space="preserve"> PAGEREF _Toc25151950 \h </w:instrText>
+            </w:r>
+            <w:r>
+              <w:rPr>
+                <w:rFonts w:ascii="Century Gothic" w:hAnsi="Century Gothic"/>
+                <w:noProof/>
+                <w:webHidden/>
+              </w:rPr>
+            </w:r>
+            <w:r>
+              <w:rPr>
+                <w:rFonts w:ascii="Century Gothic" w:hAnsi="Century Gothic"/>
+                <w:noProof/>
+                <w:webHidden/>
+              </w:rPr>
+              <w:fldChar w:fldCharType="separate"/>
+            </w:r>
+            <w:r>
+              <w:rPr>
+                <w:rFonts w:ascii="Century Gothic" w:hAnsi="Century Gothic"/>
+                <w:noProof/>
+                <w:webHidden/>
+              </w:rPr>
+              <w:t>3</w:t>
+            </w:r>
+            <w:r>
+              <w:rPr>
+                <w:rFonts w:ascii="Century Gothic" w:hAnsi="Century Gothic"/>
+                <w:noProof/>
+                <w:webHidden/>
+              </w:rPr>
+              <w:fldChar w:fldCharType="end"/>
+            </w:r>
+          </w:hyperlink>
+        </w:p>
+        <w:p>
+          <w:pPr>
+            <w:pStyle w:val="TOC2"/>
+            <w:tabs>
+              <w:tab w:val="right" w:leader="dot" w:pos="9016"/>
+            </w:tabs>
+            <w:rPr>
+              <w:rFonts w:ascii="Century Gothic" w:hAnsi="Century Gothic"/>
+              <w:noProof/>
+            </w:rPr>
+          </w:pPr>
+          <w:hyperlink w:anchor="_Toc25151951" w:history="1">
+            <w:r>
+              <w:rPr>
+                <w:rStyle w:val="Hyperlink"/>
+                <w:rFonts w:ascii="Century Gothic" w:hAnsi="Century Gothic" w:cs="Arial"/>
+                <w:b/>
+                <w:bCs/>
+                <w:noProof/>
+              </w:rPr>
+              <w:t>Test Case Scenario 3: Login</w:t>
+            </w:r>
+            <w:r>
+              <w:rPr>
+                <w:rFonts w:ascii="Century Gothic" w:hAnsi="Century Gothic"/>
+                <w:noProof/>
+                <w:webHidden/>
+              </w:rPr>
+              <w:tab/>
+            </w:r>
+            <w:r>
+              <w:rPr>
+                <w:rFonts w:ascii="Century Gothic" w:hAnsi="Century Gothic"/>
+                <w:noProof/>
+                <w:webHidden/>
+              </w:rPr>
+              <w:fldChar w:fldCharType="begin"/>
+            </w:r>
+            <w:r>
+              <w:rPr>
+                <w:rFonts w:ascii="Century Gothic" w:hAnsi="Century Gothic"/>
+                <w:noProof/>
+                <w:webHidden/>
+              </w:rPr>
+              <w:instrText xml:space="preserve"> PAGEREF _Toc25151951 \h </w:instrText>
+            </w:r>
+            <w:r>
+              <w:rPr>
+                <w:rFonts w:ascii="Century Gothic" w:hAnsi="Century Gothic"/>
+                <w:noProof/>
+                <w:webHidden/>
+              </w:rPr>
+            </w:r>
+            <w:r>
+              <w:rPr>
+                <w:rFonts w:ascii="Century Gothic" w:hAnsi="Century Gothic"/>
+                <w:noProof/>
+                <w:webHidden/>
+              </w:rPr>
+              <w:fldChar w:fldCharType="separate"/>
+            </w:r>
+            <w:r>
+              <w:rPr>
+                <w:rFonts w:ascii="Century Gothic" w:hAnsi="Century Gothic"/>
+                <w:noProof/>
+                <w:webHidden/>
+              </w:rPr>
+              <w:t>4</w:t>
+            </w:r>
+            <w:r>
+              <w:rPr>
+                <w:rFonts w:ascii="Century Gothic" w:hAnsi="Century Gothic"/>
+                <w:noProof/>
+                <w:webHidden/>
+              </w:rPr>
+              <w:fldChar w:fldCharType="end"/>
+            </w:r>
+          </w:hyperlink>
+        </w:p>
+        <w:p>
+          <w:pPr>
+            <w:pStyle w:val="TOC2"/>
+            <w:tabs>
+              <w:tab w:val="right" w:leader="dot" w:pos="9016"/>
+            </w:tabs>
+            <w:rPr>
+              <w:rFonts w:ascii="Century Gothic" w:hAnsi="Century Gothic"/>
+              <w:noProof/>
+            </w:rPr>
+          </w:pPr>
+          <w:hyperlink w:anchor="_Toc25151952" w:history="1">
+            <w:r>
+              <w:rPr>
+                <w:rStyle w:val="Hyperlink"/>
+                <w:rFonts w:ascii="Century Gothic" w:hAnsi="Century Gothic" w:cs="Arial"/>
+                <w:b/>
+                <w:bCs/>
+                <w:noProof/>
+              </w:rPr>
+              <w:t>Test Case Scenario 4: User Registration</w:t>
+            </w:r>
+            <w:r>
+              <w:rPr>
+                <w:rFonts w:ascii="Century Gothic" w:hAnsi="Century Gothic"/>
+                <w:noProof/>
+                <w:webHidden/>
+              </w:rPr>
+              <w:tab/>
+            </w:r>
+            <w:r>
+              <w:rPr>
+                <w:rFonts w:ascii="Century Gothic" w:hAnsi="Century Gothic"/>
+                <w:noProof/>
+                <w:webHidden/>
+              </w:rPr>
+              <w:fldChar w:fldCharType="begin"/>
+            </w:r>
+            <w:r>
+              <w:rPr>
+                <w:rFonts w:ascii="Century Gothic" w:hAnsi="Century Gothic"/>
+                <w:noProof/>
+                <w:webHidden/>
+              </w:rPr>
+              <w:instrText xml:space="preserve"> PAGEREF _Toc25151952 \h </w:instrText>
+            </w:r>
+            <w:r>
+              <w:rPr>
+                <w:rFonts w:ascii="Century Gothic" w:hAnsi="Century Gothic"/>
+                <w:noProof/>
+                <w:webHidden/>
+              </w:rPr>
+            </w:r>
+            <w:r>
+              <w:rPr>
+                <w:rFonts w:ascii="Century Gothic" w:hAnsi="Century Gothic"/>
+                <w:noProof/>
+                <w:webHidden/>
+              </w:rPr>
+              <w:fldChar w:fldCharType="separate"/>
+            </w:r>
+            <w:r>
+              <w:rPr>
+                <w:rFonts w:ascii="Century Gothic" w:hAnsi="Century Gothic"/>
+                <w:noProof/>
+                <w:webHidden/>
+              </w:rPr>
+              <w:t>5</w:t>
+            </w:r>
+            <w:r>
+              <w:rPr>
+                <w:rFonts w:ascii="Century Gothic" w:hAnsi="Century Gothic"/>
+                <w:noProof/>
+                <w:webHidden/>
+              </w:rPr>
+              <w:fldChar w:fldCharType="end"/>
+            </w:r>
+          </w:hyperlink>
+        </w:p>
+        <w:p>
+          <w:pPr>
+            <w:pStyle w:val="TOC2"/>
+            <w:tabs>
+              <w:tab w:val="right" w:leader="dot" w:pos="9016"/>
+            </w:tabs>
+            <w:rPr>
+              <w:rFonts w:ascii="Century Gothic" w:hAnsi="Century Gothic"/>
+              <w:noProof/>
+            </w:rPr>
+          </w:pPr>
+          <w:hyperlink w:anchor="_Toc25151953" w:history="1">
+            <w:r>
+              <w:rPr>
+                <w:rStyle w:val="Hyperlink"/>
+                <w:rFonts w:ascii="Century Gothic" w:hAnsi="Century Gothic" w:cs="Arial"/>
+                <w:b/>
+                <w:bCs/>
+                <w:noProof/>
+              </w:rPr>
+              <w:t>Test Case Scenario 5: Log Out</w:t>
+            </w:r>
+            <w:r>
+              <w:rPr>
+                <w:rFonts w:ascii="Century Gothic" w:hAnsi="Century Gothic"/>
+                <w:noProof/>
+                <w:webHidden/>
+              </w:rPr>
+              <w:tab/>
+            </w:r>
+            <w:r>
+              <w:rPr>
+                <w:rFonts w:ascii="Century Gothic" w:hAnsi="Century Gothic"/>
+                <w:noProof/>
+                <w:webHidden/>
+              </w:rPr>
+              <w:fldChar w:fldCharType="begin"/>
+            </w:r>
+            <w:r>
+              <w:rPr>
+                <w:rFonts w:ascii="Century Gothic" w:hAnsi="Century Gothic"/>
+                <w:noProof/>
+                <w:webHidden/>
+              </w:rPr>
+              <w:instrText xml:space="preserve"> PAGEREF _Toc25151953 \h </w:instrText>
+            </w:r>
+            <w:r>
+              <w:rPr>
+                <w:rFonts w:ascii="Century Gothic" w:hAnsi="Century Gothic"/>
+                <w:noProof/>
+                <w:webHidden/>
+              </w:rPr>
+            </w:r>
+            <w:r>
+              <w:rPr>
+                <w:rFonts w:ascii="Century Gothic" w:hAnsi="Century Gothic"/>
+                <w:noProof/>
+                <w:webHidden/>
+              </w:rPr>
+              <w:fldChar w:fldCharType="separate"/>
+            </w:r>
+            <w:r>
+              <w:rPr>
+                <w:rFonts w:ascii="Century Gothic" w:hAnsi="Century Gothic"/>
+                <w:noProof/>
+                <w:webHidden/>
+              </w:rPr>
+              <w:t>6</w:t>
+            </w:r>
+            <w:r>
+              <w:rPr>
+                <w:rFonts w:ascii="Century Gothic" w:hAnsi="Century Gothic"/>
+                <w:noProof/>
+                <w:webHidden/>
+              </w:rPr>
+              <w:fldChar w:fldCharType="end"/>
+            </w:r>
+          </w:hyperlink>
+        </w:p>
+        <w:p>
+          <w:pPr>
+            <w:pStyle w:val="TOC2"/>
+            <w:tabs>
+              <w:tab w:val="right" w:leader="dot" w:pos="9016"/>
+            </w:tabs>
+            <w:rPr>
+              <w:rFonts w:ascii="Century Gothic" w:hAnsi="Century Gothic"/>
+              <w:noProof/>
+            </w:rPr>
+          </w:pPr>
+          <w:hyperlink w:anchor="_Toc25151954" w:history="1">
+            <w:r>
+              <w:rPr>
+                <w:rStyle w:val="Hyperlink"/>
+                <w:rFonts w:ascii="Century Gothic" w:hAnsi="Century Gothic" w:cs="Arial"/>
+                <w:b/>
+                <w:bCs/>
+                <w:noProof/>
+              </w:rPr>
+              <w:t>Test Case Scenario 6: Blog Index</w:t>
+            </w:r>
+            <w:r>
+              <w:rPr>
+                <w:rFonts w:ascii="Century Gothic" w:hAnsi="Century Gothic"/>
+                <w:noProof/>
+                <w:webHidden/>
+              </w:rPr>
+              <w:tab/>
+            </w:r>
+            <w:r>
+              <w:rPr>
+                <w:rFonts w:ascii="Century Gothic" w:hAnsi="Century Gothic"/>
+                <w:noProof/>
+                <w:webHidden/>
+              </w:rPr>
+              <w:fldChar w:fldCharType="begin"/>
+            </w:r>
+            <w:r>
+              <w:rPr>
+                <w:rFonts w:ascii="Century Gothic" w:hAnsi="Century Gothic"/>
+                <w:noProof/>
+                <w:webHidden/>
+              </w:rPr>
+              <w:instrText xml:space="preserve"> PAGEREF _Toc25151954 \h </w:instrText>
+            </w:r>
+            <w:r>
+              <w:rPr>
+                <w:rFonts w:ascii="Century Gothic" w:hAnsi="Century Gothic"/>
+                <w:noProof/>
+                <w:webHidden/>
+              </w:rPr>
+            </w:r>
+            <w:r>
+              <w:rPr>
+                <w:rFonts w:ascii="Century Gothic" w:hAnsi="Century Gothic"/>
+                <w:noProof/>
+                <w:webHidden/>
+              </w:rPr>
+              <w:fldChar w:fldCharType="separate"/>
+            </w:r>
+            <w:r>
+              <w:rPr>
+                <w:rFonts w:ascii="Century Gothic" w:hAnsi="Century Gothic"/>
+                <w:noProof/>
+                <w:webHidden/>
+              </w:rPr>
+              <w:t>6</w:t>
+            </w:r>
+            <w:r>
+              <w:rPr>
+                <w:rFonts w:ascii="Century Gothic" w:hAnsi="Century Gothic"/>
+                <w:noProof/>
+                <w:webHidden/>
+              </w:rPr>
+              <w:fldChar w:fldCharType="end"/>
+            </w:r>
+          </w:hyperlink>
+        </w:p>
+        <w:p>
+          <w:pPr>
+            <w:pStyle w:val="TOC2"/>
+            <w:tabs>
+              <w:tab w:val="right" w:leader="dot" w:pos="9016"/>
+            </w:tabs>
+            <w:rPr>
+              <w:rFonts w:ascii="Century Gothic" w:hAnsi="Century Gothic"/>
+              <w:noProof/>
+            </w:rPr>
+          </w:pPr>
+          <w:hyperlink w:anchor="_Toc25151955" w:history="1">
+            <w:r>
+              <w:rPr>
+                <w:rStyle w:val="Hyperlink"/>
+                <w:rFonts w:ascii="Century Gothic" w:hAnsi="Century Gothic" w:cs="Arial"/>
+                <w:b/>
+                <w:bCs/>
+                <w:noProof/>
+              </w:rPr>
+              <w:t>Test Case Scenario 7: Blog Category</w:t>
+            </w:r>
+            <w:r>
+              <w:rPr>
+                <w:rFonts w:ascii="Century Gothic" w:hAnsi="Century Gothic"/>
+                <w:noProof/>
+                <w:webHidden/>
+              </w:rPr>
+              <w:tab/>
+            </w:r>
+            <w:r>
+              <w:rPr>
+                <w:rFonts w:ascii="Century Gothic" w:hAnsi="Century Gothic"/>
+                <w:noProof/>
+                <w:webHidden/>
+              </w:rPr>
+              <w:fldChar w:fldCharType="begin"/>
+            </w:r>
+            <w:r>
+              <w:rPr>
+                <w:rFonts w:ascii="Century Gothic" w:hAnsi="Century Gothic"/>
+                <w:noProof/>
+                <w:webHidden/>
+              </w:rPr>
+              <w:instrText xml:space="preserve"> PAGEREF _Toc25151955 \h </w:instrText>
+            </w:r>
+            <w:r>
+              <w:rPr>
+                <w:rFonts w:ascii="Century Gothic" w:hAnsi="Century Gothic"/>
+                <w:noProof/>
+                <w:webHidden/>
+              </w:rPr>
+            </w:r>
+            <w:r>
+              <w:rPr>
+                <w:rFonts w:ascii="Century Gothic" w:hAnsi="Century Gothic"/>
+                <w:noProof/>
+                <w:webHidden/>
+              </w:rPr>
+              <w:fldChar w:fldCharType="separate"/>
+            </w:r>
+            <w:r>
+              <w:rPr>
+                <w:rFonts w:ascii="Century Gothic" w:hAnsi="Century Gothic"/>
+                <w:noProof/>
+                <w:webHidden/>
+              </w:rPr>
+              <w:t>6</w:t>
+            </w:r>
+            <w:r>
+              <w:rPr>
+                <w:rFonts w:ascii="Century Gothic" w:hAnsi="Century Gothic"/>
+                <w:noProof/>
+                <w:webHidden/>
+              </w:rPr>
+              <w:fldChar w:fldCharType="end"/>
+            </w:r>
+          </w:hyperlink>
+        </w:p>
+        <w:p>
+          <w:pPr>
+            <w:pStyle w:val="TOC2"/>
+            <w:tabs>
+              <w:tab w:val="right" w:leader="dot" w:pos="9016"/>
+            </w:tabs>
+            <w:rPr>
+              <w:rFonts w:ascii="Century Gothic" w:hAnsi="Century Gothic"/>
+              <w:noProof/>
+            </w:rPr>
+          </w:pPr>
+          <w:hyperlink w:anchor="_Toc25151956" w:history="1">
+            <w:r>
+              <w:rPr>
+                <w:rStyle w:val="Hyperlink"/>
+                <w:rFonts w:ascii="Century Gothic" w:hAnsi="Century Gothic" w:cs="Arial"/>
+                <w:b/>
+                <w:bCs/>
+                <w:noProof/>
+              </w:rPr>
+              <w:t>Test Case Scenario 8: Comments Feature (Blog Details)</w:t>
+            </w:r>
+            <w:r>
+              <w:rPr>
+                <w:rFonts w:ascii="Century Gothic" w:hAnsi="Century Gothic"/>
+                <w:noProof/>
+                <w:webHidden/>
+              </w:rPr>
+              <w:tab/>
+            </w:r>
+            <w:r>
+              <w:rPr>
+                <w:rFonts w:ascii="Century Gothic" w:hAnsi="Century Gothic"/>
+                <w:noProof/>
+                <w:webHidden/>
+              </w:rPr>
+              <w:fldChar w:fldCharType="begin"/>
+            </w:r>
+            <w:r>
+              <w:rPr>
+                <w:rFonts w:ascii="Century Gothic" w:hAnsi="Century Gothic"/>
+                <w:noProof/>
+                <w:webHidden/>
+              </w:rPr>
+              <w:instrText xml:space="preserve"> PAGEREF _Toc25151956 \h </w:instrText>
+            </w:r>
+            <w:r>
+              <w:rPr>
+                <w:rFonts w:ascii="Century Gothic" w:hAnsi="Century Gothic"/>
+                <w:noProof/>
+                <w:webHidden/>
+              </w:rPr>
+            </w:r>
+            <w:r>
+              <w:rPr>
+                <w:rFonts w:ascii="Century Gothic" w:hAnsi="Century Gothic"/>
+                <w:noProof/>
+                <w:webHidden/>
+              </w:rPr>
+              <w:fldChar w:fldCharType="separate"/>
+            </w:r>
+            <w:r>
+              <w:rPr>
+                <w:rFonts w:ascii="Century Gothic" w:hAnsi="Century Gothic"/>
+                <w:noProof/>
+                <w:webHidden/>
+              </w:rPr>
+              <w:t>7</w:t>
+            </w:r>
+            <w:r>
+              <w:rPr>
+                <w:rFonts w:ascii="Century Gothic" w:hAnsi="Century Gothic"/>
+                <w:noProof/>
+                <w:webHidden/>
+              </w:rPr>
+              <w:fldChar w:fldCharType="end"/>
+            </w:r>
+          </w:hyperlink>
+        </w:p>
+        <w:p>
+          <w:pPr>
+            <w:pStyle w:val="TOC1"/>
+            <w:tabs>
+              <w:tab w:val="right" w:leader="dot" w:pos="9016"/>
+            </w:tabs>
+            <w:rPr>
+              <w:rFonts w:ascii="Century Gothic" w:hAnsi="Century Gothic"/>
+              <w:noProof/>
+            </w:rPr>
+          </w:pPr>
+          <w:hyperlink w:anchor="_Toc25151957" w:history="1">
+            <w:r>
+              <w:rPr>
+                <w:rStyle w:val="Hyperlink"/>
+                <w:rFonts w:ascii="Century Gothic" w:hAnsi="Century Gothic" w:cs="Arial"/>
+                <w:b/>
+                <w:bCs/>
+                <w:noProof/>
+              </w:rPr>
+              <w:t>Test Results</w:t>
+            </w:r>
+            <w:r>
+              <w:rPr>
+                <w:rFonts w:ascii="Century Gothic" w:hAnsi="Century Gothic"/>
+                <w:noProof/>
+                <w:webHidden/>
+              </w:rPr>
+              <w:tab/>
+            </w:r>
+            <w:r>
+              <w:rPr>
+                <w:rFonts w:ascii="Century Gothic" w:hAnsi="Century Gothic"/>
+                <w:noProof/>
+                <w:webHidden/>
+              </w:rPr>
+              <w:fldChar w:fldCharType="begin"/>
+            </w:r>
+            <w:r>
+              <w:rPr>
+                <w:rFonts w:ascii="Century Gothic" w:hAnsi="Century Gothic"/>
+                <w:noProof/>
+                <w:webHidden/>
+              </w:rPr>
+              <w:instrText xml:space="preserve"> PAGEREF _Toc25151957 \h </w:instrText>
+            </w:r>
+            <w:r>
+              <w:rPr>
+                <w:rFonts w:ascii="Century Gothic" w:hAnsi="Century Gothic"/>
+                <w:noProof/>
+                <w:webHidden/>
+              </w:rPr>
+            </w:r>
+            <w:r>
+              <w:rPr>
+                <w:rFonts w:ascii="Century Gothic" w:hAnsi="Century Gothic"/>
+                <w:noProof/>
+                <w:webHidden/>
+              </w:rPr>
+              <w:fldChar w:fldCharType="separate"/>
+            </w:r>
+            <w:r>
+              <w:rPr>
+                <w:rFonts w:ascii="Century Gothic" w:hAnsi="Century Gothic"/>
+                <w:noProof/>
+                <w:webHidden/>
+              </w:rPr>
+              <w:t>8</w:t>
+            </w:r>
+            <w:r>
+              <w:rPr>
+                <w:rFonts w:ascii="Century Gothic" w:hAnsi="Century Gothic"/>
+                <w:noProof/>
+                <w:webHidden/>
+              </w:rPr>
+              <w:fldChar w:fldCharType="end"/>
+            </w:r>
+          </w:hyperlink>
+        </w:p>
+        <w:p>
+          <w:pPr>
+            <w:pStyle w:val="TOC1"/>
+            <w:tabs>
+              <w:tab w:val="right" w:leader="dot" w:pos="9016"/>
+            </w:tabs>
+            <w:rPr>
+              <w:rFonts w:ascii="Century Gothic" w:hAnsi="Century Gothic"/>
+              <w:noProof/>
+            </w:rPr>
+          </w:pPr>
+          <w:hyperlink w:anchor="_Toc25151958" w:history="1">
+            <w:r>
+              <w:rPr>
+                <w:rStyle w:val="Hyperlink"/>
+                <w:rFonts w:ascii="Century Gothic" w:hAnsi="Century Gothic" w:cs="Arial"/>
+                <w:b/>
+                <w:bCs/>
+                <w:noProof/>
+              </w:rPr>
+              <w:t>Coverage Results</w:t>
+            </w:r>
+            <w:r>
+              <w:rPr>
+                <w:rFonts w:ascii="Century Gothic" w:hAnsi="Century Gothic"/>
+                <w:noProof/>
+                <w:webHidden/>
+              </w:rPr>
+              <w:tab/>
+            </w:r>
+            <w:r>
+              <w:rPr>
+                <w:rFonts w:ascii="Century Gothic" w:hAnsi="Century Gothic"/>
+                <w:noProof/>
+                <w:webHidden/>
+              </w:rPr>
+              <w:fldChar w:fldCharType="begin"/>
+            </w:r>
+            <w:r>
+              <w:rPr>
+                <w:rFonts w:ascii="Century Gothic" w:hAnsi="Century Gothic"/>
+                <w:noProof/>
+                <w:webHidden/>
+              </w:rPr>
+              <w:instrText xml:space="preserve"> PAGEREF _Toc25151958 \h </w:instrText>
+            </w:r>
+            <w:r>
+              <w:rPr>
+                <w:rFonts w:ascii="Century Gothic" w:hAnsi="Century Gothic"/>
+                <w:noProof/>
+                <w:webHidden/>
+              </w:rPr>
+            </w:r>
+            <w:r>
+              <w:rPr>
+                <w:rFonts w:ascii="Century Gothic" w:hAnsi="Century Gothic"/>
+                <w:noProof/>
+                <w:webHidden/>
+              </w:rPr>
+              <w:fldChar w:fldCharType="separate"/>
+            </w:r>
+            <w:r>
+              <w:rPr>
+                <w:rFonts w:ascii="Century Gothic" w:hAnsi="Century Gothic"/>
+                <w:noProof/>
+                <w:webHidden/>
+              </w:rPr>
+              <w:t>9</w:t>
+            </w:r>
+            <w:r>
+              <w:rPr>
+                <w:rFonts w:ascii="Century Gothic" w:hAnsi="Century Gothic"/>
+                <w:noProof/>
+                <w:webHidden/>
+              </w:rPr>
+              <w:fldChar w:fldCharType="end"/>
+            </w:r>
+          </w:hyperlink>
+        </w:p>
+        <w:p>
+          <w:pPr>
+            <w:rPr>
+              <w:rFonts w:ascii="Century Gothic" w:hAnsi="Century Gothic" w:cs="Arial"/>
+            </w:rPr>
+          </w:pPr>
+          <w:r>
+            <w:rPr>
+              <w:rFonts w:ascii="Century Gothic" w:hAnsi="Century Gothic" w:cs="Arial"/>
+              <w:b/>
+              <w:bCs/>
+              <w:noProof/>
+            </w:rPr>
+            <w:fldChar w:fldCharType="end"/>
+          </w:r>
+        </w:p>
+      </w:sdtContent>
+    </w:sdt>
+    <w:p>
+      <w:pPr>
+        <w:pBdr>
+          <w:bottom w:val="single" w:sz="4" w:space="1" w:color="auto"/>
+        </w:pBdr>
+        <w:spacing w:after="0"/>
+        <w:rPr>
+          <w:rFonts w:ascii="Arial" w:eastAsiaTheme="majorEastAsia" w:hAnsi="Arial" w:cs="Arial"/>
+          <w:b/>
+          <w:bCs/>
+          <w:sz w:val="32"/>
+          <w:szCs w:val="32"/>
+        </w:rPr>
+      </w:pPr>
+      <w:r>
+        <w:rPr>
+          <w:rFonts w:ascii="Arial" w:hAnsi="Arial" w:cs="Arial"/>
+          <w:b/>
+          <w:bCs/>
         </w:rPr>
         <w:br w:type="page"/>
       </w:r>
@@ -235,6 +1201,7 @@
           <w:color w:val="auto"/>
         </w:rPr>
       </w:pPr>
+      <w:bookmarkStart w:id="0" w:name="_Toc25151948"/>
       <w:r>
         <w:rPr>
           <w:rFonts w:ascii="Arial" w:hAnsi="Arial" w:cs="Arial"/>
@@ -245,6 +1212,7 @@
         <w:lastRenderedPageBreak/>
         <w:t>Test Case Scenarios</w:t>
       </w:r>
+      <w:bookmarkEnd w:id="0"/>
     </w:p>
     <w:p>
       <w:pPr>
@@ -256,49 +1224,68 @@
     </w:p>
     <w:p>
       <w:pPr>
+        <w:pStyle w:val="Heading2"/>
+        <w:spacing w:line="360" w:lineRule="auto"/>
         <w:rPr>
           <w:rFonts w:ascii="Arial" w:hAnsi="Arial" w:cs="Arial"/>
           <w:b/>
           <w:bCs/>
+          <w:color w:val="auto"/>
+          <w:sz w:val="22"/>
+          <w:szCs w:val="22"/>
           <w:u w:val="single"/>
         </w:rPr>
       </w:pPr>
+      <w:bookmarkStart w:id="1" w:name="_Toc25151949"/>
       <w:r>
         <w:rPr>
           <w:rFonts w:ascii="Arial" w:hAnsi="Arial" w:cs="Arial"/>
           <w:b/>
           <w:bCs/>
+          <w:color w:val="auto"/>
+          <w:sz w:val="22"/>
+          <w:szCs w:val="22"/>
           <w:u w:val="single"/>
         </w:rPr>
-        <w:t xml:space="preserve">Test Case Scenario </w:t>
+        <w:t xml:space="preserve">Test Case Scenario 1: </w:t>
       </w:r>
       <w:r>
         <w:rPr>
           <w:rFonts w:ascii="Arial" w:hAnsi="Arial" w:cs="Arial"/>
           <w:b/>
           <w:bCs/>
+          <w:color w:val="auto"/>
+          <w:sz w:val="22"/>
+          <w:szCs w:val="22"/>
           <w:u w:val="single"/>
         </w:rPr>
-        <w:t>1</w:t>
+        <w:t>Projects S</w:t>
       </w:r>
       <w:r>
         <w:rPr>
           <w:rFonts w:ascii="Arial" w:hAnsi="Arial" w:cs="Arial"/>
           <w:b/>
           <w:bCs/>
+          <w:color w:val="auto"/>
+          <w:sz w:val="22"/>
+          <w:szCs w:val="22"/>
           <w:u w:val="single"/>
         </w:rPr>
-        <w:t xml:space="preserve">: </w:t>
+        <w:t>ection</w:t>
       </w:r>
       <w:r>
         <w:rPr>
           <w:rFonts w:ascii="Arial" w:hAnsi="Arial" w:cs="Arial"/>
           <w:b/>
           <w:bCs/>
+          <w:color w:val="auto"/>
+          <w:sz w:val="22"/>
+          <w:szCs w:val="22"/>
           <w:u w:val="single"/>
         </w:rPr>
-        <w:t>Projects Showcase (Home Page)</w:t>
+        <w:t xml:space="preserve"> (Home Page)</w:t>
       </w:r>
+      <w:bookmarkEnd w:id="1"/>
     </w:p>
     <w:tbl>
       <w:tblPr>
@@ -484,27 +1471,25 @@
               <w:rPr>
                 <w:rFonts w:ascii="Arial" w:hAnsi="Arial" w:cs="Arial"/>
               </w:rPr>
-              <w:t xml:space="preserve">This test case is to test if </w:t>
-            </w:r>
-            <w:r>
-              <w:rPr>
-                <w:rFonts w:ascii="Arial" w:hAnsi="Arial" w:cs="Arial"/>
-              </w:rPr>
-              <w:t>clicking the “Read More” button for the project “</w:t>
-            </w:r>
-            <w:proofErr w:type="spellStart"/>
-            <w:r>
-              <w:rPr>
-                <w:rFonts w:ascii="Arial" w:hAnsi="Arial" w:cs="Arial"/>
-              </w:rPr>
-              <w:t>BackToGoal</w:t>
-            </w:r>
-            <w:proofErr w:type="spellEnd"/>
-            <w:r>
-              <w:rPr>
-                <w:rFonts w:ascii="Arial" w:hAnsi="Arial" w:cs="Arial"/>
-              </w:rPr>
-              <w:t>”</w:t>
+              <w:t>This is to test</w:t>
+            </w:r>
+            <w:r>
+              <w:rPr>
+                <w:rFonts w:ascii="Arial" w:hAnsi="Arial" w:cs="Arial"/>
+              </w:rPr>
+              <w:t xml:space="preserve"> the projects section of the “Home” page</w:t>
+            </w:r>
+            <w:r>
+              <w:rPr>
+                <w:rFonts w:ascii="Arial" w:hAnsi="Arial" w:cs="Arial"/>
+              </w:rPr>
+              <w:t xml:space="preserve"> if </w:t>
+            </w:r>
+            <w:r>
+              <w:rPr>
+                <w:rFonts w:ascii="Arial" w:hAnsi="Arial" w:cs="Arial"/>
+              </w:rPr>
+              <w:t>clicking the “Read More” button for the project “BackToGoal”</w:t>
             </w:r>
             <w:r>
               <w:rPr>
@@ -516,21 +1501,7 @@
               <w:rPr>
                 <w:rFonts w:ascii="Arial" w:hAnsi="Arial" w:cs="Arial"/>
               </w:rPr>
-              <w:t>will redirect the user to the project details page for “</w:t>
-            </w:r>
-            <w:proofErr w:type="spellStart"/>
-            <w:r>
-              <w:rPr>
-                <w:rFonts w:ascii="Arial" w:hAnsi="Arial" w:cs="Arial"/>
-              </w:rPr>
-              <w:t>BackToGoal</w:t>
-            </w:r>
-            <w:proofErr w:type="spellEnd"/>
-            <w:r>
-              <w:rPr>
-                <w:rFonts w:ascii="Arial" w:hAnsi="Arial" w:cs="Arial"/>
-              </w:rPr>
-              <w:t>”.</w:t>
+              <w:t>will redirect the user to the project details page for “BackToGoal”.</w:t>
             </w:r>
           </w:p>
         </w:tc>
@@ -555,21 +1526,7 @@
               <w:rPr>
                 <w:rFonts w:ascii="Arial" w:hAnsi="Arial" w:cs="Arial"/>
               </w:rPr>
-              <w:t>Click the “Read More” button for the project “</w:t>
-            </w:r>
-            <w:proofErr w:type="spellStart"/>
-            <w:r>
-              <w:rPr>
-                <w:rFonts w:ascii="Arial" w:hAnsi="Arial" w:cs="Arial"/>
-              </w:rPr>
-              <w:t>BackToGoal</w:t>
-            </w:r>
-            <w:proofErr w:type="spellEnd"/>
-            <w:r>
-              <w:rPr>
-                <w:rFonts w:ascii="Arial" w:hAnsi="Arial" w:cs="Arial"/>
-              </w:rPr>
-              <w:t>”</w:t>
+              <w:t>Click the “Read More” button for the project “BackToGoal”</w:t>
             </w:r>
           </w:p>
         </w:tc>
@@ -594,378 +1551,8 @@
               <w:rPr>
                 <w:rFonts w:ascii="Arial" w:hAnsi="Arial" w:cs="Arial"/>
               </w:rPr>
-              <w:t>User is redirected to a project details page with the project details for the project “</w:t>
-            </w:r>
-            <w:proofErr w:type="spellStart"/>
-            <w:r>
-              <w:rPr>
-                <w:rFonts w:ascii="Arial" w:hAnsi="Arial" w:cs="Arial"/>
-              </w:rPr>
-              <w:t>BackToGoal</w:t>
-            </w:r>
-            <w:proofErr w:type="spellEnd"/>
-            <w:r>
-              <w:rPr>
-                <w:rFonts w:ascii="Arial" w:hAnsi="Arial" w:cs="Arial"/>
-              </w:rPr>
-              <w:t>”.</w:t>
-            </w:r>
-          </w:p>
-        </w:tc>
-      </w:tr>
-      <w:tr>
-        <w:tc>
-          <w:tcPr>
-            <w:tcW w:w="1147" w:type="dxa"/>
-            <w:tcBorders>
-              <w:top w:val="single" w:sz="4" w:space="0" w:color="auto"/>
-              <w:left w:val="single" w:sz="4" w:space="0" w:color="auto"/>
-              <w:bottom w:val="single" w:sz="4" w:space="0" w:color="auto"/>
-              <w:right w:val="single" w:sz="4" w:space="0" w:color="auto"/>
-            </w:tcBorders>
-            <w:hideMark/>
-          </w:tcPr>
-          <w:p>
-            <w:pPr>
-              <w:rPr>
-                <w:rFonts w:ascii="Arial" w:hAnsi="Arial" w:cs="Arial"/>
-              </w:rPr>
-            </w:pPr>
-            <w:r>
-              <w:rPr>
-                <w:rFonts w:ascii="Arial" w:hAnsi="Arial" w:cs="Arial"/>
-              </w:rPr>
-              <w:t>1.</w:t>
-            </w:r>
-            <w:r>
-              <w:rPr>
-                <w:rFonts w:ascii="Arial" w:hAnsi="Arial" w:cs="Arial"/>
-              </w:rPr>
-              <w:t>2</w:t>
-            </w:r>
-          </w:p>
-        </w:tc>
-        <w:tc>
-          <w:tcPr>
-            <w:tcW w:w="3314" w:type="dxa"/>
-            <w:tcBorders>
-              <w:top w:val="single" w:sz="4" w:space="0" w:color="auto"/>
-              <w:left w:val="single" w:sz="4" w:space="0" w:color="auto"/>
-              <w:bottom w:val="single" w:sz="4" w:space="0" w:color="auto"/>
-              <w:right w:val="single" w:sz="4" w:space="0" w:color="auto"/>
-            </w:tcBorders>
-            <w:hideMark/>
-          </w:tcPr>
-          <w:p>
-            <w:pPr>
-              <w:rPr>
-                <w:rFonts w:ascii="Arial" w:hAnsi="Arial" w:cs="Arial"/>
-              </w:rPr>
-            </w:pPr>
-          </w:p>
-        </w:tc>
-        <w:tc>
-          <w:tcPr>
-            <w:tcW w:w="2402" w:type="dxa"/>
-            <w:tcBorders>
-              <w:top w:val="single" w:sz="4" w:space="0" w:color="auto"/>
-              <w:left w:val="single" w:sz="4" w:space="0" w:color="auto"/>
-              <w:bottom w:val="single" w:sz="4" w:space="0" w:color="auto"/>
-              <w:right w:val="single" w:sz="4" w:space="0" w:color="auto"/>
-            </w:tcBorders>
-            <w:hideMark/>
-          </w:tcPr>
-          <w:p>
-            <w:pPr>
-              <w:rPr>
-                <w:rFonts w:ascii="Arial" w:hAnsi="Arial" w:cs="Arial"/>
-              </w:rPr>
-            </w:pPr>
-          </w:p>
-        </w:tc>
-        <w:tc>
-          <w:tcPr>
-            <w:tcW w:w="2153" w:type="dxa"/>
-            <w:tcBorders>
-              <w:top w:val="single" w:sz="4" w:space="0" w:color="auto"/>
-              <w:left w:val="single" w:sz="4" w:space="0" w:color="auto"/>
-              <w:bottom w:val="single" w:sz="4" w:space="0" w:color="auto"/>
-              <w:right w:val="single" w:sz="4" w:space="0" w:color="auto"/>
-            </w:tcBorders>
-            <w:hideMark/>
-          </w:tcPr>
-          <w:p>
-            <w:pPr>
-              <w:rPr>
-                <w:rFonts w:ascii="Arial" w:hAnsi="Arial" w:cs="Arial"/>
-              </w:rPr>
-            </w:pPr>
-          </w:p>
-        </w:tc>
-      </w:tr>
-      <w:tr>
-        <w:tc>
-          <w:tcPr>
-            <w:tcW w:w="1147" w:type="dxa"/>
-            <w:tcBorders>
-              <w:top w:val="single" w:sz="4" w:space="0" w:color="auto"/>
-              <w:left w:val="single" w:sz="4" w:space="0" w:color="auto"/>
-              <w:bottom w:val="single" w:sz="4" w:space="0" w:color="auto"/>
-              <w:right w:val="single" w:sz="4" w:space="0" w:color="auto"/>
-            </w:tcBorders>
-            <w:hideMark/>
-          </w:tcPr>
-          <w:p>
-            <w:pPr>
-              <w:rPr>
-                <w:rFonts w:ascii="Arial" w:hAnsi="Arial" w:cs="Arial"/>
-              </w:rPr>
-            </w:pPr>
-            <w:r>
-              <w:rPr>
-                <w:rFonts w:ascii="Arial" w:hAnsi="Arial" w:cs="Arial"/>
-              </w:rPr>
-              <w:t>1.</w:t>
-            </w:r>
-            <w:r>
-              <w:rPr>
-                <w:rFonts w:ascii="Arial" w:hAnsi="Arial" w:cs="Arial"/>
-              </w:rPr>
-              <w:t>3</w:t>
-            </w:r>
-          </w:p>
-        </w:tc>
-        <w:tc>
-          <w:tcPr>
-            <w:tcW w:w="3314" w:type="dxa"/>
-            <w:tcBorders>
-              <w:top w:val="single" w:sz="4" w:space="0" w:color="auto"/>
-              <w:left w:val="single" w:sz="4" w:space="0" w:color="auto"/>
-              <w:bottom w:val="single" w:sz="4" w:space="0" w:color="auto"/>
-              <w:right w:val="single" w:sz="4" w:space="0" w:color="auto"/>
-            </w:tcBorders>
-            <w:hideMark/>
-          </w:tcPr>
-          <w:p>
-            <w:pPr>
-              <w:rPr>
-                <w:rFonts w:ascii="Arial" w:hAnsi="Arial" w:cs="Arial"/>
-              </w:rPr>
-            </w:pPr>
-          </w:p>
-        </w:tc>
-        <w:tc>
-          <w:tcPr>
-            <w:tcW w:w="2402" w:type="dxa"/>
-            <w:tcBorders>
-              <w:top w:val="single" w:sz="4" w:space="0" w:color="auto"/>
-              <w:left w:val="single" w:sz="4" w:space="0" w:color="auto"/>
-              <w:bottom w:val="single" w:sz="4" w:space="0" w:color="auto"/>
-              <w:right w:val="single" w:sz="4" w:space="0" w:color="auto"/>
-            </w:tcBorders>
-            <w:hideMark/>
-          </w:tcPr>
-          <w:p>
-            <w:pPr>
-              <w:rPr>
-                <w:rFonts w:ascii="Arial" w:hAnsi="Arial" w:cs="Arial"/>
-              </w:rPr>
-            </w:pPr>
-          </w:p>
-        </w:tc>
-        <w:tc>
-          <w:tcPr>
-            <w:tcW w:w="2153" w:type="dxa"/>
-            <w:tcBorders>
-              <w:top w:val="single" w:sz="4" w:space="0" w:color="auto"/>
-              <w:left w:val="single" w:sz="4" w:space="0" w:color="auto"/>
-              <w:bottom w:val="single" w:sz="4" w:space="0" w:color="auto"/>
-              <w:right w:val="single" w:sz="4" w:space="0" w:color="auto"/>
-            </w:tcBorders>
-            <w:hideMark/>
-          </w:tcPr>
-          <w:p>
-            <w:pPr>
-              <w:rPr>
-                <w:rFonts w:ascii="Arial" w:hAnsi="Arial" w:cs="Arial"/>
-              </w:rPr>
-            </w:pPr>
-          </w:p>
-        </w:tc>
-      </w:tr>
-      <w:tr>
-        <w:tc>
-          <w:tcPr>
-            <w:tcW w:w="1147" w:type="dxa"/>
-            <w:tcBorders>
-              <w:top w:val="single" w:sz="4" w:space="0" w:color="auto"/>
-              <w:left w:val="single" w:sz="4" w:space="0" w:color="auto"/>
-              <w:bottom w:val="single" w:sz="4" w:space="0" w:color="auto"/>
-              <w:right w:val="single" w:sz="4" w:space="0" w:color="auto"/>
-            </w:tcBorders>
-          </w:tcPr>
-          <w:p>
-            <w:pPr>
-              <w:rPr>
-                <w:rFonts w:ascii="Arial" w:hAnsi="Arial" w:cs="Arial"/>
-              </w:rPr>
-            </w:pPr>
-            <w:r>
-              <w:rPr>
-                <w:rFonts w:ascii="Arial" w:hAnsi="Arial" w:cs="Arial"/>
-              </w:rPr>
-              <w:t>1.</w:t>
-            </w:r>
-            <w:r>
-              <w:rPr>
-                <w:rFonts w:ascii="Arial" w:hAnsi="Arial" w:cs="Arial"/>
-              </w:rPr>
-              <w:t>4</w:t>
-            </w:r>
-          </w:p>
-        </w:tc>
-        <w:tc>
-          <w:tcPr>
-            <w:tcW w:w="3314" w:type="dxa"/>
-            <w:tcBorders>
-              <w:top w:val="single" w:sz="4" w:space="0" w:color="auto"/>
-              <w:left w:val="single" w:sz="4" w:space="0" w:color="auto"/>
-              <w:bottom w:val="single" w:sz="4" w:space="0" w:color="auto"/>
-              <w:right w:val="single" w:sz="4" w:space="0" w:color="auto"/>
-            </w:tcBorders>
-          </w:tcPr>
-          <w:p>
-            <w:pPr>
-              <w:rPr>
-                <w:rFonts w:ascii="Arial" w:hAnsi="Arial" w:cs="Arial"/>
-              </w:rPr>
-            </w:pPr>
-          </w:p>
-        </w:tc>
-        <w:tc>
-          <w:tcPr>
-            <w:tcW w:w="2402" w:type="dxa"/>
-            <w:tcBorders>
-              <w:top w:val="single" w:sz="4" w:space="0" w:color="auto"/>
-              <w:left w:val="single" w:sz="4" w:space="0" w:color="auto"/>
-              <w:bottom w:val="single" w:sz="4" w:space="0" w:color="auto"/>
-              <w:right w:val="single" w:sz="4" w:space="0" w:color="auto"/>
-            </w:tcBorders>
-          </w:tcPr>
-          <w:p>
-            <w:pPr>
-              <w:rPr>
-                <w:rFonts w:ascii="Arial" w:hAnsi="Arial" w:cs="Arial"/>
-              </w:rPr>
-            </w:pPr>
-          </w:p>
-        </w:tc>
-        <w:tc>
-          <w:tcPr>
-            <w:tcW w:w="2153" w:type="dxa"/>
-            <w:tcBorders>
-              <w:top w:val="single" w:sz="4" w:space="0" w:color="auto"/>
-              <w:left w:val="single" w:sz="4" w:space="0" w:color="auto"/>
-              <w:bottom w:val="single" w:sz="4" w:space="0" w:color="auto"/>
-              <w:right w:val="single" w:sz="4" w:space="0" w:color="auto"/>
-            </w:tcBorders>
-          </w:tcPr>
-          <w:p>
-            <w:pPr>
-              <w:rPr>
-                <w:rFonts w:ascii="Arial" w:hAnsi="Arial" w:cs="Arial"/>
-              </w:rPr>
-            </w:pPr>
-          </w:p>
-        </w:tc>
-      </w:tr>
-      <w:tr>
-        <w:tc>
-          <w:tcPr>
-            <w:tcW w:w="1147" w:type="dxa"/>
-            <w:tcBorders>
-              <w:top w:val="single" w:sz="4" w:space="0" w:color="auto"/>
-              <w:left w:val="single" w:sz="4" w:space="0" w:color="auto"/>
-              <w:bottom w:val="single" w:sz="4" w:space="0" w:color="auto"/>
-              <w:right w:val="single" w:sz="4" w:space="0" w:color="auto"/>
-            </w:tcBorders>
-            <w:hideMark/>
-          </w:tcPr>
-          <w:p>
-            <w:pPr>
-              <w:rPr>
-                <w:rFonts w:ascii="Arial" w:hAnsi="Arial" w:cs="Arial"/>
-              </w:rPr>
-            </w:pPr>
-            <w:r>
-              <w:rPr>
-                <w:rFonts w:ascii="Arial" w:hAnsi="Arial" w:cs="Arial"/>
-              </w:rPr>
-              <w:t>1.</w:t>
-            </w:r>
-            <w:r>
-              <w:rPr>
-                <w:rFonts w:ascii="Arial" w:hAnsi="Arial" w:cs="Arial"/>
-              </w:rPr>
-              <w:t>5</w:t>
-            </w:r>
-          </w:p>
-        </w:tc>
-        <w:tc>
-          <w:tcPr>
-            <w:tcW w:w="3314" w:type="dxa"/>
-            <w:tcBorders>
-              <w:top w:val="single" w:sz="4" w:space="0" w:color="auto"/>
-              <w:left w:val="single" w:sz="4" w:space="0" w:color="auto"/>
-              <w:bottom w:val="single" w:sz="4" w:space="0" w:color="auto"/>
-              <w:right w:val="single" w:sz="4" w:space="0" w:color="auto"/>
-            </w:tcBorders>
-            <w:hideMark/>
-          </w:tcPr>
-          <w:p>
-            <w:pPr>
-              <w:rPr>
-                <w:rFonts w:ascii="Arial" w:hAnsi="Arial" w:cs="Arial"/>
-              </w:rPr>
-            </w:pPr>
-          </w:p>
-        </w:tc>
-        <w:tc>
-          <w:tcPr>
-            <w:tcW w:w="2402" w:type="dxa"/>
-            <w:tcBorders>
-              <w:top w:val="single" w:sz="4" w:space="0" w:color="auto"/>
-              <w:left w:val="single" w:sz="4" w:space="0" w:color="auto"/>
-              <w:bottom w:val="single" w:sz="4" w:space="0" w:color="auto"/>
-              <w:right w:val="single" w:sz="4" w:space="0" w:color="auto"/>
-            </w:tcBorders>
-            <w:hideMark/>
-          </w:tcPr>
-          <w:p>
-            <w:pPr>
-              <w:rPr>
-                <w:rFonts w:ascii="Arial" w:hAnsi="Arial" w:cs="Arial"/>
-              </w:rPr>
-            </w:pPr>
-          </w:p>
-        </w:tc>
-        <w:tc>
-          <w:tcPr>
-            <w:tcW w:w="2153" w:type="dxa"/>
-            <w:tcBorders>
-              <w:top w:val="single" w:sz="4" w:space="0" w:color="auto"/>
-              <w:left w:val="single" w:sz="4" w:space="0" w:color="auto"/>
-              <w:bottom w:val="single" w:sz="4" w:space="0" w:color="auto"/>
-              <w:right w:val="single" w:sz="4" w:space="0" w:color="auto"/>
-            </w:tcBorders>
-            <w:hideMark/>
-          </w:tcPr>
-          <w:p>
-            <w:pPr>
-              <w:rPr>
-                <w:rFonts w:ascii="Arial" w:hAnsi="Arial" w:cs="Arial"/>
-              </w:rPr>
-            </w:pPr>
+              <w:t>User is redirected to a project details page with the project details for the project “BackToGoal”.</w:t>
+            </w:r>
           </w:p>
         </w:tc>
       </w:tr>
@@ -982,49 +1569,56 @@
     </w:p>
     <w:p>
       <w:pPr>
+        <w:pStyle w:val="Heading2"/>
+        <w:spacing w:line="360" w:lineRule="auto"/>
         <w:rPr>
           <w:rFonts w:ascii="Arial" w:hAnsi="Arial" w:cs="Arial"/>
           <w:b/>
           <w:bCs/>
+          <w:color w:val="auto"/>
+          <w:sz w:val="22"/>
+          <w:szCs w:val="22"/>
           <w:u w:val="single"/>
         </w:rPr>
       </w:pPr>
+      <w:bookmarkStart w:id="2" w:name="_Toc25151950"/>
       <w:r>
         <w:rPr>
           <w:rFonts w:ascii="Arial" w:hAnsi="Arial" w:cs="Arial"/>
           <w:b/>
           <w:bCs/>
+          <w:color w:val="auto"/>
+          <w:sz w:val="22"/>
+          <w:szCs w:val="22"/>
           <w:u w:val="single"/>
         </w:rPr>
-        <w:t xml:space="preserve">Test Case Scenario </w:t>
+        <w:t>Test Case Scenario 2: Contact Form</w:t>
       </w:r>
       <w:r>
         <w:rPr>
           <w:rFonts w:ascii="Arial" w:hAnsi="Arial" w:cs="Arial"/>
           <w:b/>
           <w:bCs/>
+          <w:color w:val="auto"/>
+          <w:sz w:val="22"/>
+          <w:szCs w:val="22"/>
           <w:u w:val="single"/>
         </w:rPr>
-        <w:t>2</w:t>
+        <w:t xml:space="preserve"> Section</w:t>
       </w:r>
       <w:r>
         <w:rPr>
           <w:rFonts w:ascii="Arial" w:hAnsi="Arial" w:cs="Arial"/>
           <w:b/>
           <w:bCs/>
+          <w:color w:val="auto"/>
+          <w:sz w:val="22"/>
+          <w:szCs w:val="22"/>
           <w:u w:val="single"/>
         </w:rPr>
-        <w:t xml:space="preserve">: </w:t>
+        <w:t xml:space="preserve"> (Home Page)</w:t>
       </w:r>
-      <w:r>
-        <w:rPr>
-          <w:rFonts w:ascii="Arial" w:hAnsi="Arial" w:cs="Arial"/>
-          <w:b/>
-          <w:bCs/>
-          <w:u w:val="single"/>
-        </w:rPr>
-        <w:t>Contact Form (Home Page)</w:t>
-      </w:r>
+      <w:bookmarkEnd w:id="2"/>
     </w:p>
     <w:tbl>
       <w:tblPr>
@@ -1185,13 +1779,7 @@
               <w:rPr>
                 <w:rFonts w:ascii="Arial" w:hAnsi="Arial" w:cs="Arial"/>
               </w:rPr>
-              <w:t>.</w:t>
-            </w:r>
-            <w:r>
-              <w:rPr>
-                <w:rFonts w:ascii="Arial" w:hAnsi="Arial" w:cs="Arial"/>
-              </w:rPr>
-              <w:t>1</w:t>
+              <w:t>.1</w:t>
             </w:r>
           </w:p>
         </w:tc>
@@ -1367,45 +1955,63 @@
               <w:rPr>
                 <w:rFonts w:ascii="Arial" w:hAnsi="Arial" w:cs="Arial"/>
               </w:rPr>
+              <w:t>.2</w:t>
+            </w:r>
+          </w:p>
+        </w:tc>
+        <w:tc>
+          <w:tcPr>
+            <w:tcW w:w="3314" w:type="dxa"/>
+            <w:tcBorders>
+              <w:top w:val="single" w:sz="4" w:space="0" w:color="auto"/>
+              <w:left w:val="single" w:sz="4" w:space="0" w:color="auto"/>
+              <w:bottom w:val="single" w:sz="4" w:space="0" w:color="auto"/>
+              <w:right w:val="single" w:sz="4" w:space="0" w:color="auto"/>
+            </w:tcBorders>
+            <w:hideMark/>
+          </w:tcPr>
+          <w:p>
+            <w:pPr>
+              <w:rPr>
+                <w:rFonts w:ascii="Arial" w:hAnsi="Arial" w:cs="Arial"/>
+              </w:rPr>
+            </w:pPr>
+            <w:r>
+              <w:rPr>
+                <w:rFonts w:ascii="Arial" w:hAnsi="Arial" w:cs="Arial"/>
+              </w:rPr>
+              <w:t>This is to test the</w:t>
+            </w:r>
+            <w:r>
+              <w:rPr>
+                <w:rFonts w:ascii="Arial" w:hAnsi="Arial" w:cs="Arial"/>
+              </w:rPr>
+              <w:t xml:space="preserve"> submission of the</w:t>
+            </w:r>
+            <w:r>
+              <w:rPr>
+                <w:rFonts w:ascii="Arial" w:hAnsi="Arial" w:cs="Arial"/>
+              </w:rPr>
+              <w:t xml:space="preserve"> contact</w:t>
+            </w:r>
+            <w:r>
+              <w:rPr>
+                <w:rFonts w:ascii="Arial" w:hAnsi="Arial" w:cs="Arial"/>
+              </w:rPr>
+              <w:t xml:space="preserve"> message</w:t>
+            </w:r>
+            <w:r>
+              <w:rPr>
+                <w:rFonts w:ascii="Arial" w:hAnsi="Arial" w:cs="Arial"/>
+              </w:rPr>
+              <w:t xml:space="preserve"> form when an invalid email is supplied for the email field</w:t>
+            </w:r>
+            <w:r>
+              <w:rPr>
+                <w:rFonts w:ascii="Arial" w:hAnsi="Arial" w:cs="Arial"/>
+              </w:rPr>
               <w:t>.</w:t>
             </w:r>
-            <w:r>
-              <w:rPr>
-                <w:rFonts w:ascii="Arial" w:hAnsi="Arial" w:cs="Arial"/>
-              </w:rPr>
-              <w:t>2</w:t>
-            </w:r>
-          </w:p>
-        </w:tc>
-        <w:tc>
-          <w:tcPr>
-            <w:tcW w:w="3314" w:type="dxa"/>
-            <w:tcBorders>
-              <w:top w:val="single" w:sz="4" w:space="0" w:color="auto"/>
-              <w:left w:val="single" w:sz="4" w:space="0" w:color="auto"/>
-              <w:bottom w:val="single" w:sz="4" w:space="0" w:color="auto"/>
-              <w:right w:val="single" w:sz="4" w:space="0" w:color="auto"/>
-            </w:tcBorders>
-            <w:hideMark/>
-          </w:tcPr>
-          <w:p>
-            <w:pPr>
-              <w:rPr>
-                <w:rFonts w:ascii="Arial" w:hAnsi="Arial" w:cs="Arial"/>
-              </w:rPr>
-            </w:pPr>
-            <w:r>
-              <w:rPr>
-                <w:rFonts w:ascii="Arial" w:hAnsi="Arial" w:cs="Arial"/>
-              </w:rPr>
-              <w:t>This is to test the contact form when an invalid email is supplied for the email field</w:t>
-            </w:r>
-            <w:r>
-              <w:rPr>
-                <w:rFonts w:ascii="Arial" w:hAnsi="Arial" w:cs="Arial"/>
-              </w:rPr>
-              <w:t>.</w:t>
-            </w:r>
           </w:p>
         </w:tc>
         <w:tc>
@@ -1443,6 +2049,19 @@
                 <w:rFonts w:ascii="Arial" w:hAnsi="Arial" w:cs="Arial"/>
               </w:rPr>
               <w:t>Email: jack#mail.com</w:t>
+            </w:r>
+          </w:p>
+          <w:p>
+            <w:pPr>
+              <w:rPr>
+                <w:rFonts w:ascii="Arial" w:hAnsi="Arial" w:cs="Arial"/>
+              </w:rPr>
+            </w:pPr>
+            <w:r>
+              <w:rPr>
+                <w:rFonts w:ascii="Arial" w:hAnsi="Arial" w:cs="Arial"/>
+              </w:rPr>
+              <w:t>Message: Hi there!</w:t>
             </w:r>
           </w:p>
         </w:tc>
@@ -1500,13 +2119,7 @@
               <w:rPr>
                 <w:rFonts w:ascii="Arial" w:hAnsi="Arial" w:cs="Arial"/>
               </w:rPr>
-              <w:t>.</w:t>
-            </w:r>
-            <w:r>
-              <w:rPr>
-                <w:rFonts w:ascii="Arial" w:hAnsi="Arial" w:cs="Arial"/>
-              </w:rPr>
-              <w:t>3</w:t>
+              <w:t>.3</w:t>
             </w:r>
           </w:p>
         </w:tc>
@@ -1628,188 +2241,6 @@
           </w:p>
         </w:tc>
       </w:tr>
-      <w:tr>
-        <w:tc>
-          <w:tcPr>
-            <w:tcW w:w="1147" w:type="dxa"/>
-            <w:tcBorders>
-              <w:top w:val="single" w:sz="4" w:space="0" w:color="auto"/>
-              <w:left w:val="single" w:sz="4" w:space="0" w:color="auto"/>
-              <w:bottom w:val="single" w:sz="4" w:space="0" w:color="auto"/>
-              <w:right w:val="single" w:sz="4" w:space="0" w:color="auto"/>
-            </w:tcBorders>
-          </w:tcPr>
-          <w:p>
-            <w:pPr>
-              <w:rPr>
-                <w:rFonts w:ascii="Arial" w:hAnsi="Arial" w:cs="Arial"/>
-              </w:rPr>
-            </w:pPr>
-            <w:r>
-              <w:rPr>
-                <w:rFonts w:ascii="Arial" w:hAnsi="Arial" w:cs="Arial"/>
-              </w:rPr>
-              <w:t>2</w:t>
-            </w:r>
-            <w:r>
-              <w:rPr>
-                <w:rFonts w:ascii="Arial" w:hAnsi="Arial" w:cs="Arial"/>
-              </w:rPr>
-              <w:t>.4</w:t>
-            </w:r>
-          </w:p>
-        </w:tc>
-        <w:tc>
-          <w:tcPr>
-            <w:tcW w:w="3314" w:type="dxa"/>
-            <w:tcBorders>
-              <w:top w:val="single" w:sz="4" w:space="0" w:color="auto"/>
-              <w:left w:val="single" w:sz="4" w:space="0" w:color="auto"/>
-              <w:bottom w:val="single" w:sz="4" w:space="0" w:color="auto"/>
-              <w:right w:val="single" w:sz="4" w:space="0" w:color="auto"/>
-            </w:tcBorders>
-          </w:tcPr>
-          <w:p>
-            <w:pPr>
-              <w:rPr>
-                <w:rFonts w:ascii="Arial" w:hAnsi="Arial" w:cs="Arial"/>
-              </w:rPr>
-            </w:pPr>
-          </w:p>
-        </w:tc>
-        <w:tc>
-          <w:tcPr>
-            <w:tcW w:w="2402" w:type="dxa"/>
-            <w:tcBorders>
-              <w:top w:val="single" w:sz="4" w:space="0" w:color="auto"/>
-              <w:left w:val="single" w:sz="4" w:space="0" w:color="auto"/>
-              <w:bottom w:val="single" w:sz="4" w:space="0" w:color="auto"/>
-              <w:right w:val="single" w:sz="4" w:space="0" w:color="auto"/>
-            </w:tcBorders>
-          </w:tcPr>
-          <w:p>
-            <w:pPr>
-              <w:rPr>
-                <w:rFonts w:ascii="Arial" w:hAnsi="Arial" w:cs="Arial"/>
-              </w:rPr>
-            </w:pPr>
-          </w:p>
-        </w:tc>
-        <w:tc>
-          <w:tcPr>
-            <w:tcW w:w="2153" w:type="dxa"/>
-            <w:tcBorders>
-              <w:top w:val="single" w:sz="4" w:space="0" w:color="auto"/>
-              <w:left w:val="single" w:sz="4" w:space="0" w:color="auto"/>
-              <w:bottom w:val="single" w:sz="4" w:space="0" w:color="auto"/>
-              <w:right w:val="single" w:sz="4" w:space="0" w:color="auto"/>
-            </w:tcBorders>
-          </w:tcPr>
-          <w:p>
-            <w:pPr>
-              <w:rPr>
-                <w:rFonts w:ascii="Arial" w:hAnsi="Arial" w:cs="Arial"/>
-              </w:rPr>
-            </w:pPr>
-          </w:p>
-        </w:tc>
-      </w:tr>
-      <w:tr>
-        <w:tc>
-          <w:tcPr>
-            <w:tcW w:w="1147" w:type="dxa"/>
-            <w:tcBorders>
-              <w:top w:val="single" w:sz="4" w:space="0" w:color="auto"/>
-              <w:left w:val="single" w:sz="4" w:space="0" w:color="auto"/>
-              <w:bottom w:val="single" w:sz="4" w:space="0" w:color="auto"/>
-              <w:right w:val="single" w:sz="4" w:space="0" w:color="auto"/>
-            </w:tcBorders>
-            <w:hideMark/>
-          </w:tcPr>
-          <w:p>
-            <w:pPr>
-              <w:rPr>
-                <w:rFonts w:ascii="Arial" w:hAnsi="Arial" w:cs="Arial"/>
-              </w:rPr>
-            </w:pPr>
-            <w:r>
-              <w:rPr>
-                <w:rFonts w:ascii="Arial" w:hAnsi="Arial" w:cs="Arial"/>
-              </w:rPr>
-              <w:t>2</w:t>
-            </w:r>
-            <w:r>
-              <w:rPr>
-                <w:rFonts w:ascii="Arial" w:hAnsi="Arial" w:cs="Arial"/>
-              </w:rPr>
-              <w:t>.</w:t>
-            </w:r>
-            <w:r>
-              <w:rPr>
-                <w:rFonts w:ascii="Arial" w:hAnsi="Arial" w:cs="Arial"/>
-              </w:rPr>
-              <w:t>5</w:t>
-            </w:r>
-          </w:p>
-        </w:tc>
-        <w:tc>
-          <w:tcPr>
-            <w:tcW w:w="3314" w:type="dxa"/>
-            <w:tcBorders>
-              <w:top w:val="single" w:sz="4" w:space="0" w:color="auto"/>
-              <w:left w:val="single" w:sz="4" w:space="0" w:color="auto"/>
-              <w:bottom w:val="single" w:sz="4" w:space="0" w:color="auto"/>
-              <w:right w:val="single" w:sz="4" w:space="0" w:color="auto"/>
-            </w:tcBorders>
-            <w:hideMark/>
-          </w:tcPr>
-          <w:p>
-            <w:pPr>
-              <w:rPr>
-                <w:rFonts w:ascii="Arial" w:hAnsi="Arial" w:cs="Arial"/>
-              </w:rPr>
-            </w:pPr>
-          </w:p>
-        </w:tc>
-        <w:tc>
-          <w:tcPr>
-            <w:tcW w:w="2402" w:type="dxa"/>
-            <w:tcBorders>
-              <w:top w:val="single" w:sz="4" w:space="0" w:color="auto"/>
-              <w:left w:val="single" w:sz="4" w:space="0" w:color="auto"/>
-              <w:bottom w:val="single" w:sz="4" w:space="0" w:color="auto"/>
-              <w:right w:val="single" w:sz="4" w:space="0" w:color="auto"/>
-            </w:tcBorders>
-            <w:hideMark/>
-          </w:tcPr>
-          <w:p>
-            <w:pPr>
-              <w:rPr>
-                <w:rFonts w:ascii="Arial" w:hAnsi="Arial" w:cs="Arial"/>
-              </w:rPr>
-            </w:pPr>
-          </w:p>
-        </w:tc>
-        <w:tc>
-          <w:tcPr>
-            <w:tcW w:w="2153" w:type="dxa"/>
-            <w:tcBorders>
-              <w:top w:val="single" w:sz="4" w:space="0" w:color="auto"/>
-              <w:left w:val="single" w:sz="4" w:space="0" w:color="auto"/>
-              <w:bottom w:val="single" w:sz="4" w:space="0" w:color="auto"/>
-              <w:right w:val="single" w:sz="4" w:space="0" w:color="auto"/>
-            </w:tcBorders>
-            <w:hideMark/>
-          </w:tcPr>
-          <w:p>
-            <w:pPr>
-              <w:rPr>
-                <w:rFonts w:ascii="Arial" w:hAnsi="Arial" w:cs="Arial"/>
-              </w:rPr>
-            </w:pPr>
-          </w:p>
-        </w:tc>
-      </w:tr>
     </w:tbl>
     <w:p>
       <w:pPr>
@@ -1830,15 +2261,16 @@
           <w:u w:val="single"/>
         </w:rPr>
       </w:pPr>
-      <w:r>
+    </w:p>
+    <w:p>
+      <w:pPr>
         <w:rPr>
           <w:rFonts w:ascii="Arial" w:hAnsi="Arial" w:cs="Arial"/>
           <w:b/>
           <w:bCs/>
           <w:u w:val="single"/>
         </w:rPr>
-        <w:t xml:space="preserve">Test Case Scenario </w:t>
-      </w:r>
+      </w:pPr>
       <w:r>
         <w:rPr>
           <w:rFonts w:ascii="Arial" w:hAnsi="Arial" w:cs="Arial"/>
@@ -1846,6 +2278,48 @@
           <w:bCs/>
           <w:u w:val="single"/>
         </w:rPr>
+        <w:br w:type="page"/>
+      </w:r>
+    </w:p>
+    <w:p>
+      <w:pPr>
+        <w:pStyle w:val="Heading2"/>
+        <w:spacing w:line="360" w:lineRule="auto"/>
+        <w:rPr>
+          <w:rFonts w:ascii="Arial" w:hAnsi="Arial" w:cs="Arial"/>
+          <w:b/>
+          <w:bCs/>
+          <w:color w:val="auto"/>
+          <w:sz w:val="22"/>
+          <w:szCs w:val="22"/>
+          <w:u w:val="single"/>
+        </w:rPr>
+      </w:pPr>
+      <w:bookmarkStart w:id="3" w:name="_Toc25151951"/>
+      <w:bookmarkStart w:id="4" w:name="_Hlk25068915"/>
+      <w:r>
+        <w:rPr>
+          <w:rFonts w:ascii="Arial" w:hAnsi="Arial" w:cs="Arial"/>
+          <w:b/>
+          <w:bCs/>
+          <w:color w:val="auto"/>
+          <w:sz w:val="22"/>
+          <w:szCs w:val="22"/>
+          <w:u w:val="single"/>
+        </w:rPr>
+        <w:lastRenderedPageBreak/>
+        <w:t xml:space="preserve">Test Case Scenario </w:t>
+      </w:r>
+      <w:r>
+        <w:rPr>
+          <w:rFonts w:ascii="Arial" w:hAnsi="Arial" w:cs="Arial"/>
+          <w:b/>
+          <w:bCs/>
+          <w:color w:val="auto"/>
+          <w:sz w:val="22"/>
+          <w:szCs w:val="22"/>
+          <w:u w:val="single"/>
+        </w:rPr>
         <w:t>3</w:t>
       </w:r>
       <w:r>
@@ -1853,28 +2327,14 @@
           <w:rFonts w:ascii="Arial" w:hAnsi="Arial" w:cs="Arial"/>
           <w:b/>
           <w:bCs/>
+          <w:color w:val="auto"/>
+          <w:sz w:val="22"/>
+          <w:szCs w:val="22"/>
           <w:u w:val="single"/>
         </w:rPr>
-        <w:t xml:space="preserve">: </w:t>
+        <w:t>: Login</w:t>
       </w:r>
-      <w:r>
-        <w:rPr>
-          <w:rFonts w:ascii="Arial" w:hAnsi="Arial" w:cs="Arial"/>
-          <w:b/>
-          <w:bCs/>
-          <w:u w:val="single"/>
-        </w:rPr>
-        <w:t xml:space="preserve">Blog </w:t>
-      </w:r>
-      <w:r>
-        <w:rPr>
-          <w:rFonts w:ascii="Arial" w:hAnsi="Arial" w:cs="Arial"/>
-          <w:b/>
-          <w:bCs/>
-          <w:u w:val="single"/>
-        </w:rPr>
-        <w:t>Index</w:t>
-      </w:r>
+      <w:bookmarkEnd w:id="3"/>
     </w:p>
     <w:tbl>
       <w:tblPr>
@@ -2029,7 +2489,13 @@
               <w:rPr>
                 <w:rFonts w:ascii="Arial" w:hAnsi="Arial" w:cs="Arial"/>
               </w:rPr>
-              <w:t>3.1</w:t>
+              <w:t>3</w:t>
+            </w:r>
+            <w:r>
+              <w:rPr>
+                <w:rFonts w:ascii="Arial" w:hAnsi="Arial" w:cs="Arial"/>
+              </w:rPr>
+              <w:t>.1</w:t>
             </w:r>
           </w:p>
         </w:tc>
@@ -2054,7 +2520,13 @@
               <w:rPr>
                 <w:rFonts w:ascii="Arial" w:hAnsi="Arial" w:cs="Arial"/>
               </w:rPr>
-              <w:t xml:space="preserve">This is to test </w:t>
+              <w:t xml:space="preserve">This is to test the login </w:t>
+            </w:r>
+            <w:r>
+              <w:rPr>
+                <w:rFonts w:ascii="Arial" w:hAnsi="Arial" w:cs="Arial"/>
+              </w:rPr>
+              <w:t>function when no input is given</w:t>
             </w:r>
           </w:p>
         </w:tc>
@@ -2117,7 +2589,7 @@
               <w:rPr>
                 <w:rFonts w:ascii="Arial" w:hAnsi="Arial" w:cs="Arial"/>
               </w:rPr>
-              <w:t>Alert “Please fill up this field” is shown at the “Username” input field</w:t>
+              <w:t>An error message appears on the same page showing “Please fill up the empty fields.”</w:t>
             </w:r>
           </w:p>
         </w:tc>
@@ -2150,13 +2622,7 @@
               <w:rPr>
                 <w:rFonts w:ascii="Arial" w:hAnsi="Arial" w:cs="Arial"/>
               </w:rPr>
-              <w:t>.</w:t>
-            </w:r>
-            <w:r>
-              <w:rPr>
-                <w:rFonts w:ascii="Arial" w:hAnsi="Arial" w:cs="Arial"/>
-              </w:rPr>
-              <w:t>2</w:t>
+              <w:t>.2</w:t>
             </w:r>
           </w:p>
         </w:tc>
@@ -2177,6 +2643,12 @@
                 <w:rFonts w:ascii="Arial" w:hAnsi="Arial" w:cs="Arial"/>
               </w:rPr>
             </w:pPr>
+            <w:r>
+              <w:rPr>
+                <w:rFonts w:ascii="Arial" w:hAnsi="Arial" w:cs="Arial"/>
+              </w:rPr>
+              <w:t>This is to test the login function when a wrong password is given for a registered user.</w:t>
+            </w:r>
           </w:p>
         </w:tc>
         <w:tc>
@@ -2196,6 +2668,31 @@
                 <w:rFonts w:ascii="Arial" w:hAnsi="Arial" w:cs="Arial"/>
               </w:rPr>
             </w:pPr>
+            <w:r>
+              <w:rPr>
+                <w:rFonts w:ascii="Arial" w:hAnsi="Arial" w:cs="Arial"/>
+              </w:rPr>
+              <w:t>Username: David3</w:t>
+            </w:r>
+            <w:r>
+              <w:rPr>
+                <w:rFonts w:ascii="Arial" w:hAnsi="Arial" w:cs="Arial"/>
+              </w:rPr>
+              <w:t>k</w:t>
+            </w:r>
+          </w:p>
+          <w:p>
+            <w:pPr>
+              <w:rPr>
+                <w:rFonts w:ascii="Arial" w:hAnsi="Arial" w:cs="Arial"/>
+              </w:rPr>
+            </w:pPr>
+            <w:r>
+              <w:rPr>
+                <w:rFonts w:ascii="Arial" w:hAnsi="Arial" w:cs="Arial"/>
+              </w:rPr>
+              <w:t>Password: red50blue</w:t>
+            </w:r>
           </w:p>
         </w:tc>
         <w:tc>
@@ -2215,6 +2712,12 @@
                 <w:rFonts w:ascii="Arial" w:hAnsi="Arial" w:cs="Arial"/>
               </w:rPr>
             </w:pPr>
+            <w:r>
+              <w:rPr>
+                <w:rFonts w:ascii="Arial" w:hAnsi="Arial" w:cs="Arial"/>
+              </w:rPr>
+              <w:t>An error message appears on the same page which shows “Incorrect Username or Password”</w:t>
+            </w:r>
           </w:p>
         </w:tc>
       </w:tr>
@@ -2246,13 +2749,7 @@
               <w:rPr>
                 <w:rFonts w:ascii="Arial" w:hAnsi="Arial" w:cs="Arial"/>
               </w:rPr>
-              <w:t>.</w:t>
-            </w:r>
-            <w:r>
-              <w:rPr>
-                <w:rFonts w:ascii="Arial" w:hAnsi="Arial" w:cs="Arial"/>
-              </w:rPr>
-              <w:t>3</w:t>
+              <w:t>.3</w:t>
             </w:r>
           </w:p>
         </w:tc>
@@ -2273,6 +2770,12 @@
                 <w:rFonts w:ascii="Arial" w:hAnsi="Arial" w:cs="Arial"/>
               </w:rPr>
             </w:pPr>
+            <w:r>
+              <w:rPr>
+                <w:rFonts w:ascii="Arial" w:hAnsi="Arial" w:cs="Arial"/>
+              </w:rPr>
+              <w:t>This is to test the login function when an unregistered user provides a username and password.</w:t>
+            </w:r>
           </w:p>
         </w:tc>
         <w:tc>
@@ -2292,6 +2795,43 @@
                 <w:rFonts w:ascii="Arial" w:hAnsi="Arial" w:cs="Arial"/>
               </w:rPr>
             </w:pPr>
+            <w:r>
+              <w:rPr>
+                <w:rFonts w:ascii="Arial" w:hAnsi="Arial" w:cs="Arial"/>
+              </w:rPr>
+              <w:t>Username:</w:t>
+            </w:r>
+            <w:r>
+              <w:rPr>
+                <w:rFonts w:ascii="Arial" w:hAnsi="Arial" w:cs="Arial"/>
+              </w:rPr>
+              <w:t xml:space="preserve"> </w:t>
+            </w:r>
+            <w:r>
+              <w:rPr>
+                <w:rFonts w:ascii="Arial" w:hAnsi="Arial" w:cs="Arial"/>
+              </w:rPr>
+              <w:t>Dred6</w:t>
+            </w:r>
+          </w:p>
+          <w:p>
+            <w:pPr>
+              <w:rPr>
+                <w:rFonts w:ascii="Arial" w:hAnsi="Arial" w:cs="Arial"/>
+              </w:rPr>
+            </w:pPr>
+            <w:r>
+              <w:rPr>
+                <w:rFonts w:ascii="Arial" w:hAnsi="Arial" w:cs="Arial"/>
+              </w:rPr>
+              <w:t>Password:</w:t>
+            </w:r>
+            <w:r>
+              <w:rPr>
+                <w:rFonts w:ascii="Arial" w:hAnsi="Arial" w:cs="Arial"/>
+              </w:rPr>
+              <w:t xml:space="preserve"> password</w:t>
+            </w:r>
           </w:p>
         </w:tc>
         <w:tc>
@@ -2311,6 +2851,12 @@
                 <w:rFonts w:ascii="Arial" w:hAnsi="Arial" w:cs="Arial"/>
               </w:rPr>
             </w:pPr>
+            <w:r>
+              <w:rPr>
+                <w:rFonts w:ascii="Arial" w:hAnsi="Arial" w:cs="Arial"/>
+              </w:rPr>
+              <w:t>An error message appears on the same page which shows “Incorrect Username or Password”</w:t>
+            </w:r>
           </w:p>
         </w:tc>
       </w:tr>
@@ -2335,7 +2881,13 @@
               <w:rPr>
                 <w:rFonts w:ascii="Arial" w:hAnsi="Arial" w:cs="Arial"/>
               </w:rPr>
-              <w:t>3.4</w:t>
+              <w:t>3</w:t>
+            </w:r>
+            <w:r>
+              <w:rPr>
+                <w:rFonts w:ascii="Arial" w:hAnsi="Arial" w:cs="Arial"/>
+              </w:rPr>
+              <w:t>.4</w:t>
             </w:r>
           </w:p>
         </w:tc>
@@ -2355,6 +2907,12 @@
                 <w:rFonts w:ascii="Arial" w:hAnsi="Arial" w:cs="Arial"/>
               </w:rPr>
             </w:pPr>
+            <w:r>
+              <w:rPr>
+                <w:rFonts w:ascii="Arial" w:hAnsi="Arial" w:cs="Arial"/>
+              </w:rPr>
+              <w:t>This is to test the login function when a registered user provides a username and correct password.</w:t>
+            </w:r>
           </w:p>
         </w:tc>
         <w:tc>
@@ -2373,6 +2931,77 @@
                 <w:rFonts w:ascii="Arial" w:hAnsi="Arial" w:cs="Arial"/>
               </w:rPr>
             </w:pPr>
+            <w:r>
+              <w:rPr>
+                <w:rFonts w:ascii="Arial" w:hAnsi="Arial" w:cs="Arial"/>
+              </w:rPr>
+              <w:t>At “Home” page</w:t>
+            </w:r>
+          </w:p>
+          <w:p>
+            <w:pPr>
+              <w:rPr>
+                <w:rFonts w:ascii="Arial" w:hAnsi="Arial" w:cs="Arial"/>
+              </w:rPr>
+            </w:pPr>
+            <w:r>
+              <w:rPr>
+                <w:rFonts w:ascii="Arial" w:hAnsi="Arial" w:cs="Arial"/>
+              </w:rPr>
+              <w:t>Click “Login” on the navigation bar</w:t>
+            </w:r>
+          </w:p>
+          <w:p>
+            <w:pPr>
+              <w:rPr>
+                <w:rFonts w:ascii="Arial" w:hAnsi="Arial" w:cs="Arial"/>
+              </w:rPr>
+            </w:pPr>
+          </w:p>
+          <w:p>
+            <w:pPr>
+              <w:rPr>
+                <w:rFonts w:ascii="Arial" w:hAnsi="Arial" w:cs="Arial"/>
+              </w:rPr>
+            </w:pPr>
+            <w:r>
+              <w:rPr>
+                <w:rFonts w:ascii="Arial" w:hAnsi="Arial" w:cs="Arial"/>
+              </w:rPr>
+              <w:t>At “Login” page</w:t>
+            </w:r>
+          </w:p>
+          <w:p>
+            <w:pPr>
+              <w:rPr>
+                <w:rFonts w:ascii="Arial" w:hAnsi="Arial" w:cs="Arial"/>
+              </w:rPr>
+            </w:pPr>
+            <w:r>
+              <w:rPr>
+                <w:rFonts w:ascii="Arial" w:hAnsi="Arial" w:cs="Arial"/>
+              </w:rPr>
+              <w:t>Username: David3</w:t>
+            </w:r>
+            <w:r>
+              <w:rPr>
+                <w:rFonts w:ascii="Arial" w:hAnsi="Arial" w:cs="Arial"/>
+              </w:rPr>
+              <w:t>k</w:t>
+            </w:r>
+          </w:p>
+          <w:p>
+            <w:pPr>
+              <w:rPr>
+                <w:rFonts w:ascii="Arial" w:hAnsi="Arial" w:cs="Arial"/>
+              </w:rPr>
+            </w:pPr>
+            <w:r>
+              <w:rPr>
+                <w:rFonts w:ascii="Arial" w:hAnsi="Arial" w:cs="Arial"/>
+              </w:rPr>
+              <w:t>Password: Cyan30red</w:t>
+            </w:r>
           </w:p>
         </w:tc>
         <w:tc>
@@ -2391,6 +3020,71 @@
                 <w:rFonts w:ascii="Arial" w:hAnsi="Arial" w:cs="Arial"/>
               </w:rPr>
             </w:pPr>
+            <w:r>
+              <w:rPr>
+                <w:rFonts w:ascii="Arial" w:hAnsi="Arial" w:cs="Arial"/>
+              </w:rPr>
+              <w:t>User is redirected to the previous page where they clicked “Login” on the navigation bar.</w:t>
+            </w:r>
+          </w:p>
+          <w:p>
+            <w:pPr>
+              <w:rPr>
+                <w:rFonts w:ascii="Arial" w:hAnsi="Arial" w:cs="Arial"/>
+              </w:rPr>
+            </w:pPr>
+          </w:p>
+          <w:p>
+            <w:pPr>
+              <w:rPr>
+                <w:rFonts w:ascii="Arial" w:hAnsi="Arial" w:cs="Arial"/>
+              </w:rPr>
+            </w:pPr>
+            <w:r>
+              <w:rPr>
+                <w:rFonts w:ascii="Arial" w:hAnsi="Arial" w:cs="Arial"/>
+              </w:rPr>
+              <w:t>The “Login” option on the navigation bar should be changed to “Log Out”.</w:t>
+            </w:r>
+          </w:p>
+          <w:p>
+            <w:pPr>
+              <w:rPr>
+                <w:rFonts w:ascii="Arial" w:hAnsi="Arial" w:cs="Arial"/>
+              </w:rPr>
+            </w:pPr>
+          </w:p>
+          <w:p>
+            <w:pPr>
+              <w:rPr>
+                <w:rFonts w:ascii="Arial" w:hAnsi="Arial" w:cs="Arial"/>
+              </w:rPr>
+            </w:pPr>
+            <w:r>
+              <w:rPr>
+                <w:rFonts w:ascii="Arial" w:hAnsi="Arial" w:cs="Arial"/>
+              </w:rPr>
+              <w:t>A welcome message</w:t>
+            </w:r>
+          </w:p>
+          <w:p>
+            <w:pPr>
+              <w:rPr>
+                <w:rFonts w:ascii="Arial" w:hAnsi="Arial" w:cs="Arial"/>
+              </w:rPr>
+            </w:pPr>
+            <w:r>
+              <w:rPr>
+                <w:rFonts w:ascii="Arial" w:hAnsi="Arial" w:cs="Arial"/>
+              </w:rPr>
+              <w:t>“Welcome, David3” is shown</w:t>
+            </w:r>
+            <w:r>
+              <w:rPr>
+                <w:rFonts w:ascii="Arial" w:hAnsi="Arial" w:cs="Arial"/>
+              </w:rPr>
+              <w:t xml:space="preserve"> on an alert bar.</w:t>
+            </w:r>
           </w:p>
         </w:tc>
       </w:tr>
@@ -2422,13 +3116,7 @@
               <w:rPr>
                 <w:rFonts w:ascii="Arial" w:hAnsi="Arial" w:cs="Arial"/>
               </w:rPr>
-              <w:t>.</w:t>
-            </w:r>
-            <w:r>
-              <w:rPr>
-                <w:rFonts w:ascii="Arial" w:hAnsi="Arial" w:cs="Arial"/>
-              </w:rPr>
-              <w:t>5</w:t>
+              <w:t>.5</w:t>
             </w:r>
           </w:p>
         </w:tc>
@@ -2449,6 +3137,58 @@
                 <w:rFonts w:ascii="Arial" w:hAnsi="Arial" w:cs="Arial"/>
               </w:rPr>
             </w:pPr>
+            <w:r>
+              <w:rPr>
+                <w:rFonts w:ascii="Arial" w:hAnsi="Arial" w:cs="Arial"/>
+              </w:rPr>
+              <w:t xml:space="preserve">This is to test whether clicking on the back button of the login </w:t>
+            </w:r>
+            <w:r>
+              <w:rPr>
+                <w:rFonts w:ascii="Arial" w:hAnsi="Arial" w:cs="Arial"/>
+              </w:rPr>
+              <w:t>form</w:t>
+            </w:r>
+            <w:r>
+              <w:rPr>
+                <w:rFonts w:ascii="Arial" w:hAnsi="Arial" w:cs="Arial"/>
+              </w:rPr>
+              <w:t xml:space="preserve"> will redirect the user back to the previous page</w:t>
+            </w:r>
+            <w:r>
+              <w:rPr>
+                <w:rFonts w:ascii="Arial" w:hAnsi="Arial" w:cs="Arial"/>
+              </w:rPr>
+              <w:t xml:space="preserve"> where they came from.</w:t>
+            </w:r>
+          </w:p>
+          <w:p>
+            <w:pPr>
+              <w:rPr>
+                <w:rFonts w:ascii="Arial" w:hAnsi="Arial" w:cs="Arial"/>
+              </w:rPr>
+            </w:pPr>
+          </w:p>
+          <w:p>
+            <w:pPr>
+              <w:rPr>
+                <w:rFonts w:ascii="Arial" w:hAnsi="Arial" w:cs="Arial"/>
+              </w:rPr>
+            </w:pPr>
+            <w:r>
+              <w:rPr>
+                <w:rFonts w:ascii="Arial" w:hAnsi="Arial" w:cs="Arial"/>
+                <w:b/>
+                <w:bCs/>
+              </w:rPr>
+              <w:t xml:space="preserve">Note: </w:t>
+            </w:r>
+            <w:r>
+              <w:rPr>
+                <w:rFonts w:ascii="Arial" w:hAnsi="Arial" w:cs="Arial"/>
+              </w:rPr>
+              <w:t>The login form has its own back button which is separate from the browsers back button.</w:t>
+            </w:r>
           </w:p>
         </w:tc>
         <w:tc>
@@ -2468,6 +3208,89 @@
                 <w:rFonts w:ascii="Arial" w:hAnsi="Arial" w:cs="Arial"/>
               </w:rPr>
             </w:pPr>
+            <w:r>
+              <w:rPr>
+                <w:rFonts w:ascii="Arial" w:hAnsi="Arial" w:cs="Arial"/>
+              </w:rPr>
+              <w:t>At “Blog”</w:t>
+            </w:r>
+            <w:r>
+              <w:rPr>
+                <w:rFonts w:ascii="Arial" w:hAnsi="Arial" w:cs="Arial"/>
+              </w:rPr>
+              <w:t xml:space="preserve"> </w:t>
+            </w:r>
+            <w:r>
+              <w:rPr>
+                <w:rFonts w:ascii="Arial" w:hAnsi="Arial" w:cs="Arial"/>
+              </w:rPr>
+              <w:t>p</w:t>
+            </w:r>
+            <w:r>
+              <w:rPr>
+                <w:rFonts w:ascii="Arial" w:hAnsi="Arial" w:cs="Arial"/>
+              </w:rPr>
+              <w:t>ag</w:t>
+            </w:r>
+            <w:r>
+              <w:rPr>
+                <w:rFonts w:ascii="Arial" w:hAnsi="Arial" w:cs="Arial"/>
+              </w:rPr>
+              <w:t>e</w:t>
+            </w:r>
+          </w:p>
+          <w:p>
+            <w:pPr>
+              <w:rPr>
+                <w:rFonts w:ascii="Arial" w:hAnsi="Arial" w:cs="Arial"/>
+              </w:rPr>
+            </w:pPr>
+            <w:r>
+              <w:rPr>
+                <w:rFonts w:ascii="Arial" w:hAnsi="Arial" w:cs="Arial"/>
+              </w:rPr>
+              <w:t>Click “Login” on the navigation bar</w:t>
+            </w:r>
+          </w:p>
+          <w:p>
+            <w:pPr>
+              <w:rPr>
+                <w:rFonts w:ascii="Arial" w:hAnsi="Arial" w:cs="Arial"/>
+              </w:rPr>
+            </w:pPr>
+          </w:p>
+          <w:p>
+            <w:pPr>
+              <w:rPr>
+                <w:rFonts w:ascii="Arial" w:hAnsi="Arial" w:cs="Arial"/>
+              </w:rPr>
+            </w:pPr>
+            <w:r>
+              <w:rPr>
+                <w:rFonts w:ascii="Arial" w:hAnsi="Arial" w:cs="Arial"/>
+              </w:rPr>
+              <w:t>At “Login” page</w:t>
+            </w:r>
+          </w:p>
+          <w:p>
+            <w:pPr>
+              <w:rPr>
+                <w:rFonts w:ascii="Arial" w:hAnsi="Arial" w:cs="Arial"/>
+              </w:rPr>
+            </w:pPr>
+            <w:r>
+              <w:rPr>
+                <w:rFonts w:ascii="Arial" w:hAnsi="Arial" w:cs="Arial"/>
+              </w:rPr>
+              <w:t>Click the back button on the top left of the login form.</w:t>
+            </w:r>
+          </w:p>
+          <w:p>
+            <w:pPr>
+              <w:rPr>
+                <w:rFonts w:ascii="Arial" w:hAnsi="Arial" w:cs="Arial"/>
+              </w:rPr>
+            </w:pPr>
           </w:p>
         </w:tc>
         <w:tc>
@@ -2487,12 +3310,1842 @@
                 <w:rFonts w:ascii="Arial" w:hAnsi="Arial" w:cs="Arial"/>
               </w:rPr>
             </w:pPr>
+            <w:r>
+              <w:rPr>
+                <w:rFonts w:ascii="Arial" w:hAnsi="Arial" w:cs="Arial"/>
+              </w:rPr>
+              <w:t>User is redirected back to “Blog” page.</w:t>
+            </w:r>
+          </w:p>
+        </w:tc>
+      </w:tr>
+      <w:tr>
+        <w:tc>
+          <w:tcPr>
+            <w:tcW w:w="1146" w:type="dxa"/>
+            <w:tcBorders>
+              <w:top w:val="single" w:sz="4" w:space="0" w:color="auto"/>
+              <w:left w:val="single" w:sz="4" w:space="0" w:color="auto"/>
+              <w:bottom w:val="single" w:sz="4" w:space="0" w:color="auto"/>
+              <w:right w:val="single" w:sz="4" w:space="0" w:color="auto"/>
+            </w:tcBorders>
+          </w:tcPr>
+          <w:p>
+            <w:pPr>
+              <w:rPr>
+                <w:rFonts w:ascii="Arial" w:hAnsi="Arial" w:cs="Arial"/>
+              </w:rPr>
+            </w:pPr>
+            <w:r>
+              <w:rPr>
+                <w:rFonts w:ascii="Arial" w:hAnsi="Arial" w:cs="Arial"/>
+              </w:rPr>
+              <w:t>3</w:t>
+            </w:r>
+            <w:r>
+              <w:rPr>
+                <w:rFonts w:ascii="Arial" w:hAnsi="Arial" w:cs="Arial"/>
+              </w:rPr>
+              <w:t>.6</w:t>
+            </w:r>
+          </w:p>
+        </w:tc>
+        <w:tc>
+          <w:tcPr>
+            <w:tcW w:w="3319" w:type="dxa"/>
+            <w:tcBorders>
+              <w:top w:val="single" w:sz="4" w:space="0" w:color="auto"/>
+              <w:left w:val="single" w:sz="4" w:space="0" w:color="auto"/>
+              <w:bottom w:val="single" w:sz="4" w:space="0" w:color="auto"/>
+              <w:right w:val="single" w:sz="4" w:space="0" w:color="auto"/>
+            </w:tcBorders>
+          </w:tcPr>
+          <w:p>
+            <w:pPr>
+              <w:rPr>
+                <w:rFonts w:ascii="Arial" w:hAnsi="Arial" w:cs="Arial"/>
+              </w:rPr>
+            </w:pPr>
+            <w:r>
+              <w:rPr>
+                <w:rFonts w:ascii="Arial" w:hAnsi="Arial" w:cs="Arial"/>
+              </w:rPr>
+              <w:t>This is to test whether clicking on “Don’t have an account? Click here to register” will bring the user to the Registration page.</w:t>
+            </w:r>
+          </w:p>
+        </w:tc>
+        <w:tc>
+          <w:tcPr>
+            <w:tcW w:w="2400" w:type="dxa"/>
+            <w:tcBorders>
+              <w:top w:val="single" w:sz="4" w:space="0" w:color="auto"/>
+              <w:left w:val="single" w:sz="4" w:space="0" w:color="auto"/>
+              <w:bottom w:val="single" w:sz="4" w:space="0" w:color="auto"/>
+              <w:right w:val="single" w:sz="4" w:space="0" w:color="auto"/>
+            </w:tcBorders>
+          </w:tcPr>
+          <w:p>
+            <w:pPr>
+              <w:rPr>
+                <w:rFonts w:ascii="Arial" w:hAnsi="Arial" w:cs="Arial"/>
+              </w:rPr>
+            </w:pPr>
+            <w:r>
+              <w:rPr>
+                <w:rFonts w:ascii="Arial" w:hAnsi="Arial" w:cs="Arial"/>
+              </w:rPr>
+              <w:t>At “Login” page</w:t>
+            </w:r>
+          </w:p>
+          <w:p>
+            <w:pPr>
+              <w:rPr>
+                <w:rFonts w:ascii="Arial" w:hAnsi="Arial" w:cs="Arial"/>
+              </w:rPr>
+            </w:pPr>
+            <w:r>
+              <w:rPr>
+                <w:rFonts w:ascii="Arial" w:hAnsi="Arial" w:cs="Arial"/>
+              </w:rPr>
+              <w:t>Click the hyperlink “Don’t have an account? Click here to register” below the login button.</w:t>
+            </w:r>
+          </w:p>
+        </w:tc>
+        <w:tc>
+          <w:tcPr>
+            <w:tcW w:w="2151" w:type="dxa"/>
+            <w:tcBorders>
+              <w:top w:val="single" w:sz="4" w:space="0" w:color="auto"/>
+              <w:left w:val="single" w:sz="4" w:space="0" w:color="auto"/>
+              <w:bottom w:val="single" w:sz="4" w:space="0" w:color="auto"/>
+              <w:right w:val="single" w:sz="4" w:space="0" w:color="auto"/>
+            </w:tcBorders>
+          </w:tcPr>
+          <w:p>
+            <w:pPr>
+              <w:rPr>
+                <w:rFonts w:ascii="Arial" w:hAnsi="Arial" w:cs="Arial"/>
+              </w:rPr>
+            </w:pPr>
+            <w:r>
+              <w:rPr>
+                <w:rFonts w:ascii="Arial" w:hAnsi="Arial" w:cs="Arial"/>
+              </w:rPr>
+              <w:t>User is redirected to “Registration” page.</w:t>
+            </w:r>
           </w:p>
         </w:tc>
       </w:tr>
     </w:tbl>
     <w:p>
       <w:pPr>
+        <w:pStyle w:val="Heading2"/>
+        <w:spacing w:line="360" w:lineRule="auto"/>
+        <w:rPr>
+          <w:rFonts w:ascii="Arial" w:hAnsi="Arial" w:cs="Arial"/>
+          <w:b/>
+          <w:bCs/>
+          <w:color w:val="auto"/>
+          <w:sz w:val="22"/>
+          <w:szCs w:val="22"/>
+          <w:u w:val="single"/>
+        </w:rPr>
+      </w:pPr>
+      <w:bookmarkStart w:id="5" w:name="_Toc25151952"/>
+      <w:bookmarkEnd w:id="4"/>
+      <w:r>
+        <w:rPr>
+          <w:rFonts w:ascii="Arial" w:hAnsi="Arial" w:cs="Arial"/>
+          <w:b/>
+          <w:bCs/>
+          <w:color w:val="auto"/>
+          <w:sz w:val="22"/>
+          <w:szCs w:val="22"/>
+          <w:u w:val="single"/>
+        </w:rPr>
+        <w:lastRenderedPageBreak/>
+        <w:t xml:space="preserve">Test Case Scenario </w:t>
+      </w:r>
+      <w:r>
+        <w:rPr>
+          <w:rFonts w:ascii="Arial" w:hAnsi="Arial" w:cs="Arial"/>
+          <w:b/>
+          <w:bCs/>
+          <w:color w:val="auto"/>
+          <w:sz w:val="22"/>
+          <w:szCs w:val="22"/>
+          <w:u w:val="single"/>
+        </w:rPr>
+        <w:t>4</w:t>
+      </w:r>
+      <w:r>
+        <w:rPr>
+          <w:rFonts w:ascii="Arial" w:hAnsi="Arial" w:cs="Arial"/>
+          <w:b/>
+          <w:bCs/>
+          <w:color w:val="auto"/>
+          <w:sz w:val="22"/>
+          <w:szCs w:val="22"/>
+          <w:u w:val="single"/>
+        </w:rPr>
+        <w:t>: User Registration</w:t>
+      </w:r>
+      <w:bookmarkEnd w:id="5"/>
+    </w:p>
+    <w:tbl>
+      <w:tblPr>
+        <w:tblStyle w:val="TableGrid"/>
+        <w:tblW w:w="0" w:type="auto"/>
+        <w:tblInd w:w="0" w:type="dxa"/>
+        <w:tblLook w:val="04A0" w:firstRow="1" w:lastRow="0" w:firstColumn="1" w:lastColumn="0" w:noHBand="0" w:noVBand="1"/>
+      </w:tblPr>
+      <w:tblGrid>
+        <w:gridCol w:w="1146"/>
+        <w:gridCol w:w="3323"/>
+        <w:gridCol w:w="2397"/>
+        <w:gridCol w:w="2150"/>
+      </w:tblGrid>
+      <w:tr>
+        <w:tc>
+          <w:tcPr>
+            <w:tcW w:w="1146" w:type="dxa"/>
+            <w:tcBorders>
+              <w:top w:val="single" w:sz="4" w:space="0" w:color="auto"/>
+              <w:left w:val="single" w:sz="4" w:space="0" w:color="auto"/>
+              <w:bottom w:val="single" w:sz="4" w:space="0" w:color="auto"/>
+              <w:right w:val="single" w:sz="4" w:space="0" w:color="auto"/>
+            </w:tcBorders>
+            <w:hideMark/>
+          </w:tcPr>
+          <w:p>
+            <w:pPr>
+              <w:rPr>
+                <w:rFonts w:ascii="Arial" w:hAnsi="Arial" w:cs="Arial"/>
+                <w:b/>
+                <w:bCs/>
+              </w:rPr>
+            </w:pPr>
+            <w:r>
+              <w:rPr>
+                <w:rFonts w:ascii="Arial" w:hAnsi="Arial" w:cs="Arial"/>
+                <w:b/>
+                <w:bCs/>
+              </w:rPr>
+              <w:t>Test Scenario</w:t>
+            </w:r>
+          </w:p>
+        </w:tc>
+        <w:tc>
+          <w:tcPr>
+            <w:tcW w:w="3323" w:type="dxa"/>
+            <w:tcBorders>
+              <w:top w:val="single" w:sz="4" w:space="0" w:color="auto"/>
+              <w:left w:val="single" w:sz="4" w:space="0" w:color="auto"/>
+              <w:bottom w:val="single" w:sz="4" w:space="0" w:color="auto"/>
+              <w:right w:val="single" w:sz="4" w:space="0" w:color="auto"/>
+            </w:tcBorders>
+            <w:hideMark/>
+          </w:tcPr>
+          <w:p>
+            <w:pPr>
+              <w:rPr>
+                <w:rFonts w:ascii="Arial" w:hAnsi="Arial" w:cs="Arial"/>
+                <w:b/>
+                <w:bCs/>
+              </w:rPr>
+            </w:pPr>
+            <w:r>
+              <w:rPr>
+                <w:rFonts w:ascii="Arial" w:hAnsi="Arial" w:cs="Arial"/>
+                <w:b/>
+                <w:bCs/>
+              </w:rPr>
+              <w:t>Test Description</w:t>
+            </w:r>
+          </w:p>
+        </w:tc>
+        <w:tc>
+          <w:tcPr>
+            <w:tcW w:w="2397" w:type="dxa"/>
+            <w:tcBorders>
+              <w:top w:val="single" w:sz="4" w:space="0" w:color="auto"/>
+              <w:left w:val="single" w:sz="4" w:space="0" w:color="auto"/>
+              <w:bottom w:val="single" w:sz="4" w:space="0" w:color="auto"/>
+              <w:right w:val="single" w:sz="4" w:space="0" w:color="auto"/>
+            </w:tcBorders>
+            <w:hideMark/>
+          </w:tcPr>
+          <w:p>
+            <w:pPr>
+              <w:rPr>
+                <w:rFonts w:ascii="Arial" w:hAnsi="Arial" w:cs="Arial"/>
+                <w:b/>
+                <w:bCs/>
+              </w:rPr>
+            </w:pPr>
+            <w:r>
+              <w:rPr>
+                <w:rFonts w:ascii="Arial" w:hAnsi="Arial" w:cs="Arial"/>
+                <w:b/>
+                <w:bCs/>
+              </w:rPr>
+              <w:t>Test Values</w:t>
+            </w:r>
+          </w:p>
+        </w:tc>
+        <w:tc>
+          <w:tcPr>
+            <w:tcW w:w="2150" w:type="dxa"/>
+            <w:tcBorders>
+              <w:top w:val="single" w:sz="4" w:space="0" w:color="auto"/>
+              <w:left w:val="single" w:sz="4" w:space="0" w:color="auto"/>
+              <w:bottom w:val="single" w:sz="4" w:space="0" w:color="auto"/>
+              <w:right w:val="single" w:sz="4" w:space="0" w:color="auto"/>
+            </w:tcBorders>
+            <w:hideMark/>
+          </w:tcPr>
+          <w:p>
+            <w:pPr>
+              <w:rPr>
+                <w:rFonts w:ascii="Arial" w:hAnsi="Arial" w:cs="Arial"/>
+                <w:b/>
+                <w:bCs/>
+              </w:rPr>
+            </w:pPr>
+            <w:r>
+              <w:rPr>
+                <w:rFonts w:ascii="Arial" w:hAnsi="Arial" w:cs="Arial"/>
+                <w:b/>
+                <w:bCs/>
+              </w:rPr>
+              <w:t>Expected Outcome</w:t>
+            </w:r>
+          </w:p>
+        </w:tc>
+      </w:tr>
+      <w:tr>
+        <w:tc>
+          <w:tcPr>
+            <w:tcW w:w="1146" w:type="dxa"/>
+            <w:tcBorders>
+              <w:top w:val="single" w:sz="4" w:space="0" w:color="auto"/>
+              <w:left w:val="single" w:sz="4" w:space="0" w:color="auto"/>
+              <w:bottom w:val="single" w:sz="4" w:space="0" w:color="auto"/>
+              <w:right w:val="single" w:sz="4" w:space="0" w:color="auto"/>
+            </w:tcBorders>
+            <w:hideMark/>
+          </w:tcPr>
+          <w:p>
+            <w:pPr>
+              <w:rPr>
+                <w:rFonts w:ascii="Arial" w:hAnsi="Arial" w:cs="Arial"/>
+              </w:rPr>
+            </w:pPr>
+            <w:r>
+              <w:rPr>
+                <w:rFonts w:ascii="Arial" w:hAnsi="Arial" w:cs="Arial"/>
+              </w:rPr>
+              <w:t>4</w:t>
+            </w:r>
+            <w:r>
+              <w:rPr>
+                <w:rFonts w:ascii="Arial" w:hAnsi="Arial" w:cs="Arial"/>
+              </w:rPr>
+              <w:t>.1</w:t>
+            </w:r>
+          </w:p>
+        </w:tc>
+        <w:tc>
+          <w:tcPr>
+            <w:tcW w:w="3323" w:type="dxa"/>
+            <w:tcBorders>
+              <w:top w:val="single" w:sz="4" w:space="0" w:color="auto"/>
+              <w:left w:val="single" w:sz="4" w:space="0" w:color="auto"/>
+              <w:bottom w:val="single" w:sz="4" w:space="0" w:color="auto"/>
+              <w:right w:val="single" w:sz="4" w:space="0" w:color="auto"/>
+            </w:tcBorders>
+            <w:hideMark/>
+          </w:tcPr>
+          <w:p>
+            <w:pPr>
+              <w:rPr>
+                <w:rFonts w:ascii="Arial" w:hAnsi="Arial" w:cs="Arial"/>
+              </w:rPr>
+            </w:pPr>
+            <w:r>
+              <w:rPr>
+                <w:rFonts w:ascii="Arial" w:hAnsi="Arial" w:cs="Arial"/>
+              </w:rPr>
+              <w:t>This is to test the registration function when no input is given.</w:t>
+            </w:r>
+          </w:p>
+        </w:tc>
+        <w:tc>
+          <w:tcPr>
+            <w:tcW w:w="2397" w:type="dxa"/>
+            <w:tcBorders>
+              <w:top w:val="single" w:sz="4" w:space="0" w:color="auto"/>
+              <w:left w:val="single" w:sz="4" w:space="0" w:color="auto"/>
+              <w:bottom w:val="single" w:sz="4" w:space="0" w:color="auto"/>
+              <w:right w:val="single" w:sz="4" w:space="0" w:color="auto"/>
+            </w:tcBorders>
+            <w:hideMark/>
+          </w:tcPr>
+          <w:p>
+            <w:pPr>
+              <w:rPr>
+                <w:rFonts w:ascii="Arial" w:hAnsi="Arial" w:cs="Arial"/>
+              </w:rPr>
+            </w:pPr>
+            <w:r>
+              <w:rPr>
+                <w:rFonts w:ascii="Arial" w:hAnsi="Arial" w:cs="Arial"/>
+              </w:rPr>
+              <w:t>Email: None</w:t>
+            </w:r>
+          </w:p>
+          <w:p>
+            <w:pPr>
+              <w:rPr>
+                <w:rFonts w:ascii="Arial" w:hAnsi="Arial" w:cs="Arial"/>
+              </w:rPr>
+            </w:pPr>
+            <w:r>
+              <w:rPr>
+                <w:rFonts w:ascii="Arial" w:hAnsi="Arial" w:cs="Arial"/>
+              </w:rPr>
+              <w:t>Username: None</w:t>
+            </w:r>
+          </w:p>
+          <w:p>
+            <w:pPr>
+              <w:rPr>
+                <w:rFonts w:ascii="Arial" w:hAnsi="Arial" w:cs="Arial"/>
+              </w:rPr>
+            </w:pPr>
+            <w:r>
+              <w:rPr>
+                <w:rFonts w:ascii="Arial" w:hAnsi="Arial" w:cs="Arial"/>
+              </w:rPr>
+              <w:t>Password: None</w:t>
+            </w:r>
+          </w:p>
+          <w:p>
+            <w:pPr>
+              <w:rPr>
+                <w:rFonts w:ascii="Arial" w:hAnsi="Arial" w:cs="Arial"/>
+              </w:rPr>
+            </w:pPr>
+            <w:r>
+              <w:rPr>
+                <w:rFonts w:ascii="Arial" w:hAnsi="Arial" w:cs="Arial"/>
+              </w:rPr>
+              <w:t>Confirm Password: None</w:t>
+            </w:r>
+          </w:p>
+          <w:p>
+            <w:pPr>
+              <w:rPr>
+                <w:rFonts w:ascii="Arial" w:hAnsi="Arial" w:cs="Arial"/>
+              </w:rPr>
+            </w:pPr>
+          </w:p>
+        </w:tc>
+        <w:tc>
+          <w:tcPr>
+            <w:tcW w:w="2150" w:type="dxa"/>
+            <w:tcBorders>
+              <w:top w:val="single" w:sz="4" w:space="0" w:color="auto"/>
+              <w:left w:val="single" w:sz="4" w:space="0" w:color="auto"/>
+              <w:bottom w:val="single" w:sz="4" w:space="0" w:color="auto"/>
+              <w:right w:val="single" w:sz="4" w:space="0" w:color="auto"/>
+            </w:tcBorders>
+            <w:hideMark/>
+          </w:tcPr>
+          <w:p>
+            <w:pPr>
+              <w:rPr>
+                <w:rFonts w:ascii="Arial" w:hAnsi="Arial" w:cs="Arial"/>
+              </w:rPr>
+            </w:pPr>
+            <w:r>
+              <w:rPr>
+                <w:rFonts w:ascii="Arial" w:hAnsi="Arial" w:cs="Arial"/>
+              </w:rPr>
+              <w:t>An error message appears on the same page showing “Please fill up the empty fields.”</w:t>
+            </w:r>
+          </w:p>
+        </w:tc>
+      </w:tr>
+      <w:tr>
+        <w:tc>
+          <w:tcPr>
+            <w:tcW w:w="1146" w:type="dxa"/>
+            <w:tcBorders>
+              <w:top w:val="single" w:sz="4" w:space="0" w:color="auto"/>
+              <w:left w:val="single" w:sz="4" w:space="0" w:color="auto"/>
+              <w:bottom w:val="single" w:sz="4" w:space="0" w:color="auto"/>
+              <w:right w:val="single" w:sz="4" w:space="0" w:color="auto"/>
+            </w:tcBorders>
+            <w:hideMark/>
+          </w:tcPr>
+          <w:p>
+            <w:pPr>
+              <w:rPr>
+                <w:rFonts w:ascii="Arial" w:hAnsi="Arial" w:cs="Arial"/>
+              </w:rPr>
+            </w:pPr>
+            <w:r>
+              <w:rPr>
+                <w:rFonts w:ascii="Arial" w:hAnsi="Arial" w:cs="Arial"/>
+              </w:rPr>
+              <w:t>4</w:t>
+            </w:r>
+            <w:r>
+              <w:rPr>
+                <w:rFonts w:ascii="Arial" w:hAnsi="Arial" w:cs="Arial"/>
+              </w:rPr>
+              <w:t>.2</w:t>
+            </w:r>
+          </w:p>
+        </w:tc>
+        <w:tc>
+          <w:tcPr>
+            <w:tcW w:w="3323" w:type="dxa"/>
+            <w:tcBorders>
+              <w:top w:val="single" w:sz="4" w:space="0" w:color="auto"/>
+              <w:left w:val="single" w:sz="4" w:space="0" w:color="auto"/>
+              <w:bottom w:val="single" w:sz="4" w:space="0" w:color="auto"/>
+              <w:right w:val="single" w:sz="4" w:space="0" w:color="auto"/>
+            </w:tcBorders>
+            <w:hideMark/>
+          </w:tcPr>
+          <w:p>
+            <w:pPr>
+              <w:rPr>
+                <w:rFonts w:ascii="Arial" w:hAnsi="Arial" w:cs="Arial"/>
+              </w:rPr>
+            </w:pPr>
+            <w:r>
+              <w:rPr>
+                <w:rFonts w:ascii="Arial" w:hAnsi="Arial" w:cs="Arial"/>
+              </w:rPr>
+              <w:t xml:space="preserve">This is to test the registration function when an invalid email is given. </w:t>
+            </w:r>
+          </w:p>
+        </w:tc>
+        <w:tc>
+          <w:tcPr>
+            <w:tcW w:w="2397" w:type="dxa"/>
+            <w:tcBorders>
+              <w:top w:val="single" w:sz="4" w:space="0" w:color="auto"/>
+              <w:left w:val="single" w:sz="4" w:space="0" w:color="auto"/>
+              <w:bottom w:val="single" w:sz="4" w:space="0" w:color="auto"/>
+              <w:right w:val="single" w:sz="4" w:space="0" w:color="auto"/>
+            </w:tcBorders>
+            <w:hideMark/>
+          </w:tcPr>
+          <w:p>
+            <w:pPr>
+              <w:rPr>
+                <w:rFonts w:ascii="Arial" w:hAnsi="Arial" w:cs="Arial"/>
+              </w:rPr>
+            </w:pPr>
+            <w:r>
+              <w:rPr>
+                <w:rFonts w:ascii="Arial" w:hAnsi="Arial" w:cs="Arial"/>
+              </w:rPr>
+              <w:t xml:space="preserve">Email: </w:t>
+            </w:r>
+            <w:r>
+              <w:rPr>
+                <w:rFonts w:ascii="Arial" w:hAnsi="Arial" w:cs="Arial"/>
+              </w:rPr>
+              <w:t>jack#mail.com</w:t>
+            </w:r>
+          </w:p>
+          <w:p>
+            <w:pPr>
+              <w:rPr>
+                <w:rFonts w:ascii="Arial" w:hAnsi="Arial" w:cs="Arial"/>
+              </w:rPr>
+            </w:pPr>
+            <w:r>
+              <w:rPr>
+                <w:rFonts w:ascii="Arial" w:hAnsi="Arial" w:cs="Arial"/>
+              </w:rPr>
+              <w:t xml:space="preserve">Username: </w:t>
+            </w:r>
+            <w:r>
+              <w:rPr>
+                <w:rFonts w:ascii="Arial" w:hAnsi="Arial" w:cs="Arial"/>
+              </w:rPr>
+              <w:t>Jack20</w:t>
+            </w:r>
+          </w:p>
+          <w:p>
+            <w:pPr>
+              <w:rPr>
+                <w:rFonts w:ascii="Arial" w:hAnsi="Arial" w:cs="Arial"/>
+              </w:rPr>
+            </w:pPr>
+            <w:r>
+              <w:rPr>
+                <w:rFonts w:ascii="Arial" w:hAnsi="Arial" w:cs="Arial"/>
+              </w:rPr>
+              <w:t xml:space="preserve">Password: </w:t>
+            </w:r>
+          </w:p>
+          <w:p>
+            <w:pPr>
+              <w:rPr>
+                <w:rFonts w:ascii="Arial" w:hAnsi="Arial" w:cs="Arial"/>
+              </w:rPr>
+            </w:pPr>
+            <w:r>
+              <w:rPr>
+                <w:rFonts w:ascii="Arial" w:hAnsi="Arial" w:cs="Arial"/>
+              </w:rPr>
+              <w:t>P@ssw0rd</w:t>
+            </w:r>
+          </w:p>
+          <w:p>
+            <w:pPr>
+              <w:rPr>
+                <w:rFonts w:ascii="Arial" w:hAnsi="Arial" w:cs="Arial"/>
+              </w:rPr>
+            </w:pPr>
+            <w:r>
+              <w:rPr>
+                <w:rFonts w:ascii="Arial" w:hAnsi="Arial" w:cs="Arial"/>
+              </w:rPr>
+              <w:t xml:space="preserve">Confirm Password: </w:t>
+            </w:r>
+            <w:r>
+              <w:rPr>
+                <w:rFonts w:ascii="Arial" w:hAnsi="Arial" w:cs="Arial"/>
+              </w:rPr>
+              <w:t>P@ssw0rd</w:t>
+            </w:r>
+          </w:p>
+        </w:tc>
+        <w:tc>
+          <w:tcPr>
+            <w:tcW w:w="2150" w:type="dxa"/>
+            <w:tcBorders>
+              <w:top w:val="single" w:sz="4" w:space="0" w:color="auto"/>
+              <w:left w:val="single" w:sz="4" w:space="0" w:color="auto"/>
+              <w:bottom w:val="single" w:sz="4" w:space="0" w:color="auto"/>
+              <w:right w:val="single" w:sz="4" w:space="0" w:color="auto"/>
+            </w:tcBorders>
+            <w:hideMark/>
+          </w:tcPr>
+          <w:p>
+            <w:pPr>
+              <w:rPr>
+                <w:rFonts w:ascii="Arial" w:hAnsi="Arial" w:cs="Arial"/>
+              </w:rPr>
+            </w:pPr>
+            <w:r>
+              <w:rPr>
+                <w:rFonts w:ascii="Arial" w:hAnsi="Arial" w:cs="Arial"/>
+              </w:rPr>
+              <w:t>An error message “Invalid email format” is shown.</w:t>
+            </w:r>
+          </w:p>
+        </w:tc>
+      </w:tr>
+      <w:tr>
+        <w:tc>
+          <w:tcPr>
+            <w:tcW w:w="1146" w:type="dxa"/>
+            <w:tcBorders>
+              <w:top w:val="single" w:sz="4" w:space="0" w:color="auto"/>
+              <w:left w:val="single" w:sz="4" w:space="0" w:color="auto"/>
+              <w:bottom w:val="single" w:sz="4" w:space="0" w:color="auto"/>
+              <w:right w:val="single" w:sz="4" w:space="0" w:color="auto"/>
+            </w:tcBorders>
+          </w:tcPr>
+          <w:p>
+            <w:pPr>
+              <w:rPr>
+                <w:rFonts w:ascii="Arial" w:hAnsi="Arial" w:cs="Arial"/>
+              </w:rPr>
+            </w:pPr>
+            <w:r>
+              <w:rPr>
+                <w:rFonts w:ascii="Arial" w:hAnsi="Arial" w:cs="Arial"/>
+              </w:rPr>
+              <w:t>4</w:t>
+            </w:r>
+            <w:r>
+              <w:rPr>
+                <w:rFonts w:ascii="Arial" w:hAnsi="Arial" w:cs="Arial"/>
+              </w:rPr>
+              <w:t>.3</w:t>
+            </w:r>
+          </w:p>
+        </w:tc>
+        <w:tc>
+          <w:tcPr>
+            <w:tcW w:w="3323" w:type="dxa"/>
+            <w:tcBorders>
+              <w:top w:val="single" w:sz="4" w:space="0" w:color="auto"/>
+              <w:left w:val="single" w:sz="4" w:space="0" w:color="auto"/>
+              <w:bottom w:val="single" w:sz="4" w:space="0" w:color="auto"/>
+              <w:right w:val="single" w:sz="4" w:space="0" w:color="auto"/>
+            </w:tcBorders>
+          </w:tcPr>
+          <w:p>
+            <w:pPr>
+              <w:rPr>
+                <w:rFonts w:ascii="Arial" w:hAnsi="Arial" w:cs="Arial"/>
+              </w:rPr>
+            </w:pPr>
+            <w:r>
+              <w:rPr>
+                <w:rFonts w:ascii="Arial" w:hAnsi="Arial" w:cs="Arial"/>
+              </w:rPr>
+              <w:t>This is to test the registration function when an existing user email is used.</w:t>
+            </w:r>
+          </w:p>
+        </w:tc>
+        <w:tc>
+          <w:tcPr>
+            <w:tcW w:w="2397" w:type="dxa"/>
+            <w:tcBorders>
+              <w:top w:val="single" w:sz="4" w:space="0" w:color="auto"/>
+              <w:left w:val="single" w:sz="4" w:space="0" w:color="auto"/>
+              <w:bottom w:val="single" w:sz="4" w:space="0" w:color="auto"/>
+              <w:right w:val="single" w:sz="4" w:space="0" w:color="auto"/>
+            </w:tcBorders>
+          </w:tcPr>
+          <w:p>
+            <w:pPr>
+              <w:rPr>
+                <w:rFonts w:ascii="Arial" w:hAnsi="Arial" w:cs="Arial"/>
+              </w:rPr>
+            </w:pPr>
+            <w:r>
+              <w:rPr>
+                <w:rFonts w:ascii="Arial" w:hAnsi="Arial" w:cs="Arial"/>
+              </w:rPr>
+              <w:t xml:space="preserve">Email: </w:t>
+            </w:r>
+            <w:r>
+              <w:rPr>
+                <w:rFonts w:ascii="Arial" w:hAnsi="Arial" w:cs="Arial"/>
+              </w:rPr>
+              <w:t>d3k</w:t>
+            </w:r>
+            <w:r>
+              <w:rPr>
+                <w:rFonts w:ascii="Arial" w:hAnsi="Arial" w:cs="Arial"/>
+              </w:rPr>
+              <w:t>@mail.com</w:t>
+            </w:r>
+          </w:p>
+          <w:p>
+            <w:pPr>
+              <w:rPr>
+                <w:rFonts w:ascii="Arial" w:hAnsi="Arial" w:cs="Arial"/>
+              </w:rPr>
+            </w:pPr>
+            <w:r>
+              <w:rPr>
+                <w:rFonts w:ascii="Arial" w:hAnsi="Arial" w:cs="Arial"/>
+              </w:rPr>
+              <w:t xml:space="preserve">Username: </w:t>
+            </w:r>
+            <w:r>
+              <w:rPr>
+                <w:rFonts w:ascii="Arial" w:hAnsi="Arial" w:cs="Arial"/>
+              </w:rPr>
+              <w:t>Jack20</w:t>
+            </w:r>
+          </w:p>
+          <w:p>
+            <w:pPr>
+              <w:rPr>
+                <w:rFonts w:ascii="Arial" w:hAnsi="Arial" w:cs="Arial"/>
+              </w:rPr>
+            </w:pPr>
+            <w:r>
+              <w:rPr>
+                <w:rFonts w:ascii="Arial" w:hAnsi="Arial" w:cs="Arial"/>
+              </w:rPr>
+              <w:t xml:space="preserve">Password: </w:t>
+            </w:r>
+          </w:p>
+          <w:p>
+            <w:pPr>
+              <w:rPr>
+                <w:rFonts w:ascii="Arial" w:hAnsi="Arial" w:cs="Arial"/>
+              </w:rPr>
+            </w:pPr>
+            <w:r>
+              <w:rPr>
+                <w:rFonts w:ascii="Arial" w:hAnsi="Arial" w:cs="Arial"/>
+              </w:rPr>
+              <w:t>P@ssw0rd</w:t>
+            </w:r>
+          </w:p>
+          <w:p>
+            <w:pPr>
+              <w:rPr>
+                <w:rFonts w:ascii="Arial" w:hAnsi="Arial" w:cs="Arial"/>
+              </w:rPr>
+            </w:pPr>
+            <w:r>
+              <w:rPr>
+                <w:rFonts w:ascii="Arial" w:hAnsi="Arial" w:cs="Arial"/>
+              </w:rPr>
+              <w:t xml:space="preserve">Confirm Password: </w:t>
+            </w:r>
+            <w:r>
+              <w:rPr>
+                <w:rFonts w:ascii="Arial" w:hAnsi="Arial" w:cs="Arial"/>
+              </w:rPr>
+              <w:t>P@ssw0rd</w:t>
+            </w:r>
+          </w:p>
+        </w:tc>
+        <w:tc>
+          <w:tcPr>
+            <w:tcW w:w="2150" w:type="dxa"/>
+            <w:tcBorders>
+              <w:top w:val="single" w:sz="4" w:space="0" w:color="auto"/>
+              <w:left w:val="single" w:sz="4" w:space="0" w:color="auto"/>
+              <w:bottom w:val="single" w:sz="4" w:space="0" w:color="auto"/>
+              <w:right w:val="single" w:sz="4" w:space="0" w:color="auto"/>
+            </w:tcBorders>
+          </w:tcPr>
+          <w:p>
+            <w:pPr>
+              <w:rPr>
+                <w:rFonts w:ascii="Arial" w:hAnsi="Arial" w:cs="Arial"/>
+              </w:rPr>
+            </w:pPr>
+            <w:r>
+              <w:rPr>
+                <w:rFonts w:ascii="Arial" w:hAnsi="Arial" w:cs="Arial"/>
+              </w:rPr>
+              <w:t>An error message “An account with this email already exists” is shown.</w:t>
+            </w:r>
+          </w:p>
+        </w:tc>
+      </w:tr>
+      <w:tr>
+        <w:tc>
+          <w:tcPr>
+            <w:tcW w:w="1146" w:type="dxa"/>
+            <w:tcBorders>
+              <w:top w:val="single" w:sz="4" w:space="0" w:color="auto"/>
+              <w:left w:val="single" w:sz="4" w:space="0" w:color="auto"/>
+              <w:bottom w:val="single" w:sz="4" w:space="0" w:color="auto"/>
+              <w:right w:val="single" w:sz="4" w:space="0" w:color="auto"/>
+            </w:tcBorders>
+          </w:tcPr>
+          <w:p>
+            <w:pPr>
+              <w:rPr>
+                <w:rFonts w:ascii="Arial" w:hAnsi="Arial" w:cs="Arial"/>
+              </w:rPr>
+            </w:pPr>
+            <w:r>
+              <w:rPr>
+                <w:rFonts w:ascii="Arial" w:hAnsi="Arial" w:cs="Arial"/>
+              </w:rPr>
+              <w:t>4</w:t>
+            </w:r>
+            <w:r>
+              <w:rPr>
+                <w:rFonts w:ascii="Arial" w:hAnsi="Arial" w:cs="Arial"/>
+              </w:rPr>
+              <w:t>.4</w:t>
+            </w:r>
+          </w:p>
+        </w:tc>
+        <w:tc>
+          <w:tcPr>
+            <w:tcW w:w="3323" w:type="dxa"/>
+            <w:tcBorders>
+              <w:top w:val="single" w:sz="4" w:space="0" w:color="auto"/>
+              <w:left w:val="single" w:sz="4" w:space="0" w:color="auto"/>
+              <w:bottom w:val="single" w:sz="4" w:space="0" w:color="auto"/>
+              <w:right w:val="single" w:sz="4" w:space="0" w:color="auto"/>
+            </w:tcBorders>
+          </w:tcPr>
+          <w:p>
+            <w:pPr>
+              <w:rPr>
+                <w:rFonts w:ascii="Arial" w:hAnsi="Arial" w:cs="Arial"/>
+              </w:rPr>
+            </w:pPr>
+            <w:r>
+              <w:rPr>
+                <w:rFonts w:ascii="Arial" w:hAnsi="Arial" w:cs="Arial"/>
+              </w:rPr>
+              <w:t>This is to test the registration function when an existing user name is used.</w:t>
+            </w:r>
+          </w:p>
+        </w:tc>
+        <w:tc>
+          <w:tcPr>
+            <w:tcW w:w="2397" w:type="dxa"/>
+            <w:tcBorders>
+              <w:top w:val="single" w:sz="4" w:space="0" w:color="auto"/>
+              <w:left w:val="single" w:sz="4" w:space="0" w:color="auto"/>
+              <w:bottom w:val="single" w:sz="4" w:space="0" w:color="auto"/>
+              <w:right w:val="single" w:sz="4" w:space="0" w:color="auto"/>
+            </w:tcBorders>
+          </w:tcPr>
+          <w:p>
+            <w:pPr>
+              <w:rPr>
+                <w:rFonts w:ascii="Arial" w:hAnsi="Arial" w:cs="Arial"/>
+              </w:rPr>
+            </w:pPr>
+            <w:r>
+              <w:rPr>
+                <w:rFonts w:ascii="Arial" w:hAnsi="Arial" w:cs="Arial"/>
+              </w:rPr>
+              <w:t xml:space="preserve">Email: </w:t>
+            </w:r>
+            <w:r>
+              <w:rPr>
+                <w:rFonts w:ascii="Arial" w:hAnsi="Arial" w:cs="Arial"/>
+              </w:rPr>
+              <w:t>jack@mail.com</w:t>
+            </w:r>
+          </w:p>
+          <w:p>
+            <w:pPr>
+              <w:rPr>
+                <w:rFonts w:ascii="Arial" w:hAnsi="Arial" w:cs="Arial"/>
+              </w:rPr>
+            </w:pPr>
+            <w:r>
+              <w:rPr>
+                <w:rFonts w:ascii="Arial" w:hAnsi="Arial" w:cs="Arial"/>
+              </w:rPr>
+              <w:t xml:space="preserve">Username: </w:t>
+            </w:r>
+            <w:r>
+              <w:rPr>
+                <w:rFonts w:ascii="Arial" w:hAnsi="Arial" w:cs="Arial"/>
+              </w:rPr>
+              <w:t>David3k</w:t>
+            </w:r>
+          </w:p>
+          <w:p>
+            <w:pPr>
+              <w:rPr>
+                <w:rFonts w:ascii="Arial" w:hAnsi="Arial" w:cs="Arial"/>
+              </w:rPr>
+            </w:pPr>
+            <w:r>
+              <w:rPr>
+                <w:rFonts w:ascii="Arial" w:hAnsi="Arial" w:cs="Arial"/>
+              </w:rPr>
+              <w:t xml:space="preserve">Password: </w:t>
+            </w:r>
+          </w:p>
+          <w:p>
+            <w:pPr>
+              <w:rPr>
+                <w:rFonts w:ascii="Arial" w:hAnsi="Arial" w:cs="Arial"/>
+              </w:rPr>
+            </w:pPr>
+            <w:r>
+              <w:rPr>
+                <w:rFonts w:ascii="Arial" w:hAnsi="Arial" w:cs="Arial"/>
+              </w:rPr>
+              <w:t>P@ssw0rd</w:t>
+            </w:r>
+          </w:p>
+          <w:p>
+            <w:pPr>
+              <w:rPr>
+                <w:rFonts w:ascii="Arial" w:hAnsi="Arial" w:cs="Arial"/>
+              </w:rPr>
+            </w:pPr>
+            <w:r>
+              <w:rPr>
+                <w:rFonts w:ascii="Arial" w:hAnsi="Arial" w:cs="Arial"/>
+              </w:rPr>
+              <w:t xml:space="preserve">Confirm Password: </w:t>
+            </w:r>
+            <w:r>
+              <w:rPr>
+                <w:rFonts w:ascii="Arial" w:hAnsi="Arial" w:cs="Arial"/>
+              </w:rPr>
+              <w:t>P@ssw0rd</w:t>
+            </w:r>
+          </w:p>
+        </w:tc>
+        <w:tc>
+          <w:tcPr>
+            <w:tcW w:w="2150" w:type="dxa"/>
+            <w:tcBorders>
+              <w:top w:val="single" w:sz="4" w:space="0" w:color="auto"/>
+              <w:left w:val="single" w:sz="4" w:space="0" w:color="auto"/>
+              <w:bottom w:val="single" w:sz="4" w:space="0" w:color="auto"/>
+              <w:right w:val="single" w:sz="4" w:space="0" w:color="auto"/>
+            </w:tcBorders>
+          </w:tcPr>
+          <w:p>
+            <w:pPr>
+              <w:rPr>
+                <w:rFonts w:ascii="Arial" w:hAnsi="Arial" w:cs="Arial"/>
+              </w:rPr>
+            </w:pPr>
+            <w:r>
+              <w:rPr>
+                <w:rFonts w:ascii="Arial" w:hAnsi="Arial" w:cs="Arial"/>
+              </w:rPr>
+              <w:t>An error message “An account with this username already exists” is shown.</w:t>
+            </w:r>
+          </w:p>
+        </w:tc>
+      </w:tr>
+      <w:tr>
+        <w:tc>
+          <w:tcPr>
+            <w:tcW w:w="1146" w:type="dxa"/>
+            <w:tcBorders>
+              <w:top w:val="single" w:sz="4" w:space="0" w:color="auto"/>
+              <w:left w:val="single" w:sz="4" w:space="0" w:color="auto"/>
+              <w:bottom w:val="single" w:sz="4" w:space="0" w:color="auto"/>
+              <w:right w:val="single" w:sz="4" w:space="0" w:color="auto"/>
+            </w:tcBorders>
+          </w:tcPr>
+          <w:p>
+            <w:pPr>
+              <w:rPr>
+                <w:rFonts w:ascii="Arial" w:hAnsi="Arial" w:cs="Arial"/>
+              </w:rPr>
+            </w:pPr>
+            <w:r>
+              <w:rPr>
+                <w:rFonts w:ascii="Arial" w:hAnsi="Arial" w:cs="Arial"/>
+              </w:rPr>
+              <w:t>4</w:t>
+            </w:r>
+            <w:r>
+              <w:rPr>
+                <w:rFonts w:ascii="Arial" w:hAnsi="Arial" w:cs="Arial"/>
+              </w:rPr>
+              <w:t>.</w:t>
+            </w:r>
+            <w:r>
+              <w:rPr>
+                <w:rFonts w:ascii="Arial" w:hAnsi="Arial" w:cs="Arial"/>
+              </w:rPr>
+              <w:t>5</w:t>
+            </w:r>
+          </w:p>
+        </w:tc>
+        <w:tc>
+          <w:tcPr>
+            <w:tcW w:w="3323" w:type="dxa"/>
+            <w:tcBorders>
+              <w:top w:val="single" w:sz="4" w:space="0" w:color="auto"/>
+              <w:left w:val="single" w:sz="4" w:space="0" w:color="auto"/>
+              <w:bottom w:val="single" w:sz="4" w:space="0" w:color="auto"/>
+              <w:right w:val="single" w:sz="4" w:space="0" w:color="auto"/>
+            </w:tcBorders>
+          </w:tcPr>
+          <w:p>
+            <w:pPr>
+              <w:rPr>
+                <w:rFonts w:ascii="Arial" w:hAnsi="Arial" w:cs="Arial"/>
+              </w:rPr>
+            </w:pPr>
+            <w:r>
+              <w:rPr>
+                <w:rFonts w:ascii="Arial" w:hAnsi="Arial" w:cs="Arial"/>
+              </w:rPr>
+              <w:t>This is to test the registration function when a password that is less than 8 characters is given.</w:t>
+            </w:r>
+          </w:p>
+        </w:tc>
+        <w:tc>
+          <w:tcPr>
+            <w:tcW w:w="2397" w:type="dxa"/>
+            <w:tcBorders>
+              <w:top w:val="single" w:sz="4" w:space="0" w:color="auto"/>
+              <w:left w:val="single" w:sz="4" w:space="0" w:color="auto"/>
+              <w:bottom w:val="single" w:sz="4" w:space="0" w:color="auto"/>
+              <w:right w:val="single" w:sz="4" w:space="0" w:color="auto"/>
+            </w:tcBorders>
+          </w:tcPr>
+          <w:p>
+            <w:pPr>
+              <w:rPr>
+                <w:rFonts w:ascii="Arial" w:hAnsi="Arial" w:cs="Arial"/>
+              </w:rPr>
+            </w:pPr>
+            <w:r>
+              <w:rPr>
+                <w:rFonts w:ascii="Arial" w:hAnsi="Arial" w:cs="Arial"/>
+              </w:rPr>
+              <w:t xml:space="preserve">Email: </w:t>
+            </w:r>
+            <w:r>
+              <w:rPr>
+                <w:rFonts w:ascii="Arial" w:hAnsi="Arial" w:cs="Arial"/>
+              </w:rPr>
+              <w:t>jack@mail.com</w:t>
+            </w:r>
+          </w:p>
+          <w:p>
+            <w:pPr>
+              <w:rPr>
+                <w:rFonts w:ascii="Arial" w:hAnsi="Arial" w:cs="Arial"/>
+              </w:rPr>
+            </w:pPr>
+            <w:r>
+              <w:rPr>
+                <w:rFonts w:ascii="Arial" w:hAnsi="Arial" w:cs="Arial"/>
+              </w:rPr>
+              <w:t xml:space="preserve">Username: </w:t>
+            </w:r>
+            <w:r>
+              <w:rPr>
+                <w:rFonts w:ascii="Arial" w:hAnsi="Arial" w:cs="Arial"/>
+              </w:rPr>
+              <w:t>David3k</w:t>
+            </w:r>
+          </w:p>
+          <w:p>
+            <w:pPr>
+              <w:rPr>
+                <w:rFonts w:ascii="Arial" w:hAnsi="Arial" w:cs="Arial"/>
+              </w:rPr>
+            </w:pPr>
+            <w:r>
+              <w:rPr>
+                <w:rFonts w:ascii="Arial" w:hAnsi="Arial" w:cs="Arial"/>
+              </w:rPr>
+              <w:t xml:space="preserve">Password: </w:t>
+            </w:r>
+          </w:p>
+          <w:p>
+            <w:pPr>
+              <w:rPr>
+                <w:rFonts w:ascii="Arial" w:hAnsi="Arial" w:cs="Arial"/>
+              </w:rPr>
+            </w:pPr>
+            <w:r>
+              <w:rPr>
+                <w:rFonts w:ascii="Arial" w:hAnsi="Arial" w:cs="Arial"/>
+              </w:rPr>
+              <w:t>Passwd</w:t>
+            </w:r>
+          </w:p>
+          <w:p>
+            <w:pPr>
+              <w:rPr>
+                <w:rFonts w:ascii="Arial" w:hAnsi="Arial" w:cs="Arial"/>
+              </w:rPr>
+            </w:pPr>
+            <w:r>
+              <w:rPr>
+                <w:rFonts w:ascii="Arial" w:hAnsi="Arial" w:cs="Arial"/>
+              </w:rPr>
+              <w:t xml:space="preserve">Confirm Password: </w:t>
+            </w:r>
+            <w:r>
+              <w:rPr>
+                <w:rFonts w:ascii="Arial" w:hAnsi="Arial" w:cs="Arial"/>
+              </w:rPr>
+              <w:t>Passwd</w:t>
+            </w:r>
+          </w:p>
+        </w:tc>
+        <w:tc>
+          <w:tcPr>
+            <w:tcW w:w="2150" w:type="dxa"/>
+            <w:tcBorders>
+              <w:top w:val="single" w:sz="4" w:space="0" w:color="auto"/>
+              <w:left w:val="single" w:sz="4" w:space="0" w:color="auto"/>
+              <w:bottom w:val="single" w:sz="4" w:space="0" w:color="auto"/>
+              <w:right w:val="single" w:sz="4" w:space="0" w:color="auto"/>
+            </w:tcBorders>
+          </w:tcPr>
+          <w:p>
+            <w:pPr>
+              <w:rPr>
+                <w:rFonts w:ascii="Arial" w:hAnsi="Arial" w:cs="Arial"/>
+              </w:rPr>
+            </w:pPr>
+            <w:r>
+              <w:rPr>
+                <w:rFonts w:ascii="Arial" w:hAnsi="Arial" w:cs="Arial"/>
+              </w:rPr>
+              <w:t>An error message “Password must be</w:t>
+            </w:r>
+            <w:r>
+              <w:rPr>
+                <w:rFonts w:ascii="Arial" w:hAnsi="Arial" w:cs="Arial"/>
+              </w:rPr>
+              <w:t xml:space="preserve"> at least 8 characters</w:t>
+            </w:r>
+            <w:r>
+              <w:rPr>
+                <w:rFonts w:ascii="Arial" w:hAnsi="Arial" w:cs="Arial"/>
+              </w:rPr>
+              <w:t>.</w:t>
+            </w:r>
+            <w:r>
+              <w:rPr>
+                <w:rFonts w:ascii="Arial" w:hAnsi="Arial" w:cs="Arial"/>
+              </w:rPr>
+              <w:t>” is shown.</w:t>
+            </w:r>
+          </w:p>
+        </w:tc>
+      </w:tr>
+      <w:tr>
+        <w:tc>
+          <w:tcPr>
+            <w:tcW w:w="1146" w:type="dxa"/>
+            <w:tcBorders>
+              <w:top w:val="single" w:sz="4" w:space="0" w:color="auto"/>
+              <w:left w:val="single" w:sz="4" w:space="0" w:color="auto"/>
+              <w:bottom w:val="single" w:sz="4" w:space="0" w:color="auto"/>
+              <w:right w:val="single" w:sz="4" w:space="0" w:color="auto"/>
+            </w:tcBorders>
+            <w:hideMark/>
+          </w:tcPr>
+          <w:p>
+            <w:pPr>
+              <w:rPr>
+                <w:rFonts w:ascii="Arial" w:hAnsi="Arial" w:cs="Arial"/>
+              </w:rPr>
+            </w:pPr>
+            <w:r>
+              <w:rPr>
+                <w:rFonts w:ascii="Arial" w:hAnsi="Arial" w:cs="Arial"/>
+              </w:rPr>
+              <w:t>4</w:t>
+            </w:r>
+            <w:r>
+              <w:rPr>
+                <w:rFonts w:ascii="Arial" w:hAnsi="Arial" w:cs="Arial"/>
+              </w:rPr>
+              <w:t>.</w:t>
+            </w:r>
+            <w:r>
+              <w:rPr>
+                <w:rFonts w:ascii="Arial" w:hAnsi="Arial" w:cs="Arial"/>
+              </w:rPr>
+              <w:t>6</w:t>
+            </w:r>
+          </w:p>
+        </w:tc>
+        <w:tc>
+          <w:tcPr>
+            <w:tcW w:w="3323" w:type="dxa"/>
+            <w:tcBorders>
+              <w:top w:val="single" w:sz="4" w:space="0" w:color="auto"/>
+              <w:left w:val="single" w:sz="4" w:space="0" w:color="auto"/>
+              <w:bottom w:val="single" w:sz="4" w:space="0" w:color="auto"/>
+              <w:right w:val="single" w:sz="4" w:space="0" w:color="auto"/>
+            </w:tcBorders>
+            <w:hideMark/>
+          </w:tcPr>
+          <w:p>
+            <w:pPr>
+              <w:rPr>
+                <w:rFonts w:ascii="Arial" w:hAnsi="Arial" w:cs="Arial"/>
+              </w:rPr>
+            </w:pPr>
+            <w:r>
+              <w:rPr>
+                <w:rFonts w:ascii="Arial" w:hAnsi="Arial" w:cs="Arial"/>
+              </w:rPr>
+              <w:t>This is to test the registration function when different password and confirm password are given</w:t>
+            </w:r>
+          </w:p>
+        </w:tc>
+        <w:tc>
+          <w:tcPr>
+            <w:tcW w:w="2397" w:type="dxa"/>
+            <w:tcBorders>
+              <w:top w:val="single" w:sz="4" w:space="0" w:color="auto"/>
+              <w:left w:val="single" w:sz="4" w:space="0" w:color="auto"/>
+              <w:bottom w:val="single" w:sz="4" w:space="0" w:color="auto"/>
+              <w:right w:val="single" w:sz="4" w:space="0" w:color="auto"/>
+            </w:tcBorders>
+            <w:hideMark/>
+          </w:tcPr>
+          <w:p>
+            <w:pPr>
+              <w:rPr>
+                <w:rFonts w:ascii="Arial" w:hAnsi="Arial" w:cs="Arial"/>
+              </w:rPr>
+            </w:pPr>
+            <w:r>
+              <w:rPr>
+                <w:rFonts w:ascii="Arial" w:hAnsi="Arial" w:cs="Arial"/>
+              </w:rPr>
+              <w:t xml:space="preserve">Email: </w:t>
+            </w:r>
+            <w:r>
+              <w:rPr>
+                <w:rFonts w:ascii="Arial" w:hAnsi="Arial" w:cs="Arial"/>
+              </w:rPr>
+              <w:t>jack@mail.com</w:t>
+            </w:r>
+          </w:p>
+          <w:p>
+            <w:pPr>
+              <w:rPr>
+                <w:rFonts w:ascii="Arial" w:hAnsi="Arial" w:cs="Arial"/>
+              </w:rPr>
+            </w:pPr>
+            <w:r>
+              <w:rPr>
+                <w:rFonts w:ascii="Arial" w:hAnsi="Arial" w:cs="Arial"/>
+              </w:rPr>
+              <w:t xml:space="preserve">Username: </w:t>
+            </w:r>
+            <w:r>
+              <w:rPr>
+                <w:rFonts w:ascii="Arial" w:hAnsi="Arial" w:cs="Arial"/>
+              </w:rPr>
+              <w:t>Jack20</w:t>
+            </w:r>
+          </w:p>
+          <w:p>
+            <w:pPr>
+              <w:rPr>
+                <w:rFonts w:ascii="Arial" w:hAnsi="Arial" w:cs="Arial"/>
+              </w:rPr>
+            </w:pPr>
+            <w:r>
+              <w:rPr>
+                <w:rFonts w:ascii="Arial" w:hAnsi="Arial" w:cs="Arial"/>
+              </w:rPr>
+              <w:t xml:space="preserve">Password: </w:t>
+            </w:r>
+          </w:p>
+          <w:p>
+            <w:pPr>
+              <w:rPr>
+                <w:rFonts w:ascii="Arial" w:hAnsi="Arial" w:cs="Arial"/>
+              </w:rPr>
+            </w:pPr>
+            <w:r>
+              <w:rPr>
+                <w:rFonts w:ascii="Arial" w:hAnsi="Arial" w:cs="Arial"/>
+              </w:rPr>
+              <w:t>P@ssw0rd</w:t>
+            </w:r>
+          </w:p>
+          <w:p>
+            <w:pPr>
+              <w:rPr>
+                <w:rFonts w:ascii="Arial" w:hAnsi="Arial" w:cs="Arial"/>
+              </w:rPr>
+            </w:pPr>
+            <w:r>
+              <w:rPr>
+                <w:rFonts w:ascii="Arial" w:hAnsi="Arial" w:cs="Arial"/>
+              </w:rPr>
+              <w:t xml:space="preserve">Confirm Password: </w:t>
+            </w:r>
+            <w:r>
+              <w:rPr>
+                <w:rFonts w:ascii="Arial" w:hAnsi="Arial" w:cs="Arial"/>
+              </w:rPr>
+              <w:t>Password</w:t>
+            </w:r>
+          </w:p>
+        </w:tc>
+        <w:tc>
+          <w:tcPr>
+            <w:tcW w:w="2150" w:type="dxa"/>
+            <w:tcBorders>
+              <w:top w:val="single" w:sz="4" w:space="0" w:color="auto"/>
+              <w:left w:val="single" w:sz="4" w:space="0" w:color="auto"/>
+              <w:bottom w:val="single" w:sz="4" w:space="0" w:color="auto"/>
+              <w:right w:val="single" w:sz="4" w:space="0" w:color="auto"/>
+            </w:tcBorders>
+            <w:hideMark/>
+          </w:tcPr>
+          <w:p>
+            <w:pPr>
+              <w:rPr>
+                <w:rFonts w:ascii="Arial" w:hAnsi="Arial" w:cs="Arial"/>
+              </w:rPr>
+            </w:pPr>
+            <w:r>
+              <w:rPr>
+                <w:rFonts w:ascii="Arial" w:hAnsi="Arial" w:cs="Arial"/>
+              </w:rPr>
+              <w:t xml:space="preserve">An error message “Password and Confirm Password are </w:t>
+            </w:r>
+            <w:r>
+              <w:rPr>
+                <w:rFonts w:ascii="Arial" w:hAnsi="Arial" w:cs="Arial"/>
+              </w:rPr>
+              <w:t>not the same</w:t>
+            </w:r>
+            <w:r>
+              <w:rPr>
+                <w:rFonts w:ascii="Arial" w:hAnsi="Arial" w:cs="Arial"/>
+              </w:rPr>
+              <w:t>.</w:t>
+            </w:r>
+            <w:r>
+              <w:rPr>
+                <w:rFonts w:ascii="Arial" w:hAnsi="Arial" w:cs="Arial"/>
+              </w:rPr>
+              <w:t>” Is shown</w:t>
+            </w:r>
+          </w:p>
+        </w:tc>
+      </w:tr>
+      <w:tr>
+        <w:tc>
+          <w:tcPr>
+            <w:tcW w:w="1146" w:type="dxa"/>
+            <w:tcBorders>
+              <w:top w:val="single" w:sz="4" w:space="0" w:color="auto"/>
+              <w:left w:val="single" w:sz="4" w:space="0" w:color="auto"/>
+              <w:bottom w:val="single" w:sz="4" w:space="0" w:color="auto"/>
+              <w:right w:val="single" w:sz="4" w:space="0" w:color="auto"/>
+            </w:tcBorders>
+          </w:tcPr>
+          <w:p>
+            <w:pPr>
+              <w:rPr>
+                <w:rFonts w:ascii="Arial" w:hAnsi="Arial" w:cs="Arial"/>
+              </w:rPr>
+            </w:pPr>
+            <w:r>
+              <w:rPr>
+                <w:rFonts w:ascii="Arial" w:hAnsi="Arial" w:cs="Arial"/>
+              </w:rPr>
+              <w:t>4</w:t>
+            </w:r>
+            <w:r>
+              <w:rPr>
+                <w:rFonts w:ascii="Arial" w:hAnsi="Arial" w:cs="Arial"/>
+              </w:rPr>
+              <w:t>.</w:t>
+            </w:r>
+            <w:r>
+              <w:rPr>
+                <w:rFonts w:ascii="Arial" w:hAnsi="Arial" w:cs="Arial"/>
+              </w:rPr>
+              <w:t>7</w:t>
+            </w:r>
+          </w:p>
+        </w:tc>
+        <w:tc>
+          <w:tcPr>
+            <w:tcW w:w="3323" w:type="dxa"/>
+            <w:tcBorders>
+              <w:top w:val="single" w:sz="4" w:space="0" w:color="auto"/>
+              <w:left w:val="single" w:sz="4" w:space="0" w:color="auto"/>
+              <w:bottom w:val="single" w:sz="4" w:space="0" w:color="auto"/>
+              <w:right w:val="single" w:sz="4" w:space="0" w:color="auto"/>
+            </w:tcBorders>
+          </w:tcPr>
+          <w:p>
+            <w:pPr>
+              <w:rPr>
+                <w:rFonts w:ascii="Arial" w:hAnsi="Arial" w:cs="Arial"/>
+              </w:rPr>
+            </w:pPr>
+            <w:r>
+              <w:rPr>
+                <w:rFonts w:ascii="Arial" w:hAnsi="Arial" w:cs="Arial"/>
+              </w:rPr>
+              <w:t>This is to test the registration function when all input fields are valid.</w:t>
+            </w:r>
+          </w:p>
+        </w:tc>
+        <w:tc>
+          <w:tcPr>
+            <w:tcW w:w="2397" w:type="dxa"/>
+            <w:tcBorders>
+              <w:top w:val="single" w:sz="4" w:space="0" w:color="auto"/>
+              <w:left w:val="single" w:sz="4" w:space="0" w:color="auto"/>
+              <w:bottom w:val="single" w:sz="4" w:space="0" w:color="auto"/>
+              <w:right w:val="single" w:sz="4" w:space="0" w:color="auto"/>
+            </w:tcBorders>
+          </w:tcPr>
+          <w:p>
+            <w:pPr>
+              <w:rPr>
+                <w:rFonts w:ascii="Arial" w:hAnsi="Arial" w:cs="Arial"/>
+              </w:rPr>
+            </w:pPr>
+            <w:r>
+              <w:rPr>
+                <w:rFonts w:ascii="Arial" w:hAnsi="Arial" w:cs="Arial"/>
+              </w:rPr>
+              <w:t xml:space="preserve">Email: </w:t>
+            </w:r>
+            <w:r>
+              <w:rPr>
+                <w:rFonts w:ascii="Arial" w:hAnsi="Arial" w:cs="Arial"/>
+              </w:rPr>
+              <w:t>jack@mail.com</w:t>
+            </w:r>
+          </w:p>
+          <w:p>
+            <w:pPr>
+              <w:rPr>
+                <w:rFonts w:ascii="Arial" w:hAnsi="Arial" w:cs="Arial"/>
+              </w:rPr>
+            </w:pPr>
+            <w:r>
+              <w:rPr>
+                <w:rFonts w:ascii="Arial" w:hAnsi="Arial" w:cs="Arial"/>
+              </w:rPr>
+              <w:t xml:space="preserve">Username: </w:t>
+            </w:r>
+            <w:r>
+              <w:rPr>
+                <w:rFonts w:ascii="Arial" w:hAnsi="Arial" w:cs="Arial"/>
+              </w:rPr>
+              <w:t>Jack20</w:t>
+            </w:r>
+          </w:p>
+          <w:p>
+            <w:pPr>
+              <w:rPr>
+                <w:rFonts w:ascii="Arial" w:hAnsi="Arial" w:cs="Arial"/>
+              </w:rPr>
+            </w:pPr>
+            <w:r>
+              <w:rPr>
+                <w:rFonts w:ascii="Arial" w:hAnsi="Arial" w:cs="Arial"/>
+              </w:rPr>
+              <w:t xml:space="preserve">Password: </w:t>
+            </w:r>
+          </w:p>
+          <w:p>
+            <w:pPr>
+              <w:rPr>
+                <w:rFonts w:ascii="Arial" w:hAnsi="Arial" w:cs="Arial"/>
+              </w:rPr>
+            </w:pPr>
+            <w:r>
+              <w:rPr>
+                <w:rFonts w:ascii="Arial" w:hAnsi="Arial" w:cs="Arial"/>
+              </w:rPr>
+              <w:t>P@ssw0rd</w:t>
+            </w:r>
+          </w:p>
+          <w:p>
+            <w:pPr>
+              <w:rPr>
+                <w:rFonts w:ascii="Arial" w:hAnsi="Arial" w:cs="Arial"/>
+              </w:rPr>
+            </w:pPr>
+            <w:r>
+              <w:rPr>
+                <w:rFonts w:ascii="Arial" w:hAnsi="Arial" w:cs="Arial"/>
+              </w:rPr>
+              <w:t xml:space="preserve">Confirm Password: </w:t>
+            </w:r>
+            <w:r>
+              <w:rPr>
+                <w:rFonts w:ascii="Arial" w:hAnsi="Arial" w:cs="Arial"/>
+              </w:rPr>
+              <w:t>P@ssw0rd</w:t>
+            </w:r>
+          </w:p>
+        </w:tc>
+        <w:tc>
+          <w:tcPr>
+            <w:tcW w:w="2150" w:type="dxa"/>
+            <w:tcBorders>
+              <w:top w:val="single" w:sz="4" w:space="0" w:color="auto"/>
+              <w:left w:val="single" w:sz="4" w:space="0" w:color="auto"/>
+              <w:bottom w:val="single" w:sz="4" w:space="0" w:color="auto"/>
+              <w:right w:val="single" w:sz="4" w:space="0" w:color="auto"/>
+            </w:tcBorders>
+          </w:tcPr>
+          <w:p>
+            <w:pPr>
+              <w:rPr>
+                <w:rFonts w:ascii="Arial" w:hAnsi="Arial" w:cs="Arial"/>
+              </w:rPr>
+            </w:pPr>
+            <w:r>
+              <w:rPr>
+                <w:rFonts w:ascii="Arial" w:hAnsi="Arial" w:cs="Arial"/>
+              </w:rPr>
+              <w:t>User registration is successful.</w:t>
+            </w:r>
+          </w:p>
+          <w:p>
+            <w:pPr>
+              <w:rPr>
+                <w:rFonts w:ascii="Arial" w:hAnsi="Arial" w:cs="Arial"/>
+              </w:rPr>
+            </w:pPr>
+          </w:p>
+          <w:p>
+            <w:pPr>
+              <w:rPr>
+                <w:rFonts w:ascii="Arial" w:hAnsi="Arial" w:cs="Arial"/>
+              </w:rPr>
+            </w:pPr>
+            <w:r>
+              <w:rPr>
+                <w:rFonts w:ascii="Arial" w:hAnsi="Arial" w:cs="Arial"/>
+              </w:rPr>
+              <w:t>User is redirected to</w:t>
+            </w:r>
+            <w:r>
+              <w:rPr>
+                <w:rFonts w:ascii="Arial" w:hAnsi="Arial" w:cs="Arial"/>
+              </w:rPr>
+              <w:t xml:space="preserve"> “Blog Index” </w:t>
+            </w:r>
+            <w:r>
+              <w:rPr>
+                <w:rFonts w:ascii="Arial" w:hAnsi="Arial" w:cs="Arial"/>
+              </w:rPr>
+              <w:t>page.</w:t>
+            </w:r>
+          </w:p>
+        </w:tc>
+      </w:tr>
+      <w:tr>
+        <w:tc>
+          <w:tcPr>
+            <w:tcW w:w="1146" w:type="dxa"/>
+            <w:tcBorders>
+              <w:top w:val="single" w:sz="4" w:space="0" w:color="auto"/>
+              <w:left w:val="single" w:sz="4" w:space="0" w:color="auto"/>
+              <w:bottom w:val="single" w:sz="4" w:space="0" w:color="auto"/>
+              <w:right w:val="single" w:sz="4" w:space="0" w:color="auto"/>
+            </w:tcBorders>
+            <w:hideMark/>
+          </w:tcPr>
+          <w:p>
+            <w:pPr>
+              <w:rPr>
+                <w:rFonts w:ascii="Arial" w:hAnsi="Arial" w:cs="Arial"/>
+              </w:rPr>
+            </w:pPr>
+            <w:r>
+              <w:rPr>
+                <w:rFonts w:ascii="Arial" w:hAnsi="Arial" w:cs="Arial"/>
+              </w:rPr>
+              <w:t>4</w:t>
+            </w:r>
+            <w:r>
+              <w:rPr>
+                <w:rFonts w:ascii="Arial" w:hAnsi="Arial" w:cs="Arial"/>
+              </w:rPr>
+              <w:t>.</w:t>
+            </w:r>
+            <w:r>
+              <w:rPr>
+                <w:rFonts w:ascii="Arial" w:hAnsi="Arial" w:cs="Arial"/>
+              </w:rPr>
+              <w:t>8</w:t>
+            </w:r>
+          </w:p>
+        </w:tc>
+        <w:tc>
+          <w:tcPr>
+            <w:tcW w:w="3323" w:type="dxa"/>
+            <w:tcBorders>
+              <w:top w:val="single" w:sz="4" w:space="0" w:color="auto"/>
+              <w:left w:val="single" w:sz="4" w:space="0" w:color="auto"/>
+              <w:bottom w:val="single" w:sz="4" w:space="0" w:color="auto"/>
+              <w:right w:val="single" w:sz="4" w:space="0" w:color="auto"/>
+            </w:tcBorders>
+            <w:hideMark/>
+          </w:tcPr>
+          <w:p>
+            <w:pPr>
+              <w:rPr>
+                <w:rFonts w:ascii="Arial" w:hAnsi="Arial" w:cs="Arial"/>
+              </w:rPr>
+            </w:pPr>
+            <w:r>
+              <w:rPr>
+                <w:rFonts w:ascii="Arial" w:hAnsi="Arial" w:cs="Arial"/>
+              </w:rPr>
+              <w:t>Test back button on the registration form would redirect back to the login page.</w:t>
+            </w:r>
+          </w:p>
+          <w:p>
+            <w:pPr>
+              <w:rPr>
+                <w:rFonts w:ascii="Arial" w:hAnsi="Arial" w:cs="Arial"/>
+              </w:rPr>
+            </w:pPr>
+          </w:p>
+          <w:p>
+            <w:pPr>
+              <w:rPr>
+                <w:rFonts w:ascii="Arial" w:hAnsi="Arial" w:cs="Arial"/>
+              </w:rPr>
+            </w:pPr>
+            <w:r>
+              <w:rPr>
+                <w:rFonts w:ascii="Arial" w:hAnsi="Arial" w:cs="Arial"/>
+                <w:b/>
+                <w:bCs/>
+              </w:rPr>
+              <w:t xml:space="preserve">Note: </w:t>
+            </w:r>
+            <w:r>
+              <w:rPr>
+                <w:rFonts w:ascii="Arial" w:hAnsi="Arial" w:cs="Arial"/>
+              </w:rPr>
+              <w:t xml:space="preserve">The </w:t>
+            </w:r>
+            <w:r>
+              <w:rPr>
+                <w:rFonts w:ascii="Arial" w:hAnsi="Arial" w:cs="Arial"/>
+              </w:rPr>
+              <w:t>registration</w:t>
+            </w:r>
+            <w:r>
+              <w:rPr>
+                <w:rFonts w:ascii="Arial" w:hAnsi="Arial" w:cs="Arial"/>
+              </w:rPr>
+              <w:t xml:space="preserve"> form has its own back button which is separate from the browsers back button.</w:t>
+            </w:r>
+          </w:p>
+        </w:tc>
+        <w:tc>
+          <w:tcPr>
+            <w:tcW w:w="2397" w:type="dxa"/>
+            <w:tcBorders>
+              <w:top w:val="single" w:sz="4" w:space="0" w:color="auto"/>
+              <w:left w:val="single" w:sz="4" w:space="0" w:color="auto"/>
+              <w:bottom w:val="single" w:sz="4" w:space="0" w:color="auto"/>
+              <w:right w:val="single" w:sz="4" w:space="0" w:color="auto"/>
+            </w:tcBorders>
+            <w:hideMark/>
+          </w:tcPr>
+          <w:p>
+            <w:pPr>
+              <w:rPr>
+                <w:rFonts w:ascii="Arial" w:hAnsi="Arial" w:cs="Arial"/>
+              </w:rPr>
+            </w:pPr>
+            <w:r>
+              <w:rPr>
+                <w:rFonts w:ascii="Arial" w:hAnsi="Arial" w:cs="Arial"/>
+              </w:rPr>
+              <w:t>At “</w:t>
+            </w:r>
+            <w:r>
+              <w:rPr>
+                <w:rFonts w:ascii="Arial" w:hAnsi="Arial" w:cs="Arial"/>
+              </w:rPr>
+              <w:t>Registration</w:t>
+            </w:r>
+            <w:r>
+              <w:rPr>
+                <w:rFonts w:ascii="Arial" w:hAnsi="Arial" w:cs="Arial"/>
+              </w:rPr>
+              <w:t>” page</w:t>
+            </w:r>
+          </w:p>
+          <w:p>
+            <w:pPr>
+              <w:rPr>
+                <w:rFonts w:ascii="Arial" w:hAnsi="Arial" w:cs="Arial"/>
+              </w:rPr>
+            </w:pPr>
+            <w:r>
+              <w:rPr>
+                <w:rFonts w:ascii="Arial" w:hAnsi="Arial" w:cs="Arial"/>
+              </w:rPr>
+              <w:t xml:space="preserve">Click the </w:t>
+            </w:r>
+            <w:r>
+              <w:rPr>
+                <w:rFonts w:ascii="Arial" w:hAnsi="Arial" w:cs="Arial"/>
+              </w:rPr>
+              <w:t>back</w:t>
+            </w:r>
+            <w:r>
+              <w:rPr>
+                <w:rFonts w:ascii="Arial" w:hAnsi="Arial" w:cs="Arial"/>
+              </w:rPr>
+              <w:t xml:space="preserve"> button on the top left of the </w:t>
+            </w:r>
+            <w:r>
+              <w:rPr>
+                <w:rFonts w:ascii="Arial" w:hAnsi="Arial" w:cs="Arial"/>
+              </w:rPr>
+              <w:t>registration</w:t>
+            </w:r>
+            <w:r>
+              <w:rPr>
+                <w:rFonts w:ascii="Arial" w:hAnsi="Arial" w:cs="Arial"/>
+              </w:rPr>
+              <w:t xml:space="preserve"> form.</w:t>
+            </w:r>
+          </w:p>
+          <w:p>
+            <w:pPr>
+              <w:rPr>
+                <w:rFonts w:ascii="Arial" w:hAnsi="Arial" w:cs="Arial"/>
+              </w:rPr>
+            </w:pPr>
+          </w:p>
+        </w:tc>
+        <w:tc>
+          <w:tcPr>
+            <w:tcW w:w="2150" w:type="dxa"/>
+            <w:tcBorders>
+              <w:top w:val="single" w:sz="4" w:space="0" w:color="auto"/>
+              <w:left w:val="single" w:sz="4" w:space="0" w:color="auto"/>
+              <w:bottom w:val="single" w:sz="4" w:space="0" w:color="auto"/>
+              <w:right w:val="single" w:sz="4" w:space="0" w:color="auto"/>
+            </w:tcBorders>
+            <w:hideMark/>
+          </w:tcPr>
+          <w:p>
+            <w:pPr>
+              <w:rPr>
+                <w:rFonts w:ascii="Arial" w:hAnsi="Arial" w:cs="Arial"/>
+              </w:rPr>
+            </w:pPr>
+            <w:r>
+              <w:rPr>
+                <w:rFonts w:ascii="Arial" w:hAnsi="Arial" w:cs="Arial"/>
+              </w:rPr>
+              <w:t>User is redirected back to “</w:t>
+            </w:r>
+            <w:r>
+              <w:rPr>
+                <w:rFonts w:ascii="Arial" w:hAnsi="Arial" w:cs="Arial"/>
+              </w:rPr>
+              <w:t>Login</w:t>
+            </w:r>
+            <w:r>
+              <w:rPr>
+                <w:rFonts w:ascii="Arial" w:hAnsi="Arial" w:cs="Arial"/>
+              </w:rPr>
+              <w:t>” page.</w:t>
+            </w:r>
+          </w:p>
+        </w:tc>
+      </w:tr>
+    </w:tbl>
+    <w:p>
+      <w:pPr>
         <w:rPr>
           <w:rFonts w:ascii="Arial" w:hAnsi="Arial" w:cs="Arial"/>
           <w:b/>
@@ -2503,6 +5156,373 @@
     </w:p>
     <w:p>
       <w:pPr>
+        <w:pStyle w:val="Heading2"/>
+        <w:spacing w:line="360" w:lineRule="auto"/>
+        <w:rPr>
+          <w:rFonts w:ascii="Arial" w:hAnsi="Arial" w:cs="Arial"/>
+          <w:b/>
+          <w:bCs/>
+          <w:color w:val="auto"/>
+          <w:sz w:val="22"/>
+          <w:szCs w:val="22"/>
+          <w:u w:val="single"/>
+        </w:rPr>
+      </w:pPr>
+      <w:bookmarkStart w:id="6" w:name="_Toc25151953"/>
+      <w:r>
+        <w:rPr>
+          <w:rFonts w:ascii="Arial" w:hAnsi="Arial" w:cs="Arial"/>
+          <w:b/>
+          <w:bCs/>
+          <w:color w:val="auto"/>
+          <w:sz w:val="22"/>
+          <w:szCs w:val="22"/>
+          <w:u w:val="single"/>
+        </w:rPr>
+        <w:lastRenderedPageBreak/>
+        <w:t xml:space="preserve">Test Case Scenario </w:t>
+      </w:r>
+      <w:r>
+        <w:rPr>
+          <w:rFonts w:ascii="Arial" w:hAnsi="Arial" w:cs="Arial"/>
+          <w:b/>
+          <w:bCs/>
+          <w:color w:val="auto"/>
+          <w:sz w:val="22"/>
+          <w:szCs w:val="22"/>
+          <w:u w:val="single"/>
+        </w:rPr>
+        <w:t>5</w:t>
+      </w:r>
+      <w:r>
+        <w:rPr>
+          <w:rFonts w:ascii="Arial" w:hAnsi="Arial" w:cs="Arial"/>
+          <w:b/>
+          <w:bCs/>
+          <w:color w:val="auto"/>
+          <w:sz w:val="22"/>
+          <w:szCs w:val="22"/>
+          <w:u w:val="single"/>
+        </w:rPr>
+        <w:t>: Log Out</w:t>
+      </w:r>
+      <w:bookmarkEnd w:id="6"/>
+    </w:p>
+    <w:tbl>
+      <w:tblPr>
+        <w:tblStyle w:val="TableGrid"/>
+        <w:tblW w:w="0" w:type="auto"/>
+        <w:tblInd w:w="0" w:type="dxa"/>
+        <w:tblLook w:val="04A0" w:firstRow="1" w:lastRow="0" w:firstColumn="1" w:lastColumn="0" w:noHBand="0" w:noVBand="1"/>
+      </w:tblPr>
+      <w:tblGrid>
+        <w:gridCol w:w="1146"/>
+        <w:gridCol w:w="3323"/>
+        <w:gridCol w:w="2397"/>
+        <w:gridCol w:w="2150"/>
+      </w:tblGrid>
+      <w:tr>
+        <w:tc>
+          <w:tcPr>
+            <w:tcW w:w="1146" w:type="dxa"/>
+            <w:tcBorders>
+              <w:top w:val="single" w:sz="4" w:space="0" w:color="auto"/>
+              <w:left w:val="single" w:sz="4" w:space="0" w:color="auto"/>
+              <w:bottom w:val="single" w:sz="4" w:space="0" w:color="auto"/>
+              <w:right w:val="single" w:sz="4" w:space="0" w:color="auto"/>
+            </w:tcBorders>
+            <w:hideMark/>
+          </w:tcPr>
+          <w:p>
+            <w:pPr>
+              <w:rPr>
+                <w:rFonts w:ascii="Arial" w:hAnsi="Arial" w:cs="Arial"/>
+                <w:b/>
+                <w:bCs/>
+              </w:rPr>
+            </w:pPr>
+            <w:r>
+              <w:rPr>
+                <w:rFonts w:ascii="Arial" w:hAnsi="Arial" w:cs="Arial"/>
+                <w:b/>
+                <w:bCs/>
+              </w:rPr>
+              <w:t>Test Scenario</w:t>
+            </w:r>
+          </w:p>
+        </w:tc>
+        <w:tc>
+          <w:tcPr>
+            <w:tcW w:w="3323" w:type="dxa"/>
+            <w:tcBorders>
+              <w:top w:val="single" w:sz="4" w:space="0" w:color="auto"/>
+              <w:left w:val="single" w:sz="4" w:space="0" w:color="auto"/>
+              <w:bottom w:val="single" w:sz="4" w:space="0" w:color="auto"/>
+              <w:right w:val="single" w:sz="4" w:space="0" w:color="auto"/>
+            </w:tcBorders>
+            <w:hideMark/>
+          </w:tcPr>
+          <w:p>
+            <w:pPr>
+              <w:rPr>
+                <w:rFonts w:ascii="Arial" w:hAnsi="Arial" w:cs="Arial"/>
+                <w:b/>
+                <w:bCs/>
+              </w:rPr>
+            </w:pPr>
+            <w:r>
+              <w:rPr>
+                <w:rFonts w:ascii="Arial" w:hAnsi="Arial" w:cs="Arial"/>
+                <w:b/>
+                <w:bCs/>
+              </w:rPr>
+              <w:t>Test Description</w:t>
+            </w:r>
+          </w:p>
+        </w:tc>
+        <w:tc>
+          <w:tcPr>
+            <w:tcW w:w="2397" w:type="dxa"/>
+            <w:tcBorders>
+              <w:top w:val="single" w:sz="4" w:space="0" w:color="auto"/>
+              <w:left w:val="single" w:sz="4" w:space="0" w:color="auto"/>
+              <w:bottom w:val="single" w:sz="4" w:space="0" w:color="auto"/>
+              <w:right w:val="single" w:sz="4" w:space="0" w:color="auto"/>
+            </w:tcBorders>
+            <w:hideMark/>
+          </w:tcPr>
+          <w:p>
+            <w:pPr>
+              <w:rPr>
+                <w:rFonts w:ascii="Arial" w:hAnsi="Arial" w:cs="Arial"/>
+                <w:b/>
+                <w:bCs/>
+              </w:rPr>
+            </w:pPr>
+            <w:r>
+              <w:rPr>
+                <w:rFonts w:ascii="Arial" w:hAnsi="Arial" w:cs="Arial"/>
+                <w:b/>
+                <w:bCs/>
+              </w:rPr>
+              <w:t>Test Values</w:t>
+            </w:r>
+          </w:p>
+        </w:tc>
+        <w:tc>
+          <w:tcPr>
+            <w:tcW w:w="2150" w:type="dxa"/>
+            <w:tcBorders>
+              <w:top w:val="single" w:sz="4" w:space="0" w:color="auto"/>
+              <w:left w:val="single" w:sz="4" w:space="0" w:color="auto"/>
+              <w:bottom w:val="single" w:sz="4" w:space="0" w:color="auto"/>
+              <w:right w:val="single" w:sz="4" w:space="0" w:color="auto"/>
+            </w:tcBorders>
+            <w:hideMark/>
+          </w:tcPr>
+          <w:p>
+            <w:pPr>
+              <w:rPr>
+                <w:rFonts w:ascii="Arial" w:hAnsi="Arial" w:cs="Arial"/>
+                <w:b/>
+                <w:bCs/>
+              </w:rPr>
+            </w:pPr>
+            <w:r>
+              <w:rPr>
+                <w:rFonts w:ascii="Arial" w:hAnsi="Arial" w:cs="Arial"/>
+                <w:b/>
+                <w:bCs/>
+              </w:rPr>
+              <w:t>Expected Outcome</w:t>
+            </w:r>
+          </w:p>
+        </w:tc>
+      </w:tr>
+      <w:tr>
+        <w:tc>
+          <w:tcPr>
+            <w:tcW w:w="1146" w:type="dxa"/>
+            <w:tcBorders>
+              <w:top w:val="single" w:sz="4" w:space="0" w:color="auto"/>
+              <w:left w:val="single" w:sz="4" w:space="0" w:color="auto"/>
+              <w:bottom w:val="single" w:sz="4" w:space="0" w:color="auto"/>
+              <w:right w:val="single" w:sz="4" w:space="0" w:color="auto"/>
+            </w:tcBorders>
+            <w:hideMark/>
+          </w:tcPr>
+          <w:p>
+            <w:pPr>
+              <w:rPr>
+                <w:rFonts w:ascii="Arial" w:hAnsi="Arial" w:cs="Arial"/>
+              </w:rPr>
+            </w:pPr>
+            <w:r>
+              <w:rPr>
+                <w:rFonts w:ascii="Arial" w:hAnsi="Arial" w:cs="Arial"/>
+              </w:rPr>
+              <w:t>5</w:t>
+            </w:r>
+            <w:r>
+              <w:rPr>
+                <w:rFonts w:ascii="Arial" w:hAnsi="Arial" w:cs="Arial"/>
+              </w:rPr>
+              <w:t>.1</w:t>
+            </w:r>
+          </w:p>
+        </w:tc>
+        <w:tc>
+          <w:tcPr>
+            <w:tcW w:w="3323" w:type="dxa"/>
+            <w:tcBorders>
+              <w:top w:val="single" w:sz="4" w:space="0" w:color="auto"/>
+              <w:left w:val="single" w:sz="4" w:space="0" w:color="auto"/>
+              <w:bottom w:val="single" w:sz="4" w:space="0" w:color="auto"/>
+              <w:right w:val="single" w:sz="4" w:space="0" w:color="auto"/>
+            </w:tcBorders>
+            <w:hideMark/>
+          </w:tcPr>
+          <w:p>
+            <w:pPr>
+              <w:rPr>
+                <w:rFonts w:ascii="Arial" w:hAnsi="Arial" w:cs="Arial"/>
+              </w:rPr>
+            </w:pPr>
+            <w:r>
+              <w:rPr>
+                <w:rFonts w:ascii="Arial" w:hAnsi="Arial" w:cs="Arial"/>
+              </w:rPr>
+              <w:t>This is to test the log out function when a user who is logged in clicks “Log Out” on the navigation bar.</w:t>
+            </w:r>
+          </w:p>
+        </w:tc>
+        <w:tc>
+          <w:tcPr>
+            <w:tcW w:w="2397" w:type="dxa"/>
+            <w:tcBorders>
+              <w:top w:val="single" w:sz="4" w:space="0" w:color="auto"/>
+              <w:left w:val="single" w:sz="4" w:space="0" w:color="auto"/>
+              <w:bottom w:val="single" w:sz="4" w:space="0" w:color="auto"/>
+              <w:right w:val="single" w:sz="4" w:space="0" w:color="auto"/>
+            </w:tcBorders>
+            <w:hideMark/>
+          </w:tcPr>
+          <w:p>
+            <w:pPr>
+              <w:rPr>
+                <w:rFonts w:ascii="Arial" w:hAnsi="Arial" w:cs="Arial"/>
+              </w:rPr>
+            </w:pPr>
+            <w:r>
+              <w:rPr>
+                <w:rFonts w:ascii="Arial" w:hAnsi="Arial" w:cs="Arial"/>
+              </w:rPr>
+              <w:t>Log in with the following registered user.</w:t>
+            </w:r>
+          </w:p>
+          <w:p>
+            <w:pPr>
+              <w:rPr>
+                <w:rFonts w:ascii="Arial" w:hAnsi="Arial" w:cs="Arial"/>
+              </w:rPr>
+            </w:pPr>
+          </w:p>
+          <w:p>
+            <w:pPr>
+              <w:rPr>
+                <w:rFonts w:ascii="Arial" w:hAnsi="Arial" w:cs="Arial"/>
+              </w:rPr>
+            </w:pPr>
+            <w:r>
+              <w:rPr>
+                <w:rFonts w:ascii="Arial" w:hAnsi="Arial" w:cs="Arial"/>
+              </w:rPr>
+              <w:t>Username: David3</w:t>
+            </w:r>
+          </w:p>
+          <w:p>
+            <w:pPr>
+              <w:rPr>
+                <w:rFonts w:ascii="Arial" w:hAnsi="Arial" w:cs="Arial"/>
+              </w:rPr>
+            </w:pPr>
+            <w:r>
+              <w:rPr>
+                <w:rFonts w:ascii="Arial" w:hAnsi="Arial" w:cs="Arial"/>
+              </w:rPr>
+              <w:t>Password: Cyan30red</w:t>
+            </w:r>
+          </w:p>
+          <w:p>
+            <w:pPr>
+              <w:rPr>
+                <w:rFonts w:ascii="Arial" w:hAnsi="Arial" w:cs="Arial"/>
+              </w:rPr>
+            </w:pPr>
+          </w:p>
+          <w:p>
+            <w:pPr>
+              <w:rPr>
+                <w:rFonts w:ascii="Arial" w:hAnsi="Arial" w:cs="Arial"/>
+              </w:rPr>
+            </w:pPr>
+            <w:r>
+              <w:rPr>
+                <w:rFonts w:ascii="Arial" w:hAnsi="Arial" w:cs="Arial"/>
+              </w:rPr>
+              <w:t>Click “Log Out” on the navigation bar.</w:t>
+            </w:r>
+          </w:p>
+        </w:tc>
+        <w:tc>
+          <w:tcPr>
+            <w:tcW w:w="2150" w:type="dxa"/>
+            <w:tcBorders>
+              <w:top w:val="single" w:sz="4" w:space="0" w:color="auto"/>
+              <w:left w:val="single" w:sz="4" w:space="0" w:color="auto"/>
+              <w:bottom w:val="single" w:sz="4" w:space="0" w:color="auto"/>
+              <w:right w:val="single" w:sz="4" w:space="0" w:color="auto"/>
+            </w:tcBorders>
+            <w:hideMark/>
+          </w:tcPr>
+          <w:p>
+            <w:pPr>
+              <w:rPr>
+                <w:rFonts w:ascii="Arial" w:hAnsi="Arial" w:cs="Arial"/>
+              </w:rPr>
+            </w:pPr>
+            <w:r>
+              <w:rPr>
+                <w:rFonts w:ascii="Arial" w:hAnsi="Arial" w:cs="Arial"/>
+              </w:rPr>
+              <w:t>“Log Out” option on the navigation bar changes to “Log In”.</w:t>
+            </w:r>
+          </w:p>
+          <w:p>
+            <w:pPr>
+              <w:rPr>
+                <w:rFonts w:ascii="Arial" w:hAnsi="Arial" w:cs="Arial"/>
+              </w:rPr>
+            </w:pPr>
+          </w:p>
+          <w:p>
+            <w:pPr>
+              <w:rPr>
+                <w:rFonts w:ascii="Arial" w:hAnsi="Arial" w:cs="Arial"/>
+              </w:rPr>
+            </w:pPr>
+            <w:r>
+              <w:rPr>
+                <w:rFonts w:ascii="Arial" w:hAnsi="Arial" w:cs="Arial"/>
+              </w:rPr>
+              <w:t>The alert bar with the welcome message should disappear.</w:t>
+            </w:r>
+          </w:p>
+        </w:tc>
+      </w:tr>
+    </w:tbl>
+    <w:p>
+      <w:pPr>
         <w:rPr>
           <w:rFonts w:ascii="Arial" w:hAnsi="Arial" w:cs="Arial"/>
           <w:b/>
@@ -2510,62 +5530,35 @@
           <w:u w:val="single"/>
         </w:rPr>
       </w:pPr>
-      <w:r>
+    </w:p>
+    <w:p>
+      <w:pPr>
+        <w:pStyle w:val="Heading2"/>
+        <w:spacing w:line="360" w:lineRule="auto"/>
         <w:rPr>
           <w:rFonts w:ascii="Arial" w:hAnsi="Arial" w:cs="Arial"/>
           <w:b/>
           <w:bCs/>
+          <w:color w:val="auto"/>
+          <w:sz w:val="22"/>
+          <w:szCs w:val="22"/>
           <w:u w:val="single"/>
         </w:rPr>
-        <w:br w:type="page"/>
-      </w:r>
-    </w:p>
-    <w:p>
-      <w:pPr>
+      </w:pPr>
+      <w:bookmarkStart w:id="7" w:name="_Toc25151954"/>
+      <w:r>
         <w:rPr>
           <w:rFonts w:ascii="Arial" w:hAnsi="Arial" w:cs="Arial"/>
           <w:b/>
           <w:bCs/>
+          <w:color w:val="auto"/>
+          <w:sz w:val="22"/>
+          <w:szCs w:val="22"/>
           <w:u w:val="single"/>
         </w:rPr>
-      </w:pPr>
-      <w:r>
-        <w:rPr>
-          <w:rFonts w:ascii="Arial" w:hAnsi="Arial" w:cs="Arial"/>
-          <w:b/>
-          <w:bCs/>
-          <w:u w:val="single"/>
-        </w:rPr>
-        <w:lastRenderedPageBreak/>
-        <w:t xml:space="preserve">Test Case Scenario </w:t>
+        <w:t>Test Case Scenario 6: Blog Index</w:t>
       </w:r>
-      <w:r>
-        <w:rPr>
-          <w:rFonts w:ascii="Arial" w:hAnsi="Arial" w:cs="Arial"/>
-          <w:b/>
-          <w:bCs/>
-          <w:u w:val="single"/>
-        </w:rPr>
-        <w:t>4</w:t>
-      </w:r>
-      <w:r>
-        <w:rPr>
-          <w:rFonts w:ascii="Arial" w:hAnsi="Arial" w:cs="Arial"/>
-          <w:b/>
-          <w:bCs/>
-          <w:u w:val="single"/>
-        </w:rPr>
-        <w:t xml:space="preserve">: </w:t>
-      </w:r>
-      <w:r>
-        <w:rPr>
-          <w:rFonts w:ascii="Arial" w:hAnsi="Arial" w:cs="Arial"/>
-          <w:b/>
-          <w:bCs/>
-          <w:u w:val="single"/>
-        </w:rPr>
-        <w:t>Blog Category</w:t>
-      </w:r>
+      <w:bookmarkEnd w:id="7"/>
     </w:p>
     <w:tbl>
       <w:tblPr>
@@ -2720,7 +5713,13 @@
               <w:rPr>
                 <w:rFonts w:ascii="Arial" w:hAnsi="Arial" w:cs="Arial"/>
               </w:rPr>
-              <w:t>4.1</w:t>
+              <w:t>6</w:t>
+            </w:r>
+            <w:r>
+              <w:rPr>
+                <w:rFonts w:ascii="Arial" w:hAnsi="Arial" w:cs="Arial"/>
+              </w:rPr>
+              <w:t>.1</w:t>
             </w:r>
           </w:p>
         </w:tc>
@@ -2745,7 +5744,13 @@
               <w:rPr>
                 <w:rFonts w:ascii="Arial" w:hAnsi="Arial" w:cs="Arial"/>
               </w:rPr>
-              <w:t>This is to test the blog index page</w:t>
+              <w:t>This is to test</w:t>
+            </w:r>
+            <w:r>
+              <w:rPr>
+                <w:rFonts w:ascii="Arial" w:hAnsi="Arial" w:cs="Arial"/>
+              </w:rPr>
+              <w:t xml:space="preserve"> if clicking on a blog post title at the Blog Index Page would redirect the user to the blog details page for that specific post.</w:t>
             </w:r>
           </w:p>
         </w:tc>
@@ -2770,20 +5775,20 @@
               <w:rPr>
                 <w:rFonts w:ascii="Arial" w:hAnsi="Arial" w:cs="Arial"/>
               </w:rPr>
-              <w:t>Username: None</w:t>
-            </w:r>
-          </w:p>
-          <w:p>
-            <w:pPr>
-              <w:rPr>
-                <w:rFonts w:ascii="Arial" w:hAnsi="Arial" w:cs="Arial"/>
-              </w:rPr>
-            </w:pPr>
-            <w:r>
-              <w:rPr>
-                <w:rFonts w:ascii="Arial" w:hAnsi="Arial" w:cs="Arial"/>
-              </w:rPr>
-              <w:t>Password: None</w:t>
+              <w:t>At Blog Index:</w:t>
+            </w:r>
+          </w:p>
+          <w:p>
+            <w:pPr>
+              <w:rPr>
+                <w:rFonts w:ascii="Arial" w:hAnsi="Arial" w:cs="Arial"/>
+              </w:rPr>
+            </w:pPr>
+            <w:r>
+              <w:rPr>
+                <w:rFonts w:ascii="Arial" w:hAnsi="Arial" w:cs="Arial"/>
+              </w:rPr>
+              <w:t>Click on “Shopify”</w:t>
             </w:r>
           </w:p>
         </w:tc>
@@ -2808,7 +5813,7 @@
               <w:rPr>
                 <w:rFonts w:ascii="Arial" w:hAnsi="Arial" w:cs="Arial"/>
               </w:rPr>
-              <w:t>Alert “Please fill up this field” is shown at the “Username” input field</w:t>
+              <w:t>Redirected to blog details page for “Shopify”</w:t>
             </w:r>
           </w:p>
         </w:tc>
@@ -2835,19 +5840,13 @@
               <w:rPr>
                 <w:rFonts w:ascii="Arial" w:hAnsi="Arial" w:cs="Arial"/>
               </w:rPr>
-              <w:t>4</w:t>
-            </w:r>
-            <w:r>
-              <w:rPr>
-                <w:rFonts w:ascii="Arial" w:hAnsi="Arial" w:cs="Arial"/>
-              </w:rPr>
-              <w:t>.</w:t>
-            </w:r>
-            <w:r>
-              <w:rPr>
-                <w:rFonts w:ascii="Arial" w:hAnsi="Arial" w:cs="Arial"/>
-              </w:rPr>
-              <w:t>2</w:t>
+              <w:t>6</w:t>
+            </w:r>
+            <w:r>
+              <w:rPr>
+                <w:rFonts w:ascii="Arial" w:hAnsi="Arial" w:cs="Arial"/>
+              </w:rPr>
+              <w:t>.2</w:t>
             </w:r>
           </w:p>
         </w:tc>
@@ -2872,7 +5871,13 @@
               <w:rPr>
                 <w:rFonts w:ascii="Arial" w:hAnsi="Arial" w:cs="Arial"/>
               </w:rPr>
-              <w:t xml:space="preserve">This is to test the user registration function </w:t>
+              <w:t>This is to test</w:t>
+            </w:r>
+            <w:r>
+              <w:rPr>
+                <w:rFonts w:ascii="Arial" w:hAnsi="Arial" w:cs="Arial"/>
+              </w:rPr>
+              <w:t xml:space="preserve"> if clicking on a category at the Blog Index Page would filter out blog posts with the following category.</w:t>
             </w:r>
           </w:p>
         </w:tc>
@@ -2893,6 +5898,25 @@
                 <w:rFonts w:ascii="Arial" w:hAnsi="Arial" w:cs="Arial"/>
               </w:rPr>
             </w:pPr>
+            <w:r>
+              <w:rPr>
+                <w:rFonts w:ascii="Arial" w:hAnsi="Arial" w:cs="Arial"/>
+              </w:rPr>
+              <w:t>At Blog Index:</w:t>
+            </w:r>
+          </w:p>
+          <w:p>
+            <w:pPr>
+              <w:rPr>
+                <w:rFonts w:ascii="Arial" w:hAnsi="Arial" w:cs="Arial"/>
+              </w:rPr>
+            </w:pPr>
+            <w:r>
+              <w:rPr>
+                <w:rFonts w:ascii="Arial" w:hAnsi="Arial" w:cs="Arial"/>
+              </w:rPr>
+              <w:t>Click on “Hobbies”</w:t>
+            </w:r>
           </w:p>
         </w:tc>
         <w:tc>
@@ -2912,278 +5936,12 @@
                 <w:rFonts w:ascii="Arial" w:hAnsi="Arial" w:cs="Arial"/>
               </w:rPr>
             </w:pPr>
-          </w:p>
-        </w:tc>
-      </w:tr>
-      <w:tr>
-        <w:tc>
-          <w:tcPr>
-            <w:tcW w:w="1146" w:type="dxa"/>
-            <w:tcBorders>
-              <w:top w:val="single" w:sz="4" w:space="0" w:color="auto"/>
-              <w:left w:val="single" w:sz="4" w:space="0" w:color="auto"/>
-              <w:bottom w:val="single" w:sz="4" w:space="0" w:color="auto"/>
-              <w:right w:val="single" w:sz="4" w:space="0" w:color="auto"/>
-            </w:tcBorders>
-            <w:hideMark/>
-          </w:tcPr>
-          <w:p>
-            <w:pPr>
-              <w:rPr>
-                <w:rFonts w:ascii="Arial" w:hAnsi="Arial" w:cs="Arial"/>
-              </w:rPr>
-            </w:pPr>
-            <w:r>
-              <w:rPr>
-                <w:rFonts w:ascii="Arial" w:hAnsi="Arial" w:cs="Arial"/>
-              </w:rPr>
-              <w:t>4</w:t>
-            </w:r>
-            <w:r>
-              <w:rPr>
-                <w:rFonts w:ascii="Arial" w:hAnsi="Arial" w:cs="Arial"/>
-              </w:rPr>
-              <w:t>.</w:t>
-            </w:r>
-            <w:r>
-              <w:rPr>
-                <w:rFonts w:ascii="Arial" w:hAnsi="Arial" w:cs="Arial"/>
-              </w:rPr>
-              <w:t>3</w:t>
-            </w:r>
-          </w:p>
-        </w:tc>
-        <w:tc>
-          <w:tcPr>
-            <w:tcW w:w="3319" w:type="dxa"/>
-            <w:tcBorders>
-              <w:top w:val="single" w:sz="4" w:space="0" w:color="auto"/>
-              <w:left w:val="single" w:sz="4" w:space="0" w:color="auto"/>
-              <w:bottom w:val="single" w:sz="4" w:space="0" w:color="auto"/>
-              <w:right w:val="single" w:sz="4" w:space="0" w:color="auto"/>
-            </w:tcBorders>
-            <w:hideMark/>
-          </w:tcPr>
-          <w:p>
-            <w:pPr>
-              <w:rPr>
-                <w:rFonts w:ascii="Arial" w:hAnsi="Arial" w:cs="Arial"/>
-              </w:rPr>
-            </w:pPr>
-          </w:p>
-        </w:tc>
-        <w:tc>
-          <w:tcPr>
-            <w:tcW w:w="2400" w:type="dxa"/>
-            <w:tcBorders>
-              <w:top w:val="single" w:sz="4" w:space="0" w:color="auto"/>
-              <w:left w:val="single" w:sz="4" w:space="0" w:color="auto"/>
-              <w:bottom w:val="single" w:sz="4" w:space="0" w:color="auto"/>
-              <w:right w:val="single" w:sz="4" w:space="0" w:color="auto"/>
-            </w:tcBorders>
-            <w:hideMark/>
-          </w:tcPr>
-          <w:p>
-            <w:pPr>
-              <w:rPr>
-                <w:rFonts w:ascii="Arial" w:hAnsi="Arial" w:cs="Arial"/>
-              </w:rPr>
-            </w:pPr>
-          </w:p>
-        </w:tc>
-        <w:tc>
-          <w:tcPr>
-            <w:tcW w:w="2151" w:type="dxa"/>
-            <w:tcBorders>
-              <w:top w:val="single" w:sz="4" w:space="0" w:color="auto"/>
-              <w:left w:val="single" w:sz="4" w:space="0" w:color="auto"/>
-              <w:bottom w:val="single" w:sz="4" w:space="0" w:color="auto"/>
-              <w:right w:val="single" w:sz="4" w:space="0" w:color="auto"/>
-            </w:tcBorders>
-            <w:hideMark/>
-          </w:tcPr>
-          <w:p>
-            <w:pPr>
-              <w:rPr>
-                <w:rFonts w:ascii="Arial" w:hAnsi="Arial" w:cs="Arial"/>
-              </w:rPr>
-            </w:pPr>
-          </w:p>
-        </w:tc>
-      </w:tr>
-      <w:tr>
-        <w:tc>
-          <w:tcPr>
-            <w:tcW w:w="1146" w:type="dxa"/>
-            <w:tcBorders>
-              <w:top w:val="single" w:sz="4" w:space="0" w:color="auto"/>
-              <w:left w:val="single" w:sz="4" w:space="0" w:color="auto"/>
-              <w:bottom w:val="single" w:sz="4" w:space="0" w:color="auto"/>
-              <w:right w:val="single" w:sz="4" w:space="0" w:color="auto"/>
-            </w:tcBorders>
-          </w:tcPr>
-          <w:p>
-            <w:pPr>
-              <w:rPr>
-                <w:rFonts w:ascii="Arial" w:hAnsi="Arial" w:cs="Arial"/>
-              </w:rPr>
-            </w:pPr>
-            <w:r>
-              <w:rPr>
-                <w:rFonts w:ascii="Arial" w:hAnsi="Arial" w:cs="Arial"/>
-              </w:rPr>
-              <w:t>4.4</w:t>
-            </w:r>
-          </w:p>
-        </w:tc>
-        <w:tc>
-          <w:tcPr>
-            <w:tcW w:w="3319" w:type="dxa"/>
-            <w:tcBorders>
-              <w:top w:val="single" w:sz="4" w:space="0" w:color="auto"/>
-              <w:left w:val="single" w:sz="4" w:space="0" w:color="auto"/>
-              <w:bottom w:val="single" w:sz="4" w:space="0" w:color="auto"/>
-              <w:right w:val="single" w:sz="4" w:space="0" w:color="auto"/>
-            </w:tcBorders>
-          </w:tcPr>
-          <w:p>
-            <w:pPr>
-              <w:rPr>
-                <w:rFonts w:ascii="Arial" w:hAnsi="Arial" w:cs="Arial"/>
-              </w:rPr>
-            </w:pPr>
-          </w:p>
-        </w:tc>
-        <w:tc>
-          <w:tcPr>
-            <w:tcW w:w="2400" w:type="dxa"/>
-            <w:tcBorders>
-              <w:top w:val="single" w:sz="4" w:space="0" w:color="auto"/>
-              <w:left w:val="single" w:sz="4" w:space="0" w:color="auto"/>
-              <w:bottom w:val="single" w:sz="4" w:space="0" w:color="auto"/>
-              <w:right w:val="single" w:sz="4" w:space="0" w:color="auto"/>
-            </w:tcBorders>
-          </w:tcPr>
-          <w:p>
-            <w:pPr>
-              <w:rPr>
-                <w:rFonts w:ascii="Arial" w:hAnsi="Arial" w:cs="Arial"/>
-              </w:rPr>
-            </w:pPr>
-          </w:p>
-        </w:tc>
-        <w:tc>
-          <w:tcPr>
-            <w:tcW w:w="2151" w:type="dxa"/>
-            <w:tcBorders>
-              <w:top w:val="single" w:sz="4" w:space="0" w:color="auto"/>
-              <w:left w:val="single" w:sz="4" w:space="0" w:color="auto"/>
-              <w:bottom w:val="single" w:sz="4" w:space="0" w:color="auto"/>
-              <w:right w:val="single" w:sz="4" w:space="0" w:color="auto"/>
-            </w:tcBorders>
-          </w:tcPr>
-          <w:p>
-            <w:pPr>
-              <w:rPr>
-                <w:rFonts w:ascii="Arial" w:hAnsi="Arial" w:cs="Arial"/>
-              </w:rPr>
-            </w:pPr>
-          </w:p>
-        </w:tc>
-      </w:tr>
-      <w:tr>
-        <w:tc>
-          <w:tcPr>
-            <w:tcW w:w="1146" w:type="dxa"/>
-            <w:tcBorders>
-              <w:top w:val="single" w:sz="4" w:space="0" w:color="auto"/>
-              <w:left w:val="single" w:sz="4" w:space="0" w:color="auto"/>
-              <w:bottom w:val="single" w:sz="4" w:space="0" w:color="auto"/>
-              <w:right w:val="single" w:sz="4" w:space="0" w:color="auto"/>
-            </w:tcBorders>
-            <w:hideMark/>
-          </w:tcPr>
-          <w:p>
-            <w:pPr>
-              <w:rPr>
-                <w:rFonts w:ascii="Arial" w:hAnsi="Arial" w:cs="Arial"/>
-              </w:rPr>
-            </w:pPr>
-            <w:r>
-              <w:rPr>
-                <w:rFonts w:ascii="Arial" w:hAnsi="Arial" w:cs="Arial"/>
-              </w:rPr>
-              <w:t>4</w:t>
-            </w:r>
-            <w:r>
-              <w:rPr>
-                <w:rFonts w:ascii="Arial" w:hAnsi="Arial" w:cs="Arial"/>
-              </w:rPr>
-              <w:t>.</w:t>
-            </w:r>
-            <w:r>
-              <w:rPr>
-                <w:rFonts w:ascii="Arial" w:hAnsi="Arial" w:cs="Arial"/>
-              </w:rPr>
-              <w:t>5</w:t>
-            </w:r>
-          </w:p>
-        </w:tc>
-        <w:tc>
-          <w:tcPr>
-            <w:tcW w:w="3319" w:type="dxa"/>
-            <w:tcBorders>
-              <w:top w:val="single" w:sz="4" w:space="0" w:color="auto"/>
-              <w:left w:val="single" w:sz="4" w:space="0" w:color="auto"/>
-              <w:bottom w:val="single" w:sz="4" w:space="0" w:color="auto"/>
-              <w:right w:val="single" w:sz="4" w:space="0" w:color="auto"/>
-            </w:tcBorders>
-            <w:hideMark/>
-          </w:tcPr>
-          <w:p>
-            <w:pPr>
-              <w:rPr>
-                <w:rFonts w:ascii="Arial" w:hAnsi="Arial" w:cs="Arial"/>
-              </w:rPr>
-            </w:pPr>
-          </w:p>
-        </w:tc>
-        <w:tc>
-          <w:tcPr>
-            <w:tcW w:w="2400" w:type="dxa"/>
-            <w:tcBorders>
-              <w:top w:val="single" w:sz="4" w:space="0" w:color="auto"/>
-              <w:left w:val="single" w:sz="4" w:space="0" w:color="auto"/>
-              <w:bottom w:val="single" w:sz="4" w:space="0" w:color="auto"/>
-              <w:right w:val="single" w:sz="4" w:space="0" w:color="auto"/>
-            </w:tcBorders>
-            <w:hideMark/>
-          </w:tcPr>
-          <w:p>
-            <w:pPr>
-              <w:rPr>
-                <w:rFonts w:ascii="Arial" w:hAnsi="Arial" w:cs="Arial"/>
-              </w:rPr>
-            </w:pPr>
-          </w:p>
-        </w:tc>
-        <w:tc>
-          <w:tcPr>
-            <w:tcW w:w="2151" w:type="dxa"/>
-            <w:tcBorders>
-              <w:top w:val="single" w:sz="4" w:space="0" w:color="auto"/>
-              <w:left w:val="single" w:sz="4" w:space="0" w:color="auto"/>
-              <w:bottom w:val="single" w:sz="4" w:space="0" w:color="auto"/>
-              <w:right w:val="single" w:sz="4" w:space="0" w:color="auto"/>
-            </w:tcBorders>
-            <w:hideMark/>
-          </w:tcPr>
-          <w:p>
-            <w:pPr>
-              <w:rPr>
-                <w:rFonts w:ascii="Arial" w:hAnsi="Arial" w:cs="Arial"/>
-              </w:rPr>
-            </w:pPr>
+            <w:r>
+              <w:rPr>
+                <w:rFonts w:ascii="Arial" w:hAnsi="Arial" w:cs="Arial"/>
+              </w:rPr>
+              <w:t>Blog posts with the “Hobbies” category are shown.</w:t>
+            </w:r>
           </w:p>
         </w:tc>
       </w:tr>
@@ -3200,49 +5958,32 @@
     </w:p>
     <w:p>
       <w:pPr>
+        <w:pStyle w:val="Heading2"/>
+        <w:spacing w:line="360" w:lineRule="auto"/>
         <w:rPr>
           <w:rFonts w:ascii="Arial" w:hAnsi="Arial" w:cs="Arial"/>
           <w:b/>
           <w:bCs/>
+          <w:color w:val="auto"/>
+          <w:sz w:val="22"/>
+          <w:szCs w:val="22"/>
           <w:u w:val="single"/>
         </w:rPr>
       </w:pPr>
+      <w:bookmarkStart w:id="8" w:name="_Toc25151955"/>
       <w:r>
         <w:rPr>
           <w:rFonts w:ascii="Arial" w:hAnsi="Arial" w:cs="Arial"/>
           <w:b/>
           <w:bCs/>
+          <w:color w:val="auto"/>
+          <w:sz w:val="22"/>
+          <w:szCs w:val="22"/>
           <w:u w:val="single"/>
         </w:rPr>
-        <w:t xml:space="preserve">Test Case Scenario </w:t>
+        <w:t>Test Case Scenario 7: Blog Category</w:t>
       </w:r>
-      <w:r>
-        <w:rPr>
-          <w:rFonts w:ascii="Arial" w:hAnsi="Arial" w:cs="Arial"/>
-          <w:b/>
-          <w:bCs/>
-          <w:u w:val="single"/>
-        </w:rPr>
-        <w:t>5</w:t>
-      </w:r>
-      <w:r>
-        <w:rPr>
-          <w:rFonts w:ascii="Arial" w:hAnsi="Arial" w:cs="Arial"/>
-          <w:b/>
-          <w:bCs/>
-          <w:u w:val="single"/>
-        </w:rPr>
-        <w:t xml:space="preserve">: </w:t>
-      </w:r>
-      <w:r>
-        <w:rPr>
-          <w:rFonts w:ascii="Arial" w:hAnsi="Arial" w:cs="Arial"/>
-          <w:b/>
-          <w:bCs/>
-          <w:u w:val="single"/>
-        </w:rPr>
-        <w:t>Blog Details</w:t>
-      </w:r>
+      <w:bookmarkEnd w:id="8"/>
     </w:p>
     <w:tbl>
       <w:tblPr>
@@ -3397,7 +6138,13 @@
               <w:rPr>
                 <w:rFonts w:ascii="Arial" w:hAnsi="Arial" w:cs="Arial"/>
               </w:rPr>
-              <w:t>5.1</w:t>
+              <w:t>7</w:t>
+            </w:r>
+            <w:r>
+              <w:rPr>
+                <w:rFonts w:ascii="Arial" w:hAnsi="Arial" w:cs="Arial"/>
+              </w:rPr>
+              <w:t>.1</w:t>
             </w:r>
           </w:p>
         </w:tc>
@@ -3422,7 +6169,13 @@
               <w:rPr>
                 <w:rFonts w:ascii="Arial" w:hAnsi="Arial" w:cs="Arial"/>
               </w:rPr>
-              <w:t>This is to test the login page when no input is given</w:t>
+              <w:t>This is to test</w:t>
+            </w:r>
+            <w:r>
+              <w:rPr>
+                <w:rFonts w:ascii="Arial" w:hAnsi="Arial" w:cs="Arial"/>
+              </w:rPr>
+              <w:t xml:space="preserve"> if clicking on a blog post title at the Blog Category Page would redirect the user to the blog details page for that specific post.</w:t>
             </w:r>
           </w:p>
         </w:tc>
@@ -3447,20 +6200,33 @@
               <w:rPr>
                 <w:rFonts w:ascii="Arial" w:hAnsi="Arial" w:cs="Arial"/>
               </w:rPr>
-              <w:t>Username: None</w:t>
-            </w:r>
-          </w:p>
-          <w:p>
-            <w:pPr>
-              <w:rPr>
-                <w:rFonts w:ascii="Arial" w:hAnsi="Arial" w:cs="Arial"/>
-              </w:rPr>
-            </w:pPr>
-            <w:r>
-              <w:rPr>
-                <w:rFonts w:ascii="Arial" w:hAnsi="Arial" w:cs="Arial"/>
-              </w:rPr>
-              <w:t>Password: None</w:t>
+              <w:t>At Blog Category:</w:t>
+            </w:r>
+          </w:p>
+          <w:p>
+            <w:pPr>
+              <w:rPr>
+                <w:rFonts w:ascii="Arial" w:hAnsi="Arial" w:cs="Arial"/>
+              </w:rPr>
+            </w:pPr>
+            <w:r>
+              <w:rPr>
+                <w:rFonts w:ascii="Arial" w:hAnsi="Arial" w:cs="Arial"/>
+              </w:rPr>
+              <w:t>Category: “Personal Project”</w:t>
+            </w:r>
+          </w:p>
+          <w:p>
+            <w:pPr>
+              <w:rPr>
+                <w:rFonts w:ascii="Arial" w:hAnsi="Arial" w:cs="Arial"/>
+              </w:rPr>
+            </w:pPr>
+            <w:r>
+              <w:rPr>
+                <w:rFonts w:ascii="Arial" w:hAnsi="Arial" w:cs="Arial"/>
+              </w:rPr>
+              <w:t>Click on “Shopify”</w:t>
             </w:r>
           </w:p>
         </w:tc>
@@ -3485,376 +6251,8 @@
               <w:rPr>
                 <w:rFonts w:ascii="Arial" w:hAnsi="Arial" w:cs="Arial"/>
               </w:rPr>
-              <w:t>Alert “Please fill up this field” is shown at the “Username” input field</w:t>
-            </w:r>
-          </w:p>
-        </w:tc>
-      </w:tr>
-      <w:tr>
-        <w:tc>
-          <w:tcPr>
-            <w:tcW w:w="1146" w:type="dxa"/>
-            <w:tcBorders>
-              <w:top w:val="single" w:sz="4" w:space="0" w:color="auto"/>
-              <w:left w:val="single" w:sz="4" w:space="0" w:color="auto"/>
-              <w:bottom w:val="single" w:sz="4" w:space="0" w:color="auto"/>
-              <w:right w:val="single" w:sz="4" w:space="0" w:color="auto"/>
-            </w:tcBorders>
-            <w:hideMark/>
-          </w:tcPr>
-          <w:p>
-            <w:pPr>
-              <w:rPr>
-                <w:rFonts w:ascii="Arial" w:hAnsi="Arial" w:cs="Arial"/>
-              </w:rPr>
-            </w:pPr>
-            <w:r>
-              <w:rPr>
-                <w:rFonts w:ascii="Arial" w:hAnsi="Arial" w:cs="Arial"/>
-              </w:rPr>
-              <w:t>5</w:t>
-            </w:r>
-            <w:r>
-              <w:rPr>
-                <w:rFonts w:ascii="Arial" w:hAnsi="Arial" w:cs="Arial"/>
-              </w:rPr>
-              <w:t>.</w:t>
-            </w:r>
-            <w:r>
-              <w:rPr>
-                <w:rFonts w:ascii="Arial" w:hAnsi="Arial" w:cs="Arial"/>
-              </w:rPr>
-              <w:t>2</w:t>
-            </w:r>
-          </w:p>
-        </w:tc>
-        <w:tc>
-          <w:tcPr>
-            <w:tcW w:w="3319" w:type="dxa"/>
-            <w:tcBorders>
-              <w:top w:val="single" w:sz="4" w:space="0" w:color="auto"/>
-              <w:left w:val="single" w:sz="4" w:space="0" w:color="auto"/>
-              <w:bottom w:val="single" w:sz="4" w:space="0" w:color="auto"/>
-              <w:right w:val="single" w:sz="4" w:space="0" w:color="auto"/>
-            </w:tcBorders>
-            <w:hideMark/>
-          </w:tcPr>
-          <w:p>
-            <w:pPr>
-              <w:rPr>
-                <w:rFonts w:ascii="Arial" w:hAnsi="Arial" w:cs="Arial"/>
-              </w:rPr>
-            </w:pPr>
-          </w:p>
-        </w:tc>
-        <w:tc>
-          <w:tcPr>
-            <w:tcW w:w="2400" w:type="dxa"/>
-            <w:tcBorders>
-              <w:top w:val="single" w:sz="4" w:space="0" w:color="auto"/>
-              <w:left w:val="single" w:sz="4" w:space="0" w:color="auto"/>
-              <w:bottom w:val="single" w:sz="4" w:space="0" w:color="auto"/>
-              <w:right w:val="single" w:sz="4" w:space="0" w:color="auto"/>
-            </w:tcBorders>
-            <w:hideMark/>
-          </w:tcPr>
-          <w:p>
-            <w:pPr>
-              <w:rPr>
-                <w:rFonts w:ascii="Arial" w:hAnsi="Arial" w:cs="Arial"/>
-              </w:rPr>
-            </w:pPr>
-          </w:p>
-        </w:tc>
-        <w:tc>
-          <w:tcPr>
-            <w:tcW w:w="2151" w:type="dxa"/>
-            <w:tcBorders>
-              <w:top w:val="single" w:sz="4" w:space="0" w:color="auto"/>
-              <w:left w:val="single" w:sz="4" w:space="0" w:color="auto"/>
-              <w:bottom w:val="single" w:sz="4" w:space="0" w:color="auto"/>
-              <w:right w:val="single" w:sz="4" w:space="0" w:color="auto"/>
-            </w:tcBorders>
-            <w:hideMark/>
-          </w:tcPr>
-          <w:p>
-            <w:pPr>
-              <w:rPr>
-                <w:rFonts w:ascii="Arial" w:hAnsi="Arial" w:cs="Arial"/>
-              </w:rPr>
-            </w:pPr>
-          </w:p>
-        </w:tc>
-      </w:tr>
-      <w:tr>
-        <w:tc>
-          <w:tcPr>
-            <w:tcW w:w="1146" w:type="dxa"/>
-            <w:tcBorders>
-              <w:top w:val="single" w:sz="4" w:space="0" w:color="auto"/>
-              <w:left w:val="single" w:sz="4" w:space="0" w:color="auto"/>
-              <w:bottom w:val="single" w:sz="4" w:space="0" w:color="auto"/>
-              <w:right w:val="single" w:sz="4" w:space="0" w:color="auto"/>
-            </w:tcBorders>
-            <w:hideMark/>
-          </w:tcPr>
-          <w:p>
-            <w:pPr>
-              <w:rPr>
-                <w:rFonts w:ascii="Arial" w:hAnsi="Arial" w:cs="Arial"/>
-              </w:rPr>
-            </w:pPr>
-            <w:r>
-              <w:rPr>
-                <w:rFonts w:ascii="Arial" w:hAnsi="Arial" w:cs="Arial"/>
-              </w:rPr>
-              <w:t>5</w:t>
-            </w:r>
-            <w:r>
-              <w:rPr>
-                <w:rFonts w:ascii="Arial" w:hAnsi="Arial" w:cs="Arial"/>
-              </w:rPr>
-              <w:t>.</w:t>
-            </w:r>
-            <w:r>
-              <w:rPr>
-                <w:rFonts w:ascii="Arial" w:hAnsi="Arial" w:cs="Arial"/>
-              </w:rPr>
-              <w:t>3</w:t>
-            </w:r>
-          </w:p>
-        </w:tc>
-        <w:tc>
-          <w:tcPr>
-            <w:tcW w:w="3319" w:type="dxa"/>
-            <w:tcBorders>
-              <w:top w:val="single" w:sz="4" w:space="0" w:color="auto"/>
-              <w:left w:val="single" w:sz="4" w:space="0" w:color="auto"/>
-              <w:bottom w:val="single" w:sz="4" w:space="0" w:color="auto"/>
-              <w:right w:val="single" w:sz="4" w:space="0" w:color="auto"/>
-            </w:tcBorders>
-            <w:hideMark/>
-          </w:tcPr>
-          <w:p>
-            <w:pPr>
-              <w:rPr>
-                <w:rFonts w:ascii="Arial" w:hAnsi="Arial" w:cs="Arial"/>
-              </w:rPr>
-            </w:pPr>
-          </w:p>
-        </w:tc>
-        <w:tc>
-          <w:tcPr>
-            <w:tcW w:w="2400" w:type="dxa"/>
-            <w:tcBorders>
-              <w:top w:val="single" w:sz="4" w:space="0" w:color="auto"/>
-              <w:left w:val="single" w:sz="4" w:space="0" w:color="auto"/>
-              <w:bottom w:val="single" w:sz="4" w:space="0" w:color="auto"/>
-              <w:right w:val="single" w:sz="4" w:space="0" w:color="auto"/>
-            </w:tcBorders>
-            <w:hideMark/>
-          </w:tcPr>
-          <w:p>
-            <w:pPr>
-              <w:rPr>
-                <w:rFonts w:ascii="Arial" w:hAnsi="Arial" w:cs="Arial"/>
-              </w:rPr>
-            </w:pPr>
-          </w:p>
-        </w:tc>
-        <w:tc>
-          <w:tcPr>
-            <w:tcW w:w="2151" w:type="dxa"/>
-            <w:tcBorders>
-              <w:top w:val="single" w:sz="4" w:space="0" w:color="auto"/>
-              <w:left w:val="single" w:sz="4" w:space="0" w:color="auto"/>
-              <w:bottom w:val="single" w:sz="4" w:space="0" w:color="auto"/>
-              <w:right w:val="single" w:sz="4" w:space="0" w:color="auto"/>
-            </w:tcBorders>
-            <w:hideMark/>
-          </w:tcPr>
-          <w:p>
-            <w:pPr>
-              <w:rPr>
-                <w:rFonts w:ascii="Arial" w:hAnsi="Arial" w:cs="Arial"/>
-              </w:rPr>
-            </w:pPr>
-          </w:p>
-        </w:tc>
-      </w:tr>
-      <w:tr>
-        <w:tc>
-          <w:tcPr>
-            <w:tcW w:w="1146" w:type="dxa"/>
-            <w:tcBorders>
-              <w:top w:val="single" w:sz="4" w:space="0" w:color="auto"/>
-              <w:left w:val="single" w:sz="4" w:space="0" w:color="auto"/>
-              <w:bottom w:val="single" w:sz="4" w:space="0" w:color="auto"/>
-              <w:right w:val="single" w:sz="4" w:space="0" w:color="auto"/>
-            </w:tcBorders>
-          </w:tcPr>
-          <w:p>
-            <w:pPr>
-              <w:rPr>
-                <w:rFonts w:ascii="Arial" w:hAnsi="Arial" w:cs="Arial"/>
-              </w:rPr>
-            </w:pPr>
-            <w:r>
-              <w:rPr>
-                <w:rFonts w:ascii="Arial" w:hAnsi="Arial" w:cs="Arial"/>
-              </w:rPr>
-              <w:t>5.4</w:t>
-            </w:r>
-          </w:p>
-        </w:tc>
-        <w:tc>
-          <w:tcPr>
-            <w:tcW w:w="3319" w:type="dxa"/>
-            <w:tcBorders>
-              <w:top w:val="single" w:sz="4" w:space="0" w:color="auto"/>
-              <w:left w:val="single" w:sz="4" w:space="0" w:color="auto"/>
-              <w:bottom w:val="single" w:sz="4" w:space="0" w:color="auto"/>
-              <w:right w:val="single" w:sz="4" w:space="0" w:color="auto"/>
-            </w:tcBorders>
-          </w:tcPr>
-          <w:p>
-            <w:pPr>
-              <w:rPr>
-                <w:rFonts w:ascii="Arial" w:hAnsi="Arial" w:cs="Arial"/>
-              </w:rPr>
-            </w:pPr>
-          </w:p>
-        </w:tc>
-        <w:tc>
-          <w:tcPr>
-            <w:tcW w:w="2400" w:type="dxa"/>
-            <w:tcBorders>
-              <w:top w:val="single" w:sz="4" w:space="0" w:color="auto"/>
-              <w:left w:val="single" w:sz="4" w:space="0" w:color="auto"/>
-              <w:bottom w:val="single" w:sz="4" w:space="0" w:color="auto"/>
-              <w:right w:val="single" w:sz="4" w:space="0" w:color="auto"/>
-            </w:tcBorders>
-          </w:tcPr>
-          <w:p>
-            <w:pPr>
-              <w:rPr>
-                <w:rFonts w:ascii="Arial" w:hAnsi="Arial" w:cs="Arial"/>
-              </w:rPr>
-            </w:pPr>
-          </w:p>
-        </w:tc>
-        <w:tc>
-          <w:tcPr>
-            <w:tcW w:w="2151" w:type="dxa"/>
-            <w:tcBorders>
-              <w:top w:val="single" w:sz="4" w:space="0" w:color="auto"/>
-              <w:left w:val="single" w:sz="4" w:space="0" w:color="auto"/>
-              <w:bottom w:val="single" w:sz="4" w:space="0" w:color="auto"/>
-              <w:right w:val="single" w:sz="4" w:space="0" w:color="auto"/>
-            </w:tcBorders>
-          </w:tcPr>
-          <w:p>
-            <w:pPr>
-              <w:rPr>
-                <w:rFonts w:ascii="Arial" w:hAnsi="Arial" w:cs="Arial"/>
-              </w:rPr>
-            </w:pPr>
-          </w:p>
-        </w:tc>
-      </w:tr>
-      <w:tr>
-        <w:tc>
-          <w:tcPr>
-            <w:tcW w:w="1146" w:type="dxa"/>
-            <w:tcBorders>
-              <w:top w:val="single" w:sz="4" w:space="0" w:color="auto"/>
-              <w:left w:val="single" w:sz="4" w:space="0" w:color="auto"/>
-              <w:bottom w:val="single" w:sz="4" w:space="0" w:color="auto"/>
-              <w:right w:val="single" w:sz="4" w:space="0" w:color="auto"/>
-            </w:tcBorders>
-            <w:hideMark/>
-          </w:tcPr>
-          <w:p>
-            <w:pPr>
-              <w:rPr>
-                <w:rFonts w:ascii="Arial" w:hAnsi="Arial" w:cs="Arial"/>
-              </w:rPr>
-            </w:pPr>
-            <w:r>
-              <w:rPr>
-                <w:rFonts w:ascii="Arial" w:hAnsi="Arial" w:cs="Arial"/>
-              </w:rPr>
-              <w:t>5</w:t>
-            </w:r>
-            <w:r>
-              <w:rPr>
-                <w:rFonts w:ascii="Arial" w:hAnsi="Arial" w:cs="Arial"/>
-              </w:rPr>
-              <w:t>.</w:t>
-            </w:r>
-            <w:r>
-              <w:rPr>
-                <w:rFonts w:ascii="Arial" w:hAnsi="Arial" w:cs="Arial"/>
-              </w:rPr>
-              <w:t>5</w:t>
-            </w:r>
-          </w:p>
-        </w:tc>
-        <w:tc>
-          <w:tcPr>
-            <w:tcW w:w="3319" w:type="dxa"/>
-            <w:tcBorders>
-              <w:top w:val="single" w:sz="4" w:space="0" w:color="auto"/>
-              <w:left w:val="single" w:sz="4" w:space="0" w:color="auto"/>
-              <w:bottom w:val="single" w:sz="4" w:space="0" w:color="auto"/>
-              <w:right w:val="single" w:sz="4" w:space="0" w:color="auto"/>
-            </w:tcBorders>
-            <w:hideMark/>
-          </w:tcPr>
-          <w:p>
-            <w:pPr>
-              <w:rPr>
-                <w:rFonts w:ascii="Arial" w:hAnsi="Arial" w:cs="Arial"/>
-              </w:rPr>
-            </w:pPr>
-          </w:p>
-        </w:tc>
-        <w:tc>
-          <w:tcPr>
-            <w:tcW w:w="2400" w:type="dxa"/>
-            <w:tcBorders>
-              <w:top w:val="single" w:sz="4" w:space="0" w:color="auto"/>
-              <w:left w:val="single" w:sz="4" w:space="0" w:color="auto"/>
-              <w:bottom w:val="single" w:sz="4" w:space="0" w:color="auto"/>
-              <w:right w:val="single" w:sz="4" w:space="0" w:color="auto"/>
-            </w:tcBorders>
-            <w:hideMark/>
-          </w:tcPr>
-          <w:p>
-            <w:pPr>
-              <w:rPr>
-                <w:rFonts w:ascii="Arial" w:hAnsi="Arial" w:cs="Arial"/>
-              </w:rPr>
-            </w:pPr>
-          </w:p>
-        </w:tc>
-        <w:tc>
-          <w:tcPr>
-            <w:tcW w:w="2151" w:type="dxa"/>
-            <w:tcBorders>
-              <w:top w:val="single" w:sz="4" w:space="0" w:color="auto"/>
-              <w:left w:val="single" w:sz="4" w:space="0" w:color="auto"/>
-              <w:bottom w:val="single" w:sz="4" w:space="0" w:color="auto"/>
-              <w:right w:val="single" w:sz="4" w:space="0" w:color="auto"/>
-            </w:tcBorders>
-            <w:hideMark/>
-          </w:tcPr>
-          <w:p>
-            <w:pPr>
-              <w:rPr>
-                <w:rFonts w:ascii="Arial" w:hAnsi="Arial" w:cs="Arial"/>
-              </w:rPr>
-            </w:pPr>
+              <w:t>Redirected to blog details page for “Shopify”</w:t>
+            </w:r>
           </w:p>
         </w:tc>
       </w:tr>
@@ -3890,52 +6288,33 @@
     </w:p>
     <w:p>
       <w:pPr>
+        <w:pStyle w:val="Heading2"/>
+        <w:spacing w:line="360" w:lineRule="auto"/>
         <w:rPr>
           <w:rFonts w:ascii="Arial" w:hAnsi="Arial" w:cs="Arial"/>
           <w:b/>
           <w:bCs/>
+          <w:color w:val="auto"/>
+          <w:sz w:val="22"/>
+          <w:szCs w:val="22"/>
           <w:u w:val="single"/>
         </w:rPr>
       </w:pPr>
-      <w:bookmarkStart w:id="0" w:name="_Hlk25068915"/>
-      <w:bookmarkStart w:id="1" w:name="_GoBack"/>
+      <w:bookmarkStart w:id="9" w:name="_Toc25151956"/>
       <w:r>
         <w:rPr>
           <w:rFonts w:ascii="Arial" w:hAnsi="Arial" w:cs="Arial"/>
           <w:b/>
           <w:bCs/>
+          <w:color w:val="auto"/>
+          <w:sz w:val="22"/>
+          <w:szCs w:val="22"/>
           <w:u w:val="single"/>
         </w:rPr>
         <w:lastRenderedPageBreak/>
-        <w:t xml:space="preserve">Test Case Scenario </w:t>
+        <w:t>Test Case Scenario 8: Comments Feature (Blog Details)</w:t>
       </w:r>
-      <w:r>
-        <w:rPr>
-          <w:rFonts w:ascii="Arial" w:hAnsi="Arial" w:cs="Arial"/>
-          <w:b/>
-          <w:bCs/>
-          <w:u w:val="single"/>
-        </w:rPr>
-        <w:t>6</w:t>
-      </w:r>
-      <w:r>
-        <w:rPr>
-          <w:rFonts w:ascii="Arial" w:hAnsi="Arial" w:cs="Arial"/>
-          <w:b/>
-          <w:bCs/>
-          <w:u w:val="single"/>
-        </w:rPr>
-        <w:t xml:space="preserve">: </w:t>
-      </w:r>
-      <w:r>
-        <w:rPr>
-          <w:rFonts w:ascii="Arial" w:hAnsi="Arial" w:cs="Arial"/>
-          <w:b/>
-          <w:bCs/>
-          <w:u w:val="single"/>
-        </w:rPr>
-        <w:t>Login</w:t>
-      </w:r>
+      <w:bookmarkEnd w:id="9"/>
     </w:p>
     <w:tbl>
       <w:tblPr>
@@ -4090,7 +6469,7 @@
               <w:rPr>
                 <w:rFonts w:ascii="Arial" w:hAnsi="Arial" w:cs="Arial"/>
               </w:rPr>
-              <w:t>6</w:t>
+              <w:t>8</w:t>
             </w:r>
             <w:r>
               <w:rPr>
@@ -4121,13 +6500,7 @@
               <w:rPr>
                 <w:rFonts w:ascii="Arial" w:hAnsi="Arial" w:cs="Arial"/>
               </w:rPr>
-              <w:t xml:space="preserve">This is to test the login </w:t>
-            </w:r>
-            <w:r>
-              <w:rPr>
-                <w:rFonts w:ascii="Arial" w:hAnsi="Arial" w:cs="Arial"/>
-              </w:rPr>
-              <w:t>function when no input is given</w:t>
+              <w:t>This is to test the comments feature of the blog details page when the user that visits the page is not logged in.</w:t>
             </w:r>
           </w:p>
         </w:tc>
@@ -4152,20 +6525,13 @@
               <w:rPr>
                 <w:rFonts w:ascii="Arial" w:hAnsi="Arial" w:cs="Arial"/>
               </w:rPr>
-              <w:t>Username: None</w:t>
-            </w:r>
-          </w:p>
-          <w:p>
-            <w:pPr>
-              <w:rPr>
-                <w:rFonts w:ascii="Arial" w:hAnsi="Arial" w:cs="Arial"/>
-              </w:rPr>
-            </w:pPr>
-            <w:r>
-              <w:rPr>
-                <w:rFonts w:ascii="Arial" w:hAnsi="Arial" w:cs="Arial"/>
-              </w:rPr>
-              <w:t>Password: None</w:t>
+              <w:t>If not logged out c</w:t>
+            </w:r>
+            <w:r>
+              <w:rPr>
+                <w:rFonts w:ascii="Arial" w:hAnsi="Arial" w:cs="Arial"/>
+              </w:rPr>
+              <w:t>lick “Log Out” on the navigation bar.</w:t>
             </w:r>
           </w:p>
         </w:tc>
@@ -4190,13 +6556,27 @@
               <w:rPr>
                 <w:rFonts w:ascii="Arial" w:hAnsi="Arial" w:cs="Arial"/>
               </w:rPr>
-              <w:t>Alert “Please fill up this field”</w:t>
-            </w:r>
-            <w:r>
-              <w:rPr>
-                <w:rFonts w:ascii="Arial" w:hAnsi="Arial" w:cs="Arial"/>
-              </w:rPr>
-              <w:t xml:space="preserve"> is shown at the “Username” input field</w:t>
+              <w:t>An alert dialog “Login to comment” is shown.</w:t>
+            </w:r>
+          </w:p>
+          <w:p>
+            <w:pPr>
+              <w:rPr>
+                <w:rFonts w:ascii="Arial" w:hAnsi="Arial" w:cs="Arial"/>
+              </w:rPr>
+            </w:pPr>
+          </w:p>
+          <w:p>
+            <w:pPr>
+              <w:rPr>
+                <w:rFonts w:ascii="Arial" w:hAnsi="Arial" w:cs="Arial"/>
+              </w:rPr>
+            </w:pPr>
+            <w:r>
+              <w:rPr>
+                <w:rFonts w:ascii="Arial" w:hAnsi="Arial" w:cs="Arial"/>
+              </w:rPr>
+              <w:t>Only comments can be seen</w:t>
             </w:r>
           </w:p>
         </w:tc>
@@ -4223,19 +6603,13 @@
               <w:rPr>
                 <w:rFonts w:ascii="Arial" w:hAnsi="Arial" w:cs="Arial"/>
               </w:rPr>
-              <w:t>6</w:t>
-            </w:r>
-            <w:r>
-              <w:rPr>
-                <w:rFonts w:ascii="Arial" w:hAnsi="Arial" w:cs="Arial"/>
-              </w:rPr>
-              <w:t>.</w:t>
-            </w:r>
-            <w:r>
-              <w:rPr>
-                <w:rFonts w:ascii="Arial" w:hAnsi="Arial" w:cs="Arial"/>
-              </w:rPr>
-              <w:t>2</w:t>
+              <w:t>8</w:t>
+            </w:r>
+            <w:r>
+              <w:rPr>
+                <w:rFonts w:ascii="Arial" w:hAnsi="Arial" w:cs="Arial"/>
+              </w:rPr>
+              <w:t>.2</w:t>
             </w:r>
           </w:p>
         </w:tc>
@@ -4260,7 +6634,7 @@
               <w:rPr>
                 <w:rFonts w:ascii="Arial" w:hAnsi="Arial" w:cs="Arial"/>
               </w:rPr>
-              <w:t>This is to test the login function when a wrong password is given for a registered user.</w:t>
+              <w:t>This is to test the comments feature of the blog details page when the user that visits the page is logged in.</w:t>
             </w:r>
           </w:p>
         </w:tc>
@@ -4285,6 +6659,52 @@
               <w:rPr>
                 <w:rFonts w:ascii="Arial" w:hAnsi="Arial" w:cs="Arial"/>
               </w:rPr>
+              <w:t>At “Home” page</w:t>
+            </w:r>
+          </w:p>
+          <w:p>
+            <w:pPr>
+              <w:rPr>
+                <w:rFonts w:ascii="Arial" w:hAnsi="Arial" w:cs="Arial"/>
+              </w:rPr>
+            </w:pPr>
+            <w:r>
+              <w:rPr>
+                <w:rFonts w:ascii="Arial" w:hAnsi="Arial" w:cs="Arial"/>
+              </w:rPr>
+              <w:t>Click “Login” on the navigation bar</w:t>
+            </w:r>
+          </w:p>
+          <w:p>
+            <w:pPr>
+              <w:rPr>
+                <w:rFonts w:ascii="Arial" w:hAnsi="Arial" w:cs="Arial"/>
+              </w:rPr>
+            </w:pPr>
+          </w:p>
+          <w:p>
+            <w:pPr>
+              <w:rPr>
+                <w:rFonts w:ascii="Arial" w:hAnsi="Arial" w:cs="Arial"/>
+              </w:rPr>
+            </w:pPr>
+            <w:r>
+              <w:rPr>
+                <w:rFonts w:ascii="Arial" w:hAnsi="Arial" w:cs="Arial"/>
+              </w:rPr>
+              <w:t>At “Login” page</w:t>
+            </w:r>
+          </w:p>
+          <w:p>
+            <w:pPr>
+              <w:rPr>
+                <w:rFonts w:ascii="Arial" w:hAnsi="Arial" w:cs="Arial"/>
+              </w:rPr>
+            </w:pPr>
+            <w:r>
+              <w:rPr>
+                <w:rFonts w:ascii="Arial" w:hAnsi="Arial" w:cs="Arial"/>
+              </w:rPr>
               <w:t>Username: David3</w:t>
             </w:r>
           </w:p>
@@ -4298,7 +6718,7 @@
               <w:rPr>
                 <w:rFonts w:ascii="Arial" w:hAnsi="Arial" w:cs="Arial"/>
               </w:rPr>
-              <w:t>Password: red50blue</w:t>
+              <w:t>Password: Cyan30red</w:t>
             </w:r>
           </w:p>
         </w:tc>
@@ -4323,7 +6743,27 @@
               <w:rPr>
                 <w:rFonts w:ascii="Arial" w:hAnsi="Arial" w:cs="Arial"/>
               </w:rPr>
-              <w:t>An error message appears on the same page which shows “Incorrect Username or Password”</w:t>
+              <w:t>The user should be able to see the details of the blog post as well as the list of comments below.</w:t>
+            </w:r>
+          </w:p>
+          <w:p>
+            <w:pPr>
+              <w:rPr>
+                <w:rFonts w:ascii="Arial" w:hAnsi="Arial" w:cs="Arial"/>
+              </w:rPr>
+            </w:pPr>
+          </w:p>
+          <w:p>
+            <w:pPr>
+              <w:rPr>
+                <w:rFonts w:ascii="Arial" w:hAnsi="Arial" w:cs="Arial"/>
+              </w:rPr>
+            </w:pPr>
+            <w:r>
+              <w:rPr>
+                <w:rFonts w:ascii="Arial" w:hAnsi="Arial" w:cs="Arial"/>
+              </w:rPr>
+              <w:t>The user would be able to post a comment as well.</w:t>
             </w:r>
           </w:p>
         </w:tc>
@@ -4350,19 +6790,13 @@
               <w:rPr>
                 <w:rFonts w:ascii="Arial" w:hAnsi="Arial" w:cs="Arial"/>
               </w:rPr>
-              <w:t>6</w:t>
-            </w:r>
-            <w:r>
-              <w:rPr>
-                <w:rFonts w:ascii="Arial" w:hAnsi="Arial" w:cs="Arial"/>
-              </w:rPr>
-              <w:t>.</w:t>
-            </w:r>
-            <w:r>
-              <w:rPr>
-                <w:rFonts w:ascii="Arial" w:hAnsi="Arial" w:cs="Arial"/>
-              </w:rPr>
-              <w:t>3</w:t>
+              <w:t>8</w:t>
+            </w:r>
+            <w:r>
+              <w:rPr>
+                <w:rFonts w:ascii="Arial" w:hAnsi="Arial" w:cs="Arial"/>
+              </w:rPr>
+              <w:t>.3</w:t>
             </w:r>
           </w:p>
         </w:tc>
@@ -4387,7 +6821,13 @@
               <w:rPr>
                 <w:rFonts w:ascii="Arial" w:hAnsi="Arial" w:cs="Arial"/>
               </w:rPr>
-              <w:t>This is to test the login function when an unregistered user provides a username and password.</w:t>
+              <w:t xml:space="preserve">This is to test the comments feature of the blog details page when the user who is logged in posts </w:t>
+            </w:r>
+            <w:r>
+              <w:rPr>
+                <w:rFonts w:ascii="Arial" w:hAnsi="Arial" w:cs="Arial"/>
+              </w:rPr>
+              <w:t>a comment with 0 characters.</w:t>
             </w:r>
           </w:p>
         </w:tc>
@@ -4412,26 +6852,7 @@
               <w:rPr>
                 <w:rFonts w:ascii="Arial" w:hAnsi="Arial" w:cs="Arial"/>
               </w:rPr>
-              <w:t>Username:</w:t>
-            </w:r>
-            <w:r>
-              <w:rPr>
-                <w:rFonts w:ascii="Arial" w:hAnsi="Arial" w:cs="Arial"/>
-              </w:rPr>
-              <w:t xml:space="preserve"> </w:t>
-            </w:r>
-          </w:p>
-          <w:p>
-            <w:pPr>
-              <w:rPr>
-                <w:rFonts w:ascii="Arial" w:hAnsi="Arial" w:cs="Arial"/>
-              </w:rPr>
-            </w:pPr>
-            <w:r>
-              <w:rPr>
-                <w:rFonts w:ascii="Arial" w:hAnsi="Arial" w:cs="Arial"/>
-              </w:rPr>
-              <w:t>Password:</w:t>
+              <w:t>Comment: None</w:t>
             </w:r>
           </w:p>
         </w:tc>
@@ -4456,7 +6877,7 @@
               <w:rPr>
                 <w:rFonts w:ascii="Arial" w:hAnsi="Arial" w:cs="Arial"/>
               </w:rPr>
-              <w:t>An error message appears on the same page which shows “Incorrect Username or Password”</w:t>
+              <w:t>An error about the comment being empty is shown.</w:t>
             </w:r>
           </w:p>
         </w:tc>
@@ -4482,7 +6903,13 @@
               <w:rPr>
                 <w:rFonts w:ascii="Arial" w:hAnsi="Arial" w:cs="Arial"/>
               </w:rPr>
-              <w:t>6.4</w:t>
+              <w:t>8</w:t>
+            </w:r>
+            <w:r>
+              <w:rPr>
+                <w:rFonts w:ascii="Arial" w:hAnsi="Arial" w:cs="Arial"/>
+              </w:rPr>
+              <w:t>.4</w:t>
             </w:r>
           </w:p>
         </w:tc>
@@ -4506,7 +6933,13 @@
               <w:rPr>
                 <w:rFonts w:ascii="Arial" w:hAnsi="Arial" w:cs="Arial"/>
               </w:rPr>
-              <w:t>This is to test the login function when a registered user provides a username and correct password.</w:t>
+              <w:t xml:space="preserve">This is to test the comments feature of the blog details page when the user who is logged in posts a </w:t>
+            </w:r>
+            <w:r>
+              <w:rPr>
+                <w:rFonts w:ascii="Arial" w:hAnsi="Arial" w:cs="Arial"/>
+              </w:rPr>
+              <w:t>comment that has more than 0 characters and less than 2000 characters</w:t>
             </w:r>
           </w:p>
         </w:tc>
@@ -4530,66 +6963,7 @@
               <w:rPr>
                 <w:rFonts w:ascii="Arial" w:hAnsi="Arial" w:cs="Arial"/>
               </w:rPr>
-              <w:t>At “Home” page</w:t>
-            </w:r>
-          </w:p>
-          <w:p>
-            <w:pPr>
-              <w:rPr>
-                <w:rFonts w:ascii="Arial" w:hAnsi="Arial" w:cs="Arial"/>
-              </w:rPr>
-            </w:pPr>
-            <w:r>
-              <w:rPr>
-                <w:rFonts w:ascii="Arial" w:hAnsi="Arial" w:cs="Arial"/>
-              </w:rPr>
-              <w:t>Click “Login” on the navigation bar</w:t>
-            </w:r>
-          </w:p>
-          <w:p>
-            <w:pPr>
-              <w:rPr>
-                <w:rFonts w:ascii="Arial" w:hAnsi="Arial" w:cs="Arial"/>
-              </w:rPr>
-            </w:pPr>
-          </w:p>
-          <w:p>
-            <w:pPr>
-              <w:rPr>
-                <w:rFonts w:ascii="Arial" w:hAnsi="Arial" w:cs="Arial"/>
-              </w:rPr>
-            </w:pPr>
-            <w:r>
-              <w:rPr>
-                <w:rFonts w:ascii="Arial" w:hAnsi="Arial" w:cs="Arial"/>
-              </w:rPr>
-              <w:t>At “Login” page</w:t>
-            </w:r>
-          </w:p>
-          <w:p>
-            <w:pPr>
-              <w:rPr>
-                <w:rFonts w:ascii="Arial" w:hAnsi="Arial" w:cs="Arial"/>
-              </w:rPr>
-            </w:pPr>
-            <w:r>
-              <w:rPr>
-                <w:rFonts w:ascii="Arial" w:hAnsi="Arial" w:cs="Arial"/>
-              </w:rPr>
-              <w:t>Username: David3</w:t>
-            </w:r>
-          </w:p>
-          <w:p>
-            <w:pPr>
-              <w:rPr>
-                <w:rFonts w:ascii="Arial" w:hAnsi="Arial" w:cs="Arial"/>
-              </w:rPr>
-            </w:pPr>
-            <w:r>
-              <w:rPr>
-                <w:rFonts w:ascii="Arial" w:hAnsi="Arial" w:cs="Arial"/>
-              </w:rPr>
-              <w:t>Password: Cyan30red</w:t>
+              <w:t>Comment: This project looks good.</w:t>
             </w:r>
           </w:p>
         </w:tc>
@@ -4613,66 +6987,7 @@
               <w:rPr>
                 <w:rFonts w:ascii="Arial" w:hAnsi="Arial" w:cs="Arial"/>
               </w:rPr>
-              <w:t>User is redirected to the previous page where they clicked “Login” on the navigation bar.</w:t>
-            </w:r>
-          </w:p>
-          <w:p>
-            <w:pPr>
-              <w:rPr>
-                <w:rFonts w:ascii="Arial" w:hAnsi="Arial" w:cs="Arial"/>
-              </w:rPr>
-            </w:pPr>
-          </w:p>
-          <w:p>
-            <w:pPr>
-              <w:rPr>
-                <w:rFonts w:ascii="Arial" w:hAnsi="Arial" w:cs="Arial"/>
-              </w:rPr>
-            </w:pPr>
-            <w:r>
-              <w:rPr>
-                <w:rFonts w:ascii="Arial" w:hAnsi="Arial" w:cs="Arial"/>
-              </w:rPr>
-              <w:t>The “Login” option on the navigation bar should be changed to “Log Out”.</w:t>
-            </w:r>
-          </w:p>
-          <w:p>
-            <w:pPr>
-              <w:rPr>
-                <w:rFonts w:ascii="Arial" w:hAnsi="Arial" w:cs="Arial"/>
-              </w:rPr>
-            </w:pPr>
-          </w:p>
-          <w:p>
-            <w:pPr>
-              <w:rPr>
-                <w:rFonts w:ascii="Arial" w:hAnsi="Arial" w:cs="Arial"/>
-              </w:rPr>
-            </w:pPr>
-            <w:r>
-              <w:rPr>
-                <w:rFonts w:ascii="Arial" w:hAnsi="Arial" w:cs="Arial"/>
-              </w:rPr>
-              <w:t>A welcome message</w:t>
-            </w:r>
-          </w:p>
-          <w:p>
-            <w:pPr>
-              <w:rPr>
-                <w:rFonts w:ascii="Arial" w:hAnsi="Arial" w:cs="Arial"/>
-              </w:rPr>
-            </w:pPr>
-            <w:r>
-              <w:rPr>
-                <w:rFonts w:ascii="Arial" w:hAnsi="Arial" w:cs="Arial"/>
-              </w:rPr>
-              <w:t>“Welcome, David3” is shown</w:t>
-            </w:r>
-            <w:r>
-              <w:rPr>
-                <w:rFonts w:ascii="Arial" w:hAnsi="Arial" w:cs="Arial"/>
-              </w:rPr>
-              <w:t xml:space="preserve"> on an alert bar.</w:t>
+              <w:t>Comment is posted and is shown as the latest comment in the list of comments for the blog post.</w:t>
             </w:r>
           </w:p>
         </w:tc>
@@ -4687,31 +7002,18 @@
               <w:bottom w:val="single" w:sz="4" w:space="0" w:color="auto"/>
               <w:right w:val="single" w:sz="4" w:space="0" w:color="auto"/>
             </w:tcBorders>
-            <w:hideMark/>
-          </w:tcPr>
-          <w:p>
-            <w:pPr>
-              <w:rPr>
-                <w:rFonts w:ascii="Arial" w:hAnsi="Arial" w:cs="Arial"/>
-              </w:rPr>
-            </w:pPr>
-            <w:r>
-              <w:rPr>
-                <w:rFonts w:ascii="Arial" w:hAnsi="Arial" w:cs="Arial"/>
-              </w:rPr>
-              <w:t>6</w:t>
-            </w:r>
-            <w:r>
-              <w:rPr>
-                <w:rFonts w:ascii="Arial" w:hAnsi="Arial" w:cs="Arial"/>
-              </w:rPr>
-              <w:t>.</w:t>
-            </w:r>
-            <w:r>
-              <w:rPr>
-                <w:rFonts w:ascii="Arial" w:hAnsi="Arial" w:cs="Arial"/>
-              </w:rPr>
-              <w:t>5</w:t>
+          </w:tcPr>
+          <w:p>
+            <w:pPr>
+              <w:rPr>
+                <w:rFonts w:ascii="Arial" w:hAnsi="Arial" w:cs="Arial"/>
+              </w:rPr>
+            </w:pPr>
+            <w:r>
+              <w:rPr>
+                <w:rFonts w:ascii="Arial" w:hAnsi="Arial" w:cs="Arial"/>
+              </w:rPr>
+              <w:t>8.5</w:t>
             </w:r>
           </w:p>
         </w:tc>
@@ -4724,65 +7026,18 @@
               <w:bottom w:val="single" w:sz="4" w:space="0" w:color="auto"/>
               <w:right w:val="single" w:sz="4" w:space="0" w:color="auto"/>
             </w:tcBorders>
-            <w:hideMark/>
-          </w:tcPr>
-          <w:p>
-            <w:pPr>
-              <w:rPr>
-                <w:rFonts w:ascii="Arial" w:hAnsi="Arial" w:cs="Arial"/>
-              </w:rPr>
-            </w:pPr>
-            <w:r>
-              <w:rPr>
-                <w:rFonts w:ascii="Arial" w:hAnsi="Arial" w:cs="Arial"/>
-              </w:rPr>
-              <w:t xml:space="preserve">This is to test whether clicking on the back button of the login </w:t>
-            </w:r>
-            <w:r>
-              <w:rPr>
-                <w:rFonts w:ascii="Arial" w:hAnsi="Arial" w:cs="Arial"/>
-              </w:rPr>
-              <w:t>form</w:t>
-            </w:r>
-            <w:r>
-              <w:rPr>
-                <w:rFonts w:ascii="Arial" w:hAnsi="Arial" w:cs="Arial"/>
-              </w:rPr>
-              <w:t xml:space="preserve"> will redirect the user back to the previous page</w:t>
-            </w:r>
-            <w:r>
-              <w:rPr>
-                <w:rFonts w:ascii="Arial" w:hAnsi="Arial" w:cs="Arial"/>
-              </w:rPr>
-              <w:t xml:space="preserve"> where they came from.</w:t>
-            </w:r>
-          </w:p>
-          <w:p>
-            <w:pPr>
-              <w:rPr>
-                <w:rFonts w:ascii="Arial" w:hAnsi="Arial" w:cs="Arial"/>
-              </w:rPr>
-            </w:pPr>
-          </w:p>
-          <w:p>
-            <w:pPr>
-              <w:rPr>
-                <w:rFonts w:ascii="Arial" w:hAnsi="Arial" w:cs="Arial"/>
-              </w:rPr>
-            </w:pPr>
-            <w:r>
-              <w:rPr>
-                <w:rFonts w:ascii="Arial" w:hAnsi="Arial" w:cs="Arial"/>
-                <w:b/>
-                <w:bCs/>
-              </w:rPr>
-              <w:t xml:space="preserve">Note: </w:t>
-            </w:r>
-            <w:r>
-              <w:rPr>
-                <w:rFonts w:ascii="Arial" w:hAnsi="Arial" w:cs="Arial"/>
-              </w:rPr>
-              <w:t>The login form has its own back button which is separate from the browsers back button.</w:t>
+          </w:tcPr>
+          <w:p>
+            <w:pPr>
+              <w:rPr>
+                <w:rFonts w:ascii="Arial" w:hAnsi="Arial" w:cs="Arial"/>
+              </w:rPr>
+            </w:pPr>
+            <w:r>
+              <w:rPr>
+                <w:rFonts w:ascii="Arial" w:hAnsi="Arial" w:cs="Arial"/>
+              </w:rPr>
+              <w:t>This is to test the limits of the comments feature by posting a comment with more than 2000 characters.</w:t>
             </w:r>
           </w:p>
         </w:tc>
@@ -4795,97 +7050,19 @@
               <w:bottom w:val="single" w:sz="4" w:space="0" w:color="auto"/>
               <w:right w:val="single" w:sz="4" w:space="0" w:color="auto"/>
             </w:tcBorders>
-            <w:hideMark/>
-          </w:tcPr>
-          <w:p>
-            <w:pPr>
-              <w:rPr>
-                <w:rFonts w:ascii="Arial" w:hAnsi="Arial" w:cs="Arial"/>
-              </w:rPr>
-            </w:pPr>
-            <w:r>
-              <w:rPr>
-                <w:rFonts w:ascii="Arial" w:hAnsi="Arial" w:cs="Arial"/>
-              </w:rPr>
-              <w:t>At “Blog”</w:t>
-            </w:r>
-            <w:r>
-              <w:rPr>
-                <w:rFonts w:ascii="Arial" w:hAnsi="Arial" w:cs="Arial"/>
-              </w:rPr>
-              <w:t xml:space="preserve"> </w:t>
-            </w:r>
-            <w:r>
-              <w:rPr>
-                <w:rFonts w:ascii="Arial" w:hAnsi="Arial" w:cs="Arial"/>
-              </w:rPr>
-              <w:t>p</w:t>
-            </w:r>
-            <w:r>
-              <w:rPr>
-                <w:rFonts w:ascii="Arial" w:hAnsi="Arial" w:cs="Arial"/>
-              </w:rPr>
-              <w:t>ag</w:t>
-            </w:r>
-            <w:r>
-              <w:rPr>
-                <w:rFonts w:ascii="Arial" w:hAnsi="Arial" w:cs="Arial"/>
-              </w:rPr>
-              <w:t>e</w:t>
-            </w:r>
-          </w:p>
-          <w:p>
-            <w:pPr>
-              <w:rPr>
-                <w:rFonts w:ascii="Arial" w:hAnsi="Arial" w:cs="Arial"/>
-              </w:rPr>
-            </w:pPr>
-            <w:r>
-              <w:rPr>
-                <w:rFonts w:ascii="Arial" w:hAnsi="Arial" w:cs="Arial"/>
-              </w:rPr>
-              <w:t>Click “Login” on the navigation bar</w:t>
-            </w:r>
-          </w:p>
-          <w:p>
-            <w:pPr>
-              <w:rPr>
-                <w:rFonts w:ascii="Arial" w:hAnsi="Arial" w:cs="Arial"/>
-              </w:rPr>
-            </w:pPr>
-          </w:p>
-          <w:p>
-            <w:pPr>
-              <w:rPr>
-                <w:rFonts w:ascii="Arial" w:hAnsi="Arial" w:cs="Arial"/>
-              </w:rPr>
-            </w:pPr>
-            <w:r>
-              <w:rPr>
-                <w:rFonts w:ascii="Arial" w:hAnsi="Arial" w:cs="Arial"/>
-              </w:rPr>
-              <w:t>At “Login” page</w:t>
-            </w:r>
-          </w:p>
-          <w:p>
-            <w:pPr>
-              <w:rPr>
-                <w:rFonts w:ascii="Arial" w:hAnsi="Arial" w:cs="Arial"/>
-              </w:rPr>
-            </w:pPr>
-            <w:r>
-              <w:rPr>
-                <w:rFonts w:ascii="Arial" w:hAnsi="Arial" w:cs="Arial"/>
-              </w:rPr>
-              <w:t>Click the back button on the top left of the login form.</w:t>
-            </w:r>
-          </w:p>
-          <w:p>
-            <w:pPr>
-              <w:rPr>
-                <w:rFonts w:ascii="Arial" w:hAnsi="Arial" w:cs="Arial"/>
-              </w:rPr>
-            </w:pPr>
+          </w:tcPr>
+          <w:p>
+            <w:pPr>
+              <w:rPr>
+                <w:rFonts w:ascii="Arial" w:hAnsi="Arial" w:cs="Arial"/>
+              </w:rPr>
+            </w:pPr>
+            <w:r>
+              <w:rPr>
+                <w:rFonts w:ascii="Arial" w:hAnsi="Arial" w:cs="Arial"/>
+              </w:rPr>
+              <w:t>Comment: &lt;No space to type 2000 characters here&gt;</w:t>
+            </w:r>
           </w:p>
         </w:tc>
         <w:tc>
@@ -4897,1425 +7074,23 @@
               <w:bottom w:val="single" w:sz="4" w:space="0" w:color="auto"/>
               <w:right w:val="single" w:sz="4" w:space="0" w:color="auto"/>
             </w:tcBorders>
-            <w:hideMark/>
-          </w:tcPr>
-          <w:p>
-            <w:pPr>
-              <w:rPr>
-                <w:rFonts w:ascii="Arial" w:hAnsi="Arial" w:cs="Arial"/>
-              </w:rPr>
-            </w:pPr>
-            <w:r>
-              <w:rPr>
-                <w:rFonts w:ascii="Arial" w:hAnsi="Arial" w:cs="Arial"/>
-              </w:rPr>
-              <w:t>User is redirected back to “Blog” page.</w:t>
-            </w:r>
-          </w:p>
-        </w:tc>
-      </w:tr>
-      <w:tr>
-        <w:tc>
-          <w:tcPr>
-            <w:tcW w:w="1146" w:type="dxa"/>
-            <w:tcBorders>
-              <w:top w:val="single" w:sz="4" w:space="0" w:color="auto"/>
-              <w:left w:val="single" w:sz="4" w:space="0" w:color="auto"/>
-              <w:bottom w:val="single" w:sz="4" w:space="0" w:color="auto"/>
-              <w:right w:val="single" w:sz="4" w:space="0" w:color="auto"/>
-            </w:tcBorders>
-          </w:tcPr>
-          <w:p>
-            <w:pPr>
-              <w:rPr>
-                <w:rFonts w:ascii="Arial" w:hAnsi="Arial" w:cs="Arial"/>
-              </w:rPr>
-            </w:pPr>
-            <w:r>
-              <w:rPr>
-                <w:rFonts w:ascii="Arial" w:hAnsi="Arial" w:cs="Arial"/>
-              </w:rPr>
-              <w:t>6.6</w:t>
-            </w:r>
-          </w:p>
-        </w:tc>
-        <w:tc>
-          <w:tcPr>
-            <w:tcW w:w="3319" w:type="dxa"/>
-            <w:tcBorders>
-              <w:top w:val="single" w:sz="4" w:space="0" w:color="auto"/>
-              <w:left w:val="single" w:sz="4" w:space="0" w:color="auto"/>
-              <w:bottom w:val="single" w:sz="4" w:space="0" w:color="auto"/>
-              <w:right w:val="single" w:sz="4" w:space="0" w:color="auto"/>
-            </w:tcBorders>
-          </w:tcPr>
-          <w:p>
-            <w:pPr>
-              <w:rPr>
-                <w:rFonts w:ascii="Arial" w:hAnsi="Arial" w:cs="Arial"/>
-              </w:rPr>
-            </w:pPr>
-            <w:r>
-              <w:rPr>
-                <w:rFonts w:ascii="Arial" w:hAnsi="Arial" w:cs="Arial"/>
-              </w:rPr>
-              <w:t>This is to test whether clicking on “Don’t have an account? Click here to register” will bring the user to the Registration page.</w:t>
-            </w:r>
-          </w:p>
-        </w:tc>
-        <w:tc>
-          <w:tcPr>
-            <w:tcW w:w="2400" w:type="dxa"/>
-            <w:tcBorders>
-              <w:top w:val="single" w:sz="4" w:space="0" w:color="auto"/>
-              <w:left w:val="single" w:sz="4" w:space="0" w:color="auto"/>
-              <w:bottom w:val="single" w:sz="4" w:space="0" w:color="auto"/>
-              <w:right w:val="single" w:sz="4" w:space="0" w:color="auto"/>
-            </w:tcBorders>
-          </w:tcPr>
-          <w:p>
-            <w:pPr>
-              <w:rPr>
-                <w:rFonts w:ascii="Arial" w:hAnsi="Arial" w:cs="Arial"/>
-              </w:rPr>
-            </w:pPr>
-            <w:r>
-              <w:rPr>
-                <w:rFonts w:ascii="Arial" w:hAnsi="Arial" w:cs="Arial"/>
-              </w:rPr>
-              <w:t>At “Login” page</w:t>
-            </w:r>
-          </w:p>
-          <w:p>
-            <w:pPr>
-              <w:rPr>
-                <w:rFonts w:ascii="Arial" w:hAnsi="Arial" w:cs="Arial"/>
-              </w:rPr>
-            </w:pPr>
-            <w:r>
-              <w:rPr>
-                <w:rFonts w:ascii="Arial" w:hAnsi="Arial" w:cs="Arial"/>
-              </w:rPr>
-              <w:t>Click the hyperlink “Don’t have an account? Click here to register” below the login button.</w:t>
-            </w:r>
-          </w:p>
-        </w:tc>
-        <w:tc>
-          <w:tcPr>
-            <w:tcW w:w="2151" w:type="dxa"/>
-            <w:tcBorders>
-              <w:top w:val="single" w:sz="4" w:space="0" w:color="auto"/>
-              <w:left w:val="single" w:sz="4" w:space="0" w:color="auto"/>
-              <w:bottom w:val="single" w:sz="4" w:space="0" w:color="auto"/>
-              <w:right w:val="single" w:sz="4" w:space="0" w:color="auto"/>
-            </w:tcBorders>
-          </w:tcPr>
-          <w:p>
-            <w:pPr>
-              <w:rPr>
-                <w:rFonts w:ascii="Arial" w:hAnsi="Arial" w:cs="Arial"/>
-              </w:rPr>
-            </w:pPr>
-            <w:r>
-              <w:rPr>
-                <w:rFonts w:ascii="Arial" w:hAnsi="Arial" w:cs="Arial"/>
-              </w:rPr>
-              <w:t>User is redirected to “Registration” page.</w:t>
-            </w:r>
-          </w:p>
-        </w:tc>
-      </w:tr>
-      <w:bookmarkEnd w:id="0"/>
-      <w:bookmarkEnd w:id="1"/>
-    </w:tbl>
-    <w:p>
-      <w:pPr>
-        <w:rPr>
-          <w:rFonts w:ascii="Arial" w:hAnsi="Arial" w:cs="Arial"/>
-          <w:b/>
-          <w:bCs/>
-          <w:u w:val="single"/>
-        </w:rPr>
-      </w:pPr>
-    </w:p>
-    <w:p>
-      <w:pPr>
-        <w:rPr>
-          <w:rFonts w:ascii="Arial" w:hAnsi="Arial" w:cs="Arial"/>
-          <w:b/>
-          <w:bCs/>
-          <w:u w:val="single"/>
-        </w:rPr>
-      </w:pPr>
-      <w:r>
-        <w:rPr>
-          <w:rFonts w:ascii="Arial" w:hAnsi="Arial" w:cs="Arial"/>
-          <w:b/>
-          <w:bCs/>
-          <w:u w:val="single"/>
-        </w:rPr>
-        <w:lastRenderedPageBreak/>
-        <w:t xml:space="preserve">Test Case Scenario </w:t>
-      </w:r>
-      <w:r>
-        <w:rPr>
-          <w:rFonts w:ascii="Arial" w:hAnsi="Arial" w:cs="Arial"/>
-          <w:b/>
-          <w:bCs/>
-          <w:u w:val="single"/>
-        </w:rPr>
-        <w:t>7</w:t>
-      </w:r>
-      <w:r>
-        <w:rPr>
-          <w:rFonts w:ascii="Arial" w:hAnsi="Arial" w:cs="Arial"/>
-          <w:b/>
-          <w:bCs/>
-          <w:u w:val="single"/>
-        </w:rPr>
-        <w:t xml:space="preserve">: </w:t>
-      </w:r>
-      <w:r>
-        <w:rPr>
-          <w:rFonts w:ascii="Arial" w:hAnsi="Arial" w:cs="Arial"/>
-          <w:b/>
-          <w:bCs/>
-          <w:u w:val="single"/>
-        </w:rPr>
-        <w:t>User Registration</w:t>
-      </w:r>
-    </w:p>
-    <w:tbl>
-      <w:tblPr>
-        <w:tblStyle w:val="TableGrid"/>
-        <w:tblW w:w="0" w:type="auto"/>
-        <w:tblInd w:w="0" w:type="dxa"/>
-        <w:tblLook w:val="04A0" w:firstRow="1" w:lastRow="0" w:firstColumn="1" w:lastColumn="0" w:noHBand="0" w:noVBand="1"/>
-      </w:tblPr>
-      <w:tblGrid>
-        <w:gridCol w:w="1146"/>
-        <w:gridCol w:w="3323"/>
-        <w:gridCol w:w="2397"/>
-        <w:gridCol w:w="2150"/>
-      </w:tblGrid>
-      <w:tr>
-        <w:tc>
-          <w:tcPr>
-            <w:tcW w:w="1146" w:type="dxa"/>
-            <w:tcBorders>
-              <w:top w:val="single" w:sz="4" w:space="0" w:color="auto"/>
-              <w:left w:val="single" w:sz="4" w:space="0" w:color="auto"/>
-              <w:bottom w:val="single" w:sz="4" w:space="0" w:color="auto"/>
-              <w:right w:val="single" w:sz="4" w:space="0" w:color="auto"/>
-            </w:tcBorders>
-            <w:hideMark/>
-          </w:tcPr>
-          <w:p>
-            <w:pPr>
-              <w:rPr>
-                <w:rFonts w:ascii="Arial" w:hAnsi="Arial" w:cs="Arial"/>
-                <w:b/>
-                <w:bCs/>
-              </w:rPr>
-            </w:pPr>
-            <w:r>
-              <w:rPr>
-                <w:rFonts w:ascii="Arial" w:hAnsi="Arial" w:cs="Arial"/>
-                <w:b/>
-                <w:bCs/>
-              </w:rPr>
-              <w:t>Test Scenario</w:t>
-            </w:r>
-          </w:p>
-        </w:tc>
-        <w:tc>
-          <w:tcPr>
-            <w:tcW w:w="3323" w:type="dxa"/>
-            <w:tcBorders>
-              <w:top w:val="single" w:sz="4" w:space="0" w:color="auto"/>
-              <w:left w:val="single" w:sz="4" w:space="0" w:color="auto"/>
-              <w:bottom w:val="single" w:sz="4" w:space="0" w:color="auto"/>
-              <w:right w:val="single" w:sz="4" w:space="0" w:color="auto"/>
-            </w:tcBorders>
-            <w:hideMark/>
-          </w:tcPr>
-          <w:p>
-            <w:pPr>
-              <w:rPr>
-                <w:rFonts w:ascii="Arial" w:hAnsi="Arial" w:cs="Arial"/>
-                <w:b/>
-                <w:bCs/>
-              </w:rPr>
-            </w:pPr>
-            <w:r>
-              <w:rPr>
-                <w:rFonts w:ascii="Arial" w:hAnsi="Arial" w:cs="Arial"/>
-                <w:b/>
-                <w:bCs/>
-              </w:rPr>
-              <w:t>Test Description</w:t>
-            </w:r>
-          </w:p>
-        </w:tc>
-        <w:tc>
-          <w:tcPr>
-            <w:tcW w:w="2397" w:type="dxa"/>
-            <w:tcBorders>
-              <w:top w:val="single" w:sz="4" w:space="0" w:color="auto"/>
-              <w:left w:val="single" w:sz="4" w:space="0" w:color="auto"/>
-              <w:bottom w:val="single" w:sz="4" w:space="0" w:color="auto"/>
-              <w:right w:val="single" w:sz="4" w:space="0" w:color="auto"/>
-            </w:tcBorders>
-            <w:hideMark/>
-          </w:tcPr>
-          <w:p>
-            <w:pPr>
-              <w:rPr>
-                <w:rFonts w:ascii="Arial" w:hAnsi="Arial" w:cs="Arial"/>
-                <w:b/>
-                <w:bCs/>
-              </w:rPr>
-            </w:pPr>
-            <w:r>
-              <w:rPr>
-                <w:rFonts w:ascii="Arial" w:hAnsi="Arial" w:cs="Arial"/>
-                <w:b/>
-                <w:bCs/>
-              </w:rPr>
-              <w:t>Test Values</w:t>
-            </w:r>
-          </w:p>
-        </w:tc>
-        <w:tc>
-          <w:tcPr>
-            <w:tcW w:w="2150" w:type="dxa"/>
-            <w:tcBorders>
-              <w:top w:val="single" w:sz="4" w:space="0" w:color="auto"/>
-              <w:left w:val="single" w:sz="4" w:space="0" w:color="auto"/>
-              <w:bottom w:val="single" w:sz="4" w:space="0" w:color="auto"/>
-              <w:right w:val="single" w:sz="4" w:space="0" w:color="auto"/>
-            </w:tcBorders>
-            <w:hideMark/>
-          </w:tcPr>
-          <w:p>
-            <w:pPr>
-              <w:rPr>
-                <w:rFonts w:ascii="Arial" w:hAnsi="Arial" w:cs="Arial"/>
-                <w:b/>
-                <w:bCs/>
-              </w:rPr>
-            </w:pPr>
-            <w:r>
-              <w:rPr>
-                <w:rFonts w:ascii="Arial" w:hAnsi="Arial" w:cs="Arial"/>
-                <w:b/>
-                <w:bCs/>
-              </w:rPr>
-              <w:t>Expected Outcome</w:t>
-            </w:r>
-          </w:p>
-        </w:tc>
-      </w:tr>
-      <w:tr>
-        <w:tc>
-          <w:tcPr>
-            <w:tcW w:w="1146" w:type="dxa"/>
-            <w:tcBorders>
-              <w:top w:val="single" w:sz="4" w:space="0" w:color="auto"/>
-              <w:left w:val="single" w:sz="4" w:space="0" w:color="auto"/>
-              <w:bottom w:val="single" w:sz="4" w:space="0" w:color="auto"/>
-              <w:right w:val="single" w:sz="4" w:space="0" w:color="auto"/>
-            </w:tcBorders>
-            <w:hideMark/>
-          </w:tcPr>
-          <w:p>
-            <w:pPr>
-              <w:rPr>
-                <w:rFonts w:ascii="Arial" w:hAnsi="Arial" w:cs="Arial"/>
-              </w:rPr>
-            </w:pPr>
-            <w:r>
-              <w:rPr>
-                <w:rFonts w:ascii="Arial" w:hAnsi="Arial" w:cs="Arial"/>
-              </w:rPr>
-              <w:t>7.1</w:t>
-            </w:r>
-          </w:p>
-        </w:tc>
-        <w:tc>
-          <w:tcPr>
-            <w:tcW w:w="3323" w:type="dxa"/>
-            <w:tcBorders>
-              <w:top w:val="single" w:sz="4" w:space="0" w:color="auto"/>
-              <w:left w:val="single" w:sz="4" w:space="0" w:color="auto"/>
-              <w:bottom w:val="single" w:sz="4" w:space="0" w:color="auto"/>
-              <w:right w:val="single" w:sz="4" w:space="0" w:color="auto"/>
-            </w:tcBorders>
-            <w:hideMark/>
-          </w:tcPr>
-          <w:p>
-            <w:pPr>
-              <w:rPr>
-                <w:rFonts w:ascii="Arial" w:hAnsi="Arial" w:cs="Arial"/>
-              </w:rPr>
-            </w:pPr>
-            <w:r>
-              <w:rPr>
-                <w:rFonts w:ascii="Arial" w:hAnsi="Arial" w:cs="Arial"/>
-              </w:rPr>
-              <w:t>This is to test the registration function when no input is given.</w:t>
-            </w:r>
-          </w:p>
-        </w:tc>
-        <w:tc>
-          <w:tcPr>
-            <w:tcW w:w="2397" w:type="dxa"/>
-            <w:tcBorders>
-              <w:top w:val="single" w:sz="4" w:space="0" w:color="auto"/>
-              <w:left w:val="single" w:sz="4" w:space="0" w:color="auto"/>
-              <w:bottom w:val="single" w:sz="4" w:space="0" w:color="auto"/>
-              <w:right w:val="single" w:sz="4" w:space="0" w:color="auto"/>
-            </w:tcBorders>
-            <w:hideMark/>
-          </w:tcPr>
-          <w:p>
-            <w:pPr>
-              <w:rPr>
-                <w:rFonts w:ascii="Arial" w:hAnsi="Arial" w:cs="Arial"/>
-              </w:rPr>
-            </w:pPr>
-          </w:p>
-        </w:tc>
-        <w:tc>
-          <w:tcPr>
-            <w:tcW w:w="2150" w:type="dxa"/>
-            <w:tcBorders>
-              <w:top w:val="single" w:sz="4" w:space="0" w:color="auto"/>
-              <w:left w:val="single" w:sz="4" w:space="0" w:color="auto"/>
-              <w:bottom w:val="single" w:sz="4" w:space="0" w:color="auto"/>
-              <w:right w:val="single" w:sz="4" w:space="0" w:color="auto"/>
-            </w:tcBorders>
-            <w:hideMark/>
-          </w:tcPr>
-          <w:p>
-            <w:pPr>
-              <w:rPr>
-                <w:rFonts w:ascii="Arial" w:hAnsi="Arial" w:cs="Arial"/>
-              </w:rPr>
-            </w:pPr>
-          </w:p>
-        </w:tc>
-      </w:tr>
-      <w:tr>
-        <w:tc>
-          <w:tcPr>
-            <w:tcW w:w="1146" w:type="dxa"/>
-            <w:tcBorders>
-              <w:top w:val="single" w:sz="4" w:space="0" w:color="auto"/>
-              <w:left w:val="single" w:sz="4" w:space="0" w:color="auto"/>
-              <w:bottom w:val="single" w:sz="4" w:space="0" w:color="auto"/>
-              <w:right w:val="single" w:sz="4" w:space="0" w:color="auto"/>
-            </w:tcBorders>
-            <w:hideMark/>
-          </w:tcPr>
-          <w:p>
-            <w:pPr>
-              <w:rPr>
-                <w:rFonts w:ascii="Arial" w:hAnsi="Arial" w:cs="Arial"/>
-              </w:rPr>
-            </w:pPr>
-            <w:r>
-              <w:rPr>
-                <w:rFonts w:ascii="Arial" w:hAnsi="Arial" w:cs="Arial"/>
-              </w:rPr>
-              <w:t>7</w:t>
-            </w:r>
-            <w:r>
-              <w:rPr>
-                <w:rFonts w:ascii="Arial" w:hAnsi="Arial" w:cs="Arial"/>
-              </w:rPr>
-              <w:t>.</w:t>
-            </w:r>
-            <w:r>
-              <w:rPr>
-                <w:rFonts w:ascii="Arial" w:hAnsi="Arial" w:cs="Arial"/>
-              </w:rPr>
-              <w:t>2</w:t>
-            </w:r>
-          </w:p>
-        </w:tc>
-        <w:tc>
-          <w:tcPr>
-            <w:tcW w:w="3323" w:type="dxa"/>
-            <w:tcBorders>
-              <w:top w:val="single" w:sz="4" w:space="0" w:color="auto"/>
-              <w:left w:val="single" w:sz="4" w:space="0" w:color="auto"/>
-              <w:bottom w:val="single" w:sz="4" w:space="0" w:color="auto"/>
-              <w:right w:val="single" w:sz="4" w:space="0" w:color="auto"/>
-            </w:tcBorders>
-            <w:hideMark/>
-          </w:tcPr>
-          <w:p>
-            <w:pPr>
-              <w:rPr>
-                <w:rFonts w:ascii="Arial" w:hAnsi="Arial" w:cs="Arial"/>
-              </w:rPr>
-            </w:pPr>
-            <w:r>
-              <w:rPr>
-                <w:rFonts w:ascii="Arial" w:hAnsi="Arial" w:cs="Arial"/>
-              </w:rPr>
-              <w:t xml:space="preserve">This is to test the registration function when an invalid email is given. </w:t>
-            </w:r>
-          </w:p>
-        </w:tc>
-        <w:tc>
-          <w:tcPr>
-            <w:tcW w:w="2397" w:type="dxa"/>
-            <w:tcBorders>
-              <w:top w:val="single" w:sz="4" w:space="0" w:color="auto"/>
-              <w:left w:val="single" w:sz="4" w:space="0" w:color="auto"/>
-              <w:bottom w:val="single" w:sz="4" w:space="0" w:color="auto"/>
-              <w:right w:val="single" w:sz="4" w:space="0" w:color="auto"/>
-            </w:tcBorders>
-            <w:hideMark/>
-          </w:tcPr>
-          <w:p>
-            <w:pPr>
-              <w:rPr>
-                <w:rFonts w:ascii="Arial" w:hAnsi="Arial" w:cs="Arial"/>
-              </w:rPr>
-            </w:pPr>
-          </w:p>
-        </w:tc>
-        <w:tc>
-          <w:tcPr>
-            <w:tcW w:w="2150" w:type="dxa"/>
-            <w:tcBorders>
-              <w:top w:val="single" w:sz="4" w:space="0" w:color="auto"/>
-              <w:left w:val="single" w:sz="4" w:space="0" w:color="auto"/>
-              <w:bottom w:val="single" w:sz="4" w:space="0" w:color="auto"/>
-              <w:right w:val="single" w:sz="4" w:space="0" w:color="auto"/>
-            </w:tcBorders>
-            <w:hideMark/>
-          </w:tcPr>
-          <w:p>
-            <w:pPr>
-              <w:rPr>
-                <w:rFonts w:ascii="Arial" w:hAnsi="Arial" w:cs="Arial"/>
-              </w:rPr>
-            </w:pPr>
-          </w:p>
-        </w:tc>
-      </w:tr>
-      <w:tr>
-        <w:tc>
-          <w:tcPr>
-            <w:tcW w:w="1146" w:type="dxa"/>
-            <w:tcBorders>
-              <w:top w:val="single" w:sz="4" w:space="0" w:color="auto"/>
-              <w:left w:val="single" w:sz="4" w:space="0" w:color="auto"/>
-              <w:bottom w:val="single" w:sz="4" w:space="0" w:color="auto"/>
-              <w:right w:val="single" w:sz="4" w:space="0" w:color="auto"/>
-            </w:tcBorders>
-            <w:hideMark/>
-          </w:tcPr>
-          <w:p>
-            <w:pPr>
-              <w:rPr>
-                <w:rFonts w:ascii="Arial" w:hAnsi="Arial" w:cs="Arial"/>
-              </w:rPr>
-            </w:pPr>
-            <w:r>
-              <w:rPr>
-                <w:rFonts w:ascii="Arial" w:hAnsi="Arial" w:cs="Arial"/>
-              </w:rPr>
-              <w:t>7</w:t>
-            </w:r>
-            <w:r>
-              <w:rPr>
-                <w:rFonts w:ascii="Arial" w:hAnsi="Arial" w:cs="Arial"/>
-              </w:rPr>
-              <w:t>.</w:t>
-            </w:r>
-            <w:r>
-              <w:rPr>
-                <w:rFonts w:ascii="Arial" w:hAnsi="Arial" w:cs="Arial"/>
-              </w:rPr>
-              <w:t>3</w:t>
-            </w:r>
-          </w:p>
-        </w:tc>
-        <w:tc>
-          <w:tcPr>
-            <w:tcW w:w="3323" w:type="dxa"/>
-            <w:tcBorders>
-              <w:top w:val="single" w:sz="4" w:space="0" w:color="auto"/>
-              <w:left w:val="single" w:sz="4" w:space="0" w:color="auto"/>
-              <w:bottom w:val="single" w:sz="4" w:space="0" w:color="auto"/>
-              <w:right w:val="single" w:sz="4" w:space="0" w:color="auto"/>
-            </w:tcBorders>
-            <w:hideMark/>
-          </w:tcPr>
-          <w:p>
-            <w:pPr>
-              <w:rPr>
-                <w:rFonts w:ascii="Arial" w:hAnsi="Arial" w:cs="Arial"/>
-              </w:rPr>
-            </w:pPr>
-          </w:p>
-        </w:tc>
-        <w:tc>
-          <w:tcPr>
-            <w:tcW w:w="2397" w:type="dxa"/>
-            <w:tcBorders>
-              <w:top w:val="single" w:sz="4" w:space="0" w:color="auto"/>
-              <w:left w:val="single" w:sz="4" w:space="0" w:color="auto"/>
-              <w:bottom w:val="single" w:sz="4" w:space="0" w:color="auto"/>
-              <w:right w:val="single" w:sz="4" w:space="0" w:color="auto"/>
-            </w:tcBorders>
-            <w:hideMark/>
-          </w:tcPr>
-          <w:p>
-            <w:pPr>
-              <w:rPr>
-                <w:rFonts w:ascii="Arial" w:hAnsi="Arial" w:cs="Arial"/>
-              </w:rPr>
-            </w:pPr>
-          </w:p>
-        </w:tc>
-        <w:tc>
-          <w:tcPr>
-            <w:tcW w:w="2150" w:type="dxa"/>
-            <w:tcBorders>
-              <w:top w:val="single" w:sz="4" w:space="0" w:color="auto"/>
-              <w:left w:val="single" w:sz="4" w:space="0" w:color="auto"/>
-              <w:bottom w:val="single" w:sz="4" w:space="0" w:color="auto"/>
-              <w:right w:val="single" w:sz="4" w:space="0" w:color="auto"/>
-            </w:tcBorders>
-            <w:hideMark/>
-          </w:tcPr>
-          <w:p>
-            <w:pPr>
-              <w:rPr>
-                <w:rFonts w:ascii="Arial" w:hAnsi="Arial" w:cs="Arial"/>
-              </w:rPr>
-            </w:pPr>
-          </w:p>
-        </w:tc>
-      </w:tr>
-      <w:tr>
-        <w:tc>
-          <w:tcPr>
-            <w:tcW w:w="1146" w:type="dxa"/>
-            <w:tcBorders>
-              <w:top w:val="single" w:sz="4" w:space="0" w:color="auto"/>
-              <w:left w:val="single" w:sz="4" w:space="0" w:color="auto"/>
-              <w:bottom w:val="single" w:sz="4" w:space="0" w:color="auto"/>
-              <w:right w:val="single" w:sz="4" w:space="0" w:color="auto"/>
-            </w:tcBorders>
-          </w:tcPr>
-          <w:p>
-            <w:pPr>
-              <w:rPr>
-                <w:rFonts w:ascii="Arial" w:hAnsi="Arial" w:cs="Arial"/>
-              </w:rPr>
-            </w:pPr>
-            <w:r>
-              <w:rPr>
-                <w:rFonts w:ascii="Arial" w:hAnsi="Arial" w:cs="Arial"/>
-              </w:rPr>
-              <w:t>7.4</w:t>
-            </w:r>
-          </w:p>
-        </w:tc>
-        <w:tc>
-          <w:tcPr>
-            <w:tcW w:w="3323" w:type="dxa"/>
-            <w:tcBorders>
-              <w:top w:val="single" w:sz="4" w:space="0" w:color="auto"/>
-              <w:left w:val="single" w:sz="4" w:space="0" w:color="auto"/>
-              <w:bottom w:val="single" w:sz="4" w:space="0" w:color="auto"/>
-              <w:right w:val="single" w:sz="4" w:space="0" w:color="auto"/>
-            </w:tcBorders>
-          </w:tcPr>
-          <w:p>
-            <w:pPr>
-              <w:rPr>
-                <w:rFonts w:ascii="Arial" w:hAnsi="Arial" w:cs="Arial"/>
-              </w:rPr>
-            </w:pPr>
-          </w:p>
-        </w:tc>
-        <w:tc>
-          <w:tcPr>
-            <w:tcW w:w="2397" w:type="dxa"/>
-            <w:tcBorders>
-              <w:top w:val="single" w:sz="4" w:space="0" w:color="auto"/>
-              <w:left w:val="single" w:sz="4" w:space="0" w:color="auto"/>
-              <w:bottom w:val="single" w:sz="4" w:space="0" w:color="auto"/>
-              <w:right w:val="single" w:sz="4" w:space="0" w:color="auto"/>
-            </w:tcBorders>
-          </w:tcPr>
-          <w:p>
-            <w:pPr>
-              <w:rPr>
-                <w:rFonts w:ascii="Arial" w:hAnsi="Arial" w:cs="Arial"/>
-              </w:rPr>
-            </w:pPr>
-          </w:p>
-        </w:tc>
-        <w:tc>
-          <w:tcPr>
-            <w:tcW w:w="2150" w:type="dxa"/>
-            <w:tcBorders>
-              <w:top w:val="single" w:sz="4" w:space="0" w:color="auto"/>
-              <w:left w:val="single" w:sz="4" w:space="0" w:color="auto"/>
-              <w:bottom w:val="single" w:sz="4" w:space="0" w:color="auto"/>
-              <w:right w:val="single" w:sz="4" w:space="0" w:color="auto"/>
-            </w:tcBorders>
-          </w:tcPr>
-          <w:p>
-            <w:pPr>
-              <w:rPr>
-                <w:rFonts w:ascii="Arial" w:hAnsi="Arial" w:cs="Arial"/>
-              </w:rPr>
-            </w:pPr>
-          </w:p>
-        </w:tc>
-      </w:tr>
-      <w:tr>
-        <w:tc>
-          <w:tcPr>
-            <w:tcW w:w="1146" w:type="dxa"/>
-            <w:tcBorders>
-              <w:top w:val="single" w:sz="4" w:space="0" w:color="auto"/>
-              <w:left w:val="single" w:sz="4" w:space="0" w:color="auto"/>
-              <w:bottom w:val="single" w:sz="4" w:space="0" w:color="auto"/>
-              <w:right w:val="single" w:sz="4" w:space="0" w:color="auto"/>
-            </w:tcBorders>
-            <w:hideMark/>
-          </w:tcPr>
-          <w:p>
-            <w:pPr>
-              <w:rPr>
-                <w:rFonts w:ascii="Arial" w:hAnsi="Arial" w:cs="Arial"/>
-              </w:rPr>
-            </w:pPr>
-            <w:r>
-              <w:rPr>
-                <w:rFonts w:ascii="Arial" w:hAnsi="Arial" w:cs="Arial"/>
-              </w:rPr>
-              <w:t>7</w:t>
-            </w:r>
-            <w:r>
-              <w:rPr>
-                <w:rFonts w:ascii="Arial" w:hAnsi="Arial" w:cs="Arial"/>
-              </w:rPr>
-              <w:t>.</w:t>
-            </w:r>
-            <w:r>
-              <w:rPr>
-                <w:rFonts w:ascii="Arial" w:hAnsi="Arial" w:cs="Arial"/>
-              </w:rPr>
-              <w:t>5</w:t>
-            </w:r>
-          </w:p>
-        </w:tc>
-        <w:tc>
-          <w:tcPr>
-            <w:tcW w:w="3323" w:type="dxa"/>
-            <w:tcBorders>
-              <w:top w:val="single" w:sz="4" w:space="0" w:color="auto"/>
-              <w:left w:val="single" w:sz="4" w:space="0" w:color="auto"/>
-              <w:bottom w:val="single" w:sz="4" w:space="0" w:color="auto"/>
-              <w:right w:val="single" w:sz="4" w:space="0" w:color="auto"/>
-            </w:tcBorders>
-            <w:hideMark/>
-          </w:tcPr>
-          <w:p>
-            <w:pPr>
-              <w:rPr>
-                <w:rFonts w:ascii="Arial" w:hAnsi="Arial" w:cs="Arial"/>
-              </w:rPr>
-            </w:pPr>
-          </w:p>
-        </w:tc>
-        <w:tc>
-          <w:tcPr>
-            <w:tcW w:w="2397" w:type="dxa"/>
-            <w:tcBorders>
-              <w:top w:val="single" w:sz="4" w:space="0" w:color="auto"/>
-              <w:left w:val="single" w:sz="4" w:space="0" w:color="auto"/>
-              <w:bottom w:val="single" w:sz="4" w:space="0" w:color="auto"/>
-              <w:right w:val="single" w:sz="4" w:space="0" w:color="auto"/>
-            </w:tcBorders>
-            <w:hideMark/>
-          </w:tcPr>
-          <w:p>
-            <w:pPr>
-              <w:rPr>
-                <w:rFonts w:ascii="Arial" w:hAnsi="Arial" w:cs="Arial"/>
-              </w:rPr>
-            </w:pPr>
-          </w:p>
-        </w:tc>
-        <w:tc>
-          <w:tcPr>
-            <w:tcW w:w="2150" w:type="dxa"/>
-            <w:tcBorders>
-              <w:top w:val="single" w:sz="4" w:space="0" w:color="auto"/>
-              <w:left w:val="single" w:sz="4" w:space="0" w:color="auto"/>
-              <w:bottom w:val="single" w:sz="4" w:space="0" w:color="auto"/>
-              <w:right w:val="single" w:sz="4" w:space="0" w:color="auto"/>
-            </w:tcBorders>
-            <w:hideMark/>
-          </w:tcPr>
-          <w:p>
-            <w:pPr>
-              <w:rPr>
-                <w:rFonts w:ascii="Arial" w:hAnsi="Arial" w:cs="Arial"/>
-              </w:rPr>
-            </w:pPr>
+          </w:tcPr>
+          <w:p>
+            <w:pPr>
+              <w:rPr>
+                <w:rFonts w:ascii="Arial" w:hAnsi="Arial" w:cs="Arial"/>
+              </w:rPr>
+            </w:pPr>
+            <w:r>
+              <w:rPr>
+                <w:rFonts w:ascii="Arial" w:hAnsi="Arial" w:cs="Arial"/>
+              </w:rPr>
+              <w:t xml:space="preserve">An error about exceeding the character limit for comments is shown. </w:t>
+            </w:r>
           </w:p>
         </w:tc>
       </w:tr>
     </w:tbl>
-    <w:p>
-      <w:pPr>
-        <w:rPr>
-          <w:rFonts w:ascii="Arial" w:hAnsi="Arial" w:cs="Arial"/>
-          <w:b/>
-          <w:bCs/>
-          <w:u w:val="single"/>
-        </w:rPr>
-      </w:pPr>
-    </w:p>
-    <w:p>
-      <w:pPr>
-        <w:rPr>
-          <w:rFonts w:ascii="Arial" w:hAnsi="Arial" w:cs="Arial"/>
-          <w:b/>
-          <w:bCs/>
-          <w:u w:val="single"/>
-        </w:rPr>
-      </w:pPr>
-      <w:r>
-        <w:rPr>
-          <w:rFonts w:ascii="Arial" w:hAnsi="Arial" w:cs="Arial"/>
-          <w:b/>
-          <w:bCs/>
-          <w:u w:val="single"/>
-        </w:rPr>
-        <w:t>Test Case Scenario 8: Log Out</w:t>
-      </w:r>
-    </w:p>
-    <w:tbl>
-      <w:tblPr>
-        <w:tblStyle w:val="TableGrid"/>
-        <w:tblW w:w="0" w:type="auto"/>
-        <w:tblInd w:w="0" w:type="dxa"/>
-        <w:tblLook w:val="04A0" w:firstRow="1" w:lastRow="0" w:firstColumn="1" w:lastColumn="0" w:noHBand="0" w:noVBand="1"/>
-      </w:tblPr>
-      <w:tblGrid>
-        <w:gridCol w:w="1146"/>
-        <w:gridCol w:w="3323"/>
-        <w:gridCol w:w="2397"/>
-        <w:gridCol w:w="2150"/>
-      </w:tblGrid>
-      <w:tr>
-        <w:tc>
-          <w:tcPr>
-            <w:tcW w:w="1146" w:type="dxa"/>
-            <w:tcBorders>
-              <w:top w:val="single" w:sz="4" w:space="0" w:color="auto"/>
-              <w:left w:val="single" w:sz="4" w:space="0" w:color="auto"/>
-              <w:bottom w:val="single" w:sz="4" w:space="0" w:color="auto"/>
-              <w:right w:val="single" w:sz="4" w:space="0" w:color="auto"/>
-            </w:tcBorders>
-            <w:hideMark/>
-          </w:tcPr>
-          <w:p>
-            <w:pPr>
-              <w:rPr>
-                <w:rFonts w:ascii="Arial" w:hAnsi="Arial" w:cs="Arial"/>
-                <w:b/>
-                <w:bCs/>
-              </w:rPr>
-            </w:pPr>
-            <w:r>
-              <w:rPr>
-                <w:rFonts w:ascii="Arial" w:hAnsi="Arial" w:cs="Arial"/>
-                <w:b/>
-                <w:bCs/>
-              </w:rPr>
-              <w:t>Test Scenario</w:t>
-            </w:r>
-          </w:p>
-        </w:tc>
-        <w:tc>
-          <w:tcPr>
-            <w:tcW w:w="3323" w:type="dxa"/>
-            <w:tcBorders>
-              <w:top w:val="single" w:sz="4" w:space="0" w:color="auto"/>
-              <w:left w:val="single" w:sz="4" w:space="0" w:color="auto"/>
-              <w:bottom w:val="single" w:sz="4" w:space="0" w:color="auto"/>
-              <w:right w:val="single" w:sz="4" w:space="0" w:color="auto"/>
-            </w:tcBorders>
-            <w:hideMark/>
-          </w:tcPr>
-          <w:p>
-            <w:pPr>
-              <w:rPr>
-                <w:rFonts w:ascii="Arial" w:hAnsi="Arial" w:cs="Arial"/>
-                <w:b/>
-                <w:bCs/>
-              </w:rPr>
-            </w:pPr>
-            <w:r>
-              <w:rPr>
-                <w:rFonts w:ascii="Arial" w:hAnsi="Arial" w:cs="Arial"/>
-                <w:b/>
-                <w:bCs/>
-              </w:rPr>
-              <w:t>Test Description</w:t>
-            </w:r>
-          </w:p>
-        </w:tc>
-        <w:tc>
-          <w:tcPr>
-            <w:tcW w:w="2397" w:type="dxa"/>
-            <w:tcBorders>
-              <w:top w:val="single" w:sz="4" w:space="0" w:color="auto"/>
-              <w:left w:val="single" w:sz="4" w:space="0" w:color="auto"/>
-              <w:bottom w:val="single" w:sz="4" w:space="0" w:color="auto"/>
-              <w:right w:val="single" w:sz="4" w:space="0" w:color="auto"/>
-            </w:tcBorders>
-            <w:hideMark/>
-          </w:tcPr>
-          <w:p>
-            <w:pPr>
-              <w:rPr>
-                <w:rFonts w:ascii="Arial" w:hAnsi="Arial" w:cs="Arial"/>
-                <w:b/>
-                <w:bCs/>
-              </w:rPr>
-            </w:pPr>
-            <w:r>
-              <w:rPr>
-                <w:rFonts w:ascii="Arial" w:hAnsi="Arial" w:cs="Arial"/>
-                <w:b/>
-                <w:bCs/>
-              </w:rPr>
-              <w:t>Test Values</w:t>
-            </w:r>
-          </w:p>
-        </w:tc>
-        <w:tc>
-          <w:tcPr>
-            <w:tcW w:w="2150" w:type="dxa"/>
-            <w:tcBorders>
-              <w:top w:val="single" w:sz="4" w:space="0" w:color="auto"/>
-              <w:left w:val="single" w:sz="4" w:space="0" w:color="auto"/>
-              <w:bottom w:val="single" w:sz="4" w:space="0" w:color="auto"/>
-              <w:right w:val="single" w:sz="4" w:space="0" w:color="auto"/>
-            </w:tcBorders>
-            <w:hideMark/>
-          </w:tcPr>
-          <w:p>
-            <w:pPr>
-              <w:rPr>
-                <w:rFonts w:ascii="Arial" w:hAnsi="Arial" w:cs="Arial"/>
-                <w:b/>
-                <w:bCs/>
-              </w:rPr>
-            </w:pPr>
-            <w:r>
-              <w:rPr>
-                <w:rFonts w:ascii="Arial" w:hAnsi="Arial" w:cs="Arial"/>
-                <w:b/>
-                <w:bCs/>
-              </w:rPr>
-              <w:t>Expected Outcome</w:t>
-            </w:r>
-          </w:p>
-        </w:tc>
-      </w:tr>
-      <w:tr>
-        <w:tc>
-          <w:tcPr>
-            <w:tcW w:w="1146" w:type="dxa"/>
-            <w:tcBorders>
-              <w:top w:val="single" w:sz="4" w:space="0" w:color="auto"/>
-              <w:left w:val="single" w:sz="4" w:space="0" w:color="auto"/>
-              <w:bottom w:val="single" w:sz="4" w:space="0" w:color="auto"/>
-              <w:right w:val="single" w:sz="4" w:space="0" w:color="auto"/>
-            </w:tcBorders>
-            <w:hideMark/>
-          </w:tcPr>
-          <w:p>
-            <w:pPr>
-              <w:rPr>
-                <w:rFonts w:ascii="Arial" w:hAnsi="Arial" w:cs="Arial"/>
-              </w:rPr>
-            </w:pPr>
-            <w:r>
-              <w:rPr>
-                <w:rFonts w:ascii="Arial" w:hAnsi="Arial" w:cs="Arial"/>
-              </w:rPr>
-              <w:t>7.1</w:t>
-            </w:r>
-          </w:p>
-        </w:tc>
-        <w:tc>
-          <w:tcPr>
-            <w:tcW w:w="3323" w:type="dxa"/>
-            <w:tcBorders>
-              <w:top w:val="single" w:sz="4" w:space="0" w:color="auto"/>
-              <w:left w:val="single" w:sz="4" w:space="0" w:color="auto"/>
-              <w:bottom w:val="single" w:sz="4" w:space="0" w:color="auto"/>
-              <w:right w:val="single" w:sz="4" w:space="0" w:color="auto"/>
-            </w:tcBorders>
-            <w:hideMark/>
-          </w:tcPr>
-          <w:p>
-            <w:pPr>
-              <w:rPr>
-                <w:rFonts w:ascii="Arial" w:hAnsi="Arial" w:cs="Arial"/>
-              </w:rPr>
-            </w:pPr>
-            <w:r>
-              <w:rPr>
-                <w:rFonts w:ascii="Arial" w:hAnsi="Arial" w:cs="Arial"/>
-              </w:rPr>
-              <w:t>This is to test the registration function when no input is given.</w:t>
-            </w:r>
-          </w:p>
-        </w:tc>
-        <w:tc>
-          <w:tcPr>
-            <w:tcW w:w="2397" w:type="dxa"/>
-            <w:tcBorders>
-              <w:top w:val="single" w:sz="4" w:space="0" w:color="auto"/>
-              <w:left w:val="single" w:sz="4" w:space="0" w:color="auto"/>
-              <w:bottom w:val="single" w:sz="4" w:space="0" w:color="auto"/>
-              <w:right w:val="single" w:sz="4" w:space="0" w:color="auto"/>
-            </w:tcBorders>
-            <w:hideMark/>
-          </w:tcPr>
-          <w:p>
-            <w:pPr>
-              <w:rPr>
-                <w:rFonts w:ascii="Arial" w:hAnsi="Arial" w:cs="Arial"/>
-              </w:rPr>
-            </w:pPr>
-          </w:p>
-        </w:tc>
-        <w:tc>
-          <w:tcPr>
-            <w:tcW w:w="2150" w:type="dxa"/>
-            <w:tcBorders>
-              <w:top w:val="single" w:sz="4" w:space="0" w:color="auto"/>
-              <w:left w:val="single" w:sz="4" w:space="0" w:color="auto"/>
-              <w:bottom w:val="single" w:sz="4" w:space="0" w:color="auto"/>
-              <w:right w:val="single" w:sz="4" w:space="0" w:color="auto"/>
-            </w:tcBorders>
-            <w:hideMark/>
-          </w:tcPr>
-          <w:p>
-            <w:pPr>
-              <w:rPr>
-                <w:rFonts w:ascii="Arial" w:hAnsi="Arial" w:cs="Arial"/>
-              </w:rPr>
-            </w:pPr>
-          </w:p>
-        </w:tc>
-      </w:tr>
-      <w:tr>
-        <w:tc>
-          <w:tcPr>
-            <w:tcW w:w="1146" w:type="dxa"/>
-            <w:tcBorders>
-              <w:top w:val="single" w:sz="4" w:space="0" w:color="auto"/>
-              <w:left w:val="single" w:sz="4" w:space="0" w:color="auto"/>
-              <w:bottom w:val="single" w:sz="4" w:space="0" w:color="auto"/>
-              <w:right w:val="single" w:sz="4" w:space="0" w:color="auto"/>
-            </w:tcBorders>
-            <w:hideMark/>
-          </w:tcPr>
-          <w:p>
-            <w:pPr>
-              <w:rPr>
-                <w:rFonts w:ascii="Arial" w:hAnsi="Arial" w:cs="Arial"/>
-              </w:rPr>
-            </w:pPr>
-            <w:r>
-              <w:rPr>
-                <w:rFonts w:ascii="Arial" w:hAnsi="Arial" w:cs="Arial"/>
-              </w:rPr>
-              <w:t>7</w:t>
-            </w:r>
-            <w:r>
-              <w:rPr>
-                <w:rFonts w:ascii="Arial" w:hAnsi="Arial" w:cs="Arial"/>
-              </w:rPr>
-              <w:t>.</w:t>
-            </w:r>
-            <w:r>
-              <w:rPr>
-                <w:rFonts w:ascii="Arial" w:hAnsi="Arial" w:cs="Arial"/>
-              </w:rPr>
-              <w:t>2</w:t>
-            </w:r>
-          </w:p>
-        </w:tc>
-        <w:tc>
-          <w:tcPr>
-            <w:tcW w:w="3323" w:type="dxa"/>
-            <w:tcBorders>
-              <w:top w:val="single" w:sz="4" w:space="0" w:color="auto"/>
-              <w:left w:val="single" w:sz="4" w:space="0" w:color="auto"/>
-              <w:bottom w:val="single" w:sz="4" w:space="0" w:color="auto"/>
-              <w:right w:val="single" w:sz="4" w:space="0" w:color="auto"/>
-            </w:tcBorders>
-            <w:hideMark/>
-          </w:tcPr>
-          <w:p>
-            <w:pPr>
-              <w:rPr>
-                <w:rFonts w:ascii="Arial" w:hAnsi="Arial" w:cs="Arial"/>
-              </w:rPr>
-            </w:pPr>
-            <w:r>
-              <w:rPr>
-                <w:rFonts w:ascii="Arial" w:hAnsi="Arial" w:cs="Arial"/>
-              </w:rPr>
-              <w:t xml:space="preserve">This is to test the registration function when an invalid email is given. </w:t>
-            </w:r>
-          </w:p>
-        </w:tc>
-        <w:tc>
-          <w:tcPr>
-            <w:tcW w:w="2397" w:type="dxa"/>
-            <w:tcBorders>
-              <w:top w:val="single" w:sz="4" w:space="0" w:color="auto"/>
-              <w:left w:val="single" w:sz="4" w:space="0" w:color="auto"/>
-              <w:bottom w:val="single" w:sz="4" w:space="0" w:color="auto"/>
-              <w:right w:val="single" w:sz="4" w:space="0" w:color="auto"/>
-            </w:tcBorders>
-            <w:hideMark/>
-          </w:tcPr>
-          <w:p>
-            <w:pPr>
-              <w:rPr>
-                <w:rFonts w:ascii="Arial" w:hAnsi="Arial" w:cs="Arial"/>
-              </w:rPr>
-            </w:pPr>
-          </w:p>
-        </w:tc>
-        <w:tc>
-          <w:tcPr>
-            <w:tcW w:w="2150" w:type="dxa"/>
-            <w:tcBorders>
-              <w:top w:val="single" w:sz="4" w:space="0" w:color="auto"/>
-              <w:left w:val="single" w:sz="4" w:space="0" w:color="auto"/>
-              <w:bottom w:val="single" w:sz="4" w:space="0" w:color="auto"/>
-              <w:right w:val="single" w:sz="4" w:space="0" w:color="auto"/>
-            </w:tcBorders>
-            <w:hideMark/>
-          </w:tcPr>
-          <w:p>
-            <w:pPr>
-              <w:rPr>
-                <w:rFonts w:ascii="Arial" w:hAnsi="Arial" w:cs="Arial"/>
-              </w:rPr>
-            </w:pPr>
-          </w:p>
-        </w:tc>
-      </w:tr>
-      <w:tr>
-        <w:tc>
-          <w:tcPr>
-            <w:tcW w:w="1146" w:type="dxa"/>
-            <w:tcBorders>
-              <w:top w:val="single" w:sz="4" w:space="0" w:color="auto"/>
-              <w:left w:val="single" w:sz="4" w:space="0" w:color="auto"/>
-              <w:bottom w:val="single" w:sz="4" w:space="0" w:color="auto"/>
-              <w:right w:val="single" w:sz="4" w:space="0" w:color="auto"/>
-            </w:tcBorders>
-            <w:hideMark/>
-          </w:tcPr>
-          <w:p>
-            <w:pPr>
-              <w:rPr>
-                <w:rFonts w:ascii="Arial" w:hAnsi="Arial" w:cs="Arial"/>
-              </w:rPr>
-            </w:pPr>
-            <w:r>
-              <w:rPr>
-                <w:rFonts w:ascii="Arial" w:hAnsi="Arial" w:cs="Arial"/>
-              </w:rPr>
-              <w:t>7</w:t>
-            </w:r>
-            <w:r>
-              <w:rPr>
-                <w:rFonts w:ascii="Arial" w:hAnsi="Arial" w:cs="Arial"/>
-              </w:rPr>
-              <w:t>.</w:t>
-            </w:r>
-            <w:r>
-              <w:rPr>
-                <w:rFonts w:ascii="Arial" w:hAnsi="Arial" w:cs="Arial"/>
-              </w:rPr>
-              <w:t>3</w:t>
-            </w:r>
-          </w:p>
-        </w:tc>
-        <w:tc>
-          <w:tcPr>
-            <w:tcW w:w="3323" w:type="dxa"/>
-            <w:tcBorders>
-              <w:top w:val="single" w:sz="4" w:space="0" w:color="auto"/>
-              <w:left w:val="single" w:sz="4" w:space="0" w:color="auto"/>
-              <w:bottom w:val="single" w:sz="4" w:space="0" w:color="auto"/>
-              <w:right w:val="single" w:sz="4" w:space="0" w:color="auto"/>
-            </w:tcBorders>
-            <w:hideMark/>
-          </w:tcPr>
-          <w:p>
-            <w:pPr>
-              <w:rPr>
-                <w:rFonts w:ascii="Arial" w:hAnsi="Arial" w:cs="Arial"/>
-              </w:rPr>
-            </w:pPr>
-          </w:p>
-        </w:tc>
-        <w:tc>
-          <w:tcPr>
-            <w:tcW w:w="2397" w:type="dxa"/>
-            <w:tcBorders>
-              <w:top w:val="single" w:sz="4" w:space="0" w:color="auto"/>
-              <w:left w:val="single" w:sz="4" w:space="0" w:color="auto"/>
-              <w:bottom w:val="single" w:sz="4" w:space="0" w:color="auto"/>
-              <w:right w:val="single" w:sz="4" w:space="0" w:color="auto"/>
-            </w:tcBorders>
-            <w:hideMark/>
-          </w:tcPr>
-          <w:p>
-            <w:pPr>
-              <w:rPr>
-                <w:rFonts w:ascii="Arial" w:hAnsi="Arial" w:cs="Arial"/>
-              </w:rPr>
-            </w:pPr>
-          </w:p>
-        </w:tc>
-        <w:tc>
-          <w:tcPr>
-            <w:tcW w:w="2150" w:type="dxa"/>
-            <w:tcBorders>
-              <w:top w:val="single" w:sz="4" w:space="0" w:color="auto"/>
-              <w:left w:val="single" w:sz="4" w:space="0" w:color="auto"/>
-              <w:bottom w:val="single" w:sz="4" w:space="0" w:color="auto"/>
-              <w:right w:val="single" w:sz="4" w:space="0" w:color="auto"/>
-            </w:tcBorders>
-            <w:hideMark/>
-          </w:tcPr>
-          <w:p>
-            <w:pPr>
-              <w:rPr>
-                <w:rFonts w:ascii="Arial" w:hAnsi="Arial" w:cs="Arial"/>
-              </w:rPr>
-            </w:pPr>
-          </w:p>
-        </w:tc>
-      </w:tr>
-      <w:tr>
-        <w:tc>
-          <w:tcPr>
-            <w:tcW w:w="1146" w:type="dxa"/>
-            <w:tcBorders>
-              <w:top w:val="single" w:sz="4" w:space="0" w:color="auto"/>
-              <w:left w:val="single" w:sz="4" w:space="0" w:color="auto"/>
-              <w:bottom w:val="single" w:sz="4" w:space="0" w:color="auto"/>
-              <w:right w:val="single" w:sz="4" w:space="0" w:color="auto"/>
-            </w:tcBorders>
-          </w:tcPr>
-          <w:p>
-            <w:pPr>
-              <w:rPr>
-                <w:rFonts w:ascii="Arial" w:hAnsi="Arial" w:cs="Arial"/>
-              </w:rPr>
-            </w:pPr>
-            <w:r>
-              <w:rPr>
-                <w:rFonts w:ascii="Arial" w:hAnsi="Arial" w:cs="Arial"/>
-              </w:rPr>
-              <w:t>7.4</w:t>
-            </w:r>
-          </w:p>
-        </w:tc>
-        <w:tc>
-          <w:tcPr>
-            <w:tcW w:w="3323" w:type="dxa"/>
-            <w:tcBorders>
-              <w:top w:val="single" w:sz="4" w:space="0" w:color="auto"/>
-              <w:left w:val="single" w:sz="4" w:space="0" w:color="auto"/>
-              <w:bottom w:val="single" w:sz="4" w:space="0" w:color="auto"/>
-              <w:right w:val="single" w:sz="4" w:space="0" w:color="auto"/>
-            </w:tcBorders>
-          </w:tcPr>
-          <w:p>
-            <w:pPr>
-              <w:rPr>
-                <w:rFonts w:ascii="Arial" w:hAnsi="Arial" w:cs="Arial"/>
-              </w:rPr>
-            </w:pPr>
-          </w:p>
-        </w:tc>
-        <w:tc>
-          <w:tcPr>
-            <w:tcW w:w="2397" w:type="dxa"/>
-            <w:tcBorders>
-              <w:top w:val="single" w:sz="4" w:space="0" w:color="auto"/>
-              <w:left w:val="single" w:sz="4" w:space="0" w:color="auto"/>
-              <w:bottom w:val="single" w:sz="4" w:space="0" w:color="auto"/>
-              <w:right w:val="single" w:sz="4" w:space="0" w:color="auto"/>
-            </w:tcBorders>
-          </w:tcPr>
-          <w:p>
-            <w:pPr>
-              <w:rPr>
-                <w:rFonts w:ascii="Arial" w:hAnsi="Arial" w:cs="Arial"/>
-              </w:rPr>
-            </w:pPr>
-          </w:p>
-        </w:tc>
-        <w:tc>
-          <w:tcPr>
-            <w:tcW w:w="2150" w:type="dxa"/>
-            <w:tcBorders>
-              <w:top w:val="single" w:sz="4" w:space="0" w:color="auto"/>
-              <w:left w:val="single" w:sz="4" w:space="0" w:color="auto"/>
-              <w:bottom w:val="single" w:sz="4" w:space="0" w:color="auto"/>
-              <w:right w:val="single" w:sz="4" w:space="0" w:color="auto"/>
-            </w:tcBorders>
-          </w:tcPr>
-          <w:p>
-            <w:pPr>
-              <w:rPr>
-                <w:rFonts w:ascii="Arial" w:hAnsi="Arial" w:cs="Arial"/>
-              </w:rPr>
-            </w:pPr>
-          </w:p>
-        </w:tc>
-      </w:tr>
-      <w:tr>
-        <w:tc>
-          <w:tcPr>
-            <w:tcW w:w="1146" w:type="dxa"/>
-            <w:tcBorders>
-              <w:top w:val="single" w:sz="4" w:space="0" w:color="auto"/>
-              <w:left w:val="single" w:sz="4" w:space="0" w:color="auto"/>
-              <w:bottom w:val="single" w:sz="4" w:space="0" w:color="auto"/>
-              <w:right w:val="single" w:sz="4" w:space="0" w:color="auto"/>
-            </w:tcBorders>
-            <w:hideMark/>
-          </w:tcPr>
-          <w:p>
-            <w:pPr>
-              <w:rPr>
-                <w:rFonts w:ascii="Arial" w:hAnsi="Arial" w:cs="Arial"/>
-              </w:rPr>
-            </w:pPr>
-            <w:r>
-              <w:rPr>
-                <w:rFonts w:ascii="Arial" w:hAnsi="Arial" w:cs="Arial"/>
-              </w:rPr>
-              <w:t>7</w:t>
-            </w:r>
-            <w:r>
-              <w:rPr>
-                <w:rFonts w:ascii="Arial" w:hAnsi="Arial" w:cs="Arial"/>
-              </w:rPr>
-              <w:t>.</w:t>
-            </w:r>
-            <w:r>
-              <w:rPr>
-                <w:rFonts w:ascii="Arial" w:hAnsi="Arial" w:cs="Arial"/>
-              </w:rPr>
-              <w:t>5</w:t>
-            </w:r>
-          </w:p>
-        </w:tc>
-        <w:tc>
-          <w:tcPr>
-            <w:tcW w:w="3323" w:type="dxa"/>
-            <w:tcBorders>
-              <w:top w:val="single" w:sz="4" w:space="0" w:color="auto"/>
-              <w:left w:val="single" w:sz="4" w:space="0" w:color="auto"/>
-              <w:bottom w:val="single" w:sz="4" w:space="0" w:color="auto"/>
-              <w:right w:val="single" w:sz="4" w:space="0" w:color="auto"/>
-            </w:tcBorders>
-            <w:hideMark/>
-          </w:tcPr>
-          <w:p>
-            <w:pPr>
-              <w:rPr>
-                <w:rFonts w:ascii="Arial" w:hAnsi="Arial" w:cs="Arial"/>
-              </w:rPr>
-            </w:pPr>
-          </w:p>
-        </w:tc>
-        <w:tc>
-          <w:tcPr>
-            <w:tcW w:w="2397" w:type="dxa"/>
-            <w:tcBorders>
-              <w:top w:val="single" w:sz="4" w:space="0" w:color="auto"/>
-              <w:left w:val="single" w:sz="4" w:space="0" w:color="auto"/>
-              <w:bottom w:val="single" w:sz="4" w:space="0" w:color="auto"/>
-              <w:right w:val="single" w:sz="4" w:space="0" w:color="auto"/>
-            </w:tcBorders>
-            <w:hideMark/>
-          </w:tcPr>
-          <w:p>
-            <w:pPr>
-              <w:rPr>
-                <w:rFonts w:ascii="Arial" w:hAnsi="Arial" w:cs="Arial"/>
-              </w:rPr>
-            </w:pPr>
-          </w:p>
-        </w:tc>
-        <w:tc>
-          <w:tcPr>
-            <w:tcW w:w="2150" w:type="dxa"/>
-            <w:tcBorders>
-              <w:top w:val="single" w:sz="4" w:space="0" w:color="auto"/>
-              <w:left w:val="single" w:sz="4" w:space="0" w:color="auto"/>
-              <w:bottom w:val="single" w:sz="4" w:space="0" w:color="auto"/>
-              <w:right w:val="single" w:sz="4" w:space="0" w:color="auto"/>
-            </w:tcBorders>
-            <w:hideMark/>
-          </w:tcPr>
-          <w:p>
-            <w:pPr>
-              <w:rPr>
-                <w:rFonts w:ascii="Arial" w:hAnsi="Arial" w:cs="Arial"/>
-              </w:rPr>
-            </w:pPr>
-          </w:p>
-        </w:tc>
-      </w:tr>
-    </w:tbl>
-    <w:p>
-      <w:pPr>
-        <w:rPr>
-          <w:rFonts w:ascii="Arial" w:hAnsi="Arial" w:cs="Arial"/>
-          <w:b/>
-          <w:bCs/>
-          <w:u w:val="single"/>
-        </w:rPr>
-      </w:pPr>
-    </w:p>
     <w:p>
       <w:pPr>
         <w:rPr>
@@ -6345,6 +7120,7 @@
           <w:color w:val="auto"/>
         </w:rPr>
       </w:pPr>
+      <w:bookmarkStart w:id="10" w:name="_Toc25151957"/>
       <w:r>
         <w:rPr>
           <w:rFonts w:ascii="Arial" w:hAnsi="Arial" w:cs="Arial"/>
@@ -6355,6 +7131,7 @@
         <w:lastRenderedPageBreak/>
         <w:t>Test Results</w:t>
       </w:r>
+      <w:bookmarkEnd w:id="10"/>
     </w:p>
     <w:p>
       <w:pPr>
@@ -6381,25 +7158,7 @@
           <w:sz w:val="24"/>
           <w:szCs w:val="24"/>
         </w:rPr>
-        <w:t>Run “</w:t>
-      </w:r>
-      <w:proofErr w:type="spellStart"/>
-      <w:r>
-        <w:rPr>
-          <w:rFonts w:ascii="Arial" w:hAnsi="Arial" w:cs="Arial"/>
-          <w:sz w:val="24"/>
-          <w:szCs w:val="24"/>
-        </w:rPr>
-        <w:t>pytest</w:t>
-      </w:r>
-      <w:proofErr w:type="spellEnd"/>
-      <w:r>
-        <w:rPr>
-          <w:rFonts w:ascii="Arial" w:hAnsi="Arial" w:cs="Arial"/>
-          <w:sz w:val="24"/>
-          <w:szCs w:val="24"/>
-        </w:rPr>
-        <w:t xml:space="preserve"> -v”</w:t>
+        <w:t>Run “pytest -v”</w:t>
       </w:r>
     </w:p>
     <w:p>
@@ -6449,8 +7208,12 @@
         </w:rPr>
       </w:pPr>
       <w:r>
+        <w:rPr>
+          <w:rFonts w:ascii="Arial" w:hAnsi="Arial" w:cs="Arial"/>
+        </w:rPr>
         <w:br w:type="page"/>
       </w:r>
+      <w:bookmarkStart w:id="11" w:name="_Toc25151958"/>
       <w:r>
         <w:rPr>
           <w:rFonts w:ascii="Arial" w:hAnsi="Arial" w:cs="Arial"/>
@@ -6461,6 +7224,7 @@
         <w:lastRenderedPageBreak/>
         <w:t>Coverage Results</w:t>
       </w:r>
+      <w:bookmarkEnd w:id="11"/>
     </w:p>
     <w:p>
       <w:pPr>
@@ -6481,35 +7245,7 @@
         <w:rPr>
           <w:rFonts w:ascii="Arial" w:hAnsi="Arial" w:cs="Arial"/>
         </w:rPr>
-        <w:t>Run “</w:t>
-      </w:r>
-      <w:proofErr w:type="spellStart"/>
-      <w:r>
-        <w:rPr>
-          <w:rFonts w:ascii="Arial" w:hAnsi="Arial" w:cs="Arial"/>
-        </w:rPr>
-        <w:t>pytest</w:t>
-      </w:r>
-      <w:proofErr w:type="spellEnd"/>
-      <w:r>
-        <w:rPr>
-          <w:rFonts w:ascii="Arial" w:hAnsi="Arial" w:cs="Arial"/>
-        </w:rPr>
-        <w:t xml:space="preserve"> --</w:t>
-      </w:r>
-      <w:proofErr w:type="spellStart"/>
-      <w:r>
-        <w:rPr>
-          <w:rFonts w:ascii="Arial" w:hAnsi="Arial" w:cs="Arial"/>
-        </w:rPr>
-        <w:t>cov</w:t>
-      </w:r>
-      <w:proofErr w:type="spellEnd"/>
-      <w:r>
-        <w:rPr>
-          <w:rFonts w:ascii="Arial" w:hAnsi="Arial" w:cs="Arial"/>
-        </w:rPr>
-        <w:t>”</w:t>
+        <w:t>Run “pytest --cov”</w:t>
       </w:r>
     </w:p>
     <w:p>
@@ -6540,8 +7276,86 @@
         <w:t>Justify results (Explain why not all code was covered)</w:t>
       </w:r>
     </w:p>
+    <w:p>
+      <w:pPr>
+        <w:spacing w:after="0"/>
+        <w:rPr>
+          <w:rFonts w:ascii="Arial" w:hAnsi="Arial" w:cs="Arial"/>
+        </w:rPr>
+      </w:pPr>
+    </w:p>
+    <w:p>
+      <w:pPr>
+        <w:spacing w:after="0"/>
+        <w:rPr>
+          <w:rFonts w:ascii="Arial" w:hAnsi="Arial" w:cs="Arial"/>
+        </w:rPr>
+      </w:pPr>
+      <w:r>
+        <w:rPr>
+          <w:rFonts w:ascii="Arial" w:hAnsi="Arial" w:cs="Arial"/>
+        </w:rPr>
+        <w:t>Current Results (Home + Login</w:t>
+      </w:r>
+      <w:bookmarkStart w:id="12" w:name="_GoBack"/>
+      <w:bookmarkEnd w:id="12"/>
+      <w:r>
+        <w:rPr>
+          <w:rFonts w:ascii="Arial" w:hAnsi="Arial" w:cs="Arial"/>
+        </w:rPr>
+        <w:t>)</w:t>
+      </w:r>
+    </w:p>
+    <w:p>
+      <w:pPr>
+        <w:spacing w:after="0"/>
+        <w:rPr>
+          <w:rFonts w:ascii="Arial" w:hAnsi="Arial" w:cs="Arial"/>
+        </w:rPr>
+      </w:pPr>
+      <w:r>
+        <w:rPr>
+          <w:noProof/>
+        </w:rPr>
+        <w:drawing>
+          <wp:inline distT="0" distB="0" distL="0" distR="0" wp14:anchorId="21CB8495" wp14:editId="08B92D05">
+            <wp:extent cx="5731510" cy="3914775"/>
+            <wp:effectExtent l="0" t="0" r="2540" b="9525"/>
+            <wp:docPr id="1" name="Picture 1"/>
+            <wp:cNvGraphicFramePr>
+              <a:graphicFrameLocks xmlns:a="http://schemas.openxmlformats.org/drawingml/2006/main" noChangeAspect="1"/>
+            </wp:cNvGraphicFramePr>
+            <a:graphic xmlns:a="http://schemas.openxmlformats.org/drawingml/2006/main">
+              <a:graphicData uri="http://schemas.openxmlformats.org/drawingml/2006/picture">
+                <pic:pic xmlns:pic="http://schemas.openxmlformats.org/drawingml/2006/picture">
+                  <pic:nvPicPr>
+                    <pic:cNvPr id="1" name=""/>
+                    <pic:cNvPicPr/>
+                  </pic:nvPicPr>
+                  <pic:blipFill>
+                    <a:blip r:embed="rId8"/>
+                    <a:stretch>
+                      <a:fillRect/>
+                    </a:stretch>
+                  </pic:blipFill>
+                  <pic:spPr>
+                    <a:xfrm>
+                      <a:off x="0" y="0"/>
+                      <a:ext cx="5731510" cy="3914775"/>
+                    </a:xfrm>
+                    <a:prstGeom prst="rect">
+                      <a:avLst/>
+                    </a:prstGeom>
+                  </pic:spPr>
+                </pic:pic>
+              </a:graphicData>
+            </a:graphic>
+          </wp:inline>
+        </w:drawing>
+      </w:r>
+    </w:p>
     <w:sectPr>
-      <w:footerReference w:type="default" r:id="rId8"/>
+      <w:footerReference w:type="default" r:id="rId9"/>
       <w:pgSz w:w="11906" w:h="16838"/>
       <w:pgMar w:top="1440" w:right="1440" w:bottom="1440" w:left="1440" w:header="708" w:footer="708" w:gutter="0"/>
       <w:cols w:space="708"/>
@@ -7091,6 +7905,28 @@
       <w:szCs w:val="32"/>
     </w:rPr>
   </w:style>
+  <w:style w:type="paragraph" w:styleId="Heading2">
+    <w:name w:val="heading 2"/>
+    <w:basedOn w:val="Normal"/>
+    <w:next w:val="Normal"/>
+    <w:link w:val="Heading2Char"/>
+    <w:uiPriority w:val="9"/>
+    <w:unhideWhenUsed/>
+    <w:qFormat/>
+    <w:rsid w:val="007B0CFD"/>
+    <w:pPr>
+      <w:keepNext/>
+      <w:keepLines/>
+      <w:spacing w:before="40" w:after="0"/>
+      <w:outlineLvl w:val="1"/>
+    </w:pPr>
+    <w:rPr>
+      <w:rFonts w:asciiTheme="majorHAnsi" w:eastAsiaTheme="majorEastAsia" w:hAnsiTheme="majorHAnsi" w:cstheme="majorBidi"/>
+      <w:color w:val="2F5496" w:themeColor="accent1" w:themeShade="BF"/>
+      <w:sz w:val="26"/>
+      <w:szCs w:val="26"/>
+    </w:rPr>
+  </w:style>
   <w:style w:type="character" w:default="1" w:styleId="DefaultParagraphFont">
     <w:name w:val="Default Paragraph Font"/>
     <w:uiPriority w:val="1"/>
@@ -7220,6 +8056,59 @@
       <w:sz w:val="32"/>
       <w:szCs w:val="32"/>
     </w:rPr>
+  </w:style>
+  <w:style w:type="paragraph" w:styleId="TOCHeading">
+    <w:name w:val="TOC Heading"/>
+    <w:basedOn w:val="Heading1"/>
+    <w:next w:val="Normal"/>
+    <w:uiPriority w:val="39"/>
+    <w:unhideWhenUsed/>
+    <w:qFormat/>
+    <w:rsid w:val="00E60C25"/>
+    <w:pPr>
+      <w:outlineLvl w:val="9"/>
+    </w:pPr>
+    <w:rPr>
+      <w:lang w:val="en-US" w:eastAsia="en-US"/>
+    </w:rPr>
+  </w:style>
+  <w:style w:type="paragraph" w:styleId="TOC1">
+    <w:name w:val="toc 1"/>
+    <w:basedOn w:val="Normal"/>
+    <w:next w:val="Normal"/>
+    <w:autoRedefine/>
+    <w:uiPriority w:val="39"/>
+    <w:unhideWhenUsed/>
+    <w:rsid w:val="00E60C25"/>
+    <w:pPr>
+      <w:spacing w:after="100"/>
+    </w:pPr>
+  </w:style>
+  <w:style w:type="character" w:customStyle="1" w:styleId="Heading2Char">
+    <w:name w:val="Heading 2 Char"/>
+    <w:basedOn w:val="DefaultParagraphFont"/>
+    <w:link w:val="Heading2"/>
+    <w:uiPriority w:val="9"/>
+    <w:rsid w:val="007B0CFD"/>
+    <w:rPr>
+      <w:rFonts w:asciiTheme="majorHAnsi" w:eastAsiaTheme="majorEastAsia" w:hAnsiTheme="majorHAnsi" w:cstheme="majorBidi"/>
+      <w:color w:val="2F5496" w:themeColor="accent1" w:themeShade="BF"/>
+      <w:sz w:val="26"/>
+      <w:szCs w:val="26"/>
+    </w:rPr>
+  </w:style>
+  <w:style w:type="paragraph" w:styleId="TOC2">
+    <w:name w:val="toc 2"/>
+    <w:basedOn w:val="Normal"/>
+    <w:next w:val="Normal"/>
+    <w:autoRedefine/>
+    <w:uiPriority w:val="39"/>
+    <w:unhideWhenUsed/>
+    <w:rsid w:val="007B0CFD"/>
+    <w:pPr>
+      <w:spacing w:after="100"/>
+      <w:ind w:left="220"/>
+    </w:pPr>
   </w:style>
 </w:styles>
 </file>
@@ -7524,7 +8413,7 @@
 </file>
 
 <file path=customXml/itemProps1.xml><?xml version="1.0" encoding="utf-8"?>
-<ds:datastoreItem xmlns:ds="http://schemas.openxmlformats.org/officeDocument/2006/customXml" ds:itemID="{386648AB-B74F-4277-97B2-D453DB31E34B}">
+<ds:datastoreItem xmlns:ds="http://schemas.openxmlformats.org/officeDocument/2006/customXml" ds:itemID="{CD94F8B5-5FC8-477E-8816-6967CD81D8DC}">
   <ds:schemaRefs>
     <ds:schemaRef ds:uri="http://schemas.openxmlformats.org/officeDocument/2006/bibliography"/>
   </ds:schemaRefs>

--- a/E-Portfolio Testing Report.docx
+++ b/E-Portfolio Testing Report.docx
@@ -1489,7 +1489,21 @@
               <w:rPr>
                 <w:rFonts w:ascii="Arial" w:hAnsi="Arial" w:cs="Arial"/>
               </w:rPr>
-              <w:t>clicking the “Read More” button for the project “BackToGoal”</w:t>
+              <w:t>clicking the “Read More” button for the project “</w:t>
+            </w:r>
+            <w:proofErr w:type="spellStart"/>
+            <w:r>
+              <w:rPr>
+                <w:rFonts w:ascii="Arial" w:hAnsi="Arial" w:cs="Arial"/>
+              </w:rPr>
+              <w:t>BackToGoal</w:t>
+            </w:r>
+            <w:proofErr w:type="spellEnd"/>
+            <w:r>
+              <w:rPr>
+                <w:rFonts w:ascii="Arial" w:hAnsi="Arial" w:cs="Arial"/>
+              </w:rPr>
+              <w:t>”</w:t>
             </w:r>
             <w:r>
               <w:rPr>
@@ -1501,7 +1515,21 @@
               <w:rPr>
                 <w:rFonts w:ascii="Arial" w:hAnsi="Arial" w:cs="Arial"/>
               </w:rPr>
-              <w:t>will redirect the user to the project details page for “BackToGoal”.</w:t>
+              <w:t>will redirect the user to the project details page for “</w:t>
+            </w:r>
+            <w:proofErr w:type="spellStart"/>
+            <w:r>
+              <w:rPr>
+                <w:rFonts w:ascii="Arial" w:hAnsi="Arial" w:cs="Arial"/>
+              </w:rPr>
+              <w:t>BackToGoal</w:t>
+            </w:r>
+            <w:proofErr w:type="spellEnd"/>
+            <w:r>
+              <w:rPr>
+                <w:rFonts w:ascii="Arial" w:hAnsi="Arial" w:cs="Arial"/>
+              </w:rPr>
+              <w:t>”.</w:t>
             </w:r>
           </w:p>
         </w:tc>
@@ -1526,7 +1554,21 @@
               <w:rPr>
                 <w:rFonts w:ascii="Arial" w:hAnsi="Arial" w:cs="Arial"/>
               </w:rPr>
-              <w:t>Click the “Read More” button for the project “BackToGoal”</w:t>
+              <w:t>Click the “Read More” button for the project “</w:t>
+            </w:r>
+            <w:proofErr w:type="spellStart"/>
+            <w:r>
+              <w:rPr>
+                <w:rFonts w:ascii="Arial" w:hAnsi="Arial" w:cs="Arial"/>
+              </w:rPr>
+              <w:t>BackToGoal</w:t>
+            </w:r>
+            <w:proofErr w:type="spellEnd"/>
+            <w:r>
+              <w:rPr>
+                <w:rFonts w:ascii="Arial" w:hAnsi="Arial" w:cs="Arial"/>
+              </w:rPr>
+              <w:t>”</w:t>
             </w:r>
           </w:p>
         </w:tc>
@@ -1551,7 +1593,21 @@
               <w:rPr>
                 <w:rFonts w:ascii="Arial" w:hAnsi="Arial" w:cs="Arial"/>
               </w:rPr>
-              <w:t>User is redirected to a project details page with the project details for the project “BackToGoal”.</w:t>
+              <w:t>User is redirected to a project details page with the project details for the project “</w:t>
+            </w:r>
+            <w:proofErr w:type="spellStart"/>
+            <w:r>
+              <w:rPr>
+                <w:rFonts w:ascii="Arial" w:hAnsi="Arial" w:cs="Arial"/>
+              </w:rPr>
+              <w:t>BackToGoal</w:t>
+            </w:r>
+            <w:proofErr w:type="spellEnd"/>
+            <w:r>
+              <w:rPr>
+                <w:rFonts w:ascii="Arial" w:hAnsi="Arial" w:cs="Arial"/>
+              </w:rPr>
+              <w:t>”.</w:t>
             </w:r>
           </w:p>
         </w:tc>
@@ -4415,7 +4471,7 @@
               <w:rPr>
                 <w:rFonts w:ascii="Arial" w:hAnsi="Arial" w:cs="Arial"/>
               </w:rPr>
-              <w:t>David3k</w:t>
+              <w:t>Jack20</w:t>
             </w:r>
           </w:p>
           <w:p>
@@ -4484,13 +4540,13 @@
               <w:rPr>
                 <w:rFonts w:ascii="Arial" w:hAnsi="Arial" w:cs="Arial"/>
               </w:rPr>
-              <w:t>An error message “Password must be</w:t>
-            </w:r>
-            <w:r>
-              <w:rPr>
-                <w:rFonts w:ascii="Arial" w:hAnsi="Arial" w:cs="Arial"/>
-              </w:rPr>
-              <w:t xml:space="preserve"> at least 8 characters</w:t>
+              <w:t>An error message “</w:t>
+            </w:r>
+            <w:r>
+              <w:rPr>
+                <w:rFonts w:ascii="Arial" w:hAnsi="Arial" w:cs="Arial"/>
+              </w:rPr>
+              <w:t>Password must be at least 8 characters long</w:t>
             </w:r>
             <w:r>
               <w:rPr>
@@ -4686,13 +4742,13 @@
               <w:rPr>
                 <w:rFonts w:ascii="Arial" w:hAnsi="Arial" w:cs="Arial"/>
               </w:rPr>
-              <w:t xml:space="preserve">An error message “Password and Confirm Password are </w:t>
-            </w:r>
-            <w:r>
-              <w:rPr>
-                <w:rFonts w:ascii="Arial" w:hAnsi="Arial" w:cs="Arial"/>
-              </w:rPr>
-              <w:t>not the same</w:t>
+              <w:t xml:space="preserve">An error message “Password and Confirm Password </w:t>
+            </w:r>
+            <w:r>
+              <w:rPr>
+                <w:rFonts w:ascii="Arial" w:hAnsi="Arial" w:cs="Arial"/>
+              </w:rPr>
+              <w:t>do not match</w:t>
             </w:r>
             <w:r>
               <w:rPr>
@@ -5788,7 +5844,19 @@
               <w:rPr>
                 <w:rFonts w:ascii="Arial" w:hAnsi="Arial" w:cs="Arial"/>
               </w:rPr>
-              <w:t>Click on “Shopify”</w:t>
+              <w:t>Click on “</w:t>
+            </w:r>
+            <w:r>
+              <w:rPr>
+                <w:rFonts w:ascii="Arial" w:hAnsi="Arial" w:cs="Arial"/>
+              </w:rPr>
+              <w:t>Cycling Journey: Changi towards the City</w:t>
+            </w:r>
+            <w:r>
+              <w:rPr>
+                <w:rFonts w:ascii="Arial" w:hAnsi="Arial" w:cs="Arial"/>
+              </w:rPr>
+              <w:t>”</w:t>
             </w:r>
           </w:p>
         </w:tc>
@@ -5813,7 +5881,19 @@
               <w:rPr>
                 <w:rFonts w:ascii="Arial" w:hAnsi="Arial" w:cs="Arial"/>
               </w:rPr>
-              <w:t>Redirected to blog details page for “Shopify”</w:t>
+              <w:t>Redirected to blog details page for “</w:t>
+            </w:r>
+            <w:r>
+              <w:rPr>
+                <w:rFonts w:ascii="Arial" w:hAnsi="Arial" w:cs="Arial"/>
+              </w:rPr>
+              <w:t>Cycling Journey: Changi towards the City</w:t>
+            </w:r>
+            <w:r>
+              <w:rPr>
+                <w:rFonts w:ascii="Arial" w:hAnsi="Arial" w:cs="Arial"/>
+              </w:rPr>
+              <w:t>”</w:t>
             </w:r>
           </w:p>
         </w:tc>
@@ -5915,7 +5995,19 @@
               <w:rPr>
                 <w:rFonts w:ascii="Arial" w:hAnsi="Arial" w:cs="Arial"/>
               </w:rPr>
-              <w:t>Click on “Hobbies”</w:t>
+              <w:t>Click on “</w:t>
+            </w:r>
+            <w:r>
+              <w:rPr>
+                <w:rFonts w:ascii="Arial" w:hAnsi="Arial" w:cs="Arial"/>
+              </w:rPr>
+              <w:t>School Project</w:t>
+            </w:r>
+            <w:r>
+              <w:rPr>
+                <w:rFonts w:ascii="Arial" w:hAnsi="Arial" w:cs="Arial"/>
+              </w:rPr>
+              <w:t>”</w:t>
             </w:r>
           </w:p>
         </w:tc>
@@ -5940,7 +6032,21 @@
               <w:rPr>
                 <w:rFonts w:ascii="Arial" w:hAnsi="Arial" w:cs="Arial"/>
               </w:rPr>
-              <w:t>Blog posts with the “Hobbies” category are shown.</w:t>
+              <w:t>Blog posts with the “</w:t>
+            </w:r>
+            <w:r>
+              <w:rPr>
+                <w:rFonts w:ascii="Arial" w:hAnsi="Arial" w:cs="Arial"/>
+              </w:rPr>
+              <w:t>School Project</w:t>
+            </w:r>
+            <w:bookmarkStart w:id="8" w:name="_GoBack"/>
+            <w:bookmarkEnd w:id="8"/>
+            <w:r>
+              <w:rPr>
+                <w:rFonts w:ascii="Arial" w:hAnsi="Arial" w:cs="Arial"/>
+              </w:rPr>
+              <w:t>” category are shown.</w:t>
             </w:r>
           </w:p>
         </w:tc>
@@ -5970,7 +6076,7 @@
           <w:u w:val="single"/>
         </w:rPr>
       </w:pPr>
-      <w:bookmarkStart w:id="8" w:name="_Toc25151955"/>
+      <w:bookmarkStart w:id="9" w:name="_Toc25151955"/>
       <w:r>
         <w:rPr>
           <w:rFonts w:ascii="Arial" w:hAnsi="Arial" w:cs="Arial"/>
@@ -5982,337 +6088,6 @@
           <w:u w:val="single"/>
         </w:rPr>
         <w:t>Test Case Scenario 7: Blog Category</w:t>
-      </w:r>
-      <w:bookmarkEnd w:id="8"/>
-    </w:p>
-    <w:tbl>
-      <w:tblPr>
-        <w:tblStyle w:val="TableGrid"/>
-        <w:tblW w:w="0" w:type="auto"/>
-        <w:tblInd w:w="0" w:type="dxa"/>
-        <w:tblLook w:val="04A0" w:firstRow="1" w:lastRow="0" w:firstColumn="1" w:lastColumn="0" w:noHBand="0" w:noVBand="1"/>
-      </w:tblPr>
-      <w:tblGrid>
-        <w:gridCol w:w="1146"/>
-        <w:gridCol w:w="3319"/>
-        <w:gridCol w:w="2400"/>
-        <w:gridCol w:w="2151"/>
-      </w:tblGrid>
-      <w:tr>
-        <w:tc>
-          <w:tcPr>
-            <w:tcW w:w="1146" w:type="dxa"/>
-            <w:tcBorders>
-              <w:top w:val="single" w:sz="4" w:space="0" w:color="auto"/>
-              <w:left w:val="single" w:sz="4" w:space="0" w:color="auto"/>
-              <w:bottom w:val="single" w:sz="4" w:space="0" w:color="auto"/>
-              <w:right w:val="single" w:sz="4" w:space="0" w:color="auto"/>
-            </w:tcBorders>
-            <w:hideMark/>
-          </w:tcPr>
-          <w:p>
-            <w:pPr>
-              <w:rPr>
-                <w:rFonts w:ascii="Arial" w:hAnsi="Arial" w:cs="Arial"/>
-                <w:b/>
-                <w:bCs/>
-              </w:rPr>
-            </w:pPr>
-            <w:r>
-              <w:rPr>
-                <w:rFonts w:ascii="Arial" w:hAnsi="Arial" w:cs="Arial"/>
-                <w:b/>
-                <w:bCs/>
-              </w:rPr>
-              <w:t>Test Scenario</w:t>
-            </w:r>
-          </w:p>
-        </w:tc>
-        <w:tc>
-          <w:tcPr>
-            <w:tcW w:w="3319" w:type="dxa"/>
-            <w:tcBorders>
-              <w:top w:val="single" w:sz="4" w:space="0" w:color="auto"/>
-              <w:left w:val="single" w:sz="4" w:space="0" w:color="auto"/>
-              <w:bottom w:val="single" w:sz="4" w:space="0" w:color="auto"/>
-              <w:right w:val="single" w:sz="4" w:space="0" w:color="auto"/>
-            </w:tcBorders>
-            <w:hideMark/>
-          </w:tcPr>
-          <w:p>
-            <w:pPr>
-              <w:rPr>
-                <w:rFonts w:ascii="Arial" w:hAnsi="Arial" w:cs="Arial"/>
-                <w:b/>
-                <w:bCs/>
-              </w:rPr>
-            </w:pPr>
-            <w:r>
-              <w:rPr>
-                <w:rFonts w:ascii="Arial" w:hAnsi="Arial" w:cs="Arial"/>
-                <w:b/>
-                <w:bCs/>
-              </w:rPr>
-              <w:t>Test Description</w:t>
-            </w:r>
-          </w:p>
-        </w:tc>
-        <w:tc>
-          <w:tcPr>
-            <w:tcW w:w="2400" w:type="dxa"/>
-            <w:tcBorders>
-              <w:top w:val="single" w:sz="4" w:space="0" w:color="auto"/>
-              <w:left w:val="single" w:sz="4" w:space="0" w:color="auto"/>
-              <w:bottom w:val="single" w:sz="4" w:space="0" w:color="auto"/>
-              <w:right w:val="single" w:sz="4" w:space="0" w:color="auto"/>
-            </w:tcBorders>
-            <w:hideMark/>
-          </w:tcPr>
-          <w:p>
-            <w:pPr>
-              <w:rPr>
-                <w:rFonts w:ascii="Arial" w:hAnsi="Arial" w:cs="Arial"/>
-                <w:b/>
-                <w:bCs/>
-              </w:rPr>
-            </w:pPr>
-            <w:r>
-              <w:rPr>
-                <w:rFonts w:ascii="Arial" w:hAnsi="Arial" w:cs="Arial"/>
-                <w:b/>
-                <w:bCs/>
-              </w:rPr>
-              <w:t>Test Values</w:t>
-            </w:r>
-          </w:p>
-        </w:tc>
-        <w:tc>
-          <w:tcPr>
-            <w:tcW w:w="2151" w:type="dxa"/>
-            <w:tcBorders>
-              <w:top w:val="single" w:sz="4" w:space="0" w:color="auto"/>
-              <w:left w:val="single" w:sz="4" w:space="0" w:color="auto"/>
-              <w:bottom w:val="single" w:sz="4" w:space="0" w:color="auto"/>
-              <w:right w:val="single" w:sz="4" w:space="0" w:color="auto"/>
-            </w:tcBorders>
-            <w:hideMark/>
-          </w:tcPr>
-          <w:p>
-            <w:pPr>
-              <w:rPr>
-                <w:rFonts w:ascii="Arial" w:hAnsi="Arial" w:cs="Arial"/>
-                <w:b/>
-                <w:bCs/>
-              </w:rPr>
-            </w:pPr>
-            <w:r>
-              <w:rPr>
-                <w:rFonts w:ascii="Arial" w:hAnsi="Arial" w:cs="Arial"/>
-                <w:b/>
-                <w:bCs/>
-              </w:rPr>
-              <w:t>Expected Outcome</w:t>
-            </w:r>
-          </w:p>
-        </w:tc>
-      </w:tr>
-      <w:tr>
-        <w:tc>
-          <w:tcPr>
-            <w:tcW w:w="1146" w:type="dxa"/>
-            <w:tcBorders>
-              <w:top w:val="single" w:sz="4" w:space="0" w:color="auto"/>
-              <w:left w:val="single" w:sz="4" w:space="0" w:color="auto"/>
-              <w:bottom w:val="single" w:sz="4" w:space="0" w:color="auto"/>
-              <w:right w:val="single" w:sz="4" w:space="0" w:color="auto"/>
-            </w:tcBorders>
-            <w:hideMark/>
-          </w:tcPr>
-          <w:p>
-            <w:pPr>
-              <w:rPr>
-                <w:rFonts w:ascii="Arial" w:hAnsi="Arial" w:cs="Arial"/>
-              </w:rPr>
-            </w:pPr>
-            <w:r>
-              <w:rPr>
-                <w:rFonts w:ascii="Arial" w:hAnsi="Arial" w:cs="Arial"/>
-              </w:rPr>
-              <w:t>7</w:t>
-            </w:r>
-            <w:r>
-              <w:rPr>
-                <w:rFonts w:ascii="Arial" w:hAnsi="Arial" w:cs="Arial"/>
-              </w:rPr>
-              <w:t>.1</w:t>
-            </w:r>
-          </w:p>
-        </w:tc>
-        <w:tc>
-          <w:tcPr>
-            <w:tcW w:w="3319" w:type="dxa"/>
-            <w:tcBorders>
-              <w:top w:val="single" w:sz="4" w:space="0" w:color="auto"/>
-              <w:left w:val="single" w:sz="4" w:space="0" w:color="auto"/>
-              <w:bottom w:val="single" w:sz="4" w:space="0" w:color="auto"/>
-              <w:right w:val="single" w:sz="4" w:space="0" w:color="auto"/>
-            </w:tcBorders>
-            <w:hideMark/>
-          </w:tcPr>
-          <w:p>
-            <w:pPr>
-              <w:rPr>
-                <w:rFonts w:ascii="Arial" w:hAnsi="Arial" w:cs="Arial"/>
-              </w:rPr>
-            </w:pPr>
-            <w:r>
-              <w:rPr>
-                <w:rFonts w:ascii="Arial" w:hAnsi="Arial" w:cs="Arial"/>
-              </w:rPr>
-              <w:t>This is to test</w:t>
-            </w:r>
-            <w:r>
-              <w:rPr>
-                <w:rFonts w:ascii="Arial" w:hAnsi="Arial" w:cs="Arial"/>
-              </w:rPr>
-              <w:t xml:space="preserve"> if clicking on a blog post title at the Blog Category Page would redirect the user to the blog details page for that specific post.</w:t>
-            </w:r>
-          </w:p>
-        </w:tc>
-        <w:tc>
-          <w:tcPr>
-            <w:tcW w:w="2400" w:type="dxa"/>
-            <w:tcBorders>
-              <w:top w:val="single" w:sz="4" w:space="0" w:color="auto"/>
-              <w:left w:val="single" w:sz="4" w:space="0" w:color="auto"/>
-              <w:bottom w:val="single" w:sz="4" w:space="0" w:color="auto"/>
-              <w:right w:val="single" w:sz="4" w:space="0" w:color="auto"/>
-            </w:tcBorders>
-            <w:hideMark/>
-          </w:tcPr>
-          <w:p>
-            <w:pPr>
-              <w:rPr>
-                <w:rFonts w:ascii="Arial" w:hAnsi="Arial" w:cs="Arial"/>
-              </w:rPr>
-            </w:pPr>
-            <w:r>
-              <w:rPr>
-                <w:rFonts w:ascii="Arial" w:hAnsi="Arial" w:cs="Arial"/>
-              </w:rPr>
-              <w:t>At Blog Category:</w:t>
-            </w:r>
-          </w:p>
-          <w:p>
-            <w:pPr>
-              <w:rPr>
-                <w:rFonts w:ascii="Arial" w:hAnsi="Arial" w:cs="Arial"/>
-              </w:rPr>
-            </w:pPr>
-            <w:r>
-              <w:rPr>
-                <w:rFonts w:ascii="Arial" w:hAnsi="Arial" w:cs="Arial"/>
-              </w:rPr>
-              <w:t>Category: “Personal Project”</w:t>
-            </w:r>
-          </w:p>
-          <w:p>
-            <w:pPr>
-              <w:rPr>
-                <w:rFonts w:ascii="Arial" w:hAnsi="Arial" w:cs="Arial"/>
-              </w:rPr>
-            </w:pPr>
-            <w:r>
-              <w:rPr>
-                <w:rFonts w:ascii="Arial" w:hAnsi="Arial" w:cs="Arial"/>
-              </w:rPr>
-              <w:t>Click on “Shopify”</w:t>
-            </w:r>
-          </w:p>
-        </w:tc>
-        <w:tc>
-          <w:tcPr>
-            <w:tcW w:w="2151" w:type="dxa"/>
-            <w:tcBorders>
-              <w:top w:val="single" w:sz="4" w:space="0" w:color="auto"/>
-              <w:left w:val="single" w:sz="4" w:space="0" w:color="auto"/>
-              <w:bottom w:val="single" w:sz="4" w:space="0" w:color="auto"/>
-              <w:right w:val="single" w:sz="4" w:space="0" w:color="auto"/>
-            </w:tcBorders>
-            <w:hideMark/>
-          </w:tcPr>
-          <w:p>
-            <w:pPr>
-              <w:rPr>
-                <w:rFonts w:ascii="Arial" w:hAnsi="Arial" w:cs="Arial"/>
-              </w:rPr>
-            </w:pPr>
-            <w:r>
-              <w:rPr>
-                <w:rFonts w:ascii="Arial" w:hAnsi="Arial" w:cs="Arial"/>
-              </w:rPr>
-              <w:t>Redirected to blog details page for “Shopify”</w:t>
-            </w:r>
-          </w:p>
-        </w:tc>
-      </w:tr>
-    </w:tbl>
-    <w:p>
-      <w:pPr>
-        <w:rPr>
-          <w:rFonts w:ascii="Arial" w:hAnsi="Arial" w:cs="Arial"/>
-          <w:b/>
-          <w:bCs/>
-          <w:u w:val="single"/>
-        </w:rPr>
-      </w:pPr>
-    </w:p>
-    <w:p>
-      <w:pPr>
-        <w:rPr>
-          <w:rFonts w:ascii="Arial" w:hAnsi="Arial" w:cs="Arial"/>
-          <w:b/>
-          <w:bCs/>
-          <w:u w:val="single"/>
-        </w:rPr>
-      </w:pPr>
-      <w:r>
-        <w:rPr>
-          <w:rFonts w:ascii="Arial" w:hAnsi="Arial" w:cs="Arial"/>
-          <w:b/>
-          <w:bCs/>
-          <w:u w:val="single"/>
-        </w:rPr>
-        <w:br w:type="page"/>
-      </w:r>
-    </w:p>
-    <w:p>
-      <w:pPr>
-        <w:pStyle w:val="Heading2"/>
-        <w:spacing w:line="360" w:lineRule="auto"/>
-        <w:rPr>
-          <w:rFonts w:ascii="Arial" w:hAnsi="Arial" w:cs="Arial"/>
-          <w:b/>
-          <w:bCs/>
-          <w:color w:val="auto"/>
-          <w:sz w:val="22"/>
-          <w:szCs w:val="22"/>
-          <w:u w:val="single"/>
-        </w:rPr>
-      </w:pPr>
-      <w:bookmarkStart w:id="9" w:name="_Toc25151956"/>
-      <w:r>
-        <w:rPr>
-          <w:rFonts w:ascii="Arial" w:hAnsi="Arial" w:cs="Arial"/>
-          <w:b/>
-          <w:bCs/>
-          <w:color w:val="auto"/>
-          <w:sz w:val="22"/>
-          <w:szCs w:val="22"/>
-          <w:u w:val="single"/>
-        </w:rPr>
-        <w:lastRenderedPageBreak/>
-        <w:t>Test Case Scenario 8: Comments Feature (Blog Details)</w:t>
       </w:r>
       <w:bookmarkEnd w:id="9"/>
     </w:p>
@@ -6469,6 +6244,337 @@
               <w:rPr>
                 <w:rFonts w:ascii="Arial" w:hAnsi="Arial" w:cs="Arial"/>
               </w:rPr>
+              <w:t>7</w:t>
+            </w:r>
+            <w:r>
+              <w:rPr>
+                <w:rFonts w:ascii="Arial" w:hAnsi="Arial" w:cs="Arial"/>
+              </w:rPr>
+              <w:t>.1</w:t>
+            </w:r>
+          </w:p>
+        </w:tc>
+        <w:tc>
+          <w:tcPr>
+            <w:tcW w:w="3319" w:type="dxa"/>
+            <w:tcBorders>
+              <w:top w:val="single" w:sz="4" w:space="0" w:color="auto"/>
+              <w:left w:val="single" w:sz="4" w:space="0" w:color="auto"/>
+              <w:bottom w:val="single" w:sz="4" w:space="0" w:color="auto"/>
+              <w:right w:val="single" w:sz="4" w:space="0" w:color="auto"/>
+            </w:tcBorders>
+            <w:hideMark/>
+          </w:tcPr>
+          <w:p>
+            <w:pPr>
+              <w:rPr>
+                <w:rFonts w:ascii="Arial" w:hAnsi="Arial" w:cs="Arial"/>
+              </w:rPr>
+            </w:pPr>
+            <w:r>
+              <w:rPr>
+                <w:rFonts w:ascii="Arial" w:hAnsi="Arial" w:cs="Arial"/>
+              </w:rPr>
+              <w:t>This is to test</w:t>
+            </w:r>
+            <w:r>
+              <w:rPr>
+                <w:rFonts w:ascii="Arial" w:hAnsi="Arial" w:cs="Arial"/>
+              </w:rPr>
+              <w:t xml:space="preserve"> if clicking on a blog post title at the Blog Category Page would redirect the user to the blog details page for that specific post.</w:t>
+            </w:r>
+          </w:p>
+        </w:tc>
+        <w:tc>
+          <w:tcPr>
+            <w:tcW w:w="2400" w:type="dxa"/>
+            <w:tcBorders>
+              <w:top w:val="single" w:sz="4" w:space="0" w:color="auto"/>
+              <w:left w:val="single" w:sz="4" w:space="0" w:color="auto"/>
+              <w:bottom w:val="single" w:sz="4" w:space="0" w:color="auto"/>
+              <w:right w:val="single" w:sz="4" w:space="0" w:color="auto"/>
+            </w:tcBorders>
+            <w:hideMark/>
+          </w:tcPr>
+          <w:p>
+            <w:pPr>
+              <w:rPr>
+                <w:rFonts w:ascii="Arial" w:hAnsi="Arial" w:cs="Arial"/>
+              </w:rPr>
+            </w:pPr>
+            <w:r>
+              <w:rPr>
+                <w:rFonts w:ascii="Arial" w:hAnsi="Arial" w:cs="Arial"/>
+              </w:rPr>
+              <w:t>At Blog Category:</w:t>
+            </w:r>
+          </w:p>
+          <w:p>
+            <w:pPr>
+              <w:rPr>
+                <w:rFonts w:ascii="Arial" w:hAnsi="Arial" w:cs="Arial"/>
+              </w:rPr>
+            </w:pPr>
+            <w:r>
+              <w:rPr>
+                <w:rFonts w:ascii="Arial" w:hAnsi="Arial" w:cs="Arial"/>
+              </w:rPr>
+              <w:t>Category: “Personal Project”</w:t>
+            </w:r>
+          </w:p>
+          <w:p>
+            <w:pPr>
+              <w:rPr>
+                <w:rFonts w:ascii="Arial" w:hAnsi="Arial" w:cs="Arial"/>
+              </w:rPr>
+            </w:pPr>
+            <w:r>
+              <w:rPr>
+                <w:rFonts w:ascii="Arial" w:hAnsi="Arial" w:cs="Arial"/>
+              </w:rPr>
+              <w:t>Click on “Shopify”</w:t>
+            </w:r>
+          </w:p>
+        </w:tc>
+        <w:tc>
+          <w:tcPr>
+            <w:tcW w:w="2151" w:type="dxa"/>
+            <w:tcBorders>
+              <w:top w:val="single" w:sz="4" w:space="0" w:color="auto"/>
+              <w:left w:val="single" w:sz="4" w:space="0" w:color="auto"/>
+              <w:bottom w:val="single" w:sz="4" w:space="0" w:color="auto"/>
+              <w:right w:val="single" w:sz="4" w:space="0" w:color="auto"/>
+            </w:tcBorders>
+            <w:hideMark/>
+          </w:tcPr>
+          <w:p>
+            <w:pPr>
+              <w:rPr>
+                <w:rFonts w:ascii="Arial" w:hAnsi="Arial" w:cs="Arial"/>
+              </w:rPr>
+            </w:pPr>
+            <w:r>
+              <w:rPr>
+                <w:rFonts w:ascii="Arial" w:hAnsi="Arial" w:cs="Arial"/>
+              </w:rPr>
+              <w:t>Redirected to blog details page for “Shopify”</w:t>
+            </w:r>
+          </w:p>
+        </w:tc>
+      </w:tr>
+    </w:tbl>
+    <w:p>
+      <w:pPr>
+        <w:rPr>
+          <w:rFonts w:ascii="Arial" w:hAnsi="Arial" w:cs="Arial"/>
+          <w:b/>
+          <w:bCs/>
+          <w:u w:val="single"/>
+        </w:rPr>
+      </w:pPr>
+    </w:p>
+    <w:p>
+      <w:pPr>
+        <w:rPr>
+          <w:rFonts w:ascii="Arial" w:hAnsi="Arial" w:cs="Arial"/>
+          <w:b/>
+          <w:bCs/>
+          <w:u w:val="single"/>
+        </w:rPr>
+      </w:pPr>
+      <w:r>
+        <w:rPr>
+          <w:rFonts w:ascii="Arial" w:hAnsi="Arial" w:cs="Arial"/>
+          <w:b/>
+          <w:bCs/>
+          <w:u w:val="single"/>
+        </w:rPr>
+        <w:br w:type="page"/>
+      </w:r>
+    </w:p>
+    <w:p>
+      <w:pPr>
+        <w:pStyle w:val="Heading2"/>
+        <w:spacing w:line="360" w:lineRule="auto"/>
+        <w:rPr>
+          <w:rFonts w:ascii="Arial" w:hAnsi="Arial" w:cs="Arial"/>
+          <w:b/>
+          <w:bCs/>
+          <w:color w:val="auto"/>
+          <w:sz w:val="22"/>
+          <w:szCs w:val="22"/>
+          <w:u w:val="single"/>
+        </w:rPr>
+      </w:pPr>
+      <w:bookmarkStart w:id="10" w:name="_Toc25151956"/>
+      <w:r>
+        <w:rPr>
+          <w:rFonts w:ascii="Arial" w:hAnsi="Arial" w:cs="Arial"/>
+          <w:b/>
+          <w:bCs/>
+          <w:color w:val="auto"/>
+          <w:sz w:val="22"/>
+          <w:szCs w:val="22"/>
+          <w:u w:val="single"/>
+        </w:rPr>
+        <w:lastRenderedPageBreak/>
+        <w:t>Test Case Scenario 8: Comments Feature (Blog Details)</w:t>
+      </w:r>
+      <w:bookmarkEnd w:id="10"/>
+    </w:p>
+    <w:tbl>
+      <w:tblPr>
+        <w:tblStyle w:val="TableGrid"/>
+        <w:tblW w:w="0" w:type="auto"/>
+        <w:tblInd w:w="0" w:type="dxa"/>
+        <w:tblLook w:val="04A0" w:firstRow="1" w:lastRow="0" w:firstColumn="1" w:lastColumn="0" w:noHBand="0" w:noVBand="1"/>
+      </w:tblPr>
+      <w:tblGrid>
+        <w:gridCol w:w="1146"/>
+        <w:gridCol w:w="3319"/>
+        <w:gridCol w:w="2400"/>
+        <w:gridCol w:w="2151"/>
+      </w:tblGrid>
+      <w:tr>
+        <w:tc>
+          <w:tcPr>
+            <w:tcW w:w="1146" w:type="dxa"/>
+            <w:tcBorders>
+              <w:top w:val="single" w:sz="4" w:space="0" w:color="auto"/>
+              <w:left w:val="single" w:sz="4" w:space="0" w:color="auto"/>
+              <w:bottom w:val="single" w:sz="4" w:space="0" w:color="auto"/>
+              <w:right w:val="single" w:sz="4" w:space="0" w:color="auto"/>
+            </w:tcBorders>
+            <w:hideMark/>
+          </w:tcPr>
+          <w:p>
+            <w:pPr>
+              <w:rPr>
+                <w:rFonts w:ascii="Arial" w:hAnsi="Arial" w:cs="Arial"/>
+                <w:b/>
+                <w:bCs/>
+              </w:rPr>
+            </w:pPr>
+            <w:r>
+              <w:rPr>
+                <w:rFonts w:ascii="Arial" w:hAnsi="Arial" w:cs="Arial"/>
+                <w:b/>
+                <w:bCs/>
+              </w:rPr>
+              <w:t>Test Scenario</w:t>
+            </w:r>
+          </w:p>
+        </w:tc>
+        <w:tc>
+          <w:tcPr>
+            <w:tcW w:w="3319" w:type="dxa"/>
+            <w:tcBorders>
+              <w:top w:val="single" w:sz="4" w:space="0" w:color="auto"/>
+              <w:left w:val="single" w:sz="4" w:space="0" w:color="auto"/>
+              <w:bottom w:val="single" w:sz="4" w:space="0" w:color="auto"/>
+              <w:right w:val="single" w:sz="4" w:space="0" w:color="auto"/>
+            </w:tcBorders>
+            <w:hideMark/>
+          </w:tcPr>
+          <w:p>
+            <w:pPr>
+              <w:rPr>
+                <w:rFonts w:ascii="Arial" w:hAnsi="Arial" w:cs="Arial"/>
+                <w:b/>
+                <w:bCs/>
+              </w:rPr>
+            </w:pPr>
+            <w:r>
+              <w:rPr>
+                <w:rFonts w:ascii="Arial" w:hAnsi="Arial" w:cs="Arial"/>
+                <w:b/>
+                <w:bCs/>
+              </w:rPr>
+              <w:t>Test Description</w:t>
+            </w:r>
+          </w:p>
+        </w:tc>
+        <w:tc>
+          <w:tcPr>
+            <w:tcW w:w="2400" w:type="dxa"/>
+            <w:tcBorders>
+              <w:top w:val="single" w:sz="4" w:space="0" w:color="auto"/>
+              <w:left w:val="single" w:sz="4" w:space="0" w:color="auto"/>
+              <w:bottom w:val="single" w:sz="4" w:space="0" w:color="auto"/>
+              <w:right w:val="single" w:sz="4" w:space="0" w:color="auto"/>
+            </w:tcBorders>
+            <w:hideMark/>
+          </w:tcPr>
+          <w:p>
+            <w:pPr>
+              <w:rPr>
+                <w:rFonts w:ascii="Arial" w:hAnsi="Arial" w:cs="Arial"/>
+                <w:b/>
+                <w:bCs/>
+              </w:rPr>
+            </w:pPr>
+            <w:r>
+              <w:rPr>
+                <w:rFonts w:ascii="Arial" w:hAnsi="Arial" w:cs="Arial"/>
+                <w:b/>
+                <w:bCs/>
+              </w:rPr>
+              <w:t>Test Values</w:t>
+            </w:r>
+          </w:p>
+        </w:tc>
+        <w:tc>
+          <w:tcPr>
+            <w:tcW w:w="2151" w:type="dxa"/>
+            <w:tcBorders>
+              <w:top w:val="single" w:sz="4" w:space="0" w:color="auto"/>
+              <w:left w:val="single" w:sz="4" w:space="0" w:color="auto"/>
+              <w:bottom w:val="single" w:sz="4" w:space="0" w:color="auto"/>
+              <w:right w:val="single" w:sz="4" w:space="0" w:color="auto"/>
+            </w:tcBorders>
+            <w:hideMark/>
+          </w:tcPr>
+          <w:p>
+            <w:pPr>
+              <w:rPr>
+                <w:rFonts w:ascii="Arial" w:hAnsi="Arial" w:cs="Arial"/>
+                <w:b/>
+                <w:bCs/>
+              </w:rPr>
+            </w:pPr>
+            <w:r>
+              <w:rPr>
+                <w:rFonts w:ascii="Arial" w:hAnsi="Arial" w:cs="Arial"/>
+                <w:b/>
+                <w:bCs/>
+              </w:rPr>
+              <w:t>Expected Outcome</w:t>
+            </w:r>
+          </w:p>
+        </w:tc>
+      </w:tr>
+      <w:tr>
+        <w:tc>
+          <w:tcPr>
+            <w:tcW w:w="1146" w:type="dxa"/>
+            <w:tcBorders>
+              <w:top w:val="single" w:sz="4" w:space="0" w:color="auto"/>
+              <w:left w:val="single" w:sz="4" w:space="0" w:color="auto"/>
+              <w:bottom w:val="single" w:sz="4" w:space="0" w:color="auto"/>
+              <w:right w:val="single" w:sz="4" w:space="0" w:color="auto"/>
+            </w:tcBorders>
+            <w:hideMark/>
+          </w:tcPr>
+          <w:p>
+            <w:pPr>
+              <w:rPr>
+                <w:rFonts w:ascii="Arial" w:hAnsi="Arial" w:cs="Arial"/>
+              </w:rPr>
+            </w:pPr>
+            <w:r>
+              <w:rPr>
+                <w:rFonts w:ascii="Arial" w:hAnsi="Arial" w:cs="Arial"/>
+              </w:rPr>
               <w:t>8</w:t>
             </w:r>
             <w:r>
@@ -7120,7 +7226,7 @@
           <w:color w:val="auto"/>
         </w:rPr>
       </w:pPr>
-      <w:bookmarkStart w:id="10" w:name="_Toc25151957"/>
+      <w:bookmarkStart w:id="11" w:name="_Toc25151957"/>
       <w:r>
         <w:rPr>
           <w:rFonts w:ascii="Arial" w:hAnsi="Arial" w:cs="Arial"/>
@@ -7131,7 +7237,7 @@
         <w:lastRenderedPageBreak/>
         <w:t>Test Results</w:t>
       </w:r>
-      <w:bookmarkEnd w:id="10"/>
+      <w:bookmarkEnd w:id="11"/>
     </w:p>
     <w:p>
       <w:pPr>
@@ -7158,7 +7264,25 @@
           <w:sz w:val="24"/>
           <w:szCs w:val="24"/>
         </w:rPr>
-        <w:t>Run “pytest -v”</w:t>
+        <w:t>Run “</w:t>
+      </w:r>
+      <w:proofErr w:type="spellStart"/>
+      <w:r>
+        <w:rPr>
+          <w:rFonts w:ascii="Arial" w:hAnsi="Arial" w:cs="Arial"/>
+          <w:sz w:val="24"/>
+          <w:szCs w:val="24"/>
+        </w:rPr>
+        <w:t>pytest</w:t>
+      </w:r>
+      <w:proofErr w:type="spellEnd"/>
+      <w:r>
+        <w:rPr>
+          <w:rFonts w:ascii="Arial" w:hAnsi="Arial" w:cs="Arial"/>
+          <w:sz w:val="24"/>
+          <w:szCs w:val="24"/>
+        </w:rPr>
+        <w:t xml:space="preserve"> -v”</w:t>
       </w:r>
     </w:p>
     <w:p>
@@ -7213,7 +7337,7 @@
         </w:rPr>
         <w:br w:type="page"/>
       </w:r>
-      <w:bookmarkStart w:id="11" w:name="_Toc25151958"/>
+      <w:bookmarkStart w:id="12" w:name="_Toc25151958"/>
       <w:r>
         <w:rPr>
           <w:rFonts w:ascii="Arial" w:hAnsi="Arial" w:cs="Arial"/>
@@ -7224,7 +7348,7 @@
         <w:lastRenderedPageBreak/>
         <w:t>Coverage Results</w:t>
       </w:r>
-      <w:bookmarkEnd w:id="11"/>
+      <w:bookmarkEnd w:id="12"/>
     </w:p>
     <w:p>
       <w:pPr>
@@ -7245,7 +7369,35 @@
         <w:rPr>
           <w:rFonts w:ascii="Arial" w:hAnsi="Arial" w:cs="Arial"/>
         </w:rPr>
-        <w:t>Run “pytest --cov”</w:t>
+        <w:t>Run “</w:t>
+      </w:r>
+      <w:proofErr w:type="spellStart"/>
+      <w:r>
+        <w:rPr>
+          <w:rFonts w:ascii="Arial" w:hAnsi="Arial" w:cs="Arial"/>
+        </w:rPr>
+        <w:t>pytest</w:t>
+      </w:r>
+      <w:proofErr w:type="spellEnd"/>
+      <w:r>
+        <w:rPr>
+          <w:rFonts w:ascii="Arial" w:hAnsi="Arial" w:cs="Arial"/>
+        </w:rPr>
+        <w:t xml:space="preserve"> --</w:t>
+      </w:r>
+      <w:proofErr w:type="spellStart"/>
+      <w:r>
+        <w:rPr>
+          <w:rFonts w:ascii="Arial" w:hAnsi="Arial" w:cs="Arial"/>
+        </w:rPr>
+        <w:t>cov</w:t>
+      </w:r>
+      <w:proofErr w:type="spellEnd"/>
+      <w:r>
+        <w:rPr>
+          <w:rFonts w:ascii="Arial" w:hAnsi="Arial" w:cs="Arial"/>
+        </w:rPr>
+        <w:t>”</w:t>
       </w:r>
     </w:p>
     <w:p>
@@ -7295,15 +7447,7 @@
         <w:rPr>
           <w:rFonts w:ascii="Arial" w:hAnsi="Arial" w:cs="Arial"/>
         </w:rPr>
-        <w:t>Current Results (Home + Login</w:t>
-      </w:r>
-      <w:bookmarkStart w:id="12" w:name="_GoBack"/>
-      <w:bookmarkEnd w:id="12"/>
-      <w:r>
-        <w:rPr>
-          <w:rFonts w:ascii="Arial" w:hAnsi="Arial" w:cs="Arial"/>
-        </w:rPr>
-        <w:t>)</w:t>
+        <w:t>Current Results (Home + Login)</w:t>
       </w:r>
     </w:p>
     <w:p>
@@ -8413,7 +8557,7 @@
 </file>
 
 <file path=customXml/itemProps1.xml><?xml version="1.0" encoding="utf-8"?>
-<ds:datastoreItem xmlns:ds="http://schemas.openxmlformats.org/officeDocument/2006/customXml" ds:itemID="{CD94F8B5-5FC8-477E-8816-6967CD81D8DC}">
+<ds:datastoreItem xmlns:ds="http://schemas.openxmlformats.org/officeDocument/2006/customXml" ds:itemID="{001BF061-513D-4CCC-A4BA-02138A8F8C93}">
   <ds:schemaRefs>
     <ds:schemaRef ds:uri="http://schemas.openxmlformats.org/officeDocument/2006/bibliography"/>
   </ds:schemaRefs>

--- a/E-Portfolio Testing Report.docx
+++ b/E-Portfolio Testing Report.docx
@@ -292,7 +292,7 @@
             </w:rPr>
             <w:fldChar w:fldCharType="separate"/>
           </w:r>
-          <w:hyperlink w:anchor="_Toc25151948" w:history="1">
+          <w:hyperlink w:anchor="_Toc25344638" w:history="1">
             <w:r>
               <w:rPr>
                 <w:rStyle w:val="Hyperlink"/>
@@ -325,7 +325,7 @@
                 <w:noProof/>
                 <w:webHidden/>
               </w:rPr>
-              <w:instrText xml:space="preserve"> PAGEREF _Toc25151948 \h </w:instrText>
+              <w:instrText xml:space="preserve"> PAGEREF _Toc25344638 \h </w:instrText>
             </w:r>
             <w:r>
               <w:rPr>
@@ -371,7 +371,7 @@
               <w:noProof/>
             </w:rPr>
           </w:pPr>
-          <w:hyperlink w:anchor="_Toc25151949" w:history="1">
+          <w:hyperlink w:anchor="_Toc25344639" w:history="1">
             <w:r>
               <w:rPr>
                 <w:rStyle w:val="Hyperlink"/>
@@ -404,7 +404,7 @@
                 <w:noProof/>
                 <w:webHidden/>
               </w:rPr>
-              <w:instrText xml:space="preserve"> PAGEREF _Toc25151949 \h </w:instrText>
+              <w:instrText xml:space="preserve"> PAGEREF _Toc25344639 \h </w:instrText>
             </w:r>
             <w:r>
               <w:rPr>
@@ -450,7 +450,7 @@
               <w:noProof/>
             </w:rPr>
           </w:pPr>
-          <w:hyperlink w:anchor="_Toc25151950" w:history="1">
+          <w:hyperlink w:anchor="_Toc25344640" w:history="1">
             <w:r>
               <w:rPr>
                 <w:rStyle w:val="Hyperlink"/>
@@ -483,7 +483,7 @@
                 <w:noProof/>
                 <w:webHidden/>
               </w:rPr>
-              <w:instrText xml:space="preserve"> PAGEREF _Toc25151950 \h </w:instrText>
+              <w:instrText xml:space="preserve"> PAGEREF _Toc25344640 \h </w:instrText>
             </w:r>
             <w:r>
               <w:rPr>
@@ -529,7 +529,7 @@
               <w:noProof/>
             </w:rPr>
           </w:pPr>
-          <w:hyperlink w:anchor="_Toc25151951" w:history="1">
+          <w:hyperlink w:anchor="_Toc25344641" w:history="1">
             <w:r>
               <w:rPr>
                 <w:rStyle w:val="Hyperlink"/>
@@ -562,7 +562,7 @@
                 <w:noProof/>
                 <w:webHidden/>
               </w:rPr>
-              <w:instrText xml:space="preserve"> PAGEREF _Toc25151951 \h </w:instrText>
+              <w:instrText xml:space="preserve"> PAGEREF _Toc25344641 \h </w:instrText>
             </w:r>
             <w:r>
               <w:rPr>
@@ -608,7 +608,7 @@
               <w:noProof/>
             </w:rPr>
           </w:pPr>
-          <w:hyperlink w:anchor="_Toc25151952" w:history="1">
+          <w:hyperlink w:anchor="_Toc25344642" w:history="1">
             <w:r>
               <w:rPr>
                 <w:rStyle w:val="Hyperlink"/>
@@ -641,7 +641,7 @@
                 <w:noProof/>
                 <w:webHidden/>
               </w:rPr>
-              <w:instrText xml:space="preserve"> PAGEREF _Toc25151952 \h </w:instrText>
+              <w:instrText xml:space="preserve"> PAGEREF _Toc25344642 \h </w:instrText>
             </w:r>
             <w:r>
               <w:rPr>
@@ -687,7 +687,7 @@
               <w:noProof/>
             </w:rPr>
           </w:pPr>
-          <w:hyperlink w:anchor="_Toc25151953" w:history="1">
+          <w:hyperlink w:anchor="_Toc25344643" w:history="1">
             <w:r>
               <w:rPr>
                 <w:rStyle w:val="Hyperlink"/>
@@ -720,7 +720,7 @@
                 <w:noProof/>
                 <w:webHidden/>
               </w:rPr>
-              <w:instrText xml:space="preserve"> PAGEREF _Toc25151953 \h </w:instrText>
+              <w:instrText xml:space="preserve"> PAGEREF _Toc25344643 \h </w:instrText>
             </w:r>
             <w:r>
               <w:rPr>
@@ -766,7 +766,7 @@
               <w:noProof/>
             </w:rPr>
           </w:pPr>
-          <w:hyperlink w:anchor="_Toc25151954" w:history="1">
+          <w:hyperlink w:anchor="_Toc25344644" w:history="1">
             <w:r>
               <w:rPr>
                 <w:rStyle w:val="Hyperlink"/>
@@ -799,7 +799,7 @@
                 <w:noProof/>
                 <w:webHidden/>
               </w:rPr>
-              <w:instrText xml:space="preserve"> PAGEREF _Toc25151954 \h </w:instrText>
+              <w:instrText xml:space="preserve"> PAGEREF _Toc25344644 \h </w:instrText>
             </w:r>
             <w:r>
               <w:rPr>
@@ -845,7 +845,7 @@
               <w:noProof/>
             </w:rPr>
           </w:pPr>
-          <w:hyperlink w:anchor="_Toc25151955" w:history="1">
+          <w:hyperlink w:anchor="_Toc25344645" w:history="1">
             <w:r>
               <w:rPr>
                 <w:rStyle w:val="Hyperlink"/>
@@ -878,7 +878,7 @@
                 <w:noProof/>
                 <w:webHidden/>
               </w:rPr>
-              <w:instrText xml:space="preserve"> PAGEREF _Toc25151955 \h </w:instrText>
+              <w:instrText xml:space="preserve"> PAGEREF _Toc25344645 \h </w:instrText>
             </w:r>
             <w:r>
               <w:rPr>
@@ -924,7 +924,7 @@
               <w:noProof/>
             </w:rPr>
           </w:pPr>
-          <w:hyperlink w:anchor="_Toc25151956" w:history="1">
+          <w:hyperlink w:anchor="_Toc25344646" w:history="1">
             <w:r>
               <w:rPr>
                 <w:rStyle w:val="Hyperlink"/>
@@ -957,7 +957,7 @@
                 <w:noProof/>
                 <w:webHidden/>
               </w:rPr>
-              <w:instrText xml:space="preserve"> PAGEREF _Toc25151956 \h </w:instrText>
+              <w:instrText xml:space="preserve"> PAGEREF _Toc25344646 \h </w:instrText>
             </w:r>
             <w:r>
               <w:rPr>
@@ -1003,7 +1003,7 @@
               <w:noProof/>
             </w:rPr>
           </w:pPr>
-          <w:hyperlink w:anchor="_Toc25151957" w:history="1">
+          <w:hyperlink w:anchor="_Toc25344647" w:history="1">
             <w:r>
               <w:rPr>
                 <w:rStyle w:val="Hyperlink"/>
@@ -1036,7 +1036,7 @@
                 <w:noProof/>
                 <w:webHidden/>
               </w:rPr>
-              <w:instrText xml:space="preserve"> PAGEREF _Toc25151957 \h </w:instrText>
+              <w:instrText xml:space="preserve"> PAGEREF _Toc25344647 \h </w:instrText>
             </w:r>
             <w:r>
               <w:rPr>
@@ -1060,6 +1060,164 @@
                 <w:webHidden/>
               </w:rPr>
               <w:t>8</w:t>
+            </w:r>
+            <w:r>
+              <w:rPr>
+                <w:rFonts w:ascii="Century Gothic" w:hAnsi="Century Gothic"/>
+                <w:noProof/>
+                <w:webHidden/>
+              </w:rPr>
+              <w:fldChar w:fldCharType="end"/>
+            </w:r>
+          </w:hyperlink>
+        </w:p>
+        <w:p>
+          <w:pPr>
+            <w:pStyle w:val="TOC2"/>
+            <w:tabs>
+              <w:tab w:val="right" w:leader="dot" w:pos="9016"/>
+            </w:tabs>
+            <w:rPr>
+              <w:rFonts w:ascii="Century Gothic" w:hAnsi="Century Gothic"/>
+              <w:noProof/>
+            </w:rPr>
+          </w:pPr>
+          <w:hyperlink w:anchor="_Toc25344648" w:history="1">
+            <w:r>
+              <w:rPr>
+                <w:rStyle w:val="Hyperlink"/>
+                <w:rFonts w:ascii="Century Gothic" w:hAnsi="Century Gothic" w:cs="Arial"/>
+                <w:b/>
+                <w:bCs/>
+                <w:noProof/>
+              </w:rPr>
+              <w:t>Screenshot of Results</w:t>
+            </w:r>
+            <w:r>
+              <w:rPr>
+                <w:rFonts w:ascii="Century Gothic" w:hAnsi="Century Gothic"/>
+                <w:noProof/>
+                <w:webHidden/>
+              </w:rPr>
+              <w:tab/>
+            </w:r>
+            <w:r>
+              <w:rPr>
+                <w:rFonts w:ascii="Century Gothic" w:hAnsi="Century Gothic"/>
+                <w:noProof/>
+                <w:webHidden/>
+              </w:rPr>
+              <w:fldChar w:fldCharType="begin"/>
+            </w:r>
+            <w:r>
+              <w:rPr>
+                <w:rFonts w:ascii="Century Gothic" w:hAnsi="Century Gothic"/>
+                <w:noProof/>
+                <w:webHidden/>
+              </w:rPr>
+              <w:instrText xml:space="preserve"> PAGEREF _Toc25344648 \h </w:instrText>
+            </w:r>
+            <w:r>
+              <w:rPr>
+                <w:rFonts w:ascii="Century Gothic" w:hAnsi="Century Gothic"/>
+                <w:noProof/>
+                <w:webHidden/>
+              </w:rPr>
+            </w:r>
+            <w:r>
+              <w:rPr>
+                <w:rFonts w:ascii="Century Gothic" w:hAnsi="Century Gothic"/>
+                <w:noProof/>
+                <w:webHidden/>
+              </w:rPr>
+              <w:fldChar w:fldCharType="separate"/>
+            </w:r>
+            <w:r>
+              <w:rPr>
+                <w:rFonts w:ascii="Century Gothic" w:hAnsi="Century Gothic"/>
+                <w:noProof/>
+                <w:webHidden/>
+              </w:rPr>
+              <w:t>8</w:t>
+            </w:r>
+            <w:r>
+              <w:rPr>
+                <w:rFonts w:ascii="Century Gothic" w:hAnsi="Century Gothic"/>
+                <w:noProof/>
+                <w:webHidden/>
+              </w:rPr>
+              <w:fldChar w:fldCharType="end"/>
+            </w:r>
+          </w:hyperlink>
+        </w:p>
+        <w:p>
+          <w:pPr>
+            <w:pStyle w:val="TOC2"/>
+            <w:tabs>
+              <w:tab w:val="right" w:leader="dot" w:pos="9016"/>
+            </w:tabs>
+            <w:rPr>
+              <w:rFonts w:ascii="Century Gothic" w:hAnsi="Century Gothic"/>
+              <w:noProof/>
+            </w:rPr>
+          </w:pPr>
+          <w:hyperlink w:anchor="_Toc25344649" w:history="1">
+            <w:r>
+              <w:rPr>
+                <w:rStyle w:val="Hyperlink"/>
+                <w:rFonts w:ascii="Century Gothic" w:hAnsi="Century Gothic" w:cs="Arial"/>
+                <w:b/>
+                <w:bCs/>
+                <w:noProof/>
+              </w:rPr>
+              <w:t>Failed Test Cases</w:t>
+            </w:r>
+            <w:r>
+              <w:rPr>
+                <w:rFonts w:ascii="Century Gothic" w:hAnsi="Century Gothic"/>
+                <w:noProof/>
+                <w:webHidden/>
+              </w:rPr>
+              <w:tab/>
+            </w:r>
+            <w:r>
+              <w:rPr>
+                <w:rFonts w:ascii="Century Gothic" w:hAnsi="Century Gothic"/>
+                <w:noProof/>
+                <w:webHidden/>
+              </w:rPr>
+              <w:fldChar w:fldCharType="begin"/>
+            </w:r>
+            <w:r>
+              <w:rPr>
+                <w:rFonts w:ascii="Century Gothic" w:hAnsi="Century Gothic"/>
+                <w:noProof/>
+                <w:webHidden/>
+              </w:rPr>
+              <w:instrText xml:space="preserve"> PAGEREF _Toc25344649 \h </w:instrText>
+            </w:r>
+            <w:r>
+              <w:rPr>
+                <w:rFonts w:ascii="Century Gothic" w:hAnsi="Century Gothic"/>
+                <w:noProof/>
+                <w:webHidden/>
+              </w:rPr>
+            </w:r>
+            <w:r>
+              <w:rPr>
+                <w:rFonts w:ascii="Century Gothic" w:hAnsi="Century Gothic"/>
+                <w:noProof/>
+                <w:webHidden/>
+              </w:rPr>
+              <w:fldChar w:fldCharType="separate"/>
+            </w:r>
+            <w:r>
+              <w:rPr>
+                <w:rFonts w:ascii="Century Gothic" w:hAnsi="Century Gothic"/>
+                <w:noProof/>
+                <w:webHidden/>
+              </w:rPr>
+              <w:t>9</w:t>
             </w:r>
             <w:r>
               <w:rPr>
@@ -1082,7 +1240,7 @@
               <w:noProof/>
             </w:rPr>
           </w:pPr>
-          <w:hyperlink w:anchor="_Toc25151958" w:history="1">
+          <w:hyperlink w:anchor="_Toc25344650" w:history="1">
             <w:r>
               <w:rPr>
                 <w:rStyle w:val="Hyperlink"/>
@@ -1115,7 +1273,7 @@
                 <w:noProof/>
                 <w:webHidden/>
               </w:rPr>
-              <w:instrText xml:space="preserve"> PAGEREF _Toc25151958 \h </w:instrText>
+              <w:instrText xml:space="preserve"> PAGEREF _Toc25344650 \h </w:instrText>
             </w:r>
             <w:r>
               <w:rPr>
@@ -1138,7 +1296,7 @@
                 <w:noProof/>
                 <w:webHidden/>
               </w:rPr>
-              <w:t>9</w:t>
+              <w:t>14</w:t>
             </w:r>
             <w:r>
               <w:rPr>
@@ -1201,7 +1359,7 @@
           <w:color w:val="auto"/>
         </w:rPr>
       </w:pPr>
-      <w:bookmarkStart w:id="0" w:name="_Toc25151948"/>
+      <w:bookmarkStart w:id="0" w:name="_Toc25344638"/>
       <w:r>
         <w:rPr>
           <w:rFonts w:ascii="Arial" w:hAnsi="Arial" w:cs="Arial"/>
@@ -1236,7 +1394,7 @@
           <w:u w:val="single"/>
         </w:rPr>
       </w:pPr>
-      <w:bookmarkStart w:id="1" w:name="_Toc25151949"/>
+      <w:bookmarkStart w:id="1" w:name="_Toc25344639"/>
       <w:r>
         <w:rPr>
           <w:rFonts w:ascii="Arial" w:hAnsi="Arial" w:cs="Arial"/>
@@ -1489,21 +1647,7 @@
               <w:rPr>
                 <w:rFonts w:ascii="Arial" w:hAnsi="Arial" w:cs="Arial"/>
               </w:rPr>
-              <w:t>clicking the “Read More” button for the project “</w:t>
-            </w:r>
-            <w:proofErr w:type="spellStart"/>
-            <w:r>
-              <w:rPr>
-                <w:rFonts w:ascii="Arial" w:hAnsi="Arial" w:cs="Arial"/>
-              </w:rPr>
-              <w:t>BackToGoal</w:t>
-            </w:r>
-            <w:proofErr w:type="spellEnd"/>
-            <w:r>
-              <w:rPr>
-                <w:rFonts w:ascii="Arial" w:hAnsi="Arial" w:cs="Arial"/>
-              </w:rPr>
-              <w:t>”</w:t>
+              <w:t>clicking the “Read More” button for the project “BackToGoal”</w:t>
             </w:r>
             <w:r>
               <w:rPr>
@@ -1515,21 +1659,7 @@
               <w:rPr>
                 <w:rFonts w:ascii="Arial" w:hAnsi="Arial" w:cs="Arial"/>
               </w:rPr>
-              <w:t>will redirect the user to the project details page for “</w:t>
-            </w:r>
-            <w:proofErr w:type="spellStart"/>
-            <w:r>
-              <w:rPr>
-                <w:rFonts w:ascii="Arial" w:hAnsi="Arial" w:cs="Arial"/>
-              </w:rPr>
-              <w:t>BackToGoal</w:t>
-            </w:r>
-            <w:proofErr w:type="spellEnd"/>
-            <w:r>
-              <w:rPr>
-                <w:rFonts w:ascii="Arial" w:hAnsi="Arial" w:cs="Arial"/>
-              </w:rPr>
-              <w:t>”.</w:t>
+              <w:t>will redirect the user to the project details page for “BackToGoal”.</w:t>
             </w:r>
           </w:p>
         </w:tc>
@@ -1554,21 +1684,7 @@
               <w:rPr>
                 <w:rFonts w:ascii="Arial" w:hAnsi="Arial" w:cs="Arial"/>
               </w:rPr>
-              <w:t>Click the “Read More” button for the project “</w:t>
-            </w:r>
-            <w:proofErr w:type="spellStart"/>
-            <w:r>
-              <w:rPr>
-                <w:rFonts w:ascii="Arial" w:hAnsi="Arial" w:cs="Arial"/>
-              </w:rPr>
-              <w:t>BackToGoal</w:t>
-            </w:r>
-            <w:proofErr w:type="spellEnd"/>
-            <w:r>
-              <w:rPr>
-                <w:rFonts w:ascii="Arial" w:hAnsi="Arial" w:cs="Arial"/>
-              </w:rPr>
-              <w:t>”</w:t>
+              <w:t>Click the “Read More” button for the project “BackToGoal”</w:t>
             </w:r>
           </w:p>
         </w:tc>
@@ -1593,21 +1709,7 @@
               <w:rPr>
                 <w:rFonts w:ascii="Arial" w:hAnsi="Arial" w:cs="Arial"/>
               </w:rPr>
-              <w:t>User is redirected to a project details page with the project details for the project “</w:t>
-            </w:r>
-            <w:proofErr w:type="spellStart"/>
-            <w:r>
-              <w:rPr>
-                <w:rFonts w:ascii="Arial" w:hAnsi="Arial" w:cs="Arial"/>
-              </w:rPr>
-              <w:t>BackToGoal</w:t>
-            </w:r>
-            <w:proofErr w:type="spellEnd"/>
-            <w:r>
-              <w:rPr>
-                <w:rFonts w:ascii="Arial" w:hAnsi="Arial" w:cs="Arial"/>
-              </w:rPr>
-              <w:t>”.</w:t>
+              <w:t>User is redirected to a project details page with the project details for the project “BackToGoal”.</w:t>
             </w:r>
           </w:p>
         </w:tc>
@@ -1637,7 +1739,7 @@
           <w:u w:val="single"/>
         </w:rPr>
       </w:pPr>
-      <w:bookmarkStart w:id="2" w:name="_Toc25151950"/>
+      <w:bookmarkStart w:id="2" w:name="_Toc25344640"/>
       <w:r>
         <w:rPr>
           <w:rFonts w:ascii="Arial" w:hAnsi="Arial" w:cs="Arial"/>
@@ -2351,8 +2453,8 @@
           <w:u w:val="single"/>
         </w:rPr>
       </w:pPr>
-      <w:bookmarkStart w:id="3" w:name="_Toc25151951"/>
-      <w:bookmarkStart w:id="4" w:name="_Hlk25068915"/>
+      <w:bookmarkStart w:id="3" w:name="_Hlk25068915"/>
+      <w:bookmarkStart w:id="4" w:name="_Toc25344641"/>
       <w:r>
         <w:rPr>
           <w:rFonts w:ascii="Arial" w:hAnsi="Arial" w:cs="Arial"/>
@@ -2390,7 +2492,7 @@
         </w:rPr>
         <w:t>: Login</w:t>
       </w:r>
-      <w:bookmarkEnd w:id="3"/>
+      <w:bookmarkEnd w:id="4"/>
     </w:p>
     <w:tbl>
       <w:tblPr>
@@ -3507,8 +3609,8 @@
           <w:u w:val="single"/>
         </w:rPr>
       </w:pPr>
-      <w:bookmarkStart w:id="5" w:name="_Toc25151952"/>
-      <w:bookmarkEnd w:id="4"/>
+      <w:bookmarkStart w:id="5" w:name="_Toc25344642"/>
+      <w:bookmarkEnd w:id="3"/>
       <w:r>
         <w:rPr>
           <w:rFonts w:ascii="Arial" w:hAnsi="Arial" w:cs="Arial"/>
@@ -4006,7 +4108,19 @@
               <w:rPr>
                 <w:rFonts w:ascii="Arial" w:hAnsi="Arial" w:cs="Arial"/>
               </w:rPr>
-              <w:t>An error message “Invalid email format” is shown.</w:t>
+              <w:t>An error message “Invalid email format</w:t>
+            </w:r>
+            <w:r>
+              <w:rPr>
+                <w:rFonts w:ascii="Arial" w:hAnsi="Arial" w:cs="Arial"/>
+              </w:rPr>
+              <w:t>.</w:t>
+            </w:r>
+            <w:r>
+              <w:rPr>
+                <w:rFonts w:ascii="Arial" w:hAnsi="Arial" w:cs="Arial"/>
+              </w:rPr>
+              <w:t>” is shown.</w:t>
             </w:r>
           </w:p>
         </w:tc>
@@ -5224,7 +5338,7 @@
           <w:u w:val="single"/>
         </w:rPr>
       </w:pPr>
-      <w:bookmarkStart w:id="6" w:name="_Toc25151953"/>
+      <w:bookmarkStart w:id="6" w:name="_Toc25344643"/>
       <w:r>
         <w:rPr>
           <w:rFonts w:ascii="Arial" w:hAnsi="Arial" w:cs="Arial"/>
@@ -5601,7 +5715,7 @@
           <w:u w:val="single"/>
         </w:rPr>
       </w:pPr>
-      <w:bookmarkStart w:id="7" w:name="_Toc25151954"/>
+      <w:bookmarkStart w:id="7" w:name="_Toc25344644"/>
       <w:r>
         <w:rPr>
           <w:rFonts w:ascii="Arial" w:hAnsi="Arial" w:cs="Arial"/>
@@ -6040,8 +6154,6 @@
               </w:rPr>
               <w:t>School Project</w:t>
             </w:r>
-            <w:bookmarkStart w:id="8" w:name="_GoBack"/>
-            <w:bookmarkEnd w:id="8"/>
             <w:r>
               <w:rPr>
                 <w:rFonts w:ascii="Arial" w:hAnsi="Arial" w:cs="Arial"/>
@@ -6076,7 +6188,7 @@
           <w:u w:val="single"/>
         </w:rPr>
       </w:pPr>
-      <w:bookmarkStart w:id="9" w:name="_Toc25151955"/>
+      <w:bookmarkStart w:id="8" w:name="_Toc25344645"/>
       <w:r>
         <w:rPr>
           <w:rFonts w:ascii="Arial" w:hAnsi="Arial" w:cs="Arial"/>
@@ -6088,6 +6200,337 @@
           <w:u w:val="single"/>
         </w:rPr>
         <w:t>Test Case Scenario 7: Blog Category</w:t>
+      </w:r>
+      <w:bookmarkEnd w:id="8"/>
+    </w:p>
+    <w:tbl>
+      <w:tblPr>
+        <w:tblStyle w:val="TableGrid"/>
+        <w:tblW w:w="0" w:type="auto"/>
+        <w:tblInd w:w="0" w:type="dxa"/>
+        <w:tblLook w:val="04A0" w:firstRow="1" w:lastRow="0" w:firstColumn="1" w:lastColumn="0" w:noHBand="0" w:noVBand="1"/>
+      </w:tblPr>
+      <w:tblGrid>
+        <w:gridCol w:w="1146"/>
+        <w:gridCol w:w="3319"/>
+        <w:gridCol w:w="2400"/>
+        <w:gridCol w:w="2151"/>
+      </w:tblGrid>
+      <w:tr>
+        <w:tc>
+          <w:tcPr>
+            <w:tcW w:w="1146" w:type="dxa"/>
+            <w:tcBorders>
+              <w:top w:val="single" w:sz="4" w:space="0" w:color="auto"/>
+              <w:left w:val="single" w:sz="4" w:space="0" w:color="auto"/>
+              <w:bottom w:val="single" w:sz="4" w:space="0" w:color="auto"/>
+              <w:right w:val="single" w:sz="4" w:space="0" w:color="auto"/>
+            </w:tcBorders>
+            <w:hideMark/>
+          </w:tcPr>
+          <w:p>
+            <w:pPr>
+              <w:rPr>
+                <w:rFonts w:ascii="Arial" w:hAnsi="Arial" w:cs="Arial"/>
+                <w:b/>
+                <w:bCs/>
+              </w:rPr>
+            </w:pPr>
+            <w:r>
+              <w:rPr>
+                <w:rFonts w:ascii="Arial" w:hAnsi="Arial" w:cs="Arial"/>
+                <w:b/>
+                <w:bCs/>
+              </w:rPr>
+              <w:t>Test Scenario</w:t>
+            </w:r>
+          </w:p>
+        </w:tc>
+        <w:tc>
+          <w:tcPr>
+            <w:tcW w:w="3319" w:type="dxa"/>
+            <w:tcBorders>
+              <w:top w:val="single" w:sz="4" w:space="0" w:color="auto"/>
+              <w:left w:val="single" w:sz="4" w:space="0" w:color="auto"/>
+              <w:bottom w:val="single" w:sz="4" w:space="0" w:color="auto"/>
+              <w:right w:val="single" w:sz="4" w:space="0" w:color="auto"/>
+            </w:tcBorders>
+            <w:hideMark/>
+          </w:tcPr>
+          <w:p>
+            <w:pPr>
+              <w:rPr>
+                <w:rFonts w:ascii="Arial" w:hAnsi="Arial" w:cs="Arial"/>
+                <w:b/>
+                <w:bCs/>
+              </w:rPr>
+            </w:pPr>
+            <w:r>
+              <w:rPr>
+                <w:rFonts w:ascii="Arial" w:hAnsi="Arial" w:cs="Arial"/>
+                <w:b/>
+                <w:bCs/>
+              </w:rPr>
+              <w:t>Test Description</w:t>
+            </w:r>
+          </w:p>
+        </w:tc>
+        <w:tc>
+          <w:tcPr>
+            <w:tcW w:w="2400" w:type="dxa"/>
+            <w:tcBorders>
+              <w:top w:val="single" w:sz="4" w:space="0" w:color="auto"/>
+              <w:left w:val="single" w:sz="4" w:space="0" w:color="auto"/>
+              <w:bottom w:val="single" w:sz="4" w:space="0" w:color="auto"/>
+              <w:right w:val="single" w:sz="4" w:space="0" w:color="auto"/>
+            </w:tcBorders>
+            <w:hideMark/>
+          </w:tcPr>
+          <w:p>
+            <w:pPr>
+              <w:rPr>
+                <w:rFonts w:ascii="Arial" w:hAnsi="Arial" w:cs="Arial"/>
+                <w:b/>
+                <w:bCs/>
+              </w:rPr>
+            </w:pPr>
+            <w:r>
+              <w:rPr>
+                <w:rFonts w:ascii="Arial" w:hAnsi="Arial" w:cs="Arial"/>
+                <w:b/>
+                <w:bCs/>
+              </w:rPr>
+              <w:t>Test Values</w:t>
+            </w:r>
+          </w:p>
+        </w:tc>
+        <w:tc>
+          <w:tcPr>
+            <w:tcW w:w="2151" w:type="dxa"/>
+            <w:tcBorders>
+              <w:top w:val="single" w:sz="4" w:space="0" w:color="auto"/>
+              <w:left w:val="single" w:sz="4" w:space="0" w:color="auto"/>
+              <w:bottom w:val="single" w:sz="4" w:space="0" w:color="auto"/>
+              <w:right w:val="single" w:sz="4" w:space="0" w:color="auto"/>
+            </w:tcBorders>
+            <w:hideMark/>
+          </w:tcPr>
+          <w:p>
+            <w:pPr>
+              <w:rPr>
+                <w:rFonts w:ascii="Arial" w:hAnsi="Arial" w:cs="Arial"/>
+                <w:b/>
+                <w:bCs/>
+              </w:rPr>
+            </w:pPr>
+            <w:r>
+              <w:rPr>
+                <w:rFonts w:ascii="Arial" w:hAnsi="Arial" w:cs="Arial"/>
+                <w:b/>
+                <w:bCs/>
+              </w:rPr>
+              <w:t>Expected Outcome</w:t>
+            </w:r>
+          </w:p>
+        </w:tc>
+      </w:tr>
+      <w:tr>
+        <w:tc>
+          <w:tcPr>
+            <w:tcW w:w="1146" w:type="dxa"/>
+            <w:tcBorders>
+              <w:top w:val="single" w:sz="4" w:space="0" w:color="auto"/>
+              <w:left w:val="single" w:sz="4" w:space="0" w:color="auto"/>
+              <w:bottom w:val="single" w:sz="4" w:space="0" w:color="auto"/>
+              <w:right w:val="single" w:sz="4" w:space="0" w:color="auto"/>
+            </w:tcBorders>
+            <w:hideMark/>
+          </w:tcPr>
+          <w:p>
+            <w:pPr>
+              <w:rPr>
+                <w:rFonts w:ascii="Arial" w:hAnsi="Arial" w:cs="Arial"/>
+              </w:rPr>
+            </w:pPr>
+            <w:r>
+              <w:rPr>
+                <w:rFonts w:ascii="Arial" w:hAnsi="Arial" w:cs="Arial"/>
+              </w:rPr>
+              <w:t>7</w:t>
+            </w:r>
+            <w:r>
+              <w:rPr>
+                <w:rFonts w:ascii="Arial" w:hAnsi="Arial" w:cs="Arial"/>
+              </w:rPr>
+              <w:t>.1</w:t>
+            </w:r>
+          </w:p>
+        </w:tc>
+        <w:tc>
+          <w:tcPr>
+            <w:tcW w:w="3319" w:type="dxa"/>
+            <w:tcBorders>
+              <w:top w:val="single" w:sz="4" w:space="0" w:color="auto"/>
+              <w:left w:val="single" w:sz="4" w:space="0" w:color="auto"/>
+              <w:bottom w:val="single" w:sz="4" w:space="0" w:color="auto"/>
+              <w:right w:val="single" w:sz="4" w:space="0" w:color="auto"/>
+            </w:tcBorders>
+            <w:hideMark/>
+          </w:tcPr>
+          <w:p>
+            <w:pPr>
+              <w:rPr>
+                <w:rFonts w:ascii="Arial" w:hAnsi="Arial" w:cs="Arial"/>
+              </w:rPr>
+            </w:pPr>
+            <w:r>
+              <w:rPr>
+                <w:rFonts w:ascii="Arial" w:hAnsi="Arial" w:cs="Arial"/>
+              </w:rPr>
+              <w:t>This is to test</w:t>
+            </w:r>
+            <w:r>
+              <w:rPr>
+                <w:rFonts w:ascii="Arial" w:hAnsi="Arial" w:cs="Arial"/>
+              </w:rPr>
+              <w:t xml:space="preserve"> if clicking on a blog post title at the Blog Category Page would redirect the user to the blog details page for that specific post.</w:t>
+            </w:r>
+          </w:p>
+        </w:tc>
+        <w:tc>
+          <w:tcPr>
+            <w:tcW w:w="2400" w:type="dxa"/>
+            <w:tcBorders>
+              <w:top w:val="single" w:sz="4" w:space="0" w:color="auto"/>
+              <w:left w:val="single" w:sz="4" w:space="0" w:color="auto"/>
+              <w:bottom w:val="single" w:sz="4" w:space="0" w:color="auto"/>
+              <w:right w:val="single" w:sz="4" w:space="0" w:color="auto"/>
+            </w:tcBorders>
+            <w:hideMark/>
+          </w:tcPr>
+          <w:p>
+            <w:pPr>
+              <w:rPr>
+                <w:rFonts w:ascii="Arial" w:hAnsi="Arial" w:cs="Arial"/>
+              </w:rPr>
+            </w:pPr>
+            <w:r>
+              <w:rPr>
+                <w:rFonts w:ascii="Arial" w:hAnsi="Arial" w:cs="Arial"/>
+              </w:rPr>
+              <w:t>At Blog Category:</w:t>
+            </w:r>
+          </w:p>
+          <w:p>
+            <w:pPr>
+              <w:rPr>
+                <w:rFonts w:ascii="Arial" w:hAnsi="Arial" w:cs="Arial"/>
+              </w:rPr>
+            </w:pPr>
+            <w:r>
+              <w:rPr>
+                <w:rFonts w:ascii="Arial" w:hAnsi="Arial" w:cs="Arial"/>
+              </w:rPr>
+              <w:t>Category: “Personal Project”</w:t>
+            </w:r>
+          </w:p>
+          <w:p>
+            <w:pPr>
+              <w:rPr>
+                <w:rFonts w:ascii="Arial" w:hAnsi="Arial" w:cs="Arial"/>
+              </w:rPr>
+            </w:pPr>
+            <w:r>
+              <w:rPr>
+                <w:rFonts w:ascii="Arial" w:hAnsi="Arial" w:cs="Arial"/>
+              </w:rPr>
+              <w:t>Click on “Shopify”</w:t>
+            </w:r>
+          </w:p>
+        </w:tc>
+        <w:tc>
+          <w:tcPr>
+            <w:tcW w:w="2151" w:type="dxa"/>
+            <w:tcBorders>
+              <w:top w:val="single" w:sz="4" w:space="0" w:color="auto"/>
+              <w:left w:val="single" w:sz="4" w:space="0" w:color="auto"/>
+              <w:bottom w:val="single" w:sz="4" w:space="0" w:color="auto"/>
+              <w:right w:val="single" w:sz="4" w:space="0" w:color="auto"/>
+            </w:tcBorders>
+            <w:hideMark/>
+          </w:tcPr>
+          <w:p>
+            <w:pPr>
+              <w:rPr>
+                <w:rFonts w:ascii="Arial" w:hAnsi="Arial" w:cs="Arial"/>
+              </w:rPr>
+            </w:pPr>
+            <w:r>
+              <w:rPr>
+                <w:rFonts w:ascii="Arial" w:hAnsi="Arial" w:cs="Arial"/>
+              </w:rPr>
+              <w:t>Redirected to blog details page for “Shopify”</w:t>
+            </w:r>
+          </w:p>
+        </w:tc>
+      </w:tr>
+    </w:tbl>
+    <w:p>
+      <w:pPr>
+        <w:rPr>
+          <w:rFonts w:ascii="Arial" w:hAnsi="Arial" w:cs="Arial"/>
+          <w:b/>
+          <w:bCs/>
+          <w:u w:val="single"/>
+        </w:rPr>
+      </w:pPr>
+    </w:p>
+    <w:p>
+      <w:pPr>
+        <w:rPr>
+          <w:rFonts w:ascii="Arial" w:hAnsi="Arial" w:cs="Arial"/>
+          <w:b/>
+          <w:bCs/>
+          <w:u w:val="single"/>
+        </w:rPr>
+      </w:pPr>
+      <w:r>
+        <w:rPr>
+          <w:rFonts w:ascii="Arial" w:hAnsi="Arial" w:cs="Arial"/>
+          <w:b/>
+          <w:bCs/>
+          <w:u w:val="single"/>
+        </w:rPr>
+        <w:br w:type="page"/>
+      </w:r>
+    </w:p>
+    <w:p>
+      <w:pPr>
+        <w:pStyle w:val="Heading2"/>
+        <w:spacing w:line="360" w:lineRule="auto"/>
+        <w:rPr>
+          <w:rFonts w:ascii="Arial" w:hAnsi="Arial" w:cs="Arial"/>
+          <w:b/>
+          <w:bCs/>
+          <w:color w:val="auto"/>
+          <w:sz w:val="22"/>
+          <w:szCs w:val="22"/>
+          <w:u w:val="single"/>
+        </w:rPr>
+      </w:pPr>
+      <w:bookmarkStart w:id="9" w:name="_Toc25344646"/>
+      <w:r>
+        <w:rPr>
+          <w:rFonts w:ascii="Arial" w:hAnsi="Arial" w:cs="Arial"/>
+          <w:b/>
+          <w:bCs/>
+          <w:color w:val="auto"/>
+          <w:sz w:val="22"/>
+          <w:szCs w:val="22"/>
+          <w:u w:val="single"/>
+        </w:rPr>
+        <w:lastRenderedPageBreak/>
+        <w:t>Test Case Scenario 8: Comments Feature (Blog Details)</w:t>
       </w:r>
       <w:bookmarkEnd w:id="9"/>
     </w:p>
@@ -6244,7 +6687,7 @@
               <w:rPr>
                 <w:rFonts w:ascii="Arial" w:hAnsi="Arial" w:cs="Arial"/>
               </w:rPr>
-              <w:t>7</w:t>
+              <w:t>8</w:t>
             </w:r>
             <w:r>
               <w:rPr>
@@ -6275,13 +6718,7 @@
               <w:rPr>
                 <w:rFonts w:ascii="Arial" w:hAnsi="Arial" w:cs="Arial"/>
               </w:rPr>
-              <w:t>This is to test</w:t>
-            </w:r>
-            <w:r>
-              <w:rPr>
-                <w:rFonts w:ascii="Arial" w:hAnsi="Arial" w:cs="Arial"/>
-              </w:rPr>
-              <w:t xml:space="preserve"> if clicking on a blog post title at the Blog Category Page would redirect the user to the blog details page for that specific post.</w:t>
+              <w:t>This is to test the comments feature of the blog details page when the user that visits the page is not logged in.</w:t>
             </w:r>
           </w:p>
         </w:tc>
@@ -6306,33 +6743,13 @@
               <w:rPr>
                 <w:rFonts w:ascii="Arial" w:hAnsi="Arial" w:cs="Arial"/>
               </w:rPr>
-              <w:t>At Blog Category:</w:t>
-            </w:r>
-          </w:p>
-          <w:p>
-            <w:pPr>
-              <w:rPr>
-                <w:rFonts w:ascii="Arial" w:hAnsi="Arial" w:cs="Arial"/>
-              </w:rPr>
-            </w:pPr>
-            <w:r>
-              <w:rPr>
-                <w:rFonts w:ascii="Arial" w:hAnsi="Arial" w:cs="Arial"/>
-              </w:rPr>
-              <w:t>Category: “Personal Project”</w:t>
-            </w:r>
-          </w:p>
-          <w:p>
-            <w:pPr>
-              <w:rPr>
-                <w:rFonts w:ascii="Arial" w:hAnsi="Arial" w:cs="Arial"/>
-              </w:rPr>
-            </w:pPr>
-            <w:r>
-              <w:rPr>
-                <w:rFonts w:ascii="Arial" w:hAnsi="Arial" w:cs="Arial"/>
-              </w:rPr>
-              <w:t>Click on “Shopify”</w:t>
+              <w:t>If not logged out c</w:t>
+            </w:r>
+            <w:r>
+              <w:rPr>
+                <w:rFonts w:ascii="Arial" w:hAnsi="Arial" w:cs="Arial"/>
+              </w:rPr>
+              <w:t>lick “Log Out” on the navigation bar.</w:t>
             </w:r>
           </w:p>
         </w:tc>
@@ -6357,7 +6774,536 @@
               <w:rPr>
                 <w:rFonts w:ascii="Arial" w:hAnsi="Arial" w:cs="Arial"/>
               </w:rPr>
-              <w:t>Redirected to blog details page for “Shopify”</w:t>
+              <w:t>An alert dialog “Login to comment” is shown.</w:t>
+            </w:r>
+          </w:p>
+          <w:p>
+            <w:pPr>
+              <w:rPr>
+                <w:rFonts w:ascii="Arial" w:hAnsi="Arial" w:cs="Arial"/>
+              </w:rPr>
+            </w:pPr>
+          </w:p>
+          <w:p>
+            <w:pPr>
+              <w:rPr>
+                <w:rFonts w:ascii="Arial" w:hAnsi="Arial" w:cs="Arial"/>
+              </w:rPr>
+            </w:pPr>
+            <w:r>
+              <w:rPr>
+                <w:rFonts w:ascii="Arial" w:hAnsi="Arial" w:cs="Arial"/>
+              </w:rPr>
+              <w:t>Only comments can be seen</w:t>
+            </w:r>
+          </w:p>
+        </w:tc>
+      </w:tr>
+      <w:tr>
+        <w:tc>
+          <w:tcPr>
+            <w:tcW w:w="1146" w:type="dxa"/>
+            <w:tcBorders>
+              <w:top w:val="single" w:sz="4" w:space="0" w:color="auto"/>
+              <w:left w:val="single" w:sz="4" w:space="0" w:color="auto"/>
+              <w:bottom w:val="single" w:sz="4" w:space="0" w:color="auto"/>
+              <w:right w:val="single" w:sz="4" w:space="0" w:color="auto"/>
+            </w:tcBorders>
+            <w:hideMark/>
+          </w:tcPr>
+          <w:p>
+            <w:pPr>
+              <w:rPr>
+                <w:rFonts w:ascii="Arial" w:hAnsi="Arial" w:cs="Arial"/>
+              </w:rPr>
+            </w:pPr>
+            <w:r>
+              <w:rPr>
+                <w:rFonts w:ascii="Arial" w:hAnsi="Arial" w:cs="Arial"/>
+              </w:rPr>
+              <w:t>8</w:t>
+            </w:r>
+            <w:r>
+              <w:rPr>
+                <w:rFonts w:ascii="Arial" w:hAnsi="Arial" w:cs="Arial"/>
+              </w:rPr>
+              <w:t>.2</w:t>
+            </w:r>
+          </w:p>
+        </w:tc>
+        <w:tc>
+          <w:tcPr>
+            <w:tcW w:w="3319" w:type="dxa"/>
+            <w:tcBorders>
+              <w:top w:val="single" w:sz="4" w:space="0" w:color="auto"/>
+              <w:left w:val="single" w:sz="4" w:space="0" w:color="auto"/>
+              <w:bottom w:val="single" w:sz="4" w:space="0" w:color="auto"/>
+              <w:right w:val="single" w:sz="4" w:space="0" w:color="auto"/>
+            </w:tcBorders>
+            <w:hideMark/>
+          </w:tcPr>
+          <w:p>
+            <w:pPr>
+              <w:rPr>
+                <w:rFonts w:ascii="Arial" w:hAnsi="Arial" w:cs="Arial"/>
+              </w:rPr>
+            </w:pPr>
+            <w:r>
+              <w:rPr>
+                <w:rFonts w:ascii="Arial" w:hAnsi="Arial" w:cs="Arial"/>
+              </w:rPr>
+              <w:t>This is to test the comments feature of the blog details page when the user that visits the page is logged in.</w:t>
+            </w:r>
+          </w:p>
+        </w:tc>
+        <w:tc>
+          <w:tcPr>
+            <w:tcW w:w="2400" w:type="dxa"/>
+            <w:tcBorders>
+              <w:top w:val="single" w:sz="4" w:space="0" w:color="auto"/>
+              <w:left w:val="single" w:sz="4" w:space="0" w:color="auto"/>
+              <w:bottom w:val="single" w:sz="4" w:space="0" w:color="auto"/>
+              <w:right w:val="single" w:sz="4" w:space="0" w:color="auto"/>
+            </w:tcBorders>
+            <w:hideMark/>
+          </w:tcPr>
+          <w:p>
+            <w:pPr>
+              <w:rPr>
+                <w:rFonts w:ascii="Arial" w:hAnsi="Arial" w:cs="Arial"/>
+              </w:rPr>
+            </w:pPr>
+            <w:r>
+              <w:rPr>
+                <w:rFonts w:ascii="Arial" w:hAnsi="Arial" w:cs="Arial"/>
+              </w:rPr>
+              <w:t>At “Home” page</w:t>
+            </w:r>
+          </w:p>
+          <w:p>
+            <w:pPr>
+              <w:rPr>
+                <w:rFonts w:ascii="Arial" w:hAnsi="Arial" w:cs="Arial"/>
+              </w:rPr>
+            </w:pPr>
+            <w:r>
+              <w:rPr>
+                <w:rFonts w:ascii="Arial" w:hAnsi="Arial" w:cs="Arial"/>
+              </w:rPr>
+              <w:t>Click “Login” on the navigation bar</w:t>
+            </w:r>
+          </w:p>
+          <w:p>
+            <w:pPr>
+              <w:rPr>
+                <w:rFonts w:ascii="Arial" w:hAnsi="Arial" w:cs="Arial"/>
+              </w:rPr>
+            </w:pPr>
+          </w:p>
+          <w:p>
+            <w:pPr>
+              <w:rPr>
+                <w:rFonts w:ascii="Arial" w:hAnsi="Arial" w:cs="Arial"/>
+              </w:rPr>
+            </w:pPr>
+            <w:r>
+              <w:rPr>
+                <w:rFonts w:ascii="Arial" w:hAnsi="Arial" w:cs="Arial"/>
+              </w:rPr>
+              <w:t>At “Login” page</w:t>
+            </w:r>
+          </w:p>
+          <w:p>
+            <w:pPr>
+              <w:rPr>
+                <w:rFonts w:ascii="Arial" w:hAnsi="Arial" w:cs="Arial"/>
+              </w:rPr>
+            </w:pPr>
+            <w:r>
+              <w:rPr>
+                <w:rFonts w:ascii="Arial" w:hAnsi="Arial" w:cs="Arial"/>
+              </w:rPr>
+              <w:t>Username: David3</w:t>
+            </w:r>
+          </w:p>
+          <w:p>
+            <w:pPr>
+              <w:rPr>
+                <w:rFonts w:ascii="Arial" w:hAnsi="Arial" w:cs="Arial"/>
+              </w:rPr>
+            </w:pPr>
+            <w:r>
+              <w:rPr>
+                <w:rFonts w:ascii="Arial" w:hAnsi="Arial" w:cs="Arial"/>
+              </w:rPr>
+              <w:t>Password: Cyan30red</w:t>
+            </w:r>
+          </w:p>
+        </w:tc>
+        <w:tc>
+          <w:tcPr>
+            <w:tcW w:w="2151" w:type="dxa"/>
+            <w:tcBorders>
+              <w:top w:val="single" w:sz="4" w:space="0" w:color="auto"/>
+              <w:left w:val="single" w:sz="4" w:space="0" w:color="auto"/>
+              <w:bottom w:val="single" w:sz="4" w:space="0" w:color="auto"/>
+              <w:right w:val="single" w:sz="4" w:space="0" w:color="auto"/>
+            </w:tcBorders>
+            <w:hideMark/>
+          </w:tcPr>
+          <w:p>
+            <w:pPr>
+              <w:rPr>
+                <w:rFonts w:ascii="Arial" w:hAnsi="Arial" w:cs="Arial"/>
+              </w:rPr>
+            </w:pPr>
+            <w:r>
+              <w:rPr>
+                <w:rFonts w:ascii="Arial" w:hAnsi="Arial" w:cs="Arial"/>
+              </w:rPr>
+              <w:t>The user should be able to see the details of the blog post as well as the list of comments below.</w:t>
+            </w:r>
+          </w:p>
+          <w:p>
+            <w:pPr>
+              <w:rPr>
+                <w:rFonts w:ascii="Arial" w:hAnsi="Arial" w:cs="Arial"/>
+              </w:rPr>
+            </w:pPr>
+          </w:p>
+          <w:p>
+            <w:pPr>
+              <w:rPr>
+                <w:rFonts w:ascii="Arial" w:hAnsi="Arial" w:cs="Arial"/>
+              </w:rPr>
+            </w:pPr>
+            <w:r>
+              <w:rPr>
+                <w:rFonts w:ascii="Arial" w:hAnsi="Arial" w:cs="Arial"/>
+              </w:rPr>
+              <w:t>The user would be able to post a comment as well.</w:t>
+            </w:r>
+          </w:p>
+        </w:tc>
+      </w:tr>
+      <w:tr>
+        <w:tc>
+          <w:tcPr>
+            <w:tcW w:w="1146" w:type="dxa"/>
+            <w:tcBorders>
+              <w:top w:val="single" w:sz="4" w:space="0" w:color="auto"/>
+              <w:left w:val="single" w:sz="4" w:space="0" w:color="auto"/>
+              <w:bottom w:val="single" w:sz="4" w:space="0" w:color="auto"/>
+              <w:right w:val="single" w:sz="4" w:space="0" w:color="auto"/>
+            </w:tcBorders>
+            <w:hideMark/>
+          </w:tcPr>
+          <w:p>
+            <w:pPr>
+              <w:rPr>
+                <w:rFonts w:ascii="Arial" w:hAnsi="Arial" w:cs="Arial"/>
+              </w:rPr>
+            </w:pPr>
+            <w:r>
+              <w:rPr>
+                <w:rFonts w:ascii="Arial" w:hAnsi="Arial" w:cs="Arial"/>
+              </w:rPr>
+              <w:t>8</w:t>
+            </w:r>
+            <w:r>
+              <w:rPr>
+                <w:rFonts w:ascii="Arial" w:hAnsi="Arial" w:cs="Arial"/>
+              </w:rPr>
+              <w:t>.3</w:t>
+            </w:r>
+          </w:p>
+        </w:tc>
+        <w:tc>
+          <w:tcPr>
+            <w:tcW w:w="3319" w:type="dxa"/>
+            <w:tcBorders>
+              <w:top w:val="single" w:sz="4" w:space="0" w:color="auto"/>
+              <w:left w:val="single" w:sz="4" w:space="0" w:color="auto"/>
+              <w:bottom w:val="single" w:sz="4" w:space="0" w:color="auto"/>
+              <w:right w:val="single" w:sz="4" w:space="0" w:color="auto"/>
+            </w:tcBorders>
+            <w:hideMark/>
+          </w:tcPr>
+          <w:p>
+            <w:pPr>
+              <w:rPr>
+                <w:rFonts w:ascii="Arial" w:hAnsi="Arial" w:cs="Arial"/>
+              </w:rPr>
+            </w:pPr>
+            <w:r>
+              <w:rPr>
+                <w:rFonts w:ascii="Arial" w:hAnsi="Arial" w:cs="Arial"/>
+              </w:rPr>
+              <w:t xml:space="preserve">This is to test the comments feature of the blog details page when the user who is logged in posts </w:t>
+            </w:r>
+            <w:r>
+              <w:rPr>
+                <w:rFonts w:ascii="Arial" w:hAnsi="Arial" w:cs="Arial"/>
+              </w:rPr>
+              <w:t>a comment with 0 characters.</w:t>
+            </w:r>
+          </w:p>
+        </w:tc>
+        <w:tc>
+          <w:tcPr>
+            <w:tcW w:w="2400" w:type="dxa"/>
+            <w:tcBorders>
+              <w:top w:val="single" w:sz="4" w:space="0" w:color="auto"/>
+              <w:left w:val="single" w:sz="4" w:space="0" w:color="auto"/>
+              <w:bottom w:val="single" w:sz="4" w:space="0" w:color="auto"/>
+              <w:right w:val="single" w:sz="4" w:space="0" w:color="auto"/>
+            </w:tcBorders>
+            <w:hideMark/>
+          </w:tcPr>
+          <w:p>
+            <w:pPr>
+              <w:rPr>
+                <w:rFonts w:ascii="Arial" w:hAnsi="Arial" w:cs="Arial"/>
+              </w:rPr>
+            </w:pPr>
+            <w:r>
+              <w:rPr>
+                <w:rFonts w:ascii="Arial" w:hAnsi="Arial" w:cs="Arial"/>
+              </w:rPr>
+              <w:t>Comment: None</w:t>
+            </w:r>
+          </w:p>
+        </w:tc>
+        <w:tc>
+          <w:tcPr>
+            <w:tcW w:w="2151" w:type="dxa"/>
+            <w:tcBorders>
+              <w:top w:val="single" w:sz="4" w:space="0" w:color="auto"/>
+              <w:left w:val="single" w:sz="4" w:space="0" w:color="auto"/>
+              <w:bottom w:val="single" w:sz="4" w:space="0" w:color="auto"/>
+              <w:right w:val="single" w:sz="4" w:space="0" w:color="auto"/>
+            </w:tcBorders>
+            <w:hideMark/>
+          </w:tcPr>
+          <w:p>
+            <w:pPr>
+              <w:rPr>
+                <w:rFonts w:ascii="Arial" w:hAnsi="Arial" w:cs="Arial"/>
+              </w:rPr>
+            </w:pPr>
+            <w:r>
+              <w:rPr>
+                <w:rFonts w:ascii="Arial" w:hAnsi="Arial" w:cs="Arial"/>
+              </w:rPr>
+              <w:t>An error about the comment being empty is shown.</w:t>
+            </w:r>
+          </w:p>
+        </w:tc>
+      </w:tr>
+      <w:tr>
+        <w:tc>
+          <w:tcPr>
+            <w:tcW w:w="1146" w:type="dxa"/>
+            <w:tcBorders>
+              <w:top w:val="single" w:sz="4" w:space="0" w:color="auto"/>
+              <w:left w:val="single" w:sz="4" w:space="0" w:color="auto"/>
+              <w:bottom w:val="single" w:sz="4" w:space="0" w:color="auto"/>
+              <w:right w:val="single" w:sz="4" w:space="0" w:color="auto"/>
+            </w:tcBorders>
+          </w:tcPr>
+          <w:p>
+            <w:pPr>
+              <w:rPr>
+                <w:rFonts w:ascii="Arial" w:hAnsi="Arial" w:cs="Arial"/>
+              </w:rPr>
+            </w:pPr>
+            <w:r>
+              <w:rPr>
+                <w:rFonts w:ascii="Arial" w:hAnsi="Arial" w:cs="Arial"/>
+              </w:rPr>
+              <w:t>8</w:t>
+            </w:r>
+            <w:r>
+              <w:rPr>
+                <w:rFonts w:ascii="Arial" w:hAnsi="Arial" w:cs="Arial"/>
+              </w:rPr>
+              <w:t>.4</w:t>
+            </w:r>
+          </w:p>
+        </w:tc>
+        <w:tc>
+          <w:tcPr>
+            <w:tcW w:w="3319" w:type="dxa"/>
+            <w:tcBorders>
+              <w:top w:val="single" w:sz="4" w:space="0" w:color="auto"/>
+              <w:left w:val="single" w:sz="4" w:space="0" w:color="auto"/>
+              <w:bottom w:val="single" w:sz="4" w:space="0" w:color="auto"/>
+              <w:right w:val="single" w:sz="4" w:space="0" w:color="auto"/>
+            </w:tcBorders>
+          </w:tcPr>
+          <w:p>
+            <w:pPr>
+              <w:rPr>
+                <w:rFonts w:ascii="Arial" w:hAnsi="Arial" w:cs="Arial"/>
+              </w:rPr>
+            </w:pPr>
+            <w:r>
+              <w:rPr>
+                <w:rFonts w:ascii="Arial" w:hAnsi="Arial" w:cs="Arial"/>
+              </w:rPr>
+              <w:t xml:space="preserve">This is to test the comments feature of the blog details page when the user who is logged in posts a </w:t>
+            </w:r>
+            <w:r>
+              <w:rPr>
+                <w:rFonts w:ascii="Arial" w:hAnsi="Arial" w:cs="Arial"/>
+              </w:rPr>
+              <w:t>comment that has more than 0 characters and less than 2000 characters</w:t>
+            </w:r>
+          </w:p>
+        </w:tc>
+        <w:tc>
+          <w:tcPr>
+            <w:tcW w:w="2400" w:type="dxa"/>
+            <w:tcBorders>
+              <w:top w:val="single" w:sz="4" w:space="0" w:color="auto"/>
+              <w:left w:val="single" w:sz="4" w:space="0" w:color="auto"/>
+              <w:bottom w:val="single" w:sz="4" w:space="0" w:color="auto"/>
+              <w:right w:val="single" w:sz="4" w:space="0" w:color="auto"/>
+            </w:tcBorders>
+          </w:tcPr>
+          <w:p>
+            <w:pPr>
+              <w:rPr>
+                <w:rFonts w:ascii="Arial" w:hAnsi="Arial" w:cs="Arial"/>
+              </w:rPr>
+            </w:pPr>
+            <w:r>
+              <w:rPr>
+                <w:rFonts w:ascii="Arial" w:hAnsi="Arial" w:cs="Arial"/>
+              </w:rPr>
+              <w:t>Comment: This project looks good.</w:t>
+            </w:r>
+          </w:p>
+        </w:tc>
+        <w:tc>
+          <w:tcPr>
+            <w:tcW w:w="2151" w:type="dxa"/>
+            <w:tcBorders>
+              <w:top w:val="single" w:sz="4" w:space="0" w:color="auto"/>
+              <w:left w:val="single" w:sz="4" w:space="0" w:color="auto"/>
+              <w:bottom w:val="single" w:sz="4" w:space="0" w:color="auto"/>
+              <w:right w:val="single" w:sz="4" w:space="0" w:color="auto"/>
+            </w:tcBorders>
+          </w:tcPr>
+          <w:p>
+            <w:pPr>
+              <w:rPr>
+                <w:rFonts w:ascii="Arial" w:hAnsi="Arial" w:cs="Arial"/>
+              </w:rPr>
+            </w:pPr>
+            <w:r>
+              <w:rPr>
+                <w:rFonts w:ascii="Arial" w:hAnsi="Arial" w:cs="Arial"/>
+              </w:rPr>
+              <w:t>Comment is posted and is shown as the latest comment in the list of comments for the blog post.</w:t>
+            </w:r>
+          </w:p>
+        </w:tc>
+      </w:tr>
+      <w:tr>
+        <w:tc>
+          <w:tcPr>
+            <w:tcW w:w="1146" w:type="dxa"/>
+            <w:tcBorders>
+              <w:top w:val="single" w:sz="4" w:space="0" w:color="auto"/>
+              <w:left w:val="single" w:sz="4" w:space="0" w:color="auto"/>
+              <w:bottom w:val="single" w:sz="4" w:space="0" w:color="auto"/>
+              <w:right w:val="single" w:sz="4" w:space="0" w:color="auto"/>
+            </w:tcBorders>
+          </w:tcPr>
+          <w:p>
+            <w:pPr>
+              <w:rPr>
+                <w:rFonts w:ascii="Arial" w:hAnsi="Arial" w:cs="Arial"/>
+              </w:rPr>
+            </w:pPr>
+            <w:r>
+              <w:rPr>
+                <w:rFonts w:ascii="Arial" w:hAnsi="Arial" w:cs="Arial"/>
+              </w:rPr>
+              <w:t>8.5</w:t>
+            </w:r>
+          </w:p>
+        </w:tc>
+        <w:tc>
+          <w:tcPr>
+            <w:tcW w:w="3319" w:type="dxa"/>
+            <w:tcBorders>
+              <w:top w:val="single" w:sz="4" w:space="0" w:color="auto"/>
+              <w:left w:val="single" w:sz="4" w:space="0" w:color="auto"/>
+              <w:bottom w:val="single" w:sz="4" w:space="0" w:color="auto"/>
+              <w:right w:val="single" w:sz="4" w:space="0" w:color="auto"/>
+            </w:tcBorders>
+          </w:tcPr>
+          <w:p>
+            <w:pPr>
+              <w:rPr>
+                <w:rFonts w:ascii="Arial" w:hAnsi="Arial" w:cs="Arial"/>
+              </w:rPr>
+            </w:pPr>
+            <w:r>
+              <w:rPr>
+                <w:rFonts w:ascii="Arial" w:hAnsi="Arial" w:cs="Arial"/>
+              </w:rPr>
+              <w:t>This is to test the limits of the comments feature by posting a comment with more than 2000 characters.</w:t>
+            </w:r>
+          </w:p>
+        </w:tc>
+        <w:tc>
+          <w:tcPr>
+            <w:tcW w:w="2400" w:type="dxa"/>
+            <w:tcBorders>
+              <w:top w:val="single" w:sz="4" w:space="0" w:color="auto"/>
+              <w:left w:val="single" w:sz="4" w:space="0" w:color="auto"/>
+              <w:bottom w:val="single" w:sz="4" w:space="0" w:color="auto"/>
+              <w:right w:val="single" w:sz="4" w:space="0" w:color="auto"/>
+            </w:tcBorders>
+          </w:tcPr>
+          <w:p>
+            <w:pPr>
+              <w:rPr>
+                <w:rFonts w:ascii="Arial" w:hAnsi="Arial" w:cs="Arial"/>
+              </w:rPr>
+            </w:pPr>
+            <w:r>
+              <w:rPr>
+                <w:rFonts w:ascii="Arial" w:hAnsi="Arial" w:cs="Arial"/>
+              </w:rPr>
+              <w:t>Comment: &lt;No space to type 2000 characters here&gt;</w:t>
+            </w:r>
+          </w:p>
+        </w:tc>
+        <w:tc>
+          <w:tcPr>
+            <w:tcW w:w="2151" w:type="dxa"/>
+            <w:tcBorders>
+              <w:top w:val="single" w:sz="4" w:space="0" w:color="auto"/>
+              <w:left w:val="single" w:sz="4" w:space="0" w:color="auto"/>
+              <w:bottom w:val="single" w:sz="4" w:space="0" w:color="auto"/>
+              <w:right w:val="single" w:sz="4" w:space="0" w:color="auto"/>
+            </w:tcBorders>
+          </w:tcPr>
+          <w:p>
+            <w:pPr>
+              <w:rPr>
+                <w:rFonts w:ascii="Arial" w:hAnsi="Arial" w:cs="Arial"/>
+              </w:rPr>
+            </w:pPr>
+            <w:r>
+              <w:rPr>
+                <w:rFonts w:ascii="Arial" w:hAnsi="Arial" w:cs="Arial"/>
+              </w:rPr>
+              <w:t xml:space="preserve">An error about exceeding the character limit for comments is shown. </w:t>
             </w:r>
           </w:p>
         </w:tc>
@@ -6372,22 +7318,219 @@
           <w:u w:val="single"/>
         </w:rPr>
       </w:pPr>
-    </w:p>
-    <w:p>
-      <w:pPr>
+      <w:r>
         <w:rPr>
           <w:rFonts w:ascii="Arial" w:hAnsi="Arial" w:cs="Arial"/>
           <w:b/>
           <w:bCs/>
           <w:u w:val="single"/>
         </w:rPr>
-      </w:pPr>
-      <w:r>
+        <w:br w:type="page"/>
+      </w:r>
+    </w:p>
+    <w:p>
+      <w:pPr>
+        <w:pStyle w:val="Heading1"/>
         <w:rPr>
           <w:rFonts w:ascii="Arial" w:hAnsi="Arial" w:cs="Arial"/>
           <w:b/>
           <w:bCs/>
-          <w:u w:val="single"/>
+          <w:color w:val="auto"/>
+        </w:rPr>
+      </w:pPr>
+      <w:bookmarkStart w:id="10" w:name="_Toc25344647"/>
+      <w:r>
+        <w:rPr>
+          <w:rFonts w:ascii="Arial" w:hAnsi="Arial" w:cs="Arial"/>
+          <w:b/>
+          <w:bCs/>
+          <w:color w:val="auto"/>
+        </w:rPr>
+        <w:lastRenderedPageBreak/>
+        <w:t>Test Results</w:t>
+      </w:r>
+      <w:bookmarkEnd w:id="10"/>
+    </w:p>
+    <w:p>
+      <w:pPr>
+        <w:spacing w:after="0"/>
+        <w:rPr>
+          <w:rFonts w:ascii="Arial" w:hAnsi="Arial" w:cs="Arial"/>
+          <w:sz w:val="24"/>
+          <w:szCs w:val="24"/>
+        </w:rPr>
+      </w:pPr>
+    </w:p>
+    <w:p>
+      <w:pPr>
+        <w:pStyle w:val="Heading2"/>
+        <w:rPr>
+          <w:rFonts w:ascii="Arial" w:hAnsi="Arial" w:cs="Arial"/>
+          <w:b/>
+          <w:bCs/>
+          <w:color w:val="auto"/>
+          <w:sz w:val="28"/>
+          <w:szCs w:val="28"/>
+        </w:rPr>
+      </w:pPr>
+      <w:bookmarkStart w:id="11" w:name="_Toc25344648"/>
+      <w:r>
+        <w:rPr>
+          <w:rFonts w:ascii="Arial" w:hAnsi="Arial" w:cs="Arial"/>
+          <w:b/>
+          <w:bCs/>
+          <w:color w:val="auto"/>
+          <w:sz w:val="28"/>
+          <w:szCs w:val="28"/>
+        </w:rPr>
+        <w:t>Screenshot of Results</w:t>
+      </w:r>
+      <w:bookmarkEnd w:id="11"/>
+    </w:p>
+    <w:p>
+      <w:pPr>
+        <w:spacing w:after="0"/>
+        <w:rPr>
+          <w:rFonts w:ascii="Arial" w:hAnsi="Arial" w:cs="Arial"/>
+          <w:sz w:val="24"/>
+          <w:szCs w:val="24"/>
+        </w:rPr>
+      </w:pPr>
+      <w:r>
+        <w:rPr>
+          <w:noProof/>
+        </w:rPr>
+        <w:drawing>
+          <wp:inline distT="0" distB="0" distL="0" distR="0" wp14:anchorId="05746926" wp14:editId="54CB9CFC">
+            <wp:extent cx="5731510" cy="2918460"/>
+            <wp:effectExtent l="0" t="0" r="2540" b="0"/>
+            <wp:docPr id="2" name="Picture 2"/>
+            <wp:cNvGraphicFramePr>
+              <a:graphicFrameLocks xmlns:a="http://schemas.openxmlformats.org/drawingml/2006/main" noChangeAspect="1"/>
+            </wp:cNvGraphicFramePr>
+            <a:graphic xmlns:a="http://schemas.openxmlformats.org/drawingml/2006/main">
+              <a:graphicData uri="http://schemas.openxmlformats.org/drawingml/2006/picture">
+                <pic:pic xmlns:pic="http://schemas.openxmlformats.org/drawingml/2006/picture">
+                  <pic:nvPicPr>
+                    <pic:cNvPr id="1" name=""/>
+                    <pic:cNvPicPr/>
+                  </pic:nvPicPr>
+                  <pic:blipFill rotWithShape="1">
+                    <a:blip r:embed="rId8"/>
+                    <a:srcRect b="9474"/>
+                    <a:stretch/>
+                  </pic:blipFill>
+                  <pic:spPr bwMode="auto">
+                    <a:xfrm>
+                      <a:off x="0" y="0"/>
+                      <a:ext cx="5731510" cy="2918460"/>
+                    </a:xfrm>
+                    <a:prstGeom prst="rect">
+                      <a:avLst/>
+                    </a:prstGeom>
+                    <a:ln>
+                      <a:noFill/>
+                    </a:ln>
+                    <a:extLst>
+                      <a:ext uri="{53640926-AAD7-44D8-BBD7-CCE9431645EC}">
+                        <a14:shadowObscured xmlns:a14="http://schemas.microsoft.com/office/drawing/2010/main"/>
+                      </a:ext>
+                    </a:extLst>
+                  </pic:spPr>
+                </pic:pic>
+              </a:graphicData>
+            </a:graphic>
+          </wp:inline>
+        </w:drawing>
+      </w:r>
+    </w:p>
+    <w:p>
+      <w:pPr>
+        <w:spacing w:after="0"/>
+        <w:rPr>
+          <w:rFonts w:ascii="Arial" w:hAnsi="Arial" w:cs="Arial"/>
+          <w:sz w:val="24"/>
+          <w:szCs w:val="24"/>
+        </w:rPr>
+      </w:pPr>
+    </w:p>
+    <w:p>
+      <w:pPr>
+        <w:spacing w:after="0"/>
+        <w:rPr>
+          <w:rFonts w:ascii="Arial" w:hAnsi="Arial" w:cs="Arial"/>
+          <w:sz w:val="24"/>
+          <w:szCs w:val="24"/>
+        </w:rPr>
+      </w:pPr>
+      <w:r>
+        <w:rPr>
+          <w:noProof/>
+        </w:rPr>
+        <w:drawing>
+          <wp:inline distT="0" distB="0" distL="0" distR="0" wp14:anchorId="34ACFE82" wp14:editId="3727EF1F">
+            <wp:extent cx="5731510" cy="1244600"/>
+            <wp:effectExtent l="0" t="0" r="2540" b="0"/>
+            <wp:docPr id="3" name="Picture 3"/>
+            <wp:cNvGraphicFramePr>
+              <a:graphicFrameLocks xmlns:a="http://schemas.openxmlformats.org/drawingml/2006/main" noChangeAspect="1"/>
+            </wp:cNvGraphicFramePr>
+            <a:graphic xmlns:a="http://schemas.openxmlformats.org/drawingml/2006/main">
+              <a:graphicData uri="http://schemas.openxmlformats.org/drawingml/2006/picture">
+                <pic:pic xmlns:pic="http://schemas.openxmlformats.org/drawingml/2006/picture">
+                  <pic:nvPicPr>
+                    <pic:cNvPr id="1" name=""/>
+                    <pic:cNvPicPr/>
+                  </pic:nvPicPr>
+                  <pic:blipFill>
+                    <a:blip r:embed="rId9"/>
+                    <a:stretch>
+                      <a:fillRect/>
+                    </a:stretch>
+                  </pic:blipFill>
+                  <pic:spPr>
+                    <a:xfrm>
+                      <a:off x="0" y="0"/>
+                      <a:ext cx="5731510" cy="1244600"/>
+                    </a:xfrm>
+                    <a:prstGeom prst="rect">
+                      <a:avLst/>
+                    </a:prstGeom>
+                  </pic:spPr>
+                </pic:pic>
+              </a:graphicData>
+            </a:graphic>
+          </wp:inline>
+        </w:drawing>
+      </w:r>
+    </w:p>
+    <w:p>
+      <w:pPr>
+        <w:spacing w:after="0"/>
+        <w:rPr>
+          <w:rFonts w:ascii="Arial" w:hAnsi="Arial" w:cs="Arial"/>
+          <w:sz w:val="24"/>
+          <w:szCs w:val="24"/>
+        </w:rPr>
+      </w:pPr>
+    </w:p>
+    <w:p>
+      <w:pPr>
+        <w:rPr>
+          <w:rFonts w:ascii="Arial" w:eastAsiaTheme="majorEastAsia" w:hAnsi="Arial" w:cs="Arial"/>
+          <w:b/>
+          <w:bCs/>
+          <w:sz w:val="28"/>
+          <w:szCs w:val="28"/>
+        </w:rPr>
+      </w:pPr>
+      <w:r>
+        <w:rPr>
+          <w:rFonts w:ascii="Arial" w:hAnsi="Arial" w:cs="Arial"/>
+          <w:b/>
+          <w:bCs/>
+          <w:sz w:val="28"/>
+          <w:szCs w:val="28"/>
         </w:rPr>
         <w:br w:type="page"/>
       </w:r>
@@ -6401,26 +7544,45 @@
           <w:b/>
           <w:bCs/>
           <w:color w:val="auto"/>
-          <w:sz w:val="22"/>
-          <w:szCs w:val="22"/>
-          <w:u w:val="single"/>
+          <w:sz w:val="28"/>
+          <w:szCs w:val="28"/>
         </w:rPr>
       </w:pPr>
-      <w:bookmarkStart w:id="10" w:name="_Toc25151956"/>
+      <w:bookmarkStart w:id="12" w:name="_Toc25344649"/>
       <w:r>
         <w:rPr>
           <w:rFonts w:ascii="Arial" w:hAnsi="Arial" w:cs="Arial"/>
           <w:b/>
           <w:bCs/>
           <w:color w:val="auto"/>
-          <w:sz w:val="22"/>
-          <w:szCs w:val="22"/>
-          <w:u w:val="single"/>
+          <w:sz w:val="28"/>
+          <w:szCs w:val="28"/>
         </w:rPr>
         <w:lastRenderedPageBreak/>
-        <w:t>Test Case Scenario 8: Comments Feature (Blog Details)</w:t>
+        <w:t>Failed Test Cases</w:t>
       </w:r>
-      <w:bookmarkEnd w:id="10"/>
+      <w:bookmarkEnd w:id="12"/>
+    </w:p>
+    <w:p>
+      <w:pPr>
+        <w:pStyle w:val="Heading3"/>
+        <w:spacing w:line="360" w:lineRule="auto"/>
+        <w:rPr>
+          <w:rFonts w:ascii="Arial" w:hAnsi="Arial" w:cs="Arial"/>
+          <w:b/>
+          <w:bCs/>
+          <w:color w:val="auto"/>
+        </w:rPr>
+      </w:pPr>
+      <w:r>
+        <w:rPr>
+          <w:rFonts w:ascii="Arial" w:hAnsi="Arial" w:cs="Arial"/>
+          <w:b/>
+          <w:bCs/>
+          <w:color w:val="auto"/>
+        </w:rPr>
+        <w:t>test_access_project_details</w:t>
+      </w:r>
     </w:p>
     <w:tbl>
       <w:tblPr>
@@ -6563,25 +7725,18 @@
               <w:bottom w:val="single" w:sz="4" w:space="0" w:color="auto"/>
               <w:right w:val="single" w:sz="4" w:space="0" w:color="auto"/>
             </w:tcBorders>
-            <w:hideMark/>
-          </w:tcPr>
-          <w:p>
-            <w:pPr>
-              <w:rPr>
-                <w:rFonts w:ascii="Arial" w:hAnsi="Arial" w:cs="Arial"/>
-              </w:rPr>
-            </w:pPr>
-            <w:r>
-              <w:rPr>
-                <w:rFonts w:ascii="Arial" w:hAnsi="Arial" w:cs="Arial"/>
-              </w:rPr>
-              <w:t>8</w:t>
-            </w:r>
-            <w:r>
-              <w:rPr>
-                <w:rFonts w:ascii="Arial" w:hAnsi="Arial" w:cs="Arial"/>
-              </w:rPr>
-              <w:t>.1</w:t>
+          </w:tcPr>
+          <w:p>
+            <w:pPr>
+              <w:rPr>
+                <w:rFonts w:ascii="Arial" w:hAnsi="Arial" w:cs="Arial"/>
+              </w:rPr>
+            </w:pPr>
+            <w:r>
+              <w:rPr>
+                <w:rFonts w:ascii="Arial" w:hAnsi="Arial" w:cs="Arial"/>
+              </w:rPr>
+              <w:t>1.1</w:t>
             </w:r>
           </w:p>
         </w:tc>
@@ -6594,19 +7749,32 @@
               <w:bottom w:val="single" w:sz="4" w:space="0" w:color="auto"/>
               <w:right w:val="single" w:sz="4" w:space="0" w:color="auto"/>
             </w:tcBorders>
-            <w:hideMark/>
-          </w:tcPr>
-          <w:p>
-            <w:pPr>
-              <w:rPr>
-                <w:rFonts w:ascii="Arial" w:hAnsi="Arial" w:cs="Arial"/>
-              </w:rPr>
-            </w:pPr>
-            <w:r>
-              <w:rPr>
-                <w:rFonts w:ascii="Arial" w:hAnsi="Arial" w:cs="Arial"/>
-              </w:rPr>
-              <w:t>This is to test the comments feature of the blog details page when the user that visits the page is not logged in.</w:t>
+          </w:tcPr>
+          <w:p>
+            <w:pPr>
+              <w:rPr>
+                <w:rFonts w:ascii="Arial" w:hAnsi="Arial" w:cs="Arial"/>
+                <w:b/>
+                <w:bCs/>
+              </w:rPr>
+            </w:pPr>
+            <w:r>
+              <w:rPr>
+                <w:rFonts w:ascii="Arial" w:hAnsi="Arial" w:cs="Arial"/>
+              </w:rPr>
+              <w:t>This is to test</w:t>
+            </w:r>
+            <w:r>
+              <w:rPr>
+                <w:rFonts w:ascii="Arial" w:hAnsi="Arial" w:cs="Arial"/>
+              </w:rPr>
+              <w:t xml:space="preserve"> the projects section of the “Home” page</w:t>
+            </w:r>
+            <w:r>
+              <w:rPr>
+                <w:rFonts w:ascii="Arial" w:hAnsi="Arial" w:cs="Arial"/>
+              </w:rPr>
+              <w:t xml:space="preserve"> if clicking the “Read More” button for the project “BackToGoal” will redirect the user to the project details page for “BackToGoal”.</w:t>
             </w:r>
           </w:p>
         </w:tc>
@@ -6619,25 +7787,20 @@
               <w:bottom w:val="single" w:sz="4" w:space="0" w:color="auto"/>
               <w:right w:val="single" w:sz="4" w:space="0" w:color="auto"/>
             </w:tcBorders>
-            <w:hideMark/>
-          </w:tcPr>
-          <w:p>
-            <w:pPr>
-              <w:rPr>
-                <w:rFonts w:ascii="Arial" w:hAnsi="Arial" w:cs="Arial"/>
-              </w:rPr>
-            </w:pPr>
-            <w:r>
-              <w:rPr>
-                <w:rFonts w:ascii="Arial" w:hAnsi="Arial" w:cs="Arial"/>
-              </w:rPr>
-              <w:t>If not logged out c</w:t>
-            </w:r>
-            <w:r>
-              <w:rPr>
-                <w:rFonts w:ascii="Arial" w:hAnsi="Arial" w:cs="Arial"/>
-              </w:rPr>
-              <w:t>lick “Log Out” on the navigation bar.</w:t>
+          </w:tcPr>
+          <w:p>
+            <w:pPr>
+              <w:rPr>
+                <w:rFonts w:ascii="Arial" w:hAnsi="Arial" w:cs="Arial"/>
+                <w:b/>
+                <w:bCs/>
+              </w:rPr>
+            </w:pPr>
+            <w:r>
+              <w:rPr>
+                <w:rFonts w:ascii="Arial" w:hAnsi="Arial" w:cs="Arial"/>
+              </w:rPr>
+              <w:t>Click the “Read More” button for the project “BackToGoal”</w:t>
             </w:r>
           </w:p>
         </w:tc>
@@ -6650,39 +7813,215 @@
               <w:bottom w:val="single" w:sz="4" w:space="0" w:color="auto"/>
               <w:right w:val="single" w:sz="4" w:space="0" w:color="auto"/>
             </w:tcBorders>
-            <w:hideMark/>
-          </w:tcPr>
-          <w:p>
-            <w:pPr>
-              <w:rPr>
-                <w:rFonts w:ascii="Arial" w:hAnsi="Arial" w:cs="Arial"/>
-              </w:rPr>
-            </w:pPr>
-            <w:r>
-              <w:rPr>
-                <w:rFonts w:ascii="Arial" w:hAnsi="Arial" w:cs="Arial"/>
-              </w:rPr>
-              <w:t>An alert dialog “Login to comment” is shown.</w:t>
-            </w:r>
-          </w:p>
-          <w:p>
-            <w:pPr>
-              <w:rPr>
-                <w:rFonts w:ascii="Arial" w:hAnsi="Arial" w:cs="Arial"/>
-              </w:rPr>
-            </w:pPr>
-          </w:p>
-          <w:p>
-            <w:pPr>
-              <w:rPr>
-                <w:rFonts w:ascii="Arial" w:hAnsi="Arial" w:cs="Arial"/>
-              </w:rPr>
-            </w:pPr>
-            <w:r>
-              <w:rPr>
-                <w:rFonts w:ascii="Arial" w:hAnsi="Arial" w:cs="Arial"/>
-              </w:rPr>
-              <w:t>Only comments can be seen</w:t>
+          </w:tcPr>
+          <w:p>
+            <w:pPr>
+              <w:rPr>
+                <w:rFonts w:ascii="Arial" w:hAnsi="Arial" w:cs="Arial"/>
+                <w:b/>
+                <w:bCs/>
+              </w:rPr>
+            </w:pPr>
+            <w:r>
+              <w:rPr>
+                <w:rFonts w:ascii="Arial" w:hAnsi="Arial" w:cs="Arial"/>
+              </w:rPr>
+              <w:t>User is redirected to a project details page with the project details for the project “BackToGoal”.</w:t>
+            </w:r>
+          </w:p>
+        </w:tc>
+      </w:tr>
+    </w:tbl>
+    <w:p/>
+    <w:p>
+      <w:pPr>
+        <w:rPr>
+          <w:rFonts w:ascii="Arial" w:hAnsi="Arial" w:cs="Arial"/>
+        </w:rPr>
+      </w:pPr>
+      <w:r>
+        <w:rPr>
+          <w:noProof/>
+        </w:rPr>
+        <w:drawing>
+          <wp:inline distT="0" distB="0" distL="0" distR="0" wp14:anchorId="48A4B7D2" wp14:editId="40E3EFC0">
+            <wp:extent cx="5731510" cy="1196340"/>
+            <wp:effectExtent l="0" t="0" r="2540" b="3810"/>
+            <wp:docPr id="8" name="Picture 8"/>
+            <wp:cNvGraphicFramePr>
+              <a:graphicFrameLocks xmlns:a="http://schemas.openxmlformats.org/drawingml/2006/main" noChangeAspect="1"/>
+            </wp:cNvGraphicFramePr>
+            <a:graphic xmlns:a="http://schemas.openxmlformats.org/drawingml/2006/main">
+              <a:graphicData uri="http://schemas.openxmlformats.org/drawingml/2006/picture">
+                <pic:pic xmlns:pic="http://schemas.openxmlformats.org/drawingml/2006/picture">
+                  <pic:nvPicPr>
+                    <pic:cNvPr id="1" name=""/>
+                    <pic:cNvPicPr/>
+                  </pic:nvPicPr>
+                  <pic:blipFill rotWithShape="1">
+                    <a:blip r:embed="rId10"/>
+                    <a:srcRect b="62892"/>
+                    <a:stretch/>
+                  </pic:blipFill>
+                  <pic:spPr bwMode="auto">
+                    <a:xfrm>
+                      <a:off x="0" y="0"/>
+                      <a:ext cx="5731510" cy="1196340"/>
+                    </a:xfrm>
+                    <a:prstGeom prst="rect">
+                      <a:avLst/>
+                    </a:prstGeom>
+                    <a:ln>
+                      <a:noFill/>
+                    </a:ln>
+                    <a:extLst>
+                      <a:ext uri="{53640926-AAD7-44D8-BBD7-CCE9431645EC}">
+                        <a14:shadowObscured xmlns:a14="http://schemas.microsoft.com/office/drawing/2010/main"/>
+                      </a:ext>
+                    </a:extLst>
+                  </pic:spPr>
+                </pic:pic>
+              </a:graphicData>
+            </a:graphic>
+          </wp:inline>
+        </w:drawing>
+      </w:r>
+    </w:p>
+    <w:p>
+      <w:pPr>
+        <w:rPr>
+          <w:rFonts w:ascii="Arial" w:hAnsi="Arial" w:cs="Arial"/>
+        </w:rPr>
+      </w:pPr>
+      <w:r>
+        <w:rPr>
+          <w:rFonts w:ascii="Arial" w:hAnsi="Arial" w:cs="Arial"/>
+        </w:rPr>
+        <w:br w:type="page"/>
+      </w:r>
+    </w:p>
+    <w:tbl>
+      <w:tblPr>
+        <w:tblStyle w:val="TableGrid"/>
+        <w:tblW w:w="0" w:type="auto"/>
+        <w:tblInd w:w="0" w:type="dxa"/>
+        <w:tblLook w:val="04A0" w:firstRow="1" w:lastRow="0" w:firstColumn="1" w:lastColumn="0" w:noHBand="0" w:noVBand="1"/>
+      </w:tblPr>
+      <w:tblGrid>
+        <w:gridCol w:w="1146"/>
+        <w:gridCol w:w="3319"/>
+        <w:gridCol w:w="2400"/>
+        <w:gridCol w:w="2151"/>
+      </w:tblGrid>
+      <w:tr>
+        <w:tc>
+          <w:tcPr>
+            <w:tcW w:w="1146" w:type="dxa"/>
+            <w:tcBorders>
+              <w:top w:val="single" w:sz="4" w:space="0" w:color="auto"/>
+              <w:left w:val="single" w:sz="4" w:space="0" w:color="auto"/>
+              <w:bottom w:val="single" w:sz="4" w:space="0" w:color="auto"/>
+              <w:right w:val="single" w:sz="4" w:space="0" w:color="auto"/>
+            </w:tcBorders>
+          </w:tcPr>
+          <w:p>
+            <w:pPr>
+              <w:rPr>
+                <w:rFonts w:ascii="Arial" w:hAnsi="Arial" w:cs="Arial"/>
+              </w:rPr>
+            </w:pPr>
+            <w:r>
+              <w:rPr>
+                <w:rFonts w:ascii="Arial" w:hAnsi="Arial" w:cs="Arial"/>
+                <w:b/>
+                <w:bCs/>
+              </w:rPr>
+              <w:lastRenderedPageBreak/>
+              <w:t>Test Scenario</w:t>
+            </w:r>
+          </w:p>
+        </w:tc>
+        <w:tc>
+          <w:tcPr>
+            <w:tcW w:w="3319" w:type="dxa"/>
+            <w:tcBorders>
+              <w:top w:val="single" w:sz="4" w:space="0" w:color="auto"/>
+              <w:left w:val="single" w:sz="4" w:space="0" w:color="auto"/>
+              <w:bottom w:val="single" w:sz="4" w:space="0" w:color="auto"/>
+              <w:right w:val="single" w:sz="4" w:space="0" w:color="auto"/>
+            </w:tcBorders>
+          </w:tcPr>
+          <w:p>
+            <w:pPr>
+              <w:rPr>
+                <w:rFonts w:ascii="Arial" w:hAnsi="Arial" w:cs="Arial"/>
+                <w:b/>
+                <w:bCs/>
+              </w:rPr>
+            </w:pPr>
+            <w:r>
+              <w:rPr>
+                <w:rFonts w:ascii="Arial" w:hAnsi="Arial" w:cs="Arial"/>
+                <w:b/>
+                <w:bCs/>
+              </w:rPr>
+              <w:t>Test Description</w:t>
+            </w:r>
+          </w:p>
+        </w:tc>
+        <w:tc>
+          <w:tcPr>
+            <w:tcW w:w="2400" w:type="dxa"/>
+            <w:tcBorders>
+              <w:top w:val="single" w:sz="4" w:space="0" w:color="auto"/>
+              <w:left w:val="single" w:sz="4" w:space="0" w:color="auto"/>
+              <w:bottom w:val="single" w:sz="4" w:space="0" w:color="auto"/>
+              <w:right w:val="single" w:sz="4" w:space="0" w:color="auto"/>
+            </w:tcBorders>
+          </w:tcPr>
+          <w:p>
+            <w:pPr>
+              <w:rPr>
+                <w:rFonts w:ascii="Arial" w:hAnsi="Arial" w:cs="Arial"/>
+                <w:b/>
+                <w:bCs/>
+              </w:rPr>
+            </w:pPr>
+            <w:r>
+              <w:rPr>
+                <w:rFonts w:ascii="Arial" w:hAnsi="Arial" w:cs="Arial"/>
+                <w:b/>
+                <w:bCs/>
+              </w:rPr>
+              <w:t>Test Values</w:t>
+            </w:r>
+          </w:p>
+        </w:tc>
+        <w:tc>
+          <w:tcPr>
+            <w:tcW w:w="2151" w:type="dxa"/>
+            <w:tcBorders>
+              <w:top w:val="single" w:sz="4" w:space="0" w:color="auto"/>
+              <w:left w:val="single" w:sz="4" w:space="0" w:color="auto"/>
+              <w:bottom w:val="single" w:sz="4" w:space="0" w:color="auto"/>
+              <w:right w:val="single" w:sz="4" w:space="0" w:color="auto"/>
+            </w:tcBorders>
+          </w:tcPr>
+          <w:p>
+            <w:pPr>
+              <w:rPr>
+                <w:rFonts w:ascii="Arial" w:hAnsi="Arial" w:cs="Arial"/>
+                <w:b/>
+                <w:bCs/>
+              </w:rPr>
+            </w:pPr>
+            <w:r>
+              <w:rPr>
+                <w:rFonts w:ascii="Arial" w:hAnsi="Arial" w:cs="Arial"/>
+                <w:b/>
+                <w:bCs/>
+              </w:rPr>
+              <w:t>Expected Outcome</w:t>
             </w:r>
           </w:p>
         </w:tc>
@@ -6697,25 +8036,18 @@
               <w:bottom w:val="single" w:sz="4" w:space="0" w:color="auto"/>
               <w:right w:val="single" w:sz="4" w:space="0" w:color="auto"/>
             </w:tcBorders>
-            <w:hideMark/>
-          </w:tcPr>
-          <w:p>
-            <w:pPr>
-              <w:rPr>
-                <w:rFonts w:ascii="Arial" w:hAnsi="Arial" w:cs="Arial"/>
-              </w:rPr>
-            </w:pPr>
-            <w:r>
-              <w:rPr>
-                <w:rFonts w:ascii="Arial" w:hAnsi="Arial" w:cs="Arial"/>
-              </w:rPr>
-              <w:t>8</w:t>
-            </w:r>
-            <w:r>
-              <w:rPr>
-                <w:rFonts w:ascii="Arial" w:hAnsi="Arial" w:cs="Arial"/>
-              </w:rPr>
-              <w:t>.2</w:t>
+          </w:tcPr>
+          <w:p>
+            <w:pPr>
+              <w:rPr>
+                <w:rFonts w:ascii="Arial" w:hAnsi="Arial" w:cs="Arial"/>
+              </w:rPr>
+            </w:pPr>
+            <w:r>
+              <w:rPr>
+                <w:rFonts w:ascii="Arial" w:hAnsi="Arial" w:cs="Arial"/>
+              </w:rPr>
+              <w:t>2.1</w:t>
             </w:r>
           </w:p>
         </w:tc>
@@ -6728,19 +8060,20 @@
               <w:bottom w:val="single" w:sz="4" w:space="0" w:color="auto"/>
               <w:right w:val="single" w:sz="4" w:space="0" w:color="auto"/>
             </w:tcBorders>
-            <w:hideMark/>
-          </w:tcPr>
-          <w:p>
-            <w:pPr>
-              <w:rPr>
-                <w:rFonts w:ascii="Arial" w:hAnsi="Arial" w:cs="Arial"/>
-              </w:rPr>
-            </w:pPr>
-            <w:r>
-              <w:rPr>
-                <w:rFonts w:ascii="Arial" w:hAnsi="Arial" w:cs="Arial"/>
-              </w:rPr>
-              <w:t>This is to test the comments feature of the blog details page when the user that visits the page is logged in.</w:t>
+          </w:tcPr>
+          <w:p>
+            <w:pPr>
+              <w:rPr>
+                <w:rFonts w:ascii="Arial" w:hAnsi="Arial" w:cs="Arial"/>
+                <w:b/>
+                <w:bCs/>
+              </w:rPr>
+            </w:pPr>
+            <w:r>
+              <w:rPr>
+                <w:rFonts w:ascii="Arial" w:hAnsi="Arial" w:cs="Arial"/>
+              </w:rPr>
+              <w:t>This is to test the submission of the contact message form when no input is given.</w:t>
             </w:r>
           </w:p>
         </w:tc>
@@ -6753,78 +8086,46 @@
               <w:bottom w:val="single" w:sz="4" w:space="0" w:color="auto"/>
               <w:right w:val="single" w:sz="4" w:space="0" w:color="auto"/>
             </w:tcBorders>
-            <w:hideMark/>
-          </w:tcPr>
-          <w:p>
-            <w:pPr>
-              <w:rPr>
-                <w:rFonts w:ascii="Arial" w:hAnsi="Arial" w:cs="Arial"/>
-              </w:rPr>
-            </w:pPr>
-            <w:r>
-              <w:rPr>
-                <w:rFonts w:ascii="Arial" w:hAnsi="Arial" w:cs="Arial"/>
-              </w:rPr>
-              <w:t>At “Home” page</w:t>
-            </w:r>
-          </w:p>
-          <w:p>
-            <w:pPr>
-              <w:rPr>
-                <w:rFonts w:ascii="Arial" w:hAnsi="Arial" w:cs="Arial"/>
-              </w:rPr>
-            </w:pPr>
-            <w:r>
-              <w:rPr>
-                <w:rFonts w:ascii="Arial" w:hAnsi="Arial" w:cs="Arial"/>
-              </w:rPr>
-              <w:t>Click “Login” on the navigation bar</w:t>
-            </w:r>
-          </w:p>
-          <w:p>
-            <w:pPr>
-              <w:rPr>
-                <w:rFonts w:ascii="Arial" w:hAnsi="Arial" w:cs="Arial"/>
-              </w:rPr>
-            </w:pPr>
-          </w:p>
-          <w:p>
-            <w:pPr>
-              <w:rPr>
-                <w:rFonts w:ascii="Arial" w:hAnsi="Arial" w:cs="Arial"/>
-              </w:rPr>
-            </w:pPr>
-            <w:r>
-              <w:rPr>
-                <w:rFonts w:ascii="Arial" w:hAnsi="Arial" w:cs="Arial"/>
-              </w:rPr>
-              <w:t>At “Login” page</w:t>
-            </w:r>
-          </w:p>
-          <w:p>
-            <w:pPr>
-              <w:rPr>
-                <w:rFonts w:ascii="Arial" w:hAnsi="Arial" w:cs="Arial"/>
-              </w:rPr>
-            </w:pPr>
-            <w:r>
-              <w:rPr>
-                <w:rFonts w:ascii="Arial" w:hAnsi="Arial" w:cs="Arial"/>
-              </w:rPr>
-              <w:t>Username: David3</w:t>
-            </w:r>
-          </w:p>
-          <w:p>
-            <w:pPr>
-              <w:rPr>
-                <w:rFonts w:ascii="Arial" w:hAnsi="Arial" w:cs="Arial"/>
-              </w:rPr>
-            </w:pPr>
-            <w:r>
-              <w:rPr>
-                <w:rFonts w:ascii="Arial" w:hAnsi="Arial" w:cs="Arial"/>
-              </w:rPr>
-              <w:t>Password: Cyan30red</w:t>
+          </w:tcPr>
+          <w:p>
+            <w:pPr>
+              <w:rPr>
+                <w:rFonts w:ascii="Arial" w:hAnsi="Arial" w:cs="Arial"/>
+              </w:rPr>
+            </w:pPr>
+            <w:r>
+              <w:rPr>
+                <w:rFonts w:ascii="Arial" w:hAnsi="Arial" w:cs="Arial"/>
+              </w:rPr>
+              <w:t>Name: None</w:t>
+            </w:r>
+          </w:p>
+          <w:p>
+            <w:pPr>
+              <w:rPr>
+                <w:rFonts w:ascii="Arial" w:hAnsi="Arial" w:cs="Arial"/>
+              </w:rPr>
+            </w:pPr>
+            <w:r>
+              <w:rPr>
+                <w:rFonts w:ascii="Arial" w:hAnsi="Arial" w:cs="Arial"/>
+              </w:rPr>
+              <w:t>Email: None</w:t>
+            </w:r>
+          </w:p>
+          <w:p>
+            <w:pPr>
+              <w:rPr>
+                <w:rFonts w:ascii="Arial" w:hAnsi="Arial" w:cs="Arial"/>
+                <w:b/>
+                <w:bCs/>
+              </w:rPr>
+            </w:pPr>
+            <w:r>
+              <w:rPr>
+                <w:rFonts w:ascii="Arial" w:hAnsi="Arial" w:cs="Arial"/>
+              </w:rPr>
+              <w:t>Message: None</w:t>
             </w:r>
           </w:p>
         </w:tc>
@@ -6837,361 +8138,20 @@
               <w:bottom w:val="single" w:sz="4" w:space="0" w:color="auto"/>
               <w:right w:val="single" w:sz="4" w:space="0" w:color="auto"/>
             </w:tcBorders>
-            <w:hideMark/>
-          </w:tcPr>
-          <w:p>
-            <w:pPr>
-              <w:rPr>
-                <w:rFonts w:ascii="Arial" w:hAnsi="Arial" w:cs="Arial"/>
-              </w:rPr>
-            </w:pPr>
-            <w:r>
-              <w:rPr>
-                <w:rFonts w:ascii="Arial" w:hAnsi="Arial" w:cs="Arial"/>
-              </w:rPr>
-              <w:t>The user should be able to see the details of the blog post as well as the list of comments below.</w:t>
-            </w:r>
-          </w:p>
-          <w:p>
-            <w:pPr>
-              <w:rPr>
-                <w:rFonts w:ascii="Arial" w:hAnsi="Arial" w:cs="Arial"/>
-              </w:rPr>
-            </w:pPr>
-          </w:p>
-          <w:p>
-            <w:pPr>
-              <w:rPr>
-                <w:rFonts w:ascii="Arial" w:hAnsi="Arial" w:cs="Arial"/>
-              </w:rPr>
-            </w:pPr>
-            <w:r>
-              <w:rPr>
-                <w:rFonts w:ascii="Arial" w:hAnsi="Arial" w:cs="Arial"/>
-              </w:rPr>
-              <w:t>The user would be able to post a comment as well.</w:t>
-            </w:r>
-          </w:p>
-        </w:tc>
-      </w:tr>
-      <w:tr>
-        <w:tc>
-          <w:tcPr>
-            <w:tcW w:w="1146" w:type="dxa"/>
-            <w:tcBorders>
-              <w:top w:val="single" w:sz="4" w:space="0" w:color="auto"/>
-              <w:left w:val="single" w:sz="4" w:space="0" w:color="auto"/>
-              <w:bottom w:val="single" w:sz="4" w:space="0" w:color="auto"/>
-              <w:right w:val="single" w:sz="4" w:space="0" w:color="auto"/>
-            </w:tcBorders>
-            <w:hideMark/>
-          </w:tcPr>
-          <w:p>
-            <w:pPr>
-              <w:rPr>
-                <w:rFonts w:ascii="Arial" w:hAnsi="Arial" w:cs="Arial"/>
-              </w:rPr>
-            </w:pPr>
-            <w:r>
-              <w:rPr>
-                <w:rFonts w:ascii="Arial" w:hAnsi="Arial" w:cs="Arial"/>
-              </w:rPr>
-              <w:t>8</w:t>
-            </w:r>
-            <w:r>
-              <w:rPr>
-                <w:rFonts w:ascii="Arial" w:hAnsi="Arial" w:cs="Arial"/>
-              </w:rPr>
-              <w:t>.3</w:t>
-            </w:r>
-          </w:p>
-        </w:tc>
-        <w:tc>
-          <w:tcPr>
-            <w:tcW w:w="3319" w:type="dxa"/>
-            <w:tcBorders>
-              <w:top w:val="single" w:sz="4" w:space="0" w:color="auto"/>
-              <w:left w:val="single" w:sz="4" w:space="0" w:color="auto"/>
-              <w:bottom w:val="single" w:sz="4" w:space="0" w:color="auto"/>
-              <w:right w:val="single" w:sz="4" w:space="0" w:color="auto"/>
-            </w:tcBorders>
-            <w:hideMark/>
-          </w:tcPr>
-          <w:p>
-            <w:pPr>
-              <w:rPr>
-                <w:rFonts w:ascii="Arial" w:hAnsi="Arial" w:cs="Arial"/>
-              </w:rPr>
-            </w:pPr>
-            <w:r>
-              <w:rPr>
-                <w:rFonts w:ascii="Arial" w:hAnsi="Arial" w:cs="Arial"/>
-              </w:rPr>
-              <w:t xml:space="preserve">This is to test the comments feature of the blog details page when the user who is logged in posts </w:t>
-            </w:r>
-            <w:r>
-              <w:rPr>
-                <w:rFonts w:ascii="Arial" w:hAnsi="Arial" w:cs="Arial"/>
-              </w:rPr>
-              <w:t>a comment with 0 characters.</w:t>
-            </w:r>
-          </w:p>
-        </w:tc>
-        <w:tc>
-          <w:tcPr>
-            <w:tcW w:w="2400" w:type="dxa"/>
-            <w:tcBorders>
-              <w:top w:val="single" w:sz="4" w:space="0" w:color="auto"/>
-              <w:left w:val="single" w:sz="4" w:space="0" w:color="auto"/>
-              <w:bottom w:val="single" w:sz="4" w:space="0" w:color="auto"/>
-              <w:right w:val="single" w:sz="4" w:space="0" w:color="auto"/>
-            </w:tcBorders>
-            <w:hideMark/>
-          </w:tcPr>
-          <w:p>
-            <w:pPr>
-              <w:rPr>
-                <w:rFonts w:ascii="Arial" w:hAnsi="Arial" w:cs="Arial"/>
-              </w:rPr>
-            </w:pPr>
-            <w:r>
-              <w:rPr>
-                <w:rFonts w:ascii="Arial" w:hAnsi="Arial" w:cs="Arial"/>
-              </w:rPr>
-              <w:t>Comment: None</w:t>
-            </w:r>
-          </w:p>
-        </w:tc>
-        <w:tc>
-          <w:tcPr>
-            <w:tcW w:w="2151" w:type="dxa"/>
-            <w:tcBorders>
-              <w:top w:val="single" w:sz="4" w:space="0" w:color="auto"/>
-              <w:left w:val="single" w:sz="4" w:space="0" w:color="auto"/>
-              <w:bottom w:val="single" w:sz="4" w:space="0" w:color="auto"/>
-              <w:right w:val="single" w:sz="4" w:space="0" w:color="auto"/>
-            </w:tcBorders>
-            <w:hideMark/>
-          </w:tcPr>
-          <w:p>
-            <w:pPr>
-              <w:rPr>
-                <w:rFonts w:ascii="Arial" w:hAnsi="Arial" w:cs="Arial"/>
-              </w:rPr>
-            </w:pPr>
-            <w:r>
-              <w:rPr>
-                <w:rFonts w:ascii="Arial" w:hAnsi="Arial" w:cs="Arial"/>
-              </w:rPr>
-              <w:t>An error about the comment being empty is shown.</w:t>
-            </w:r>
-          </w:p>
-        </w:tc>
-      </w:tr>
-      <w:tr>
-        <w:tc>
-          <w:tcPr>
-            <w:tcW w:w="1146" w:type="dxa"/>
-            <w:tcBorders>
-              <w:top w:val="single" w:sz="4" w:space="0" w:color="auto"/>
-              <w:left w:val="single" w:sz="4" w:space="0" w:color="auto"/>
-              <w:bottom w:val="single" w:sz="4" w:space="0" w:color="auto"/>
-              <w:right w:val="single" w:sz="4" w:space="0" w:color="auto"/>
-            </w:tcBorders>
-          </w:tcPr>
-          <w:p>
-            <w:pPr>
-              <w:rPr>
-                <w:rFonts w:ascii="Arial" w:hAnsi="Arial" w:cs="Arial"/>
-              </w:rPr>
-            </w:pPr>
-            <w:r>
-              <w:rPr>
-                <w:rFonts w:ascii="Arial" w:hAnsi="Arial" w:cs="Arial"/>
-              </w:rPr>
-              <w:t>8</w:t>
-            </w:r>
-            <w:r>
-              <w:rPr>
-                <w:rFonts w:ascii="Arial" w:hAnsi="Arial" w:cs="Arial"/>
-              </w:rPr>
-              <w:t>.4</w:t>
-            </w:r>
-          </w:p>
-        </w:tc>
-        <w:tc>
-          <w:tcPr>
-            <w:tcW w:w="3319" w:type="dxa"/>
-            <w:tcBorders>
-              <w:top w:val="single" w:sz="4" w:space="0" w:color="auto"/>
-              <w:left w:val="single" w:sz="4" w:space="0" w:color="auto"/>
-              <w:bottom w:val="single" w:sz="4" w:space="0" w:color="auto"/>
-              <w:right w:val="single" w:sz="4" w:space="0" w:color="auto"/>
-            </w:tcBorders>
-          </w:tcPr>
-          <w:p>
-            <w:pPr>
-              <w:rPr>
-                <w:rFonts w:ascii="Arial" w:hAnsi="Arial" w:cs="Arial"/>
-              </w:rPr>
-            </w:pPr>
-            <w:r>
-              <w:rPr>
-                <w:rFonts w:ascii="Arial" w:hAnsi="Arial" w:cs="Arial"/>
-              </w:rPr>
-              <w:t xml:space="preserve">This is to test the comments feature of the blog details page when the user who is logged in posts a </w:t>
-            </w:r>
-            <w:r>
-              <w:rPr>
-                <w:rFonts w:ascii="Arial" w:hAnsi="Arial" w:cs="Arial"/>
-              </w:rPr>
-              <w:t>comment that has more than 0 characters and less than 2000 characters</w:t>
-            </w:r>
-          </w:p>
-        </w:tc>
-        <w:tc>
-          <w:tcPr>
-            <w:tcW w:w="2400" w:type="dxa"/>
-            <w:tcBorders>
-              <w:top w:val="single" w:sz="4" w:space="0" w:color="auto"/>
-              <w:left w:val="single" w:sz="4" w:space="0" w:color="auto"/>
-              <w:bottom w:val="single" w:sz="4" w:space="0" w:color="auto"/>
-              <w:right w:val="single" w:sz="4" w:space="0" w:color="auto"/>
-            </w:tcBorders>
-          </w:tcPr>
-          <w:p>
-            <w:pPr>
-              <w:rPr>
-                <w:rFonts w:ascii="Arial" w:hAnsi="Arial" w:cs="Arial"/>
-              </w:rPr>
-            </w:pPr>
-            <w:r>
-              <w:rPr>
-                <w:rFonts w:ascii="Arial" w:hAnsi="Arial" w:cs="Arial"/>
-              </w:rPr>
-              <w:t>Comment: This project looks good.</w:t>
-            </w:r>
-          </w:p>
-        </w:tc>
-        <w:tc>
-          <w:tcPr>
-            <w:tcW w:w="2151" w:type="dxa"/>
-            <w:tcBorders>
-              <w:top w:val="single" w:sz="4" w:space="0" w:color="auto"/>
-              <w:left w:val="single" w:sz="4" w:space="0" w:color="auto"/>
-              <w:bottom w:val="single" w:sz="4" w:space="0" w:color="auto"/>
-              <w:right w:val="single" w:sz="4" w:space="0" w:color="auto"/>
-            </w:tcBorders>
-          </w:tcPr>
-          <w:p>
-            <w:pPr>
-              <w:rPr>
-                <w:rFonts w:ascii="Arial" w:hAnsi="Arial" w:cs="Arial"/>
-              </w:rPr>
-            </w:pPr>
-            <w:r>
-              <w:rPr>
-                <w:rFonts w:ascii="Arial" w:hAnsi="Arial" w:cs="Arial"/>
-              </w:rPr>
-              <w:t>Comment is posted and is shown as the latest comment in the list of comments for the blog post.</w:t>
-            </w:r>
-          </w:p>
-        </w:tc>
-      </w:tr>
-      <w:tr>
-        <w:tc>
-          <w:tcPr>
-            <w:tcW w:w="1146" w:type="dxa"/>
-            <w:tcBorders>
-              <w:top w:val="single" w:sz="4" w:space="0" w:color="auto"/>
-              <w:left w:val="single" w:sz="4" w:space="0" w:color="auto"/>
-              <w:bottom w:val="single" w:sz="4" w:space="0" w:color="auto"/>
-              <w:right w:val="single" w:sz="4" w:space="0" w:color="auto"/>
-            </w:tcBorders>
-          </w:tcPr>
-          <w:p>
-            <w:pPr>
-              <w:rPr>
-                <w:rFonts w:ascii="Arial" w:hAnsi="Arial" w:cs="Arial"/>
-              </w:rPr>
-            </w:pPr>
-            <w:r>
-              <w:rPr>
-                <w:rFonts w:ascii="Arial" w:hAnsi="Arial" w:cs="Arial"/>
-              </w:rPr>
-              <w:t>8.5</w:t>
-            </w:r>
-          </w:p>
-        </w:tc>
-        <w:tc>
-          <w:tcPr>
-            <w:tcW w:w="3319" w:type="dxa"/>
-            <w:tcBorders>
-              <w:top w:val="single" w:sz="4" w:space="0" w:color="auto"/>
-              <w:left w:val="single" w:sz="4" w:space="0" w:color="auto"/>
-              <w:bottom w:val="single" w:sz="4" w:space="0" w:color="auto"/>
-              <w:right w:val="single" w:sz="4" w:space="0" w:color="auto"/>
-            </w:tcBorders>
-          </w:tcPr>
-          <w:p>
-            <w:pPr>
-              <w:rPr>
-                <w:rFonts w:ascii="Arial" w:hAnsi="Arial" w:cs="Arial"/>
-              </w:rPr>
-            </w:pPr>
-            <w:r>
-              <w:rPr>
-                <w:rFonts w:ascii="Arial" w:hAnsi="Arial" w:cs="Arial"/>
-              </w:rPr>
-              <w:t>This is to test the limits of the comments feature by posting a comment with more than 2000 characters.</w:t>
-            </w:r>
-          </w:p>
-        </w:tc>
-        <w:tc>
-          <w:tcPr>
-            <w:tcW w:w="2400" w:type="dxa"/>
-            <w:tcBorders>
-              <w:top w:val="single" w:sz="4" w:space="0" w:color="auto"/>
-              <w:left w:val="single" w:sz="4" w:space="0" w:color="auto"/>
-              <w:bottom w:val="single" w:sz="4" w:space="0" w:color="auto"/>
-              <w:right w:val="single" w:sz="4" w:space="0" w:color="auto"/>
-            </w:tcBorders>
-          </w:tcPr>
-          <w:p>
-            <w:pPr>
-              <w:rPr>
-                <w:rFonts w:ascii="Arial" w:hAnsi="Arial" w:cs="Arial"/>
-              </w:rPr>
-            </w:pPr>
-            <w:r>
-              <w:rPr>
-                <w:rFonts w:ascii="Arial" w:hAnsi="Arial" w:cs="Arial"/>
-              </w:rPr>
-              <w:t>Comment: &lt;No space to type 2000 characters here&gt;</w:t>
-            </w:r>
-          </w:p>
-        </w:tc>
-        <w:tc>
-          <w:tcPr>
-            <w:tcW w:w="2151" w:type="dxa"/>
-            <w:tcBorders>
-              <w:top w:val="single" w:sz="4" w:space="0" w:color="auto"/>
-              <w:left w:val="single" w:sz="4" w:space="0" w:color="auto"/>
-              <w:bottom w:val="single" w:sz="4" w:space="0" w:color="auto"/>
-              <w:right w:val="single" w:sz="4" w:space="0" w:color="auto"/>
-            </w:tcBorders>
-          </w:tcPr>
-          <w:p>
-            <w:pPr>
-              <w:rPr>
-                <w:rFonts w:ascii="Arial" w:hAnsi="Arial" w:cs="Arial"/>
-              </w:rPr>
-            </w:pPr>
-            <w:r>
-              <w:rPr>
-                <w:rFonts w:ascii="Arial" w:hAnsi="Arial" w:cs="Arial"/>
-              </w:rPr>
-              <w:t xml:space="preserve">An error about exceeding the character limit for comments is shown. </w:t>
+          </w:tcPr>
+          <w:p>
+            <w:pPr>
+              <w:rPr>
+                <w:rFonts w:ascii="Arial" w:hAnsi="Arial" w:cs="Arial"/>
+                <w:b/>
+                <w:bCs/>
+              </w:rPr>
+            </w:pPr>
+            <w:r>
+              <w:rPr>
+                <w:rFonts w:ascii="Arial" w:hAnsi="Arial" w:cs="Arial"/>
+              </w:rPr>
+              <w:t>Message showing “Please fill up empty” fields should appear.</w:t>
             </w:r>
           </w:p>
         </w:tc>
@@ -7199,51 +8159,11 @@
     </w:tbl>
     <w:p>
       <w:pPr>
+        <w:spacing w:after="0"/>
         <w:rPr>
           <w:rFonts w:ascii="Arial" w:hAnsi="Arial" w:cs="Arial"/>
           <w:b/>
           <w:bCs/>
-          <w:u w:val="single"/>
-        </w:rPr>
-      </w:pPr>
-      <w:r>
-        <w:rPr>
-          <w:rFonts w:ascii="Arial" w:hAnsi="Arial" w:cs="Arial"/>
-          <w:b/>
-          <w:bCs/>
-          <w:u w:val="single"/>
-        </w:rPr>
-        <w:br w:type="page"/>
-      </w:r>
-    </w:p>
-    <w:p>
-      <w:pPr>
-        <w:pStyle w:val="Heading1"/>
-        <w:rPr>
-          <w:rFonts w:ascii="Arial" w:hAnsi="Arial" w:cs="Arial"/>
-          <w:b/>
-          <w:bCs/>
-          <w:color w:val="auto"/>
-        </w:rPr>
-      </w:pPr>
-      <w:bookmarkStart w:id="11" w:name="_Toc25151957"/>
-      <w:r>
-        <w:rPr>
-          <w:rFonts w:ascii="Arial" w:hAnsi="Arial" w:cs="Arial"/>
-          <w:b/>
-          <w:bCs/>
-          <w:color w:val="auto"/>
-        </w:rPr>
-        <w:lastRenderedPageBreak/>
-        <w:t>Test Results</w:t>
-      </w:r>
-      <w:bookmarkEnd w:id="11"/>
-    </w:p>
-    <w:p>
-      <w:pPr>
-        <w:spacing w:after="0"/>
-        <w:rPr>
-          <w:rFonts w:ascii="Arial" w:hAnsi="Arial" w:cs="Arial"/>
           <w:sz w:val="24"/>
           <w:szCs w:val="24"/>
         </w:rPr>
@@ -7254,218 +8174,21 @@
         <w:spacing w:after="0"/>
         <w:rPr>
           <w:rFonts w:ascii="Arial" w:hAnsi="Arial" w:cs="Arial"/>
+          <w:b/>
+          <w:bCs/>
           <w:sz w:val="24"/>
           <w:szCs w:val="24"/>
         </w:rPr>
       </w:pPr>
       <w:r>
         <w:rPr>
-          <w:rFonts w:ascii="Arial" w:hAnsi="Arial" w:cs="Arial"/>
-          <w:sz w:val="24"/>
-          <w:szCs w:val="24"/>
-        </w:rPr>
-        <w:t>Run “</w:t>
-      </w:r>
-      <w:proofErr w:type="spellStart"/>
-      <w:r>
-        <w:rPr>
-          <w:rFonts w:ascii="Arial" w:hAnsi="Arial" w:cs="Arial"/>
-          <w:sz w:val="24"/>
-          <w:szCs w:val="24"/>
-        </w:rPr>
-        <w:t>pytest</w:t>
-      </w:r>
-      <w:proofErr w:type="spellEnd"/>
-      <w:r>
-        <w:rPr>
-          <w:rFonts w:ascii="Arial" w:hAnsi="Arial" w:cs="Arial"/>
-          <w:sz w:val="24"/>
-          <w:szCs w:val="24"/>
-        </w:rPr>
-        <w:t xml:space="preserve"> -v”</w:t>
-      </w:r>
-    </w:p>
-    <w:p>
-      <w:pPr>
-        <w:spacing w:after="0"/>
-        <w:rPr>
-          <w:rFonts w:ascii="Arial" w:hAnsi="Arial" w:cs="Arial"/>
-          <w:sz w:val="24"/>
-          <w:szCs w:val="24"/>
-        </w:rPr>
-      </w:pPr>
-      <w:r>
-        <w:rPr>
-          <w:rFonts w:ascii="Arial" w:hAnsi="Arial" w:cs="Arial"/>
-          <w:sz w:val="24"/>
-          <w:szCs w:val="24"/>
-        </w:rPr>
-        <w:t>Insert screenshot of results here</w:t>
-      </w:r>
-    </w:p>
-    <w:p>
-      <w:pPr>
-        <w:spacing w:after="0"/>
-        <w:rPr>
-          <w:rFonts w:ascii="Arial" w:hAnsi="Arial" w:cs="Arial"/>
-          <w:sz w:val="24"/>
-          <w:szCs w:val="24"/>
-        </w:rPr>
-      </w:pPr>
-      <w:r>
-        <w:rPr>
-          <w:rFonts w:ascii="Arial" w:hAnsi="Arial" w:cs="Arial"/>
-          <w:sz w:val="24"/>
-          <w:szCs w:val="24"/>
-        </w:rPr>
-        <w:t>Justify results (Explain why the test case failed)</w:t>
-      </w:r>
-    </w:p>
-    <w:p>
-      <w:pPr>
-        <w:pStyle w:val="Heading1"/>
-        <w:rPr>
-          <w:rFonts w:ascii="Arial" w:hAnsi="Arial" w:cs="Arial"/>
-          <w:b/>
-          <w:bCs/>
-          <w:color w:val="auto"/>
-        </w:rPr>
-      </w:pPr>
-      <w:r>
-        <w:rPr>
-          <w:rFonts w:ascii="Arial" w:hAnsi="Arial" w:cs="Arial"/>
-        </w:rPr>
-        <w:br w:type="page"/>
-      </w:r>
-      <w:bookmarkStart w:id="12" w:name="_Toc25151958"/>
-      <w:r>
-        <w:rPr>
-          <w:rFonts w:ascii="Arial" w:hAnsi="Arial" w:cs="Arial"/>
-          <w:b/>
-          <w:bCs/>
-          <w:color w:val="auto"/>
-        </w:rPr>
-        <w:lastRenderedPageBreak/>
-        <w:t>Coverage Results</w:t>
-      </w:r>
-      <w:bookmarkEnd w:id="12"/>
-    </w:p>
-    <w:p>
-      <w:pPr>
-        <w:spacing w:after="0"/>
-        <w:rPr>
-          <w:rFonts w:ascii="Arial" w:hAnsi="Arial" w:cs="Arial"/>
-        </w:rPr>
-      </w:pPr>
-    </w:p>
-    <w:p>
-      <w:pPr>
-        <w:spacing w:after="0"/>
-        <w:rPr>
-          <w:rFonts w:ascii="Arial" w:hAnsi="Arial" w:cs="Arial"/>
-        </w:rPr>
-      </w:pPr>
-      <w:r>
-        <w:rPr>
-          <w:rFonts w:ascii="Arial" w:hAnsi="Arial" w:cs="Arial"/>
-        </w:rPr>
-        <w:t>Run “</w:t>
-      </w:r>
-      <w:proofErr w:type="spellStart"/>
-      <w:r>
-        <w:rPr>
-          <w:rFonts w:ascii="Arial" w:hAnsi="Arial" w:cs="Arial"/>
-        </w:rPr>
-        <w:t>pytest</w:t>
-      </w:r>
-      <w:proofErr w:type="spellEnd"/>
-      <w:r>
-        <w:rPr>
-          <w:rFonts w:ascii="Arial" w:hAnsi="Arial" w:cs="Arial"/>
-        </w:rPr>
-        <w:t xml:space="preserve"> --</w:t>
-      </w:r>
-      <w:proofErr w:type="spellStart"/>
-      <w:r>
-        <w:rPr>
-          <w:rFonts w:ascii="Arial" w:hAnsi="Arial" w:cs="Arial"/>
-        </w:rPr>
-        <w:t>cov</w:t>
-      </w:r>
-      <w:proofErr w:type="spellEnd"/>
-      <w:r>
-        <w:rPr>
-          <w:rFonts w:ascii="Arial" w:hAnsi="Arial" w:cs="Arial"/>
-        </w:rPr>
-        <w:t>”</w:t>
-      </w:r>
-    </w:p>
-    <w:p>
-      <w:pPr>
-        <w:spacing w:after="0"/>
-        <w:rPr>
-          <w:rFonts w:ascii="Arial" w:hAnsi="Arial" w:cs="Arial"/>
-        </w:rPr>
-      </w:pPr>
-      <w:r>
-        <w:rPr>
-          <w:rFonts w:ascii="Arial" w:hAnsi="Arial" w:cs="Arial"/>
-        </w:rPr>
-        <w:t>Insert screenshot of coverage test here.</w:t>
-      </w:r>
-    </w:p>
-    <w:p>
-      <w:pPr>
-        <w:spacing w:after="0"/>
-        <w:rPr>
-          <w:rFonts w:ascii="Arial" w:hAnsi="Arial" w:cs="Arial"/>
-        </w:rPr>
-      </w:pPr>
-      <w:r>
-        <w:rPr>
-          <w:rFonts w:ascii="Arial" w:hAnsi="Arial" w:cs="Arial"/>
-        </w:rPr>
-        <w:t>Justify results (Explain why not all code was covered)</w:t>
-      </w:r>
-    </w:p>
-    <w:p>
-      <w:pPr>
-        <w:spacing w:after="0"/>
-        <w:rPr>
-          <w:rFonts w:ascii="Arial" w:hAnsi="Arial" w:cs="Arial"/>
-        </w:rPr>
-      </w:pPr>
-    </w:p>
-    <w:p>
-      <w:pPr>
-        <w:spacing w:after="0"/>
-        <w:rPr>
-          <w:rFonts w:ascii="Arial" w:hAnsi="Arial" w:cs="Arial"/>
-        </w:rPr>
-      </w:pPr>
-      <w:r>
-        <w:rPr>
-          <w:rFonts w:ascii="Arial" w:hAnsi="Arial" w:cs="Arial"/>
-        </w:rPr>
-        <w:t>Current Results (Home + Login)</w:t>
-      </w:r>
-    </w:p>
-    <w:p>
-      <w:pPr>
-        <w:spacing w:after="0"/>
-        <w:rPr>
-          <w:rFonts w:ascii="Arial" w:hAnsi="Arial" w:cs="Arial"/>
-        </w:rPr>
-      </w:pPr>
-      <w:r>
-        <w:rPr>
           <w:noProof/>
         </w:rPr>
         <w:drawing>
-          <wp:inline distT="0" distB="0" distL="0" distR="0" wp14:anchorId="21CB8495" wp14:editId="08B92D05">
-            <wp:extent cx="5731510" cy="3914775"/>
+          <wp:inline distT="0" distB="0" distL="0" distR="0" wp14:anchorId="4D629402" wp14:editId="3BAA5068">
+            <wp:extent cx="5731510" cy="1895475"/>
             <wp:effectExtent l="0" t="0" r="2540" b="9525"/>
-            <wp:docPr id="1" name="Picture 1"/>
+            <wp:docPr id="9" name="Picture 9"/>
             <wp:cNvGraphicFramePr>
               <a:graphicFrameLocks xmlns:a="http://schemas.openxmlformats.org/drawingml/2006/main" noChangeAspect="1"/>
             </wp:cNvGraphicFramePr>
@@ -7477,7 +8200,7 @@
                     <pic:cNvPicPr/>
                   </pic:nvPicPr>
                   <pic:blipFill>
-                    <a:blip r:embed="rId8"/>
+                    <a:blip r:embed="rId11"/>
                     <a:stretch>
                       <a:fillRect/>
                     </a:stretch>
@@ -7485,7 +8208,7 @@
                   <pic:spPr>
                     <a:xfrm>
                       <a:off x="0" y="0"/>
-                      <a:ext cx="5731510" cy="3914775"/>
+                      <a:ext cx="5731510" cy="1895475"/>
                     </a:xfrm>
                     <a:prstGeom prst="rect">
                       <a:avLst/>
@@ -7498,8 +8221,1184 @@
         </w:drawing>
       </w:r>
     </w:p>
+    <w:p>
+      <w:pPr>
+        <w:spacing w:after="0"/>
+        <w:rPr>
+          <w:rFonts w:ascii="Arial" w:hAnsi="Arial" w:cs="Arial"/>
+          <w:b/>
+          <w:bCs/>
+          <w:sz w:val="24"/>
+          <w:szCs w:val="24"/>
+        </w:rPr>
+      </w:pPr>
+    </w:p>
+    <w:p>
+      <w:pPr>
+        <w:rPr>
+          <w:rFonts w:ascii="Arial" w:hAnsi="Arial" w:cs="Arial"/>
+        </w:rPr>
+      </w:pPr>
+      <w:r>
+        <w:rPr>
+          <w:rFonts w:ascii="Arial" w:hAnsi="Arial" w:cs="Arial"/>
+        </w:rPr>
+        <w:t xml:space="preserve">Submit button </w:t>
+      </w:r>
+      <w:r>
+        <w:rPr>
+          <w:rFonts w:ascii="Arial" w:hAnsi="Arial" w:cs="Arial"/>
+        </w:rPr>
+        <w:t>element not clickable</w:t>
+      </w:r>
+      <w:r>
+        <w:rPr>
+          <w:rFonts w:ascii="Arial" w:hAnsi="Arial" w:cs="Arial"/>
+        </w:rPr>
+        <w:t xml:space="preserve"> </w:t>
+      </w:r>
+      <w:r>
+        <w:rPr>
+          <w:rFonts w:ascii="Arial" w:hAnsi="Arial" w:cs="Arial"/>
+        </w:rPr>
+        <w:br w:type="page"/>
+      </w:r>
+    </w:p>
+    <w:tbl>
+      <w:tblPr>
+        <w:tblStyle w:val="TableGrid"/>
+        <w:tblW w:w="0" w:type="auto"/>
+        <w:tblInd w:w="0" w:type="dxa"/>
+        <w:tblLook w:val="04A0" w:firstRow="1" w:lastRow="0" w:firstColumn="1" w:lastColumn="0" w:noHBand="0" w:noVBand="1"/>
+      </w:tblPr>
+      <w:tblGrid>
+        <w:gridCol w:w="1146"/>
+        <w:gridCol w:w="3319"/>
+        <w:gridCol w:w="2400"/>
+        <w:gridCol w:w="2151"/>
+      </w:tblGrid>
+      <w:tr>
+        <w:tc>
+          <w:tcPr>
+            <w:tcW w:w="1146" w:type="dxa"/>
+            <w:tcBorders>
+              <w:top w:val="single" w:sz="4" w:space="0" w:color="auto"/>
+              <w:left w:val="single" w:sz="4" w:space="0" w:color="auto"/>
+              <w:bottom w:val="single" w:sz="4" w:space="0" w:color="auto"/>
+              <w:right w:val="single" w:sz="4" w:space="0" w:color="auto"/>
+            </w:tcBorders>
+          </w:tcPr>
+          <w:p>
+            <w:pPr>
+              <w:rPr>
+                <w:rFonts w:ascii="Arial" w:hAnsi="Arial" w:cs="Arial"/>
+              </w:rPr>
+            </w:pPr>
+            <w:r>
+              <w:rPr>
+                <w:rFonts w:ascii="Arial" w:hAnsi="Arial" w:cs="Arial"/>
+                <w:b/>
+                <w:bCs/>
+              </w:rPr>
+              <w:lastRenderedPageBreak/>
+              <w:t>Test Scenario</w:t>
+            </w:r>
+          </w:p>
+        </w:tc>
+        <w:tc>
+          <w:tcPr>
+            <w:tcW w:w="3319" w:type="dxa"/>
+            <w:tcBorders>
+              <w:top w:val="single" w:sz="4" w:space="0" w:color="auto"/>
+              <w:left w:val="single" w:sz="4" w:space="0" w:color="auto"/>
+              <w:bottom w:val="single" w:sz="4" w:space="0" w:color="auto"/>
+              <w:right w:val="single" w:sz="4" w:space="0" w:color="auto"/>
+            </w:tcBorders>
+          </w:tcPr>
+          <w:p>
+            <w:pPr>
+              <w:rPr>
+                <w:rFonts w:ascii="Arial" w:hAnsi="Arial" w:cs="Arial"/>
+                <w:b/>
+                <w:bCs/>
+              </w:rPr>
+            </w:pPr>
+            <w:r>
+              <w:rPr>
+                <w:rFonts w:ascii="Arial" w:hAnsi="Arial" w:cs="Arial"/>
+                <w:b/>
+                <w:bCs/>
+              </w:rPr>
+              <w:t>Test Description</w:t>
+            </w:r>
+          </w:p>
+        </w:tc>
+        <w:tc>
+          <w:tcPr>
+            <w:tcW w:w="2400" w:type="dxa"/>
+            <w:tcBorders>
+              <w:top w:val="single" w:sz="4" w:space="0" w:color="auto"/>
+              <w:left w:val="single" w:sz="4" w:space="0" w:color="auto"/>
+              <w:bottom w:val="single" w:sz="4" w:space="0" w:color="auto"/>
+              <w:right w:val="single" w:sz="4" w:space="0" w:color="auto"/>
+            </w:tcBorders>
+          </w:tcPr>
+          <w:p>
+            <w:pPr>
+              <w:rPr>
+                <w:rFonts w:ascii="Arial" w:hAnsi="Arial" w:cs="Arial"/>
+                <w:b/>
+                <w:bCs/>
+              </w:rPr>
+            </w:pPr>
+            <w:r>
+              <w:rPr>
+                <w:rFonts w:ascii="Arial" w:hAnsi="Arial" w:cs="Arial"/>
+                <w:b/>
+                <w:bCs/>
+              </w:rPr>
+              <w:t>Test Values</w:t>
+            </w:r>
+          </w:p>
+        </w:tc>
+        <w:tc>
+          <w:tcPr>
+            <w:tcW w:w="2151" w:type="dxa"/>
+            <w:tcBorders>
+              <w:top w:val="single" w:sz="4" w:space="0" w:color="auto"/>
+              <w:left w:val="single" w:sz="4" w:space="0" w:color="auto"/>
+              <w:bottom w:val="single" w:sz="4" w:space="0" w:color="auto"/>
+              <w:right w:val="single" w:sz="4" w:space="0" w:color="auto"/>
+            </w:tcBorders>
+          </w:tcPr>
+          <w:p>
+            <w:pPr>
+              <w:rPr>
+                <w:rFonts w:ascii="Arial" w:hAnsi="Arial" w:cs="Arial"/>
+                <w:b/>
+                <w:bCs/>
+              </w:rPr>
+            </w:pPr>
+            <w:r>
+              <w:rPr>
+                <w:rFonts w:ascii="Arial" w:hAnsi="Arial" w:cs="Arial"/>
+                <w:b/>
+                <w:bCs/>
+              </w:rPr>
+              <w:t>Expected Outcome</w:t>
+            </w:r>
+          </w:p>
+        </w:tc>
+      </w:tr>
+      <w:tr>
+        <w:tc>
+          <w:tcPr>
+            <w:tcW w:w="1146" w:type="dxa"/>
+            <w:tcBorders>
+              <w:top w:val="single" w:sz="4" w:space="0" w:color="auto"/>
+              <w:left w:val="single" w:sz="4" w:space="0" w:color="auto"/>
+              <w:bottom w:val="single" w:sz="4" w:space="0" w:color="auto"/>
+              <w:right w:val="single" w:sz="4" w:space="0" w:color="auto"/>
+            </w:tcBorders>
+          </w:tcPr>
+          <w:p>
+            <w:pPr>
+              <w:rPr>
+                <w:rFonts w:ascii="Arial" w:hAnsi="Arial" w:cs="Arial"/>
+              </w:rPr>
+            </w:pPr>
+            <w:r>
+              <w:rPr>
+                <w:rFonts w:ascii="Arial" w:hAnsi="Arial" w:cs="Arial"/>
+              </w:rPr>
+              <w:t>2.2</w:t>
+            </w:r>
+          </w:p>
+        </w:tc>
+        <w:tc>
+          <w:tcPr>
+            <w:tcW w:w="3319" w:type="dxa"/>
+            <w:tcBorders>
+              <w:top w:val="single" w:sz="4" w:space="0" w:color="auto"/>
+              <w:left w:val="single" w:sz="4" w:space="0" w:color="auto"/>
+              <w:bottom w:val="single" w:sz="4" w:space="0" w:color="auto"/>
+              <w:right w:val="single" w:sz="4" w:space="0" w:color="auto"/>
+            </w:tcBorders>
+          </w:tcPr>
+          <w:p>
+            <w:pPr>
+              <w:rPr>
+                <w:rFonts w:ascii="Arial" w:hAnsi="Arial" w:cs="Arial"/>
+                <w:b/>
+                <w:bCs/>
+              </w:rPr>
+            </w:pPr>
+            <w:r>
+              <w:rPr>
+                <w:rFonts w:ascii="Arial" w:hAnsi="Arial" w:cs="Arial"/>
+              </w:rPr>
+              <w:t>This is to test the</w:t>
+            </w:r>
+            <w:r>
+              <w:rPr>
+                <w:rFonts w:ascii="Arial" w:hAnsi="Arial" w:cs="Arial"/>
+              </w:rPr>
+              <w:t xml:space="preserve"> submission of the</w:t>
+            </w:r>
+            <w:r>
+              <w:rPr>
+                <w:rFonts w:ascii="Arial" w:hAnsi="Arial" w:cs="Arial"/>
+              </w:rPr>
+              <w:t xml:space="preserve"> contact</w:t>
+            </w:r>
+            <w:r>
+              <w:rPr>
+                <w:rFonts w:ascii="Arial" w:hAnsi="Arial" w:cs="Arial"/>
+              </w:rPr>
+              <w:t xml:space="preserve"> message</w:t>
+            </w:r>
+            <w:r>
+              <w:rPr>
+                <w:rFonts w:ascii="Arial" w:hAnsi="Arial" w:cs="Arial"/>
+              </w:rPr>
+              <w:t xml:space="preserve"> form when an invalid email is supplied for the email field.</w:t>
+            </w:r>
+          </w:p>
+        </w:tc>
+        <w:tc>
+          <w:tcPr>
+            <w:tcW w:w="2400" w:type="dxa"/>
+            <w:tcBorders>
+              <w:top w:val="single" w:sz="4" w:space="0" w:color="auto"/>
+              <w:left w:val="single" w:sz="4" w:space="0" w:color="auto"/>
+              <w:bottom w:val="single" w:sz="4" w:space="0" w:color="auto"/>
+              <w:right w:val="single" w:sz="4" w:space="0" w:color="auto"/>
+            </w:tcBorders>
+          </w:tcPr>
+          <w:p>
+            <w:pPr>
+              <w:rPr>
+                <w:rFonts w:ascii="Arial" w:hAnsi="Arial" w:cs="Arial"/>
+              </w:rPr>
+            </w:pPr>
+            <w:r>
+              <w:rPr>
+                <w:rFonts w:ascii="Arial" w:hAnsi="Arial" w:cs="Arial"/>
+              </w:rPr>
+              <w:t>Name: Jack</w:t>
+            </w:r>
+          </w:p>
+          <w:p>
+            <w:pPr>
+              <w:rPr>
+                <w:rFonts w:ascii="Arial" w:hAnsi="Arial" w:cs="Arial"/>
+              </w:rPr>
+            </w:pPr>
+            <w:r>
+              <w:rPr>
+                <w:rFonts w:ascii="Arial" w:hAnsi="Arial" w:cs="Arial"/>
+              </w:rPr>
+              <w:t>Email: jack#mail.com</w:t>
+            </w:r>
+          </w:p>
+          <w:p>
+            <w:pPr>
+              <w:rPr>
+                <w:rFonts w:ascii="Arial" w:hAnsi="Arial" w:cs="Arial"/>
+                <w:b/>
+                <w:bCs/>
+              </w:rPr>
+            </w:pPr>
+            <w:r>
+              <w:rPr>
+                <w:rFonts w:ascii="Arial" w:hAnsi="Arial" w:cs="Arial"/>
+              </w:rPr>
+              <w:t>Message: Hi there!</w:t>
+            </w:r>
+          </w:p>
+        </w:tc>
+        <w:tc>
+          <w:tcPr>
+            <w:tcW w:w="2151" w:type="dxa"/>
+            <w:tcBorders>
+              <w:top w:val="single" w:sz="4" w:space="0" w:color="auto"/>
+              <w:left w:val="single" w:sz="4" w:space="0" w:color="auto"/>
+              <w:bottom w:val="single" w:sz="4" w:space="0" w:color="auto"/>
+              <w:right w:val="single" w:sz="4" w:space="0" w:color="auto"/>
+            </w:tcBorders>
+          </w:tcPr>
+          <w:p>
+            <w:pPr>
+              <w:rPr>
+                <w:rFonts w:ascii="Arial" w:hAnsi="Arial" w:cs="Arial"/>
+                <w:b/>
+                <w:bCs/>
+              </w:rPr>
+            </w:pPr>
+            <w:r>
+              <w:rPr>
+                <w:rFonts w:ascii="Arial" w:hAnsi="Arial" w:cs="Arial"/>
+              </w:rPr>
+              <w:t>Message showing invalid email format should appear.</w:t>
+            </w:r>
+          </w:p>
+        </w:tc>
+      </w:tr>
+    </w:tbl>
+    <w:p>
+      <w:pPr>
+        <w:spacing w:after="0"/>
+        <w:rPr>
+          <w:rFonts w:ascii="Arial" w:hAnsi="Arial" w:cs="Arial"/>
+        </w:rPr>
+      </w:pPr>
+    </w:p>
+    <w:p>
+      <w:pPr>
+        <w:spacing w:after="0"/>
+        <w:rPr>
+          <w:rFonts w:ascii="Arial" w:hAnsi="Arial" w:cs="Arial"/>
+        </w:rPr>
+      </w:pPr>
+      <w:r>
+        <w:rPr>
+          <w:noProof/>
+        </w:rPr>
+        <w:drawing>
+          <wp:inline distT="0" distB="0" distL="0" distR="0" wp14:anchorId="70F5663E" wp14:editId="3EE0F449">
+            <wp:extent cx="5731510" cy="1904365"/>
+            <wp:effectExtent l="0" t="0" r="2540" b="635"/>
+            <wp:docPr id="6" name="Picture 6"/>
+            <wp:cNvGraphicFramePr>
+              <a:graphicFrameLocks xmlns:a="http://schemas.openxmlformats.org/drawingml/2006/main" noChangeAspect="1"/>
+            </wp:cNvGraphicFramePr>
+            <a:graphic xmlns:a="http://schemas.openxmlformats.org/drawingml/2006/main">
+              <a:graphicData uri="http://schemas.openxmlformats.org/drawingml/2006/picture">
+                <pic:pic xmlns:pic="http://schemas.openxmlformats.org/drawingml/2006/picture">
+                  <pic:nvPicPr>
+                    <pic:cNvPr id="1" name=""/>
+                    <pic:cNvPicPr/>
+                  </pic:nvPicPr>
+                  <pic:blipFill>
+                    <a:blip r:embed="rId12"/>
+                    <a:stretch>
+                      <a:fillRect/>
+                    </a:stretch>
+                  </pic:blipFill>
+                  <pic:spPr>
+                    <a:xfrm>
+                      <a:off x="0" y="0"/>
+                      <a:ext cx="5731510" cy="1904365"/>
+                    </a:xfrm>
+                    <a:prstGeom prst="rect">
+                      <a:avLst/>
+                    </a:prstGeom>
+                  </pic:spPr>
+                </pic:pic>
+              </a:graphicData>
+            </a:graphic>
+          </wp:inline>
+        </w:drawing>
+      </w:r>
+    </w:p>
+    <w:p>
+      <w:pPr>
+        <w:spacing w:after="0"/>
+        <w:rPr>
+          <w:rFonts w:ascii="Arial" w:hAnsi="Arial" w:cs="Arial"/>
+        </w:rPr>
+      </w:pPr>
+    </w:p>
+    <w:p>
+      <w:pPr>
+        <w:rPr>
+          <w:rFonts w:ascii="Arial" w:hAnsi="Arial" w:cs="Arial"/>
+        </w:rPr>
+      </w:pPr>
+      <w:r>
+        <w:rPr>
+          <w:rFonts w:ascii="Arial" w:hAnsi="Arial" w:cs="Arial"/>
+        </w:rPr>
+        <w:t>Submit button element not clickable</w:t>
+      </w:r>
+    </w:p>
+    <w:p>
+      <w:pPr>
+        <w:rPr>
+          <w:rFonts w:ascii="Arial" w:hAnsi="Arial" w:cs="Arial"/>
+        </w:rPr>
+      </w:pPr>
+      <w:r>
+        <w:rPr>
+          <w:rFonts w:ascii="Arial" w:hAnsi="Arial" w:cs="Arial"/>
+        </w:rPr>
+        <w:br w:type="page"/>
+      </w:r>
+    </w:p>
+    <w:tbl>
+      <w:tblPr>
+        <w:tblStyle w:val="TableGrid"/>
+        <w:tblW w:w="0" w:type="auto"/>
+        <w:tblInd w:w="0" w:type="dxa"/>
+        <w:tblLook w:val="04A0" w:firstRow="1" w:lastRow="0" w:firstColumn="1" w:lastColumn="0" w:noHBand="0" w:noVBand="1"/>
+      </w:tblPr>
+      <w:tblGrid>
+        <w:gridCol w:w="1146"/>
+        <w:gridCol w:w="3319"/>
+        <w:gridCol w:w="2400"/>
+        <w:gridCol w:w="2151"/>
+      </w:tblGrid>
+      <w:tr>
+        <w:tc>
+          <w:tcPr>
+            <w:tcW w:w="1146" w:type="dxa"/>
+            <w:tcBorders>
+              <w:top w:val="single" w:sz="4" w:space="0" w:color="auto"/>
+              <w:left w:val="single" w:sz="4" w:space="0" w:color="auto"/>
+              <w:bottom w:val="single" w:sz="4" w:space="0" w:color="auto"/>
+              <w:right w:val="single" w:sz="4" w:space="0" w:color="auto"/>
+            </w:tcBorders>
+          </w:tcPr>
+          <w:p>
+            <w:pPr>
+              <w:rPr>
+                <w:rFonts w:ascii="Arial" w:hAnsi="Arial" w:cs="Arial"/>
+              </w:rPr>
+            </w:pPr>
+            <w:r>
+              <w:rPr>
+                <w:rFonts w:ascii="Arial" w:hAnsi="Arial" w:cs="Arial"/>
+                <w:b/>
+                <w:bCs/>
+              </w:rPr>
+              <w:lastRenderedPageBreak/>
+              <w:t>Test Scenario</w:t>
+            </w:r>
+          </w:p>
+        </w:tc>
+        <w:tc>
+          <w:tcPr>
+            <w:tcW w:w="3319" w:type="dxa"/>
+            <w:tcBorders>
+              <w:top w:val="single" w:sz="4" w:space="0" w:color="auto"/>
+              <w:left w:val="single" w:sz="4" w:space="0" w:color="auto"/>
+              <w:bottom w:val="single" w:sz="4" w:space="0" w:color="auto"/>
+              <w:right w:val="single" w:sz="4" w:space="0" w:color="auto"/>
+            </w:tcBorders>
+          </w:tcPr>
+          <w:p>
+            <w:pPr>
+              <w:rPr>
+                <w:rFonts w:ascii="Arial" w:hAnsi="Arial" w:cs="Arial"/>
+                <w:b/>
+                <w:bCs/>
+              </w:rPr>
+            </w:pPr>
+            <w:r>
+              <w:rPr>
+                <w:rFonts w:ascii="Arial" w:hAnsi="Arial" w:cs="Arial"/>
+                <w:b/>
+                <w:bCs/>
+              </w:rPr>
+              <w:t>Test Description</w:t>
+            </w:r>
+          </w:p>
+        </w:tc>
+        <w:tc>
+          <w:tcPr>
+            <w:tcW w:w="2400" w:type="dxa"/>
+            <w:tcBorders>
+              <w:top w:val="single" w:sz="4" w:space="0" w:color="auto"/>
+              <w:left w:val="single" w:sz="4" w:space="0" w:color="auto"/>
+              <w:bottom w:val="single" w:sz="4" w:space="0" w:color="auto"/>
+              <w:right w:val="single" w:sz="4" w:space="0" w:color="auto"/>
+            </w:tcBorders>
+          </w:tcPr>
+          <w:p>
+            <w:pPr>
+              <w:rPr>
+                <w:rFonts w:ascii="Arial" w:hAnsi="Arial" w:cs="Arial"/>
+                <w:b/>
+                <w:bCs/>
+              </w:rPr>
+            </w:pPr>
+            <w:r>
+              <w:rPr>
+                <w:rFonts w:ascii="Arial" w:hAnsi="Arial" w:cs="Arial"/>
+                <w:b/>
+                <w:bCs/>
+              </w:rPr>
+              <w:t>Test Values</w:t>
+            </w:r>
+          </w:p>
+        </w:tc>
+        <w:tc>
+          <w:tcPr>
+            <w:tcW w:w="2151" w:type="dxa"/>
+            <w:tcBorders>
+              <w:top w:val="single" w:sz="4" w:space="0" w:color="auto"/>
+              <w:left w:val="single" w:sz="4" w:space="0" w:color="auto"/>
+              <w:bottom w:val="single" w:sz="4" w:space="0" w:color="auto"/>
+              <w:right w:val="single" w:sz="4" w:space="0" w:color="auto"/>
+            </w:tcBorders>
+          </w:tcPr>
+          <w:p>
+            <w:pPr>
+              <w:rPr>
+                <w:rFonts w:ascii="Arial" w:hAnsi="Arial" w:cs="Arial"/>
+                <w:b/>
+                <w:bCs/>
+              </w:rPr>
+            </w:pPr>
+            <w:r>
+              <w:rPr>
+                <w:rFonts w:ascii="Arial" w:hAnsi="Arial" w:cs="Arial"/>
+                <w:b/>
+                <w:bCs/>
+              </w:rPr>
+              <w:t>Expected Outcome</w:t>
+            </w:r>
+          </w:p>
+        </w:tc>
+      </w:tr>
+      <w:tr>
+        <w:tc>
+          <w:tcPr>
+            <w:tcW w:w="1146" w:type="dxa"/>
+            <w:tcBorders>
+              <w:top w:val="single" w:sz="4" w:space="0" w:color="auto"/>
+              <w:left w:val="single" w:sz="4" w:space="0" w:color="auto"/>
+              <w:bottom w:val="single" w:sz="4" w:space="0" w:color="auto"/>
+              <w:right w:val="single" w:sz="4" w:space="0" w:color="auto"/>
+            </w:tcBorders>
+          </w:tcPr>
+          <w:p>
+            <w:pPr>
+              <w:rPr>
+                <w:rFonts w:ascii="Arial" w:hAnsi="Arial" w:cs="Arial"/>
+              </w:rPr>
+            </w:pPr>
+            <w:r>
+              <w:rPr>
+                <w:rFonts w:ascii="Arial" w:hAnsi="Arial" w:cs="Arial"/>
+              </w:rPr>
+              <w:t>2.3</w:t>
+            </w:r>
+          </w:p>
+        </w:tc>
+        <w:tc>
+          <w:tcPr>
+            <w:tcW w:w="3319" w:type="dxa"/>
+            <w:tcBorders>
+              <w:top w:val="single" w:sz="4" w:space="0" w:color="auto"/>
+              <w:left w:val="single" w:sz="4" w:space="0" w:color="auto"/>
+              <w:bottom w:val="single" w:sz="4" w:space="0" w:color="auto"/>
+              <w:right w:val="single" w:sz="4" w:space="0" w:color="auto"/>
+            </w:tcBorders>
+          </w:tcPr>
+          <w:p>
+            <w:pPr>
+              <w:rPr>
+                <w:rFonts w:ascii="Arial" w:hAnsi="Arial" w:cs="Arial"/>
+                <w:b/>
+                <w:bCs/>
+              </w:rPr>
+            </w:pPr>
+            <w:r>
+              <w:rPr>
+                <w:rFonts w:ascii="Arial" w:hAnsi="Arial" w:cs="Arial"/>
+              </w:rPr>
+              <w:t>This is to test the contact form when input is provided to all fields and that a valid email is supplied for the email field.</w:t>
+            </w:r>
+          </w:p>
+        </w:tc>
+        <w:tc>
+          <w:tcPr>
+            <w:tcW w:w="2400" w:type="dxa"/>
+            <w:tcBorders>
+              <w:top w:val="single" w:sz="4" w:space="0" w:color="auto"/>
+              <w:left w:val="single" w:sz="4" w:space="0" w:color="auto"/>
+              <w:bottom w:val="single" w:sz="4" w:space="0" w:color="auto"/>
+              <w:right w:val="single" w:sz="4" w:space="0" w:color="auto"/>
+            </w:tcBorders>
+          </w:tcPr>
+          <w:p>
+            <w:pPr>
+              <w:rPr>
+                <w:rFonts w:ascii="Arial" w:hAnsi="Arial" w:cs="Arial"/>
+              </w:rPr>
+            </w:pPr>
+            <w:r>
+              <w:rPr>
+                <w:rFonts w:ascii="Arial" w:hAnsi="Arial" w:cs="Arial"/>
+              </w:rPr>
+              <w:t>Name: Ray</w:t>
+            </w:r>
+          </w:p>
+          <w:p>
+            <w:pPr>
+              <w:rPr>
+                <w:rFonts w:ascii="Arial" w:hAnsi="Arial" w:cs="Arial"/>
+              </w:rPr>
+            </w:pPr>
+            <w:r>
+              <w:rPr>
+                <w:rFonts w:ascii="Arial" w:hAnsi="Arial" w:cs="Arial"/>
+              </w:rPr>
+              <w:t xml:space="preserve">Email: </w:t>
+            </w:r>
+            <w:hyperlink r:id="rId13" w:history="1">
+              <w:r>
+                <w:rPr>
+                  <w:rStyle w:val="Hyperlink"/>
+                  <w:rFonts w:ascii="Arial" w:hAnsi="Arial" w:cs="Arial"/>
+                </w:rPr>
+                <w:t>ray@mail.com</w:t>
+              </w:r>
+            </w:hyperlink>
+          </w:p>
+          <w:p>
+            <w:pPr>
+              <w:rPr>
+                <w:rFonts w:ascii="Arial" w:hAnsi="Arial" w:cs="Arial"/>
+              </w:rPr>
+            </w:pPr>
+            <w:r>
+              <w:rPr>
+                <w:rFonts w:ascii="Arial" w:hAnsi="Arial" w:cs="Arial"/>
+              </w:rPr>
+              <w:t>Message: “Hi! Would like to meet up?”</w:t>
+            </w:r>
+          </w:p>
+          <w:p>
+            <w:pPr>
+              <w:rPr>
+                <w:rFonts w:ascii="Arial" w:hAnsi="Arial" w:cs="Arial"/>
+                <w:b/>
+                <w:bCs/>
+              </w:rPr>
+            </w:pPr>
+          </w:p>
+        </w:tc>
+        <w:tc>
+          <w:tcPr>
+            <w:tcW w:w="2151" w:type="dxa"/>
+            <w:tcBorders>
+              <w:top w:val="single" w:sz="4" w:space="0" w:color="auto"/>
+              <w:left w:val="single" w:sz="4" w:space="0" w:color="auto"/>
+              <w:bottom w:val="single" w:sz="4" w:space="0" w:color="auto"/>
+              <w:right w:val="single" w:sz="4" w:space="0" w:color="auto"/>
+            </w:tcBorders>
+          </w:tcPr>
+          <w:p>
+            <w:pPr>
+              <w:rPr>
+                <w:rFonts w:ascii="Arial" w:hAnsi="Arial" w:cs="Arial"/>
+                <w:b/>
+                <w:bCs/>
+              </w:rPr>
+            </w:pPr>
+            <w:r>
+              <w:rPr>
+                <w:rFonts w:ascii="Arial" w:hAnsi="Arial" w:cs="Arial"/>
+              </w:rPr>
+              <w:t>An alert showing that contact message was sent should appear.</w:t>
+            </w:r>
+          </w:p>
+        </w:tc>
+      </w:tr>
+    </w:tbl>
+    <w:p>
+      <w:pPr>
+        <w:spacing w:after="0"/>
+        <w:rPr>
+          <w:rFonts w:ascii="Arial" w:hAnsi="Arial" w:cs="Arial"/>
+          <w:b/>
+          <w:bCs/>
+        </w:rPr>
+      </w:pPr>
+    </w:p>
+    <w:p>
+      <w:pPr>
+        <w:rPr>
+          <w:rFonts w:ascii="Arial" w:hAnsi="Arial" w:cs="Arial"/>
+          <w:b/>
+          <w:bCs/>
+        </w:rPr>
+      </w:pPr>
+      <w:r>
+        <w:rPr>
+          <w:noProof/>
+        </w:rPr>
+        <w:drawing>
+          <wp:inline distT="0" distB="0" distL="0" distR="0" wp14:anchorId="4B27DFCE" wp14:editId="513A7996">
+            <wp:extent cx="5731510" cy="1623695"/>
+            <wp:effectExtent l="0" t="0" r="2540" b="0"/>
+            <wp:docPr id="10" name="Picture 10"/>
+            <wp:cNvGraphicFramePr>
+              <a:graphicFrameLocks xmlns:a="http://schemas.openxmlformats.org/drawingml/2006/main" noChangeAspect="1"/>
+            </wp:cNvGraphicFramePr>
+            <a:graphic xmlns:a="http://schemas.openxmlformats.org/drawingml/2006/main">
+              <a:graphicData uri="http://schemas.openxmlformats.org/drawingml/2006/picture">
+                <pic:pic xmlns:pic="http://schemas.openxmlformats.org/drawingml/2006/picture">
+                  <pic:nvPicPr>
+                    <pic:cNvPr id="1" name=""/>
+                    <pic:cNvPicPr/>
+                  </pic:nvPicPr>
+                  <pic:blipFill>
+                    <a:blip r:embed="rId14"/>
+                    <a:stretch>
+                      <a:fillRect/>
+                    </a:stretch>
+                  </pic:blipFill>
+                  <pic:spPr>
+                    <a:xfrm>
+                      <a:off x="0" y="0"/>
+                      <a:ext cx="5731510" cy="1623695"/>
+                    </a:xfrm>
+                    <a:prstGeom prst="rect">
+                      <a:avLst/>
+                    </a:prstGeom>
+                  </pic:spPr>
+                </pic:pic>
+              </a:graphicData>
+            </a:graphic>
+          </wp:inline>
+        </w:drawing>
+      </w:r>
+    </w:p>
+    <w:p>
+      <w:pPr>
+        <w:rPr>
+          <w:rFonts w:ascii="Arial" w:hAnsi="Arial" w:cs="Arial"/>
+        </w:rPr>
+      </w:pPr>
+      <w:r>
+        <w:rPr>
+          <w:rFonts w:ascii="Arial" w:hAnsi="Arial" w:cs="Arial"/>
+        </w:rPr>
+        <w:t>Submit button not clickable</w:t>
+      </w:r>
+    </w:p>
+    <w:p>
+      <w:pPr>
+        <w:rPr>
+          <w:rFonts w:ascii="Arial" w:hAnsi="Arial" w:cs="Arial"/>
+        </w:rPr>
+      </w:pPr>
+      <w:r>
+        <w:rPr>
+          <w:rFonts w:ascii="Arial" w:hAnsi="Arial" w:cs="Arial"/>
+        </w:rPr>
+        <w:t>Issue with pytest-django configuration where the database I accessed does not have all the records</w:t>
+      </w:r>
+    </w:p>
+    <w:p>
+      <w:pPr>
+        <w:rPr>
+          <w:rFonts w:ascii="Arial" w:hAnsi="Arial" w:cs="Arial"/>
+        </w:rPr>
+      </w:pPr>
+      <w:r>
+        <w:rPr>
+          <w:rFonts w:ascii="Arial" w:hAnsi="Arial" w:cs="Arial"/>
+        </w:rPr>
+        <w:br w:type="page"/>
+      </w:r>
+    </w:p>
+    <w:tbl>
+      <w:tblPr>
+        <w:tblStyle w:val="TableGrid"/>
+        <w:tblW w:w="0" w:type="auto"/>
+        <w:tblInd w:w="0" w:type="dxa"/>
+        <w:tblLook w:val="04A0" w:firstRow="1" w:lastRow="0" w:firstColumn="1" w:lastColumn="0" w:noHBand="0" w:noVBand="1"/>
+      </w:tblPr>
+      <w:tblGrid>
+        <w:gridCol w:w="1146"/>
+        <w:gridCol w:w="3319"/>
+        <w:gridCol w:w="2400"/>
+        <w:gridCol w:w="2151"/>
+      </w:tblGrid>
+      <w:tr>
+        <w:tc>
+          <w:tcPr>
+            <w:tcW w:w="1146" w:type="dxa"/>
+            <w:tcBorders>
+              <w:top w:val="single" w:sz="4" w:space="0" w:color="auto"/>
+              <w:left w:val="single" w:sz="4" w:space="0" w:color="auto"/>
+              <w:bottom w:val="single" w:sz="4" w:space="0" w:color="auto"/>
+              <w:right w:val="single" w:sz="4" w:space="0" w:color="auto"/>
+            </w:tcBorders>
+          </w:tcPr>
+          <w:p>
+            <w:pPr>
+              <w:rPr>
+                <w:rFonts w:ascii="Arial" w:hAnsi="Arial" w:cs="Arial"/>
+              </w:rPr>
+            </w:pPr>
+            <w:r>
+              <w:rPr>
+                <w:rFonts w:ascii="Arial" w:hAnsi="Arial" w:cs="Arial"/>
+                <w:b/>
+                <w:bCs/>
+              </w:rPr>
+              <w:lastRenderedPageBreak/>
+              <w:t>Test Scenario</w:t>
+            </w:r>
+          </w:p>
+        </w:tc>
+        <w:tc>
+          <w:tcPr>
+            <w:tcW w:w="3319" w:type="dxa"/>
+            <w:tcBorders>
+              <w:top w:val="single" w:sz="4" w:space="0" w:color="auto"/>
+              <w:left w:val="single" w:sz="4" w:space="0" w:color="auto"/>
+              <w:bottom w:val="single" w:sz="4" w:space="0" w:color="auto"/>
+              <w:right w:val="single" w:sz="4" w:space="0" w:color="auto"/>
+            </w:tcBorders>
+          </w:tcPr>
+          <w:p>
+            <w:pPr>
+              <w:rPr>
+                <w:rFonts w:ascii="Arial" w:hAnsi="Arial" w:cs="Arial"/>
+                <w:b/>
+                <w:bCs/>
+              </w:rPr>
+            </w:pPr>
+            <w:r>
+              <w:rPr>
+                <w:rFonts w:ascii="Arial" w:hAnsi="Arial" w:cs="Arial"/>
+                <w:b/>
+                <w:bCs/>
+              </w:rPr>
+              <w:t>Test Description</w:t>
+            </w:r>
+          </w:p>
+        </w:tc>
+        <w:tc>
+          <w:tcPr>
+            <w:tcW w:w="2400" w:type="dxa"/>
+            <w:tcBorders>
+              <w:top w:val="single" w:sz="4" w:space="0" w:color="auto"/>
+              <w:left w:val="single" w:sz="4" w:space="0" w:color="auto"/>
+              <w:bottom w:val="single" w:sz="4" w:space="0" w:color="auto"/>
+              <w:right w:val="single" w:sz="4" w:space="0" w:color="auto"/>
+            </w:tcBorders>
+          </w:tcPr>
+          <w:p>
+            <w:pPr>
+              <w:rPr>
+                <w:rFonts w:ascii="Arial" w:hAnsi="Arial" w:cs="Arial"/>
+                <w:b/>
+                <w:bCs/>
+              </w:rPr>
+            </w:pPr>
+            <w:r>
+              <w:rPr>
+                <w:rFonts w:ascii="Arial" w:hAnsi="Arial" w:cs="Arial"/>
+                <w:b/>
+                <w:bCs/>
+              </w:rPr>
+              <w:t>Test Values</w:t>
+            </w:r>
+          </w:p>
+        </w:tc>
+        <w:tc>
+          <w:tcPr>
+            <w:tcW w:w="2151" w:type="dxa"/>
+            <w:tcBorders>
+              <w:top w:val="single" w:sz="4" w:space="0" w:color="auto"/>
+              <w:left w:val="single" w:sz="4" w:space="0" w:color="auto"/>
+              <w:bottom w:val="single" w:sz="4" w:space="0" w:color="auto"/>
+              <w:right w:val="single" w:sz="4" w:space="0" w:color="auto"/>
+            </w:tcBorders>
+          </w:tcPr>
+          <w:p>
+            <w:pPr>
+              <w:rPr>
+                <w:rFonts w:ascii="Arial" w:hAnsi="Arial" w:cs="Arial"/>
+                <w:b/>
+                <w:bCs/>
+              </w:rPr>
+            </w:pPr>
+            <w:r>
+              <w:rPr>
+                <w:rFonts w:ascii="Arial" w:hAnsi="Arial" w:cs="Arial"/>
+                <w:b/>
+                <w:bCs/>
+              </w:rPr>
+              <w:t>Expected Outcome</w:t>
+            </w:r>
+          </w:p>
+        </w:tc>
+      </w:tr>
+      <w:tr>
+        <w:tc>
+          <w:tcPr>
+            <w:tcW w:w="1146" w:type="dxa"/>
+            <w:tcBorders>
+              <w:top w:val="single" w:sz="4" w:space="0" w:color="auto"/>
+              <w:left w:val="single" w:sz="4" w:space="0" w:color="auto"/>
+              <w:bottom w:val="single" w:sz="4" w:space="0" w:color="auto"/>
+              <w:right w:val="single" w:sz="4" w:space="0" w:color="auto"/>
+            </w:tcBorders>
+          </w:tcPr>
+          <w:p>
+            <w:pPr>
+              <w:rPr>
+                <w:rFonts w:ascii="Arial" w:hAnsi="Arial" w:cs="Arial"/>
+              </w:rPr>
+            </w:pPr>
+            <w:r>
+              <w:rPr>
+                <w:rFonts w:ascii="Arial" w:hAnsi="Arial" w:cs="Arial"/>
+              </w:rPr>
+              <w:t>8</w:t>
+            </w:r>
+            <w:r>
+              <w:rPr>
+                <w:rFonts w:ascii="Arial" w:hAnsi="Arial" w:cs="Arial"/>
+              </w:rPr>
+              <w:t>.4</w:t>
+            </w:r>
+          </w:p>
+        </w:tc>
+        <w:tc>
+          <w:tcPr>
+            <w:tcW w:w="3319" w:type="dxa"/>
+            <w:tcBorders>
+              <w:top w:val="single" w:sz="4" w:space="0" w:color="auto"/>
+              <w:left w:val="single" w:sz="4" w:space="0" w:color="auto"/>
+              <w:bottom w:val="single" w:sz="4" w:space="0" w:color="auto"/>
+              <w:right w:val="single" w:sz="4" w:space="0" w:color="auto"/>
+            </w:tcBorders>
+          </w:tcPr>
+          <w:p>
+            <w:pPr>
+              <w:rPr>
+                <w:rFonts w:ascii="Arial" w:hAnsi="Arial" w:cs="Arial"/>
+                <w:b/>
+                <w:bCs/>
+              </w:rPr>
+            </w:pPr>
+            <w:r>
+              <w:rPr>
+                <w:rFonts w:ascii="Arial" w:hAnsi="Arial" w:cs="Arial"/>
+              </w:rPr>
+              <w:t xml:space="preserve">This is to test the comments feature of the blog details page when the user who is logged in posts a </w:t>
+            </w:r>
+            <w:r>
+              <w:rPr>
+                <w:rFonts w:ascii="Arial" w:hAnsi="Arial" w:cs="Arial"/>
+              </w:rPr>
+              <w:t>comment that has more than 0 characters and less than 2000 characters</w:t>
+            </w:r>
+          </w:p>
+        </w:tc>
+        <w:tc>
+          <w:tcPr>
+            <w:tcW w:w="2400" w:type="dxa"/>
+            <w:tcBorders>
+              <w:top w:val="single" w:sz="4" w:space="0" w:color="auto"/>
+              <w:left w:val="single" w:sz="4" w:space="0" w:color="auto"/>
+              <w:bottom w:val="single" w:sz="4" w:space="0" w:color="auto"/>
+              <w:right w:val="single" w:sz="4" w:space="0" w:color="auto"/>
+            </w:tcBorders>
+          </w:tcPr>
+          <w:p>
+            <w:pPr>
+              <w:rPr>
+                <w:rFonts w:ascii="Arial" w:hAnsi="Arial" w:cs="Arial"/>
+                <w:b/>
+                <w:bCs/>
+              </w:rPr>
+            </w:pPr>
+            <w:r>
+              <w:rPr>
+                <w:rFonts w:ascii="Arial" w:hAnsi="Arial" w:cs="Arial"/>
+              </w:rPr>
+              <w:t>Comment: This project looks good.</w:t>
+            </w:r>
+          </w:p>
+        </w:tc>
+        <w:tc>
+          <w:tcPr>
+            <w:tcW w:w="2151" w:type="dxa"/>
+            <w:tcBorders>
+              <w:top w:val="single" w:sz="4" w:space="0" w:color="auto"/>
+              <w:left w:val="single" w:sz="4" w:space="0" w:color="auto"/>
+              <w:bottom w:val="single" w:sz="4" w:space="0" w:color="auto"/>
+              <w:right w:val="single" w:sz="4" w:space="0" w:color="auto"/>
+            </w:tcBorders>
+          </w:tcPr>
+          <w:p>
+            <w:pPr>
+              <w:rPr>
+                <w:rFonts w:ascii="Arial" w:hAnsi="Arial" w:cs="Arial"/>
+                <w:b/>
+                <w:bCs/>
+              </w:rPr>
+            </w:pPr>
+            <w:r>
+              <w:rPr>
+                <w:rFonts w:ascii="Arial" w:hAnsi="Arial" w:cs="Arial"/>
+              </w:rPr>
+              <w:t>Comment is posted and is shown as the latest comment in the list of comments for the blog post.</w:t>
+            </w:r>
+          </w:p>
+        </w:tc>
+      </w:tr>
+    </w:tbl>
+    <w:p>
+      <w:pPr>
+        <w:rPr>
+          <w:rFonts w:ascii="Arial" w:hAnsi="Arial" w:cs="Arial"/>
+        </w:rPr>
+      </w:pPr>
+    </w:p>
+    <w:p>
+      <w:pPr>
+        <w:rPr>
+          <w:rFonts w:ascii="Arial" w:hAnsi="Arial" w:cs="Arial"/>
+        </w:rPr>
+      </w:pPr>
+      <w:r>
+        <w:rPr>
+          <w:noProof/>
+        </w:rPr>
+        <w:drawing>
+          <wp:inline distT="0" distB="0" distL="0" distR="0" wp14:anchorId="2CE7767A" wp14:editId="34C91101">
+            <wp:extent cx="5731510" cy="3048000"/>
+            <wp:effectExtent l="0" t="0" r="2540" b="0"/>
+            <wp:docPr id="7" name="Picture 7"/>
+            <wp:cNvGraphicFramePr>
+              <a:graphicFrameLocks xmlns:a="http://schemas.openxmlformats.org/drawingml/2006/main" noChangeAspect="1"/>
+            </wp:cNvGraphicFramePr>
+            <a:graphic xmlns:a="http://schemas.openxmlformats.org/drawingml/2006/main">
+              <a:graphicData uri="http://schemas.openxmlformats.org/drawingml/2006/picture">
+                <pic:pic xmlns:pic="http://schemas.openxmlformats.org/drawingml/2006/picture">
+                  <pic:nvPicPr>
+                    <pic:cNvPr id="1" name=""/>
+                    <pic:cNvPicPr/>
+                  </pic:nvPicPr>
+                  <pic:blipFill rotWithShape="1">
+                    <a:blip r:embed="rId15"/>
+                    <a:srcRect b="5456"/>
+                    <a:stretch/>
+                  </pic:blipFill>
+                  <pic:spPr bwMode="auto">
+                    <a:xfrm>
+                      <a:off x="0" y="0"/>
+                      <a:ext cx="5731510" cy="3048000"/>
+                    </a:xfrm>
+                    <a:prstGeom prst="rect">
+                      <a:avLst/>
+                    </a:prstGeom>
+                    <a:ln>
+                      <a:noFill/>
+                    </a:ln>
+                    <a:extLst>
+                      <a:ext uri="{53640926-AAD7-44D8-BBD7-CCE9431645EC}">
+                        <a14:shadowObscured xmlns:a14="http://schemas.microsoft.com/office/drawing/2010/main"/>
+                      </a:ext>
+                    </a:extLst>
+                  </pic:spPr>
+                </pic:pic>
+              </a:graphicData>
+            </a:graphic>
+          </wp:inline>
+        </w:drawing>
+      </w:r>
+    </w:p>
+    <w:p>
+      <w:pPr>
+        <w:rPr>
+          <w:rFonts w:ascii="Arial" w:hAnsi="Arial" w:cs="Arial"/>
+        </w:rPr>
+      </w:pPr>
+      <w:r>
+        <w:rPr>
+          <w:rFonts w:ascii="Arial" w:hAnsi="Arial" w:cs="Arial"/>
+        </w:rPr>
+        <w:t>Issue with pytest-django configuration where the database I accessed does not have all the records</w:t>
+      </w:r>
+    </w:p>
+    <w:p>
+      <w:pPr>
+        <w:rPr>
+          <w:rFonts w:ascii="Arial" w:hAnsi="Arial" w:cs="Arial"/>
+        </w:rPr>
+      </w:pPr>
+    </w:p>
+    <w:p>
+      <w:pPr>
+        <w:rPr>
+          <w:rFonts w:ascii="Arial" w:eastAsiaTheme="majorEastAsia" w:hAnsi="Arial" w:cs="Arial"/>
+          <w:b/>
+          <w:bCs/>
+          <w:sz w:val="32"/>
+          <w:szCs w:val="32"/>
+        </w:rPr>
+      </w:pPr>
+      <w:r>
+        <w:rPr>
+          <w:rFonts w:ascii="Arial" w:hAnsi="Arial" w:cs="Arial"/>
+          <w:b/>
+          <w:bCs/>
+        </w:rPr>
+        <w:br w:type="page"/>
+      </w:r>
+    </w:p>
+    <w:p>
+      <w:pPr>
+        <w:pStyle w:val="Heading1"/>
+        <w:spacing w:line="360" w:lineRule="auto"/>
+        <w:rPr>
+          <w:rFonts w:ascii="Arial" w:hAnsi="Arial" w:cs="Arial"/>
+          <w:b/>
+          <w:bCs/>
+          <w:color w:val="auto"/>
+        </w:rPr>
+      </w:pPr>
+      <w:bookmarkStart w:id="13" w:name="_Toc25344650"/>
+      <w:r>
+        <w:rPr>
+          <w:rFonts w:ascii="Arial" w:hAnsi="Arial" w:cs="Arial"/>
+          <w:b/>
+          <w:bCs/>
+          <w:color w:val="auto"/>
+        </w:rPr>
+        <w:lastRenderedPageBreak/>
+        <w:t>Coverage Results</w:t>
+      </w:r>
+      <w:bookmarkEnd w:id="13"/>
+    </w:p>
+    <w:p>
+      <w:pPr>
+        <w:spacing w:after="0"/>
+        <w:rPr>
+          <w:rFonts w:ascii="Arial" w:hAnsi="Arial" w:cs="Arial"/>
+        </w:rPr>
+      </w:pPr>
+      <w:r>
+        <w:rPr>
+          <w:rFonts w:ascii="Arial" w:hAnsi="Arial" w:cs="Arial"/>
+        </w:rPr>
+        <w:t>Cannot access coverage as backend is not used.</w:t>
+      </w:r>
+      <w:bookmarkStart w:id="14" w:name="_GoBack"/>
+      <w:bookmarkEnd w:id="14"/>
+    </w:p>
+    <w:p>
+      <w:pPr>
+        <w:spacing w:after="0"/>
+        <w:rPr>
+          <w:rFonts w:ascii="Arial" w:hAnsi="Arial" w:cs="Arial"/>
+        </w:rPr>
+      </w:pPr>
+    </w:p>
     <w:sectPr>
-      <w:footerReference w:type="default" r:id="rId9"/>
+      <w:footerReference w:type="default" r:id="rId16"/>
       <w:pgSz w:w="11906" w:h="16838"/>
       <w:pgMar w:top="1440" w:right="1440" w:bottom="1440" w:left="1440" w:header="708" w:footer="708" w:gutter="0"/>
       <w:cols w:space="708"/>
@@ -8071,6 +9970,28 @@
       <w:szCs w:val="26"/>
     </w:rPr>
   </w:style>
+  <w:style w:type="paragraph" w:styleId="Heading3">
+    <w:name w:val="heading 3"/>
+    <w:basedOn w:val="Normal"/>
+    <w:next w:val="Normal"/>
+    <w:link w:val="Heading3Char"/>
+    <w:uiPriority w:val="9"/>
+    <w:unhideWhenUsed/>
+    <w:qFormat/>
+    <w:rsid w:val="00CE7E67"/>
+    <w:pPr>
+      <w:keepNext/>
+      <w:keepLines/>
+      <w:spacing w:before="40" w:after="0"/>
+      <w:outlineLvl w:val="2"/>
+    </w:pPr>
+    <w:rPr>
+      <w:rFonts w:asciiTheme="majorHAnsi" w:eastAsiaTheme="majorEastAsia" w:hAnsiTheme="majorHAnsi" w:cstheme="majorBidi"/>
+      <w:color w:val="1F3763" w:themeColor="accent1" w:themeShade="7F"/>
+      <w:sz w:val="24"/>
+      <w:szCs w:val="24"/>
+    </w:rPr>
+  </w:style>
   <w:style w:type="character" w:default="1" w:styleId="DefaultParagraphFont">
     <w:name w:val="Default Paragraph Font"/>
     <w:uiPriority w:val="1"/>
@@ -8253,6 +10174,19 @@
       <w:spacing w:after="100"/>
       <w:ind w:left="220"/>
     </w:pPr>
+  </w:style>
+  <w:style w:type="character" w:customStyle="1" w:styleId="Heading3Char">
+    <w:name w:val="Heading 3 Char"/>
+    <w:basedOn w:val="DefaultParagraphFont"/>
+    <w:link w:val="Heading3"/>
+    <w:uiPriority w:val="9"/>
+    <w:rsid w:val="00CE7E67"/>
+    <w:rPr>
+      <w:rFonts w:asciiTheme="majorHAnsi" w:eastAsiaTheme="majorEastAsia" w:hAnsiTheme="majorHAnsi" w:cstheme="majorBidi"/>
+      <w:color w:val="1F3763" w:themeColor="accent1" w:themeShade="7F"/>
+      <w:sz w:val="24"/>
+      <w:szCs w:val="24"/>
+    </w:rPr>
   </w:style>
 </w:styles>
 </file>
@@ -8557,7 +10491,7 @@
 </file>
 
 <file path=customXml/itemProps1.xml><?xml version="1.0" encoding="utf-8"?>
-<ds:datastoreItem xmlns:ds="http://schemas.openxmlformats.org/officeDocument/2006/customXml" ds:itemID="{001BF061-513D-4CCC-A4BA-02138A8F8C93}">
+<ds:datastoreItem xmlns:ds="http://schemas.openxmlformats.org/officeDocument/2006/customXml" ds:itemID="{DF5F3201-14AB-45A8-B6B5-69665DC98A91}">
   <ds:schemaRefs>
     <ds:schemaRef ds:uri="http://schemas.openxmlformats.org/officeDocument/2006/bibliography"/>
   </ds:schemaRefs>

--- a/E-Portfolio Testing Report.docx
+++ b/E-Portfolio Testing Report.docx
@@ -292,7 +292,7 @@
             </w:rPr>
             <w:fldChar w:fldCharType="separate"/>
           </w:r>
-          <w:hyperlink w:anchor="_Toc25344638" w:history="1">
+          <w:hyperlink w:anchor="_Toc25451374" w:history="1">
             <w:r>
               <w:rPr>
                 <w:rStyle w:val="Hyperlink"/>
@@ -325,7 +325,7 @@
                 <w:noProof/>
                 <w:webHidden/>
               </w:rPr>
-              <w:instrText xml:space="preserve"> PAGEREF _Toc25344638 \h </w:instrText>
+              <w:instrText xml:space="preserve"> PAGEREF _Toc25451374 \h </w:instrText>
             </w:r>
             <w:r>
               <w:rPr>
@@ -371,7 +371,7 @@
               <w:noProof/>
             </w:rPr>
           </w:pPr>
-          <w:hyperlink w:anchor="_Toc25344639" w:history="1">
+          <w:hyperlink w:anchor="_Toc25451375" w:history="1">
             <w:r>
               <w:rPr>
                 <w:rStyle w:val="Hyperlink"/>
@@ -404,7 +404,7 @@
                 <w:noProof/>
                 <w:webHidden/>
               </w:rPr>
-              <w:instrText xml:space="preserve"> PAGEREF _Toc25344639 \h </w:instrText>
+              <w:instrText xml:space="preserve"> PAGEREF _Toc25451375 \h </w:instrText>
             </w:r>
             <w:r>
               <w:rPr>
@@ -450,7 +450,7 @@
               <w:noProof/>
             </w:rPr>
           </w:pPr>
-          <w:hyperlink w:anchor="_Toc25344640" w:history="1">
+          <w:hyperlink w:anchor="_Toc25451376" w:history="1">
             <w:r>
               <w:rPr>
                 <w:rStyle w:val="Hyperlink"/>
@@ -483,7 +483,7 @@
                 <w:noProof/>
                 <w:webHidden/>
               </w:rPr>
-              <w:instrText xml:space="preserve"> PAGEREF _Toc25344640 \h </w:instrText>
+              <w:instrText xml:space="preserve"> PAGEREF _Toc25451376 \h </w:instrText>
             </w:r>
             <w:r>
               <w:rPr>
@@ -529,7 +529,7 @@
               <w:noProof/>
             </w:rPr>
           </w:pPr>
-          <w:hyperlink w:anchor="_Toc25344641" w:history="1">
+          <w:hyperlink w:anchor="_Toc25451377" w:history="1">
             <w:r>
               <w:rPr>
                 <w:rStyle w:val="Hyperlink"/>
@@ -562,7 +562,7 @@
                 <w:noProof/>
                 <w:webHidden/>
               </w:rPr>
-              <w:instrText xml:space="preserve"> PAGEREF _Toc25344641 \h </w:instrText>
+              <w:instrText xml:space="preserve"> PAGEREF _Toc25451377 \h </w:instrText>
             </w:r>
             <w:r>
               <w:rPr>
@@ -608,7 +608,7 @@
               <w:noProof/>
             </w:rPr>
           </w:pPr>
-          <w:hyperlink w:anchor="_Toc25344642" w:history="1">
+          <w:hyperlink w:anchor="_Toc25451378" w:history="1">
             <w:r>
               <w:rPr>
                 <w:rStyle w:val="Hyperlink"/>
@@ -641,7 +641,7 @@
                 <w:noProof/>
                 <w:webHidden/>
               </w:rPr>
-              <w:instrText xml:space="preserve"> PAGEREF _Toc25344642 \h </w:instrText>
+              <w:instrText xml:space="preserve"> PAGEREF _Toc25451378 \h </w:instrText>
             </w:r>
             <w:r>
               <w:rPr>
@@ -687,7 +687,7 @@
               <w:noProof/>
             </w:rPr>
           </w:pPr>
-          <w:hyperlink w:anchor="_Toc25344643" w:history="1">
+          <w:hyperlink w:anchor="_Toc25451379" w:history="1">
             <w:r>
               <w:rPr>
                 <w:rStyle w:val="Hyperlink"/>
@@ -720,7 +720,7 @@
                 <w:noProof/>
                 <w:webHidden/>
               </w:rPr>
-              <w:instrText xml:space="preserve"> PAGEREF _Toc25344643 \h </w:instrText>
+              <w:instrText xml:space="preserve"> PAGEREF _Toc25451379 \h </w:instrText>
             </w:r>
             <w:r>
               <w:rPr>
@@ -766,7 +766,7 @@
               <w:noProof/>
             </w:rPr>
           </w:pPr>
-          <w:hyperlink w:anchor="_Toc25344644" w:history="1">
+          <w:hyperlink w:anchor="_Toc25451380" w:history="1">
             <w:r>
               <w:rPr>
                 <w:rStyle w:val="Hyperlink"/>
@@ -799,7 +799,7 @@
                 <w:noProof/>
                 <w:webHidden/>
               </w:rPr>
-              <w:instrText xml:space="preserve"> PAGEREF _Toc25344644 \h </w:instrText>
+              <w:instrText xml:space="preserve"> PAGEREF _Toc25451380 \h </w:instrText>
             </w:r>
             <w:r>
               <w:rPr>
@@ -845,7 +845,7 @@
               <w:noProof/>
             </w:rPr>
           </w:pPr>
-          <w:hyperlink w:anchor="_Toc25344645" w:history="1">
+          <w:hyperlink w:anchor="_Toc25451381" w:history="1">
             <w:r>
               <w:rPr>
                 <w:rStyle w:val="Hyperlink"/>
@@ -878,7 +878,7 @@
                 <w:noProof/>
                 <w:webHidden/>
               </w:rPr>
-              <w:instrText xml:space="preserve"> PAGEREF _Toc25344645 \h </w:instrText>
+              <w:instrText xml:space="preserve"> PAGEREF _Toc25451381 \h </w:instrText>
             </w:r>
             <w:r>
               <w:rPr>
@@ -924,7 +924,7 @@
               <w:noProof/>
             </w:rPr>
           </w:pPr>
-          <w:hyperlink w:anchor="_Toc25344646" w:history="1">
+          <w:hyperlink w:anchor="_Toc25451382" w:history="1">
             <w:r>
               <w:rPr>
                 <w:rStyle w:val="Hyperlink"/>
@@ -957,7 +957,7 @@
                 <w:noProof/>
                 <w:webHidden/>
               </w:rPr>
-              <w:instrText xml:space="preserve"> PAGEREF _Toc25344646 \h </w:instrText>
+              <w:instrText xml:space="preserve"> PAGEREF _Toc25451382 \h </w:instrText>
             </w:r>
             <w:r>
               <w:rPr>
@@ -1003,7 +1003,7 @@
               <w:noProof/>
             </w:rPr>
           </w:pPr>
-          <w:hyperlink w:anchor="_Toc25344647" w:history="1">
+          <w:hyperlink w:anchor="_Toc25451383" w:history="1">
             <w:r>
               <w:rPr>
                 <w:rStyle w:val="Hyperlink"/>
@@ -1036,7 +1036,7 @@
                 <w:noProof/>
                 <w:webHidden/>
               </w:rPr>
-              <w:instrText xml:space="preserve"> PAGEREF _Toc25344647 \h </w:instrText>
+              <w:instrText xml:space="preserve"> PAGEREF _Toc25451383 \h </w:instrText>
             </w:r>
             <w:r>
               <w:rPr>
@@ -1082,7 +1082,7 @@
               <w:noProof/>
             </w:rPr>
           </w:pPr>
-          <w:hyperlink w:anchor="_Toc25344648" w:history="1">
+          <w:hyperlink w:anchor="_Toc25451384" w:history="1">
             <w:r>
               <w:rPr>
                 <w:rStyle w:val="Hyperlink"/>
@@ -1115,7 +1115,7 @@
                 <w:noProof/>
                 <w:webHidden/>
               </w:rPr>
-              <w:instrText xml:space="preserve"> PAGEREF _Toc25344648 \h </w:instrText>
+              <w:instrText xml:space="preserve"> PAGEREF _Toc25451384 \h </w:instrText>
             </w:r>
             <w:r>
               <w:rPr>
@@ -1161,7 +1161,7 @@
               <w:noProof/>
             </w:rPr>
           </w:pPr>
-          <w:hyperlink w:anchor="_Toc25344649" w:history="1">
+          <w:hyperlink w:anchor="_Toc25451385" w:history="1">
             <w:r>
               <w:rPr>
                 <w:rStyle w:val="Hyperlink"/>
@@ -1194,7 +1194,7 @@
                 <w:noProof/>
                 <w:webHidden/>
               </w:rPr>
-              <w:instrText xml:space="preserve"> PAGEREF _Toc25344649 \h </w:instrText>
+              <w:instrText xml:space="preserve"> PAGEREF _Toc25451385 \h </w:instrText>
             </w:r>
             <w:r>
               <w:rPr>
@@ -1240,7 +1240,7 @@
               <w:noProof/>
             </w:rPr>
           </w:pPr>
-          <w:hyperlink w:anchor="_Toc25344650" w:history="1">
+          <w:hyperlink w:anchor="_Toc25451386" w:history="1">
             <w:r>
               <w:rPr>
                 <w:rStyle w:val="Hyperlink"/>
@@ -1273,7 +1273,7 @@
                 <w:noProof/>
                 <w:webHidden/>
               </w:rPr>
-              <w:instrText xml:space="preserve"> PAGEREF _Toc25344650 \h </w:instrText>
+              <w:instrText xml:space="preserve"> PAGEREF _Toc25451386 \h </w:instrText>
             </w:r>
             <w:r>
               <w:rPr>
@@ -1296,7 +1296,7 @@
                 <w:noProof/>
                 <w:webHidden/>
               </w:rPr>
-              <w:t>14</w:t>
+              <w:t>10</w:t>
             </w:r>
             <w:r>
               <w:rPr>
@@ -1359,7 +1359,7 @@
           <w:color w:val="auto"/>
         </w:rPr>
       </w:pPr>
-      <w:bookmarkStart w:id="0" w:name="_Toc25344638"/>
+      <w:bookmarkStart w:id="0" w:name="_Toc25451374"/>
       <w:r>
         <w:rPr>
           <w:rFonts w:ascii="Arial" w:hAnsi="Arial" w:cs="Arial"/>
@@ -1394,7 +1394,7 @@
           <w:u w:val="single"/>
         </w:rPr>
       </w:pPr>
-      <w:bookmarkStart w:id="1" w:name="_Toc25344639"/>
+      <w:bookmarkStart w:id="1" w:name="_Toc25451375"/>
       <w:r>
         <w:rPr>
           <w:rFonts w:ascii="Arial" w:hAnsi="Arial" w:cs="Arial"/>
@@ -1739,7 +1739,7 @@
           <w:u w:val="single"/>
         </w:rPr>
       </w:pPr>
-      <w:bookmarkStart w:id="2" w:name="_Toc25344640"/>
+      <w:bookmarkStart w:id="2" w:name="_Toc25451376"/>
       <w:r>
         <w:rPr>
           <w:rFonts w:ascii="Arial" w:hAnsi="Arial" w:cs="Arial"/>
@@ -2074,7 +2074,13 @@
               <w:rPr>
                 <w:rFonts w:ascii="Arial" w:hAnsi="Arial" w:cs="Arial"/>
               </w:rPr>
-              <w:t xml:space="preserve">Message showing </w:t>
+              <w:t>Error m</w:t>
+            </w:r>
+            <w:r>
+              <w:rPr>
+                <w:rFonts w:ascii="Arial" w:hAnsi="Arial" w:cs="Arial"/>
+              </w:rPr>
+              <w:t xml:space="preserve">essage showing </w:t>
             </w:r>
             <w:r>
               <w:rPr>
@@ -2244,7 +2250,13 @@
               <w:rPr>
                 <w:rFonts w:ascii="Arial" w:hAnsi="Arial" w:cs="Arial"/>
               </w:rPr>
-              <w:t>Message showing invalid email format should appear.</w:t>
+              <w:t>Error m</w:t>
+            </w:r>
+            <w:r>
+              <w:rPr>
+                <w:rFonts w:ascii="Arial" w:hAnsi="Arial" w:cs="Arial"/>
+              </w:rPr>
+              <w:t>essage showing invalid email format should appear.</w:t>
             </w:r>
           </w:p>
         </w:tc>
@@ -2259,25 +2271,24 @@
               <w:bottom w:val="single" w:sz="4" w:space="0" w:color="auto"/>
               <w:right w:val="single" w:sz="4" w:space="0" w:color="auto"/>
             </w:tcBorders>
-            <w:hideMark/>
-          </w:tcPr>
-          <w:p>
-            <w:pPr>
-              <w:rPr>
-                <w:rFonts w:ascii="Arial" w:hAnsi="Arial" w:cs="Arial"/>
-              </w:rPr>
-            </w:pPr>
-            <w:r>
-              <w:rPr>
-                <w:rFonts w:ascii="Arial" w:hAnsi="Arial" w:cs="Arial"/>
-              </w:rPr>
-              <w:t>2</w:t>
-            </w:r>
-            <w:r>
-              <w:rPr>
-                <w:rFonts w:ascii="Arial" w:hAnsi="Arial" w:cs="Arial"/>
-              </w:rPr>
-              <w:t>.3</w:t>
+          </w:tcPr>
+          <w:p>
+            <w:pPr>
+              <w:rPr>
+                <w:rFonts w:ascii="Arial" w:hAnsi="Arial" w:cs="Arial"/>
+              </w:rPr>
+            </w:pPr>
+            <w:r>
+              <w:rPr>
+                <w:rFonts w:ascii="Arial" w:hAnsi="Arial" w:cs="Arial"/>
+              </w:rPr>
+              <w:t>2.</w:t>
+            </w:r>
+            <w:r>
+              <w:rPr>
+                <w:rFonts w:ascii="Arial" w:hAnsi="Arial" w:cs="Arial"/>
+              </w:rPr>
+              <w:t>3</w:t>
             </w:r>
           </w:p>
         </w:tc>
@@ -2290,19 +2301,18 @@
               <w:bottom w:val="single" w:sz="4" w:space="0" w:color="auto"/>
               <w:right w:val="single" w:sz="4" w:space="0" w:color="auto"/>
             </w:tcBorders>
-            <w:hideMark/>
-          </w:tcPr>
-          <w:p>
-            <w:pPr>
-              <w:rPr>
-                <w:rFonts w:ascii="Arial" w:hAnsi="Arial" w:cs="Arial"/>
-              </w:rPr>
-            </w:pPr>
-            <w:r>
-              <w:rPr>
-                <w:rFonts w:ascii="Arial" w:hAnsi="Arial" w:cs="Arial"/>
-              </w:rPr>
-              <w:t>This is to test the contact form when input is provided to all fields and that a valid email is supplied for the email field.</w:t>
+          </w:tcPr>
+          <w:p>
+            <w:pPr>
+              <w:rPr>
+                <w:rFonts w:ascii="Arial" w:hAnsi="Arial" w:cs="Arial"/>
+              </w:rPr>
+            </w:pPr>
+            <w:r>
+              <w:rPr>
+                <w:rFonts w:ascii="Arial" w:hAnsi="Arial" w:cs="Arial"/>
+              </w:rPr>
+              <w:t>This is to test the submission of the contact message form when a name of more than 50 characters is given.</w:t>
             </w:r>
           </w:p>
         </w:tc>
@@ -2315,19 +2325,24 @@
               <w:bottom w:val="single" w:sz="4" w:space="0" w:color="auto"/>
               <w:right w:val="single" w:sz="4" w:space="0" w:color="auto"/>
             </w:tcBorders>
-            <w:hideMark/>
-          </w:tcPr>
-          <w:p>
-            <w:pPr>
-              <w:rPr>
-                <w:rFonts w:ascii="Arial" w:hAnsi="Arial" w:cs="Arial"/>
-              </w:rPr>
-            </w:pPr>
-            <w:r>
-              <w:rPr>
-                <w:rFonts w:ascii="Arial" w:hAnsi="Arial" w:cs="Arial"/>
-              </w:rPr>
-              <w:t>Name: Ray</w:t>
+          </w:tcPr>
+          <w:p>
+            <w:pPr>
+              <w:rPr>
+                <w:rFonts w:ascii="Arial" w:hAnsi="Arial" w:cs="Arial"/>
+              </w:rPr>
+            </w:pPr>
+            <w:r>
+              <w:rPr>
+                <w:rFonts w:ascii="Arial" w:hAnsi="Arial" w:cs="Arial"/>
+              </w:rPr>
+              <w:t xml:space="preserve">Name: </w:t>
+            </w:r>
+            <w:r>
+              <w:rPr>
+                <w:rFonts w:ascii="Arial" w:hAnsi="Arial" w:cs="Arial"/>
+              </w:rPr>
+              <w:t>&lt;Type the letter ’A’ 51 times&gt;</w:t>
             </w:r>
           </w:p>
           <w:p>
@@ -2365,13 +2380,6 @@
               <w:t>Message: “Hi! Would like to meet up?”</w:t>
             </w:r>
           </w:p>
-          <w:p>
-            <w:pPr>
-              <w:rPr>
-                <w:rFonts w:ascii="Arial" w:hAnsi="Arial" w:cs="Arial"/>
-              </w:rPr>
-            </w:pPr>
-          </w:p>
         </w:tc>
         <w:tc>
           <w:tcPr>
@@ -2382,7 +2390,527 @@
               <w:bottom w:val="single" w:sz="4" w:space="0" w:color="auto"/>
               <w:right w:val="single" w:sz="4" w:space="0" w:color="auto"/>
             </w:tcBorders>
-            <w:hideMark/>
+          </w:tcPr>
+          <w:p>
+            <w:pPr>
+              <w:rPr>
+                <w:rFonts w:ascii="Arial" w:hAnsi="Arial" w:cs="Arial"/>
+              </w:rPr>
+            </w:pPr>
+            <w:r>
+              <w:rPr>
+                <w:rFonts w:ascii="Arial" w:hAnsi="Arial" w:cs="Arial"/>
+              </w:rPr>
+              <w:t>An error showing that name should not exceed 50 characters is shown.</w:t>
+            </w:r>
+          </w:p>
+        </w:tc>
+      </w:tr>
+      <w:tr>
+        <w:tc>
+          <w:tcPr>
+            <w:tcW w:w="1147" w:type="dxa"/>
+            <w:tcBorders>
+              <w:top w:val="single" w:sz="4" w:space="0" w:color="auto"/>
+              <w:left w:val="single" w:sz="4" w:space="0" w:color="auto"/>
+              <w:bottom w:val="single" w:sz="4" w:space="0" w:color="auto"/>
+              <w:right w:val="single" w:sz="4" w:space="0" w:color="auto"/>
+            </w:tcBorders>
+          </w:tcPr>
+          <w:p>
+            <w:pPr>
+              <w:rPr>
+                <w:rFonts w:ascii="Arial" w:hAnsi="Arial" w:cs="Arial"/>
+              </w:rPr>
+            </w:pPr>
+            <w:r>
+              <w:rPr>
+                <w:rFonts w:ascii="Arial" w:hAnsi="Arial" w:cs="Arial"/>
+              </w:rPr>
+              <w:t>2.4</w:t>
+            </w:r>
+          </w:p>
+        </w:tc>
+        <w:tc>
+          <w:tcPr>
+            <w:tcW w:w="3314" w:type="dxa"/>
+            <w:tcBorders>
+              <w:top w:val="single" w:sz="4" w:space="0" w:color="auto"/>
+              <w:left w:val="single" w:sz="4" w:space="0" w:color="auto"/>
+              <w:bottom w:val="single" w:sz="4" w:space="0" w:color="auto"/>
+              <w:right w:val="single" w:sz="4" w:space="0" w:color="auto"/>
+            </w:tcBorders>
+          </w:tcPr>
+          <w:p>
+            <w:pPr>
+              <w:rPr>
+                <w:rFonts w:ascii="Arial" w:hAnsi="Arial" w:cs="Arial"/>
+              </w:rPr>
+            </w:pPr>
+            <w:r>
+              <w:rPr>
+                <w:rFonts w:ascii="Arial" w:hAnsi="Arial" w:cs="Arial"/>
+              </w:rPr>
+              <w:t>This is to test the submission of the contact message form when a</w:t>
+            </w:r>
+            <w:r>
+              <w:rPr>
+                <w:rFonts w:ascii="Arial" w:hAnsi="Arial" w:cs="Arial"/>
+              </w:rPr>
+              <w:t>n</w:t>
+            </w:r>
+            <w:r>
+              <w:rPr>
+                <w:rFonts w:ascii="Arial" w:hAnsi="Arial" w:cs="Arial"/>
+              </w:rPr>
+              <w:t xml:space="preserve"> </w:t>
+            </w:r>
+            <w:r>
+              <w:rPr>
+                <w:rFonts w:ascii="Arial" w:hAnsi="Arial" w:cs="Arial"/>
+              </w:rPr>
+              <w:t>email</w:t>
+            </w:r>
+            <w:r>
+              <w:rPr>
+                <w:rFonts w:ascii="Arial" w:hAnsi="Arial" w:cs="Arial"/>
+              </w:rPr>
+              <w:t xml:space="preserve"> of more than </w:t>
+            </w:r>
+            <w:r>
+              <w:rPr>
+                <w:rFonts w:ascii="Arial" w:hAnsi="Arial" w:cs="Arial"/>
+              </w:rPr>
+              <w:t>7</w:t>
+            </w:r>
+            <w:r>
+              <w:rPr>
+                <w:rFonts w:ascii="Arial" w:hAnsi="Arial" w:cs="Arial"/>
+              </w:rPr>
+              <w:t>0 characters is given.</w:t>
+            </w:r>
+          </w:p>
+        </w:tc>
+        <w:tc>
+          <w:tcPr>
+            <w:tcW w:w="2402" w:type="dxa"/>
+            <w:tcBorders>
+              <w:top w:val="single" w:sz="4" w:space="0" w:color="auto"/>
+              <w:left w:val="single" w:sz="4" w:space="0" w:color="auto"/>
+              <w:bottom w:val="single" w:sz="4" w:space="0" w:color="auto"/>
+              <w:right w:val="single" w:sz="4" w:space="0" w:color="auto"/>
+            </w:tcBorders>
+          </w:tcPr>
+          <w:p>
+            <w:pPr>
+              <w:rPr>
+                <w:rFonts w:ascii="Arial" w:hAnsi="Arial" w:cs="Arial"/>
+              </w:rPr>
+            </w:pPr>
+            <w:r>
+              <w:rPr>
+                <w:rFonts w:ascii="Arial" w:hAnsi="Arial" w:cs="Arial"/>
+              </w:rPr>
+              <w:t xml:space="preserve">Name: </w:t>
+            </w:r>
+            <w:r>
+              <w:rPr>
+                <w:rFonts w:ascii="Arial" w:hAnsi="Arial" w:cs="Arial"/>
+              </w:rPr>
+              <w:t>Ray</w:t>
+            </w:r>
+          </w:p>
+          <w:p>
+            <w:pPr>
+              <w:rPr>
+                <w:color w:val="0563C1" w:themeColor="hyperlink"/>
+                <w:u w:val="single"/>
+              </w:rPr>
+            </w:pPr>
+            <w:r>
+              <w:rPr>
+                <w:rFonts w:ascii="Arial" w:hAnsi="Arial" w:cs="Arial"/>
+              </w:rPr>
+              <w:t xml:space="preserve">Email: </w:t>
+            </w:r>
+            <w:hyperlink r:id="rId8" w:history="1">
+              <w:r>
+                <w:rPr>
+                  <w:rFonts w:ascii="Arial" w:hAnsi="Arial" w:cs="Arial"/>
+                </w:rPr>
+                <w:t>&lt;Type the letter ‘A’ 62 times&gt;</w:t>
+              </w:r>
+              <w:r>
+                <w:rPr>
+                  <w:rStyle w:val="Hyperlink"/>
+                  <w:rFonts w:ascii="Arial" w:hAnsi="Arial" w:cs="Arial"/>
+                </w:rPr>
+                <w:t>@mail.com</w:t>
+              </w:r>
+            </w:hyperlink>
+          </w:p>
+          <w:p>
+            <w:pPr>
+              <w:rPr>
+                <w:rFonts w:ascii="Arial" w:hAnsi="Arial" w:cs="Arial"/>
+              </w:rPr>
+            </w:pPr>
+            <w:r>
+              <w:rPr>
+                <w:rFonts w:ascii="Arial" w:hAnsi="Arial" w:cs="Arial"/>
+              </w:rPr>
+              <w:t>Message: “Hi! Would like to meet up?”</w:t>
+            </w:r>
+          </w:p>
+        </w:tc>
+        <w:tc>
+          <w:tcPr>
+            <w:tcW w:w="2153" w:type="dxa"/>
+            <w:tcBorders>
+              <w:top w:val="single" w:sz="4" w:space="0" w:color="auto"/>
+              <w:left w:val="single" w:sz="4" w:space="0" w:color="auto"/>
+              <w:bottom w:val="single" w:sz="4" w:space="0" w:color="auto"/>
+              <w:right w:val="single" w:sz="4" w:space="0" w:color="auto"/>
+            </w:tcBorders>
+          </w:tcPr>
+          <w:p>
+            <w:pPr>
+              <w:rPr>
+                <w:rFonts w:ascii="Arial" w:hAnsi="Arial" w:cs="Arial"/>
+              </w:rPr>
+            </w:pPr>
+            <w:r>
+              <w:rPr>
+                <w:rFonts w:ascii="Arial" w:hAnsi="Arial" w:cs="Arial"/>
+              </w:rPr>
+              <w:t xml:space="preserve">An error showing that name should not exceed </w:t>
+            </w:r>
+            <w:r>
+              <w:rPr>
+                <w:rFonts w:ascii="Arial" w:hAnsi="Arial" w:cs="Arial"/>
+              </w:rPr>
+              <w:t>7</w:t>
+            </w:r>
+            <w:r>
+              <w:rPr>
+                <w:rFonts w:ascii="Arial" w:hAnsi="Arial" w:cs="Arial"/>
+              </w:rPr>
+              <w:t>0 characters is shown.</w:t>
+            </w:r>
+          </w:p>
+        </w:tc>
+      </w:tr>
+      <w:tr>
+        <w:tc>
+          <w:tcPr>
+            <w:tcW w:w="1147" w:type="dxa"/>
+            <w:tcBorders>
+              <w:top w:val="single" w:sz="4" w:space="0" w:color="auto"/>
+              <w:left w:val="single" w:sz="4" w:space="0" w:color="auto"/>
+              <w:bottom w:val="single" w:sz="4" w:space="0" w:color="auto"/>
+              <w:right w:val="single" w:sz="4" w:space="0" w:color="auto"/>
+            </w:tcBorders>
+          </w:tcPr>
+          <w:p>
+            <w:pPr>
+              <w:rPr>
+                <w:rFonts w:ascii="Arial" w:hAnsi="Arial" w:cs="Arial"/>
+              </w:rPr>
+            </w:pPr>
+            <w:r>
+              <w:rPr>
+                <w:rFonts w:ascii="Arial" w:hAnsi="Arial" w:cs="Arial"/>
+              </w:rPr>
+              <w:t>2.5</w:t>
+            </w:r>
+          </w:p>
+        </w:tc>
+        <w:tc>
+          <w:tcPr>
+            <w:tcW w:w="3314" w:type="dxa"/>
+            <w:tcBorders>
+              <w:top w:val="single" w:sz="4" w:space="0" w:color="auto"/>
+              <w:left w:val="single" w:sz="4" w:space="0" w:color="auto"/>
+              <w:bottom w:val="single" w:sz="4" w:space="0" w:color="auto"/>
+              <w:right w:val="single" w:sz="4" w:space="0" w:color="auto"/>
+            </w:tcBorders>
+          </w:tcPr>
+          <w:p>
+            <w:pPr>
+              <w:rPr>
+                <w:rFonts w:ascii="Arial" w:hAnsi="Arial" w:cs="Arial"/>
+              </w:rPr>
+            </w:pPr>
+            <w:r>
+              <w:rPr>
+                <w:rFonts w:ascii="Arial" w:hAnsi="Arial" w:cs="Arial"/>
+              </w:rPr>
+              <w:t>This is to test the submission of the contact message form when a message of more than 2000 characters is given.</w:t>
+            </w:r>
+          </w:p>
+        </w:tc>
+        <w:tc>
+          <w:tcPr>
+            <w:tcW w:w="2402" w:type="dxa"/>
+            <w:tcBorders>
+              <w:top w:val="single" w:sz="4" w:space="0" w:color="auto"/>
+              <w:left w:val="single" w:sz="4" w:space="0" w:color="auto"/>
+              <w:bottom w:val="single" w:sz="4" w:space="0" w:color="auto"/>
+              <w:right w:val="single" w:sz="4" w:space="0" w:color="auto"/>
+            </w:tcBorders>
+          </w:tcPr>
+          <w:p>
+            <w:pPr>
+              <w:rPr>
+                <w:rFonts w:ascii="Arial" w:hAnsi="Arial" w:cs="Arial"/>
+              </w:rPr>
+            </w:pPr>
+            <w:r>
+              <w:rPr>
+                <w:rFonts w:ascii="Arial" w:hAnsi="Arial" w:cs="Arial"/>
+              </w:rPr>
+              <w:t xml:space="preserve">Name: </w:t>
+            </w:r>
+            <w:r>
+              <w:rPr>
+                <w:rFonts w:ascii="Arial" w:hAnsi="Arial" w:cs="Arial"/>
+              </w:rPr>
+              <w:t>Ray</w:t>
+            </w:r>
+          </w:p>
+          <w:p>
+            <w:pPr>
+              <w:rPr>
+                <w:rFonts w:ascii="Arial" w:hAnsi="Arial" w:cs="Arial"/>
+              </w:rPr>
+            </w:pPr>
+            <w:r>
+              <w:rPr>
+                <w:rFonts w:ascii="Arial" w:hAnsi="Arial" w:cs="Arial"/>
+              </w:rPr>
+              <w:t xml:space="preserve">Email: </w:t>
+            </w:r>
+            <w:hyperlink r:id="rId9" w:history="1">
+              <w:r>
+                <w:rPr>
+                  <w:rStyle w:val="Hyperlink"/>
+                  <w:rFonts w:ascii="Arial" w:hAnsi="Arial" w:cs="Arial"/>
+                </w:rPr>
+                <w:t>ray@mail.com</w:t>
+              </w:r>
+            </w:hyperlink>
+          </w:p>
+          <w:p>
+            <w:pPr>
+              <w:rPr>
+                <w:rFonts w:ascii="Arial" w:hAnsi="Arial" w:cs="Arial"/>
+              </w:rPr>
+            </w:pPr>
+            <w:r>
+              <w:rPr>
+                <w:rFonts w:ascii="Arial" w:hAnsi="Arial" w:cs="Arial"/>
+              </w:rPr>
+              <w:t xml:space="preserve">Message: </w:t>
+            </w:r>
+            <w:r>
+              <w:rPr>
+                <w:rFonts w:ascii="Arial" w:hAnsi="Arial" w:cs="Arial"/>
+              </w:rPr>
+              <w:t>&lt;Type the letter ‘A’ 2001 times&gt;</w:t>
+            </w:r>
+          </w:p>
+        </w:tc>
+        <w:tc>
+          <w:tcPr>
+            <w:tcW w:w="2153" w:type="dxa"/>
+            <w:tcBorders>
+              <w:top w:val="single" w:sz="4" w:space="0" w:color="auto"/>
+              <w:left w:val="single" w:sz="4" w:space="0" w:color="auto"/>
+              <w:bottom w:val="single" w:sz="4" w:space="0" w:color="auto"/>
+              <w:right w:val="single" w:sz="4" w:space="0" w:color="auto"/>
+            </w:tcBorders>
+          </w:tcPr>
+          <w:p>
+            <w:pPr>
+              <w:rPr>
+                <w:rFonts w:ascii="Arial" w:hAnsi="Arial" w:cs="Arial"/>
+              </w:rPr>
+            </w:pPr>
+            <w:r>
+              <w:rPr>
+                <w:rFonts w:ascii="Arial" w:hAnsi="Arial" w:cs="Arial"/>
+              </w:rPr>
+              <w:t xml:space="preserve">An error showing that </w:t>
+            </w:r>
+            <w:r>
+              <w:rPr>
+                <w:rFonts w:ascii="Arial" w:hAnsi="Arial" w:cs="Arial"/>
+              </w:rPr>
+              <w:t>message</w:t>
+            </w:r>
+            <w:r>
+              <w:rPr>
+                <w:rFonts w:ascii="Arial" w:hAnsi="Arial" w:cs="Arial"/>
+              </w:rPr>
+              <w:t xml:space="preserve"> should </w:t>
+            </w:r>
+            <w:r>
+              <w:rPr>
+                <w:rFonts w:ascii="Arial" w:hAnsi="Arial" w:cs="Arial"/>
+              </w:rPr>
+              <w:t xml:space="preserve">not </w:t>
+            </w:r>
+            <w:r>
+              <w:rPr>
+                <w:rFonts w:ascii="Arial" w:hAnsi="Arial" w:cs="Arial"/>
+              </w:rPr>
+              <w:t xml:space="preserve">exceed </w:t>
+            </w:r>
+            <w:r>
+              <w:rPr>
+                <w:rFonts w:ascii="Arial" w:hAnsi="Arial" w:cs="Arial"/>
+              </w:rPr>
+              <w:t>200</w:t>
+            </w:r>
+            <w:r>
+              <w:rPr>
+                <w:rFonts w:ascii="Arial" w:hAnsi="Arial" w:cs="Arial"/>
+              </w:rPr>
+              <w:t>0 characters is shown.</w:t>
+            </w:r>
+          </w:p>
+        </w:tc>
+      </w:tr>
+      <w:tr>
+        <w:tc>
+          <w:tcPr>
+            <w:tcW w:w="1147" w:type="dxa"/>
+            <w:tcBorders>
+              <w:top w:val="single" w:sz="4" w:space="0" w:color="auto"/>
+              <w:left w:val="single" w:sz="4" w:space="0" w:color="auto"/>
+              <w:bottom w:val="single" w:sz="4" w:space="0" w:color="auto"/>
+              <w:right w:val="single" w:sz="4" w:space="0" w:color="auto"/>
+            </w:tcBorders>
+          </w:tcPr>
+          <w:p>
+            <w:pPr>
+              <w:rPr>
+                <w:rFonts w:ascii="Arial" w:hAnsi="Arial" w:cs="Arial"/>
+              </w:rPr>
+            </w:pPr>
+            <w:r>
+              <w:rPr>
+                <w:rFonts w:ascii="Arial" w:hAnsi="Arial" w:cs="Arial"/>
+              </w:rPr>
+              <w:t>2.</w:t>
+            </w:r>
+            <w:r>
+              <w:rPr>
+                <w:rFonts w:ascii="Arial" w:hAnsi="Arial" w:cs="Arial"/>
+              </w:rPr>
+              <w:t>6</w:t>
+            </w:r>
+          </w:p>
+        </w:tc>
+        <w:tc>
+          <w:tcPr>
+            <w:tcW w:w="3314" w:type="dxa"/>
+            <w:tcBorders>
+              <w:top w:val="single" w:sz="4" w:space="0" w:color="auto"/>
+              <w:left w:val="single" w:sz="4" w:space="0" w:color="auto"/>
+              <w:bottom w:val="single" w:sz="4" w:space="0" w:color="auto"/>
+              <w:right w:val="single" w:sz="4" w:space="0" w:color="auto"/>
+            </w:tcBorders>
+          </w:tcPr>
+          <w:p>
+            <w:pPr>
+              <w:rPr>
+                <w:rFonts w:ascii="Arial" w:hAnsi="Arial" w:cs="Arial"/>
+              </w:rPr>
+            </w:pPr>
+            <w:r>
+              <w:rPr>
+                <w:rFonts w:ascii="Arial" w:hAnsi="Arial" w:cs="Arial"/>
+              </w:rPr>
+              <w:t>This is to test the contact form when input is provided to all fields and that a valid email is supplied for the email field.</w:t>
+            </w:r>
+          </w:p>
+        </w:tc>
+        <w:tc>
+          <w:tcPr>
+            <w:tcW w:w="2402" w:type="dxa"/>
+            <w:tcBorders>
+              <w:top w:val="single" w:sz="4" w:space="0" w:color="auto"/>
+              <w:left w:val="single" w:sz="4" w:space="0" w:color="auto"/>
+              <w:bottom w:val="single" w:sz="4" w:space="0" w:color="auto"/>
+              <w:right w:val="single" w:sz="4" w:space="0" w:color="auto"/>
+            </w:tcBorders>
+          </w:tcPr>
+          <w:p>
+            <w:pPr>
+              <w:rPr>
+                <w:rFonts w:ascii="Arial" w:hAnsi="Arial" w:cs="Arial"/>
+              </w:rPr>
+            </w:pPr>
+            <w:r>
+              <w:rPr>
+                <w:rFonts w:ascii="Arial" w:hAnsi="Arial" w:cs="Arial"/>
+              </w:rPr>
+              <w:t>Name: Ray</w:t>
+            </w:r>
+          </w:p>
+          <w:p>
+            <w:pPr>
+              <w:rPr>
+                <w:rFonts w:ascii="Arial" w:hAnsi="Arial" w:cs="Arial"/>
+              </w:rPr>
+            </w:pPr>
+            <w:r>
+              <w:rPr>
+                <w:rFonts w:ascii="Arial" w:hAnsi="Arial" w:cs="Arial"/>
+              </w:rPr>
+              <w:t xml:space="preserve">Email: </w:t>
+            </w:r>
+            <w:hyperlink r:id="rId10" w:history="1">
+              <w:r>
+                <w:rPr>
+                  <w:rStyle w:val="Hyperlink"/>
+                  <w:rFonts w:ascii="Arial" w:hAnsi="Arial" w:cs="Arial"/>
+                </w:rPr>
+                <w:t>ray@mail.com</w:t>
+              </w:r>
+            </w:hyperlink>
+          </w:p>
+          <w:p>
+            <w:pPr>
+              <w:rPr>
+                <w:rFonts w:ascii="Arial" w:hAnsi="Arial" w:cs="Arial"/>
+              </w:rPr>
+            </w:pPr>
+            <w:r>
+              <w:rPr>
+                <w:rFonts w:ascii="Arial" w:hAnsi="Arial" w:cs="Arial"/>
+              </w:rPr>
+              <w:t>Message: “Hi! Would like to meet up?”</w:t>
+            </w:r>
+          </w:p>
+          <w:p>
+            <w:pPr>
+              <w:rPr>
+                <w:rFonts w:ascii="Arial" w:hAnsi="Arial" w:cs="Arial"/>
+              </w:rPr>
+            </w:pPr>
+          </w:p>
+        </w:tc>
+        <w:tc>
+          <w:tcPr>
+            <w:tcW w:w="2153" w:type="dxa"/>
+            <w:tcBorders>
+              <w:top w:val="single" w:sz="4" w:space="0" w:color="auto"/>
+              <w:left w:val="single" w:sz="4" w:space="0" w:color="auto"/>
+              <w:bottom w:val="single" w:sz="4" w:space="0" w:color="auto"/>
+              <w:right w:val="single" w:sz="4" w:space="0" w:color="auto"/>
+            </w:tcBorders>
           </w:tcPr>
           <w:p>
             <w:pPr>
@@ -2454,7 +2982,7 @@
         </w:rPr>
       </w:pPr>
       <w:bookmarkStart w:id="3" w:name="_Hlk25068915"/>
-      <w:bookmarkStart w:id="4" w:name="_Toc25344641"/>
+      <w:bookmarkStart w:id="4" w:name="_Toc25451377"/>
       <w:r>
         <w:rPr>
           <w:rFonts w:ascii="Arial" w:hAnsi="Arial" w:cs="Arial"/>
@@ -3609,7 +4137,7 @@
           <w:u w:val="single"/>
         </w:rPr>
       </w:pPr>
-      <w:bookmarkStart w:id="5" w:name="_Toc25344642"/>
+      <w:bookmarkStart w:id="5" w:name="_Toc25451378"/>
       <w:bookmarkEnd w:id="3"/>
       <w:r>
         <w:rPr>
@@ -5338,7 +5866,7 @@
           <w:u w:val="single"/>
         </w:rPr>
       </w:pPr>
-      <w:bookmarkStart w:id="6" w:name="_Toc25344643"/>
+      <w:bookmarkStart w:id="6" w:name="_Toc25451379"/>
       <w:r>
         <w:rPr>
           <w:rFonts w:ascii="Arial" w:hAnsi="Arial" w:cs="Arial"/>
@@ -5715,7 +6243,7 @@
           <w:u w:val="single"/>
         </w:rPr>
       </w:pPr>
-      <w:bookmarkStart w:id="7" w:name="_Toc25344644"/>
+      <w:bookmarkStart w:id="7" w:name="_Toc25451380"/>
       <w:r>
         <w:rPr>
           <w:rFonts w:ascii="Arial" w:hAnsi="Arial" w:cs="Arial"/>
@@ -6158,7 +6686,21 @@
               <w:rPr>
                 <w:rFonts w:ascii="Arial" w:hAnsi="Arial" w:cs="Arial"/>
               </w:rPr>
-              <w:t>” category are shown.</w:t>
+              <w:t xml:space="preserve">” category </w:t>
+            </w:r>
+            <w:proofErr w:type="gramStart"/>
+            <w:r>
+              <w:rPr>
+                <w:rFonts w:ascii="Arial" w:hAnsi="Arial" w:cs="Arial"/>
+              </w:rPr>
+              <w:t>are</w:t>
+            </w:r>
+            <w:proofErr w:type="gramEnd"/>
+            <w:r>
+              <w:rPr>
+                <w:rFonts w:ascii="Arial" w:hAnsi="Arial" w:cs="Arial"/>
+              </w:rPr>
+              <w:t xml:space="preserve"> shown.</w:t>
             </w:r>
           </w:p>
         </w:tc>
@@ -6188,7 +6730,7 @@
           <w:u w:val="single"/>
         </w:rPr>
       </w:pPr>
-      <w:bookmarkStart w:id="8" w:name="_Toc25344645"/>
+      <w:bookmarkStart w:id="8" w:name="_Toc25451381"/>
       <w:r>
         <w:rPr>
           <w:rFonts w:ascii="Arial" w:hAnsi="Arial" w:cs="Arial"/>
@@ -6518,7 +7060,7 @@
           <w:u w:val="single"/>
         </w:rPr>
       </w:pPr>
-      <w:bookmarkStart w:id="9" w:name="_Toc25344646"/>
+      <w:bookmarkStart w:id="9" w:name="_Toc25451382"/>
       <w:r>
         <w:rPr>
           <w:rFonts w:ascii="Arial" w:hAnsi="Arial" w:cs="Arial"/>
@@ -7338,7 +7880,7 @@
           <w:color w:val="auto"/>
         </w:rPr>
       </w:pPr>
-      <w:bookmarkStart w:id="10" w:name="_Toc25344647"/>
+      <w:bookmarkStart w:id="10" w:name="_Toc25451383"/>
       <w:r>
         <w:rPr>
           <w:rFonts w:ascii="Arial" w:hAnsi="Arial" w:cs="Arial"/>
@@ -7373,7 +7915,7 @@
           <w:szCs w:val="28"/>
         </w:rPr>
       </w:pPr>
-      <w:bookmarkStart w:id="11" w:name="_Toc25344648"/>
+      <w:bookmarkStart w:id="11" w:name="_Toc25451384"/>
       <w:r>
         <w:rPr>
           <w:rFonts w:ascii="Arial" w:hAnsi="Arial" w:cs="Arial"/>
@@ -7396,15 +7938,25 @@
           <w:szCs w:val="24"/>
         </w:rPr>
       </w:pPr>
+    </w:p>
+    <w:p>
+      <w:pPr>
+        <w:spacing w:after="0"/>
+        <w:rPr>
+          <w:rFonts w:ascii="Arial" w:hAnsi="Arial" w:cs="Arial"/>
+          <w:sz w:val="24"/>
+          <w:szCs w:val="24"/>
+        </w:rPr>
+      </w:pPr>
       <w:r>
         <w:rPr>
           <w:noProof/>
         </w:rPr>
         <w:drawing>
-          <wp:inline distT="0" distB="0" distL="0" distR="0" wp14:anchorId="05746926" wp14:editId="54CB9CFC">
-            <wp:extent cx="5731510" cy="2918460"/>
-            <wp:effectExtent l="0" t="0" r="2540" b="0"/>
-            <wp:docPr id="2" name="Picture 2"/>
+          <wp:inline distT="0" distB="0" distL="0" distR="0" wp14:anchorId="76595CCC" wp14:editId="32D47581">
+            <wp:extent cx="5731510" cy="3063240"/>
+            <wp:effectExtent l="0" t="0" r="2540" b="3810"/>
+            <wp:docPr id="4" name="Picture 4"/>
             <wp:cNvGraphicFramePr>
               <a:graphicFrameLocks xmlns:a="http://schemas.openxmlformats.org/drawingml/2006/main" noChangeAspect="1"/>
             </wp:cNvGraphicFramePr>
@@ -7416,14 +7968,14 @@
                     <pic:cNvPicPr/>
                   </pic:nvPicPr>
                   <pic:blipFill rotWithShape="1">
-                    <a:blip r:embed="rId8"/>
-                    <a:srcRect b="9474"/>
+                    <a:blip r:embed="rId11"/>
+                    <a:srcRect b="4983"/>
                     <a:stretch/>
                   </pic:blipFill>
                   <pic:spPr bwMode="auto">
                     <a:xfrm>
                       <a:off x="0" y="0"/>
-                      <a:ext cx="5731510" cy="2918460"/>
+                      <a:ext cx="5731510" cy="3063240"/>
                     </a:xfrm>
                     <a:prstGeom prst="rect">
                       <a:avLst/>
@@ -7468,386 +8020,10 @@
           <w:noProof/>
         </w:rPr>
         <w:drawing>
-          <wp:inline distT="0" distB="0" distL="0" distR="0" wp14:anchorId="34ACFE82" wp14:editId="3727EF1F">
-            <wp:extent cx="5731510" cy="1244600"/>
-            <wp:effectExtent l="0" t="0" r="2540" b="0"/>
-            <wp:docPr id="3" name="Picture 3"/>
-            <wp:cNvGraphicFramePr>
-              <a:graphicFrameLocks xmlns:a="http://schemas.openxmlformats.org/drawingml/2006/main" noChangeAspect="1"/>
-            </wp:cNvGraphicFramePr>
-            <a:graphic xmlns:a="http://schemas.openxmlformats.org/drawingml/2006/main">
-              <a:graphicData uri="http://schemas.openxmlformats.org/drawingml/2006/picture">
-                <pic:pic xmlns:pic="http://schemas.openxmlformats.org/drawingml/2006/picture">
-                  <pic:nvPicPr>
-                    <pic:cNvPr id="1" name=""/>
-                    <pic:cNvPicPr/>
-                  </pic:nvPicPr>
-                  <pic:blipFill>
-                    <a:blip r:embed="rId9"/>
-                    <a:stretch>
-                      <a:fillRect/>
-                    </a:stretch>
-                  </pic:blipFill>
-                  <pic:spPr>
-                    <a:xfrm>
-                      <a:off x="0" y="0"/>
-                      <a:ext cx="5731510" cy="1244600"/>
-                    </a:xfrm>
-                    <a:prstGeom prst="rect">
-                      <a:avLst/>
-                    </a:prstGeom>
-                  </pic:spPr>
-                </pic:pic>
-              </a:graphicData>
-            </a:graphic>
-          </wp:inline>
-        </w:drawing>
-      </w:r>
-    </w:p>
-    <w:p>
-      <w:pPr>
-        <w:spacing w:after="0"/>
-        <w:rPr>
-          <w:rFonts w:ascii="Arial" w:hAnsi="Arial" w:cs="Arial"/>
-          <w:sz w:val="24"/>
-          <w:szCs w:val="24"/>
-        </w:rPr>
-      </w:pPr>
-    </w:p>
-    <w:p>
-      <w:pPr>
-        <w:rPr>
-          <w:rFonts w:ascii="Arial" w:eastAsiaTheme="majorEastAsia" w:hAnsi="Arial" w:cs="Arial"/>
-          <w:b/>
-          <w:bCs/>
-          <w:sz w:val="28"/>
-          <w:szCs w:val="28"/>
-        </w:rPr>
-      </w:pPr>
-      <w:r>
-        <w:rPr>
-          <w:rFonts w:ascii="Arial" w:hAnsi="Arial" w:cs="Arial"/>
-          <w:b/>
-          <w:bCs/>
-          <w:sz w:val="28"/>
-          <w:szCs w:val="28"/>
-        </w:rPr>
-        <w:br w:type="page"/>
-      </w:r>
-    </w:p>
-    <w:p>
-      <w:pPr>
-        <w:pStyle w:val="Heading2"/>
-        <w:spacing w:line="360" w:lineRule="auto"/>
-        <w:rPr>
-          <w:rFonts w:ascii="Arial" w:hAnsi="Arial" w:cs="Arial"/>
-          <w:b/>
-          <w:bCs/>
-          <w:color w:val="auto"/>
-          <w:sz w:val="28"/>
-          <w:szCs w:val="28"/>
-        </w:rPr>
-      </w:pPr>
-      <w:bookmarkStart w:id="12" w:name="_Toc25344649"/>
-      <w:r>
-        <w:rPr>
-          <w:rFonts w:ascii="Arial" w:hAnsi="Arial" w:cs="Arial"/>
-          <w:b/>
-          <w:bCs/>
-          <w:color w:val="auto"/>
-          <w:sz w:val="28"/>
-          <w:szCs w:val="28"/>
-        </w:rPr>
-        <w:lastRenderedPageBreak/>
-        <w:t>Failed Test Cases</w:t>
-      </w:r>
-      <w:bookmarkEnd w:id="12"/>
-    </w:p>
-    <w:p>
-      <w:pPr>
-        <w:pStyle w:val="Heading3"/>
-        <w:spacing w:line="360" w:lineRule="auto"/>
-        <w:rPr>
-          <w:rFonts w:ascii="Arial" w:hAnsi="Arial" w:cs="Arial"/>
-          <w:b/>
-          <w:bCs/>
-          <w:color w:val="auto"/>
-        </w:rPr>
-      </w:pPr>
-      <w:r>
-        <w:rPr>
-          <w:rFonts w:ascii="Arial" w:hAnsi="Arial" w:cs="Arial"/>
-          <w:b/>
-          <w:bCs/>
-          <w:color w:val="auto"/>
-        </w:rPr>
-        <w:t>test_access_project_details</w:t>
-      </w:r>
-    </w:p>
-    <w:tbl>
-      <w:tblPr>
-        <w:tblStyle w:val="TableGrid"/>
-        <w:tblW w:w="0" w:type="auto"/>
-        <w:tblInd w:w="0" w:type="dxa"/>
-        <w:tblLook w:val="04A0" w:firstRow="1" w:lastRow="0" w:firstColumn="1" w:lastColumn="0" w:noHBand="0" w:noVBand="1"/>
-      </w:tblPr>
-      <w:tblGrid>
-        <w:gridCol w:w="1146"/>
-        <w:gridCol w:w="3319"/>
-        <w:gridCol w:w="2400"/>
-        <w:gridCol w:w="2151"/>
-      </w:tblGrid>
-      <w:tr>
-        <w:tc>
-          <w:tcPr>
-            <w:tcW w:w="1146" w:type="dxa"/>
-            <w:tcBorders>
-              <w:top w:val="single" w:sz="4" w:space="0" w:color="auto"/>
-              <w:left w:val="single" w:sz="4" w:space="0" w:color="auto"/>
-              <w:bottom w:val="single" w:sz="4" w:space="0" w:color="auto"/>
-              <w:right w:val="single" w:sz="4" w:space="0" w:color="auto"/>
-            </w:tcBorders>
-            <w:hideMark/>
-          </w:tcPr>
-          <w:p>
-            <w:pPr>
-              <w:rPr>
-                <w:rFonts w:ascii="Arial" w:hAnsi="Arial" w:cs="Arial"/>
-                <w:b/>
-                <w:bCs/>
-              </w:rPr>
-            </w:pPr>
-            <w:r>
-              <w:rPr>
-                <w:rFonts w:ascii="Arial" w:hAnsi="Arial" w:cs="Arial"/>
-                <w:b/>
-                <w:bCs/>
-              </w:rPr>
-              <w:t>Test Scenario</w:t>
-            </w:r>
-          </w:p>
-        </w:tc>
-        <w:tc>
-          <w:tcPr>
-            <w:tcW w:w="3319" w:type="dxa"/>
-            <w:tcBorders>
-              <w:top w:val="single" w:sz="4" w:space="0" w:color="auto"/>
-              <w:left w:val="single" w:sz="4" w:space="0" w:color="auto"/>
-              <w:bottom w:val="single" w:sz="4" w:space="0" w:color="auto"/>
-              <w:right w:val="single" w:sz="4" w:space="0" w:color="auto"/>
-            </w:tcBorders>
-            <w:hideMark/>
-          </w:tcPr>
-          <w:p>
-            <w:pPr>
-              <w:rPr>
-                <w:rFonts w:ascii="Arial" w:hAnsi="Arial" w:cs="Arial"/>
-                <w:b/>
-                <w:bCs/>
-              </w:rPr>
-            </w:pPr>
-            <w:r>
-              <w:rPr>
-                <w:rFonts w:ascii="Arial" w:hAnsi="Arial" w:cs="Arial"/>
-                <w:b/>
-                <w:bCs/>
-              </w:rPr>
-              <w:t>Test Description</w:t>
-            </w:r>
-          </w:p>
-        </w:tc>
-        <w:tc>
-          <w:tcPr>
-            <w:tcW w:w="2400" w:type="dxa"/>
-            <w:tcBorders>
-              <w:top w:val="single" w:sz="4" w:space="0" w:color="auto"/>
-              <w:left w:val="single" w:sz="4" w:space="0" w:color="auto"/>
-              <w:bottom w:val="single" w:sz="4" w:space="0" w:color="auto"/>
-              <w:right w:val="single" w:sz="4" w:space="0" w:color="auto"/>
-            </w:tcBorders>
-            <w:hideMark/>
-          </w:tcPr>
-          <w:p>
-            <w:pPr>
-              <w:rPr>
-                <w:rFonts w:ascii="Arial" w:hAnsi="Arial" w:cs="Arial"/>
-                <w:b/>
-                <w:bCs/>
-              </w:rPr>
-            </w:pPr>
-            <w:r>
-              <w:rPr>
-                <w:rFonts w:ascii="Arial" w:hAnsi="Arial" w:cs="Arial"/>
-                <w:b/>
-                <w:bCs/>
-              </w:rPr>
-              <w:t>Test Values</w:t>
-            </w:r>
-          </w:p>
-        </w:tc>
-        <w:tc>
-          <w:tcPr>
-            <w:tcW w:w="2151" w:type="dxa"/>
-            <w:tcBorders>
-              <w:top w:val="single" w:sz="4" w:space="0" w:color="auto"/>
-              <w:left w:val="single" w:sz="4" w:space="0" w:color="auto"/>
-              <w:bottom w:val="single" w:sz="4" w:space="0" w:color="auto"/>
-              <w:right w:val="single" w:sz="4" w:space="0" w:color="auto"/>
-            </w:tcBorders>
-            <w:hideMark/>
-          </w:tcPr>
-          <w:p>
-            <w:pPr>
-              <w:rPr>
-                <w:rFonts w:ascii="Arial" w:hAnsi="Arial" w:cs="Arial"/>
-                <w:b/>
-                <w:bCs/>
-              </w:rPr>
-            </w:pPr>
-            <w:r>
-              <w:rPr>
-                <w:rFonts w:ascii="Arial" w:hAnsi="Arial" w:cs="Arial"/>
-                <w:b/>
-                <w:bCs/>
-              </w:rPr>
-              <w:t>Expected Outcome</w:t>
-            </w:r>
-          </w:p>
-        </w:tc>
-      </w:tr>
-      <w:tr>
-        <w:tc>
-          <w:tcPr>
-            <w:tcW w:w="1146" w:type="dxa"/>
-            <w:tcBorders>
-              <w:top w:val="single" w:sz="4" w:space="0" w:color="auto"/>
-              <w:left w:val="single" w:sz="4" w:space="0" w:color="auto"/>
-              <w:bottom w:val="single" w:sz="4" w:space="0" w:color="auto"/>
-              <w:right w:val="single" w:sz="4" w:space="0" w:color="auto"/>
-            </w:tcBorders>
-          </w:tcPr>
-          <w:p>
-            <w:pPr>
-              <w:rPr>
-                <w:rFonts w:ascii="Arial" w:hAnsi="Arial" w:cs="Arial"/>
-              </w:rPr>
-            </w:pPr>
-            <w:r>
-              <w:rPr>
-                <w:rFonts w:ascii="Arial" w:hAnsi="Arial" w:cs="Arial"/>
-              </w:rPr>
-              <w:t>1.1</w:t>
-            </w:r>
-          </w:p>
-        </w:tc>
-        <w:tc>
-          <w:tcPr>
-            <w:tcW w:w="3319" w:type="dxa"/>
-            <w:tcBorders>
-              <w:top w:val="single" w:sz="4" w:space="0" w:color="auto"/>
-              <w:left w:val="single" w:sz="4" w:space="0" w:color="auto"/>
-              <w:bottom w:val="single" w:sz="4" w:space="0" w:color="auto"/>
-              <w:right w:val="single" w:sz="4" w:space="0" w:color="auto"/>
-            </w:tcBorders>
-          </w:tcPr>
-          <w:p>
-            <w:pPr>
-              <w:rPr>
-                <w:rFonts w:ascii="Arial" w:hAnsi="Arial" w:cs="Arial"/>
-                <w:b/>
-                <w:bCs/>
-              </w:rPr>
-            </w:pPr>
-            <w:r>
-              <w:rPr>
-                <w:rFonts w:ascii="Arial" w:hAnsi="Arial" w:cs="Arial"/>
-              </w:rPr>
-              <w:t>This is to test</w:t>
-            </w:r>
-            <w:r>
-              <w:rPr>
-                <w:rFonts w:ascii="Arial" w:hAnsi="Arial" w:cs="Arial"/>
-              </w:rPr>
-              <w:t xml:space="preserve"> the projects section of the “Home” page</w:t>
-            </w:r>
-            <w:r>
-              <w:rPr>
-                <w:rFonts w:ascii="Arial" w:hAnsi="Arial" w:cs="Arial"/>
-              </w:rPr>
-              <w:t xml:space="preserve"> if clicking the “Read More” button for the project “BackToGoal” will redirect the user to the project details page for “BackToGoal”.</w:t>
-            </w:r>
-          </w:p>
-        </w:tc>
-        <w:tc>
-          <w:tcPr>
-            <w:tcW w:w="2400" w:type="dxa"/>
-            <w:tcBorders>
-              <w:top w:val="single" w:sz="4" w:space="0" w:color="auto"/>
-              <w:left w:val="single" w:sz="4" w:space="0" w:color="auto"/>
-              <w:bottom w:val="single" w:sz="4" w:space="0" w:color="auto"/>
-              <w:right w:val="single" w:sz="4" w:space="0" w:color="auto"/>
-            </w:tcBorders>
-          </w:tcPr>
-          <w:p>
-            <w:pPr>
-              <w:rPr>
-                <w:rFonts w:ascii="Arial" w:hAnsi="Arial" w:cs="Arial"/>
-                <w:b/>
-                <w:bCs/>
-              </w:rPr>
-            </w:pPr>
-            <w:r>
-              <w:rPr>
-                <w:rFonts w:ascii="Arial" w:hAnsi="Arial" w:cs="Arial"/>
-              </w:rPr>
-              <w:t>Click the “Read More” button for the project “BackToGoal”</w:t>
-            </w:r>
-          </w:p>
-        </w:tc>
-        <w:tc>
-          <w:tcPr>
-            <w:tcW w:w="2151" w:type="dxa"/>
-            <w:tcBorders>
-              <w:top w:val="single" w:sz="4" w:space="0" w:color="auto"/>
-              <w:left w:val="single" w:sz="4" w:space="0" w:color="auto"/>
-              <w:bottom w:val="single" w:sz="4" w:space="0" w:color="auto"/>
-              <w:right w:val="single" w:sz="4" w:space="0" w:color="auto"/>
-            </w:tcBorders>
-          </w:tcPr>
-          <w:p>
-            <w:pPr>
-              <w:rPr>
-                <w:rFonts w:ascii="Arial" w:hAnsi="Arial" w:cs="Arial"/>
-                <w:b/>
-                <w:bCs/>
-              </w:rPr>
-            </w:pPr>
-            <w:r>
-              <w:rPr>
-                <w:rFonts w:ascii="Arial" w:hAnsi="Arial" w:cs="Arial"/>
-              </w:rPr>
-              <w:t>User is redirected to a project details page with the project details for the project “BackToGoal”.</w:t>
-            </w:r>
-          </w:p>
-        </w:tc>
-      </w:tr>
-    </w:tbl>
-    <w:p/>
-    <w:p>
-      <w:pPr>
-        <w:rPr>
-          <w:rFonts w:ascii="Arial" w:hAnsi="Arial" w:cs="Arial"/>
-        </w:rPr>
-      </w:pPr>
-      <w:r>
-        <w:rPr>
-          <w:noProof/>
-        </w:rPr>
-        <w:drawing>
-          <wp:inline distT="0" distB="0" distL="0" distR="0" wp14:anchorId="48A4B7D2" wp14:editId="40E3EFC0">
-            <wp:extent cx="5731510" cy="1196340"/>
-            <wp:effectExtent l="0" t="0" r="2540" b="3810"/>
-            <wp:docPr id="8" name="Picture 8"/>
+          <wp:inline distT="0" distB="0" distL="0" distR="0" wp14:anchorId="3AE2A023" wp14:editId="08C62178">
+            <wp:extent cx="5730469" cy="1519736"/>
+            <wp:effectExtent l="0" t="0" r="3810" b="4445"/>
+            <wp:docPr id="11" name="Picture 11"/>
             <wp:cNvGraphicFramePr>
               <a:graphicFrameLocks xmlns:a="http://schemas.openxmlformats.org/drawingml/2006/main" noChangeAspect="1"/>
             </wp:cNvGraphicFramePr>
@@ -7859,14 +8035,14 @@
                     <pic:cNvPicPr/>
                   </pic:nvPicPr>
                   <pic:blipFill rotWithShape="1">
-                    <a:blip r:embed="rId10"/>
-                    <a:srcRect b="62892"/>
+                    <a:blip r:embed="rId12"/>
+                    <a:srcRect t="47868" b="4983"/>
                     <a:stretch/>
                   </pic:blipFill>
                   <pic:spPr bwMode="auto">
                     <a:xfrm>
                       <a:off x="0" y="0"/>
-                      <a:ext cx="5731510" cy="1196340"/>
+                      <a:ext cx="5731510" cy="1520012"/>
                     </a:xfrm>
                     <a:prstGeom prst="rect">
                       <a:avLst/>
@@ -7893,291 +8069,118 @@
           <w:rFonts w:ascii="Arial" w:hAnsi="Arial" w:cs="Arial"/>
         </w:rPr>
       </w:pPr>
+    </w:p>
+    <w:p>
+      <w:pPr>
+        <w:pStyle w:val="Heading2"/>
+        <w:rPr>
+          <w:rFonts w:ascii="Arial" w:hAnsi="Arial" w:cs="Arial"/>
+          <w:b/>
+          <w:bCs/>
+          <w:color w:val="auto"/>
+          <w:sz w:val="28"/>
+          <w:szCs w:val="28"/>
+        </w:rPr>
+      </w:pPr>
       <w:r>
         <w:rPr>
           <w:rFonts w:ascii="Arial" w:hAnsi="Arial" w:cs="Arial"/>
+          <w:b/>
+          <w:bCs/>
+          <w:color w:val="auto"/>
+          <w:sz w:val="28"/>
+          <w:szCs w:val="28"/>
+        </w:rPr>
+        <w:t>Justification</w:t>
+      </w:r>
+    </w:p>
+    <w:p>
+      <w:pPr>
+        <w:rPr>
+          <w:rFonts w:ascii="Arial" w:hAnsi="Arial" w:cs="Arial"/>
+        </w:rPr>
+      </w:pPr>
+      <w:r>
+        <w:rPr>
+          <w:rFonts w:ascii="Arial" w:hAnsi="Arial" w:cs="Arial"/>
+        </w:rPr>
+        <w:t>All of the 30 written unit tests passed.</w:t>
+      </w:r>
+    </w:p>
+    <w:p>
+      <w:pPr>
+        <w:rPr>
+          <w:rFonts w:ascii="Arial" w:eastAsiaTheme="majorEastAsia" w:hAnsi="Arial" w:cs="Arial"/>
+          <w:b/>
+          <w:bCs/>
+          <w:sz w:val="28"/>
+          <w:szCs w:val="28"/>
+        </w:rPr>
+      </w:pPr>
+      <w:r>
+        <w:rPr>
+          <w:rFonts w:ascii="Arial" w:hAnsi="Arial" w:cs="Arial"/>
+          <w:b/>
+          <w:bCs/>
+          <w:sz w:val="28"/>
+          <w:szCs w:val="28"/>
         </w:rPr>
         <w:br w:type="page"/>
       </w:r>
     </w:p>
-    <w:tbl>
-      <w:tblPr>
-        <w:tblStyle w:val="TableGrid"/>
-        <w:tblW w:w="0" w:type="auto"/>
-        <w:tblInd w:w="0" w:type="dxa"/>
-        <w:tblLook w:val="04A0" w:firstRow="1" w:lastRow="0" w:firstColumn="1" w:lastColumn="0" w:noHBand="0" w:noVBand="1"/>
-      </w:tblPr>
-      <w:tblGrid>
-        <w:gridCol w:w="1146"/>
-        <w:gridCol w:w="3319"/>
-        <w:gridCol w:w="2400"/>
-        <w:gridCol w:w="2151"/>
-      </w:tblGrid>
-      <w:tr>
-        <w:tc>
-          <w:tcPr>
-            <w:tcW w:w="1146" w:type="dxa"/>
-            <w:tcBorders>
-              <w:top w:val="single" w:sz="4" w:space="0" w:color="auto"/>
-              <w:left w:val="single" w:sz="4" w:space="0" w:color="auto"/>
-              <w:bottom w:val="single" w:sz="4" w:space="0" w:color="auto"/>
-              <w:right w:val="single" w:sz="4" w:space="0" w:color="auto"/>
-            </w:tcBorders>
-          </w:tcPr>
-          <w:p>
-            <w:pPr>
-              <w:rPr>
-                <w:rFonts w:ascii="Arial" w:hAnsi="Arial" w:cs="Arial"/>
-              </w:rPr>
-            </w:pPr>
-            <w:r>
-              <w:rPr>
-                <w:rFonts w:ascii="Arial" w:hAnsi="Arial" w:cs="Arial"/>
-                <w:b/>
-                <w:bCs/>
-              </w:rPr>
-              <w:lastRenderedPageBreak/>
-              <w:t>Test Scenario</w:t>
-            </w:r>
-          </w:p>
-        </w:tc>
-        <w:tc>
-          <w:tcPr>
-            <w:tcW w:w="3319" w:type="dxa"/>
-            <w:tcBorders>
-              <w:top w:val="single" w:sz="4" w:space="0" w:color="auto"/>
-              <w:left w:val="single" w:sz="4" w:space="0" w:color="auto"/>
-              <w:bottom w:val="single" w:sz="4" w:space="0" w:color="auto"/>
-              <w:right w:val="single" w:sz="4" w:space="0" w:color="auto"/>
-            </w:tcBorders>
-          </w:tcPr>
-          <w:p>
-            <w:pPr>
-              <w:rPr>
-                <w:rFonts w:ascii="Arial" w:hAnsi="Arial" w:cs="Arial"/>
-                <w:b/>
-                <w:bCs/>
-              </w:rPr>
-            </w:pPr>
-            <w:r>
-              <w:rPr>
-                <w:rFonts w:ascii="Arial" w:hAnsi="Arial" w:cs="Arial"/>
-                <w:b/>
-                <w:bCs/>
-              </w:rPr>
-              <w:t>Test Description</w:t>
-            </w:r>
-          </w:p>
-        </w:tc>
-        <w:tc>
-          <w:tcPr>
-            <w:tcW w:w="2400" w:type="dxa"/>
-            <w:tcBorders>
-              <w:top w:val="single" w:sz="4" w:space="0" w:color="auto"/>
-              <w:left w:val="single" w:sz="4" w:space="0" w:color="auto"/>
-              <w:bottom w:val="single" w:sz="4" w:space="0" w:color="auto"/>
-              <w:right w:val="single" w:sz="4" w:space="0" w:color="auto"/>
-            </w:tcBorders>
-          </w:tcPr>
-          <w:p>
-            <w:pPr>
-              <w:rPr>
-                <w:rFonts w:ascii="Arial" w:hAnsi="Arial" w:cs="Arial"/>
-                <w:b/>
-                <w:bCs/>
-              </w:rPr>
-            </w:pPr>
-            <w:r>
-              <w:rPr>
-                <w:rFonts w:ascii="Arial" w:hAnsi="Arial" w:cs="Arial"/>
-                <w:b/>
-                <w:bCs/>
-              </w:rPr>
-              <w:t>Test Values</w:t>
-            </w:r>
-          </w:p>
-        </w:tc>
-        <w:tc>
-          <w:tcPr>
-            <w:tcW w:w="2151" w:type="dxa"/>
-            <w:tcBorders>
-              <w:top w:val="single" w:sz="4" w:space="0" w:color="auto"/>
-              <w:left w:val="single" w:sz="4" w:space="0" w:color="auto"/>
-              <w:bottom w:val="single" w:sz="4" w:space="0" w:color="auto"/>
-              <w:right w:val="single" w:sz="4" w:space="0" w:color="auto"/>
-            </w:tcBorders>
-          </w:tcPr>
-          <w:p>
-            <w:pPr>
-              <w:rPr>
-                <w:rFonts w:ascii="Arial" w:hAnsi="Arial" w:cs="Arial"/>
-                <w:b/>
-                <w:bCs/>
-              </w:rPr>
-            </w:pPr>
-            <w:r>
-              <w:rPr>
-                <w:rFonts w:ascii="Arial" w:hAnsi="Arial" w:cs="Arial"/>
-                <w:b/>
-                <w:bCs/>
-              </w:rPr>
-              <w:t>Expected Outcome</w:t>
-            </w:r>
-          </w:p>
-        </w:tc>
-      </w:tr>
-      <w:tr>
-        <w:tc>
-          <w:tcPr>
-            <w:tcW w:w="1146" w:type="dxa"/>
-            <w:tcBorders>
-              <w:top w:val="single" w:sz="4" w:space="0" w:color="auto"/>
-              <w:left w:val="single" w:sz="4" w:space="0" w:color="auto"/>
-              <w:bottom w:val="single" w:sz="4" w:space="0" w:color="auto"/>
-              <w:right w:val="single" w:sz="4" w:space="0" w:color="auto"/>
-            </w:tcBorders>
-          </w:tcPr>
-          <w:p>
-            <w:pPr>
-              <w:rPr>
-                <w:rFonts w:ascii="Arial" w:hAnsi="Arial" w:cs="Arial"/>
-              </w:rPr>
-            </w:pPr>
-            <w:r>
-              <w:rPr>
-                <w:rFonts w:ascii="Arial" w:hAnsi="Arial" w:cs="Arial"/>
-              </w:rPr>
-              <w:t>2.1</w:t>
-            </w:r>
-          </w:p>
-        </w:tc>
-        <w:tc>
-          <w:tcPr>
-            <w:tcW w:w="3319" w:type="dxa"/>
-            <w:tcBorders>
-              <w:top w:val="single" w:sz="4" w:space="0" w:color="auto"/>
-              <w:left w:val="single" w:sz="4" w:space="0" w:color="auto"/>
-              <w:bottom w:val="single" w:sz="4" w:space="0" w:color="auto"/>
-              <w:right w:val="single" w:sz="4" w:space="0" w:color="auto"/>
-            </w:tcBorders>
-          </w:tcPr>
-          <w:p>
-            <w:pPr>
-              <w:rPr>
-                <w:rFonts w:ascii="Arial" w:hAnsi="Arial" w:cs="Arial"/>
-                <w:b/>
-                <w:bCs/>
-              </w:rPr>
-            </w:pPr>
-            <w:r>
-              <w:rPr>
-                <w:rFonts w:ascii="Arial" w:hAnsi="Arial" w:cs="Arial"/>
-              </w:rPr>
-              <w:t>This is to test the submission of the contact message form when no input is given.</w:t>
-            </w:r>
-          </w:p>
-        </w:tc>
-        <w:tc>
-          <w:tcPr>
-            <w:tcW w:w="2400" w:type="dxa"/>
-            <w:tcBorders>
-              <w:top w:val="single" w:sz="4" w:space="0" w:color="auto"/>
-              <w:left w:val="single" w:sz="4" w:space="0" w:color="auto"/>
-              <w:bottom w:val="single" w:sz="4" w:space="0" w:color="auto"/>
-              <w:right w:val="single" w:sz="4" w:space="0" w:color="auto"/>
-            </w:tcBorders>
-          </w:tcPr>
-          <w:p>
-            <w:pPr>
-              <w:rPr>
-                <w:rFonts w:ascii="Arial" w:hAnsi="Arial" w:cs="Arial"/>
-              </w:rPr>
-            </w:pPr>
-            <w:r>
-              <w:rPr>
-                <w:rFonts w:ascii="Arial" w:hAnsi="Arial" w:cs="Arial"/>
-              </w:rPr>
-              <w:t>Name: None</w:t>
-            </w:r>
-          </w:p>
-          <w:p>
-            <w:pPr>
-              <w:rPr>
-                <w:rFonts w:ascii="Arial" w:hAnsi="Arial" w:cs="Arial"/>
-              </w:rPr>
-            </w:pPr>
-            <w:r>
-              <w:rPr>
-                <w:rFonts w:ascii="Arial" w:hAnsi="Arial" w:cs="Arial"/>
-              </w:rPr>
-              <w:t>Email: None</w:t>
-            </w:r>
-          </w:p>
-          <w:p>
-            <w:pPr>
-              <w:rPr>
-                <w:rFonts w:ascii="Arial" w:hAnsi="Arial" w:cs="Arial"/>
-                <w:b/>
-                <w:bCs/>
-              </w:rPr>
-            </w:pPr>
-            <w:r>
-              <w:rPr>
-                <w:rFonts w:ascii="Arial" w:hAnsi="Arial" w:cs="Arial"/>
-              </w:rPr>
-              <w:t>Message: None</w:t>
-            </w:r>
-          </w:p>
-        </w:tc>
-        <w:tc>
-          <w:tcPr>
-            <w:tcW w:w="2151" w:type="dxa"/>
-            <w:tcBorders>
-              <w:top w:val="single" w:sz="4" w:space="0" w:color="auto"/>
-              <w:left w:val="single" w:sz="4" w:space="0" w:color="auto"/>
-              <w:bottom w:val="single" w:sz="4" w:space="0" w:color="auto"/>
-              <w:right w:val="single" w:sz="4" w:space="0" w:color="auto"/>
-            </w:tcBorders>
-          </w:tcPr>
-          <w:p>
-            <w:pPr>
-              <w:rPr>
-                <w:rFonts w:ascii="Arial" w:hAnsi="Arial" w:cs="Arial"/>
-                <w:b/>
-                <w:bCs/>
-              </w:rPr>
-            </w:pPr>
-            <w:r>
-              <w:rPr>
-                <w:rFonts w:ascii="Arial" w:hAnsi="Arial" w:cs="Arial"/>
-              </w:rPr>
-              <w:t>Message showing “Please fill up empty” fields should appear.</w:t>
-            </w:r>
-          </w:p>
-        </w:tc>
-      </w:tr>
-    </w:tbl>
     <w:p>
       <w:pPr>
-        <w:spacing w:after="0"/>
+        <w:pStyle w:val="Heading1"/>
+        <w:spacing w:line="360" w:lineRule="auto"/>
         <w:rPr>
           <w:rFonts w:ascii="Arial" w:hAnsi="Arial" w:cs="Arial"/>
           <w:b/>
           <w:bCs/>
-          <w:sz w:val="24"/>
-          <w:szCs w:val="24"/>
+          <w:color w:val="auto"/>
         </w:rPr>
       </w:pPr>
+      <w:bookmarkStart w:id="12" w:name="_Toc25451386"/>
+      <w:r>
+        <w:rPr>
+          <w:rFonts w:ascii="Arial" w:hAnsi="Arial" w:cs="Arial"/>
+          <w:b/>
+          <w:bCs/>
+          <w:color w:val="auto"/>
+        </w:rPr>
+        <w:lastRenderedPageBreak/>
+        <w:t>Coverage Results</w:t>
+      </w:r>
+      <w:bookmarkEnd w:id="12"/>
+    </w:p>
+    <w:p>
+      <w:pPr>
+        <w:pStyle w:val="Heading2"/>
+        <w:rPr>
+          <w:rFonts w:ascii="Arial" w:hAnsi="Arial" w:cs="Arial"/>
+          <w:b/>
+          <w:bCs/>
+          <w:color w:val="auto"/>
+          <w:sz w:val="28"/>
+          <w:szCs w:val="28"/>
+        </w:rPr>
+      </w:pPr>
+      <w:r>
+        <w:rPr>
+          <w:rFonts w:ascii="Arial" w:hAnsi="Arial" w:cs="Arial"/>
+          <w:b/>
+          <w:bCs/>
+          <w:color w:val="auto"/>
+          <w:sz w:val="28"/>
+          <w:szCs w:val="28"/>
+        </w:rPr>
+        <w:t>Screenshot of Results</w:t>
+      </w:r>
     </w:p>
     <w:p>
       <w:pPr>
         <w:spacing w:after="0"/>
         <w:rPr>
           <w:rFonts w:ascii="Arial" w:hAnsi="Arial" w:cs="Arial"/>
-          <w:b/>
-          <w:bCs/>
-          <w:sz w:val="24"/>
-          <w:szCs w:val="24"/>
         </w:rPr>
       </w:pPr>
       <w:r>
@@ -8185,10 +8188,10 @@
           <w:noProof/>
         </w:rPr>
         <w:drawing>
-          <wp:inline distT="0" distB="0" distL="0" distR="0" wp14:anchorId="4D629402" wp14:editId="3BAA5068">
-            <wp:extent cx="5731510" cy="1895475"/>
-            <wp:effectExtent l="0" t="0" r="2540" b="9525"/>
-            <wp:docPr id="9" name="Picture 9"/>
+          <wp:inline distT="0" distB="0" distL="0" distR="0" wp14:anchorId="0C705EDF" wp14:editId="44314DC1">
+            <wp:extent cx="5731510" cy="1819910"/>
+            <wp:effectExtent l="0" t="0" r="2540" b="8890"/>
+            <wp:docPr id="1" name="Picture 1"/>
             <wp:cNvGraphicFramePr>
               <a:graphicFrameLocks xmlns:a="http://schemas.openxmlformats.org/drawingml/2006/main" noChangeAspect="1"/>
             </wp:cNvGraphicFramePr>
@@ -8200,7 +8203,7 @@
                     <pic:cNvPicPr/>
                   </pic:nvPicPr>
                   <pic:blipFill>
-                    <a:blip r:embed="rId11"/>
+                    <a:blip r:embed="rId13"/>
                     <a:stretch>
                       <a:fillRect/>
                     </a:stretch>
@@ -8208,7 +8211,7 @@
                   <pic:spPr>
                     <a:xfrm>
                       <a:off x="0" y="0"/>
-                      <a:ext cx="5731510" cy="1895475"/>
+                      <a:ext cx="5731510" cy="1819910"/>
                     </a:xfrm>
                     <a:prstGeom prst="rect">
                       <a:avLst/>
@@ -8226,1151 +8229,33 @@
         <w:spacing w:after="0"/>
         <w:rPr>
           <w:rFonts w:ascii="Arial" w:hAnsi="Arial" w:cs="Arial"/>
-          <w:b/>
-          <w:bCs/>
-          <w:sz w:val="24"/>
-          <w:szCs w:val="24"/>
         </w:rPr>
       </w:pPr>
     </w:p>
     <w:p>
       <w:pPr>
-        <w:rPr>
-          <w:rFonts w:ascii="Arial" w:hAnsi="Arial" w:cs="Arial"/>
-        </w:rPr>
-      </w:pPr>
-      <w:r>
-        <w:rPr>
-          <w:rFonts w:ascii="Arial" w:hAnsi="Arial" w:cs="Arial"/>
-        </w:rPr>
-        <w:t xml:space="preserve">Submit button </w:t>
-      </w:r>
-      <w:r>
-        <w:rPr>
-          <w:rFonts w:ascii="Arial" w:hAnsi="Arial" w:cs="Arial"/>
-        </w:rPr>
-        <w:t>element not clickable</w:t>
-      </w:r>
-      <w:r>
-        <w:rPr>
-          <w:rFonts w:ascii="Arial" w:hAnsi="Arial" w:cs="Arial"/>
-        </w:rPr>
-        <w:t xml:space="preserve"> </w:t>
-      </w:r>
-      <w:r>
-        <w:rPr>
-          <w:rFonts w:ascii="Arial" w:hAnsi="Arial" w:cs="Arial"/>
-        </w:rPr>
-        <w:br w:type="page"/>
-      </w:r>
-    </w:p>
-    <w:tbl>
-      <w:tblPr>
-        <w:tblStyle w:val="TableGrid"/>
-        <w:tblW w:w="0" w:type="auto"/>
-        <w:tblInd w:w="0" w:type="dxa"/>
-        <w:tblLook w:val="04A0" w:firstRow="1" w:lastRow="0" w:firstColumn="1" w:lastColumn="0" w:noHBand="0" w:noVBand="1"/>
-      </w:tblPr>
-      <w:tblGrid>
-        <w:gridCol w:w="1146"/>
-        <w:gridCol w:w="3319"/>
-        <w:gridCol w:w="2400"/>
-        <w:gridCol w:w="2151"/>
-      </w:tblGrid>
-      <w:tr>
-        <w:tc>
-          <w:tcPr>
-            <w:tcW w:w="1146" w:type="dxa"/>
-            <w:tcBorders>
-              <w:top w:val="single" w:sz="4" w:space="0" w:color="auto"/>
-              <w:left w:val="single" w:sz="4" w:space="0" w:color="auto"/>
-              <w:bottom w:val="single" w:sz="4" w:space="0" w:color="auto"/>
-              <w:right w:val="single" w:sz="4" w:space="0" w:color="auto"/>
-            </w:tcBorders>
-          </w:tcPr>
-          <w:p>
-            <w:pPr>
-              <w:rPr>
-                <w:rFonts w:ascii="Arial" w:hAnsi="Arial" w:cs="Arial"/>
-              </w:rPr>
-            </w:pPr>
-            <w:r>
-              <w:rPr>
-                <w:rFonts w:ascii="Arial" w:hAnsi="Arial" w:cs="Arial"/>
-                <w:b/>
-                <w:bCs/>
-              </w:rPr>
-              <w:lastRenderedPageBreak/>
-              <w:t>Test Scenario</w:t>
-            </w:r>
-          </w:p>
-        </w:tc>
-        <w:tc>
-          <w:tcPr>
-            <w:tcW w:w="3319" w:type="dxa"/>
-            <w:tcBorders>
-              <w:top w:val="single" w:sz="4" w:space="0" w:color="auto"/>
-              <w:left w:val="single" w:sz="4" w:space="0" w:color="auto"/>
-              <w:bottom w:val="single" w:sz="4" w:space="0" w:color="auto"/>
-              <w:right w:val="single" w:sz="4" w:space="0" w:color="auto"/>
-            </w:tcBorders>
-          </w:tcPr>
-          <w:p>
-            <w:pPr>
-              <w:rPr>
-                <w:rFonts w:ascii="Arial" w:hAnsi="Arial" w:cs="Arial"/>
-                <w:b/>
-                <w:bCs/>
-              </w:rPr>
-            </w:pPr>
-            <w:r>
-              <w:rPr>
-                <w:rFonts w:ascii="Arial" w:hAnsi="Arial" w:cs="Arial"/>
-                <w:b/>
-                <w:bCs/>
-              </w:rPr>
-              <w:t>Test Description</w:t>
-            </w:r>
-          </w:p>
-        </w:tc>
-        <w:tc>
-          <w:tcPr>
-            <w:tcW w:w="2400" w:type="dxa"/>
-            <w:tcBorders>
-              <w:top w:val="single" w:sz="4" w:space="0" w:color="auto"/>
-              <w:left w:val="single" w:sz="4" w:space="0" w:color="auto"/>
-              <w:bottom w:val="single" w:sz="4" w:space="0" w:color="auto"/>
-              <w:right w:val="single" w:sz="4" w:space="0" w:color="auto"/>
-            </w:tcBorders>
-          </w:tcPr>
-          <w:p>
-            <w:pPr>
-              <w:rPr>
-                <w:rFonts w:ascii="Arial" w:hAnsi="Arial" w:cs="Arial"/>
-                <w:b/>
-                <w:bCs/>
-              </w:rPr>
-            </w:pPr>
-            <w:r>
-              <w:rPr>
-                <w:rFonts w:ascii="Arial" w:hAnsi="Arial" w:cs="Arial"/>
-                <w:b/>
-                <w:bCs/>
-              </w:rPr>
-              <w:t>Test Values</w:t>
-            </w:r>
-          </w:p>
-        </w:tc>
-        <w:tc>
-          <w:tcPr>
-            <w:tcW w:w="2151" w:type="dxa"/>
-            <w:tcBorders>
-              <w:top w:val="single" w:sz="4" w:space="0" w:color="auto"/>
-              <w:left w:val="single" w:sz="4" w:space="0" w:color="auto"/>
-              <w:bottom w:val="single" w:sz="4" w:space="0" w:color="auto"/>
-              <w:right w:val="single" w:sz="4" w:space="0" w:color="auto"/>
-            </w:tcBorders>
-          </w:tcPr>
-          <w:p>
-            <w:pPr>
-              <w:rPr>
-                <w:rFonts w:ascii="Arial" w:hAnsi="Arial" w:cs="Arial"/>
-                <w:b/>
-                <w:bCs/>
-              </w:rPr>
-            </w:pPr>
-            <w:r>
-              <w:rPr>
-                <w:rFonts w:ascii="Arial" w:hAnsi="Arial" w:cs="Arial"/>
-                <w:b/>
-                <w:bCs/>
-              </w:rPr>
-              <w:t>Expected Outcome</w:t>
-            </w:r>
-          </w:p>
-        </w:tc>
-      </w:tr>
-      <w:tr>
-        <w:tc>
-          <w:tcPr>
-            <w:tcW w:w="1146" w:type="dxa"/>
-            <w:tcBorders>
-              <w:top w:val="single" w:sz="4" w:space="0" w:color="auto"/>
-              <w:left w:val="single" w:sz="4" w:space="0" w:color="auto"/>
-              <w:bottom w:val="single" w:sz="4" w:space="0" w:color="auto"/>
-              <w:right w:val="single" w:sz="4" w:space="0" w:color="auto"/>
-            </w:tcBorders>
-          </w:tcPr>
-          <w:p>
-            <w:pPr>
-              <w:rPr>
-                <w:rFonts w:ascii="Arial" w:hAnsi="Arial" w:cs="Arial"/>
-              </w:rPr>
-            </w:pPr>
-            <w:r>
-              <w:rPr>
-                <w:rFonts w:ascii="Arial" w:hAnsi="Arial" w:cs="Arial"/>
-              </w:rPr>
-              <w:t>2.2</w:t>
-            </w:r>
-          </w:p>
-        </w:tc>
-        <w:tc>
-          <w:tcPr>
-            <w:tcW w:w="3319" w:type="dxa"/>
-            <w:tcBorders>
-              <w:top w:val="single" w:sz="4" w:space="0" w:color="auto"/>
-              <w:left w:val="single" w:sz="4" w:space="0" w:color="auto"/>
-              <w:bottom w:val="single" w:sz="4" w:space="0" w:color="auto"/>
-              <w:right w:val="single" w:sz="4" w:space="0" w:color="auto"/>
-            </w:tcBorders>
-          </w:tcPr>
-          <w:p>
-            <w:pPr>
-              <w:rPr>
-                <w:rFonts w:ascii="Arial" w:hAnsi="Arial" w:cs="Arial"/>
-                <w:b/>
-                <w:bCs/>
-              </w:rPr>
-            </w:pPr>
-            <w:r>
-              <w:rPr>
-                <w:rFonts w:ascii="Arial" w:hAnsi="Arial" w:cs="Arial"/>
-              </w:rPr>
-              <w:t>This is to test the</w:t>
-            </w:r>
-            <w:r>
-              <w:rPr>
-                <w:rFonts w:ascii="Arial" w:hAnsi="Arial" w:cs="Arial"/>
-              </w:rPr>
-              <w:t xml:space="preserve"> submission of the</w:t>
-            </w:r>
-            <w:r>
-              <w:rPr>
-                <w:rFonts w:ascii="Arial" w:hAnsi="Arial" w:cs="Arial"/>
-              </w:rPr>
-              <w:t xml:space="preserve"> contact</w:t>
-            </w:r>
-            <w:r>
-              <w:rPr>
-                <w:rFonts w:ascii="Arial" w:hAnsi="Arial" w:cs="Arial"/>
-              </w:rPr>
-              <w:t xml:space="preserve"> message</w:t>
-            </w:r>
-            <w:r>
-              <w:rPr>
-                <w:rFonts w:ascii="Arial" w:hAnsi="Arial" w:cs="Arial"/>
-              </w:rPr>
-              <w:t xml:space="preserve"> form when an invalid email is supplied for the email field.</w:t>
-            </w:r>
-          </w:p>
-        </w:tc>
-        <w:tc>
-          <w:tcPr>
-            <w:tcW w:w="2400" w:type="dxa"/>
-            <w:tcBorders>
-              <w:top w:val="single" w:sz="4" w:space="0" w:color="auto"/>
-              <w:left w:val="single" w:sz="4" w:space="0" w:color="auto"/>
-              <w:bottom w:val="single" w:sz="4" w:space="0" w:color="auto"/>
-              <w:right w:val="single" w:sz="4" w:space="0" w:color="auto"/>
-            </w:tcBorders>
-          </w:tcPr>
-          <w:p>
-            <w:pPr>
-              <w:rPr>
-                <w:rFonts w:ascii="Arial" w:hAnsi="Arial" w:cs="Arial"/>
-              </w:rPr>
-            </w:pPr>
-            <w:r>
-              <w:rPr>
-                <w:rFonts w:ascii="Arial" w:hAnsi="Arial" w:cs="Arial"/>
-              </w:rPr>
-              <w:t>Name: Jack</w:t>
-            </w:r>
-          </w:p>
-          <w:p>
-            <w:pPr>
-              <w:rPr>
-                <w:rFonts w:ascii="Arial" w:hAnsi="Arial" w:cs="Arial"/>
-              </w:rPr>
-            </w:pPr>
-            <w:r>
-              <w:rPr>
-                <w:rFonts w:ascii="Arial" w:hAnsi="Arial" w:cs="Arial"/>
-              </w:rPr>
-              <w:t>Email: jack#mail.com</w:t>
-            </w:r>
-          </w:p>
-          <w:p>
-            <w:pPr>
-              <w:rPr>
-                <w:rFonts w:ascii="Arial" w:hAnsi="Arial" w:cs="Arial"/>
-                <w:b/>
-                <w:bCs/>
-              </w:rPr>
-            </w:pPr>
-            <w:r>
-              <w:rPr>
-                <w:rFonts w:ascii="Arial" w:hAnsi="Arial" w:cs="Arial"/>
-              </w:rPr>
-              <w:t>Message: Hi there!</w:t>
-            </w:r>
-          </w:p>
-        </w:tc>
-        <w:tc>
-          <w:tcPr>
-            <w:tcW w:w="2151" w:type="dxa"/>
-            <w:tcBorders>
-              <w:top w:val="single" w:sz="4" w:space="0" w:color="auto"/>
-              <w:left w:val="single" w:sz="4" w:space="0" w:color="auto"/>
-              <w:bottom w:val="single" w:sz="4" w:space="0" w:color="auto"/>
-              <w:right w:val="single" w:sz="4" w:space="0" w:color="auto"/>
-            </w:tcBorders>
-          </w:tcPr>
-          <w:p>
-            <w:pPr>
-              <w:rPr>
-                <w:rFonts w:ascii="Arial" w:hAnsi="Arial" w:cs="Arial"/>
-                <w:b/>
-                <w:bCs/>
-              </w:rPr>
-            </w:pPr>
-            <w:r>
-              <w:rPr>
-                <w:rFonts w:ascii="Arial" w:hAnsi="Arial" w:cs="Arial"/>
-              </w:rPr>
-              <w:t>Message showing invalid email format should appear.</w:t>
-            </w:r>
-          </w:p>
-        </w:tc>
-      </w:tr>
-    </w:tbl>
-    <w:p>
-      <w:pPr>
-        <w:spacing w:after="0"/>
-        <w:rPr>
-          <w:rFonts w:ascii="Arial" w:hAnsi="Arial" w:cs="Arial"/>
-        </w:rPr>
-      </w:pPr>
-    </w:p>
-    <w:p>
-      <w:pPr>
-        <w:spacing w:after="0"/>
-        <w:rPr>
-          <w:rFonts w:ascii="Arial" w:hAnsi="Arial" w:cs="Arial"/>
-        </w:rPr>
-      </w:pPr>
-      <w:r>
-        <w:rPr>
-          <w:noProof/>
-        </w:rPr>
-        <w:drawing>
-          <wp:inline distT="0" distB="0" distL="0" distR="0" wp14:anchorId="70F5663E" wp14:editId="3EE0F449">
-            <wp:extent cx="5731510" cy="1904365"/>
-            <wp:effectExtent l="0" t="0" r="2540" b="635"/>
-            <wp:docPr id="6" name="Picture 6"/>
-            <wp:cNvGraphicFramePr>
-              <a:graphicFrameLocks xmlns:a="http://schemas.openxmlformats.org/drawingml/2006/main" noChangeAspect="1"/>
-            </wp:cNvGraphicFramePr>
-            <a:graphic xmlns:a="http://schemas.openxmlformats.org/drawingml/2006/main">
-              <a:graphicData uri="http://schemas.openxmlformats.org/drawingml/2006/picture">
-                <pic:pic xmlns:pic="http://schemas.openxmlformats.org/drawingml/2006/picture">
-                  <pic:nvPicPr>
-                    <pic:cNvPr id="1" name=""/>
-                    <pic:cNvPicPr/>
-                  </pic:nvPicPr>
-                  <pic:blipFill>
-                    <a:blip r:embed="rId12"/>
-                    <a:stretch>
-                      <a:fillRect/>
-                    </a:stretch>
-                  </pic:blipFill>
-                  <pic:spPr>
-                    <a:xfrm>
-                      <a:off x="0" y="0"/>
-                      <a:ext cx="5731510" cy="1904365"/>
-                    </a:xfrm>
-                    <a:prstGeom prst="rect">
-                      <a:avLst/>
-                    </a:prstGeom>
-                  </pic:spPr>
-                </pic:pic>
-              </a:graphicData>
-            </a:graphic>
-          </wp:inline>
-        </w:drawing>
-      </w:r>
-    </w:p>
-    <w:p>
-      <w:pPr>
-        <w:spacing w:after="0"/>
-        <w:rPr>
-          <w:rFonts w:ascii="Arial" w:hAnsi="Arial" w:cs="Arial"/>
-        </w:rPr>
-      </w:pPr>
-    </w:p>
-    <w:p>
-      <w:pPr>
-        <w:rPr>
-          <w:rFonts w:ascii="Arial" w:hAnsi="Arial" w:cs="Arial"/>
-        </w:rPr>
-      </w:pPr>
-      <w:r>
-        <w:rPr>
-          <w:rFonts w:ascii="Arial" w:hAnsi="Arial" w:cs="Arial"/>
-        </w:rPr>
-        <w:t>Submit button element not clickable</w:t>
-      </w:r>
-    </w:p>
-    <w:p>
-      <w:pPr>
-        <w:rPr>
-          <w:rFonts w:ascii="Arial" w:hAnsi="Arial" w:cs="Arial"/>
-        </w:rPr>
-      </w:pPr>
-      <w:r>
-        <w:rPr>
-          <w:rFonts w:ascii="Arial" w:hAnsi="Arial" w:cs="Arial"/>
-        </w:rPr>
-        <w:br w:type="page"/>
-      </w:r>
-    </w:p>
-    <w:tbl>
-      <w:tblPr>
-        <w:tblStyle w:val="TableGrid"/>
-        <w:tblW w:w="0" w:type="auto"/>
-        <w:tblInd w:w="0" w:type="dxa"/>
-        <w:tblLook w:val="04A0" w:firstRow="1" w:lastRow="0" w:firstColumn="1" w:lastColumn="0" w:noHBand="0" w:noVBand="1"/>
-      </w:tblPr>
-      <w:tblGrid>
-        <w:gridCol w:w="1146"/>
-        <w:gridCol w:w="3319"/>
-        <w:gridCol w:w="2400"/>
-        <w:gridCol w:w="2151"/>
-      </w:tblGrid>
-      <w:tr>
-        <w:tc>
-          <w:tcPr>
-            <w:tcW w:w="1146" w:type="dxa"/>
-            <w:tcBorders>
-              <w:top w:val="single" w:sz="4" w:space="0" w:color="auto"/>
-              <w:left w:val="single" w:sz="4" w:space="0" w:color="auto"/>
-              <w:bottom w:val="single" w:sz="4" w:space="0" w:color="auto"/>
-              <w:right w:val="single" w:sz="4" w:space="0" w:color="auto"/>
-            </w:tcBorders>
-          </w:tcPr>
-          <w:p>
-            <w:pPr>
-              <w:rPr>
-                <w:rFonts w:ascii="Arial" w:hAnsi="Arial" w:cs="Arial"/>
-              </w:rPr>
-            </w:pPr>
-            <w:r>
-              <w:rPr>
-                <w:rFonts w:ascii="Arial" w:hAnsi="Arial" w:cs="Arial"/>
-                <w:b/>
-                <w:bCs/>
-              </w:rPr>
-              <w:lastRenderedPageBreak/>
-              <w:t>Test Scenario</w:t>
-            </w:r>
-          </w:p>
-        </w:tc>
-        <w:tc>
-          <w:tcPr>
-            <w:tcW w:w="3319" w:type="dxa"/>
-            <w:tcBorders>
-              <w:top w:val="single" w:sz="4" w:space="0" w:color="auto"/>
-              <w:left w:val="single" w:sz="4" w:space="0" w:color="auto"/>
-              <w:bottom w:val="single" w:sz="4" w:space="0" w:color="auto"/>
-              <w:right w:val="single" w:sz="4" w:space="0" w:color="auto"/>
-            </w:tcBorders>
-          </w:tcPr>
-          <w:p>
-            <w:pPr>
-              <w:rPr>
-                <w:rFonts w:ascii="Arial" w:hAnsi="Arial" w:cs="Arial"/>
-                <w:b/>
-                <w:bCs/>
-              </w:rPr>
-            </w:pPr>
-            <w:r>
-              <w:rPr>
-                <w:rFonts w:ascii="Arial" w:hAnsi="Arial" w:cs="Arial"/>
-                <w:b/>
-                <w:bCs/>
-              </w:rPr>
-              <w:t>Test Description</w:t>
-            </w:r>
-          </w:p>
-        </w:tc>
-        <w:tc>
-          <w:tcPr>
-            <w:tcW w:w="2400" w:type="dxa"/>
-            <w:tcBorders>
-              <w:top w:val="single" w:sz="4" w:space="0" w:color="auto"/>
-              <w:left w:val="single" w:sz="4" w:space="0" w:color="auto"/>
-              <w:bottom w:val="single" w:sz="4" w:space="0" w:color="auto"/>
-              <w:right w:val="single" w:sz="4" w:space="0" w:color="auto"/>
-            </w:tcBorders>
-          </w:tcPr>
-          <w:p>
-            <w:pPr>
-              <w:rPr>
-                <w:rFonts w:ascii="Arial" w:hAnsi="Arial" w:cs="Arial"/>
-                <w:b/>
-                <w:bCs/>
-              </w:rPr>
-            </w:pPr>
-            <w:r>
-              <w:rPr>
-                <w:rFonts w:ascii="Arial" w:hAnsi="Arial" w:cs="Arial"/>
-                <w:b/>
-                <w:bCs/>
-              </w:rPr>
-              <w:t>Test Values</w:t>
-            </w:r>
-          </w:p>
-        </w:tc>
-        <w:tc>
-          <w:tcPr>
-            <w:tcW w:w="2151" w:type="dxa"/>
-            <w:tcBorders>
-              <w:top w:val="single" w:sz="4" w:space="0" w:color="auto"/>
-              <w:left w:val="single" w:sz="4" w:space="0" w:color="auto"/>
-              <w:bottom w:val="single" w:sz="4" w:space="0" w:color="auto"/>
-              <w:right w:val="single" w:sz="4" w:space="0" w:color="auto"/>
-            </w:tcBorders>
-          </w:tcPr>
-          <w:p>
-            <w:pPr>
-              <w:rPr>
-                <w:rFonts w:ascii="Arial" w:hAnsi="Arial" w:cs="Arial"/>
-                <w:b/>
-                <w:bCs/>
-              </w:rPr>
-            </w:pPr>
-            <w:r>
-              <w:rPr>
-                <w:rFonts w:ascii="Arial" w:hAnsi="Arial" w:cs="Arial"/>
-                <w:b/>
-                <w:bCs/>
-              </w:rPr>
-              <w:t>Expected Outcome</w:t>
-            </w:r>
-          </w:p>
-        </w:tc>
-      </w:tr>
-      <w:tr>
-        <w:tc>
-          <w:tcPr>
-            <w:tcW w:w="1146" w:type="dxa"/>
-            <w:tcBorders>
-              <w:top w:val="single" w:sz="4" w:space="0" w:color="auto"/>
-              <w:left w:val="single" w:sz="4" w:space="0" w:color="auto"/>
-              <w:bottom w:val="single" w:sz="4" w:space="0" w:color="auto"/>
-              <w:right w:val="single" w:sz="4" w:space="0" w:color="auto"/>
-            </w:tcBorders>
-          </w:tcPr>
-          <w:p>
-            <w:pPr>
-              <w:rPr>
-                <w:rFonts w:ascii="Arial" w:hAnsi="Arial" w:cs="Arial"/>
-              </w:rPr>
-            </w:pPr>
-            <w:r>
-              <w:rPr>
-                <w:rFonts w:ascii="Arial" w:hAnsi="Arial" w:cs="Arial"/>
-              </w:rPr>
-              <w:t>2.3</w:t>
-            </w:r>
-          </w:p>
-        </w:tc>
-        <w:tc>
-          <w:tcPr>
-            <w:tcW w:w="3319" w:type="dxa"/>
-            <w:tcBorders>
-              <w:top w:val="single" w:sz="4" w:space="0" w:color="auto"/>
-              <w:left w:val="single" w:sz="4" w:space="0" w:color="auto"/>
-              <w:bottom w:val="single" w:sz="4" w:space="0" w:color="auto"/>
-              <w:right w:val="single" w:sz="4" w:space="0" w:color="auto"/>
-            </w:tcBorders>
-          </w:tcPr>
-          <w:p>
-            <w:pPr>
-              <w:rPr>
-                <w:rFonts w:ascii="Arial" w:hAnsi="Arial" w:cs="Arial"/>
-                <w:b/>
-                <w:bCs/>
-              </w:rPr>
-            </w:pPr>
-            <w:r>
-              <w:rPr>
-                <w:rFonts w:ascii="Arial" w:hAnsi="Arial" w:cs="Arial"/>
-              </w:rPr>
-              <w:t>This is to test the contact form when input is provided to all fields and that a valid email is supplied for the email field.</w:t>
-            </w:r>
-          </w:p>
-        </w:tc>
-        <w:tc>
-          <w:tcPr>
-            <w:tcW w:w="2400" w:type="dxa"/>
-            <w:tcBorders>
-              <w:top w:val="single" w:sz="4" w:space="0" w:color="auto"/>
-              <w:left w:val="single" w:sz="4" w:space="0" w:color="auto"/>
-              <w:bottom w:val="single" w:sz="4" w:space="0" w:color="auto"/>
-              <w:right w:val="single" w:sz="4" w:space="0" w:color="auto"/>
-            </w:tcBorders>
-          </w:tcPr>
-          <w:p>
-            <w:pPr>
-              <w:rPr>
-                <w:rFonts w:ascii="Arial" w:hAnsi="Arial" w:cs="Arial"/>
-              </w:rPr>
-            </w:pPr>
-            <w:r>
-              <w:rPr>
-                <w:rFonts w:ascii="Arial" w:hAnsi="Arial" w:cs="Arial"/>
-              </w:rPr>
-              <w:t>Name: Ray</w:t>
-            </w:r>
-          </w:p>
-          <w:p>
-            <w:pPr>
-              <w:rPr>
-                <w:rFonts w:ascii="Arial" w:hAnsi="Arial" w:cs="Arial"/>
-              </w:rPr>
-            </w:pPr>
-            <w:r>
-              <w:rPr>
-                <w:rFonts w:ascii="Arial" w:hAnsi="Arial" w:cs="Arial"/>
-              </w:rPr>
-              <w:t xml:space="preserve">Email: </w:t>
-            </w:r>
-            <w:hyperlink r:id="rId13" w:history="1">
-              <w:r>
-                <w:rPr>
-                  <w:rStyle w:val="Hyperlink"/>
-                  <w:rFonts w:ascii="Arial" w:hAnsi="Arial" w:cs="Arial"/>
-                </w:rPr>
-                <w:t>ray@mail.com</w:t>
-              </w:r>
-            </w:hyperlink>
-          </w:p>
-          <w:p>
-            <w:pPr>
-              <w:rPr>
-                <w:rFonts w:ascii="Arial" w:hAnsi="Arial" w:cs="Arial"/>
-              </w:rPr>
-            </w:pPr>
-            <w:r>
-              <w:rPr>
-                <w:rFonts w:ascii="Arial" w:hAnsi="Arial" w:cs="Arial"/>
-              </w:rPr>
-              <w:t>Message: “Hi! Would like to meet up?”</w:t>
-            </w:r>
-          </w:p>
-          <w:p>
-            <w:pPr>
-              <w:rPr>
-                <w:rFonts w:ascii="Arial" w:hAnsi="Arial" w:cs="Arial"/>
-                <w:b/>
-                <w:bCs/>
-              </w:rPr>
-            </w:pPr>
-          </w:p>
-        </w:tc>
-        <w:tc>
-          <w:tcPr>
-            <w:tcW w:w="2151" w:type="dxa"/>
-            <w:tcBorders>
-              <w:top w:val="single" w:sz="4" w:space="0" w:color="auto"/>
-              <w:left w:val="single" w:sz="4" w:space="0" w:color="auto"/>
-              <w:bottom w:val="single" w:sz="4" w:space="0" w:color="auto"/>
-              <w:right w:val="single" w:sz="4" w:space="0" w:color="auto"/>
-            </w:tcBorders>
-          </w:tcPr>
-          <w:p>
-            <w:pPr>
-              <w:rPr>
-                <w:rFonts w:ascii="Arial" w:hAnsi="Arial" w:cs="Arial"/>
-                <w:b/>
-                <w:bCs/>
-              </w:rPr>
-            </w:pPr>
-            <w:r>
-              <w:rPr>
-                <w:rFonts w:ascii="Arial" w:hAnsi="Arial" w:cs="Arial"/>
-              </w:rPr>
-              <w:t>An alert showing that contact message was sent should appear.</w:t>
-            </w:r>
-          </w:p>
-        </w:tc>
-      </w:tr>
-    </w:tbl>
-    <w:p>
-      <w:pPr>
-        <w:spacing w:after="0"/>
-        <w:rPr>
-          <w:rFonts w:ascii="Arial" w:hAnsi="Arial" w:cs="Arial"/>
-          <w:b/>
-          <w:bCs/>
-        </w:rPr>
-      </w:pPr>
-    </w:p>
-    <w:p>
-      <w:pPr>
-        <w:rPr>
-          <w:rFonts w:ascii="Arial" w:hAnsi="Arial" w:cs="Arial"/>
-          <w:b/>
-          <w:bCs/>
-        </w:rPr>
-      </w:pPr>
-      <w:r>
-        <w:rPr>
-          <w:noProof/>
-        </w:rPr>
-        <w:drawing>
-          <wp:inline distT="0" distB="0" distL="0" distR="0" wp14:anchorId="4B27DFCE" wp14:editId="513A7996">
-            <wp:extent cx="5731510" cy="1623695"/>
-            <wp:effectExtent l="0" t="0" r="2540" b="0"/>
-            <wp:docPr id="10" name="Picture 10"/>
-            <wp:cNvGraphicFramePr>
-              <a:graphicFrameLocks xmlns:a="http://schemas.openxmlformats.org/drawingml/2006/main" noChangeAspect="1"/>
-            </wp:cNvGraphicFramePr>
-            <a:graphic xmlns:a="http://schemas.openxmlformats.org/drawingml/2006/main">
-              <a:graphicData uri="http://schemas.openxmlformats.org/drawingml/2006/picture">
-                <pic:pic xmlns:pic="http://schemas.openxmlformats.org/drawingml/2006/picture">
-                  <pic:nvPicPr>
-                    <pic:cNvPr id="1" name=""/>
-                    <pic:cNvPicPr/>
-                  </pic:nvPicPr>
-                  <pic:blipFill>
-                    <a:blip r:embed="rId14"/>
-                    <a:stretch>
-                      <a:fillRect/>
-                    </a:stretch>
-                  </pic:blipFill>
-                  <pic:spPr>
-                    <a:xfrm>
-                      <a:off x="0" y="0"/>
-                      <a:ext cx="5731510" cy="1623695"/>
-                    </a:xfrm>
-                    <a:prstGeom prst="rect">
-                      <a:avLst/>
-                    </a:prstGeom>
-                  </pic:spPr>
-                </pic:pic>
-              </a:graphicData>
-            </a:graphic>
-          </wp:inline>
-        </w:drawing>
-      </w:r>
-    </w:p>
-    <w:p>
-      <w:pPr>
-        <w:rPr>
-          <w:rFonts w:ascii="Arial" w:hAnsi="Arial" w:cs="Arial"/>
-        </w:rPr>
-      </w:pPr>
-      <w:r>
-        <w:rPr>
-          <w:rFonts w:ascii="Arial" w:hAnsi="Arial" w:cs="Arial"/>
-        </w:rPr>
-        <w:t>Submit button not clickable</w:t>
-      </w:r>
-    </w:p>
-    <w:p>
-      <w:pPr>
-        <w:rPr>
-          <w:rFonts w:ascii="Arial" w:hAnsi="Arial" w:cs="Arial"/>
-        </w:rPr>
-      </w:pPr>
-      <w:r>
-        <w:rPr>
-          <w:rFonts w:ascii="Arial" w:hAnsi="Arial" w:cs="Arial"/>
-        </w:rPr>
-        <w:t>Issue with pytest-django configuration where the database I accessed does not have all the records</w:t>
-      </w:r>
-    </w:p>
-    <w:p>
-      <w:pPr>
-        <w:rPr>
-          <w:rFonts w:ascii="Arial" w:hAnsi="Arial" w:cs="Arial"/>
-        </w:rPr>
-      </w:pPr>
-      <w:r>
-        <w:rPr>
-          <w:rFonts w:ascii="Arial" w:hAnsi="Arial" w:cs="Arial"/>
-        </w:rPr>
-        <w:br w:type="page"/>
-      </w:r>
-    </w:p>
-    <w:tbl>
-      <w:tblPr>
-        <w:tblStyle w:val="TableGrid"/>
-        <w:tblW w:w="0" w:type="auto"/>
-        <w:tblInd w:w="0" w:type="dxa"/>
-        <w:tblLook w:val="04A0" w:firstRow="1" w:lastRow="0" w:firstColumn="1" w:lastColumn="0" w:noHBand="0" w:noVBand="1"/>
-      </w:tblPr>
-      <w:tblGrid>
-        <w:gridCol w:w="1146"/>
-        <w:gridCol w:w="3319"/>
-        <w:gridCol w:w="2400"/>
-        <w:gridCol w:w="2151"/>
-      </w:tblGrid>
-      <w:tr>
-        <w:tc>
-          <w:tcPr>
-            <w:tcW w:w="1146" w:type="dxa"/>
-            <w:tcBorders>
-              <w:top w:val="single" w:sz="4" w:space="0" w:color="auto"/>
-              <w:left w:val="single" w:sz="4" w:space="0" w:color="auto"/>
-              <w:bottom w:val="single" w:sz="4" w:space="0" w:color="auto"/>
-              <w:right w:val="single" w:sz="4" w:space="0" w:color="auto"/>
-            </w:tcBorders>
-          </w:tcPr>
-          <w:p>
-            <w:pPr>
-              <w:rPr>
-                <w:rFonts w:ascii="Arial" w:hAnsi="Arial" w:cs="Arial"/>
-              </w:rPr>
-            </w:pPr>
-            <w:r>
-              <w:rPr>
-                <w:rFonts w:ascii="Arial" w:hAnsi="Arial" w:cs="Arial"/>
-                <w:b/>
-                <w:bCs/>
-              </w:rPr>
-              <w:lastRenderedPageBreak/>
-              <w:t>Test Scenario</w:t>
-            </w:r>
-          </w:p>
-        </w:tc>
-        <w:tc>
-          <w:tcPr>
-            <w:tcW w:w="3319" w:type="dxa"/>
-            <w:tcBorders>
-              <w:top w:val="single" w:sz="4" w:space="0" w:color="auto"/>
-              <w:left w:val="single" w:sz="4" w:space="0" w:color="auto"/>
-              <w:bottom w:val="single" w:sz="4" w:space="0" w:color="auto"/>
-              <w:right w:val="single" w:sz="4" w:space="0" w:color="auto"/>
-            </w:tcBorders>
-          </w:tcPr>
-          <w:p>
-            <w:pPr>
-              <w:rPr>
-                <w:rFonts w:ascii="Arial" w:hAnsi="Arial" w:cs="Arial"/>
-                <w:b/>
-                <w:bCs/>
-              </w:rPr>
-            </w:pPr>
-            <w:r>
-              <w:rPr>
-                <w:rFonts w:ascii="Arial" w:hAnsi="Arial" w:cs="Arial"/>
-                <w:b/>
-                <w:bCs/>
-              </w:rPr>
-              <w:t>Test Description</w:t>
-            </w:r>
-          </w:p>
-        </w:tc>
-        <w:tc>
-          <w:tcPr>
-            <w:tcW w:w="2400" w:type="dxa"/>
-            <w:tcBorders>
-              <w:top w:val="single" w:sz="4" w:space="0" w:color="auto"/>
-              <w:left w:val="single" w:sz="4" w:space="0" w:color="auto"/>
-              <w:bottom w:val="single" w:sz="4" w:space="0" w:color="auto"/>
-              <w:right w:val="single" w:sz="4" w:space="0" w:color="auto"/>
-            </w:tcBorders>
-          </w:tcPr>
-          <w:p>
-            <w:pPr>
-              <w:rPr>
-                <w:rFonts w:ascii="Arial" w:hAnsi="Arial" w:cs="Arial"/>
-                <w:b/>
-                <w:bCs/>
-              </w:rPr>
-            </w:pPr>
-            <w:r>
-              <w:rPr>
-                <w:rFonts w:ascii="Arial" w:hAnsi="Arial" w:cs="Arial"/>
-                <w:b/>
-                <w:bCs/>
-              </w:rPr>
-              <w:t>Test Values</w:t>
-            </w:r>
-          </w:p>
-        </w:tc>
-        <w:tc>
-          <w:tcPr>
-            <w:tcW w:w="2151" w:type="dxa"/>
-            <w:tcBorders>
-              <w:top w:val="single" w:sz="4" w:space="0" w:color="auto"/>
-              <w:left w:val="single" w:sz="4" w:space="0" w:color="auto"/>
-              <w:bottom w:val="single" w:sz="4" w:space="0" w:color="auto"/>
-              <w:right w:val="single" w:sz="4" w:space="0" w:color="auto"/>
-            </w:tcBorders>
-          </w:tcPr>
-          <w:p>
-            <w:pPr>
-              <w:rPr>
-                <w:rFonts w:ascii="Arial" w:hAnsi="Arial" w:cs="Arial"/>
-                <w:b/>
-                <w:bCs/>
-              </w:rPr>
-            </w:pPr>
-            <w:r>
-              <w:rPr>
-                <w:rFonts w:ascii="Arial" w:hAnsi="Arial" w:cs="Arial"/>
-                <w:b/>
-                <w:bCs/>
-              </w:rPr>
-              <w:t>Expected Outcome</w:t>
-            </w:r>
-          </w:p>
-        </w:tc>
-      </w:tr>
-      <w:tr>
-        <w:tc>
-          <w:tcPr>
-            <w:tcW w:w="1146" w:type="dxa"/>
-            <w:tcBorders>
-              <w:top w:val="single" w:sz="4" w:space="0" w:color="auto"/>
-              <w:left w:val="single" w:sz="4" w:space="0" w:color="auto"/>
-              <w:bottom w:val="single" w:sz="4" w:space="0" w:color="auto"/>
-              <w:right w:val="single" w:sz="4" w:space="0" w:color="auto"/>
-            </w:tcBorders>
-          </w:tcPr>
-          <w:p>
-            <w:pPr>
-              <w:rPr>
-                <w:rFonts w:ascii="Arial" w:hAnsi="Arial" w:cs="Arial"/>
-              </w:rPr>
-            </w:pPr>
-            <w:r>
-              <w:rPr>
-                <w:rFonts w:ascii="Arial" w:hAnsi="Arial" w:cs="Arial"/>
-              </w:rPr>
-              <w:t>8</w:t>
-            </w:r>
-            <w:r>
-              <w:rPr>
-                <w:rFonts w:ascii="Arial" w:hAnsi="Arial" w:cs="Arial"/>
-              </w:rPr>
-              <w:t>.4</w:t>
-            </w:r>
-          </w:p>
-        </w:tc>
-        <w:tc>
-          <w:tcPr>
-            <w:tcW w:w="3319" w:type="dxa"/>
-            <w:tcBorders>
-              <w:top w:val="single" w:sz="4" w:space="0" w:color="auto"/>
-              <w:left w:val="single" w:sz="4" w:space="0" w:color="auto"/>
-              <w:bottom w:val="single" w:sz="4" w:space="0" w:color="auto"/>
-              <w:right w:val="single" w:sz="4" w:space="0" w:color="auto"/>
-            </w:tcBorders>
-          </w:tcPr>
-          <w:p>
-            <w:pPr>
-              <w:rPr>
-                <w:rFonts w:ascii="Arial" w:hAnsi="Arial" w:cs="Arial"/>
-                <w:b/>
-                <w:bCs/>
-              </w:rPr>
-            </w:pPr>
-            <w:r>
-              <w:rPr>
-                <w:rFonts w:ascii="Arial" w:hAnsi="Arial" w:cs="Arial"/>
-              </w:rPr>
-              <w:t xml:space="preserve">This is to test the comments feature of the blog details page when the user who is logged in posts a </w:t>
-            </w:r>
-            <w:r>
-              <w:rPr>
-                <w:rFonts w:ascii="Arial" w:hAnsi="Arial" w:cs="Arial"/>
-              </w:rPr>
-              <w:t>comment that has more than 0 characters and less than 2000 characters</w:t>
-            </w:r>
-          </w:p>
-        </w:tc>
-        <w:tc>
-          <w:tcPr>
-            <w:tcW w:w="2400" w:type="dxa"/>
-            <w:tcBorders>
-              <w:top w:val="single" w:sz="4" w:space="0" w:color="auto"/>
-              <w:left w:val="single" w:sz="4" w:space="0" w:color="auto"/>
-              <w:bottom w:val="single" w:sz="4" w:space="0" w:color="auto"/>
-              <w:right w:val="single" w:sz="4" w:space="0" w:color="auto"/>
-            </w:tcBorders>
-          </w:tcPr>
-          <w:p>
-            <w:pPr>
-              <w:rPr>
-                <w:rFonts w:ascii="Arial" w:hAnsi="Arial" w:cs="Arial"/>
-                <w:b/>
-                <w:bCs/>
-              </w:rPr>
-            </w:pPr>
-            <w:r>
-              <w:rPr>
-                <w:rFonts w:ascii="Arial" w:hAnsi="Arial" w:cs="Arial"/>
-              </w:rPr>
-              <w:t>Comment: This project looks good.</w:t>
-            </w:r>
-          </w:p>
-        </w:tc>
-        <w:tc>
-          <w:tcPr>
-            <w:tcW w:w="2151" w:type="dxa"/>
-            <w:tcBorders>
-              <w:top w:val="single" w:sz="4" w:space="0" w:color="auto"/>
-              <w:left w:val="single" w:sz="4" w:space="0" w:color="auto"/>
-              <w:bottom w:val="single" w:sz="4" w:space="0" w:color="auto"/>
-              <w:right w:val="single" w:sz="4" w:space="0" w:color="auto"/>
-            </w:tcBorders>
-          </w:tcPr>
-          <w:p>
-            <w:pPr>
-              <w:rPr>
-                <w:rFonts w:ascii="Arial" w:hAnsi="Arial" w:cs="Arial"/>
-                <w:b/>
-                <w:bCs/>
-              </w:rPr>
-            </w:pPr>
-            <w:r>
-              <w:rPr>
-                <w:rFonts w:ascii="Arial" w:hAnsi="Arial" w:cs="Arial"/>
-              </w:rPr>
-              <w:t>Comment is posted and is shown as the latest comment in the list of comments for the blog post.</w:t>
-            </w:r>
-          </w:p>
-        </w:tc>
-      </w:tr>
-    </w:tbl>
-    <w:p>
-      <w:pPr>
-        <w:rPr>
-          <w:rFonts w:ascii="Arial" w:hAnsi="Arial" w:cs="Arial"/>
-        </w:rPr>
-      </w:pPr>
-    </w:p>
-    <w:p>
-      <w:pPr>
-        <w:rPr>
-          <w:rFonts w:ascii="Arial" w:hAnsi="Arial" w:cs="Arial"/>
-        </w:rPr>
-      </w:pPr>
-      <w:r>
-        <w:rPr>
-          <w:noProof/>
-        </w:rPr>
-        <w:drawing>
-          <wp:inline distT="0" distB="0" distL="0" distR="0" wp14:anchorId="2CE7767A" wp14:editId="34C91101">
-            <wp:extent cx="5731510" cy="3048000"/>
-            <wp:effectExtent l="0" t="0" r="2540" b="0"/>
-            <wp:docPr id="7" name="Picture 7"/>
-            <wp:cNvGraphicFramePr>
-              <a:graphicFrameLocks xmlns:a="http://schemas.openxmlformats.org/drawingml/2006/main" noChangeAspect="1"/>
-            </wp:cNvGraphicFramePr>
-            <a:graphic xmlns:a="http://schemas.openxmlformats.org/drawingml/2006/main">
-              <a:graphicData uri="http://schemas.openxmlformats.org/drawingml/2006/picture">
-                <pic:pic xmlns:pic="http://schemas.openxmlformats.org/drawingml/2006/picture">
-                  <pic:nvPicPr>
-                    <pic:cNvPr id="1" name=""/>
-                    <pic:cNvPicPr/>
-                  </pic:nvPicPr>
-                  <pic:blipFill rotWithShape="1">
-                    <a:blip r:embed="rId15"/>
-                    <a:srcRect b="5456"/>
-                    <a:stretch/>
-                  </pic:blipFill>
-                  <pic:spPr bwMode="auto">
-                    <a:xfrm>
-                      <a:off x="0" y="0"/>
-                      <a:ext cx="5731510" cy="3048000"/>
-                    </a:xfrm>
-                    <a:prstGeom prst="rect">
-                      <a:avLst/>
-                    </a:prstGeom>
-                    <a:ln>
-                      <a:noFill/>
-                    </a:ln>
-                    <a:extLst>
-                      <a:ext uri="{53640926-AAD7-44D8-BBD7-CCE9431645EC}">
-                        <a14:shadowObscured xmlns:a14="http://schemas.microsoft.com/office/drawing/2010/main"/>
-                      </a:ext>
-                    </a:extLst>
-                  </pic:spPr>
-                </pic:pic>
-              </a:graphicData>
-            </a:graphic>
-          </wp:inline>
-        </w:drawing>
-      </w:r>
-    </w:p>
-    <w:p>
-      <w:pPr>
-        <w:rPr>
-          <w:rFonts w:ascii="Arial" w:hAnsi="Arial" w:cs="Arial"/>
-        </w:rPr>
-      </w:pPr>
-      <w:r>
-        <w:rPr>
-          <w:rFonts w:ascii="Arial" w:hAnsi="Arial" w:cs="Arial"/>
-        </w:rPr>
-        <w:t>Issue with pytest-django configuration where the database I accessed does not have all the records</w:t>
-      </w:r>
-    </w:p>
-    <w:p>
-      <w:pPr>
-        <w:rPr>
-          <w:rFonts w:ascii="Arial" w:hAnsi="Arial" w:cs="Arial"/>
-        </w:rPr>
-      </w:pPr>
-    </w:p>
-    <w:p>
-      <w:pPr>
-        <w:rPr>
-          <w:rFonts w:ascii="Arial" w:eastAsiaTheme="majorEastAsia" w:hAnsi="Arial" w:cs="Arial"/>
-          <w:b/>
-          <w:bCs/>
-          <w:sz w:val="32"/>
-          <w:szCs w:val="32"/>
-        </w:rPr>
-      </w:pPr>
-      <w:r>
-        <w:rPr>
-          <w:rFonts w:ascii="Arial" w:hAnsi="Arial" w:cs="Arial"/>
-          <w:b/>
-          <w:bCs/>
-        </w:rPr>
-        <w:br w:type="page"/>
-      </w:r>
-    </w:p>
-    <w:p>
-      <w:pPr>
-        <w:pStyle w:val="Heading1"/>
-        <w:spacing w:line="360" w:lineRule="auto"/>
+        <w:pStyle w:val="Heading2"/>
         <w:rPr>
           <w:rFonts w:ascii="Arial" w:hAnsi="Arial" w:cs="Arial"/>
           <w:b/>
           <w:bCs/>
           <w:color w:val="auto"/>
+          <w:sz w:val="28"/>
+          <w:szCs w:val="28"/>
         </w:rPr>
       </w:pPr>
-      <w:bookmarkStart w:id="13" w:name="_Toc25344650"/>
       <w:r>
         <w:rPr>
           <w:rFonts w:ascii="Arial" w:hAnsi="Arial" w:cs="Arial"/>
           <w:b/>
           <w:bCs/>
           <w:color w:val="auto"/>
-        </w:rPr>
-        <w:lastRenderedPageBreak/>
-        <w:t>Coverage Results</w:t>
+          <w:sz w:val="28"/>
+          <w:szCs w:val="28"/>
+        </w:rPr>
+        <w:t>Justification</w:t>
       </w:r>
+      <w:bookmarkStart w:id="13" w:name="_GoBack"/>
       <w:bookmarkEnd w:id="13"/>
     </w:p>
     <w:p>
@@ -9384,21 +8269,11 @@
         <w:rPr>
           <w:rFonts w:ascii="Arial" w:hAnsi="Arial" w:cs="Arial"/>
         </w:rPr>
-        <w:t>Cannot access coverage as backend is not used.</w:t>
+        <w:t>Explain why the views.py were not covered</w:t>
       </w:r>
-      <w:bookmarkStart w:id="14" w:name="_GoBack"/>
-      <w:bookmarkEnd w:id="14"/>
-    </w:p>
-    <w:p>
-      <w:pPr>
-        <w:spacing w:after="0"/>
-        <w:rPr>
-          <w:rFonts w:ascii="Arial" w:hAnsi="Arial" w:cs="Arial"/>
-        </w:rPr>
-      </w:pPr>
     </w:p>
     <w:sectPr>
-      <w:footerReference w:type="default" r:id="rId16"/>
+      <w:footerReference w:type="default" r:id="rId14"/>
       <w:pgSz w:w="11906" w:h="16838"/>
       <w:pgMar w:top="1440" w:right="1440" w:bottom="1440" w:left="1440" w:header="708" w:footer="708" w:gutter="0"/>
       <w:cols w:space="708"/>
@@ -10188,6 +9063,18 @@
       <w:szCs w:val="24"/>
     </w:rPr>
   </w:style>
+  <w:style w:type="character" w:styleId="FollowedHyperlink">
+    <w:name w:val="FollowedHyperlink"/>
+    <w:basedOn w:val="DefaultParagraphFont"/>
+    <w:uiPriority w:val="99"/>
+    <w:semiHidden/>
+    <w:unhideWhenUsed/>
+    <w:rsid w:val="00D83EAD"/>
+    <w:rPr>
+      <w:color w:val="954F72" w:themeColor="followedHyperlink"/>
+      <w:u w:val="single"/>
+    </w:rPr>
+  </w:style>
 </w:styles>
 </file>
 
@@ -10491,7 +9378,7 @@
 </file>
 
 <file path=customXml/itemProps1.xml><?xml version="1.0" encoding="utf-8"?>
-<ds:datastoreItem xmlns:ds="http://schemas.openxmlformats.org/officeDocument/2006/customXml" ds:itemID="{DF5F3201-14AB-45A8-B6B5-69665DC98A91}">
+<ds:datastoreItem xmlns:ds="http://schemas.openxmlformats.org/officeDocument/2006/customXml" ds:itemID="{C61B9D40-DA4D-4651-9DA2-5E283D018732}">
   <ds:schemaRefs>
     <ds:schemaRef ds:uri="http://schemas.openxmlformats.org/officeDocument/2006/bibliography"/>
   </ds:schemaRefs>

--- a/E-Portfolio Testing Report.docx
+++ b/E-Portfolio Testing Report.docx
@@ -292,7 +292,7 @@
             </w:rPr>
             <w:fldChar w:fldCharType="separate"/>
           </w:r>
-          <w:hyperlink w:anchor="_Toc25451374" w:history="1">
+          <w:hyperlink w:anchor="_Toc25506062" w:history="1">
             <w:r>
               <w:rPr>
                 <w:rStyle w:val="Hyperlink"/>
@@ -325,7 +325,7 @@
                 <w:noProof/>
                 <w:webHidden/>
               </w:rPr>
-              <w:instrText xml:space="preserve"> PAGEREF _Toc25451374 \h </w:instrText>
+              <w:instrText xml:space="preserve"> PAGEREF _Toc25506062 \h </w:instrText>
             </w:r>
             <w:r>
               <w:rPr>
@@ -371,7 +371,7 @@
               <w:noProof/>
             </w:rPr>
           </w:pPr>
-          <w:hyperlink w:anchor="_Toc25451375" w:history="1">
+          <w:hyperlink w:anchor="_Toc25506063" w:history="1">
             <w:r>
               <w:rPr>
                 <w:rStyle w:val="Hyperlink"/>
@@ -404,7 +404,7 @@
                 <w:noProof/>
                 <w:webHidden/>
               </w:rPr>
-              <w:instrText xml:space="preserve"> PAGEREF _Toc25451375 \h </w:instrText>
+              <w:instrText xml:space="preserve"> PAGEREF _Toc25506063 \h </w:instrText>
             </w:r>
             <w:r>
               <w:rPr>
@@ -450,7 +450,7 @@
               <w:noProof/>
             </w:rPr>
           </w:pPr>
-          <w:hyperlink w:anchor="_Toc25451376" w:history="1">
+          <w:hyperlink w:anchor="_Toc25506064" w:history="1">
             <w:r>
               <w:rPr>
                 <w:rStyle w:val="Hyperlink"/>
@@ -483,7 +483,7 @@
                 <w:noProof/>
                 <w:webHidden/>
               </w:rPr>
-              <w:instrText xml:space="preserve"> PAGEREF _Toc25451376 \h </w:instrText>
+              <w:instrText xml:space="preserve"> PAGEREF _Toc25506064 \h </w:instrText>
             </w:r>
             <w:r>
               <w:rPr>
@@ -529,7 +529,7 @@
               <w:noProof/>
             </w:rPr>
           </w:pPr>
-          <w:hyperlink w:anchor="_Toc25451377" w:history="1">
+          <w:hyperlink w:anchor="_Toc25506065" w:history="1">
             <w:r>
               <w:rPr>
                 <w:rStyle w:val="Hyperlink"/>
@@ -562,7 +562,7 @@
                 <w:noProof/>
                 <w:webHidden/>
               </w:rPr>
-              <w:instrText xml:space="preserve"> PAGEREF _Toc25451377 \h </w:instrText>
+              <w:instrText xml:space="preserve"> PAGEREF _Toc25506065 \h </w:instrText>
             </w:r>
             <w:r>
               <w:rPr>
@@ -608,7 +608,7 @@
               <w:noProof/>
             </w:rPr>
           </w:pPr>
-          <w:hyperlink w:anchor="_Toc25451378" w:history="1">
+          <w:hyperlink w:anchor="_Toc25506066" w:history="1">
             <w:r>
               <w:rPr>
                 <w:rStyle w:val="Hyperlink"/>
@@ -641,7 +641,7 @@
                 <w:noProof/>
                 <w:webHidden/>
               </w:rPr>
-              <w:instrText xml:space="preserve"> PAGEREF _Toc25451378 \h </w:instrText>
+              <w:instrText xml:space="preserve"> PAGEREF _Toc25506066 \h </w:instrText>
             </w:r>
             <w:r>
               <w:rPr>
@@ -687,7 +687,7 @@
               <w:noProof/>
             </w:rPr>
           </w:pPr>
-          <w:hyperlink w:anchor="_Toc25451379" w:history="1">
+          <w:hyperlink w:anchor="_Toc25506067" w:history="1">
             <w:r>
               <w:rPr>
                 <w:rStyle w:val="Hyperlink"/>
@@ -720,7 +720,7 @@
                 <w:noProof/>
                 <w:webHidden/>
               </w:rPr>
-              <w:instrText xml:space="preserve"> PAGEREF _Toc25451379 \h </w:instrText>
+              <w:instrText xml:space="preserve"> PAGEREF _Toc25506067 \h </w:instrText>
             </w:r>
             <w:r>
               <w:rPr>
@@ -766,7 +766,7 @@
               <w:noProof/>
             </w:rPr>
           </w:pPr>
-          <w:hyperlink w:anchor="_Toc25451380" w:history="1">
+          <w:hyperlink w:anchor="_Toc25506068" w:history="1">
             <w:r>
               <w:rPr>
                 <w:rStyle w:val="Hyperlink"/>
@@ -799,7 +799,7 @@
                 <w:noProof/>
                 <w:webHidden/>
               </w:rPr>
-              <w:instrText xml:space="preserve"> PAGEREF _Toc25451380 \h </w:instrText>
+              <w:instrText xml:space="preserve"> PAGEREF _Toc25506068 \h </w:instrText>
             </w:r>
             <w:r>
               <w:rPr>
@@ -845,7 +845,7 @@
               <w:noProof/>
             </w:rPr>
           </w:pPr>
-          <w:hyperlink w:anchor="_Toc25451381" w:history="1">
+          <w:hyperlink w:anchor="_Toc25506069" w:history="1">
             <w:r>
               <w:rPr>
                 <w:rStyle w:val="Hyperlink"/>
@@ -878,7 +878,7 @@
                 <w:noProof/>
                 <w:webHidden/>
               </w:rPr>
-              <w:instrText xml:space="preserve"> PAGEREF _Toc25451381 \h </w:instrText>
+              <w:instrText xml:space="preserve"> PAGEREF _Toc25506069 \h </w:instrText>
             </w:r>
             <w:r>
               <w:rPr>
@@ -924,7 +924,7 @@
               <w:noProof/>
             </w:rPr>
           </w:pPr>
-          <w:hyperlink w:anchor="_Toc25451382" w:history="1">
+          <w:hyperlink w:anchor="_Toc25506070" w:history="1">
             <w:r>
               <w:rPr>
                 <w:rStyle w:val="Hyperlink"/>
@@ -957,7 +957,7 @@
                 <w:noProof/>
                 <w:webHidden/>
               </w:rPr>
-              <w:instrText xml:space="preserve"> PAGEREF _Toc25451382 \h </w:instrText>
+              <w:instrText xml:space="preserve"> PAGEREF _Toc25506070 \h </w:instrText>
             </w:r>
             <w:r>
               <w:rPr>
@@ -1003,7 +1003,7 @@
               <w:noProof/>
             </w:rPr>
           </w:pPr>
-          <w:hyperlink w:anchor="_Toc25451383" w:history="1">
+          <w:hyperlink w:anchor="_Toc25506071" w:history="1">
             <w:r>
               <w:rPr>
                 <w:rStyle w:val="Hyperlink"/>
@@ -1036,7 +1036,7 @@
                 <w:noProof/>
                 <w:webHidden/>
               </w:rPr>
-              <w:instrText xml:space="preserve"> PAGEREF _Toc25451383 \h </w:instrText>
+              <w:instrText xml:space="preserve"> PAGEREF _Toc25506071 \h </w:instrText>
             </w:r>
             <w:r>
               <w:rPr>
@@ -1082,7 +1082,7 @@
               <w:noProof/>
             </w:rPr>
           </w:pPr>
-          <w:hyperlink w:anchor="_Toc25451384" w:history="1">
+          <w:hyperlink w:anchor="_Toc25506072" w:history="1">
             <w:r>
               <w:rPr>
                 <w:rStyle w:val="Hyperlink"/>
@@ -1115,7 +1115,7 @@
                 <w:noProof/>
                 <w:webHidden/>
               </w:rPr>
-              <w:instrText xml:space="preserve"> PAGEREF _Toc25451384 \h </w:instrText>
+              <w:instrText xml:space="preserve"> PAGEREF _Toc25506072 \h </w:instrText>
             </w:r>
             <w:r>
               <w:rPr>
@@ -1161,7 +1161,7 @@
               <w:noProof/>
             </w:rPr>
           </w:pPr>
-          <w:hyperlink w:anchor="_Toc25451385" w:history="1">
+          <w:hyperlink w:anchor="_Toc25506073" w:history="1">
             <w:r>
               <w:rPr>
                 <w:rStyle w:val="Hyperlink"/>
@@ -1170,7 +1170,7 @@
                 <w:bCs/>
                 <w:noProof/>
               </w:rPr>
-              <w:t>Failed Test Cases</w:t>
+              <w:t>Justification</w:t>
             </w:r>
             <w:r>
               <w:rPr>
@@ -1194,7 +1194,7 @@
                 <w:noProof/>
                 <w:webHidden/>
               </w:rPr>
-              <w:instrText xml:space="preserve"> PAGEREF _Toc25451385 \h </w:instrText>
+              <w:instrText xml:space="preserve"> PAGEREF _Toc25506073 \h </w:instrText>
             </w:r>
             <w:r>
               <w:rPr>
@@ -1217,7 +1217,7 @@
                 <w:noProof/>
                 <w:webHidden/>
               </w:rPr>
-              <w:t>9</w:t>
+              <w:t>8</w:t>
             </w:r>
             <w:r>
               <w:rPr>
@@ -1240,7 +1240,7 @@
               <w:noProof/>
             </w:rPr>
           </w:pPr>
-          <w:hyperlink w:anchor="_Toc25451386" w:history="1">
+          <w:hyperlink w:anchor="_Toc25506074" w:history="1">
             <w:r>
               <w:rPr>
                 <w:rStyle w:val="Hyperlink"/>
@@ -1273,7 +1273,7 @@
                 <w:noProof/>
                 <w:webHidden/>
               </w:rPr>
-              <w:instrText xml:space="preserve"> PAGEREF _Toc25451386 \h </w:instrText>
+              <w:instrText xml:space="preserve"> PAGEREF _Toc25506074 \h </w:instrText>
             </w:r>
             <w:r>
               <w:rPr>
@@ -1296,7 +1296,165 @@
                 <w:noProof/>
                 <w:webHidden/>
               </w:rPr>
-              <w:t>10</w:t>
+              <w:t>9</w:t>
+            </w:r>
+            <w:r>
+              <w:rPr>
+                <w:rFonts w:ascii="Century Gothic" w:hAnsi="Century Gothic"/>
+                <w:noProof/>
+                <w:webHidden/>
+              </w:rPr>
+              <w:fldChar w:fldCharType="end"/>
+            </w:r>
+          </w:hyperlink>
+        </w:p>
+        <w:p>
+          <w:pPr>
+            <w:pStyle w:val="TOC2"/>
+            <w:tabs>
+              <w:tab w:val="right" w:leader="dot" w:pos="9016"/>
+            </w:tabs>
+            <w:rPr>
+              <w:rFonts w:ascii="Century Gothic" w:hAnsi="Century Gothic"/>
+              <w:noProof/>
+            </w:rPr>
+          </w:pPr>
+          <w:hyperlink w:anchor="_Toc25506075" w:history="1">
+            <w:r>
+              <w:rPr>
+                <w:rStyle w:val="Hyperlink"/>
+                <w:rFonts w:ascii="Century Gothic" w:hAnsi="Century Gothic" w:cs="Arial"/>
+                <w:b/>
+                <w:bCs/>
+                <w:noProof/>
+              </w:rPr>
+              <w:t>Screenshot of Results</w:t>
+            </w:r>
+            <w:r>
+              <w:rPr>
+                <w:rFonts w:ascii="Century Gothic" w:hAnsi="Century Gothic"/>
+                <w:noProof/>
+                <w:webHidden/>
+              </w:rPr>
+              <w:tab/>
+            </w:r>
+            <w:r>
+              <w:rPr>
+                <w:rFonts w:ascii="Century Gothic" w:hAnsi="Century Gothic"/>
+                <w:noProof/>
+                <w:webHidden/>
+              </w:rPr>
+              <w:fldChar w:fldCharType="begin"/>
+            </w:r>
+            <w:r>
+              <w:rPr>
+                <w:rFonts w:ascii="Century Gothic" w:hAnsi="Century Gothic"/>
+                <w:noProof/>
+                <w:webHidden/>
+              </w:rPr>
+              <w:instrText xml:space="preserve"> PAGEREF _Toc25506075 \h </w:instrText>
+            </w:r>
+            <w:r>
+              <w:rPr>
+                <w:rFonts w:ascii="Century Gothic" w:hAnsi="Century Gothic"/>
+                <w:noProof/>
+                <w:webHidden/>
+              </w:rPr>
+            </w:r>
+            <w:r>
+              <w:rPr>
+                <w:rFonts w:ascii="Century Gothic" w:hAnsi="Century Gothic"/>
+                <w:noProof/>
+                <w:webHidden/>
+              </w:rPr>
+              <w:fldChar w:fldCharType="separate"/>
+            </w:r>
+            <w:r>
+              <w:rPr>
+                <w:rFonts w:ascii="Century Gothic" w:hAnsi="Century Gothic"/>
+                <w:noProof/>
+                <w:webHidden/>
+              </w:rPr>
+              <w:t>9</w:t>
+            </w:r>
+            <w:r>
+              <w:rPr>
+                <w:rFonts w:ascii="Century Gothic" w:hAnsi="Century Gothic"/>
+                <w:noProof/>
+                <w:webHidden/>
+              </w:rPr>
+              <w:fldChar w:fldCharType="end"/>
+            </w:r>
+          </w:hyperlink>
+        </w:p>
+        <w:p>
+          <w:pPr>
+            <w:pStyle w:val="TOC2"/>
+            <w:tabs>
+              <w:tab w:val="right" w:leader="dot" w:pos="9016"/>
+            </w:tabs>
+            <w:rPr>
+              <w:rFonts w:ascii="Century Gothic" w:hAnsi="Century Gothic"/>
+              <w:noProof/>
+            </w:rPr>
+          </w:pPr>
+          <w:hyperlink w:anchor="_Toc25506076" w:history="1">
+            <w:r>
+              <w:rPr>
+                <w:rStyle w:val="Hyperlink"/>
+                <w:rFonts w:ascii="Century Gothic" w:hAnsi="Century Gothic" w:cs="Arial"/>
+                <w:b/>
+                <w:bCs/>
+                <w:noProof/>
+              </w:rPr>
+              <w:t>Justification</w:t>
+            </w:r>
+            <w:r>
+              <w:rPr>
+                <w:rFonts w:ascii="Century Gothic" w:hAnsi="Century Gothic"/>
+                <w:noProof/>
+                <w:webHidden/>
+              </w:rPr>
+              <w:tab/>
+            </w:r>
+            <w:r>
+              <w:rPr>
+                <w:rFonts w:ascii="Century Gothic" w:hAnsi="Century Gothic"/>
+                <w:noProof/>
+                <w:webHidden/>
+              </w:rPr>
+              <w:fldChar w:fldCharType="begin"/>
+            </w:r>
+            <w:r>
+              <w:rPr>
+                <w:rFonts w:ascii="Century Gothic" w:hAnsi="Century Gothic"/>
+                <w:noProof/>
+                <w:webHidden/>
+              </w:rPr>
+              <w:instrText xml:space="preserve"> PAGEREF _Toc25506076 \h </w:instrText>
+            </w:r>
+            <w:r>
+              <w:rPr>
+                <w:rFonts w:ascii="Century Gothic" w:hAnsi="Century Gothic"/>
+                <w:noProof/>
+                <w:webHidden/>
+              </w:rPr>
+            </w:r>
+            <w:r>
+              <w:rPr>
+                <w:rFonts w:ascii="Century Gothic" w:hAnsi="Century Gothic"/>
+                <w:noProof/>
+                <w:webHidden/>
+              </w:rPr>
+              <w:fldChar w:fldCharType="separate"/>
+            </w:r>
+            <w:r>
+              <w:rPr>
+                <w:rFonts w:ascii="Century Gothic" w:hAnsi="Century Gothic"/>
+                <w:noProof/>
+                <w:webHidden/>
+              </w:rPr>
+              <w:t>9</w:t>
             </w:r>
             <w:r>
               <w:rPr>
@@ -1359,7 +1517,7 @@
           <w:color w:val="auto"/>
         </w:rPr>
       </w:pPr>
-      <w:bookmarkStart w:id="0" w:name="_Toc25451374"/>
+      <w:bookmarkStart w:id="0" w:name="_Toc25506062"/>
       <w:r>
         <w:rPr>
           <w:rFonts w:ascii="Arial" w:hAnsi="Arial" w:cs="Arial"/>
@@ -1394,7 +1552,7 @@
           <w:u w:val="single"/>
         </w:rPr>
       </w:pPr>
-      <w:bookmarkStart w:id="1" w:name="_Toc25451375"/>
+      <w:bookmarkStart w:id="1" w:name="_Toc25506063"/>
       <w:r>
         <w:rPr>
           <w:rFonts w:ascii="Arial" w:hAnsi="Arial" w:cs="Arial"/>
@@ -1739,7 +1897,7 @@
           <w:u w:val="single"/>
         </w:rPr>
       </w:pPr>
-      <w:bookmarkStart w:id="2" w:name="_Toc25451376"/>
+      <w:bookmarkStart w:id="2" w:name="_Toc25506064"/>
       <w:r>
         <w:rPr>
           <w:rFonts w:ascii="Arial" w:hAnsi="Arial" w:cs="Arial"/>
@@ -2451,43 +2609,7 @@
               <w:rPr>
                 <w:rFonts w:ascii="Arial" w:hAnsi="Arial" w:cs="Arial"/>
               </w:rPr>
-              <w:t>This is to test the submission of the contact message form when a</w:t>
-            </w:r>
-            <w:r>
-              <w:rPr>
-                <w:rFonts w:ascii="Arial" w:hAnsi="Arial" w:cs="Arial"/>
-              </w:rPr>
-              <w:t>n</w:t>
-            </w:r>
-            <w:r>
-              <w:rPr>
-                <w:rFonts w:ascii="Arial" w:hAnsi="Arial" w:cs="Arial"/>
-              </w:rPr>
-              <w:t xml:space="preserve"> </w:t>
-            </w:r>
-            <w:r>
-              <w:rPr>
-                <w:rFonts w:ascii="Arial" w:hAnsi="Arial" w:cs="Arial"/>
-              </w:rPr>
-              <w:t>email</w:t>
-            </w:r>
-            <w:r>
-              <w:rPr>
-                <w:rFonts w:ascii="Arial" w:hAnsi="Arial" w:cs="Arial"/>
-              </w:rPr>
-              <w:t xml:space="preserve"> of more than </w:t>
-            </w:r>
-            <w:r>
-              <w:rPr>
-                <w:rFonts w:ascii="Arial" w:hAnsi="Arial" w:cs="Arial"/>
-              </w:rPr>
-              <w:t>7</w:t>
-            </w:r>
-            <w:r>
-              <w:rPr>
-                <w:rFonts w:ascii="Arial" w:hAnsi="Arial" w:cs="Arial"/>
-              </w:rPr>
-              <w:t>0 characters is given.</w:t>
+              <w:t>This is to test the submission of the contact message form when an email of more than 70 characters is given.</w:t>
             </w:r>
           </w:p>
         </w:tc>
@@ -2583,19 +2705,7 @@
               <w:rPr>
                 <w:rFonts w:ascii="Arial" w:hAnsi="Arial" w:cs="Arial"/>
               </w:rPr>
-              <w:t xml:space="preserve">An error showing that name should not exceed </w:t>
-            </w:r>
-            <w:r>
-              <w:rPr>
-                <w:rFonts w:ascii="Arial" w:hAnsi="Arial" w:cs="Arial"/>
-              </w:rPr>
-              <w:t>7</w:t>
-            </w:r>
-            <w:r>
-              <w:rPr>
-                <w:rFonts w:ascii="Arial" w:hAnsi="Arial" w:cs="Arial"/>
-              </w:rPr>
-              <w:t>0 characters is shown.</w:t>
+              <w:t>An error showing that name should not exceed 70 characters is shown.</w:t>
             </w:r>
           </w:p>
         </w:tc>
@@ -2740,43 +2850,7 @@
               <w:rPr>
                 <w:rFonts w:ascii="Arial" w:hAnsi="Arial" w:cs="Arial"/>
               </w:rPr>
-              <w:t xml:space="preserve">An error showing that </w:t>
-            </w:r>
-            <w:r>
-              <w:rPr>
-                <w:rFonts w:ascii="Arial" w:hAnsi="Arial" w:cs="Arial"/>
-              </w:rPr>
-              <w:t>message</w:t>
-            </w:r>
-            <w:r>
-              <w:rPr>
-                <w:rFonts w:ascii="Arial" w:hAnsi="Arial" w:cs="Arial"/>
-              </w:rPr>
-              <w:t xml:space="preserve"> should </w:t>
-            </w:r>
-            <w:r>
-              <w:rPr>
-                <w:rFonts w:ascii="Arial" w:hAnsi="Arial" w:cs="Arial"/>
-              </w:rPr>
-              <w:t xml:space="preserve">not </w:t>
-            </w:r>
-            <w:r>
-              <w:rPr>
-                <w:rFonts w:ascii="Arial" w:hAnsi="Arial" w:cs="Arial"/>
-              </w:rPr>
-              <w:t xml:space="preserve">exceed </w:t>
-            </w:r>
-            <w:r>
-              <w:rPr>
-                <w:rFonts w:ascii="Arial" w:hAnsi="Arial" w:cs="Arial"/>
-              </w:rPr>
-              <w:t>200</w:t>
-            </w:r>
-            <w:r>
-              <w:rPr>
-                <w:rFonts w:ascii="Arial" w:hAnsi="Arial" w:cs="Arial"/>
-              </w:rPr>
-              <w:t>0 characters is shown.</w:t>
+              <w:t>An error showing that message should not exceed 2000 characters is shown.</w:t>
             </w:r>
           </w:p>
         </w:tc>
@@ -2832,7 +2906,25 @@
               <w:rPr>
                 <w:rFonts w:ascii="Arial" w:hAnsi="Arial" w:cs="Arial"/>
               </w:rPr>
-              <w:t>This is to test the contact form when input is provided to all fields and that a valid email is supplied for the email field.</w:t>
+              <w:t>This is to test the contact form when</w:t>
+            </w:r>
+            <w:r>
+              <w:rPr>
+                <w:rFonts w:ascii="Arial" w:hAnsi="Arial" w:cs="Arial"/>
+              </w:rPr>
+              <w:t xml:space="preserve"> valid</w:t>
+            </w:r>
+            <w:r>
+              <w:rPr>
+                <w:rFonts w:ascii="Arial" w:hAnsi="Arial" w:cs="Arial"/>
+              </w:rPr>
+              <w:t xml:space="preserve"> input is provided to all fields and that a valid email is supplied for the email field</w:t>
+            </w:r>
+            <w:r>
+              <w:rPr>
+                <w:rFonts w:ascii="Arial" w:hAnsi="Arial" w:cs="Arial"/>
+              </w:rPr>
+              <w:t xml:space="preserve"> as well as all input are kept within the maximum allowed character lengths.</w:t>
             </w:r>
           </w:p>
         </w:tc>
@@ -2922,7 +3014,37 @@
               <w:rPr>
                 <w:rFonts w:ascii="Arial" w:hAnsi="Arial" w:cs="Arial"/>
               </w:rPr>
-              <w:t>An alert showing that contact message was sent should appear.</w:t>
+              <w:t>A</w:t>
+            </w:r>
+            <w:r>
+              <w:rPr>
+                <w:rFonts w:ascii="Arial" w:hAnsi="Arial" w:cs="Arial"/>
+              </w:rPr>
+              <w:t xml:space="preserve"> </w:t>
+            </w:r>
+            <w:r>
+              <w:rPr>
+                <w:rFonts w:ascii="Arial" w:hAnsi="Arial" w:cs="Arial"/>
+              </w:rPr>
+              <w:t>pop up</w:t>
+            </w:r>
+            <w:r>
+              <w:rPr>
+                <w:rFonts w:ascii="Arial" w:hAnsi="Arial" w:cs="Arial"/>
+              </w:rPr>
+              <w:t xml:space="preserve"> showing that contact message was</w:t>
+            </w:r>
+            <w:r>
+              <w:rPr>
+                <w:rFonts w:ascii="Arial" w:hAnsi="Arial" w:cs="Arial"/>
+              </w:rPr>
+              <w:t xml:space="preserve"> successfully</w:t>
+            </w:r>
+            <w:r>
+              <w:rPr>
+                <w:rFonts w:ascii="Arial" w:hAnsi="Arial" w:cs="Arial"/>
+              </w:rPr>
+              <w:t xml:space="preserve"> sent should appear.</w:t>
             </w:r>
           </w:p>
         </w:tc>
@@ -2982,7 +3104,7 @@
         </w:rPr>
       </w:pPr>
       <w:bookmarkStart w:id="3" w:name="_Hlk25068915"/>
-      <w:bookmarkStart w:id="4" w:name="_Toc25451377"/>
+      <w:bookmarkStart w:id="4" w:name="_Toc25506065"/>
       <w:r>
         <w:rPr>
           <w:rFonts w:ascii="Arial" w:hAnsi="Arial" w:cs="Arial"/>
@@ -4137,7 +4259,7 @@
           <w:u w:val="single"/>
         </w:rPr>
       </w:pPr>
-      <w:bookmarkStart w:id="5" w:name="_Toc25451378"/>
+      <w:bookmarkStart w:id="5" w:name="_Toc25506066"/>
       <w:bookmarkEnd w:id="3"/>
       <w:r>
         <w:rPr>
@@ -5866,7 +5988,7 @@
           <w:u w:val="single"/>
         </w:rPr>
       </w:pPr>
-      <w:bookmarkStart w:id="6" w:name="_Toc25451379"/>
+      <w:bookmarkStart w:id="6" w:name="_Toc25506067"/>
       <w:r>
         <w:rPr>
           <w:rFonts w:ascii="Arial" w:hAnsi="Arial" w:cs="Arial"/>
@@ -6243,7 +6365,7 @@
           <w:u w:val="single"/>
         </w:rPr>
       </w:pPr>
-      <w:bookmarkStart w:id="7" w:name="_Toc25451380"/>
+      <w:bookmarkStart w:id="7" w:name="_Toc25506068"/>
       <w:r>
         <w:rPr>
           <w:rFonts w:ascii="Arial" w:hAnsi="Arial" w:cs="Arial"/>
@@ -6686,21 +6808,7 @@
               <w:rPr>
                 <w:rFonts w:ascii="Arial" w:hAnsi="Arial" w:cs="Arial"/>
               </w:rPr>
-              <w:t xml:space="preserve">” category </w:t>
-            </w:r>
-            <w:proofErr w:type="gramStart"/>
-            <w:r>
-              <w:rPr>
-                <w:rFonts w:ascii="Arial" w:hAnsi="Arial" w:cs="Arial"/>
-              </w:rPr>
-              <w:t>are</w:t>
-            </w:r>
-            <w:proofErr w:type="gramEnd"/>
-            <w:r>
-              <w:rPr>
-                <w:rFonts w:ascii="Arial" w:hAnsi="Arial" w:cs="Arial"/>
-              </w:rPr>
-              <w:t xml:space="preserve"> shown.</w:t>
+              <w:t>” category are shown.</w:t>
             </w:r>
           </w:p>
         </w:tc>
@@ -6730,7 +6838,7 @@
           <w:u w:val="single"/>
         </w:rPr>
       </w:pPr>
-      <w:bookmarkStart w:id="8" w:name="_Toc25451381"/>
+      <w:bookmarkStart w:id="8" w:name="_Toc25506069"/>
       <w:r>
         <w:rPr>
           <w:rFonts w:ascii="Arial" w:hAnsi="Arial" w:cs="Arial"/>
@@ -7060,7 +7168,7 @@
           <w:u w:val="single"/>
         </w:rPr>
       </w:pPr>
-      <w:bookmarkStart w:id="9" w:name="_Toc25451382"/>
+      <w:bookmarkStart w:id="9" w:name="_Toc25506070"/>
       <w:r>
         <w:rPr>
           <w:rFonts w:ascii="Arial" w:hAnsi="Arial" w:cs="Arial"/>
@@ -7747,7 +7855,19 @@
               <w:rPr>
                 <w:rFonts w:ascii="Arial" w:hAnsi="Arial" w:cs="Arial"/>
               </w:rPr>
-              <w:t>Comment is posted and is shown as the latest comment in the list of comments for the blog post.</w:t>
+              <w:t xml:space="preserve">Comment is posted and is shown as the latest comment </w:t>
+            </w:r>
+            <w:r>
+              <w:rPr>
+                <w:rFonts w:ascii="Arial" w:hAnsi="Arial" w:cs="Arial"/>
+              </w:rPr>
+              <w:t xml:space="preserve">on the top of </w:t>
+            </w:r>
+            <w:r>
+              <w:rPr>
+                <w:rFonts w:ascii="Arial" w:hAnsi="Arial" w:cs="Arial"/>
+              </w:rPr>
+              <w:t>the list of comments for the blog post.</w:t>
             </w:r>
           </w:p>
         </w:tc>
@@ -7880,7 +8000,7 @@
           <w:color w:val="auto"/>
         </w:rPr>
       </w:pPr>
-      <w:bookmarkStart w:id="10" w:name="_Toc25451383"/>
+      <w:bookmarkStart w:id="10" w:name="_Toc25506071"/>
       <w:r>
         <w:rPr>
           <w:rFonts w:ascii="Arial" w:hAnsi="Arial" w:cs="Arial"/>
@@ -7906,6 +8026,7 @@
     <w:p>
       <w:pPr>
         <w:pStyle w:val="Heading2"/>
+        <w:spacing w:line="360" w:lineRule="auto"/>
         <w:rPr>
           <w:rFonts w:ascii="Arial" w:hAnsi="Arial" w:cs="Arial"/>
           <w:b/>
@@ -7915,7 +8036,7 @@
           <w:szCs w:val="28"/>
         </w:rPr>
       </w:pPr>
-      <w:bookmarkStart w:id="11" w:name="_Toc25451384"/>
+      <w:bookmarkStart w:id="11" w:name="_Toc25506072"/>
       <w:r>
         <w:rPr>
           <w:rFonts w:ascii="Arial" w:hAnsi="Arial" w:cs="Arial"/>
@@ -7928,16 +8049,6 @@
         <w:t>Screenshot of Results</w:t>
       </w:r>
       <w:bookmarkEnd w:id="11"/>
-    </w:p>
-    <w:p>
-      <w:pPr>
-        <w:spacing w:after="0"/>
-        <w:rPr>
-          <w:rFonts w:ascii="Arial" w:hAnsi="Arial" w:cs="Arial"/>
-          <w:sz w:val="24"/>
-          <w:szCs w:val="24"/>
-        </w:rPr>
-      </w:pPr>
     </w:p>
     <w:p>
       <w:pPr>
@@ -8073,6 +8184,7 @@
     <w:p>
       <w:pPr>
         <w:pStyle w:val="Heading2"/>
+        <w:spacing w:line="360" w:lineRule="auto"/>
         <w:rPr>
           <w:rFonts w:ascii="Arial" w:hAnsi="Arial" w:cs="Arial"/>
           <w:b/>
@@ -8082,6 +8194,7 @@
           <w:szCs w:val="28"/>
         </w:rPr>
       </w:pPr>
+      <w:bookmarkStart w:id="12" w:name="_Toc25506073"/>
       <w:r>
         <w:rPr>
           <w:rFonts w:ascii="Arial" w:hAnsi="Arial" w:cs="Arial"/>
@@ -8093,9 +8206,11 @@
         </w:rPr>
         <w:t>Justification</w:t>
       </w:r>
+      <w:bookmarkEnd w:id="12"/>
     </w:p>
     <w:p>
       <w:pPr>
+        <w:jc w:val="both"/>
         <w:rPr>
           <w:rFonts w:ascii="Arial" w:hAnsi="Arial" w:cs="Arial"/>
         </w:rPr>
@@ -8104,28 +8219,207 @@
         <w:rPr>
           <w:rFonts w:ascii="Arial" w:hAnsi="Arial" w:cs="Arial"/>
         </w:rPr>
-        <w:t>All of the 30 written unit tests passed.</w:t>
+        <w:t xml:space="preserve">Although every </w:t>
+      </w:r>
+      <w:r>
+        <w:rPr>
+          <w:rFonts w:ascii="Arial" w:hAnsi="Arial" w:cs="Arial"/>
+        </w:rPr>
+        <w:t>written unit test</w:t>
+      </w:r>
+      <w:r>
+        <w:rPr>
+          <w:rFonts w:ascii="Arial" w:hAnsi="Arial" w:cs="Arial"/>
+        </w:rPr>
+        <w:t xml:space="preserve"> for each test scenario</w:t>
+      </w:r>
+      <w:r>
+        <w:rPr>
+          <w:rFonts w:ascii="Arial" w:hAnsi="Arial" w:cs="Arial"/>
+        </w:rPr>
+        <w:t xml:space="preserve"> passed</w:t>
+      </w:r>
+      <w:r>
+        <w:rPr>
+          <w:rFonts w:ascii="Arial" w:hAnsi="Arial" w:cs="Arial"/>
+        </w:rPr>
+        <w:t xml:space="preserve">, I would like to mention that </w:t>
+      </w:r>
+      <w:r>
+        <w:rPr>
+          <w:rFonts w:ascii="Arial" w:hAnsi="Arial" w:cs="Arial"/>
+        </w:rPr>
+        <w:t xml:space="preserve">the expected results for </w:t>
+      </w:r>
+      <w:r>
+        <w:rPr>
+          <w:rFonts w:ascii="Arial" w:hAnsi="Arial" w:cs="Arial"/>
+        </w:rPr>
+        <w:t xml:space="preserve">every single unit test </w:t>
+      </w:r>
+      <w:r>
+        <w:rPr>
+          <w:rFonts w:ascii="Arial" w:hAnsi="Arial" w:cs="Arial"/>
+        </w:rPr>
+        <w:t>were based on the changes that</w:t>
+      </w:r>
+      <w:r>
+        <w:rPr>
+          <w:rFonts w:ascii="Arial" w:hAnsi="Arial" w:cs="Arial"/>
+        </w:rPr>
+        <w:t xml:space="preserve"> will</w:t>
+      </w:r>
+      <w:r>
+        <w:rPr>
+          <w:rFonts w:ascii="Arial" w:hAnsi="Arial" w:cs="Arial"/>
+        </w:rPr>
+        <w:t xml:space="preserve"> happen to th</w:t>
+      </w:r>
+      <w:r>
+        <w:rPr>
+          <w:rFonts w:ascii="Arial" w:hAnsi="Arial" w:cs="Arial"/>
+        </w:rPr>
+        <w:t>e user interface that is rendered at the front end due to a user’s action</w:t>
+      </w:r>
+      <w:r>
+        <w:rPr>
+          <w:rFonts w:ascii="Arial" w:hAnsi="Arial" w:cs="Arial"/>
+        </w:rPr>
+        <w:t xml:space="preserve">. For example, in Test Case Scenario 2.6, the scenario tests whether </w:t>
+      </w:r>
+      <w:r>
+        <w:rPr>
+          <w:rFonts w:ascii="Arial" w:hAnsi="Arial" w:cs="Arial"/>
+        </w:rPr>
+        <w:t>when</w:t>
+      </w:r>
+      <w:r>
+        <w:rPr>
+          <w:rFonts w:ascii="Arial" w:hAnsi="Arial" w:cs="Arial"/>
+        </w:rPr>
+        <w:t xml:space="preserve"> valid</w:t>
+      </w:r>
+      <w:r>
+        <w:rPr>
+          <w:rFonts w:ascii="Arial" w:hAnsi="Arial" w:cs="Arial"/>
+        </w:rPr>
+        <w:t xml:space="preserve"> input is provided to all fields</w:t>
+      </w:r>
+      <w:r>
+        <w:rPr>
+          <w:rFonts w:ascii="Arial" w:hAnsi="Arial" w:cs="Arial"/>
+        </w:rPr>
+        <w:t xml:space="preserve"> in </w:t>
+      </w:r>
+      <w:r>
+        <w:rPr>
+          <w:rFonts w:ascii="Arial" w:hAnsi="Arial" w:cs="Arial"/>
+        </w:rPr>
+        <w:t xml:space="preserve">the contact form </w:t>
+      </w:r>
+      <w:r>
+        <w:rPr>
+          <w:rFonts w:ascii="Arial" w:hAnsi="Arial" w:cs="Arial"/>
+        </w:rPr>
+        <w:t xml:space="preserve">whereby </w:t>
+      </w:r>
+      <w:r>
+        <w:rPr>
+          <w:rFonts w:ascii="Arial" w:hAnsi="Arial" w:cs="Arial"/>
+        </w:rPr>
+        <w:t>a valid email is supplied for the email field</w:t>
+      </w:r>
+      <w:r>
+        <w:rPr>
+          <w:rFonts w:ascii="Arial" w:hAnsi="Arial" w:cs="Arial"/>
+        </w:rPr>
+        <w:t xml:space="preserve"> and that all input are kept within the maximum allowed character lengths. The </w:t>
+      </w:r>
+      <w:r>
+        <w:rPr>
+          <w:rFonts w:ascii="Arial" w:hAnsi="Arial" w:cs="Arial"/>
+        </w:rPr>
+        <w:t>view function in the Django application will check if all the input fields contain valid values and will trigger the pop up</w:t>
+      </w:r>
+      <w:r>
+        <w:rPr>
+          <w:rFonts w:ascii="Arial" w:hAnsi="Arial" w:cs="Arial"/>
+        </w:rPr>
+        <w:t xml:space="preserve"> showing that contact message was</w:t>
+      </w:r>
+      <w:r>
+        <w:rPr>
+          <w:rFonts w:ascii="Arial" w:hAnsi="Arial" w:cs="Arial"/>
+        </w:rPr>
+        <w:t xml:space="preserve"> successfully</w:t>
+      </w:r>
+      <w:r>
+        <w:rPr>
+          <w:rFonts w:ascii="Arial" w:hAnsi="Arial" w:cs="Arial"/>
+        </w:rPr>
+        <w:t xml:space="preserve"> sent </w:t>
+      </w:r>
+      <w:r>
+        <w:rPr>
+          <w:rFonts w:ascii="Arial" w:hAnsi="Arial" w:cs="Arial"/>
+        </w:rPr>
+        <w:t>at the front end when re-rendering the view.</w:t>
       </w:r>
     </w:p>
     <w:p>
       <w:pPr>
-        <w:rPr>
-          <w:rFonts w:ascii="Arial" w:eastAsiaTheme="majorEastAsia" w:hAnsi="Arial" w:cs="Arial"/>
-          <w:b/>
-          <w:bCs/>
-          <w:sz w:val="28"/>
-          <w:szCs w:val="28"/>
+        <w:jc w:val="both"/>
+        <w:rPr>
+          <w:rFonts w:ascii="Arial" w:hAnsi="Arial" w:cs="Arial"/>
         </w:rPr>
       </w:pPr>
       <w:r>
         <w:rPr>
           <w:rFonts w:ascii="Arial" w:hAnsi="Arial" w:cs="Arial"/>
-          <w:b/>
-          <w:bCs/>
-          <w:sz w:val="28"/>
-          <w:szCs w:val="28"/>
-        </w:rPr>
-        <w:br w:type="page"/>
+        </w:rPr>
+        <w:t xml:space="preserve">I feel that it would be better if I was able to </w:t>
+      </w:r>
+      <w:r>
+        <w:rPr>
+          <w:rFonts w:ascii="Arial" w:hAnsi="Arial" w:cs="Arial"/>
+        </w:rPr>
+        <w:t>base the expected results on the actual database records but was unable to directly access them even with the pytest-django plugin</w:t>
+      </w:r>
+      <w:r>
+        <w:rPr>
+          <w:rFonts w:ascii="Arial" w:hAnsi="Arial" w:cs="Arial"/>
+        </w:rPr>
+        <w:t xml:space="preserve"> even when forced running migrations is enabled</w:t>
+      </w:r>
+      <w:r>
+        <w:rPr>
+          <w:rFonts w:ascii="Arial" w:hAnsi="Arial" w:cs="Arial"/>
+        </w:rPr>
+        <w:t>. I later found out that it was because</w:t>
+      </w:r>
+      <w:r>
+        <w:rPr>
+          <w:rFonts w:ascii="Arial" w:hAnsi="Arial" w:cs="Arial"/>
+        </w:rPr>
+        <w:t xml:space="preserve"> pytest-django creates a separate </w:t>
+      </w:r>
+      <w:r>
+        <w:rPr>
+          <w:rFonts w:ascii="Arial" w:hAnsi="Arial" w:cs="Arial"/>
+        </w:rPr>
+        <w:t xml:space="preserve">empty </w:t>
+      </w:r>
+      <w:r>
+        <w:rPr>
+          <w:rFonts w:ascii="Arial" w:hAnsi="Arial" w:cs="Arial"/>
+        </w:rPr>
+        <w:t xml:space="preserve">database which is used for unit testing. Therefore, I was not able to access the database that was </w:t>
+      </w:r>
+      <w:r>
+        <w:rPr>
+          <w:rFonts w:ascii="Arial" w:hAnsi="Arial" w:cs="Arial"/>
+        </w:rPr>
+        <w:t>used by the application on the development server and could not assert the outcome of any data creation or updating tests with the actual database records.</w:t>
       </w:r>
     </w:p>
     <w:p>
@@ -8139,7 +8433,7 @@
           <w:color w:val="auto"/>
         </w:rPr>
       </w:pPr>
-      <w:bookmarkStart w:id="12" w:name="_Toc25451386"/>
+      <w:bookmarkStart w:id="13" w:name="_Toc25506074"/>
       <w:r>
         <w:rPr>
           <w:rFonts w:ascii="Arial" w:hAnsi="Arial" w:cs="Arial"/>
@@ -8150,7 +8444,7 @@
         <w:lastRenderedPageBreak/>
         <w:t>Coverage Results</w:t>
       </w:r>
-      <w:bookmarkEnd w:id="12"/>
+      <w:bookmarkEnd w:id="13"/>
     </w:p>
     <w:p>
       <w:pPr>
@@ -8164,6 +8458,7 @@
           <w:szCs w:val="28"/>
         </w:rPr>
       </w:pPr>
+      <w:bookmarkStart w:id="14" w:name="_Toc25506075"/>
       <w:r>
         <w:rPr>
           <w:rFonts w:ascii="Arial" w:hAnsi="Arial" w:cs="Arial"/>
@@ -8175,6 +8470,7 @@
         </w:rPr>
         <w:t>Screenshot of Results</w:t>
       </w:r>
+      <w:bookmarkEnd w:id="14"/>
     </w:p>
     <w:p>
       <w:pPr>
@@ -8244,6 +8540,7 @@
           <w:szCs w:val="28"/>
         </w:rPr>
       </w:pPr>
+      <w:bookmarkStart w:id="15" w:name="_Toc25506076"/>
       <w:r>
         <w:rPr>
           <w:rFonts w:ascii="Arial" w:hAnsi="Arial" w:cs="Arial"/>
@@ -8255,12 +8552,12 @@
         </w:rPr>
         <w:t>Justification</w:t>
       </w:r>
-      <w:bookmarkStart w:id="13" w:name="_GoBack"/>
-      <w:bookmarkEnd w:id="13"/>
+      <w:bookmarkEnd w:id="15"/>
     </w:p>
     <w:p>
       <w:pPr>
         <w:spacing w:after="0"/>
+        <w:jc w:val="both"/>
         <w:rPr>
           <w:rFonts w:ascii="Arial" w:hAnsi="Arial" w:cs="Arial"/>
         </w:rPr>
@@ -8269,8 +8566,279 @@
         <w:rPr>
           <w:rFonts w:ascii="Arial" w:hAnsi="Arial" w:cs="Arial"/>
         </w:rPr>
-        <w:t>Explain why the views.py were not covered</w:t>
-      </w:r>
+        <w:t>While the coverage of codes in the files are 100% as shown in the screenshot above, the views.py</w:t>
+      </w:r>
+      <w:r>
+        <w:rPr>
+          <w:rFonts w:ascii="Arial" w:hAnsi="Arial" w:cs="Arial"/>
+        </w:rPr>
+        <w:t xml:space="preserve"> </w:t>
+      </w:r>
+      <w:r>
+        <w:rPr>
+          <w:rFonts w:ascii="Arial" w:hAnsi="Arial" w:cs="Arial"/>
+        </w:rPr>
+        <w:t>files</w:t>
+      </w:r>
+      <w:r>
+        <w:rPr>
+          <w:rFonts w:ascii="Arial" w:hAnsi="Arial" w:cs="Arial"/>
+        </w:rPr>
+        <w:t xml:space="preserve"> of each Django application</w:t>
+      </w:r>
+      <w:r>
+        <w:rPr>
+          <w:rFonts w:ascii="Arial" w:hAnsi="Arial" w:cs="Arial"/>
+        </w:rPr>
+        <w:t xml:space="preserve"> </w:t>
+      </w:r>
+      <w:r>
+        <w:rPr>
+          <w:rFonts w:ascii="Arial" w:hAnsi="Arial" w:cs="Arial"/>
+        </w:rPr>
+        <w:t>in the project</w:t>
+      </w:r>
+      <w:r>
+        <w:rPr>
+          <w:rFonts w:ascii="Arial" w:hAnsi="Arial" w:cs="Arial"/>
+        </w:rPr>
+        <w:t xml:space="preserve"> are not reflected on the coverage results.</w:t>
+      </w:r>
+      <w:r>
+        <w:rPr>
+          <w:rFonts w:ascii="Arial" w:hAnsi="Arial" w:cs="Arial"/>
+        </w:rPr>
+        <w:t xml:space="preserve"> </w:t>
+      </w:r>
+      <w:r>
+        <w:rPr>
+          <w:rFonts w:ascii="Arial" w:hAnsi="Arial" w:cs="Arial"/>
+        </w:rPr>
+        <w:t>The Selenium WebDriver alone can only test the interactivity of the web pages and check if certain HTML elements appear as a result of an action. Although the codes of the view functions would run</w:t>
+      </w:r>
+      <w:r>
+        <w:rPr>
+          <w:rFonts w:ascii="Arial" w:hAnsi="Arial" w:cs="Arial"/>
+        </w:rPr>
+        <w:t>, it is not directly included into each written unit test and therefore not reflected in the coverage results.</w:t>
+      </w:r>
+    </w:p>
+    <w:p>
+      <w:pPr>
+        <w:spacing w:after="0"/>
+        <w:jc w:val="both"/>
+        <w:rPr>
+          <w:rFonts w:ascii="Arial" w:hAnsi="Arial" w:cs="Arial"/>
+        </w:rPr>
+      </w:pPr>
+    </w:p>
+    <w:p>
+      <w:pPr>
+        <w:spacing w:after="0"/>
+        <w:jc w:val="both"/>
+        <w:rPr>
+          <w:rFonts w:ascii="Arial" w:hAnsi="Arial" w:cs="Arial"/>
+        </w:rPr>
+      </w:pPr>
+      <w:r>
+        <w:rPr>
+          <w:rFonts w:ascii="Arial" w:hAnsi="Arial" w:cs="Arial"/>
+        </w:rPr>
+        <w:t>It is possible to test the view functions</w:t>
+      </w:r>
+      <w:r>
+        <w:rPr>
+          <w:rFonts w:ascii="Arial" w:hAnsi="Arial" w:cs="Arial"/>
+        </w:rPr>
+        <w:t xml:space="preserve"> of a Django project</w:t>
+      </w:r>
+      <w:r>
+        <w:rPr>
+          <w:rFonts w:ascii="Arial" w:hAnsi="Arial" w:cs="Arial"/>
+        </w:rPr>
+        <w:t xml:space="preserve"> with the Django Client test tool as well as </w:t>
+      </w:r>
+      <w:r>
+        <w:rPr>
+          <w:rFonts w:ascii="Courier New" w:hAnsi="Courier New" w:cs="Courier New"/>
+        </w:rPr>
+        <w:t>reverse()</w:t>
+      </w:r>
+      <w:r>
+        <w:rPr>
+          <w:rFonts w:ascii="Arial" w:hAnsi="Arial" w:cs="Arial"/>
+        </w:rPr>
+        <w:t xml:space="preserve">utility function which works similarly to the </w:t>
+      </w:r>
+      <w:r>
+        <w:rPr>
+          <w:rFonts w:ascii="Courier New" w:hAnsi="Courier New" w:cs="Courier New"/>
+        </w:rPr>
+        <w:t>url</w:t>
+      </w:r>
+      <w:r>
+        <w:rPr>
+          <w:rFonts w:ascii="Arial" w:hAnsi="Arial" w:cs="Arial"/>
+        </w:rPr>
+        <w:t xml:space="preserve"> template used in Django web templates.</w:t>
+      </w:r>
+    </w:p>
+    <w:p>
+      <w:pPr>
+        <w:spacing w:after="0"/>
+        <w:jc w:val="both"/>
+        <w:rPr>
+          <w:rFonts w:ascii="Arial" w:hAnsi="Arial" w:cs="Arial"/>
+        </w:rPr>
+      </w:pPr>
+    </w:p>
+    <w:p>
+      <w:pPr>
+        <w:spacing w:after="0"/>
+        <w:jc w:val="both"/>
+        <w:rPr>
+          <w:rFonts w:ascii="Arial" w:hAnsi="Arial" w:cs="Arial"/>
+        </w:rPr>
+      </w:pPr>
+      <w:r>
+        <w:rPr>
+          <w:rFonts w:ascii="Arial" w:hAnsi="Arial" w:cs="Arial"/>
+        </w:rPr>
+        <w:t>An example below shows a unit test which tests if the “blog_index” view loads successfully by checking if the HTTP response status code from the web server is 200 which signifies “OK”.</w:t>
+      </w:r>
+    </w:p>
+    <w:tbl>
+      <w:tblPr>
+        <w:tblStyle w:val="TableGrid"/>
+        <w:tblW w:w="0" w:type="auto"/>
+        <w:tblInd w:w="0" w:type="dxa"/>
+        <w:tblLook w:val="04A0" w:firstRow="1" w:lastRow="0" w:firstColumn="1" w:lastColumn="0" w:noHBand="0" w:noVBand="1"/>
+      </w:tblPr>
+      <w:tblGrid>
+        <w:gridCol w:w="9016"/>
+      </w:tblGrid>
+      <w:tr>
+        <w:trPr>
+          <w:trHeight w:val="58"/>
+        </w:trPr>
+        <w:tc>
+          <w:tcPr>
+            <w:tcW w:w="9016" w:type="dxa"/>
+          </w:tcPr>
+          <w:p>
+            <w:pPr>
+              <w:jc w:val="both"/>
+              <w:rPr>
+                <w:rFonts w:ascii="Courier New" w:hAnsi="Courier New" w:cs="Courier New"/>
+              </w:rPr>
+            </w:pPr>
+            <w:r>
+              <w:rPr>
+                <w:rFonts w:ascii="Courier New" w:hAnsi="Courier New" w:cs="Courier New"/>
+              </w:rPr>
+              <w:t>def test_blog_index_load(self):</w:t>
+            </w:r>
+          </w:p>
+          <w:p>
+            <w:pPr>
+              <w:jc w:val="both"/>
+              <w:rPr>
+                <w:rFonts w:ascii="Courier New" w:hAnsi="Courier New" w:cs="Courier New"/>
+              </w:rPr>
+            </w:pPr>
+            <w:r>
+              <w:rPr>
+                <w:rFonts w:ascii="Courier New" w:hAnsi="Courier New" w:cs="Courier New"/>
+              </w:rPr>
+              <w:t xml:space="preserve">    </w:t>
+            </w:r>
+            <w:r>
+              <w:rPr>
+                <w:rFonts w:ascii="Courier New" w:hAnsi="Courier New" w:cs="Courier New"/>
+              </w:rPr>
+              <w:t>client = Client()</w:t>
+            </w:r>
+          </w:p>
+          <w:p>
+            <w:pPr>
+              <w:jc w:val="both"/>
+              <w:rPr>
+                <w:rFonts w:ascii="Courier New" w:hAnsi="Courier New" w:cs="Courier New"/>
+              </w:rPr>
+            </w:pPr>
+            <w:r>
+              <w:rPr>
+                <w:rFonts w:ascii="Courier New" w:hAnsi="Courier New" w:cs="Courier New"/>
+              </w:rPr>
+              <w:t xml:space="preserve">    response = client.get(reverse('blog_index'))</w:t>
+            </w:r>
+          </w:p>
+          <w:p>
+            <w:pPr>
+              <w:jc w:val="both"/>
+              <w:rPr>
+                <w:rFonts w:ascii="Arial" w:hAnsi="Arial" w:cs="Arial"/>
+              </w:rPr>
+            </w:pPr>
+            <w:r>
+              <w:rPr>
+                <w:rFonts w:ascii="Courier New" w:hAnsi="Courier New" w:cs="Courier New"/>
+              </w:rPr>
+              <w:t xml:space="preserve">    assert response.status_code == 200</w:t>
+            </w:r>
+          </w:p>
+        </w:tc>
+      </w:tr>
+    </w:tbl>
+    <w:p>
+      <w:pPr>
+        <w:spacing w:after="0"/>
+        <w:jc w:val="both"/>
+        <w:rPr>
+          <w:rFonts w:ascii="Arial" w:hAnsi="Arial" w:cs="Arial"/>
+        </w:rPr>
+      </w:pPr>
+    </w:p>
+    <w:p>
+      <w:pPr>
+        <w:spacing w:after="0"/>
+        <w:jc w:val="both"/>
+        <w:rPr>
+          <w:rFonts w:ascii="Arial" w:hAnsi="Arial" w:cs="Arial"/>
+        </w:rPr>
+      </w:pPr>
+      <w:r>
+        <w:rPr>
+          <w:rFonts w:ascii="Arial" w:hAnsi="Arial" w:cs="Arial"/>
+        </w:rPr>
+        <w:t xml:space="preserve">By doing a view load test for every page of the Django application, the coverage results should </w:t>
+      </w:r>
+      <w:r>
+        <w:rPr>
+          <w:rFonts w:ascii="Arial" w:hAnsi="Arial" w:cs="Arial"/>
+        </w:rPr>
+        <w:t xml:space="preserve">technically </w:t>
+      </w:r>
+      <w:r>
+        <w:rPr>
+          <w:rFonts w:ascii="Arial" w:hAnsi="Arial" w:cs="Arial"/>
+        </w:rPr>
+        <w:t>now include the views.py file of each Django application.</w:t>
+      </w:r>
+      <w:r>
+        <w:rPr>
+          <w:rFonts w:ascii="Arial" w:hAnsi="Arial" w:cs="Arial"/>
+        </w:rPr>
+        <w:t xml:space="preserve"> Unfortunately, this has to be tested using Django’s own test execution framework</w:t>
+      </w:r>
+      <w:r>
+        <w:rPr>
+          <w:rFonts w:ascii="Arial" w:hAnsi="Arial" w:cs="Arial"/>
+        </w:rPr>
+        <w:t xml:space="preserve"> at the tests.py file that resides within the folder of each registered Django application of the project.</w:t>
+      </w:r>
+      <w:bookmarkStart w:id="16" w:name="_GoBack"/>
+      <w:bookmarkEnd w:id="16"/>
     </w:p>
     <w:sectPr>
       <w:footerReference w:type="default" r:id="rId14"/>
@@ -9378,7 +9946,7 @@
 </file>
 
 <file path=customXml/itemProps1.xml><?xml version="1.0" encoding="utf-8"?>
-<ds:datastoreItem xmlns:ds="http://schemas.openxmlformats.org/officeDocument/2006/customXml" ds:itemID="{C61B9D40-DA4D-4651-9DA2-5E283D018732}">
+<ds:datastoreItem xmlns:ds="http://schemas.openxmlformats.org/officeDocument/2006/customXml" ds:itemID="{37F59B20-4FD1-47CA-AE5B-D8EBF3C56193}">
   <ds:schemaRefs>
     <ds:schemaRef ds:uri="http://schemas.openxmlformats.org/officeDocument/2006/bibliography"/>
   </ds:schemaRefs>

--- a/E-Portfolio Testing Report.docx
+++ b/E-Portfolio Testing Report.docx
@@ -263,6 +263,7 @@
             <w:t>Table of Contents</w:t>
           </w:r>
         </w:p>
+        <w:bookmarkStart w:id="0" w:name="_GoBack"/>
         <w:p>
           <w:pPr>
             <w:pStyle w:val="TOC1"/>
@@ -292,7 +293,7 @@
             </w:rPr>
             <w:fldChar w:fldCharType="separate"/>
           </w:r>
-          <w:hyperlink w:anchor="_Toc25506062" w:history="1">
+          <w:hyperlink w:anchor="_Toc25510014" w:history="1">
             <w:r>
               <w:rPr>
                 <w:rStyle w:val="Hyperlink"/>
@@ -325,7 +326,7 @@
                 <w:noProof/>
                 <w:webHidden/>
               </w:rPr>
-              <w:instrText xml:space="preserve"> PAGEREF _Toc25506062 \h </w:instrText>
+              <w:instrText xml:space="preserve"> PAGEREF _Toc25510014 \h </w:instrText>
             </w:r>
             <w:r>
               <w:rPr>
@@ -371,7 +372,7 @@
               <w:noProof/>
             </w:rPr>
           </w:pPr>
-          <w:hyperlink w:anchor="_Toc25506063" w:history="1">
+          <w:hyperlink w:anchor="_Toc25510015" w:history="1">
             <w:r>
               <w:rPr>
                 <w:rStyle w:val="Hyperlink"/>
@@ -404,7 +405,7 @@
                 <w:noProof/>
                 <w:webHidden/>
               </w:rPr>
-              <w:instrText xml:space="preserve"> PAGEREF _Toc25506063 \h </w:instrText>
+              <w:instrText xml:space="preserve"> PAGEREF _Toc25510015 \h </w:instrText>
             </w:r>
             <w:r>
               <w:rPr>
@@ -450,7 +451,7 @@
               <w:noProof/>
             </w:rPr>
           </w:pPr>
-          <w:hyperlink w:anchor="_Toc25506064" w:history="1">
+          <w:hyperlink w:anchor="_Toc25510016" w:history="1">
             <w:r>
               <w:rPr>
                 <w:rStyle w:val="Hyperlink"/>
@@ -483,7 +484,7 @@
                 <w:noProof/>
                 <w:webHidden/>
               </w:rPr>
-              <w:instrText xml:space="preserve"> PAGEREF _Toc25506064 \h </w:instrText>
+              <w:instrText xml:space="preserve"> PAGEREF _Toc25510016 \h </w:instrText>
             </w:r>
             <w:r>
               <w:rPr>
@@ -529,7 +530,7 @@
               <w:noProof/>
             </w:rPr>
           </w:pPr>
-          <w:hyperlink w:anchor="_Toc25506065" w:history="1">
+          <w:hyperlink w:anchor="_Toc25510017" w:history="1">
             <w:r>
               <w:rPr>
                 <w:rStyle w:val="Hyperlink"/>
@@ -562,7 +563,7 @@
                 <w:noProof/>
                 <w:webHidden/>
               </w:rPr>
-              <w:instrText xml:space="preserve"> PAGEREF _Toc25506065 \h </w:instrText>
+              <w:instrText xml:space="preserve"> PAGEREF _Toc25510017 \h </w:instrText>
             </w:r>
             <w:r>
               <w:rPr>
@@ -608,7 +609,7 @@
               <w:noProof/>
             </w:rPr>
           </w:pPr>
-          <w:hyperlink w:anchor="_Toc25506066" w:history="1">
+          <w:hyperlink w:anchor="_Toc25510018" w:history="1">
             <w:r>
               <w:rPr>
                 <w:rStyle w:val="Hyperlink"/>
@@ -641,7 +642,7 @@
                 <w:noProof/>
                 <w:webHidden/>
               </w:rPr>
-              <w:instrText xml:space="preserve"> PAGEREF _Toc25506066 \h </w:instrText>
+              <w:instrText xml:space="preserve"> PAGEREF _Toc25510018 \h </w:instrText>
             </w:r>
             <w:r>
               <w:rPr>
@@ -687,7 +688,7 @@
               <w:noProof/>
             </w:rPr>
           </w:pPr>
-          <w:hyperlink w:anchor="_Toc25506067" w:history="1">
+          <w:hyperlink w:anchor="_Toc25510019" w:history="1">
             <w:r>
               <w:rPr>
                 <w:rStyle w:val="Hyperlink"/>
@@ -720,7 +721,7 @@
                 <w:noProof/>
                 <w:webHidden/>
               </w:rPr>
-              <w:instrText xml:space="preserve"> PAGEREF _Toc25506067 \h </w:instrText>
+              <w:instrText xml:space="preserve"> PAGEREF _Toc25510019 \h </w:instrText>
             </w:r>
             <w:r>
               <w:rPr>
@@ -766,7 +767,7 @@
               <w:noProof/>
             </w:rPr>
           </w:pPr>
-          <w:hyperlink w:anchor="_Toc25506068" w:history="1">
+          <w:hyperlink w:anchor="_Toc25510020" w:history="1">
             <w:r>
               <w:rPr>
                 <w:rStyle w:val="Hyperlink"/>
@@ -799,7 +800,7 @@
                 <w:noProof/>
                 <w:webHidden/>
               </w:rPr>
-              <w:instrText xml:space="preserve"> PAGEREF _Toc25506068 \h </w:instrText>
+              <w:instrText xml:space="preserve"> PAGEREF _Toc25510020 \h </w:instrText>
             </w:r>
             <w:r>
               <w:rPr>
@@ -845,7 +846,7 @@
               <w:noProof/>
             </w:rPr>
           </w:pPr>
-          <w:hyperlink w:anchor="_Toc25506069" w:history="1">
+          <w:hyperlink w:anchor="_Toc25510021" w:history="1">
             <w:r>
               <w:rPr>
                 <w:rStyle w:val="Hyperlink"/>
@@ -878,7 +879,7 @@
                 <w:noProof/>
                 <w:webHidden/>
               </w:rPr>
-              <w:instrText xml:space="preserve"> PAGEREF _Toc25506069 \h </w:instrText>
+              <w:instrText xml:space="preserve"> PAGEREF _Toc25510021 \h </w:instrText>
             </w:r>
             <w:r>
               <w:rPr>
@@ -924,7 +925,7 @@
               <w:noProof/>
             </w:rPr>
           </w:pPr>
-          <w:hyperlink w:anchor="_Toc25506070" w:history="1">
+          <w:hyperlink w:anchor="_Toc25510022" w:history="1">
             <w:r>
               <w:rPr>
                 <w:rStyle w:val="Hyperlink"/>
@@ -957,7 +958,7 @@
                 <w:noProof/>
                 <w:webHidden/>
               </w:rPr>
-              <w:instrText xml:space="preserve"> PAGEREF _Toc25506070 \h </w:instrText>
+              <w:instrText xml:space="preserve"> PAGEREF _Toc25510022 \h </w:instrText>
             </w:r>
             <w:r>
               <w:rPr>
@@ -1003,7 +1004,7 @@
               <w:noProof/>
             </w:rPr>
           </w:pPr>
-          <w:hyperlink w:anchor="_Toc25506071" w:history="1">
+          <w:hyperlink w:anchor="_Toc25510023" w:history="1">
             <w:r>
               <w:rPr>
                 <w:rStyle w:val="Hyperlink"/>
@@ -1036,7 +1037,7 @@
                 <w:noProof/>
                 <w:webHidden/>
               </w:rPr>
-              <w:instrText xml:space="preserve"> PAGEREF _Toc25506071 \h </w:instrText>
+              <w:instrText xml:space="preserve"> PAGEREF _Toc25510023 \h </w:instrText>
             </w:r>
             <w:r>
               <w:rPr>
@@ -1082,7 +1083,7 @@
               <w:noProof/>
             </w:rPr>
           </w:pPr>
-          <w:hyperlink w:anchor="_Toc25506072" w:history="1">
+          <w:hyperlink w:anchor="_Toc25510024" w:history="1">
             <w:r>
               <w:rPr>
                 <w:rStyle w:val="Hyperlink"/>
@@ -1115,7 +1116,7 @@
                 <w:noProof/>
                 <w:webHidden/>
               </w:rPr>
-              <w:instrText xml:space="preserve"> PAGEREF _Toc25506072 \h </w:instrText>
+              <w:instrText xml:space="preserve"> PAGEREF _Toc25510024 \h </w:instrText>
             </w:r>
             <w:r>
               <w:rPr>
@@ -1161,7 +1162,7 @@
               <w:noProof/>
             </w:rPr>
           </w:pPr>
-          <w:hyperlink w:anchor="_Toc25506073" w:history="1">
+          <w:hyperlink w:anchor="_Toc25510025" w:history="1">
             <w:r>
               <w:rPr>
                 <w:rStyle w:val="Hyperlink"/>
@@ -1170,7 +1171,7 @@
                 <w:bCs/>
                 <w:noProof/>
               </w:rPr>
-              <w:t>Justification</w:t>
+              <w:t>Justification of Results</w:t>
             </w:r>
             <w:r>
               <w:rPr>
@@ -1194,7 +1195,7 @@
                 <w:noProof/>
                 <w:webHidden/>
               </w:rPr>
-              <w:instrText xml:space="preserve"> PAGEREF _Toc25506073 \h </w:instrText>
+              <w:instrText xml:space="preserve"> PAGEREF _Toc25510025 \h </w:instrText>
             </w:r>
             <w:r>
               <w:rPr>
@@ -1240,7 +1241,7 @@
               <w:noProof/>
             </w:rPr>
           </w:pPr>
-          <w:hyperlink w:anchor="_Toc25506074" w:history="1">
+          <w:hyperlink w:anchor="_Toc25510026" w:history="1">
             <w:r>
               <w:rPr>
                 <w:rStyle w:val="Hyperlink"/>
@@ -1273,7 +1274,7 @@
                 <w:noProof/>
                 <w:webHidden/>
               </w:rPr>
-              <w:instrText xml:space="preserve"> PAGEREF _Toc25506074 \h </w:instrText>
+              <w:instrText xml:space="preserve"> PAGEREF _Toc25510026 \h </w:instrText>
             </w:r>
             <w:r>
               <w:rPr>
@@ -1319,7 +1320,7 @@
               <w:noProof/>
             </w:rPr>
           </w:pPr>
-          <w:hyperlink w:anchor="_Toc25506075" w:history="1">
+          <w:hyperlink w:anchor="_Toc25510027" w:history="1">
             <w:r>
               <w:rPr>
                 <w:rStyle w:val="Hyperlink"/>
@@ -1352,7 +1353,7 @@
                 <w:noProof/>
                 <w:webHidden/>
               </w:rPr>
-              <w:instrText xml:space="preserve"> PAGEREF _Toc25506075 \h </w:instrText>
+              <w:instrText xml:space="preserve"> PAGEREF _Toc25510027 \h </w:instrText>
             </w:r>
             <w:r>
               <w:rPr>
@@ -1398,7 +1399,7 @@
               <w:noProof/>
             </w:rPr>
           </w:pPr>
-          <w:hyperlink w:anchor="_Toc25506076" w:history="1">
+          <w:hyperlink w:anchor="_Toc25510028" w:history="1">
             <w:r>
               <w:rPr>
                 <w:rStyle w:val="Hyperlink"/>
@@ -1407,7 +1408,7 @@
                 <w:bCs/>
                 <w:noProof/>
               </w:rPr>
-              <w:t>Justification</w:t>
+              <w:t>Justification of Results</w:t>
             </w:r>
             <w:r>
               <w:rPr>
@@ -1431,7 +1432,7 @@
                 <w:noProof/>
                 <w:webHidden/>
               </w:rPr>
-              <w:instrText xml:space="preserve"> PAGEREF _Toc25506076 \h </w:instrText>
+              <w:instrText xml:space="preserve"> PAGEREF _Toc25510028 \h </w:instrText>
             </w:r>
             <w:r>
               <w:rPr>
@@ -1482,6 +1483,7 @@
             <w:fldChar w:fldCharType="end"/>
           </w:r>
         </w:p>
+        <w:bookmarkEnd w:id="0" w:displacedByCustomXml="next"/>
       </w:sdtContent>
     </w:sdt>
     <w:p>
@@ -1517,7 +1519,7 @@
           <w:color w:val="auto"/>
         </w:rPr>
       </w:pPr>
-      <w:bookmarkStart w:id="0" w:name="_Toc25506062"/>
+      <w:bookmarkStart w:id="1" w:name="_Toc25510014"/>
       <w:r>
         <w:rPr>
           <w:rFonts w:ascii="Arial" w:hAnsi="Arial" w:cs="Arial"/>
@@ -1528,7 +1530,7 @@
         <w:lastRenderedPageBreak/>
         <w:t>Test Case Scenarios</w:t>
       </w:r>
-      <w:bookmarkEnd w:id="0"/>
+      <w:bookmarkEnd w:id="1"/>
     </w:p>
     <w:p>
       <w:pPr>
@@ -1552,7 +1554,7 @@
           <w:u w:val="single"/>
         </w:rPr>
       </w:pPr>
-      <w:bookmarkStart w:id="1" w:name="_Toc25506063"/>
+      <w:bookmarkStart w:id="2" w:name="_Toc25510015"/>
       <w:r>
         <w:rPr>
           <w:rFonts w:ascii="Arial" w:hAnsi="Arial" w:cs="Arial"/>
@@ -1588,339 +1590,6 @@
           <w:u w:val="single"/>
         </w:rPr>
         <w:t>ection</w:t>
-      </w:r>
-      <w:r>
-        <w:rPr>
-          <w:rFonts w:ascii="Arial" w:hAnsi="Arial" w:cs="Arial"/>
-          <w:b/>
-          <w:bCs/>
-          <w:color w:val="auto"/>
-          <w:sz w:val="22"/>
-          <w:szCs w:val="22"/>
-          <w:u w:val="single"/>
-        </w:rPr>
-        <w:t xml:space="preserve"> (Home Page)</w:t>
-      </w:r>
-      <w:bookmarkEnd w:id="1"/>
-    </w:p>
-    <w:tbl>
-      <w:tblPr>
-        <w:tblStyle w:val="TableGrid"/>
-        <w:tblW w:w="0" w:type="auto"/>
-        <w:tblInd w:w="0" w:type="dxa"/>
-        <w:tblLook w:val="04A0" w:firstRow="1" w:lastRow="0" w:firstColumn="1" w:lastColumn="0" w:noHBand="0" w:noVBand="1"/>
-      </w:tblPr>
-      <w:tblGrid>
-        <w:gridCol w:w="1147"/>
-        <w:gridCol w:w="3314"/>
-        <w:gridCol w:w="2402"/>
-        <w:gridCol w:w="2153"/>
-      </w:tblGrid>
-      <w:tr>
-        <w:tc>
-          <w:tcPr>
-            <w:tcW w:w="1147" w:type="dxa"/>
-            <w:tcBorders>
-              <w:top w:val="single" w:sz="4" w:space="0" w:color="auto"/>
-              <w:left w:val="single" w:sz="4" w:space="0" w:color="auto"/>
-              <w:bottom w:val="single" w:sz="4" w:space="0" w:color="auto"/>
-              <w:right w:val="single" w:sz="4" w:space="0" w:color="auto"/>
-            </w:tcBorders>
-            <w:hideMark/>
-          </w:tcPr>
-          <w:p>
-            <w:pPr>
-              <w:rPr>
-                <w:rFonts w:ascii="Arial" w:hAnsi="Arial" w:cs="Arial"/>
-                <w:b/>
-                <w:bCs/>
-              </w:rPr>
-            </w:pPr>
-            <w:r>
-              <w:rPr>
-                <w:rFonts w:ascii="Arial" w:hAnsi="Arial" w:cs="Arial"/>
-                <w:b/>
-                <w:bCs/>
-              </w:rPr>
-              <w:t>Test Scenario</w:t>
-            </w:r>
-          </w:p>
-        </w:tc>
-        <w:tc>
-          <w:tcPr>
-            <w:tcW w:w="3314" w:type="dxa"/>
-            <w:tcBorders>
-              <w:top w:val="single" w:sz="4" w:space="0" w:color="auto"/>
-              <w:left w:val="single" w:sz="4" w:space="0" w:color="auto"/>
-              <w:bottom w:val="single" w:sz="4" w:space="0" w:color="auto"/>
-              <w:right w:val="single" w:sz="4" w:space="0" w:color="auto"/>
-            </w:tcBorders>
-            <w:hideMark/>
-          </w:tcPr>
-          <w:p>
-            <w:pPr>
-              <w:rPr>
-                <w:rFonts w:ascii="Arial" w:hAnsi="Arial" w:cs="Arial"/>
-                <w:b/>
-                <w:bCs/>
-              </w:rPr>
-            </w:pPr>
-            <w:r>
-              <w:rPr>
-                <w:rFonts w:ascii="Arial" w:hAnsi="Arial" w:cs="Arial"/>
-                <w:b/>
-                <w:bCs/>
-              </w:rPr>
-              <w:t>Test Description</w:t>
-            </w:r>
-          </w:p>
-        </w:tc>
-        <w:tc>
-          <w:tcPr>
-            <w:tcW w:w="2402" w:type="dxa"/>
-            <w:tcBorders>
-              <w:top w:val="single" w:sz="4" w:space="0" w:color="auto"/>
-              <w:left w:val="single" w:sz="4" w:space="0" w:color="auto"/>
-              <w:bottom w:val="single" w:sz="4" w:space="0" w:color="auto"/>
-              <w:right w:val="single" w:sz="4" w:space="0" w:color="auto"/>
-            </w:tcBorders>
-            <w:hideMark/>
-          </w:tcPr>
-          <w:p>
-            <w:pPr>
-              <w:rPr>
-                <w:rFonts w:ascii="Arial" w:hAnsi="Arial" w:cs="Arial"/>
-                <w:b/>
-                <w:bCs/>
-              </w:rPr>
-            </w:pPr>
-            <w:r>
-              <w:rPr>
-                <w:rFonts w:ascii="Arial" w:hAnsi="Arial" w:cs="Arial"/>
-                <w:b/>
-                <w:bCs/>
-              </w:rPr>
-              <w:t>Test Values</w:t>
-            </w:r>
-          </w:p>
-        </w:tc>
-        <w:tc>
-          <w:tcPr>
-            <w:tcW w:w="2153" w:type="dxa"/>
-            <w:tcBorders>
-              <w:top w:val="single" w:sz="4" w:space="0" w:color="auto"/>
-              <w:left w:val="single" w:sz="4" w:space="0" w:color="auto"/>
-              <w:bottom w:val="single" w:sz="4" w:space="0" w:color="auto"/>
-              <w:right w:val="single" w:sz="4" w:space="0" w:color="auto"/>
-            </w:tcBorders>
-            <w:hideMark/>
-          </w:tcPr>
-          <w:p>
-            <w:pPr>
-              <w:rPr>
-                <w:rFonts w:ascii="Arial" w:hAnsi="Arial" w:cs="Arial"/>
-                <w:b/>
-                <w:bCs/>
-              </w:rPr>
-            </w:pPr>
-            <w:r>
-              <w:rPr>
-                <w:rFonts w:ascii="Arial" w:hAnsi="Arial" w:cs="Arial"/>
-                <w:b/>
-                <w:bCs/>
-              </w:rPr>
-              <w:t>Expected Outcome</w:t>
-            </w:r>
-          </w:p>
-        </w:tc>
-      </w:tr>
-      <w:tr>
-        <w:tc>
-          <w:tcPr>
-            <w:tcW w:w="1147" w:type="dxa"/>
-            <w:tcBorders>
-              <w:top w:val="single" w:sz="4" w:space="0" w:color="auto"/>
-              <w:left w:val="single" w:sz="4" w:space="0" w:color="auto"/>
-              <w:bottom w:val="single" w:sz="4" w:space="0" w:color="auto"/>
-              <w:right w:val="single" w:sz="4" w:space="0" w:color="auto"/>
-            </w:tcBorders>
-            <w:hideMark/>
-          </w:tcPr>
-          <w:p>
-            <w:pPr>
-              <w:rPr>
-                <w:rFonts w:ascii="Arial" w:hAnsi="Arial" w:cs="Arial"/>
-              </w:rPr>
-            </w:pPr>
-            <w:r>
-              <w:rPr>
-                <w:rFonts w:ascii="Arial" w:hAnsi="Arial" w:cs="Arial"/>
-              </w:rPr>
-              <w:t>1.</w:t>
-            </w:r>
-            <w:r>
-              <w:rPr>
-                <w:rFonts w:ascii="Arial" w:hAnsi="Arial" w:cs="Arial"/>
-              </w:rPr>
-              <w:t>1</w:t>
-            </w:r>
-          </w:p>
-        </w:tc>
-        <w:tc>
-          <w:tcPr>
-            <w:tcW w:w="3314" w:type="dxa"/>
-            <w:tcBorders>
-              <w:top w:val="single" w:sz="4" w:space="0" w:color="auto"/>
-              <w:left w:val="single" w:sz="4" w:space="0" w:color="auto"/>
-              <w:bottom w:val="single" w:sz="4" w:space="0" w:color="auto"/>
-              <w:right w:val="single" w:sz="4" w:space="0" w:color="auto"/>
-            </w:tcBorders>
-            <w:hideMark/>
-          </w:tcPr>
-          <w:p>
-            <w:pPr>
-              <w:rPr>
-                <w:rFonts w:ascii="Arial" w:hAnsi="Arial" w:cs="Arial"/>
-              </w:rPr>
-            </w:pPr>
-            <w:r>
-              <w:rPr>
-                <w:rFonts w:ascii="Arial" w:hAnsi="Arial" w:cs="Arial"/>
-              </w:rPr>
-              <w:t>This is to test</w:t>
-            </w:r>
-            <w:r>
-              <w:rPr>
-                <w:rFonts w:ascii="Arial" w:hAnsi="Arial" w:cs="Arial"/>
-              </w:rPr>
-              <w:t xml:space="preserve"> the projects section of the “Home” page</w:t>
-            </w:r>
-            <w:r>
-              <w:rPr>
-                <w:rFonts w:ascii="Arial" w:hAnsi="Arial" w:cs="Arial"/>
-              </w:rPr>
-              <w:t xml:space="preserve"> if </w:t>
-            </w:r>
-            <w:r>
-              <w:rPr>
-                <w:rFonts w:ascii="Arial" w:hAnsi="Arial" w:cs="Arial"/>
-              </w:rPr>
-              <w:t>clicking the “Read More” button for the project “BackToGoal”</w:t>
-            </w:r>
-            <w:r>
-              <w:rPr>
-                <w:rFonts w:ascii="Arial" w:hAnsi="Arial" w:cs="Arial"/>
-              </w:rPr>
-              <w:t xml:space="preserve"> </w:t>
-            </w:r>
-            <w:r>
-              <w:rPr>
-                <w:rFonts w:ascii="Arial" w:hAnsi="Arial" w:cs="Arial"/>
-              </w:rPr>
-              <w:t>will redirect the user to the project details page for “BackToGoal”.</w:t>
-            </w:r>
-          </w:p>
-        </w:tc>
-        <w:tc>
-          <w:tcPr>
-            <w:tcW w:w="2402" w:type="dxa"/>
-            <w:tcBorders>
-              <w:top w:val="single" w:sz="4" w:space="0" w:color="auto"/>
-              <w:left w:val="single" w:sz="4" w:space="0" w:color="auto"/>
-              <w:bottom w:val="single" w:sz="4" w:space="0" w:color="auto"/>
-              <w:right w:val="single" w:sz="4" w:space="0" w:color="auto"/>
-            </w:tcBorders>
-            <w:hideMark/>
-          </w:tcPr>
-          <w:p>
-            <w:pPr>
-              <w:rPr>
-                <w:rFonts w:ascii="Arial" w:hAnsi="Arial" w:cs="Arial"/>
-              </w:rPr>
-            </w:pPr>
-            <w:r>
-              <w:rPr>
-                <w:rFonts w:ascii="Arial" w:hAnsi="Arial" w:cs="Arial"/>
-              </w:rPr>
-              <w:t>Click the “Read More” button for the project “BackToGoal”</w:t>
-            </w:r>
-          </w:p>
-        </w:tc>
-        <w:tc>
-          <w:tcPr>
-            <w:tcW w:w="2153" w:type="dxa"/>
-            <w:tcBorders>
-              <w:top w:val="single" w:sz="4" w:space="0" w:color="auto"/>
-              <w:left w:val="single" w:sz="4" w:space="0" w:color="auto"/>
-              <w:bottom w:val="single" w:sz="4" w:space="0" w:color="auto"/>
-              <w:right w:val="single" w:sz="4" w:space="0" w:color="auto"/>
-            </w:tcBorders>
-            <w:hideMark/>
-          </w:tcPr>
-          <w:p>
-            <w:pPr>
-              <w:rPr>
-                <w:rFonts w:ascii="Arial" w:hAnsi="Arial" w:cs="Arial"/>
-              </w:rPr>
-            </w:pPr>
-            <w:r>
-              <w:rPr>
-                <w:rFonts w:ascii="Arial" w:hAnsi="Arial" w:cs="Arial"/>
-              </w:rPr>
-              <w:t>User is redirected to a project details page with the project details for the project “BackToGoal”.</w:t>
-            </w:r>
-          </w:p>
-        </w:tc>
-      </w:tr>
-    </w:tbl>
-    <w:p>
-      <w:pPr>
-        <w:rPr>
-          <w:rFonts w:ascii="Arial" w:hAnsi="Arial" w:cs="Arial"/>
-          <w:b/>
-          <w:bCs/>
-          <w:u w:val="single"/>
-        </w:rPr>
-      </w:pPr>
-    </w:p>
-    <w:p>
-      <w:pPr>
-        <w:pStyle w:val="Heading2"/>
-        <w:spacing w:line="360" w:lineRule="auto"/>
-        <w:rPr>
-          <w:rFonts w:ascii="Arial" w:hAnsi="Arial" w:cs="Arial"/>
-          <w:b/>
-          <w:bCs/>
-          <w:color w:val="auto"/>
-          <w:sz w:val="22"/>
-          <w:szCs w:val="22"/>
-          <w:u w:val="single"/>
-        </w:rPr>
-      </w:pPr>
-      <w:bookmarkStart w:id="2" w:name="_Toc25506064"/>
-      <w:r>
-        <w:rPr>
-          <w:rFonts w:ascii="Arial" w:hAnsi="Arial" w:cs="Arial"/>
-          <w:b/>
-          <w:bCs/>
-          <w:color w:val="auto"/>
-          <w:sz w:val="22"/>
-          <w:szCs w:val="22"/>
-          <w:u w:val="single"/>
-        </w:rPr>
-        <w:t>Test Case Scenario 2: Contact Form</w:t>
-      </w:r>
-      <w:r>
-        <w:rPr>
-          <w:rFonts w:ascii="Arial" w:hAnsi="Arial" w:cs="Arial"/>
-          <w:b/>
-          <w:bCs/>
-          <w:color w:val="auto"/>
-          <w:sz w:val="22"/>
-          <w:szCs w:val="22"/>
-          <w:u w:val="single"/>
-        </w:rPr>
-        <w:t xml:space="preserve"> Section</w:t>
       </w:r>
       <w:r>
         <w:rPr>
@@ -2089,13 +1758,13 @@
               <w:rPr>
                 <w:rFonts w:ascii="Arial" w:hAnsi="Arial" w:cs="Arial"/>
               </w:rPr>
-              <w:t>2</w:t>
-            </w:r>
-            <w:r>
-              <w:rPr>
-                <w:rFonts w:ascii="Arial" w:hAnsi="Arial" w:cs="Arial"/>
-              </w:rPr>
-              <w:t>.1</w:t>
+              <w:t>1.</w:t>
+            </w:r>
+            <w:r>
+              <w:rPr>
+                <w:rFonts w:ascii="Arial" w:hAnsi="Arial" w:cs="Arial"/>
+              </w:rPr>
+              <w:t>1</w:t>
             </w:r>
           </w:p>
         </w:tc>
@@ -2120,43 +1789,65 @@
               <w:rPr>
                 <w:rFonts w:ascii="Arial" w:hAnsi="Arial" w:cs="Arial"/>
               </w:rPr>
-              <w:t xml:space="preserve">This is to test </w:t>
-            </w:r>
-            <w:r>
-              <w:rPr>
-                <w:rFonts w:ascii="Arial" w:hAnsi="Arial" w:cs="Arial"/>
-              </w:rPr>
-              <w:t>the</w:t>
-            </w:r>
-            <w:r>
-              <w:rPr>
-                <w:rFonts w:ascii="Arial" w:hAnsi="Arial" w:cs="Arial"/>
-              </w:rPr>
-              <w:t xml:space="preserve"> submission of the</w:t>
-            </w:r>
-            <w:r>
-              <w:rPr>
-                <w:rFonts w:ascii="Arial" w:hAnsi="Arial" w:cs="Arial"/>
-              </w:rPr>
-              <w:t xml:space="preserve"> contact message </w:t>
-            </w:r>
-            <w:r>
-              <w:rPr>
-                <w:rFonts w:ascii="Arial" w:hAnsi="Arial" w:cs="Arial"/>
-              </w:rPr>
-              <w:t>form</w:t>
-            </w:r>
-            <w:r>
-              <w:rPr>
-                <w:rFonts w:ascii="Arial" w:hAnsi="Arial" w:cs="Arial"/>
-              </w:rPr>
-              <w:t xml:space="preserve"> when no input is given</w:t>
-            </w:r>
-            <w:r>
-              <w:rPr>
-                <w:rFonts w:ascii="Arial" w:hAnsi="Arial" w:cs="Arial"/>
-              </w:rPr>
-              <w:t>.</w:t>
+              <w:t>This is to test</w:t>
+            </w:r>
+            <w:r>
+              <w:rPr>
+                <w:rFonts w:ascii="Arial" w:hAnsi="Arial" w:cs="Arial"/>
+              </w:rPr>
+              <w:t xml:space="preserve"> the projects section of the “Home” page</w:t>
+            </w:r>
+            <w:r>
+              <w:rPr>
+                <w:rFonts w:ascii="Arial" w:hAnsi="Arial" w:cs="Arial"/>
+              </w:rPr>
+              <w:t xml:space="preserve"> if </w:t>
+            </w:r>
+            <w:r>
+              <w:rPr>
+                <w:rFonts w:ascii="Arial" w:hAnsi="Arial" w:cs="Arial"/>
+              </w:rPr>
+              <w:t>clicking the “Read More” button for the project “</w:t>
+            </w:r>
+            <w:proofErr w:type="spellStart"/>
+            <w:r>
+              <w:rPr>
+                <w:rFonts w:ascii="Arial" w:hAnsi="Arial" w:cs="Arial"/>
+              </w:rPr>
+              <w:t>BackToGoal</w:t>
+            </w:r>
+            <w:proofErr w:type="spellEnd"/>
+            <w:r>
+              <w:rPr>
+                <w:rFonts w:ascii="Arial" w:hAnsi="Arial" w:cs="Arial"/>
+              </w:rPr>
+              <w:t>”</w:t>
+            </w:r>
+            <w:r>
+              <w:rPr>
+                <w:rFonts w:ascii="Arial" w:hAnsi="Arial" w:cs="Arial"/>
+              </w:rPr>
+              <w:t xml:space="preserve"> </w:t>
+            </w:r>
+            <w:r>
+              <w:rPr>
+                <w:rFonts w:ascii="Arial" w:hAnsi="Arial" w:cs="Arial"/>
+              </w:rPr>
+              <w:t>will redirect the user to the project details page for “</w:t>
+            </w:r>
+            <w:proofErr w:type="spellStart"/>
+            <w:r>
+              <w:rPr>
+                <w:rFonts w:ascii="Arial" w:hAnsi="Arial" w:cs="Arial"/>
+              </w:rPr>
+              <w:t>BackToGoal</w:t>
+            </w:r>
+            <w:proofErr w:type="spellEnd"/>
+            <w:r>
+              <w:rPr>
+                <w:rFonts w:ascii="Arial" w:hAnsi="Arial" w:cs="Arial"/>
+              </w:rPr>
+              <w:t>”.</w:t>
             </w:r>
           </w:p>
         </w:tc>
@@ -2181,33 +1872,21 @@
               <w:rPr>
                 <w:rFonts w:ascii="Arial" w:hAnsi="Arial" w:cs="Arial"/>
               </w:rPr>
-              <w:t>Name: None</w:t>
-            </w:r>
-          </w:p>
-          <w:p>
-            <w:pPr>
-              <w:rPr>
-                <w:rFonts w:ascii="Arial" w:hAnsi="Arial" w:cs="Arial"/>
-              </w:rPr>
-            </w:pPr>
-            <w:r>
-              <w:rPr>
-                <w:rFonts w:ascii="Arial" w:hAnsi="Arial" w:cs="Arial"/>
-              </w:rPr>
-              <w:t>Email: None</w:t>
-            </w:r>
-          </w:p>
-          <w:p>
-            <w:pPr>
-              <w:rPr>
-                <w:rFonts w:ascii="Arial" w:hAnsi="Arial" w:cs="Arial"/>
-              </w:rPr>
-            </w:pPr>
-            <w:r>
-              <w:rPr>
-                <w:rFonts w:ascii="Arial" w:hAnsi="Arial" w:cs="Arial"/>
-              </w:rPr>
-              <w:t>Message: None</w:t>
+              <w:t>Click the “Read More” button for the project “</w:t>
+            </w:r>
+            <w:proofErr w:type="spellStart"/>
+            <w:r>
+              <w:rPr>
+                <w:rFonts w:ascii="Arial" w:hAnsi="Arial" w:cs="Arial"/>
+              </w:rPr>
+              <w:t>BackToGoal</w:t>
+            </w:r>
+            <w:proofErr w:type="spellEnd"/>
+            <w:r>
+              <w:rPr>
+                <w:rFonts w:ascii="Arial" w:hAnsi="Arial" w:cs="Arial"/>
+              </w:rPr>
+              <w:t>”</w:t>
             </w:r>
           </w:p>
         </w:tc>
@@ -2232,19 +1911,216 @@
               <w:rPr>
                 <w:rFonts w:ascii="Arial" w:hAnsi="Arial" w:cs="Arial"/>
               </w:rPr>
-              <w:t>Error m</w:t>
-            </w:r>
-            <w:r>
-              <w:rPr>
-                <w:rFonts w:ascii="Arial" w:hAnsi="Arial" w:cs="Arial"/>
-              </w:rPr>
-              <w:t xml:space="preserve">essage showing </w:t>
-            </w:r>
-            <w:r>
-              <w:rPr>
-                <w:rFonts w:ascii="Arial" w:hAnsi="Arial" w:cs="Arial"/>
-              </w:rPr>
-              <w:t>“Please fill up empty” fields should appear.</w:t>
+              <w:t>User is redirected to a project details page with the project details for the project “</w:t>
+            </w:r>
+            <w:proofErr w:type="spellStart"/>
+            <w:r>
+              <w:rPr>
+                <w:rFonts w:ascii="Arial" w:hAnsi="Arial" w:cs="Arial"/>
+              </w:rPr>
+              <w:t>BackToGoal</w:t>
+            </w:r>
+            <w:proofErr w:type="spellEnd"/>
+            <w:r>
+              <w:rPr>
+                <w:rFonts w:ascii="Arial" w:hAnsi="Arial" w:cs="Arial"/>
+              </w:rPr>
+              <w:t>”.</w:t>
+            </w:r>
+          </w:p>
+        </w:tc>
+      </w:tr>
+    </w:tbl>
+    <w:p>
+      <w:pPr>
+        <w:rPr>
+          <w:rFonts w:ascii="Arial" w:hAnsi="Arial" w:cs="Arial"/>
+          <w:b/>
+          <w:bCs/>
+          <w:u w:val="single"/>
+        </w:rPr>
+      </w:pPr>
+    </w:p>
+    <w:p>
+      <w:pPr>
+        <w:pStyle w:val="Heading2"/>
+        <w:spacing w:line="360" w:lineRule="auto"/>
+        <w:rPr>
+          <w:rFonts w:ascii="Arial" w:hAnsi="Arial" w:cs="Arial"/>
+          <w:b/>
+          <w:bCs/>
+          <w:color w:val="auto"/>
+          <w:sz w:val="22"/>
+          <w:szCs w:val="22"/>
+          <w:u w:val="single"/>
+        </w:rPr>
+      </w:pPr>
+      <w:bookmarkStart w:id="3" w:name="_Toc25510016"/>
+      <w:r>
+        <w:rPr>
+          <w:rFonts w:ascii="Arial" w:hAnsi="Arial" w:cs="Arial"/>
+          <w:b/>
+          <w:bCs/>
+          <w:color w:val="auto"/>
+          <w:sz w:val="22"/>
+          <w:szCs w:val="22"/>
+          <w:u w:val="single"/>
+        </w:rPr>
+        <w:t>Test Case Scenario 2: Contact Form</w:t>
+      </w:r>
+      <w:r>
+        <w:rPr>
+          <w:rFonts w:ascii="Arial" w:hAnsi="Arial" w:cs="Arial"/>
+          <w:b/>
+          <w:bCs/>
+          <w:color w:val="auto"/>
+          <w:sz w:val="22"/>
+          <w:szCs w:val="22"/>
+          <w:u w:val="single"/>
+        </w:rPr>
+        <w:t xml:space="preserve"> Section</w:t>
+      </w:r>
+      <w:r>
+        <w:rPr>
+          <w:rFonts w:ascii="Arial" w:hAnsi="Arial" w:cs="Arial"/>
+          <w:b/>
+          <w:bCs/>
+          <w:color w:val="auto"/>
+          <w:sz w:val="22"/>
+          <w:szCs w:val="22"/>
+          <w:u w:val="single"/>
+        </w:rPr>
+        <w:t xml:space="preserve"> (Home Page)</w:t>
+      </w:r>
+      <w:bookmarkEnd w:id="3"/>
+    </w:p>
+    <w:tbl>
+      <w:tblPr>
+        <w:tblStyle w:val="TableGrid"/>
+        <w:tblW w:w="0" w:type="auto"/>
+        <w:tblInd w:w="0" w:type="dxa"/>
+        <w:tblLook w:val="04A0" w:firstRow="1" w:lastRow="0" w:firstColumn="1" w:lastColumn="0" w:noHBand="0" w:noVBand="1"/>
+      </w:tblPr>
+      <w:tblGrid>
+        <w:gridCol w:w="1147"/>
+        <w:gridCol w:w="3314"/>
+        <w:gridCol w:w="2402"/>
+        <w:gridCol w:w="2153"/>
+      </w:tblGrid>
+      <w:tr>
+        <w:tc>
+          <w:tcPr>
+            <w:tcW w:w="1147" w:type="dxa"/>
+            <w:tcBorders>
+              <w:top w:val="single" w:sz="4" w:space="0" w:color="auto"/>
+              <w:left w:val="single" w:sz="4" w:space="0" w:color="auto"/>
+              <w:bottom w:val="single" w:sz="4" w:space="0" w:color="auto"/>
+              <w:right w:val="single" w:sz="4" w:space="0" w:color="auto"/>
+            </w:tcBorders>
+            <w:hideMark/>
+          </w:tcPr>
+          <w:p>
+            <w:pPr>
+              <w:rPr>
+                <w:rFonts w:ascii="Arial" w:hAnsi="Arial" w:cs="Arial"/>
+                <w:b/>
+                <w:bCs/>
+              </w:rPr>
+            </w:pPr>
+            <w:r>
+              <w:rPr>
+                <w:rFonts w:ascii="Arial" w:hAnsi="Arial" w:cs="Arial"/>
+                <w:b/>
+                <w:bCs/>
+              </w:rPr>
+              <w:t>Test Scenario</w:t>
+            </w:r>
+          </w:p>
+        </w:tc>
+        <w:tc>
+          <w:tcPr>
+            <w:tcW w:w="3314" w:type="dxa"/>
+            <w:tcBorders>
+              <w:top w:val="single" w:sz="4" w:space="0" w:color="auto"/>
+              <w:left w:val="single" w:sz="4" w:space="0" w:color="auto"/>
+              <w:bottom w:val="single" w:sz="4" w:space="0" w:color="auto"/>
+              <w:right w:val="single" w:sz="4" w:space="0" w:color="auto"/>
+            </w:tcBorders>
+            <w:hideMark/>
+          </w:tcPr>
+          <w:p>
+            <w:pPr>
+              <w:rPr>
+                <w:rFonts w:ascii="Arial" w:hAnsi="Arial" w:cs="Arial"/>
+                <w:b/>
+                <w:bCs/>
+              </w:rPr>
+            </w:pPr>
+            <w:r>
+              <w:rPr>
+                <w:rFonts w:ascii="Arial" w:hAnsi="Arial" w:cs="Arial"/>
+                <w:b/>
+                <w:bCs/>
+              </w:rPr>
+              <w:t>Test Description</w:t>
+            </w:r>
+          </w:p>
+        </w:tc>
+        <w:tc>
+          <w:tcPr>
+            <w:tcW w:w="2402" w:type="dxa"/>
+            <w:tcBorders>
+              <w:top w:val="single" w:sz="4" w:space="0" w:color="auto"/>
+              <w:left w:val="single" w:sz="4" w:space="0" w:color="auto"/>
+              <w:bottom w:val="single" w:sz="4" w:space="0" w:color="auto"/>
+              <w:right w:val="single" w:sz="4" w:space="0" w:color="auto"/>
+            </w:tcBorders>
+            <w:hideMark/>
+          </w:tcPr>
+          <w:p>
+            <w:pPr>
+              <w:rPr>
+                <w:rFonts w:ascii="Arial" w:hAnsi="Arial" w:cs="Arial"/>
+                <w:b/>
+                <w:bCs/>
+              </w:rPr>
+            </w:pPr>
+            <w:r>
+              <w:rPr>
+                <w:rFonts w:ascii="Arial" w:hAnsi="Arial" w:cs="Arial"/>
+                <w:b/>
+                <w:bCs/>
+              </w:rPr>
+              <w:t>Test Values</w:t>
+            </w:r>
+          </w:p>
+        </w:tc>
+        <w:tc>
+          <w:tcPr>
+            <w:tcW w:w="2153" w:type="dxa"/>
+            <w:tcBorders>
+              <w:top w:val="single" w:sz="4" w:space="0" w:color="auto"/>
+              <w:left w:val="single" w:sz="4" w:space="0" w:color="auto"/>
+              <w:bottom w:val="single" w:sz="4" w:space="0" w:color="auto"/>
+              <w:right w:val="single" w:sz="4" w:space="0" w:color="auto"/>
+            </w:tcBorders>
+            <w:hideMark/>
+          </w:tcPr>
+          <w:p>
+            <w:pPr>
+              <w:rPr>
+                <w:rFonts w:ascii="Arial" w:hAnsi="Arial" w:cs="Arial"/>
+                <w:b/>
+                <w:bCs/>
+              </w:rPr>
+            </w:pPr>
+            <w:r>
+              <w:rPr>
+                <w:rFonts w:ascii="Arial" w:hAnsi="Arial" w:cs="Arial"/>
+                <w:b/>
+                <w:bCs/>
+              </w:rPr>
+              <w:t>Expected Outcome</w:t>
             </w:r>
           </w:p>
         </w:tc>
@@ -2277,7 +2153,7 @@
               <w:rPr>
                 <w:rFonts w:ascii="Arial" w:hAnsi="Arial" w:cs="Arial"/>
               </w:rPr>
-              <w:t>.2</w:t>
+              <w:t>.1</w:t>
             </w:r>
           </w:p>
         </w:tc>
@@ -2302,7 +2178,13 @@
               <w:rPr>
                 <w:rFonts w:ascii="Arial" w:hAnsi="Arial" w:cs="Arial"/>
               </w:rPr>
-              <w:t>This is to test the</w:t>
+              <w:t xml:space="preserve">This is to test </w:t>
+            </w:r>
+            <w:r>
+              <w:rPr>
+                <w:rFonts w:ascii="Arial" w:hAnsi="Arial" w:cs="Arial"/>
+              </w:rPr>
+              <w:t>the</w:t>
             </w:r>
             <w:r>
               <w:rPr>
@@ -2314,19 +2196,19 @@
               <w:rPr>
                 <w:rFonts w:ascii="Arial" w:hAnsi="Arial" w:cs="Arial"/>
               </w:rPr>
-              <w:t xml:space="preserve"> contact</w:t>
-            </w:r>
-            <w:r>
-              <w:rPr>
-                <w:rFonts w:ascii="Arial" w:hAnsi="Arial" w:cs="Arial"/>
-              </w:rPr>
-              <w:t xml:space="preserve"> message</w:t>
-            </w:r>
-            <w:r>
-              <w:rPr>
-                <w:rFonts w:ascii="Arial" w:hAnsi="Arial" w:cs="Arial"/>
-              </w:rPr>
-              <w:t xml:space="preserve"> form when an invalid email is supplied for the email field</w:t>
+              <w:t xml:space="preserve"> contact message </w:t>
+            </w:r>
+            <w:r>
+              <w:rPr>
+                <w:rFonts w:ascii="Arial" w:hAnsi="Arial" w:cs="Arial"/>
+              </w:rPr>
+              <w:t>form</w:t>
+            </w:r>
+            <w:r>
+              <w:rPr>
+                <w:rFonts w:ascii="Arial" w:hAnsi="Arial" w:cs="Arial"/>
+              </w:rPr>
+              <w:t xml:space="preserve"> when no input is given</w:t>
             </w:r>
             <w:r>
               <w:rPr>
@@ -2357,33 +2239,33 @@
               <w:rPr>
                 <w:rFonts w:ascii="Arial" w:hAnsi="Arial" w:cs="Arial"/>
               </w:rPr>
-              <w:t>Name: Jack</w:t>
-            </w:r>
-          </w:p>
-          <w:p>
-            <w:pPr>
-              <w:rPr>
-                <w:rFonts w:ascii="Arial" w:hAnsi="Arial" w:cs="Arial"/>
-              </w:rPr>
-            </w:pPr>
-            <w:r>
-              <w:rPr>
-                <w:rFonts w:ascii="Arial" w:hAnsi="Arial" w:cs="Arial"/>
-              </w:rPr>
-              <w:t>Email: jack#mail.com</w:t>
-            </w:r>
-          </w:p>
-          <w:p>
-            <w:pPr>
-              <w:rPr>
-                <w:rFonts w:ascii="Arial" w:hAnsi="Arial" w:cs="Arial"/>
-              </w:rPr>
-            </w:pPr>
-            <w:r>
-              <w:rPr>
-                <w:rFonts w:ascii="Arial" w:hAnsi="Arial" w:cs="Arial"/>
-              </w:rPr>
-              <w:t>Message: Hi there!</w:t>
+              <w:t>Name: None</w:t>
+            </w:r>
+          </w:p>
+          <w:p>
+            <w:pPr>
+              <w:rPr>
+                <w:rFonts w:ascii="Arial" w:hAnsi="Arial" w:cs="Arial"/>
+              </w:rPr>
+            </w:pPr>
+            <w:r>
+              <w:rPr>
+                <w:rFonts w:ascii="Arial" w:hAnsi="Arial" w:cs="Arial"/>
+              </w:rPr>
+              <w:t>Email: None</w:t>
+            </w:r>
+          </w:p>
+          <w:p>
+            <w:pPr>
+              <w:rPr>
+                <w:rFonts w:ascii="Arial" w:hAnsi="Arial" w:cs="Arial"/>
+              </w:rPr>
+            </w:pPr>
+            <w:r>
+              <w:rPr>
+                <w:rFonts w:ascii="Arial" w:hAnsi="Arial" w:cs="Arial"/>
+              </w:rPr>
+              <w:t>Message: None</w:t>
             </w:r>
           </w:p>
         </w:tc>
@@ -2414,7 +2296,13 @@
               <w:rPr>
                 <w:rFonts w:ascii="Arial" w:hAnsi="Arial" w:cs="Arial"/>
               </w:rPr>
-              <w:t>essage showing invalid email format should appear.</w:t>
+              <w:t xml:space="preserve">essage showing </w:t>
+            </w:r>
+            <w:r>
+              <w:rPr>
+                <w:rFonts w:ascii="Arial" w:hAnsi="Arial" w:cs="Arial"/>
+              </w:rPr>
+              <w:t>“Please fill up empty” fields should appear.</w:t>
             </w:r>
           </w:p>
         </w:tc>
@@ -2429,6 +2317,176 @@
               <w:bottom w:val="single" w:sz="4" w:space="0" w:color="auto"/>
               <w:right w:val="single" w:sz="4" w:space="0" w:color="auto"/>
             </w:tcBorders>
+            <w:hideMark/>
+          </w:tcPr>
+          <w:p>
+            <w:pPr>
+              <w:rPr>
+                <w:rFonts w:ascii="Arial" w:hAnsi="Arial" w:cs="Arial"/>
+              </w:rPr>
+            </w:pPr>
+            <w:r>
+              <w:rPr>
+                <w:rFonts w:ascii="Arial" w:hAnsi="Arial" w:cs="Arial"/>
+              </w:rPr>
+              <w:t>2</w:t>
+            </w:r>
+            <w:r>
+              <w:rPr>
+                <w:rFonts w:ascii="Arial" w:hAnsi="Arial" w:cs="Arial"/>
+              </w:rPr>
+              <w:t>.2</w:t>
+            </w:r>
+          </w:p>
+        </w:tc>
+        <w:tc>
+          <w:tcPr>
+            <w:tcW w:w="3314" w:type="dxa"/>
+            <w:tcBorders>
+              <w:top w:val="single" w:sz="4" w:space="0" w:color="auto"/>
+              <w:left w:val="single" w:sz="4" w:space="0" w:color="auto"/>
+              <w:bottom w:val="single" w:sz="4" w:space="0" w:color="auto"/>
+              <w:right w:val="single" w:sz="4" w:space="0" w:color="auto"/>
+            </w:tcBorders>
+            <w:hideMark/>
+          </w:tcPr>
+          <w:p>
+            <w:pPr>
+              <w:rPr>
+                <w:rFonts w:ascii="Arial" w:hAnsi="Arial" w:cs="Arial"/>
+              </w:rPr>
+            </w:pPr>
+            <w:r>
+              <w:rPr>
+                <w:rFonts w:ascii="Arial" w:hAnsi="Arial" w:cs="Arial"/>
+              </w:rPr>
+              <w:t>This is to test the</w:t>
+            </w:r>
+            <w:r>
+              <w:rPr>
+                <w:rFonts w:ascii="Arial" w:hAnsi="Arial" w:cs="Arial"/>
+              </w:rPr>
+              <w:t xml:space="preserve"> submission of the</w:t>
+            </w:r>
+            <w:r>
+              <w:rPr>
+                <w:rFonts w:ascii="Arial" w:hAnsi="Arial" w:cs="Arial"/>
+              </w:rPr>
+              <w:t xml:space="preserve"> contact</w:t>
+            </w:r>
+            <w:r>
+              <w:rPr>
+                <w:rFonts w:ascii="Arial" w:hAnsi="Arial" w:cs="Arial"/>
+              </w:rPr>
+              <w:t xml:space="preserve"> message</w:t>
+            </w:r>
+            <w:r>
+              <w:rPr>
+                <w:rFonts w:ascii="Arial" w:hAnsi="Arial" w:cs="Arial"/>
+              </w:rPr>
+              <w:t xml:space="preserve"> form when an invalid email is supplied for the email field</w:t>
+            </w:r>
+            <w:r>
+              <w:rPr>
+                <w:rFonts w:ascii="Arial" w:hAnsi="Arial" w:cs="Arial"/>
+              </w:rPr>
+              <w:t>.</w:t>
+            </w:r>
+          </w:p>
+        </w:tc>
+        <w:tc>
+          <w:tcPr>
+            <w:tcW w:w="2402" w:type="dxa"/>
+            <w:tcBorders>
+              <w:top w:val="single" w:sz="4" w:space="0" w:color="auto"/>
+              <w:left w:val="single" w:sz="4" w:space="0" w:color="auto"/>
+              <w:bottom w:val="single" w:sz="4" w:space="0" w:color="auto"/>
+              <w:right w:val="single" w:sz="4" w:space="0" w:color="auto"/>
+            </w:tcBorders>
+            <w:hideMark/>
+          </w:tcPr>
+          <w:p>
+            <w:pPr>
+              <w:rPr>
+                <w:rFonts w:ascii="Arial" w:hAnsi="Arial" w:cs="Arial"/>
+              </w:rPr>
+            </w:pPr>
+            <w:r>
+              <w:rPr>
+                <w:rFonts w:ascii="Arial" w:hAnsi="Arial" w:cs="Arial"/>
+              </w:rPr>
+              <w:t>Name: Jack</w:t>
+            </w:r>
+          </w:p>
+          <w:p>
+            <w:pPr>
+              <w:rPr>
+                <w:rFonts w:ascii="Arial" w:hAnsi="Arial" w:cs="Arial"/>
+              </w:rPr>
+            </w:pPr>
+            <w:r>
+              <w:rPr>
+                <w:rFonts w:ascii="Arial" w:hAnsi="Arial" w:cs="Arial"/>
+              </w:rPr>
+              <w:t>Email: jack#mail.com</w:t>
+            </w:r>
+          </w:p>
+          <w:p>
+            <w:pPr>
+              <w:rPr>
+                <w:rFonts w:ascii="Arial" w:hAnsi="Arial" w:cs="Arial"/>
+              </w:rPr>
+            </w:pPr>
+            <w:r>
+              <w:rPr>
+                <w:rFonts w:ascii="Arial" w:hAnsi="Arial" w:cs="Arial"/>
+              </w:rPr>
+              <w:t>Message: Hi there!</w:t>
+            </w:r>
+          </w:p>
+        </w:tc>
+        <w:tc>
+          <w:tcPr>
+            <w:tcW w:w="2153" w:type="dxa"/>
+            <w:tcBorders>
+              <w:top w:val="single" w:sz="4" w:space="0" w:color="auto"/>
+              <w:left w:val="single" w:sz="4" w:space="0" w:color="auto"/>
+              <w:bottom w:val="single" w:sz="4" w:space="0" w:color="auto"/>
+              <w:right w:val="single" w:sz="4" w:space="0" w:color="auto"/>
+            </w:tcBorders>
+            <w:hideMark/>
+          </w:tcPr>
+          <w:p>
+            <w:pPr>
+              <w:rPr>
+                <w:rFonts w:ascii="Arial" w:hAnsi="Arial" w:cs="Arial"/>
+              </w:rPr>
+            </w:pPr>
+            <w:r>
+              <w:rPr>
+                <w:rFonts w:ascii="Arial" w:hAnsi="Arial" w:cs="Arial"/>
+              </w:rPr>
+              <w:t>Error m</w:t>
+            </w:r>
+            <w:r>
+              <w:rPr>
+                <w:rFonts w:ascii="Arial" w:hAnsi="Arial" w:cs="Arial"/>
+              </w:rPr>
+              <w:t>essage showing invalid email format should appear.</w:t>
+            </w:r>
+          </w:p>
+        </w:tc>
+      </w:tr>
+      <w:tr>
+        <w:tc>
+          <w:tcPr>
+            <w:tcW w:w="1147" w:type="dxa"/>
+            <w:tcBorders>
+              <w:top w:val="single" w:sz="4" w:space="0" w:color="auto"/>
+              <w:left w:val="single" w:sz="4" w:space="0" w:color="auto"/>
+              <w:bottom w:val="single" w:sz="4" w:space="0" w:color="auto"/>
+              <w:right w:val="single" w:sz="4" w:space="0" w:color="auto"/>
+            </w:tcBorders>
           </w:tcPr>
           <w:p>
             <w:pPr>
@@ -2515,7 +2573,7 @@
               </w:rPr>
               <w:t xml:space="preserve">Email: </w:t>
             </w:r>
-            <w:hyperlink r:id="rId7" w:history="1">
+            <w:hyperlink r:id="rId8" w:history="1">
               <w:r>
                 <w:rPr>
                   <w:rStyle w:val="Hyperlink"/>
@@ -2655,7 +2713,7 @@
               </w:rPr>
               <w:t xml:space="preserve">Email: </w:t>
             </w:r>
-            <w:hyperlink r:id="rId8" w:history="1">
+            <w:hyperlink r:id="rId9" w:history="1">
               <w:r>
                 <w:rPr>
                   <w:rFonts w:ascii="Arial" w:hAnsi="Arial" w:cs="Arial"/>
@@ -2800,169 +2858,6 @@
               </w:rPr>
               <w:t xml:space="preserve">Email: </w:t>
             </w:r>
-            <w:hyperlink r:id="rId9" w:history="1">
-              <w:r>
-                <w:rPr>
-                  <w:rStyle w:val="Hyperlink"/>
-                  <w:rFonts w:ascii="Arial" w:hAnsi="Arial" w:cs="Arial"/>
-                </w:rPr>
-                <w:t>ray@mail.com</w:t>
-              </w:r>
-            </w:hyperlink>
-          </w:p>
-          <w:p>
-            <w:pPr>
-              <w:rPr>
-                <w:rFonts w:ascii="Arial" w:hAnsi="Arial" w:cs="Arial"/>
-              </w:rPr>
-            </w:pPr>
-            <w:r>
-              <w:rPr>
-                <w:rFonts w:ascii="Arial" w:hAnsi="Arial" w:cs="Arial"/>
-              </w:rPr>
-              <w:t xml:space="preserve">Message: </w:t>
-            </w:r>
-            <w:r>
-              <w:rPr>
-                <w:rFonts w:ascii="Arial" w:hAnsi="Arial" w:cs="Arial"/>
-              </w:rPr>
-              <w:t>&lt;Type the letter ‘A’ 2001 times&gt;</w:t>
-            </w:r>
-          </w:p>
-        </w:tc>
-        <w:tc>
-          <w:tcPr>
-            <w:tcW w:w="2153" w:type="dxa"/>
-            <w:tcBorders>
-              <w:top w:val="single" w:sz="4" w:space="0" w:color="auto"/>
-              <w:left w:val="single" w:sz="4" w:space="0" w:color="auto"/>
-              <w:bottom w:val="single" w:sz="4" w:space="0" w:color="auto"/>
-              <w:right w:val="single" w:sz="4" w:space="0" w:color="auto"/>
-            </w:tcBorders>
-          </w:tcPr>
-          <w:p>
-            <w:pPr>
-              <w:rPr>
-                <w:rFonts w:ascii="Arial" w:hAnsi="Arial" w:cs="Arial"/>
-              </w:rPr>
-            </w:pPr>
-            <w:r>
-              <w:rPr>
-                <w:rFonts w:ascii="Arial" w:hAnsi="Arial" w:cs="Arial"/>
-              </w:rPr>
-              <w:t>An error showing that message should not exceed 2000 characters is shown.</w:t>
-            </w:r>
-          </w:p>
-        </w:tc>
-      </w:tr>
-      <w:tr>
-        <w:tc>
-          <w:tcPr>
-            <w:tcW w:w="1147" w:type="dxa"/>
-            <w:tcBorders>
-              <w:top w:val="single" w:sz="4" w:space="0" w:color="auto"/>
-              <w:left w:val="single" w:sz="4" w:space="0" w:color="auto"/>
-              <w:bottom w:val="single" w:sz="4" w:space="0" w:color="auto"/>
-              <w:right w:val="single" w:sz="4" w:space="0" w:color="auto"/>
-            </w:tcBorders>
-          </w:tcPr>
-          <w:p>
-            <w:pPr>
-              <w:rPr>
-                <w:rFonts w:ascii="Arial" w:hAnsi="Arial" w:cs="Arial"/>
-              </w:rPr>
-            </w:pPr>
-            <w:r>
-              <w:rPr>
-                <w:rFonts w:ascii="Arial" w:hAnsi="Arial" w:cs="Arial"/>
-              </w:rPr>
-              <w:t>2.</w:t>
-            </w:r>
-            <w:r>
-              <w:rPr>
-                <w:rFonts w:ascii="Arial" w:hAnsi="Arial" w:cs="Arial"/>
-              </w:rPr>
-              <w:t>6</w:t>
-            </w:r>
-          </w:p>
-        </w:tc>
-        <w:tc>
-          <w:tcPr>
-            <w:tcW w:w="3314" w:type="dxa"/>
-            <w:tcBorders>
-              <w:top w:val="single" w:sz="4" w:space="0" w:color="auto"/>
-              <w:left w:val="single" w:sz="4" w:space="0" w:color="auto"/>
-              <w:bottom w:val="single" w:sz="4" w:space="0" w:color="auto"/>
-              <w:right w:val="single" w:sz="4" w:space="0" w:color="auto"/>
-            </w:tcBorders>
-          </w:tcPr>
-          <w:p>
-            <w:pPr>
-              <w:rPr>
-                <w:rFonts w:ascii="Arial" w:hAnsi="Arial" w:cs="Arial"/>
-              </w:rPr>
-            </w:pPr>
-            <w:r>
-              <w:rPr>
-                <w:rFonts w:ascii="Arial" w:hAnsi="Arial" w:cs="Arial"/>
-              </w:rPr>
-              <w:t>This is to test the contact form when</w:t>
-            </w:r>
-            <w:r>
-              <w:rPr>
-                <w:rFonts w:ascii="Arial" w:hAnsi="Arial" w:cs="Arial"/>
-              </w:rPr>
-              <w:t xml:space="preserve"> valid</w:t>
-            </w:r>
-            <w:r>
-              <w:rPr>
-                <w:rFonts w:ascii="Arial" w:hAnsi="Arial" w:cs="Arial"/>
-              </w:rPr>
-              <w:t xml:space="preserve"> input is provided to all fields and that a valid email is supplied for the email field</w:t>
-            </w:r>
-            <w:r>
-              <w:rPr>
-                <w:rFonts w:ascii="Arial" w:hAnsi="Arial" w:cs="Arial"/>
-              </w:rPr>
-              <w:t xml:space="preserve"> as well as all input are kept within the maximum allowed character lengths.</w:t>
-            </w:r>
-          </w:p>
-        </w:tc>
-        <w:tc>
-          <w:tcPr>
-            <w:tcW w:w="2402" w:type="dxa"/>
-            <w:tcBorders>
-              <w:top w:val="single" w:sz="4" w:space="0" w:color="auto"/>
-              <w:left w:val="single" w:sz="4" w:space="0" w:color="auto"/>
-              <w:bottom w:val="single" w:sz="4" w:space="0" w:color="auto"/>
-              <w:right w:val="single" w:sz="4" w:space="0" w:color="auto"/>
-            </w:tcBorders>
-          </w:tcPr>
-          <w:p>
-            <w:pPr>
-              <w:rPr>
-                <w:rFonts w:ascii="Arial" w:hAnsi="Arial" w:cs="Arial"/>
-              </w:rPr>
-            </w:pPr>
-            <w:r>
-              <w:rPr>
-                <w:rFonts w:ascii="Arial" w:hAnsi="Arial" w:cs="Arial"/>
-              </w:rPr>
-              <w:t>Name: Ray</w:t>
-            </w:r>
-          </w:p>
-          <w:p>
-            <w:pPr>
-              <w:rPr>
-                <w:rFonts w:ascii="Arial" w:hAnsi="Arial" w:cs="Arial"/>
-              </w:rPr>
-            </w:pPr>
-            <w:r>
-              <w:rPr>
-                <w:rFonts w:ascii="Arial" w:hAnsi="Arial" w:cs="Arial"/>
-              </w:rPr>
-              <w:t xml:space="preserve">Email: </w:t>
-            </w:r>
             <w:hyperlink r:id="rId10" w:history="1">
               <w:r>
                 <w:rPr>
@@ -2983,6 +2878,169 @@
               <w:rPr>
                 <w:rFonts w:ascii="Arial" w:hAnsi="Arial" w:cs="Arial"/>
               </w:rPr>
+              <w:t xml:space="preserve">Message: </w:t>
+            </w:r>
+            <w:r>
+              <w:rPr>
+                <w:rFonts w:ascii="Arial" w:hAnsi="Arial" w:cs="Arial"/>
+              </w:rPr>
+              <w:t>&lt;Type the letter ‘A’ 2001 times&gt;</w:t>
+            </w:r>
+          </w:p>
+        </w:tc>
+        <w:tc>
+          <w:tcPr>
+            <w:tcW w:w="2153" w:type="dxa"/>
+            <w:tcBorders>
+              <w:top w:val="single" w:sz="4" w:space="0" w:color="auto"/>
+              <w:left w:val="single" w:sz="4" w:space="0" w:color="auto"/>
+              <w:bottom w:val="single" w:sz="4" w:space="0" w:color="auto"/>
+              <w:right w:val="single" w:sz="4" w:space="0" w:color="auto"/>
+            </w:tcBorders>
+          </w:tcPr>
+          <w:p>
+            <w:pPr>
+              <w:rPr>
+                <w:rFonts w:ascii="Arial" w:hAnsi="Arial" w:cs="Arial"/>
+              </w:rPr>
+            </w:pPr>
+            <w:r>
+              <w:rPr>
+                <w:rFonts w:ascii="Arial" w:hAnsi="Arial" w:cs="Arial"/>
+              </w:rPr>
+              <w:t>An error showing that message should not exceed 2000 characters is shown.</w:t>
+            </w:r>
+          </w:p>
+        </w:tc>
+      </w:tr>
+      <w:tr>
+        <w:tc>
+          <w:tcPr>
+            <w:tcW w:w="1147" w:type="dxa"/>
+            <w:tcBorders>
+              <w:top w:val="single" w:sz="4" w:space="0" w:color="auto"/>
+              <w:left w:val="single" w:sz="4" w:space="0" w:color="auto"/>
+              <w:bottom w:val="single" w:sz="4" w:space="0" w:color="auto"/>
+              <w:right w:val="single" w:sz="4" w:space="0" w:color="auto"/>
+            </w:tcBorders>
+          </w:tcPr>
+          <w:p>
+            <w:pPr>
+              <w:rPr>
+                <w:rFonts w:ascii="Arial" w:hAnsi="Arial" w:cs="Arial"/>
+              </w:rPr>
+            </w:pPr>
+            <w:r>
+              <w:rPr>
+                <w:rFonts w:ascii="Arial" w:hAnsi="Arial" w:cs="Arial"/>
+              </w:rPr>
+              <w:t>2.</w:t>
+            </w:r>
+            <w:r>
+              <w:rPr>
+                <w:rFonts w:ascii="Arial" w:hAnsi="Arial" w:cs="Arial"/>
+              </w:rPr>
+              <w:t>6</w:t>
+            </w:r>
+          </w:p>
+        </w:tc>
+        <w:tc>
+          <w:tcPr>
+            <w:tcW w:w="3314" w:type="dxa"/>
+            <w:tcBorders>
+              <w:top w:val="single" w:sz="4" w:space="0" w:color="auto"/>
+              <w:left w:val="single" w:sz="4" w:space="0" w:color="auto"/>
+              <w:bottom w:val="single" w:sz="4" w:space="0" w:color="auto"/>
+              <w:right w:val="single" w:sz="4" w:space="0" w:color="auto"/>
+            </w:tcBorders>
+          </w:tcPr>
+          <w:p>
+            <w:pPr>
+              <w:rPr>
+                <w:rFonts w:ascii="Arial" w:hAnsi="Arial" w:cs="Arial"/>
+              </w:rPr>
+            </w:pPr>
+            <w:r>
+              <w:rPr>
+                <w:rFonts w:ascii="Arial" w:hAnsi="Arial" w:cs="Arial"/>
+              </w:rPr>
+              <w:t>This is to test the contact form when</w:t>
+            </w:r>
+            <w:r>
+              <w:rPr>
+                <w:rFonts w:ascii="Arial" w:hAnsi="Arial" w:cs="Arial"/>
+              </w:rPr>
+              <w:t xml:space="preserve"> valid</w:t>
+            </w:r>
+            <w:r>
+              <w:rPr>
+                <w:rFonts w:ascii="Arial" w:hAnsi="Arial" w:cs="Arial"/>
+              </w:rPr>
+              <w:t xml:space="preserve"> input is provided to all fields and that a valid email is supplied for the email field</w:t>
+            </w:r>
+            <w:r>
+              <w:rPr>
+                <w:rFonts w:ascii="Arial" w:hAnsi="Arial" w:cs="Arial"/>
+              </w:rPr>
+              <w:t xml:space="preserve"> as well as all input are kept within the maximum allowed character lengths.</w:t>
+            </w:r>
+          </w:p>
+        </w:tc>
+        <w:tc>
+          <w:tcPr>
+            <w:tcW w:w="2402" w:type="dxa"/>
+            <w:tcBorders>
+              <w:top w:val="single" w:sz="4" w:space="0" w:color="auto"/>
+              <w:left w:val="single" w:sz="4" w:space="0" w:color="auto"/>
+              <w:bottom w:val="single" w:sz="4" w:space="0" w:color="auto"/>
+              <w:right w:val="single" w:sz="4" w:space="0" w:color="auto"/>
+            </w:tcBorders>
+          </w:tcPr>
+          <w:p>
+            <w:pPr>
+              <w:rPr>
+                <w:rFonts w:ascii="Arial" w:hAnsi="Arial" w:cs="Arial"/>
+              </w:rPr>
+            </w:pPr>
+            <w:r>
+              <w:rPr>
+                <w:rFonts w:ascii="Arial" w:hAnsi="Arial" w:cs="Arial"/>
+              </w:rPr>
+              <w:t>Name: Ray</w:t>
+            </w:r>
+          </w:p>
+          <w:p>
+            <w:pPr>
+              <w:rPr>
+                <w:rFonts w:ascii="Arial" w:hAnsi="Arial" w:cs="Arial"/>
+              </w:rPr>
+            </w:pPr>
+            <w:r>
+              <w:rPr>
+                <w:rFonts w:ascii="Arial" w:hAnsi="Arial" w:cs="Arial"/>
+              </w:rPr>
+              <w:t xml:space="preserve">Email: </w:t>
+            </w:r>
+            <w:hyperlink r:id="rId11" w:history="1">
+              <w:r>
+                <w:rPr>
+                  <w:rStyle w:val="Hyperlink"/>
+                  <w:rFonts w:ascii="Arial" w:hAnsi="Arial" w:cs="Arial"/>
+                </w:rPr>
+                <w:t>ray@mail.com</w:t>
+              </w:r>
+            </w:hyperlink>
+          </w:p>
+          <w:p>
+            <w:pPr>
+              <w:rPr>
+                <w:rFonts w:ascii="Arial" w:hAnsi="Arial" w:cs="Arial"/>
+              </w:rPr>
+            </w:pPr>
+            <w:r>
+              <w:rPr>
+                <w:rFonts w:ascii="Arial" w:hAnsi="Arial" w:cs="Arial"/>
+              </w:rPr>
               <w:t>Message: “Hi! Would like to meet up?”</w:t>
             </w:r>
           </w:p>
@@ -3103,8 +3161,8 @@
           <w:u w:val="single"/>
         </w:rPr>
       </w:pPr>
-      <w:bookmarkStart w:id="3" w:name="_Hlk25068915"/>
-      <w:bookmarkStart w:id="4" w:name="_Toc25506065"/>
+      <w:bookmarkStart w:id="4" w:name="_Hlk25068915"/>
+      <w:bookmarkStart w:id="5" w:name="_Toc25510017"/>
       <w:r>
         <w:rPr>
           <w:rFonts w:ascii="Arial" w:hAnsi="Arial" w:cs="Arial"/>
@@ -3142,7 +3200,7 @@
         </w:rPr>
         <w:t>: Login</w:t>
       </w:r>
-      <w:bookmarkEnd w:id="4"/>
+      <w:bookmarkEnd w:id="5"/>
     </w:p>
     <w:tbl>
       <w:tblPr>
@@ -4259,8 +4317,8 @@
           <w:u w:val="single"/>
         </w:rPr>
       </w:pPr>
-      <w:bookmarkStart w:id="5" w:name="_Toc25506066"/>
-      <w:bookmarkEnd w:id="3"/>
+      <w:bookmarkStart w:id="6" w:name="_Toc25510018"/>
+      <w:bookmarkEnd w:id="4"/>
       <w:r>
         <w:rPr>
           <w:rFonts w:ascii="Arial" w:hAnsi="Arial" w:cs="Arial"/>
@@ -4297,1734 +4355,6 @@
           <w:u w:val="single"/>
         </w:rPr>
         <w:t>: User Registration</w:t>
-      </w:r>
-      <w:bookmarkEnd w:id="5"/>
-    </w:p>
-    <w:tbl>
-      <w:tblPr>
-        <w:tblStyle w:val="TableGrid"/>
-        <w:tblW w:w="0" w:type="auto"/>
-        <w:tblInd w:w="0" w:type="dxa"/>
-        <w:tblLook w:val="04A0" w:firstRow="1" w:lastRow="0" w:firstColumn="1" w:lastColumn="0" w:noHBand="0" w:noVBand="1"/>
-      </w:tblPr>
-      <w:tblGrid>
-        <w:gridCol w:w="1146"/>
-        <w:gridCol w:w="3323"/>
-        <w:gridCol w:w="2397"/>
-        <w:gridCol w:w="2150"/>
-      </w:tblGrid>
-      <w:tr>
-        <w:tc>
-          <w:tcPr>
-            <w:tcW w:w="1146" w:type="dxa"/>
-            <w:tcBorders>
-              <w:top w:val="single" w:sz="4" w:space="0" w:color="auto"/>
-              <w:left w:val="single" w:sz="4" w:space="0" w:color="auto"/>
-              <w:bottom w:val="single" w:sz="4" w:space="0" w:color="auto"/>
-              <w:right w:val="single" w:sz="4" w:space="0" w:color="auto"/>
-            </w:tcBorders>
-            <w:hideMark/>
-          </w:tcPr>
-          <w:p>
-            <w:pPr>
-              <w:rPr>
-                <w:rFonts w:ascii="Arial" w:hAnsi="Arial" w:cs="Arial"/>
-                <w:b/>
-                <w:bCs/>
-              </w:rPr>
-            </w:pPr>
-            <w:r>
-              <w:rPr>
-                <w:rFonts w:ascii="Arial" w:hAnsi="Arial" w:cs="Arial"/>
-                <w:b/>
-                <w:bCs/>
-              </w:rPr>
-              <w:t>Test Scenario</w:t>
-            </w:r>
-          </w:p>
-        </w:tc>
-        <w:tc>
-          <w:tcPr>
-            <w:tcW w:w="3323" w:type="dxa"/>
-            <w:tcBorders>
-              <w:top w:val="single" w:sz="4" w:space="0" w:color="auto"/>
-              <w:left w:val="single" w:sz="4" w:space="0" w:color="auto"/>
-              <w:bottom w:val="single" w:sz="4" w:space="0" w:color="auto"/>
-              <w:right w:val="single" w:sz="4" w:space="0" w:color="auto"/>
-            </w:tcBorders>
-            <w:hideMark/>
-          </w:tcPr>
-          <w:p>
-            <w:pPr>
-              <w:rPr>
-                <w:rFonts w:ascii="Arial" w:hAnsi="Arial" w:cs="Arial"/>
-                <w:b/>
-                <w:bCs/>
-              </w:rPr>
-            </w:pPr>
-            <w:r>
-              <w:rPr>
-                <w:rFonts w:ascii="Arial" w:hAnsi="Arial" w:cs="Arial"/>
-                <w:b/>
-                <w:bCs/>
-              </w:rPr>
-              <w:t>Test Description</w:t>
-            </w:r>
-          </w:p>
-        </w:tc>
-        <w:tc>
-          <w:tcPr>
-            <w:tcW w:w="2397" w:type="dxa"/>
-            <w:tcBorders>
-              <w:top w:val="single" w:sz="4" w:space="0" w:color="auto"/>
-              <w:left w:val="single" w:sz="4" w:space="0" w:color="auto"/>
-              <w:bottom w:val="single" w:sz="4" w:space="0" w:color="auto"/>
-              <w:right w:val="single" w:sz="4" w:space="0" w:color="auto"/>
-            </w:tcBorders>
-            <w:hideMark/>
-          </w:tcPr>
-          <w:p>
-            <w:pPr>
-              <w:rPr>
-                <w:rFonts w:ascii="Arial" w:hAnsi="Arial" w:cs="Arial"/>
-                <w:b/>
-                <w:bCs/>
-              </w:rPr>
-            </w:pPr>
-            <w:r>
-              <w:rPr>
-                <w:rFonts w:ascii="Arial" w:hAnsi="Arial" w:cs="Arial"/>
-                <w:b/>
-                <w:bCs/>
-              </w:rPr>
-              <w:t>Test Values</w:t>
-            </w:r>
-          </w:p>
-        </w:tc>
-        <w:tc>
-          <w:tcPr>
-            <w:tcW w:w="2150" w:type="dxa"/>
-            <w:tcBorders>
-              <w:top w:val="single" w:sz="4" w:space="0" w:color="auto"/>
-              <w:left w:val="single" w:sz="4" w:space="0" w:color="auto"/>
-              <w:bottom w:val="single" w:sz="4" w:space="0" w:color="auto"/>
-              <w:right w:val="single" w:sz="4" w:space="0" w:color="auto"/>
-            </w:tcBorders>
-            <w:hideMark/>
-          </w:tcPr>
-          <w:p>
-            <w:pPr>
-              <w:rPr>
-                <w:rFonts w:ascii="Arial" w:hAnsi="Arial" w:cs="Arial"/>
-                <w:b/>
-                <w:bCs/>
-              </w:rPr>
-            </w:pPr>
-            <w:r>
-              <w:rPr>
-                <w:rFonts w:ascii="Arial" w:hAnsi="Arial" w:cs="Arial"/>
-                <w:b/>
-                <w:bCs/>
-              </w:rPr>
-              <w:t>Expected Outcome</w:t>
-            </w:r>
-          </w:p>
-        </w:tc>
-      </w:tr>
-      <w:tr>
-        <w:tc>
-          <w:tcPr>
-            <w:tcW w:w="1146" w:type="dxa"/>
-            <w:tcBorders>
-              <w:top w:val="single" w:sz="4" w:space="0" w:color="auto"/>
-              <w:left w:val="single" w:sz="4" w:space="0" w:color="auto"/>
-              <w:bottom w:val="single" w:sz="4" w:space="0" w:color="auto"/>
-              <w:right w:val="single" w:sz="4" w:space="0" w:color="auto"/>
-            </w:tcBorders>
-            <w:hideMark/>
-          </w:tcPr>
-          <w:p>
-            <w:pPr>
-              <w:rPr>
-                <w:rFonts w:ascii="Arial" w:hAnsi="Arial" w:cs="Arial"/>
-              </w:rPr>
-            </w:pPr>
-            <w:r>
-              <w:rPr>
-                <w:rFonts w:ascii="Arial" w:hAnsi="Arial" w:cs="Arial"/>
-              </w:rPr>
-              <w:t>4</w:t>
-            </w:r>
-            <w:r>
-              <w:rPr>
-                <w:rFonts w:ascii="Arial" w:hAnsi="Arial" w:cs="Arial"/>
-              </w:rPr>
-              <w:t>.1</w:t>
-            </w:r>
-          </w:p>
-        </w:tc>
-        <w:tc>
-          <w:tcPr>
-            <w:tcW w:w="3323" w:type="dxa"/>
-            <w:tcBorders>
-              <w:top w:val="single" w:sz="4" w:space="0" w:color="auto"/>
-              <w:left w:val="single" w:sz="4" w:space="0" w:color="auto"/>
-              <w:bottom w:val="single" w:sz="4" w:space="0" w:color="auto"/>
-              <w:right w:val="single" w:sz="4" w:space="0" w:color="auto"/>
-            </w:tcBorders>
-            <w:hideMark/>
-          </w:tcPr>
-          <w:p>
-            <w:pPr>
-              <w:rPr>
-                <w:rFonts w:ascii="Arial" w:hAnsi="Arial" w:cs="Arial"/>
-              </w:rPr>
-            </w:pPr>
-            <w:r>
-              <w:rPr>
-                <w:rFonts w:ascii="Arial" w:hAnsi="Arial" w:cs="Arial"/>
-              </w:rPr>
-              <w:t>This is to test the registration function when no input is given.</w:t>
-            </w:r>
-          </w:p>
-        </w:tc>
-        <w:tc>
-          <w:tcPr>
-            <w:tcW w:w="2397" w:type="dxa"/>
-            <w:tcBorders>
-              <w:top w:val="single" w:sz="4" w:space="0" w:color="auto"/>
-              <w:left w:val="single" w:sz="4" w:space="0" w:color="auto"/>
-              <w:bottom w:val="single" w:sz="4" w:space="0" w:color="auto"/>
-              <w:right w:val="single" w:sz="4" w:space="0" w:color="auto"/>
-            </w:tcBorders>
-            <w:hideMark/>
-          </w:tcPr>
-          <w:p>
-            <w:pPr>
-              <w:rPr>
-                <w:rFonts w:ascii="Arial" w:hAnsi="Arial" w:cs="Arial"/>
-              </w:rPr>
-            </w:pPr>
-            <w:r>
-              <w:rPr>
-                <w:rFonts w:ascii="Arial" w:hAnsi="Arial" w:cs="Arial"/>
-              </w:rPr>
-              <w:t>Email: None</w:t>
-            </w:r>
-          </w:p>
-          <w:p>
-            <w:pPr>
-              <w:rPr>
-                <w:rFonts w:ascii="Arial" w:hAnsi="Arial" w:cs="Arial"/>
-              </w:rPr>
-            </w:pPr>
-            <w:r>
-              <w:rPr>
-                <w:rFonts w:ascii="Arial" w:hAnsi="Arial" w:cs="Arial"/>
-              </w:rPr>
-              <w:t>Username: None</w:t>
-            </w:r>
-          </w:p>
-          <w:p>
-            <w:pPr>
-              <w:rPr>
-                <w:rFonts w:ascii="Arial" w:hAnsi="Arial" w:cs="Arial"/>
-              </w:rPr>
-            </w:pPr>
-            <w:r>
-              <w:rPr>
-                <w:rFonts w:ascii="Arial" w:hAnsi="Arial" w:cs="Arial"/>
-              </w:rPr>
-              <w:t>Password: None</w:t>
-            </w:r>
-          </w:p>
-          <w:p>
-            <w:pPr>
-              <w:rPr>
-                <w:rFonts w:ascii="Arial" w:hAnsi="Arial" w:cs="Arial"/>
-              </w:rPr>
-            </w:pPr>
-            <w:r>
-              <w:rPr>
-                <w:rFonts w:ascii="Arial" w:hAnsi="Arial" w:cs="Arial"/>
-              </w:rPr>
-              <w:t>Confirm Password: None</w:t>
-            </w:r>
-          </w:p>
-          <w:p>
-            <w:pPr>
-              <w:rPr>
-                <w:rFonts w:ascii="Arial" w:hAnsi="Arial" w:cs="Arial"/>
-              </w:rPr>
-            </w:pPr>
-          </w:p>
-        </w:tc>
-        <w:tc>
-          <w:tcPr>
-            <w:tcW w:w="2150" w:type="dxa"/>
-            <w:tcBorders>
-              <w:top w:val="single" w:sz="4" w:space="0" w:color="auto"/>
-              <w:left w:val="single" w:sz="4" w:space="0" w:color="auto"/>
-              <w:bottom w:val="single" w:sz="4" w:space="0" w:color="auto"/>
-              <w:right w:val="single" w:sz="4" w:space="0" w:color="auto"/>
-            </w:tcBorders>
-            <w:hideMark/>
-          </w:tcPr>
-          <w:p>
-            <w:pPr>
-              <w:rPr>
-                <w:rFonts w:ascii="Arial" w:hAnsi="Arial" w:cs="Arial"/>
-              </w:rPr>
-            </w:pPr>
-            <w:r>
-              <w:rPr>
-                <w:rFonts w:ascii="Arial" w:hAnsi="Arial" w:cs="Arial"/>
-              </w:rPr>
-              <w:t>An error message appears on the same page showing “Please fill up the empty fields.”</w:t>
-            </w:r>
-          </w:p>
-        </w:tc>
-      </w:tr>
-      <w:tr>
-        <w:tc>
-          <w:tcPr>
-            <w:tcW w:w="1146" w:type="dxa"/>
-            <w:tcBorders>
-              <w:top w:val="single" w:sz="4" w:space="0" w:color="auto"/>
-              <w:left w:val="single" w:sz="4" w:space="0" w:color="auto"/>
-              <w:bottom w:val="single" w:sz="4" w:space="0" w:color="auto"/>
-              <w:right w:val="single" w:sz="4" w:space="0" w:color="auto"/>
-            </w:tcBorders>
-            <w:hideMark/>
-          </w:tcPr>
-          <w:p>
-            <w:pPr>
-              <w:rPr>
-                <w:rFonts w:ascii="Arial" w:hAnsi="Arial" w:cs="Arial"/>
-              </w:rPr>
-            </w:pPr>
-            <w:r>
-              <w:rPr>
-                <w:rFonts w:ascii="Arial" w:hAnsi="Arial" w:cs="Arial"/>
-              </w:rPr>
-              <w:t>4</w:t>
-            </w:r>
-            <w:r>
-              <w:rPr>
-                <w:rFonts w:ascii="Arial" w:hAnsi="Arial" w:cs="Arial"/>
-              </w:rPr>
-              <w:t>.2</w:t>
-            </w:r>
-          </w:p>
-        </w:tc>
-        <w:tc>
-          <w:tcPr>
-            <w:tcW w:w="3323" w:type="dxa"/>
-            <w:tcBorders>
-              <w:top w:val="single" w:sz="4" w:space="0" w:color="auto"/>
-              <w:left w:val="single" w:sz="4" w:space="0" w:color="auto"/>
-              <w:bottom w:val="single" w:sz="4" w:space="0" w:color="auto"/>
-              <w:right w:val="single" w:sz="4" w:space="0" w:color="auto"/>
-            </w:tcBorders>
-            <w:hideMark/>
-          </w:tcPr>
-          <w:p>
-            <w:pPr>
-              <w:rPr>
-                <w:rFonts w:ascii="Arial" w:hAnsi="Arial" w:cs="Arial"/>
-              </w:rPr>
-            </w:pPr>
-            <w:r>
-              <w:rPr>
-                <w:rFonts w:ascii="Arial" w:hAnsi="Arial" w:cs="Arial"/>
-              </w:rPr>
-              <w:t xml:space="preserve">This is to test the registration function when an invalid email is given. </w:t>
-            </w:r>
-          </w:p>
-        </w:tc>
-        <w:tc>
-          <w:tcPr>
-            <w:tcW w:w="2397" w:type="dxa"/>
-            <w:tcBorders>
-              <w:top w:val="single" w:sz="4" w:space="0" w:color="auto"/>
-              <w:left w:val="single" w:sz="4" w:space="0" w:color="auto"/>
-              <w:bottom w:val="single" w:sz="4" w:space="0" w:color="auto"/>
-              <w:right w:val="single" w:sz="4" w:space="0" w:color="auto"/>
-            </w:tcBorders>
-            <w:hideMark/>
-          </w:tcPr>
-          <w:p>
-            <w:pPr>
-              <w:rPr>
-                <w:rFonts w:ascii="Arial" w:hAnsi="Arial" w:cs="Arial"/>
-              </w:rPr>
-            </w:pPr>
-            <w:r>
-              <w:rPr>
-                <w:rFonts w:ascii="Arial" w:hAnsi="Arial" w:cs="Arial"/>
-              </w:rPr>
-              <w:t xml:space="preserve">Email: </w:t>
-            </w:r>
-            <w:r>
-              <w:rPr>
-                <w:rFonts w:ascii="Arial" w:hAnsi="Arial" w:cs="Arial"/>
-              </w:rPr>
-              <w:t>jack#mail.com</w:t>
-            </w:r>
-          </w:p>
-          <w:p>
-            <w:pPr>
-              <w:rPr>
-                <w:rFonts w:ascii="Arial" w:hAnsi="Arial" w:cs="Arial"/>
-              </w:rPr>
-            </w:pPr>
-            <w:r>
-              <w:rPr>
-                <w:rFonts w:ascii="Arial" w:hAnsi="Arial" w:cs="Arial"/>
-              </w:rPr>
-              <w:t xml:space="preserve">Username: </w:t>
-            </w:r>
-            <w:r>
-              <w:rPr>
-                <w:rFonts w:ascii="Arial" w:hAnsi="Arial" w:cs="Arial"/>
-              </w:rPr>
-              <w:t>Jack20</w:t>
-            </w:r>
-          </w:p>
-          <w:p>
-            <w:pPr>
-              <w:rPr>
-                <w:rFonts w:ascii="Arial" w:hAnsi="Arial" w:cs="Arial"/>
-              </w:rPr>
-            </w:pPr>
-            <w:r>
-              <w:rPr>
-                <w:rFonts w:ascii="Arial" w:hAnsi="Arial" w:cs="Arial"/>
-              </w:rPr>
-              <w:t xml:space="preserve">Password: </w:t>
-            </w:r>
-          </w:p>
-          <w:p>
-            <w:pPr>
-              <w:rPr>
-                <w:rFonts w:ascii="Arial" w:hAnsi="Arial" w:cs="Arial"/>
-              </w:rPr>
-            </w:pPr>
-            <w:r>
-              <w:rPr>
-                <w:rFonts w:ascii="Arial" w:hAnsi="Arial" w:cs="Arial"/>
-              </w:rPr>
-              <w:t>P@ssw0rd</w:t>
-            </w:r>
-          </w:p>
-          <w:p>
-            <w:pPr>
-              <w:rPr>
-                <w:rFonts w:ascii="Arial" w:hAnsi="Arial" w:cs="Arial"/>
-              </w:rPr>
-            </w:pPr>
-            <w:r>
-              <w:rPr>
-                <w:rFonts w:ascii="Arial" w:hAnsi="Arial" w:cs="Arial"/>
-              </w:rPr>
-              <w:t xml:space="preserve">Confirm Password: </w:t>
-            </w:r>
-            <w:r>
-              <w:rPr>
-                <w:rFonts w:ascii="Arial" w:hAnsi="Arial" w:cs="Arial"/>
-              </w:rPr>
-              <w:t>P@ssw0rd</w:t>
-            </w:r>
-          </w:p>
-        </w:tc>
-        <w:tc>
-          <w:tcPr>
-            <w:tcW w:w="2150" w:type="dxa"/>
-            <w:tcBorders>
-              <w:top w:val="single" w:sz="4" w:space="0" w:color="auto"/>
-              <w:left w:val="single" w:sz="4" w:space="0" w:color="auto"/>
-              <w:bottom w:val="single" w:sz="4" w:space="0" w:color="auto"/>
-              <w:right w:val="single" w:sz="4" w:space="0" w:color="auto"/>
-            </w:tcBorders>
-            <w:hideMark/>
-          </w:tcPr>
-          <w:p>
-            <w:pPr>
-              <w:rPr>
-                <w:rFonts w:ascii="Arial" w:hAnsi="Arial" w:cs="Arial"/>
-              </w:rPr>
-            </w:pPr>
-            <w:r>
-              <w:rPr>
-                <w:rFonts w:ascii="Arial" w:hAnsi="Arial" w:cs="Arial"/>
-              </w:rPr>
-              <w:t>An error message “Invalid email format</w:t>
-            </w:r>
-            <w:r>
-              <w:rPr>
-                <w:rFonts w:ascii="Arial" w:hAnsi="Arial" w:cs="Arial"/>
-              </w:rPr>
-              <w:t>.</w:t>
-            </w:r>
-            <w:r>
-              <w:rPr>
-                <w:rFonts w:ascii="Arial" w:hAnsi="Arial" w:cs="Arial"/>
-              </w:rPr>
-              <w:t>” is shown.</w:t>
-            </w:r>
-          </w:p>
-        </w:tc>
-      </w:tr>
-      <w:tr>
-        <w:tc>
-          <w:tcPr>
-            <w:tcW w:w="1146" w:type="dxa"/>
-            <w:tcBorders>
-              <w:top w:val="single" w:sz="4" w:space="0" w:color="auto"/>
-              <w:left w:val="single" w:sz="4" w:space="0" w:color="auto"/>
-              <w:bottom w:val="single" w:sz="4" w:space="0" w:color="auto"/>
-              <w:right w:val="single" w:sz="4" w:space="0" w:color="auto"/>
-            </w:tcBorders>
-          </w:tcPr>
-          <w:p>
-            <w:pPr>
-              <w:rPr>
-                <w:rFonts w:ascii="Arial" w:hAnsi="Arial" w:cs="Arial"/>
-              </w:rPr>
-            </w:pPr>
-            <w:r>
-              <w:rPr>
-                <w:rFonts w:ascii="Arial" w:hAnsi="Arial" w:cs="Arial"/>
-              </w:rPr>
-              <w:t>4</w:t>
-            </w:r>
-            <w:r>
-              <w:rPr>
-                <w:rFonts w:ascii="Arial" w:hAnsi="Arial" w:cs="Arial"/>
-              </w:rPr>
-              <w:t>.3</w:t>
-            </w:r>
-          </w:p>
-        </w:tc>
-        <w:tc>
-          <w:tcPr>
-            <w:tcW w:w="3323" w:type="dxa"/>
-            <w:tcBorders>
-              <w:top w:val="single" w:sz="4" w:space="0" w:color="auto"/>
-              <w:left w:val="single" w:sz="4" w:space="0" w:color="auto"/>
-              <w:bottom w:val="single" w:sz="4" w:space="0" w:color="auto"/>
-              <w:right w:val="single" w:sz="4" w:space="0" w:color="auto"/>
-            </w:tcBorders>
-          </w:tcPr>
-          <w:p>
-            <w:pPr>
-              <w:rPr>
-                <w:rFonts w:ascii="Arial" w:hAnsi="Arial" w:cs="Arial"/>
-              </w:rPr>
-            </w:pPr>
-            <w:r>
-              <w:rPr>
-                <w:rFonts w:ascii="Arial" w:hAnsi="Arial" w:cs="Arial"/>
-              </w:rPr>
-              <w:t>This is to test the registration function when an existing user email is used.</w:t>
-            </w:r>
-          </w:p>
-        </w:tc>
-        <w:tc>
-          <w:tcPr>
-            <w:tcW w:w="2397" w:type="dxa"/>
-            <w:tcBorders>
-              <w:top w:val="single" w:sz="4" w:space="0" w:color="auto"/>
-              <w:left w:val="single" w:sz="4" w:space="0" w:color="auto"/>
-              <w:bottom w:val="single" w:sz="4" w:space="0" w:color="auto"/>
-              <w:right w:val="single" w:sz="4" w:space="0" w:color="auto"/>
-            </w:tcBorders>
-          </w:tcPr>
-          <w:p>
-            <w:pPr>
-              <w:rPr>
-                <w:rFonts w:ascii="Arial" w:hAnsi="Arial" w:cs="Arial"/>
-              </w:rPr>
-            </w:pPr>
-            <w:r>
-              <w:rPr>
-                <w:rFonts w:ascii="Arial" w:hAnsi="Arial" w:cs="Arial"/>
-              </w:rPr>
-              <w:t xml:space="preserve">Email: </w:t>
-            </w:r>
-            <w:r>
-              <w:rPr>
-                <w:rFonts w:ascii="Arial" w:hAnsi="Arial" w:cs="Arial"/>
-              </w:rPr>
-              <w:t>d3k</w:t>
-            </w:r>
-            <w:r>
-              <w:rPr>
-                <w:rFonts w:ascii="Arial" w:hAnsi="Arial" w:cs="Arial"/>
-              </w:rPr>
-              <w:t>@mail.com</w:t>
-            </w:r>
-          </w:p>
-          <w:p>
-            <w:pPr>
-              <w:rPr>
-                <w:rFonts w:ascii="Arial" w:hAnsi="Arial" w:cs="Arial"/>
-              </w:rPr>
-            </w:pPr>
-            <w:r>
-              <w:rPr>
-                <w:rFonts w:ascii="Arial" w:hAnsi="Arial" w:cs="Arial"/>
-              </w:rPr>
-              <w:t xml:space="preserve">Username: </w:t>
-            </w:r>
-            <w:r>
-              <w:rPr>
-                <w:rFonts w:ascii="Arial" w:hAnsi="Arial" w:cs="Arial"/>
-              </w:rPr>
-              <w:t>Jack20</w:t>
-            </w:r>
-          </w:p>
-          <w:p>
-            <w:pPr>
-              <w:rPr>
-                <w:rFonts w:ascii="Arial" w:hAnsi="Arial" w:cs="Arial"/>
-              </w:rPr>
-            </w:pPr>
-            <w:r>
-              <w:rPr>
-                <w:rFonts w:ascii="Arial" w:hAnsi="Arial" w:cs="Arial"/>
-              </w:rPr>
-              <w:t xml:space="preserve">Password: </w:t>
-            </w:r>
-          </w:p>
-          <w:p>
-            <w:pPr>
-              <w:rPr>
-                <w:rFonts w:ascii="Arial" w:hAnsi="Arial" w:cs="Arial"/>
-              </w:rPr>
-            </w:pPr>
-            <w:r>
-              <w:rPr>
-                <w:rFonts w:ascii="Arial" w:hAnsi="Arial" w:cs="Arial"/>
-              </w:rPr>
-              <w:t>P@ssw0rd</w:t>
-            </w:r>
-          </w:p>
-          <w:p>
-            <w:pPr>
-              <w:rPr>
-                <w:rFonts w:ascii="Arial" w:hAnsi="Arial" w:cs="Arial"/>
-              </w:rPr>
-            </w:pPr>
-            <w:r>
-              <w:rPr>
-                <w:rFonts w:ascii="Arial" w:hAnsi="Arial" w:cs="Arial"/>
-              </w:rPr>
-              <w:t xml:space="preserve">Confirm Password: </w:t>
-            </w:r>
-            <w:r>
-              <w:rPr>
-                <w:rFonts w:ascii="Arial" w:hAnsi="Arial" w:cs="Arial"/>
-              </w:rPr>
-              <w:t>P@ssw0rd</w:t>
-            </w:r>
-          </w:p>
-        </w:tc>
-        <w:tc>
-          <w:tcPr>
-            <w:tcW w:w="2150" w:type="dxa"/>
-            <w:tcBorders>
-              <w:top w:val="single" w:sz="4" w:space="0" w:color="auto"/>
-              <w:left w:val="single" w:sz="4" w:space="0" w:color="auto"/>
-              <w:bottom w:val="single" w:sz="4" w:space="0" w:color="auto"/>
-              <w:right w:val="single" w:sz="4" w:space="0" w:color="auto"/>
-            </w:tcBorders>
-          </w:tcPr>
-          <w:p>
-            <w:pPr>
-              <w:rPr>
-                <w:rFonts w:ascii="Arial" w:hAnsi="Arial" w:cs="Arial"/>
-              </w:rPr>
-            </w:pPr>
-            <w:r>
-              <w:rPr>
-                <w:rFonts w:ascii="Arial" w:hAnsi="Arial" w:cs="Arial"/>
-              </w:rPr>
-              <w:t>An error message “An account with this email already exists” is shown.</w:t>
-            </w:r>
-          </w:p>
-        </w:tc>
-      </w:tr>
-      <w:tr>
-        <w:tc>
-          <w:tcPr>
-            <w:tcW w:w="1146" w:type="dxa"/>
-            <w:tcBorders>
-              <w:top w:val="single" w:sz="4" w:space="0" w:color="auto"/>
-              <w:left w:val="single" w:sz="4" w:space="0" w:color="auto"/>
-              <w:bottom w:val="single" w:sz="4" w:space="0" w:color="auto"/>
-              <w:right w:val="single" w:sz="4" w:space="0" w:color="auto"/>
-            </w:tcBorders>
-          </w:tcPr>
-          <w:p>
-            <w:pPr>
-              <w:rPr>
-                <w:rFonts w:ascii="Arial" w:hAnsi="Arial" w:cs="Arial"/>
-              </w:rPr>
-            </w:pPr>
-            <w:r>
-              <w:rPr>
-                <w:rFonts w:ascii="Arial" w:hAnsi="Arial" w:cs="Arial"/>
-              </w:rPr>
-              <w:t>4</w:t>
-            </w:r>
-            <w:r>
-              <w:rPr>
-                <w:rFonts w:ascii="Arial" w:hAnsi="Arial" w:cs="Arial"/>
-              </w:rPr>
-              <w:t>.4</w:t>
-            </w:r>
-          </w:p>
-        </w:tc>
-        <w:tc>
-          <w:tcPr>
-            <w:tcW w:w="3323" w:type="dxa"/>
-            <w:tcBorders>
-              <w:top w:val="single" w:sz="4" w:space="0" w:color="auto"/>
-              <w:left w:val="single" w:sz="4" w:space="0" w:color="auto"/>
-              <w:bottom w:val="single" w:sz="4" w:space="0" w:color="auto"/>
-              <w:right w:val="single" w:sz="4" w:space="0" w:color="auto"/>
-            </w:tcBorders>
-          </w:tcPr>
-          <w:p>
-            <w:pPr>
-              <w:rPr>
-                <w:rFonts w:ascii="Arial" w:hAnsi="Arial" w:cs="Arial"/>
-              </w:rPr>
-            </w:pPr>
-            <w:r>
-              <w:rPr>
-                <w:rFonts w:ascii="Arial" w:hAnsi="Arial" w:cs="Arial"/>
-              </w:rPr>
-              <w:t>This is to test the registration function when an existing user name is used.</w:t>
-            </w:r>
-          </w:p>
-        </w:tc>
-        <w:tc>
-          <w:tcPr>
-            <w:tcW w:w="2397" w:type="dxa"/>
-            <w:tcBorders>
-              <w:top w:val="single" w:sz="4" w:space="0" w:color="auto"/>
-              <w:left w:val="single" w:sz="4" w:space="0" w:color="auto"/>
-              <w:bottom w:val="single" w:sz="4" w:space="0" w:color="auto"/>
-              <w:right w:val="single" w:sz="4" w:space="0" w:color="auto"/>
-            </w:tcBorders>
-          </w:tcPr>
-          <w:p>
-            <w:pPr>
-              <w:rPr>
-                <w:rFonts w:ascii="Arial" w:hAnsi="Arial" w:cs="Arial"/>
-              </w:rPr>
-            </w:pPr>
-            <w:r>
-              <w:rPr>
-                <w:rFonts w:ascii="Arial" w:hAnsi="Arial" w:cs="Arial"/>
-              </w:rPr>
-              <w:t xml:space="preserve">Email: </w:t>
-            </w:r>
-            <w:r>
-              <w:rPr>
-                <w:rFonts w:ascii="Arial" w:hAnsi="Arial" w:cs="Arial"/>
-              </w:rPr>
-              <w:t>jack@mail.com</w:t>
-            </w:r>
-          </w:p>
-          <w:p>
-            <w:pPr>
-              <w:rPr>
-                <w:rFonts w:ascii="Arial" w:hAnsi="Arial" w:cs="Arial"/>
-              </w:rPr>
-            </w:pPr>
-            <w:r>
-              <w:rPr>
-                <w:rFonts w:ascii="Arial" w:hAnsi="Arial" w:cs="Arial"/>
-              </w:rPr>
-              <w:t xml:space="preserve">Username: </w:t>
-            </w:r>
-            <w:r>
-              <w:rPr>
-                <w:rFonts w:ascii="Arial" w:hAnsi="Arial" w:cs="Arial"/>
-              </w:rPr>
-              <w:t>David3k</w:t>
-            </w:r>
-          </w:p>
-          <w:p>
-            <w:pPr>
-              <w:rPr>
-                <w:rFonts w:ascii="Arial" w:hAnsi="Arial" w:cs="Arial"/>
-              </w:rPr>
-            </w:pPr>
-            <w:r>
-              <w:rPr>
-                <w:rFonts w:ascii="Arial" w:hAnsi="Arial" w:cs="Arial"/>
-              </w:rPr>
-              <w:t xml:space="preserve">Password: </w:t>
-            </w:r>
-          </w:p>
-          <w:p>
-            <w:pPr>
-              <w:rPr>
-                <w:rFonts w:ascii="Arial" w:hAnsi="Arial" w:cs="Arial"/>
-              </w:rPr>
-            </w:pPr>
-            <w:r>
-              <w:rPr>
-                <w:rFonts w:ascii="Arial" w:hAnsi="Arial" w:cs="Arial"/>
-              </w:rPr>
-              <w:t>P@ssw0rd</w:t>
-            </w:r>
-          </w:p>
-          <w:p>
-            <w:pPr>
-              <w:rPr>
-                <w:rFonts w:ascii="Arial" w:hAnsi="Arial" w:cs="Arial"/>
-              </w:rPr>
-            </w:pPr>
-            <w:r>
-              <w:rPr>
-                <w:rFonts w:ascii="Arial" w:hAnsi="Arial" w:cs="Arial"/>
-              </w:rPr>
-              <w:t xml:space="preserve">Confirm Password: </w:t>
-            </w:r>
-            <w:r>
-              <w:rPr>
-                <w:rFonts w:ascii="Arial" w:hAnsi="Arial" w:cs="Arial"/>
-              </w:rPr>
-              <w:t>P@ssw0rd</w:t>
-            </w:r>
-          </w:p>
-        </w:tc>
-        <w:tc>
-          <w:tcPr>
-            <w:tcW w:w="2150" w:type="dxa"/>
-            <w:tcBorders>
-              <w:top w:val="single" w:sz="4" w:space="0" w:color="auto"/>
-              <w:left w:val="single" w:sz="4" w:space="0" w:color="auto"/>
-              <w:bottom w:val="single" w:sz="4" w:space="0" w:color="auto"/>
-              <w:right w:val="single" w:sz="4" w:space="0" w:color="auto"/>
-            </w:tcBorders>
-          </w:tcPr>
-          <w:p>
-            <w:pPr>
-              <w:rPr>
-                <w:rFonts w:ascii="Arial" w:hAnsi="Arial" w:cs="Arial"/>
-              </w:rPr>
-            </w:pPr>
-            <w:r>
-              <w:rPr>
-                <w:rFonts w:ascii="Arial" w:hAnsi="Arial" w:cs="Arial"/>
-              </w:rPr>
-              <w:t>An error message “An account with this username already exists” is shown.</w:t>
-            </w:r>
-          </w:p>
-        </w:tc>
-      </w:tr>
-      <w:tr>
-        <w:tc>
-          <w:tcPr>
-            <w:tcW w:w="1146" w:type="dxa"/>
-            <w:tcBorders>
-              <w:top w:val="single" w:sz="4" w:space="0" w:color="auto"/>
-              <w:left w:val="single" w:sz="4" w:space="0" w:color="auto"/>
-              <w:bottom w:val="single" w:sz="4" w:space="0" w:color="auto"/>
-              <w:right w:val="single" w:sz="4" w:space="0" w:color="auto"/>
-            </w:tcBorders>
-          </w:tcPr>
-          <w:p>
-            <w:pPr>
-              <w:rPr>
-                <w:rFonts w:ascii="Arial" w:hAnsi="Arial" w:cs="Arial"/>
-              </w:rPr>
-            </w:pPr>
-            <w:r>
-              <w:rPr>
-                <w:rFonts w:ascii="Arial" w:hAnsi="Arial" w:cs="Arial"/>
-              </w:rPr>
-              <w:t>4</w:t>
-            </w:r>
-            <w:r>
-              <w:rPr>
-                <w:rFonts w:ascii="Arial" w:hAnsi="Arial" w:cs="Arial"/>
-              </w:rPr>
-              <w:t>.</w:t>
-            </w:r>
-            <w:r>
-              <w:rPr>
-                <w:rFonts w:ascii="Arial" w:hAnsi="Arial" w:cs="Arial"/>
-              </w:rPr>
-              <w:t>5</w:t>
-            </w:r>
-          </w:p>
-        </w:tc>
-        <w:tc>
-          <w:tcPr>
-            <w:tcW w:w="3323" w:type="dxa"/>
-            <w:tcBorders>
-              <w:top w:val="single" w:sz="4" w:space="0" w:color="auto"/>
-              <w:left w:val="single" w:sz="4" w:space="0" w:color="auto"/>
-              <w:bottom w:val="single" w:sz="4" w:space="0" w:color="auto"/>
-              <w:right w:val="single" w:sz="4" w:space="0" w:color="auto"/>
-            </w:tcBorders>
-          </w:tcPr>
-          <w:p>
-            <w:pPr>
-              <w:rPr>
-                <w:rFonts w:ascii="Arial" w:hAnsi="Arial" w:cs="Arial"/>
-              </w:rPr>
-            </w:pPr>
-            <w:r>
-              <w:rPr>
-                <w:rFonts w:ascii="Arial" w:hAnsi="Arial" w:cs="Arial"/>
-              </w:rPr>
-              <w:t>This is to test the registration function when a password that is less than 8 characters is given.</w:t>
-            </w:r>
-          </w:p>
-        </w:tc>
-        <w:tc>
-          <w:tcPr>
-            <w:tcW w:w="2397" w:type="dxa"/>
-            <w:tcBorders>
-              <w:top w:val="single" w:sz="4" w:space="0" w:color="auto"/>
-              <w:left w:val="single" w:sz="4" w:space="0" w:color="auto"/>
-              <w:bottom w:val="single" w:sz="4" w:space="0" w:color="auto"/>
-              <w:right w:val="single" w:sz="4" w:space="0" w:color="auto"/>
-            </w:tcBorders>
-          </w:tcPr>
-          <w:p>
-            <w:pPr>
-              <w:rPr>
-                <w:rFonts w:ascii="Arial" w:hAnsi="Arial" w:cs="Arial"/>
-              </w:rPr>
-            </w:pPr>
-            <w:r>
-              <w:rPr>
-                <w:rFonts w:ascii="Arial" w:hAnsi="Arial" w:cs="Arial"/>
-              </w:rPr>
-              <w:t xml:space="preserve">Email: </w:t>
-            </w:r>
-            <w:r>
-              <w:rPr>
-                <w:rFonts w:ascii="Arial" w:hAnsi="Arial" w:cs="Arial"/>
-              </w:rPr>
-              <w:t>jack@mail.com</w:t>
-            </w:r>
-          </w:p>
-          <w:p>
-            <w:pPr>
-              <w:rPr>
-                <w:rFonts w:ascii="Arial" w:hAnsi="Arial" w:cs="Arial"/>
-              </w:rPr>
-            </w:pPr>
-            <w:r>
-              <w:rPr>
-                <w:rFonts w:ascii="Arial" w:hAnsi="Arial" w:cs="Arial"/>
-              </w:rPr>
-              <w:t xml:space="preserve">Username: </w:t>
-            </w:r>
-            <w:r>
-              <w:rPr>
-                <w:rFonts w:ascii="Arial" w:hAnsi="Arial" w:cs="Arial"/>
-              </w:rPr>
-              <w:t>Jack20</w:t>
-            </w:r>
-          </w:p>
-          <w:p>
-            <w:pPr>
-              <w:rPr>
-                <w:rFonts w:ascii="Arial" w:hAnsi="Arial" w:cs="Arial"/>
-              </w:rPr>
-            </w:pPr>
-            <w:r>
-              <w:rPr>
-                <w:rFonts w:ascii="Arial" w:hAnsi="Arial" w:cs="Arial"/>
-              </w:rPr>
-              <w:t xml:space="preserve">Password: </w:t>
-            </w:r>
-          </w:p>
-          <w:p>
-            <w:pPr>
-              <w:rPr>
-                <w:rFonts w:ascii="Arial" w:hAnsi="Arial" w:cs="Arial"/>
-              </w:rPr>
-            </w:pPr>
-            <w:r>
-              <w:rPr>
-                <w:rFonts w:ascii="Arial" w:hAnsi="Arial" w:cs="Arial"/>
-              </w:rPr>
-              <w:t>Passwd</w:t>
-            </w:r>
-          </w:p>
-          <w:p>
-            <w:pPr>
-              <w:rPr>
-                <w:rFonts w:ascii="Arial" w:hAnsi="Arial" w:cs="Arial"/>
-              </w:rPr>
-            </w:pPr>
-            <w:r>
-              <w:rPr>
-                <w:rFonts w:ascii="Arial" w:hAnsi="Arial" w:cs="Arial"/>
-              </w:rPr>
-              <w:t xml:space="preserve">Confirm Password: </w:t>
-            </w:r>
-            <w:r>
-              <w:rPr>
-                <w:rFonts w:ascii="Arial" w:hAnsi="Arial" w:cs="Arial"/>
-              </w:rPr>
-              <w:t>Passwd</w:t>
-            </w:r>
-          </w:p>
-        </w:tc>
-        <w:tc>
-          <w:tcPr>
-            <w:tcW w:w="2150" w:type="dxa"/>
-            <w:tcBorders>
-              <w:top w:val="single" w:sz="4" w:space="0" w:color="auto"/>
-              <w:left w:val="single" w:sz="4" w:space="0" w:color="auto"/>
-              <w:bottom w:val="single" w:sz="4" w:space="0" w:color="auto"/>
-              <w:right w:val="single" w:sz="4" w:space="0" w:color="auto"/>
-            </w:tcBorders>
-          </w:tcPr>
-          <w:p>
-            <w:pPr>
-              <w:rPr>
-                <w:rFonts w:ascii="Arial" w:hAnsi="Arial" w:cs="Arial"/>
-              </w:rPr>
-            </w:pPr>
-            <w:r>
-              <w:rPr>
-                <w:rFonts w:ascii="Arial" w:hAnsi="Arial" w:cs="Arial"/>
-              </w:rPr>
-              <w:t>An error message “</w:t>
-            </w:r>
-            <w:r>
-              <w:rPr>
-                <w:rFonts w:ascii="Arial" w:hAnsi="Arial" w:cs="Arial"/>
-              </w:rPr>
-              <w:t>Password must be at least 8 characters long</w:t>
-            </w:r>
-            <w:r>
-              <w:rPr>
-                <w:rFonts w:ascii="Arial" w:hAnsi="Arial" w:cs="Arial"/>
-              </w:rPr>
-              <w:t>.</w:t>
-            </w:r>
-            <w:r>
-              <w:rPr>
-                <w:rFonts w:ascii="Arial" w:hAnsi="Arial" w:cs="Arial"/>
-              </w:rPr>
-              <w:t>” is shown.</w:t>
-            </w:r>
-          </w:p>
-        </w:tc>
-      </w:tr>
-      <w:tr>
-        <w:tc>
-          <w:tcPr>
-            <w:tcW w:w="1146" w:type="dxa"/>
-            <w:tcBorders>
-              <w:top w:val="single" w:sz="4" w:space="0" w:color="auto"/>
-              <w:left w:val="single" w:sz="4" w:space="0" w:color="auto"/>
-              <w:bottom w:val="single" w:sz="4" w:space="0" w:color="auto"/>
-              <w:right w:val="single" w:sz="4" w:space="0" w:color="auto"/>
-            </w:tcBorders>
-            <w:hideMark/>
-          </w:tcPr>
-          <w:p>
-            <w:pPr>
-              <w:rPr>
-                <w:rFonts w:ascii="Arial" w:hAnsi="Arial" w:cs="Arial"/>
-              </w:rPr>
-            </w:pPr>
-            <w:r>
-              <w:rPr>
-                <w:rFonts w:ascii="Arial" w:hAnsi="Arial" w:cs="Arial"/>
-              </w:rPr>
-              <w:t>4</w:t>
-            </w:r>
-            <w:r>
-              <w:rPr>
-                <w:rFonts w:ascii="Arial" w:hAnsi="Arial" w:cs="Arial"/>
-              </w:rPr>
-              <w:t>.</w:t>
-            </w:r>
-            <w:r>
-              <w:rPr>
-                <w:rFonts w:ascii="Arial" w:hAnsi="Arial" w:cs="Arial"/>
-              </w:rPr>
-              <w:t>6</w:t>
-            </w:r>
-          </w:p>
-        </w:tc>
-        <w:tc>
-          <w:tcPr>
-            <w:tcW w:w="3323" w:type="dxa"/>
-            <w:tcBorders>
-              <w:top w:val="single" w:sz="4" w:space="0" w:color="auto"/>
-              <w:left w:val="single" w:sz="4" w:space="0" w:color="auto"/>
-              <w:bottom w:val="single" w:sz="4" w:space="0" w:color="auto"/>
-              <w:right w:val="single" w:sz="4" w:space="0" w:color="auto"/>
-            </w:tcBorders>
-            <w:hideMark/>
-          </w:tcPr>
-          <w:p>
-            <w:pPr>
-              <w:rPr>
-                <w:rFonts w:ascii="Arial" w:hAnsi="Arial" w:cs="Arial"/>
-              </w:rPr>
-            </w:pPr>
-            <w:r>
-              <w:rPr>
-                <w:rFonts w:ascii="Arial" w:hAnsi="Arial" w:cs="Arial"/>
-              </w:rPr>
-              <w:t>This is to test the registration function when different password and confirm password are given</w:t>
-            </w:r>
-          </w:p>
-        </w:tc>
-        <w:tc>
-          <w:tcPr>
-            <w:tcW w:w="2397" w:type="dxa"/>
-            <w:tcBorders>
-              <w:top w:val="single" w:sz="4" w:space="0" w:color="auto"/>
-              <w:left w:val="single" w:sz="4" w:space="0" w:color="auto"/>
-              <w:bottom w:val="single" w:sz="4" w:space="0" w:color="auto"/>
-              <w:right w:val="single" w:sz="4" w:space="0" w:color="auto"/>
-            </w:tcBorders>
-            <w:hideMark/>
-          </w:tcPr>
-          <w:p>
-            <w:pPr>
-              <w:rPr>
-                <w:rFonts w:ascii="Arial" w:hAnsi="Arial" w:cs="Arial"/>
-              </w:rPr>
-            </w:pPr>
-            <w:r>
-              <w:rPr>
-                <w:rFonts w:ascii="Arial" w:hAnsi="Arial" w:cs="Arial"/>
-              </w:rPr>
-              <w:t xml:space="preserve">Email: </w:t>
-            </w:r>
-            <w:r>
-              <w:rPr>
-                <w:rFonts w:ascii="Arial" w:hAnsi="Arial" w:cs="Arial"/>
-              </w:rPr>
-              <w:t>jack@mail.com</w:t>
-            </w:r>
-          </w:p>
-          <w:p>
-            <w:pPr>
-              <w:rPr>
-                <w:rFonts w:ascii="Arial" w:hAnsi="Arial" w:cs="Arial"/>
-              </w:rPr>
-            </w:pPr>
-            <w:r>
-              <w:rPr>
-                <w:rFonts w:ascii="Arial" w:hAnsi="Arial" w:cs="Arial"/>
-              </w:rPr>
-              <w:t xml:space="preserve">Username: </w:t>
-            </w:r>
-            <w:r>
-              <w:rPr>
-                <w:rFonts w:ascii="Arial" w:hAnsi="Arial" w:cs="Arial"/>
-              </w:rPr>
-              <w:t>Jack20</w:t>
-            </w:r>
-          </w:p>
-          <w:p>
-            <w:pPr>
-              <w:rPr>
-                <w:rFonts w:ascii="Arial" w:hAnsi="Arial" w:cs="Arial"/>
-              </w:rPr>
-            </w:pPr>
-            <w:r>
-              <w:rPr>
-                <w:rFonts w:ascii="Arial" w:hAnsi="Arial" w:cs="Arial"/>
-              </w:rPr>
-              <w:t xml:space="preserve">Password: </w:t>
-            </w:r>
-          </w:p>
-          <w:p>
-            <w:pPr>
-              <w:rPr>
-                <w:rFonts w:ascii="Arial" w:hAnsi="Arial" w:cs="Arial"/>
-              </w:rPr>
-            </w:pPr>
-            <w:r>
-              <w:rPr>
-                <w:rFonts w:ascii="Arial" w:hAnsi="Arial" w:cs="Arial"/>
-              </w:rPr>
-              <w:t>P@ssw0rd</w:t>
-            </w:r>
-          </w:p>
-          <w:p>
-            <w:pPr>
-              <w:rPr>
-                <w:rFonts w:ascii="Arial" w:hAnsi="Arial" w:cs="Arial"/>
-              </w:rPr>
-            </w:pPr>
-            <w:r>
-              <w:rPr>
-                <w:rFonts w:ascii="Arial" w:hAnsi="Arial" w:cs="Arial"/>
-              </w:rPr>
-              <w:t xml:space="preserve">Confirm Password: </w:t>
-            </w:r>
-            <w:r>
-              <w:rPr>
-                <w:rFonts w:ascii="Arial" w:hAnsi="Arial" w:cs="Arial"/>
-              </w:rPr>
-              <w:t>Password</w:t>
-            </w:r>
-          </w:p>
-        </w:tc>
-        <w:tc>
-          <w:tcPr>
-            <w:tcW w:w="2150" w:type="dxa"/>
-            <w:tcBorders>
-              <w:top w:val="single" w:sz="4" w:space="0" w:color="auto"/>
-              <w:left w:val="single" w:sz="4" w:space="0" w:color="auto"/>
-              <w:bottom w:val="single" w:sz="4" w:space="0" w:color="auto"/>
-              <w:right w:val="single" w:sz="4" w:space="0" w:color="auto"/>
-            </w:tcBorders>
-            <w:hideMark/>
-          </w:tcPr>
-          <w:p>
-            <w:pPr>
-              <w:rPr>
-                <w:rFonts w:ascii="Arial" w:hAnsi="Arial" w:cs="Arial"/>
-              </w:rPr>
-            </w:pPr>
-            <w:r>
-              <w:rPr>
-                <w:rFonts w:ascii="Arial" w:hAnsi="Arial" w:cs="Arial"/>
-              </w:rPr>
-              <w:t xml:space="preserve">An error message “Password and Confirm Password </w:t>
-            </w:r>
-            <w:r>
-              <w:rPr>
-                <w:rFonts w:ascii="Arial" w:hAnsi="Arial" w:cs="Arial"/>
-              </w:rPr>
-              <w:t>do not match</w:t>
-            </w:r>
-            <w:r>
-              <w:rPr>
-                <w:rFonts w:ascii="Arial" w:hAnsi="Arial" w:cs="Arial"/>
-              </w:rPr>
-              <w:t>.</w:t>
-            </w:r>
-            <w:r>
-              <w:rPr>
-                <w:rFonts w:ascii="Arial" w:hAnsi="Arial" w:cs="Arial"/>
-              </w:rPr>
-              <w:t>” Is shown</w:t>
-            </w:r>
-          </w:p>
-        </w:tc>
-      </w:tr>
-      <w:tr>
-        <w:tc>
-          <w:tcPr>
-            <w:tcW w:w="1146" w:type="dxa"/>
-            <w:tcBorders>
-              <w:top w:val="single" w:sz="4" w:space="0" w:color="auto"/>
-              <w:left w:val="single" w:sz="4" w:space="0" w:color="auto"/>
-              <w:bottom w:val="single" w:sz="4" w:space="0" w:color="auto"/>
-              <w:right w:val="single" w:sz="4" w:space="0" w:color="auto"/>
-            </w:tcBorders>
-          </w:tcPr>
-          <w:p>
-            <w:pPr>
-              <w:rPr>
-                <w:rFonts w:ascii="Arial" w:hAnsi="Arial" w:cs="Arial"/>
-              </w:rPr>
-            </w:pPr>
-            <w:r>
-              <w:rPr>
-                <w:rFonts w:ascii="Arial" w:hAnsi="Arial" w:cs="Arial"/>
-              </w:rPr>
-              <w:t>4</w:t>
-            </w:r>
-            <w:r>
-              <w:rPr>
-                <w:rFonts w:ascii="Arial" w:hAnsi="Arial" w:cs="Arial"/>
-              </w:rPr>
-              <w:t>.</w:t>
-            </w:r>
-            <w:r>
-              <w:rPr>
-                <w:rFonts w:ascii="Arial" w:hAnsi="Arial" w:cs="Arial"/>
-              </w:rPr>
-              <w:t>7</w:t>
-            </w:r>
-          </w:p>
-        </w:tc>
-        <w:tc>
-          <w:tcPr>
-            <w:tcW w:w="3323" w:type="dxa"/>
-            <w:tcBorders>
-              <w:top w:val="single" w:sz="4" w:space="0" w:color="auto"/>
-              <w:left w:val="single" w:sz="4" w:space="0" w:color="auto"/>
-              <w:bottom w:val="single" w:sz="4" w:space="0" w:color="auto"/>
-              <w:right w:val="single" w:sz="4" w:space="0" w:color="auto"/>
-            </w:tcBorders>
-          </w:tcPr>
-          <w:p>
-            <w:pPr>
-              <w:rPr>
-                <w:rFonts w:ascii="Arial" w:hAnsi="Arial" w:cs="Arial"/>
-              </w:rPr>
-            </w:pPr>
-            <w:r>
-              <w:rPr>
-                <w:rFonts w:ascii="Arial" w:hAnsi="Arial" w:cs="Arial"/>
-              </w:rPr>
-              <w:t>This is to test the registration function when all input fields are valid.</w:t>
-            </w:r>
-          </w:p>
-        </w:tc>
-        <w:tc>
-          <w:tcPr>
-            <w:tcW w:w="2397" w:type="dxa"/>
-            <w:tcBorders>
-              <w:top w:val="single" w:sz="4" w:space="0" w:color="auto"/>
-              <w:left w:val="single" w:sz="4" w:space="0" w:color="auto"/>
-              <w:bottom w:val="single" w:sz="4" w:space="0" w:color="auto"/>
-              <w:right w:val="single" w:sz="4" w:space="0" w:color="auto"/>
-            </w:tcBorders>
-          </w:tcPr>
-          <w:p>
-            <w:pPr>
-              <w:rPr>
-                <w:rFonts w:ascii="Arial" w:hAnsi="Arial" w:cs="Arial"/>
-              </w:rPr>
-            </w:pPr>
-            <w:r>
-              <w:rPr>
-                <w:rFonts w:ascii="Arial" w:hAnsi="Arial" w:cs="Arial"/>
-              </w:rPr>
-              <w:t xml:space="preserve">Email: </w:t>
-            </w:r>
-            <w:r>
-              <w:rPr>
-                <w:rFonts w:ascii="Arial" w:hAnsi="Arial" w:cs="Arial"/>
-              </w:rPr>
-              <w:t>jack@mail.com</w:t>
-            </w:r>
-          </w:p>
-          <w:p>
-            <w:pPr>
-              <w:rPr>
-                <w:rFonts w:ascii="Arial" w:hAnsi="Arial" w:cs="Arial"/>
-              </w:rPr>
-            </w:pPr>
-            <w:r>
-              <w:rPr>
-                <w:rFonts w:ascii="Arial" w:hAnsi="Arial" w:cs="Arial"/>
-              </w:rPr>
-              <w:t xml:space="preserve">Username: </w:t>
-            </w:r>
-            <w:r>
-              <w:rPr>
-                <w:rFonts w:ascii="Arial" w:hAnsi="Arial" w:cs="Arial"/>
-              </w:rPr>
-              <w:t>Jack20</w:t>
-            </w:r>
-          </w:p>
-          <w:p>
-            <w:pPr>
-              <w:rPr>
-                <w:rFonts w:ascii="Arial" w:hAnsi="Arial" w:cs="Arial"/>
-              </w:rPr>
-            </w:pPr>
-            <w:r>
-              <w:rPr>
-                <w:rFonts w:ascii="Arial" w:hAnsi="Arial" w:cs="Arial"/>
-              </w:rPr>
-              <w:t xml:space="preserve">Password: </w:t>
-            </w:r>
-          </w:p>
-          <w:p>
-            <w:pPr>
-              <w:rPr>
-                <w:rFonts w:ascii="Arial" w:hAnsi="Arial" w:cs="Arial"/>
-              </w:rPr>
-            </w:pPr>
-            <w:r>
-              <w:rPr>
-                <w:rFonts w:ascii="Arial" w:hAnsi="Arial" w:cs="Arial"/>
-              </w:rPr>
-              <w:t>P@ssw0rd</w:t>
-            </w:r>
-          </w:p>
-          <w:p>
-            <w:pPr>
-              <w:rPr>
-                <w:rFonts w:ascii="Arial" w:hAnsi="Arial" w:cs="Arial"/>
-              </w:rPr>
-            </w:pPr>
-            <w:r>
-              <w:rPr>
-                <w:rFonts w:ascii="Arial" w:hAnsi="Arial" w:cs="Arial"/>
-              </w:rPr>
-              <w:t xml:space="preserve">Confirm Password: </w:t>
-            </w:r>
-            <w:r>
-              <w:rPr>
-                <w:rFonts w:ascii="Arial" w:hAnsi="Arial" w:cs="Arial"/>
-              </w:rPr>
-              <w:t>P@ssw0rd</w:t>
-            </w:r>
-          </w:p>
-        </w:tc>
-        <w:tc>
-          <w:tcPr>
-            <w:tcW w:w="2150" w:type="dxa"/>
-            <w:tcBorders>
-              <w:top w:val="single" w:sz="4" w:space="0" w:color="auto"/>
-              <w:left w:val="single" w:sz="4" w:space="0" w:color="auto"/>
-              <w:bottom w:val="single" w:sz="4" w:space="0" w:color="auto"/>
-              <w:right w:val="single" w:sz="4" w:space="0" w:color="auto"/>
-            </w:tcBorders>
-          </w:tcPr>
-          <w:p>
-            <w:pPr>
-              <w:rPr>
-                <w:rFonts w:ascii="Arial" w:hAnsi="Arial" w:cs="Arial"/>
-              </w:rPr>
-            </w:pPr>
-            <w:r>
-              <w:rPr>
-                <w:rFonts w:ascii="Arial" w:hAnsi="Arial" w:cs="Arial"/>
-              </w:rPr>
-              <w:t>User registration is successful.</w:t>
-            </w:r>
-          </w:p>
-          <w:p>
-            <w:pPr>
-              <w:rPr>
-                <w:rFonts w:ascii="Arial" w:hAnsi="Arial" w:cs="Arial"/>
-              </w:rPr>
-            </w:pPr>
-          </w:p>
-          <w:p>
-            <w:pPr>
-              <w:rPr>
-                <w:rFonts w:ascii="Arial" w:hAnsi="Arial" w:cs="Arial"/>
-              </w:rPr>
-            </w:pPr>
-            <w:r>
-              <w:rPr>
-                <w:rFonts w:ascii="Arial" w:hAnsi="Arial" w:cs="Arial"/>
-              </w:rPr>
-              <w:t>User is redirected to</w:t>
-            </w:r>
-            <w:r>
-              <w:rPr>
-                <w:rFonts w:ascii="Arial" w:hAnsi="Arial" w:cs="Arial"/>
-              </w:rPr>
-              <w:t xml:space="preserve"> “Blog Index” </w:t>
-            </w:r>
-            <w:r>
-              <w:rPr>
-                <w:rFonts w:ascii="Arial" w:hAnsi="Arial" w:cs="Arial"/>
-              </w:rPr>
-              <w:t>page.</w:t>
-            </w:r>
-          </w:p>
-        </w:tc>
-      </w:tr>
-      <w:tr>
-        <w:tc>
-          <w:tcPr>
-            <w:tcW w:w="1146" w:type="dxa"/>
-            <w:tcBorders>
-              <w:top w:val="single" w:sz="4" w:space="0" w:color="auto"/>
-              <w:left w:val="single" w:sz="4" w:space="0" w:color="auto"/>
-              <w:bottom w:val="single" w:sz="4" w:space="0" w:color="auto"/>
-              <w:right w:val="single" w:sz="4" w:space="0" w:color="auto"/>
-            </w:tcBorders>
-            <w:hideMark/>
-          </w:tcPr>
-          <w:p>
-            <w:pPr>
-              <w:rPr>
-                <w:rFonts w:ascii="Arial" w:hAnsi="Arial" w:cs="Arial"/>
-              </w:rPr>
-            </w:pPr>
-            <w:r>
-              <w:rPr>
-                <w:rFonts w:ascii="Arial" w:hAnsi="Arial" w:cs="Arial"/>
-              </w:rPr>
-              <w:t>4</w:t>
-            </w:r>
-            <w:r>
-              <w:rPr>
-                <w:rFonts w:ascii="Arial" w:hAnsi="Arial" w:cs="Arial"/>
-              </w:rPr>
-              <w:t>.</w:t>
-            </w:r>
-            <w:r>
-              <w:rPr>
-                <w:rFonts w:ascii="Arial" w:hAnsi="Arial" w:cs="Arial"/>
-              </w:rPr>
-              <w:t>8</w:t>
-            </w:r>
-          </w:p>
-        </w:tc>
-        <w:tc>
-          <w:tcPr>
-            <w:tcW w:w="3323" w:type="dxa"/>
-            <w:tcBorders>
-              <w:top w:val="single" w:sz="4" w:space="0" w:color="auto"/>
-              <w:left w:val="single" w:sz="4" w:space="0" w:color="auto"/>
-              <w:bottom w:val="single" w:sz="4" w:space="0" w:color="auto"/>
-              <w:right w:val="single" w:sz="4" w:space="0" w:color="auto"/>
-            </w:tcBorders>
-            <w:hideMark/>
-          </w:tcPr>
-          <w:p>
-            <w:pPr>
-              <w:rPr>
-                <w:rFonts w:ascii="Arial" w:hAnsi="Arial" w:cs="Arial"/>
-              </w:rPr>
-            </w:pPr>
-            <w:r>
-              <w:rPr>
-                <w:rFonts w:ascii="Arial" w:hAnsi="Arial" w:cs="Arial"/>
-              </w:rPr>
-              <w:t>Test back button on the registration form would redirect back to the login page.</w:t>
-            </w:r>
-          </w:p>
-          <w:p>
-            <w:pPr>
-              <w:rPr>
-                <w:rFonts w:ascii="Arial" w:hAnsi="Arial" w:cs="Arial"/>
-              </w:rPr>
-            </w:pPr>
-          </w:p>
-          <w:p>
-            <w:pPr>
-              <w:rPr>
-                <w:rFonts w:ascii="Arial" w:hAnsi="Arial" w:cs="Arial"/>
-              </w:rPr>
-            </w:pPr>
-            <w:r>
-              <w:rPr>
-                <w:rFonts w:ascii="Arial" w:hAnsi="Arial" w:cs="Arial"/>
-                <w:b/>
-                <w:bCs/>
-              </w:rPr>
-              <w:t xml:space="preserve">Note: </w:t>
-            </w:r>
-            <w:r>
-              <w:rPr>
-                <w:rFonts w:ascii="Arial" w:hAnsi="Arial" w:cs="Arial"/>
-              </w:rPr>
-              <w:t xml:space="preserve">The </w:t>
-            </w:r>
-            <w:r>
-              <w:rPr>
-                <w:rFonts w:ascii="Arial" w:hAnsi="Arial" w:cs="Arial"/>
-              </w:rPr>
-              <w:t>registration</w:t>
-            </w:r>
-            <w:r>
-              <w:rPr>
-                <w:rFonts w:ascii="Arial" w:hAnsi="Arial" w:cs="Arial"/>
-              </w:rPr>
-              <w:t xml:space="preserve"> form has its own back button which is separate from the browsers back button.</w:t>
-            </w:r>
-          </w:p>
-        </w:tc>
-        <w:tc>
-          <w:tcPr>
-            <w:tcW w:w="2397" w:type="dxa"/>
-            <w:tcBorders>
-              <w:top w:val="single" w:sz="4" w:space="0" w:color="auto"/>
-              <w:left w:val="single" w:sz="4" w:space="0" w:color="auto"/>
-              <w:bottom w:val="single" w:sz="4" w:space="0" w:color="auto"/>
-              <w:right w:val="single" w:sz="4" w:space="0" w:color="auto"/>
-            </w:tcBorders>
-            <w:hideMark/>
-          </w:tcPr>
-          <w:p>
-            <w:pPr>
-              <w:rPr>
-                <w:rFonts w:ascii="Arial" w:hAnsi="Arial" w:cs="Arial"/>
-              </w:rPr>
-            </w:pPr>
-            <w:r>
-              <w:rPr>
-                <w:rFonts w:ascii="Arial" w:hAnsi="Arial" w:cs="Arial"/>
-              </w:rPr>
-              <w:t>At “</w:t>
-            </w:r>
-            <w:r>
-              <w:rPr>
-                <w:rFonts w:ascii="Arial" w:hAnsi="Arial" w:cs="Arial"/>
-              </w:rPr>
-              <w:t>Registration</w:t>
-            </w:r>
-            <w:r>
-              <w:rPr>
-                <w:rFonts w:ascii="Arial" w:hAnsi="Arial" w:cs="Arial"/>
-              </w:rPr>
-              <w:t>” page</w:t>
-            </w:r>
-          </w:p>
-          <w:p>
-            <w:pPr>
-              <w:rPr>
-                <w:rFonts w:ascii="Arial" w:hAnsi="Arial" w:cs="Arial"/>
-              </w:rPr>
-            </w:pPr>
-            <w:r>
-              <w:rPr>
-                <w:rFonts w:ascii="Arial" w:hAnsi="Arial" w:cs="Arial"/>
-              </w:rPr>
-              <w:t xml:space="preserve">Click the </w:t>
-            </w:r>
-            <w:r>
-              <w:rPr>
-                <w:rFonts w:ascii="Arial" w:hAnsi="Arial" w:cs="Arial"/>
-              </w:rPr>
-              <w:t>back</w:t>
-            </w:r>
-            <w:r>
-              <w:rPr>
-                <w:rFonts w:ascii="Arial" w:hAnsi="Arial" w:cs="Arial"/>
-              </w:rPr>
-              <w:t xml:space="preserve"> button on the top left of the </w:t>
-            </w:r>
-            <w:r>
-              <w:rPr>
-                <w:rFonts w:ascii="Arial" w:hAnsi="Arial" w:cs="Arial"/>
-              </w:rPr>
-              <w:t>registration</w:t>
-            </w:r>
-            <w:r>
-              <w:rPr>
-                <w:rFonts w:ascii="Arial" w:hAnsi="Arial" w:cs="Arial"/>
-              </w:rPr>
-              <w:t xml:space="preserve"> form.</w:t>
-            </w:r>
-          </w:p>
-          <w:p>
-            <w:pPr>
-              <w:rPr>
-                <w:rFonts w:ascii="Arial" w:hAnsi="Arial" w:cs="Arial"/>
-              </w:rPr>
-            </w:pPr>
-          </w:p>
-        </w:tc>
-        <w:tc>
-          <w:tcPr>
-            <w:tcW w:w="2150" w:type="dxa"/>
-            <w:tcBorders>
-              <w:top w:val="single" w:sz="4" w:space="0" w:color="auto"/>
-              <w:left w:val="single" w:sz="4" w:space="0" w:color="auto"/>
-              <w:bottom w:val="single" w:sz="4" w:space="0" w:color="auto"/>
-              <w:right w:val="single" w:sz="4" w:space="0" w:color="auto"/>
-            </w:tcBorders>
-            <w:hideMark/>
-          </w:tcPr>
-          <w:p>
-            <w:pPr>
-              <w:rPr>
-                <w:rFonts w:ascii="Arial" w:hAnsi="Arial" w:cs="Arial"/>
-              </w:rPr>
-            </w:pPr>
-            <w:r>
-              <w:rPr>
-                <w:rFonts w:ascii="Arial" w:hAnsi="Arial" w:cs="Arial"/>
-              </w:rPr>
-              <w:t>User is redirected back to “</w:t>
-            </w:r>
-            <w:r>
-              <w:rPr>
-                <w:rFonts w:ascii="Arial" w:hAnsi="Arial" w:cs="Arial"/>
-              </w:rPr>
-              <w:t>Login</w:t>
-            </w:r>
-            <w:r>
-              <w:rPr>
-                <w:rFonts w:ascii="Arial" w:hAnsi="Arial" w:cs="Arial"/>
-              </w:rPr>
-              <w:t>” page.</w:t>
-            </w:r>
-          </w:p>
-        </w:tc>
-      </w:tr>
-    </w:tbl>
-    <w:p>
-      <w:pPr>
-        <w:rPr>
-          <w:rFonts w:ascii="Arial" w:hAnsi="Arial" w:cs="Arial"/>
-          <w:b/>
-          <w:bCs/>
-          <w:u w:val="single"/>
-        </w:rPr>
-      </w:pPr>
-    </w:p>
-    <w:p>
-      <w:pPr>
-        <w:pStyle w:val="Heading2"/>
-        <w:spacing w:line="360" w:lineRule="auto"/>
-        <w:rPr>
-          <w:rFonts w:ascii="Arial" w:hAnsi="Arial" w:cs="Arial"/>
-          <w:b/>
-          <w:bCs/>
-          <w:color w:val="auto"/>
-          <w:sz w:val="22"/>
-          <w:szCs w:val="22"/>
-          <w:u w:val="single"/>
-        </w:rPr>
-      </w:pPr>
-      <w:bookmarkStart w:id="6" w:name="_Toc25506067"/>
-      <w:r>
-        <w:rPr>
-          <w:rFonts w:ascii="Arial" w:hAnsi="Arial" w:cs="Arial"/>
-          <w:b/>
-          <w:bCs/>
-          <w:color w:val="auto"/>
-          <w:sz w:val="22"/>
-          <w:szCs w:val="22"/>
-          <w:u w:val="single"/>
-        </w:rPr>
-        <w:lastRenderedPageBreak/>
-        <w:t xml:space="preserve">Test Case Scenario </w:t>
-      </w:r>
-      <w:r>
-        <w:rPr>
-          <w:rFonts w:ascii="Arial" w:hAnsi="Arial" w:cs="Arial"/>
-          <w:b/>
-          <w:bCs/>
-          <w:color w:val="auto"/>
-          <w:sz w:val="22"/>
-          <w:szCs w:val="22"/>
-          <w:u w:val="single"/>
-        </w:rPr>
-        <w:t>5</w:t>
-      </w:r>
-      <w:r>
-        <w:rPr>
-          <w:rFonts w:ascii="Arial" w:hAnsi="Arial" w:cs="Arial"/>
-          <w:b/>
-          <w:bCs/>
-          <w:color w:val="auto"/>
-          <w:sz w:val="22"/>
-          <w:szCs w:val="22"/>
-          <w:u w:val="single"/>
-        </w:rPr>
-        <w:t>: Log Out</w:t>
       </w:r>
       <w:bookmarkEnd w:id="6"/>
     </w:p>
@@ -6181,14 +4511,717 @@
               <w:rPr>
                 <w:rFonts w:ascii="Arial" w:hAnsi="Arial" w:cs="Arial"/>
               </w:rPr>
+              <w:t>4</w:t>
+            </w:r>
+            <w:r>
+              <w:rPr>
+                <w:rFonts w:ascii="Arial" w:hAnsi="Arial" w:cs="Arial"/>
+              </w:rPr>
+              <w:t>.1</w:t>
+            </w:r>
+          </w:p>
+        </w:tc>
+        <w:tc>
+          <w:tcPr>
+            <w:tcW w:w="3323" w:type="dxa"/>
+            <w:tcBorders>
+              <w:top w:val="single" w:sz="4" w:space="0" w:color="auto"/>
+              <w:left w:val="single" w:sz="4" w:space="0" w:color="auto"/>
+              <w:bottom w:val="single" w:sz="4" w:space="0" w:color="auto"/>
+              <w:right w:val="single" w:sz="4" w:space="0" w:color="auto"/>
+            </w:tcBorders>
+            <w:hideMark/>
+          </w:tcPr>
+          <w:p>
+            <w:pPr>
+              <w:rPr>
+                <w:rFonts w:ascii="Arial" w:hAnsi="Arial" w:cs="Arial"/>
+              </w:rPr>
+            </w:pPr>
+            <w:r>
+              <w:rPr>
+                <w:rFonts w:ascii="Arial" w:hAnsi="Arial" w:cs="Arial"/>
+              </w:rPr>
+              <w:t>This is to test the registration function when no input is given.</w:t>
+            </w:r>
+          </w:p>
+        </w:tc>
+        <w:tc>
+          <w:tcPr>
+            <w:tcW w:w="2397" w:type="dxa"/>
+            <w:tcBorders>
+              <w:top w:val="single" w:sz="4" w:space="0" w:color="auto"/>
+              <w:left w:val="single" w:sz="4" w:space="0" w:color="auto"/>
+              <w:bottom w:val="single" w:sz="4" w:space="0" w:color="auto"/>
+              <w:right w:val="single" w:sz="4" w:space="0" w:color="auto"/>
+            </w:tcBorders>
+            <w:hideMark/>
+          </w:tcPr>
+          <w:p>
+            <w:pPr>
+              <w:rPr>
+                <w:rFonts w:ascii="Arial" w:hAnsi="Arial" w:cs="Arial"/>
+              </w:rPr>
+            </w:pPr>
+            <w:r>
+              <w:rPr>
+                <w:rFonts w:ascii="Arial" w:hAnsi="Arial" w:cs="Arial"/>
+              </w:rPr>
+              <w:t>Email: None</w:t>
+            </w:r>
+          </w:p>
+          <w:p>
+            <w:pPr>
+              <w:rPr>
+                <w:rFonts w:ascii="Arial" w:hAnsi="Arial" w:cs="Arial"/>
+              </w:rPr>
+            </w:pPr>
+            <w:r>
+              <w:rPr>
+                <w:rFonts w:ascii="Arial" w:hAnsi="Arial" w:cs="Arial"/>
+              </w:rPr>
+              <w:t>Username: None</w:t>
+            </w:r>
+          </w:p>
+          <w:p>
+            <w:pPr>
+              <w:rPr>
+                <w:rFonts w:ascii="Arial" w:hAnsi="Arial" w:cs="Arial"/>
+              </w:rPr>
+            </w:pPr>
+            <w:r>
+              <w:rPr>
+                <w:rFonts w:ascii="Arial" w:hAnsi="Arial" w:cs="Arial"/>
+              </w:rPr>
+              <w:t>Password: None</w:t>
+            </w:r>
+          </w:p>
+          <w:p>
+            <w:pPr>
+              <w:rPr>
+                <w:rFonts w:ascii="Arial" w:hAnsi="Arial" w:cs="Arial"/>
+              </w:rPr>
+            </w:pPr>
+            <w:r>
+              <w:rPr>
+                <w:rFonts w:ascii="Arial" w:hAnsi="Arial" w:cs="Arial"/>
+              </w:rPr>
+              <w:t>Confirm Password: None</w:t>
+            </w:r>
+          </w:p>
+          <w:p>
+            <w:pPr>
+              <w:rPr>
+                <w:rFonts w:ascii="Arial" w:hAnsi="Arial" w:cs="Arial"/>
+              </w:rPr>
+            </w:pPr>
+          </w:p>
+        </w:tc>
+        <w:tc>
+          <w:tcPr>
+            <w:tcW w:w="2150" w:type="dxa"/>
+            <w:tcBorders>
+              <w:top w:val="single" w:sz="4" w:space="0" w:color="auto"/>
+              <w:left w:val="single" w:sz="4" w:space="0" w:color="auto"/>
+              <w:bottom w:val="single" w:sz="4" w:space="0" w:color="auto"/>
+              <w:right w:val="single" w:sz="4" w:space="0" w:color="auto"/>
+            </w:tcBorders>
+            <w:hideMark/>
+          </w:tcPr>
+          <w:p>
+            <w:pPr>
+              <w:rPr>
+                <w:rFonts w:ascii="Arial" w:hAnsi="Arial" w:cs="Arial"/>
+              </w:rPr>
+            </w:pPr>
+            <w:r>
+              <w:rPr>
+                <w:rFonts w:ascii="Arial" w:hAnsi="Arial" w:cs="Arial"/>
+              </w:rPr>
+              <w:t>An error message appears on the same page showing “Please fill up the empty fields.”</w:t>
+            </w:r>
+          </w:p>
+        </w:tc>
+      </w:tr>
+      <w:tr>
+        <w:tc>
+          <w:tcPr>
+            <w:tcW w:w="1146" w:type="dxa"/>
+            <w:tcBorders>
+              <w:top w:val="single" w:sz="4" w:space="0" w:color="auto"/>
+              <w:left w:val="single" w:sz="4" w:space="0" w:color="auto"/>
+              <w:bottom w:val="single" w:sz="4" w:space="0" w:color="auto"/>
+              <w:right w:val="single" w:sz="4" w:space="0" w:color="auto"/>
+            </w:tcBorders>
+            <w:hideMark/>
+          </w:tcPr>
+          <w:p>
+            <w:pPr>
+              <w:rPr>
+                <w:rFonts w:ascii="Arial" w:hAnsi="Arial" w:cs="Arial"/>
+              </w:rPr>
+            </w:pPr>
+            <w:r>
+              <w:rPr>
+                <w:rFonts w:ascii="Arial" w:hAnsi="Arial" w:cs="Arial"/>
+              </w:rPr>
+              <w:t>4</w:t>
+            </w:r>
+            <w:r>
+              <w:rPr>
+                <w:rFonts w:ascii="Arial" w:hAnsi="Arial" w:cs="Arial"/>
+              </w:rPr>
+              <w:t>.2</w:t>
+            </w:r>
+          </w:p>
+        </w:tc>
+        <w:tc>
+          <w:tcPr>
+            <w:tcW w:w="3323" w:type="dxa"/>
+            <w:tcBorders>
+              <w:top w:val="single" w:sz="4" w:space="0" w:color="auto"/>
+              <w:left w:val="single" w:sz="4" w:space="0" w:color="auto"/>
+              <w:bottom w:val="single" w:sz="4" w:space="0" w:color="auto"/>
+              <w:right w:val="single" w:sz="4" w:space="0" w:color="auto"/>
+            </w:tcBorders>
+            <w:hideMark/>
+          </w:tcPr>
+          <w:p>
+            <w:pPr>
+              <w:rPr>
+                <w:rFonts w:ascii="Arial" w:hAnsi="Arial" w:cs="Arial"/>
+              </w:rPr>
+            </w:pPr>
+            <w:r>
+              <w:rPr>
+                <w:rFonts w:ascii="Arial" w:hAnsi="Arial" w:cs="Arial"/>
+              </w:rPr>
+              <w:t xml:space="preserve">This is to test the registration function when an invalid email is given. </w:t>
+            </w:r>
+          </w:p>
+        </w:tc>
+        <w:tc>
+          <w:tcPr>
+            <w:tcW w:w="2397" w:type="dxa"/>
+            <w:tcBorders>
+              <w:top w:val="single" w:sz="4" w:space="0" w:color="auto"/>
+              <w:left w:val="single" w:sz="4" w:space="0" w:color="auto"/>
+              <w:bottom w:val="single" w:sz="4" w:space="0" w:color="auto"/>
+              <w:right w:val="single" w:sz="4" w:space="0" w:color="auto"/>
+            </w:tcBorders>
+            <w:hideMark/>
+          </w:tcPr>
+          <w:p>
+            <w:pPr>
+              <w:rPr>
+                <w:rFonts w:ascii="Arial" w:hAnsi="Arial" w:cs="Arial"/>
+              </w:rPr>
+            </w:pPr>
+            <w:r>
+              <w:rPr>
+                <w:rFonts w:ascii="Arial" w:hAnsi="Arial" w:cs="Arial"/>
+              </w:rPr>
+              <w:t xml:space="preserve">Email: </w:t>
+            </w:r>
+            <w:r>
+              <w:rPr>
+                <w:rFonts w:ascii="Arial" w:hAnsi="Arial" w:cs="Arial"/>
+              </w:rPr>
+              <w:t>jack#mail.com</w:t>
+            </w:r>
+          </w:p>
+          <w:p>
+            <w:pPr>
+              <w:rPr>
+                <w:rFonts w:ascii="Arial" w:hAnsi="Arial" w:cs="Arial"/>
+              </w:rPr>
+            </w:pPr>
+            <w:r>
+              <w:rPr>
+                <w:rFonts w:ascii="Arial" w:hAnsi="Arial" w:cs="Arial"/>
+              </w:rPr>
+              <w:t xml:space="preserve">Username: </w:t>
+            </w:r>
+            <w:r>
+              <w:rPr>
+                <w:rFonts w:ascii="Arial" w:hAnsi="Arial" w:cs="Arial"/>
+              </w:rPr>
+              <w:t>Jack20</w:t>
+            </w:r>
+          </w:p>
+          <w:p>
+            <w:pPr>
+              <w:rPr>
+                <w:rFonts w:ascii="Arial" w:hAnsi="Arial" w:cs="Arial"/>
+              </w:rPr>
+            </w:pPr>
+            <w:r>
+              <w:rPr>
+                <w:rFonts w:ascii="Arial" w:hAnsi="Arial" w:cs="Arial"/>
+              </w:rPr>
+              <w:t xml:space="preserve">Password: </w:t>
+            </w:r>
+          </w:p>
+          <w:p>
+            <w:pPr>
+              <w:rPr>
+                <w:rFonts w:ascii="Arial" w:hAnsi="Arial" w:cs="Arial"/>
+              </w:rPr>
+            </w:pPr>
+            <w:r>
+              <w:rPr>
+                <w:rFonts w:ascii="Arial" w:hAnsi="Arial" w:cs="Arial"/>
+              </w:rPr>
+              <w:t>P@ssw0rd</w:t>
+            </w:r>
+          </w:p>
+          <w:p>
+            <w:pPr>
+              <w:rPr>
+                <w:rFonts w:ascii="Arial" w:hAnsi="Arial" w:cs="Arial"/>
+              </w:rPr>
+            </w:pPr>
+            <w:r>
+              <w:rPr>
+                <w:rFonts w:ascii="Arial" w:hAnsi="Arial" w:cs="Arial"/>
+              </w:rPr>
+              <w:t xml:space="preserve">Confirm Password: </w:t>
+            </w:r>
+            <w:r>
+              <w:rPr>
+                <w:rFonts w:ascii="Arial" w:hAnsi="Arial" w:cs="Arial"/>
+              </w:rPr>
+              <w:t>P@ssw0rd</w:t>
+            </w:r>
+          </w:p>
+        </w:tc>
+        <w:tc>
+          <w:tcPr>
+            <w:tcW w:w="2150" w:type="dxa"/>
+            <w:tcBorders>
+              <w:top w:val="single" w:sz="4" w:space="0" w:color="auto"/>
+              <w:left w:val="single" w:sz="4" w:space="0" w:color="auto"/>
+              <w:bottom w:val="single" w:sz="4" w:space="0" w:color="auto"/>
+              <w:right w:val="single" w:sz="4" w:space="0" w:color="auto"/>
+            </w:tcBorders>
+            <w:hideMark/>
+          </w:tcPr>
+          <w:p>
+            <w:pPr>
+              <w:rPr>
+                <w:rFonts w:ascii="Arial" w:hAnsi="Arial" w:cs="Arial"/>
+              </w:rPr>
+            </w:pPr>
+            <w:r>
+              <w:rPr>
+                <w:rFonts w:ascii="Arial" w:hAnsi="Arial" w:cs="Arial"/>
+              </w:rPr>
+              <w:t>An error message “Invalid email format</w:t>
+            </w:r>
+            <w:r>
+              <w:rPr>
+                <w:rFonts w:ascii="Arial" w:hAnsi="Arial" w:cs="Arial"/>
+              </w:rPr>
+              <w:t>.</w:t>
+            </w:r>
+            <w:r>
+              <w:rPr>
+                <w:rFonts w:ascii="Arial" w:hAnsi="Arial" w:cs="Arial"/>
+              </w:rPr>
+              <w:t>” is shown.</w:t>
+            </w:r>
+          </w:p>
+        </w:tc>
+      </w:tr>
+      <w:tr>
+        <w:tc>
+          <w:tcPr>
+            <w:tcW w:w="1146" w:type="dxa"/>
+            <w:tcBorders>
+              <w:top w:val="single" w:sz="4" w:space="0" w:color="auto"/>
+              <w:left w:val="single" w:sz="4" w:space="0" w:color="auto"/>
+              <w:bottom w:val="single" w:sz="4" w:space="0" w:color="auto"/>
+              <w:right w:val="single" w:sz="4" w:space="0" w:color="auto"/>
+            </w:tcBorders>
+          </w:tcPr>
+          <w:p>
+            <w:pPr>
+              <w:rPr>
+                <w:rFonts w:ascii="Arial" w:hAnsi="Arial" w:cs="Arial"/>
+              </w:rPr>
+            </w:pPr>
+            <w:r>
+              <w:rPr>
+                <w:rFonts w:ascii="Arial" w:hAnsi="Arial" w:cs="Arial"/>
+              </w:rPr>
+              <w:t>4</w:t>
+            </w:r>
+            <w:r>
+              <w:rPr>
+                <w:rFonts w:ascii="Arial" w:hAnsi="Arial" w:cs="Arial"/>
+              </w:rPr>
+              <w:t>.3</w:t>
+            </w:r>
+          </w:p>
+        </w:tc>
+        <w:tc>
+          <w:tcPr>
+            <w:tcW w:w="3323" w:type="dxa"/>
+            <w:tcBorders>
+              <w:top w:val="single" w:sz="4" w:space="0" w:color="auto"/>
+              <w:left w:val="single" w:sz="4" w:space="0" w:color="auto"/>
+              <w:bottom w:val="single" w:sz="4" w:space="0" w:color="auto"/>
+              <w:right w:val="single" w:sz="4" w:space="0" w:color="auto"/>
+            </w:tcBorders>
+          </w:tcPr>
+          <w:p>
+            <w:pPr>
+              <w:rPr>
+                <w:rFonts w:ascii="Arial" w:hAnsi="Arial" w:cs="Arial"/>
+              </w:rPr>
+            </w:pPr>
+            <w:r>
+              <w:rPr>
+                <w:rFonts w:ascii="Arial" w:hAnsi="Arial" w:cs="Arial"/>
+              </w:rPr>
+              <w:t>This is to test the registration function when an existing user email is used.</w:t>
+            </w:r>
+          </w:p>
+        </w:tc>
+        <w:tc>
+          <w:tcPr>
+            <w:tcW w:w="2397" w:type="dxa"/>
+            <w:tcBorders>
+              <w:top w:val="single" w:sz="4" w:space="0" w:color="auto"/>
+              <w:left w:val="single" w:sz="4" w:space="0" w:color="auto"/>
+              <w:bottom w:val="single" w:sz="4" w:space="0" w:color="auto"/>
+              <w:right w:val="single" w:sz="4" w:space="0" w:color="auto"/>
+            </w:tcBorders>
+          </w:tcPr>
+          <w:p>
+            <w:pPr>
+              <w:rPr>
+                <w:rFonts w:ascii="Arial" w:hAnsi="Arial" w:cs="Arial"/>
+              </w:rPr>
+            </w:pPr>
+            <w:r>
+              <w:rPr>
+                <w:rFonts w:ascii="Arial" w:hAnsi="Arial" w:cs="Arial"/>
+              </w:rPr>
+              <w:t xml:space="preserve">Email: </w:t>
+            </w:r>
+            <w:r>
+              <w:rPr>
+                <w:rFonts w:ascii="Arial" w:hAnsi="Arial" w:cs="Arial"/>
+              </w:rPr>
+              <w:t>d3k</w:t>
+            </w:r>
+            <w:r>
+              <w:rPr>
+                <w:rFonts w:ascii="Arial" w:hAnsi="Arial" w:cs="Arial"/>
+              </w:rPr>
+              <w:t>@mail.com</w:t>
+            </w:r>
+          </w:p>
+          <w:p>
+            <w:pPr>
+              <w:rPr>
+                <w:rFonts w:ascii="Arial" w:hAnsi="Arial" w:cs="Arial"/>
+              </w:rPr>
+            </w:pPr>
+            <w:r>
+              <w:rPr>
+                <w:rFonts w:ascii="Arial" w:hAnsi="Arial" w:cs="Arial"/>
+              </w:rPr>
+              <w:t xml:space="preserve">Username: </w:t>
+            </w:r>
+            <w:r>
+              <w:rPr>
+                <w:rFonts w:ascii="Arial" w:hAnsi="Arial" w:cs="Arial"/>
+              </w:rPr>
+              <w:t>Jack20</w:t>
+            </w:r>
+          </w:p>
+          <w:p>
+            <w:pPr>
+              <w:rPr>
+                <w:rFonts w:ascii="Arial" w:hAnsi="Arial" w:cs="Arial"/>
+              </w:rPr>
+            </w:pPr>
+            <w:r>
+              <w:rPr>
+                <w:rFonts w:ascii="Arial" w:hAnsi="Arial" w:cs="Arial"/>
+              </w:rPr>
+              <w:t xml:space="preserve">Password: </w:t>
+            </w:r>
+          </w:p>
+          <w:p>
+            <w:pPr>
+              <w:rPr>
+                <w:rFonts w:ascii="Arial" w:hAnsi="Arial" w:cs="Arial"/>
+              </w:rPr>
+            </w:pPr>
+            <w:r>
+              <w:rPr>
+                <w:rFonts w:ascii="Arial" w:hAnsi="Arial" w:cs="Arial"/>
+              </w:rPr>
+              <w:t>P@ssw0rd</w:t>
+            </w:r>
+          </w:p>
+          <w:p>
+            <w:pPr>
+              <w:rPr>
+                <w:rFonts w:ascii="Arial" w:hAnsi="Arial" w:cs="Arial"/>
+              </w:rPr>
+            </w:pPr>
+            <w:r>
+              <w:rPr>
+                <w:rFonts w:ascii="Arial" w:hAnsi="Arial" w:cs="Arial"/>
+              </w:rPr>
+              <w:t xml:space="preserve">Confirm Password: </w:t>
+            </w:r>
+            <w:r>
+              <w:rPr>
+                <w:rFonts w:ascii="Arial" w:hAnsi="Arial" w:cs="Arial"/>
+              </w:rPr>
+              <w:t>P@ssw0rd</w:t>
+            </w:r>
+          </w:p>
+        </w:tc>
+        <w:tc>
+          <w:tcPr>
+            <w:tcW w:w="2150" w:type="dxa"/>
+            <w:tcBorders>
+              <w:top w:val="single" w:sz="4" w:space="0" w:color="auto"/>
+              <w:left w:val="single" w:sz="4" w:space="0" w:color="auto"/>
+              <w:bottom w:val="single" w:sz="4" w:space="0" w:color="auto"/>
+              <w:right w:val="single" w:sz="4" w:space="0" w:color="auto"/>
+            </w:tcBorders>
+          </w:tcPr>
+          <w:p>
+            <w:pPr>
+              <w:rPr>
+                <w:rFonts w:ascii="Arial" w:hAnsi="Arial" w:cs="Arial"/>
+              </w:rPr>
+            </w:pPr>
+            <w:r>
+              <w:rPr>
+                <w:rFonts w:ascii="Arial" w:hAnsi="Arial" w:cs="Arial"/>
+              </w:rPr>
+              <w:t>An error message “An account with this email already exists” is shown.</w:t>
+            </w:r>
+          </w:p>
+        </w:tc>
+      </w:tr>
+      <w:tr>
+        <w:tc>
+          <w:tcPr>
+            <w:tcW w:w="1146" w:type="dxa"/>
+            <w:tcBorders>
+              <w:top w:val="single" w:sz="4" w:space="0" w:color="auto"/>
+              <w:left w:val="single" w:sz="4" w:space="0" w:color="auto"/>
+              <w:bottom w:val="single" w:sz="4" w:space="0" w:color="auto"/>
+              <w:right w:val="single" w:sz="4" w:space="0" w:color="auto"/>
+            </w:tcBorders>
+          </w:tcPr>
+          <w:p>
+            <w:pPr>
+              <w:rPr>
+                <w:rFonts w:ascii="Arial" w:hAnsi="Arial" w:cs="Arial"/>
+              </w:rPr>
+            </w:pPr>
+            <w:r>
+              <w:rPr>
+                <w:rFonts w:ascii="Arial" w:hAnsi="Arial" w:cs="Arial"/>
+              </w:rPr>
+              <w:t>4</w:t>
+            </w:r>
+            <w:r>
+              <w:rPr>
+                <w:rFonts w:ascii="Arial" w:hAnsi="Arial" w:cs="Arial"/>
+              </w:rPr>
+              <w:t>.4</w:t>
+            </w:r>
+          </w:p>
+        </w:tc>
+        <w:tc>
+          <w:tcPr>
+            <w:tcW w:w="3323" w:type="dxa"/>
+            <w:tcBorders>
+              <w:top w:val="single" w:sz="4" w:space="0" w:color="auto"/>
+              <w:left w:val="single" w:sz="4" w:space="0" w:color="auto"/>
+              <w:bottom w:val="single" w:sz="4" w:space="0" w:color="auto"/>
+              <w:right w:val="single" w:sz="4" w:space="0" w:color="auto"/>
+            </w:tcBorders>
+          </w:tcPr>
+          <w:p>
+            <w:pPr>
+              <w:rPr>
+                <w:rFonts w:ascii="Arial" w:hAnsi="Arial" w:cs="Arial"/>
+              </w:rPr>
+            </w:pPr>
+            <w:r>
+              <w:rPr>
+                <w:rFonts w:ascii="Arial" w:hAnsi="Arial" w:cs="Arial"/>
+              </w:rPr>
+              <w:t>This is to test the registration function when an existing user name is used.</w:t>
+            </w:r>
+          </w:p>
+        </w:tc>
+        <w:tc>
+          <w:tcPr>
+            <w:tcW w:w="2397" w:type="dxa"/>
+            <w:tcBorders>
+              <w:top w:val="single" w:sz="4" w:space="0" w:color="auto"/>
+              <w:left w:val="single" w:sz="4" w:space="0" w:color="auto"/>
+              <w:bottom w:val="single" w:sz="4" w:space="0" w:color="auto"/>
+              <w:right w:val="single" w:sz="4" w:space="0" w:color="auto"/>
+            </w:tcBorders>
+          </w:tcPr>
+          <w:p>
+            <w:pPr>
+              <w:rPr>
+                <w:rFonts w:ascii="Arial" w:hAnsi="Arial" w:cs="Arial"/>
+              </w:rPr>
+            </w:pPr>
+            <w:r>
+              <w:rPr>
+                <w:rFonts w:ascii="Arial" w:hAnsi="Arial" w:cs="Arial"/>
+              </w:rPr>
+              <w:t xml:space="preserve">Email: </w:t>
+            </w:r>
+            <w:r>
+              <w:rPr>
+                <w:rFonts w:ascii="Arial" w:hAnsi="Arial" w:cs="Arial"/>
+              </w:rPr>
+              <w:t>jack@mail.com</w:t>
+            </w:r>
+          </w:p>
+          <w:p>
+            <w:pPr>
+              <w:rPr>
+                <w:rFonts w:ascii="Arial" w:hAnsi="Arial" w:cs="Arial"/>
+              </w:rPr>
+            </w:pPr>
+            <w:r>
+              <w:rPr>
+                <w:rFonts w:ascii="Arial" w:hAnsi="Arial" w:cs="Arial"/>
+              </w:rPr>
+              <w:t xml:space="preserve">Username: </w:t>
+            </w:r>
+            <w:r>
+              <w:rPr>
+                <w:rFonts w:ascii="Arial" w:hAnsi="Arial" w:cs="Arial"/>
+              </w:rPr>
+              <w:t>David3k</w:t>
+            </w:r>
+          </w:p>
+          <w:p>
+            <w:pPr>
+              <w:rPr>
+                <w:rFonts w:ascii="Arial" w:hAnsi="Arial" w:cs="Arial"/>
+              </w:rPr>
+            </w:pPr>
+            <w:r>
+              <w:rPr>
+                <w:rFonts w:ascii="Arial" w:hAnsi="Arial" w:cs="Arial"/>
+              </w:rPr>
+              <w:t xml:space="preserve">Password: </w:t>
+            </w:r>
+          </w:p>
+          <w:p>
+            <w:pPr>
+              <w:rPr>
+                <w:rFonts w:ascii="Arial" w:hAnsi="Arial" w:cs="Arial"/>
+              </w:rPr>
+            </w:pPr>
+            <w:r>
+              <w:rPr>
+                <w:rFonts w:ascii="Arial" w:hAnsi="Arial" w:cs="Arial"/>
+              </w:rPr>
+              <w:t>P@ssw0rd</w:t>
+            </w:r>
+          </w:p>
+          <w:p>
+            <w:pPr>
+              <w:rPr>
+                <w:rFonts w:ascii="Arial" w:hAnsi="Arial" w:cs="Arial"/>
+              </w:rPr>
+            </w:pPr>
+            <w:r>
+              <w:rPr>
+                <w:rFonts w:ascii="Arial" w:hAnsi="Arial" w:cs="Arial"/>
+              </w:rPr>
+              <w:t xml:space="preserve">Confirm Password: </w:t>
+            </w:r>
+            <w:r>
+              <w:rPr>
+                <w:rFonts w:ascii="Arial" w:hAnsi="Arial" w:cs="Arial"/>
+              </w:rPr>
+              <w:t>P@ssw0rd</w:t>
+            </w:r>
+          </w:p>
+        </w:tc>
+        <w:tc>
+          <w:tcPr>
+            <w:tcW w:w="2150" w:type="dxa"/>
+            <w:tcBorders>
+              <w:top w:val="single" w:sz="4" w:space="0" w:color="auto"/>
+              <w:left w:val="single" w:sz="4" w:space="0" w:color="auto"/>
+              <w:bottom w:val="single" w:sz="4" w:space="0" w:color="auto"/>
+              <w:right w:val="single" w:sz="4" w:space="0" w:color="auto"/>
+            </w:tcBorders>
+          </w:tcPr>
+          <w:p>
+            <w:pPr>
+              <w:rPr>
+                <w:rFonts w:ascii="Arial" w:hAnsi="Arial" w:cs="Arial"/>
+              </w:rPr>
+            </w:pPr>
+            <w:r>
+              <w:rPr>
+                <w:rFonts w:ascii="Arial" w:hAnsi="Arial" w:cs="Arial"/>
+              </w:rPr>
+              <w:t>An error message “An account with this username already exists” is shown.</w:t>
+            </w:r>
+          </w:p>
+        </w:tc>
+      </w:tr>
+      <w:tr>
+        <w:tc>
+          <w:tcPr>
+            <w:tcW w:w="1146" w:type="dxa"/>
+            <w:tcBorders>
+              <w:top w:val="single" w:sz="4" w:space="0" w:color="auto"/>
+              <w:left w:val="single" w:sz="4" w:space="0" w:color="auto"/>
+              <w:bottom w:val="single" w:sz="4" w:space="0" w:color="auto"/>
+              <w:right w:val="single" w:sz="4" w:space="0" w:color="auto"/>
+            </w:tcBorders>
+          </w:tcPr>
+          <w:p>
+            <w:pPr>
+              <w:rPr>
+                <w:rFonts w:ascii="Arial" w:hAnsi="Arial" w:cs="Arial"/>
+              </w:rPr>
+            </w:pPr>
+            <w:r>
+              <w:rPr>
+                <w:rFonts w:ascii="Arial" w:hAnsi="Arial" w:cs="Arial"/>
+              </w:rPr>
+              <w:t>4</w:t>
+            </w:r>
+            <w:r>
+              <w:rPr>
+                <w:rFonts w:ascii="Arial" w:hAnsi="Arial" w:cs="Arial"/>
+              </w:rPr>
+              <w:t>.</w:t>
+            </w:r>
+            <w:r>
+              <w:rPr>
+                <w:rFonts w:ascii="Arial" w:hAnsi="Arial" w:cs="Arial"/>
+              </w:rPr>
               <w:t>5</w:t>
             </w:r>
-            <w:r>
-              <w:rPr>
-                <w:rFonts w:ascii="Arial" w:hAnsi="Arial" w:cs="Arial"/>
-              </w:rPr>
-              <w:t>.1</w:t>
-            </w:r>
           </w:p>
         </w:tc>
         <w:tc>
@@ -6200,6 +5233,168 @@
               <w:bottom w:val="single" w:sz="4" w:space="0" w:color="auto"/>
               <w:right w:val="single" w:sz="4" w:space="0" w:color="auto"/>
             </w:tcBorders>
+          </w:tcPr>
+          <w:p>
+            <w:pPr>
+              <w:rPr>
+                <w:rFonts w:ascii="Arial" w:hAnsi="Arial" w:cs="Arial"/>
+              </w:rPr>
+            </w:pPr>
+            <w:r>
+              <w:rPr>
+                <w:rFonts w:ascii="Arial" w:hAnsi="Arial" w:cs="Arial"/>
+              </w:rPr>
+              <w:t>This is to test the registration function when a password that is less than 8 characters is given.</w:t>
+            </w:r>
+          </w:p>
+        </w:tc>
+        <w:tc>
+          <w:tcPr>
+            <w:tcW w:w="2397" w:type="dxa"/>
+            <w:tcBorders>
+              <w:top w:val="single" w:sz="4" w:space="0" w:color="auto"/>
+              <w:left w:val="single" w:sz="4" w:space="0" w:color="auto"/>
+              <w:bottom w:val="single" w:sz="4" w:space="0" w:color="auto"/>
+              <w:right w:val="single" w:sz="4" w:space="0" w:color="auto"/>
+            </w:tcBorders>
+          </w:tcPr>
+          <w:p>
+            <w:pPr>
+              <w:rPr>
+                <w:rFonts w:ascii="Arial" w:hAnsi="Arial" w:cs="Arial"/>
+              </w:rPr>
+            </w:pPr>
+            <w:r>
+              <w:rPr>
+                <w:rFonts w:ascii="Arial" w:hAnsi="Arial" w:cs="Arial"/>
+              </w:rPr>
+              <w:t xml:space="preserve">Email: </w:t>
+            </w:r>
+            <w:r>
+              <w:rPr>
+                <w:rFonts w:ascii="Arial" w:hAnsi="Arial" w:cs="Arial"/>
+              </w:rPr>
+              <w:t>jack@mail.com</w:t>
+            </w:r>
+          </w:p>
+          <w:p>
+            <w:pPr>
+              <w:rPr>
+                <w:rFonts w:ascii="Arial" w:hAnsi="Arial" w:cs="Arial"/>
+              </w:rPr>
+            </w:pPr>
+            <w:r>
+              <w:rPr>
+                <w:rFonts w:ascii="Arial" w:hAnsi="Arial" w:cs="Arial"/>
+              </w:rPr>
+              <w:t xml:space="preserve">Username: </w:t>
+            </w:r>
+            <w:r>
+              <w:rPr>
+                <w:rFonts w:ascii="Arial" w:hAnsi="Arial" w:cs="Arial"/>
+              </w:rPr>
+              <w:t>Jack20</w:t>
+            </w:r>
+          </w:p>
+          <w:p>
+            <w:pPr>
+              <w:rPr>
+                <w:rFonts w:ascii="Arial" w:hAnsi="Arial" w:cs="Arial"/>
+              </w:rPr>
+            </w:pPr>
+            <w:r>
+              <w:rPr>
+                <w:rFonts w:ascii="Arial" w:hAnsi="Arial" w:cs="Arial"/>
+              </w:rPr>
+              <w:t xml:space="preserve">Password: </w:t>
+            </w:r>
+          </w:p>
+          <w:p>
+            <w:pPr>
+              <w:rPr>
+                <w:rFonts w:ascii="Arial" w:hAnsi="Arial" w:cs="Arial"/>
+              </w:rPr>
+            </w:pPr>
+            <w:r>
+              <w:rPr>
+                <w:rFonts w:ascii="Arial" w:hAnsi="Arial" w:cs="Arial"/>
+              </w:rPr>
+              <w:t>Passwd</w:t>
+            </w:r>
+          </w:p>
+          <w:p>
+            <w:pPr>
+              <w:rPr>
+                <w:rFonts w:ascii="Arial" w:hAnsi="Arial" w:cs="Arial"/>
+              </w:rPr>
+            </w:pPr>
+            <w:r>
+              <w:rPr>
+                <w:rFonts w:ascii="Arial" w:hAnsi="Arial" w:cs="Arial"/>
+              </w:rPr>
+              <w:t xml:space="preserve">Confirm Password: </w:t>
+            </w:r>
+            <w:r>
+              <w:rPr>
+                <w:rFonts w:ascii="Arial" w:hAnsi="Arial" w:cs="Arial"/>
+              </w:rPr>
+              <w:t>Passwd</w:t>
+            </w:r>
+          </w:p>
+        </w:tc>
+        <w:tc>
+          <w:tcPr>
+            <w:tcW w:w="2150" w:type="dxa"/>
+            <w:tcBorders>
+              <w:top w:val="single" w:sz="4" w:space="0" w:color="auto"/>
+              <w:left w:val="single" w:sz="4" w:space="0" w:color="auto"/>
+              <w:bottom w:val="single" w:sz="4" w:space="0" w:color="auto"/>
+              <w:right w:val="single" w:sz="4" w:space="0" w:color="auto"/>
+            </w:tcBorders>
+          </w:tcPr>
+          <w:p>
+            <w:pPr>
+              <w:rPr>
+                <w:rFonts w:ascii="Arial" w:hAnsi="Arial" w:cs="Arial"/>
+              </w:rPr>
+            </w:pPr>
+            <w:r>
+              <w:rPr>
+                <w:rFonts w:ascii="Arial" w:hAnsi="Arial" w:cs="Arial"/>
+              </w:rPr>
+              <w:t>An error message “</w:t>
+            </w:r>
+            <w:r>
+              <w:rPr>
+                <w:rFonts w:ascii="Arial" w:hAnsi="Arial" w:cs="Arial"/>
+              </w:rPr>
+              <w:t>Password must be at least 8 characters long</w:t>
+            </w:r>
+            <w:r>
+              <w:rPr>
+                <w:rFonts w:ascii="Arial" w:hAnsi="Arial" w:cs="Arial"/>
+              </w:rPr>
+              <w:t>.</w:t>
+            </w:r>
+            <w:r>
+              <w:rPr>
+                <w:rFonts w:ascii="Arial" w:hAnsi="Arial" w:cs="Arial"/>
+              </w:rPr>
+              <w:t>” is shown.</w:t>
+            </w:r>
+          </w:p>
+        </w:tc>
+      </w:tr>
+      <w:tr>
+        <w:tc>
+          <w:tcPr>
+            <w:tcW w:w="1146" w:type="dxa"/>
+            <w:tcBorders>
+              <w:top w:val="single" w:sz="4" w:space="0" w:color="auto"/>
+              <w:left w:val="single" w:sz="4" w:space="0" w:color="auto"/>
+              <w:bottom w:val="single" w:sz="4" w:space="0" w:color="auto"/>
+              <w:right w:val="single" w:sz="4" w:space="0" w:color="auto"/>
+            </w:tcBorders>
             <w:hideMark/>
           </w:tcPr>
           <w:p>
@@ -6212,7 +5407,44 @@
               <w:rPr>
                 <w:rFonts w:ascii="Arial" w:hAnsi="Arial" w:cs="Arial"/>
               </w:rPr>
-              <w:t>This is to test the log out function when a user who is logged in clicks “Log Out” on the navigation bar.</w:t>
+              <w:t>4</w:t>
+            </w:r>
+            <w:r>
+              <w:rPr>
+                <w:rFonts w:ascii="Arial" w:hAnsi="Arial" w:cs="Arial"/>
+              </w:rPr>
+              <w:t>.</w:t>
+            </w:r>
+            <w:r>
+              <w:rPr>
+                <w:rFonts w:ascii="Arial" w:hAnsi="Arial" w:cs="Arial"/>
+              </w:rPr>
+              <w:t>6</w:t>
+            </w:r>
+          </w:p>
+        </w:tc>
+        <w:tc>
+          <w:tcPr>
+            <w:tcW w:w="3323" w:type="dxa"/>
+            <w:tcBorders>
+              <w:top w:val="single" w:sz="4" w:space="0" w:color="auto"/>
+              <w:left w:val="single" w:sz="4" w:space="0" w:color="auto"/>
+              <w:bottom w:val="single" w:sz="4" w:space="0" w:color="auto"/>
+              <w:right w:val="single" w:sz="4" w:space="0" w:color="auto"/>
+            </w:tcBorders>
+            <w:hideMark/>
+          </w:tcPr>
+          <w:p>
+            <w:pPr>
+              <w:rPr>
+                <w:rFonts w:ascii="Arial" w:hAnsi="Arial" w:cs="Arial"/>
+              </w:rPr>
+            </w:pPr>
+            <w:r>
+              <w:rPr>
+                <w:rFonts w:ascii="Arial" w:hAnsi="Arial" w:cs="Arial"/>
+              </w:rPr>
+              <w:t>This is to test the registration function when different password and confirm password are given</w:t>
             </w:r>
           </w:p>
         </w:tc>
@@ -6237,60 +5469,77 @@
               <w:rPr>
                 <w:rFonts w:ascii="Arial" w:hAnsi="Arial" w:cs="Arial"/>
               </w:rPr>
-              <w:t>Log in with the following registered user.</w:t>
-            </w:r>
-          </w:p>
-          <w:p>
-            <w:pPr>
-              <w:rPr>
-                <w:rFonts w:ascii="Arial" w:hAnsi="Arial" w:cs="Arial"/>
-              </w:rPr>
-            </w:pPr>
-          </w:p>
-          <w:p>
-            <w:pPr>
-              <w:rPr>
-                <w:rFonts w:ascii="Arial" w:hAnsi="Arial" w:cs="Arial"/>
-              </w:rPr>
-            </w:pPr>
-            <w:r>
-              <w:rPr>
-                <w:rFonts w:ascii="Arial" w:hAnsi="Arial" w:cs="Arial"/>
-              </w:rPr>
-              <w:t>Username: David3</w:t>
-            </w:r>
-          </w:p>
-          <w:p>
-            <w:pPr>
-              <w:rPr>
-                <w:rFonts w:ascii="Arial" w:hAnsi="Arial" w:cs="Arial"/>
-              </w:rPr>
-            </w:pPr>
-            <w:r>
-              <w:rPr>
-                <w:rFonts w:ascii="Arial" w:hAnsi="Arial" w:cs="Arial"/>
-              </w:rPr>
-              <w:t>Password: Cyan30red</w:t>
-            </w:r>
-          </w:p>
-          <w:p>
-            <w:pPr>
-              <w:rPr>
-                <w:rFonts w:ascii="Arial" w:hAnsi="Arial" w:cs="Arial"/>
-              </w:rPr>
-            </w:pPr>
-          </w:p>
-          <w:p>
-            <w:pPr>
-              <w:rPr>
-                <w:rFonts w:ascii="Arial" w:hAnsi="Arial" w:cs="Arial"/>
-              </w:rPr>
-            </w:pPr>
-            <w:r>
-              <w:rPr>
-                <w:rFonts w:ascii="Arial" w:hAnsi="Arial" w:cs="Arial"/>
-              </w:rPr>
-              <w:t>Click “Log Out” on the navigation bar.</w:t>
+              <w:t xml:space="preserve">Email: </w:t>
+            </w:r>
+            <w:r>
+              <w:rPr>
+                <w:rFonts w:ascii="Arial" w:hAnsi="Arial" w:cs="Arial"/>
+              </w:rPr>
+              <w:t>jack@mail.com</w:t>
+            </w:r>
+          </w:p>
+          <w:p>
+            <w:pPr>
+              <w:rPr>
+                <w:rFonts w:ascii="Arial" w:hAnsi="Arial" w:cs="Arial"/>
+              </w:rPr>
+            </w:pPr>
+            <w:r>
+              <w:rPr>
+                <w:rFonts w:ascii="Arial" w:hAnsi="Arial" w:cs="Arial"/>
+              </w:rPr>
+              <w:t xml:space="preserve">Username: </w:t>
+            </w:r>
+            <w:r>
+              <w:rPr>
+                <w:rFonts w:ascii="Arial" w:hAnsi="Arial" w:cs="Arial"/>
+              </w:rPr>
+              <w:t>Jack20</w:t>
+            </w:r>
+          </w:p>
+          <w:p>
+            <w:pPr>
+              <w:rPr>
+                <w:rFonts w:ascii="Arial" w:hAnsi="Arial" w:cs="Arial"/>
+              </w:rPr>
+            </w:pPr>
+            <w:r>
+              <w:rPr>
+                <w:rFonts w:ascii="Arial" w:hAnsi="Arial" w:cs="Arial"/>
+              </w:rPr>
+              <w:t xml:space="preserve">Password: </w:t>
+            </w:r>
+          </w:p>
+          <w:p>
+            <w:pPr>
+              <w:rPr>
+                <w:rFonts w:ascii="Arial" w:hAnsi="Arial" w:cs="Arial"/>
+              </w:rPr>
+            </w:pPr>
+            <w:r>
+              <w:rPr>
+                <w:rFonts w:ascii="Arial" w:hAnsi="Arial" w:cs="Arial"/>
+              </w:rPr>
+              <w:t>P@ssw0rd</w:t>
+            </w:r>
+          </w:p>
+          <w:p>
+            <w:pPr>
+              <w:rPr>
+                <w:rFonts w:ascii="Arial" w:hAnsi="Arial" w:cs="Arial"/>
+              </w:rPr>
+            </w:pPr>
+            <w:r>
+              <w:rPr>
+                <w:rFonts w:ascii="Arial" w:hAnsi="Arial" w:cs="Arial"/>
+              </w:rPr>
+              <w:t xml:space="preserve">Confirm Password: </w:t>
+            </w:r>
+            <w:r>
+              <w:rPr>
+                <w:rFonts w:ascii="Arial" w:hAnsi="Arial" w:cs="Arial"/>
+              </w:rPr>
+              <w:t>Password</w:t>
             </w:r>
           </w:p>
         </w:tc>
@@ -6315,27 +5564,459 @@
               <w:rPr>
                 <w:rFonts w:ascii="Arial" w:hAnsi="Arial" w:cs="Arial"/>
               </w:rPr>
-              <w:t>“Log Out” option on the navigation bar changes to “Log In”.</w:t>
-            </w:r>
-          </w:p>
-          <w:p>
-            <w:pPr>
-              <w:rPr>
-                <w:rFonts w:ascii="Arial" w:hAnsi="Arial" w:cs="Arial"/>
-              </w:rPr>
-            </w:pPr>
-          </w:p>
-          <w:p>
-            <w:pPr>
-              <w:rPr>
-                <w:rFonts w:ascii="Arial" w:hAnsi="Arial" w:cs="Arial"/>
-              </w:rPr>
-            </w:pPr>
-            <w:r>
-              <w:rPr>
-                <w:rFonts w:ascii="Arial" w:hAnsi="Arial" w:cs="Arial"/>
-              </w:rPr>
-              <w:t>The alert bar with the welcome message should disappear.</w:t>
+              <w:t xml:space="preserve">An error message “Password and Confirm Password </w:t>
+            </w:r>
+            <w:r>
+              <w:rPr>
+                <w:rFonts w:ascii="Arial" w:hAnsi="Arial" w:cs="Arial"/>
+              </w:rPr>
+              <w:t>do not match</w:t>
+            </w:r>
+            <w:r>
+              <w:rPr>
+                <w:rFonts w:ascii="Arial" w:hAnsi="Arial" w:cs="Arial"/>
+              </w:rPr>
+              <w:t>.</w:t>
+            </w:r>
+            <w:r>
+              <w:rPr>
+                <w:rFonts w:ascii="Arial" w:hAnsi="Arial" w:cs="Arial"/>
+              </w:rPr>
+              <w:t>” Is shown</w:t>
+            </w:r>
+          </w:p>
+        </w:tc>
+      </w:tr>
+      <w:tr>
+        <w:tc>
+          <w:tcPr>
+            <w:tcW w:w="1146" w:type="dxa"/>
+            <w:tcBorders>
+              <w:top w:val="single" w:sz="4" w:space="0" w:color="auto"/>
+              <w:left w:val="single" w:sz="4" w:space="0" w:color="auto"/>
+              <w:bottom w:val="single" w:sz="4" w:space="0" w:color="auto"/>
+              <w:right w:val="single" w:sz="4" w:space="0" w:color="auto"/>
+            </w:tcBorders>
+          </w:tcPr>
+          <w:p>
+            <w:pPr>
+              <w:rPr>
+                <w:rFonts w:ascii="Arial" w:hAnsi="Arial" w:cs="Arial"/>
+              </w:rPr>
+            </w:pPr>
+            <w:r>
+              <w:rPr>
+                <w:rFonts w:ascii="Arial" w:hAnsi="Arial" w:cs="Arial"/>
+              </w:rPr>
+              <w:t>4</w:t>
+            </w:r>
+            <w:r>
+              <w:rPr>
+                <w:rFonts w:ascii="Arial" w:hAnsi="Arial" w:cs="Arial"/>
+              </w:rPr>
+              <w:t>.</w:t>
+            </w:r>
+            <w:r>
+              <w:rPr>
+                <w:rFonts w:ascii="Arial" w:hAnsi="Arial" w:cs="Arial"/>
+              </w:rPr>
+              <w:t>7</w:t>
+            </w:r>
+          </w:p>
+        </w:tc>
+        <w:tc>
+          <w:tcPr>
+            <w:tcW w:w="3323" w:type="dxa"/>
+            <w:tcBorders>
+              <w:top w:val="single" w:sz="4" w:space="0" w:color="auto"/>
+              <w:left w:val="single" w:sz="4" w:space="0" w:color="auto"/>
+              <w:bottom w:val="single" w:sz="4" w:space="0" w:color="auto"/>
+              <w:right w:val="single" w:sz="4" w:space="0" w:color="auto"/>
+            </w:tcBorders>
+          </w:tcPr>
+          <w:p>
+            <w:pPr>
+              <w:rPr>
+                <w:rFonts w:ascii="Arial" w:hAnsi="Arial" w:cs="Arial"/>
+              </w:rPr>
+            </w:pPr>
+            <w:r>
+              <w:rPr>
+                <w:rFonts w:ascii="Arial" w:hAnsi="Arial" w:cs="Arial"/>
+              </w:rPr>
+              <w:t>This is to test the registration function when all input fields are valid.</w:t>
+            </w:r>
+          </w:p>
+        </w:tc>
+        <w:tc>
+          <w:tcPr>
+            <w:tcW w:w="2397" w:type="dxa"/>
+            <w:tcBorders>
+              <w:top w:val="single" w:sz="4" w:space="0" w:color="auto"/>
+              <w:left w:val="single" w:sz="4" w:space="0" w:color="auto"/>
+              <w:bottom w:val="single" w:sz="4" w:space="0" w:color="auto"/>
+              <w:right w:val="single" w:sz="4" w:space="0" w:color="auto"/>
+            </w:tcBorders>
+          </w:tcPr>
+          <w:p>
+            <w:pPr>
+              <w:rPr>
+                <w:rFonts w:ascii="Arial" w:hAnsi="Arial" w:cs="Arial"/>
+              </w:rPr>
+            </w:pPr>
+            <w:r>
+              <w:rPr>
+                <w:rFonts w:ascii="Arial" w:hAnsi="Arial" w:cs="Arial"/>
+              </w:rPr>
+              <w:t xml:space="preserve">Email: </w:t>
+            </w:r>
+            <w:r>
+              <w:rPr>
+                <w:rFonts w:ascii="Arial" w:hAnsi="Arial" w:cs="Arial"/>
+              </w:rPr>
+              <w:t>jack@mail.com</w:t>
+            </w:r>
+          </w:p>
+          <w:p>
+            <w:pPr>
+              <w:rPr>
+                <w:rFonts w:ascii="Arial" w:hAnsi="Arial" w:cs="Arial"/>
+              </w:rPr>
+            </w:pPr>
+            <w:r>
+              <w:rPr>
+                <w:rFonts w:ascii="Arial" w:hAnsi="Arial" w:cs="Arial"/>
+              </w:rPr>
+              <w:t xml:space="preserve">Username: </w:t>
+            </w:r>
+            <w:r>
+              <w:rPr>
+                <w:rFonts w:ascii="Arial" w:hAnsi="Arial" w:cs="Arial"/>
+              </w:rPr>
+              <w:t>Jack20</w:t>
+            </w:r>
+          </w:p>
+          <w:p>
+            <w:pPr>
+              <w:rPr>
+                <w:rFonts w:ascii="Arial" w:hAnsi="Arial" w:cs="Arial"/>
+              </w:rPr>
+            </w:pPr>
+            <w:r>
+              <w:rPr>
+                <w:rFonts w:ascii="Arial" w:hAnsi="Arial" w:cs="Arial"/>
+              </w:rPr>
+              <w:t xml:space="preserve">Password: </w:t>
+            </w:r>
+          </w:p>
+          <w:p>
+            <w:pPr>
+              <w:rPr>
+                <w:rFonts w:ascii="Arial" w:hAnsi="Arial" w:cs="Arial"/>
+              </w:rPr>
+            </w:pPr>
+            <w:r>
+              <w:rPr>
+                <w:rFonts w:ascii="Arial" w:hAnsi="Arial" w:cs="Arial"/>
+              </w:rPr>
+              <w:t>P@ssw0rd</w:t>
+            </w:r>
+          </w:p>
+          <w:p>
+            <w:pPr>
+              <w:rPr>
+                <w:rFonts w:ascii="Arial" w:hAnsi="Arial" w:cs="Arial"/>
+              </w:rPr>
+            </w:pPr>
+            <w:r>
+              <w:rPr>
+                <w:rFonts w:ascii="Arial" w:hAnsi="Arial" w:cs="Arial"/>
+              </w:rPr>
+              <w:t xml:space="preserve">Confirm Password: </w:t>
+            </w:r>
+            <w:r>
+              <w:rPr>
+                <w:rFonts w:ascii="Arial" w:hAnsi="Arial" w:cs="Arial"/>
+              </w:rPr>
+              <w:t>P@ssw0rd</w:t>
+            </w:r>
+          </w:p>
+        </w:tc>
+        <w:tc>
+          <w:tcPr>
+            <w:tcW w:w="2150" w:type="dxa"/>
+            <w:tcBorders>
+              <w:top w:val="single" w:sz="4" w:space="0" w:color="auto"/>
+              <w:left w:val="single" w:sz="4" w:space="0" w:color="auto"/>
+              <w:bottom w:val="single" w:sz="4" w:space="0" w:color="auto"/>
+              <w:right w:val="single" w:sz="4" w:space="0" w:color="auto"/>
+            </w:tcBorders>
+          </w:tcPr>
+          <w:p>
+            <w:pPr>
+              <w:rPr>
+                <w:rFonts w:ascii="Arial" w:hAnsi="Arial" w:cs="Arial"/>
+              </w:rPr>
+            </w:pPr>
+            <w:r>
+              <w:rPr>
+                <w:rFonts w:ascii="Arial" w:hAnsi="Arial" w:cs="Arial"/>
+              </w:rPr>
+              <w:t>User registration is successful.</w:t>
+            </w:r>
+          </w:p>
+          <w:p>
+            <w:pPr>
+              <w:rPr>
+                <w:rFonts w:ascii="Arial" w:hAnsi="Arial" w:cs="Arial"/>
+              </w:rPr>
+            </w:pPr>
+          </w:p>
+          <w:p>
+            <w:pPr>
+              <w:rPr>
+                <w:rFonts w:ascii="Arial" w:hAnsi="Arial" w:cs="Arial"/>
+              </w:rPr>
+            </w:pPr>
+            <w:r>
+              <w:rPr>
+                <w:rFonts w:ascii="Arial" w:hAnsi="Arial" w:cs="Arial"/>
+              </w:rPr>
+              <w:t>User is redirected to</w:t>
+            </w:r>
+            <w:r>
+              <w:rPr>
+                <w:rFonts w:ascii="Arial" w:hAnsi="Arial" w:cs="Arial"/>
+              </w:rPr>
+              <w:t xml:space="preserve"> “Blog Index” </w:t>
+            </w:r>
+            <w:r>
+              <w:rPr>
+                <w:rFonts w:ascii="Arial" w:hAnsi="Arial" w:cs="Arial"/>
+              </w:rPr>
+              <w:t>page.</w:t>
+            </w:r>
+          </w:p>
+        </w:tc>
+      </w:tr>
+      <w:tr>
+        <w:tc>
+          <w:tcPr>
+            <w:tcW w:w="1146" w:type="dxa"/>
+            <w:tcBorders>
+              <w:top w:val="single" w:sz="4" w:space="0" w:color="auto"/>
+              <w:left w:val="single" w:sz="4" w:space="0" w:color="auto"/>
+              <w:bottom w:val="single" w:sz="4" w:space="0" w:color="auto"/>
+              <w:right w:val="single" w:sz="4" w:space="0" w:color="auto"/>
+            </w:tcBorders>
+            <w:hideMark/>
+          </w:tcPr>
+          <w:p>
+            <w:pPr>
+              <w:rPr>
+                <w:rFonts w:ascii="Arial" w:hAnsi="Arial" w:cs="Arial"/>
+              </w:rPr>
+            </w:pPr>
+            <w:r>
+              <w:rPr>
+                <w:rFonts w:ascii="Arial" w:hAnsi="Arial" w:cs="Arial"/>
+              </w:rPr>
+              <w:t>4</w:t>
+            </w:r>
+            <w:r>
+              <w:rPr>
+                <w:rFonts w:ascii="Arial" w:hAnsi="Arial" w:cs="Arial"/>
+              </w:rPr>
+              <w:t>.</w:t>
+            </w:r>
+            <w:r>
+              <w:rPr>
+                <w:rFonts w:ascii="Arial" w:hAnsi="Arial" w:cs="Arial"/>
+              </w:rPr>
+              <w:t>8</w:t>
+            </w:r>
+          </w:p>
+        </w:tc>
+        <w:tc>
+          <w:tcPr>
+            <w:tcW w:w="3323" w:type="dxa"/>
+            <w:tcBorders>
+              <w:top w:val="single" w:sz="4" w:space="0" w:color="auto"/>
+              <w:left w:val="single" w:sz="4" w:space="0" w:color="auto"/>
+              <w:bottom w:val="single" w:sz="4" w:space="0" w:color="auto"/>
+              <w:right w:val="single" w:sz="4" w:space="0" w:color="auto"/>
+            </w:tcBorders>
+            <w:hideMark/>
+          </w:tcPr>
+          <w:p>
+            <w:pPr>
+              <w:rPr>
+                <w:rFonts w:ascii="Arial" w:hAnsi="Arial" w:cs="Arial"/>
+              </w:rPr>
+            </w:pPr>
+            <w:r>
+              <w:rPr>
+                <w:rFonts w:ascii="Arial" w:hAnsi="Arial" w:cs="Arial"/>
+              </w:rPr>
+              <w:t>Test back button on the registration form would redirect back to the login page.</w:t>
+            </w:r>
+          </w:p>
+          <w:p>
+            <w:pPr>
+              <w:rPr>
+                <w:rFonts w:ascii="Arial" w:hAnsi="Arial" w:cs="Arial"/>
+              </w:rPr>
+            </w:pPr>
+          </w:p>
+          <w:p>
+            <w:pPr>
+              <w:rPr>
+                <w:rFonts w:ascii="Arial" w:hAnsi="Arial" w:cs="Arial"/>
+              </w:rPr>
+            </w:pPr>
+            <w:r>
+              <w:rPr>
+                <w:rFonts w:ascii="Arial" w:hAnsi="Arial" w:cs="Arial"/>
+                <w:b/>
+                <w:bCs/>
+              </w:rPr>
+              <w:t xml:space="preserve">Note: </w:t>
+            </w:r>
+            <w:r>
+              <w:rPr>
+                <w:rFonts w:ascii="Arial" w:hAnsi="Arial" w:cs="Arial"/>
+              </w:rPr>
+              <w:t xml:space="preserve">The </w:t>
+            </w:r>
+            <w:r>
+              <w:rPr>
+                <w:rFonts w:ascii="Arial" w:hAnsi="Arial" w:cs="Arial"/>
+              </w:rPr>
+              <w:t>registration</w:t>
+            </w:r>
+            <w:r>
+              <w:rPr>
+                <w:rFonts w:ascii="Arial" w:hAnsi="Arial" w:cs="Arial"/>
+              </w:rPr>
+              <w:t xml:space="preserve"> form has its own back button which is separate from the browsers back button.</w:t>
+            </w:r>
+          </w:p>
+        </w:tc>
+        <w:tc>
+          <w:tcPr>
+            <w:tcW w:w="2397" w:type="dxa"/>
+            <w:tcBorders>
+              <w:top w:val="single" w:sz="4" w:space="0" w:color="auto"/>
+              <w:left w:val="single" w:sz="4" w:space="0" w:color="auto"/>
+              <w:bottom w:val="single" w:sz="4" w:space="0" w:color="auto"/>
+              <w:right w:val="single" w:sz="4" w:space="0" w:color="auto"/>
+            </w:tcBorders>
+            <w:hideMark/>
+          </w:tcPr>
+          <w:p>
+            <w:pPr>
+              <w:rPr>
+                <w:rFonts w:ascii="Arial" w:hAnsi="Arial" w:cs="Arial"/>
+              </w:rPr>
+            </w:pPr>
+            <w:r>
+              <w:rPr>
+                <w:rFonts w:ascii="Arial" w:hAnsi="Arial" w:cs="Arial"/>
+              </w:rPr>
+              <w:t>At “</w:t>
+            </w:r>
+            <w:r>
+              <w:rPr>
+                <w:rFonts w:ascii="Arial" w:hAnsi="Arial" w:cs="Arial"/>
+              </w:rPr>
+              <w:t>Registration</w:t>
+            </w:r>
+            <w:r>
+              <w:rPr>
+                <w:rFonts w:ascii="Arial" w:hAnsi="Arial" w:cs="Arial"/>
+              </w:rPr>
+              <w:t>” page</w:t>
+            </w:r>
+          </w:p>
+          <w:p>
+            <w:pPr>
+              <w:rPr>
+                <w:rFonts w:ascii="Arial" w:hAnsi="Arial" w:cs="Arial"/>
+              </w:rPr>
+            </w:pPr>
+            <w:r>
+              <w:rPr>
+                <w:rFonts w:ascii="Arial" w:hAnsi="Arial" w:cs="Arial"/>
+              </w:rPr>
+              <w:t xml:space="preserve">Click the </w:t>
+            </w:r>
+            <w:r>
+              <w:rPr>
+                <w:rFonts w:ascii="Arial" w:hAnsi="Arial" w:cs="Arial"/>
+              </w:rPr>
+              <w:t>back</w:t>
+            </w:r>
+            <w:r>
+              <w:rPr>
+                <w:rFonts w:ascii="Arial" w:hAnsi="Arial" w:cs="Arial"/>
+              </w:rPr>
+              <w:t xml:space="preserve"> button on the top left of the </w:t>
+            </w:r>
+            <w:r>
+              <w:rPr>
+                <w:rFonts w:ascii="Arial" w:hAnsi="Arial" w:cs="Arial"/>
+              </w:rPr>
+              <w:t>registration</w:t>
+            </w:r>
+            <w:r>
+              <w:rPr>
+                <w:rFonts w:ascii="Arial" w:hAnsi="Arial" w:cs="Arial"/>
+              </w:rPr>
+              <w:t xml:space="preserve"> form.</w:t>
+            </w:r>
+          </w:p>
+          <w:p>
+            <w:pPr>
+              <w:rPr>
+                <w:rFonts w:ascii="Arial" w:hAnsi="Arial" w:cs="Arial"/>
+              </w:rPr>
+            </w:pPr>
+          </w:p>
+        </w:tc>
+        <w:tc>
+          <w:tcPr>
+            <w:tcW w:w="2150" w:type="dxa"/>
+            <w:tcBorders>
+              <w:top w:val="single" w:sz="4" w:space="0" w:color="auto"/>
+              <w:left w:val="single" w:sz="4" w:space="0" w:color="auto"/>
+              <w:bottom w:val="single" w:sz="4" w:space="0" w:color="auto"/>
+              <w:right w:val="single" w:sz="4" w:space="0" w:color="auto"/>
+            </w:tcBorders>
+            <w:hideMark/>
+          </w:tcPr>
+          <w:p>
+            <w:pPr>
+              <w:rPr>
+                <w:rFonts w:ascii="Arial" w:hAnsi="Arial" w:cs="Arial"/>
+              </w:rPr>
+            </w:pPr>
+            <w:r>
+              <w:rPr>
+                <w:rFonts w:ascii="Arial" w:hAnsi="Arial" w:cs="Arial"/>
+              </w:rPr>
+              <w:t>User is redirected back to “</w:t>
+            </w:r>
+            <w:r>
+              <w:rPr>
+                <w:rFonts w:ascii="Arial" w:hAnsi="Arial" w:cs="Arial"/>
+              </w:rPr>
+              <w:t>Login</w:t>
+            </w:r>
+            <w:r>
+              <w:rPr>
+                <w:rFonts w:ascii="Arial" w:hAnsi="Arial" w:cs="Arial"/>
+              </w:rPr>
+              <w:t>” page.</w:t>
             </w:r>
           </w:p>
         </w:tc>
@@ -6365,7 +6046,7 @@
           <w:u w:val="single"/>
         </w:rPr>
       </w:pPr>
-      <w:bookmarkStart w:id="7" w:name="_Toc25506068"/>
+      <w:bookmarkStart w:id="7" w:name="_Toc25510019"/>
       <w:r>
         <w:rPr>
           <w:rFonts w:ascii="Arial" w:hAnsi="Arial" w:cs="Arial"/>
@@ -6376,7 +6057,32 @@
           <w:szCs w:val="22"/>
           <w:u w:val="single"/>
         </w:rPr>
-        <w:t>Test Case Scenario 6: Blog Index</w:t>
+        <w:lastRenderedPageBreak/>
+        <w:t xml:space="preserve">Test Case Scenario </w:t>
+      </w:r>
+      <w:r>
+        <w:rPr>
+          <w:rFonts w:ascii="Arial" w:hAnsi="Arial" w:cs="Arial"/>
+          <w:b/>
+          <w:bCs/>
+          <w:color w:val="auto"/>
+          <w:sz w:val="22"/>
+          <w:szCs w:val="22"/>
+          <w:u w:val="single"/>
+        </w:rPr>
+        <w:t>5</w:t>
+      </w:r>
+      <w:r>
+        <w:rPr>
+          <w:rFonts w:ascii="Arial" w:hAnsi="Arial" w:cs="Arial"/>
+          <w:b/>
+          <w:bCs/>
+          <w:color w:val="auto"/>
+          <w:sz w:val="22"/>
+          <w:szCs w:val="22"/>
+          <w:u w:val="single"/>
+        </w:rPr>
+        <w:t>: Log Out</w:t>
       </w:r>
       <w:bookmarkEnd w:id="7"/>
     </w:p>
@@ -6389,9 +6095,9 @@
       </w:tblPr>
       <w:tblGrid>
         <w:gridCol w:w="1146"/>
-        <w:gridCol w:w="3319"/>
-        <w:gridCol w:w="2400"/>
-        <w:gridCol w:w="2151"/>
+        <w:gridCol w:w="3323"/>
+        <w:gridCol w:w="2397"/>
+        <w:gridCol w:w="2150"/>
       </w:tblGrid>
       <w:tr>
         <w:tc>
@@ -6425,7 +6131,7 @@
         </w:tc>
         <w:tc>
           <w:tcPr>
-            <w:tcW w:w="3319" w:type="dxa"/>
+            <w:tcW w:w="3323" w:type="dxa"/>
             <w:tcBorders>
               <w:top w:val="single" w:sz="4" w:space="0" w:color="auto"/>
               <w:left w:val="single" w:sz="4" w:space="0" w:color="auto"/>
@@ -6454,7 +6160,7 @@
         </w:tc>
         <w:tc>
           <w:tcPr>
-            <w:tcW w:w="2400" w:type="dxa"/>
+            <w:tcW w:w="2397" w:type="dxa"/>
             <w:tcBorders>
               <w:top w:val="single" w:sz="4" w:space="0" w:color="auto"/>
               <w:left w:val="single" w:sz="4" w:space="0" w:color="auto"/>
@@ -6483,7 +6189,7 @@
         </w:tc>
         <w:tc>
           <w:tcPr>
-            <w:tcW w:w="2151" w:type="dxa"/>
+            <w:tcW w:w="2150" w:type="dxa"/>
             <w:tcBorders>
               <w:top w:val="single" w:sz="4" w:space="0" w:color="auto"/>
               <w:left w:val="single" w:sz="4" w:space="0" w:color="auto"/>
@@ -6533,7 +6239,7 @@
               <w:rPr>
                 <w:rFonts w:ascii="Arial" w:hAnsi="Arial" w:cs="Arial"/>
               </w:rPr>
-              <w:t>6</w:t>
+              <w:t>5</w:t>
             </w:r>
             <w:r>
               <w:rPr>
@@ -6545,7 +6251,7 @@
         </w:tc>
         <w:tc>
           <w:tcPr>
-            <w:tcW w:w="3319" w:type="dxa"/>
+            <w:tcW w:w="3323" w:type="dxa"/>
             <w:tcBorders>
               <w:top w:val="single" w:sz="4" w:space="0" w:color="auto"/>
               <w:left w:val="single" w:sz="4" w:space="0" w:color="auto"/>
@@ -6564,19 +6270,13 @@
               <w:rPr>
                 <w:rFonts w:ascii="Arial" w:hAnsi="Arial" w:cs="Arial"/>
               </w:rPr>
-              <w:t>This is to test</w:t>
-            </w:r>
-            <w:r>
-              <w:rPr>
-                <w:rFonts w:ascii="Arial" w:hAnsi="Arial" w:cs="Arial"/>
-              </w:rPr>
-              <w:t xml:space="preserve"> if clicking on a blog post title at the Blog Index Page would redirect the user to the blog details page for that specific post.</w:t>
-            </w:r>
-          </w:p>
-        </w:tc>
-        <w:tc>
-          <w:tcPr>
-            <w:tcW w:w="2400" w:type="dxa"/>
+              <w:t>This is to test the log out function when a user who is logged in clicks “Log Out” on the navigation bar.</w:t>
+            </w:r>
+          </w:p>
+        </w:tc>
+        <w:tc>
+          <w:tcPr>
+            <w:tcW w:w="2397" w:type="dxa"/>
             <w:tcBorders>
               <w:top w:val="single" w:sz="4" w:space="0" w:color="auto"/>
               <w:left w:val="single" w:sz="4" w:space="0" w:color="auto"/>
@@ -6595,38 +6295,66 @@
               <w:rPr>
                 <w:rFonts w:ascii="Arial" w:hAnsi="Arial" w:cs="Arial"/>
               </w:rPr>
-              <w:t>At Blog Index:</w:t>
-            </w:r>
-          </w:p>
-          <w:p>
-            <w:pPr>
-              <w:rPr>
-                <w:rFonts w:ascii="Arial" w:hAnsi="Arial" w:cs="Arial"/>
-              </w:rPr>
-            </w:pPr>
-            <w:r>
-              <w:rPr>
-                <w:rFonts w:ascii="Arial" w:hAnsi="Arial" w:cs="Arial"/>
-              </w:rPr>
-              <w:t>Click on “</w:t>
-            </w:r>
-            <w:r>
-              <w:rPr>
-                <w:rFonts w:ascii="Arial" w:hAnsi="Arial" w:cs="Arial"/>
-              </w:rPr>
-              <w:t>Cycling Journey: Changi towards the City</w:t>
-            </w:r>
-            <w:r>
-              <w:rPr>
-                <w:rFonts w:ascii="Arial" w:hAnsi="Arial" w:cs="Arial"/>
-              </w:rPr>
-              <w:t>”</w:t>
-            </w:r>
-          </w:p>
-        </w:tc>
-        <w:tc>
-          <w:tcPr>
-            <w:tcW w:w="2151" w:type="dxa"/>
+              <w:t>Log in with the following registered user.</w:t>
+            </w:r>
+          </w:p>
+          <w:p>
+            <w:pPr>
+              <w:rPr>
+                <w:rFonts w:ascii="Arial" w:hAnsi="Arial" w:cs="Arial"/>
+              </w:rPr>
+            </w:pPr>
+          </w:p>
+          <w:p>
+            <w:pPr>
+              <w:rPr>
+                <w:rFonts w:ascii="Arial" w:hAnsi="Arial" w:cs="Arial"/>
+              </w:rPr>
+            </w:pPr>
+            <w:r>
+              <w:rPr>
+                <w:rFonts w:ascii="Arial" w:hAnsi="Arial" w:cs="Arial"/>
+              </w:rPr>
+              <w:t>Username: David3</w:t>
+            </w:r>
+          </w:p>
+          <w:p>
+            <w:pPr>
+              <w:rPr>
+                <w:rFonts w:ascii="Arial" w:hAnsi="Arial" w:cs="Arial"/>
+              </w:rPr>
+            </w:pPr>
+            <w:r>
+              <w:rPr>
+                <w:rFonts w:ascii="Arial" w:hAnsi="Arial" w:cs="Arial"/>
+              </w:rPr>
+              <w:t>Password: Cyan30red</w:t>
+            </w:r>
+          </w:p>
+          <w:p>
+            <w:pPr>
+              <w:rPr>
+                <w:rFonts w:ascii="Arial" w:hAnsi="Arial" w:cs="Arial"/>
+              </w:rPr>
+            </w:pPr>
+          </w:p>
+          <w:p>
+            <w:pPr>
+              <w:rPr>
+                <w:rFonts w:ascii="Arial" w:hAnsi="Arial" w:cs="Arial"/>
+              </w:rPr>
+            </w:pPr>
+            <w:r>
+              <w:rPr>
+                <w:rFonts w:ascii="Arial" w:hAnsi="Arial" w:cs="Arial"/>
+              </w:rPr>
+              <w:t>Click “Log Out” on the navigation bar.</w:t>
+            </w:r>
+          </w:p>
+        </w:tc>
+        <w:tc>
+          <w:tcPr>
+            <w:tcW w:w="2150" w:type="dxa"/>
             <w:tcBorders>
               <w:top w:val="single" w:sz="4" w:space="0" w:color="auto"/>
               <w:left w:val="single" w:sz="4" w:space="0" w:color="auto"/>
@@ -6645,170 +6373,27 @@
               <w:rPr>
                 <w:rFonts w:ascii="Arial" w:hAnsi="Arial" w:cs="Arial"/>
               </w:rPr>
-              <w:t>Redirected to blog details page for “</w:t>
-            </w:r>
-            <w:r>
-              <w:rPr>
-                <w:rFonts w:ascii="Arial" w:hAnsi="Arial" w:cs="Arial"/>
-              </w:rPr>
-              <w:t>Cycling Journey: Changi towards the City</w:t>
-            </w:r>
-            <w:r>
-              <w:rPr>
-                <w:rFonts w:ascii="Arial" w:hAnsi="Arial" w:cs="Arial"/>
-              </w:rPr>
-              <w:t>”</w:t>
-            </w:r>
-          </w:p>
-        </w:tc>
-      </w:tr>
-      <w:tr>
-        <w:tc>
-          <w:tcPr>
-            <w:tcW w:w="1146" w:type="dxa"/>
-            <w:tcBorders>
-              <w:top w:val="single" w:sz="4" w:space="0" w:color="auto"/>
-              <w:left w:val="single" w:sz="4" w:space="0" w:color="auto"/>
-              <w:bottom w:val="single" w:sz="4" w:space="0" w:color="auto"/>
-              <w:right w:val="single" w:sz="4" w:space="0" w:color="auto"/>
-            </w:tcBorders>
-            <w:hideMark/>
-          </w:tcPr>
-          <w:p>
-            <w:pPr>
-              <w:rPr>
-                <w:rFonts w:ascii="Arial" w:hAnsi="Arial" w:cs="Arial"/>
-              </w:rPr>
-            </w:pPr>
-            <w:r>
-              <w:rPr>
-                <w:rFonts w:ascii="Arial" w:hAnsi="Arial" w:cs="Arial"/>
-              </w:rPr>
-              <w:t>6</w:t>
-            </w:r>
-            <w:r>
-              <w:rPr>
-                <w:rFonts w:ascii="Arial" w:hAnsi="Arial" w:cs="Arial"/>
-              </w:rPr>
-              <w:t>.2</w:t>
-            </w:r>
-          </w:p>
-        </w:tc>
-        <w:tc>
-          <w:tcPr>
-            <w:tcW w:w="3319" w:type="dxa"/>
-            <w:tcBorders>
-              <w:top w:val="single" w:sz="4" w:space="0" w:color="auto"/>
-              <w:left w:val="single" w:sz="4" w:space="0" w:color="auto"/>
-              <w:bottom w:val="single" w:sz="4" w:space="0" w:color="auto"/>
-              <w:right w:val="single" w:sz="4" w:space="0" w:color="auto"/>
-            </w:tcBorders>
-            <w:hideMark/>
-          </w:tcPr>
-          <w:p>
-            <w:pPr>
-              <w:rPr>
-                <w:rFonts w:ascii="Arial" w:hAnsi="Arial" w:cs="Arial"/>
-              </w:rPr>
-            </w:pPr>
-            <w:r>
-              <w:rPr>
-                <w:rFonts w:ascii="Arial" w:hAnsi="Arial" w:cs="Arial"/>
-              </w:rPr>
-              <w:t>This is to test</w:t>
-            </w:r>
-            <w:r>
-              <w:rPr>
-                <w:rFonts w:ascii="Arial" w:hAnsi="Arial" w:cs="Arial"/>
-              </w:rPr>
-              <w:t xml:space="preserve"> if clicking on a category at the Blog Index Page would filter out blog posts with the following category.</w:t>
-            </w:r>
-          </w:p>
-        </w:tc>
-        <w:tc>
-          <w:tcPr>
-            <w:tcW w:w="2400" w:type="dxa"/>
-            <w:tcBorders>
-              <w:top w:val="single" w:sz="4" w:space="0" w:color="auto"/>
-              <w:left w:val="single" w:sz="4" w:space="0" w:color="auto"/>
-              <w:bottom w:val="single" w:sz="4" w:space="0" w:color="auto"/>
-              <w:right w:val="single" w:sz="4" w:space="0" w:color="auto"/>
-            </w:tcBorders>
-            <w:hideMark/>
-          </w:tcPr>
-          <w:p>
-            <w:pPr>
-              <w:rPr>
-                <w:rFonts w:ascii="Arial" w:hAnsi="Arial" w:cs="Arial"/>
-              </w:rPr>
-            </w:pPr>
-            <w:r>
-              <w:rPr>
-                <w:rFonts w:ascii="Arial" w:hAnsi="Arial" w:cs="Arial"/>
-              </w:rPr>
-              <w:t>At Blog Index:</w:t>
-            </w:r>
-          </w:p>
-          <w:p>
-            <w:pPr>
-              <w:rPr>
-                <w:rFonts w:ascii="Arial" w:hAnsi="Arial" w:cs="Arial"/>
-              </w:rPr>
-            </w:pPr>
-            <w:r>
-              <w:rPr>
-                <w:rFonts w:ascii="Arial" w:hAnsi="Arial" w:cs="Arial"/>
-              </w:rPr>
-              <w:t>Click on “</w:t>
-            </w:r>
-            <w:r>
-              <w:rPr>
-                <w:rFonts w:ascii="Arial" w:hAnsi="Arial" w:cs="Arial"/>
-              </w:rPr>
-              <w:t>School Project</w:t>
-            </w:r>
-            <w:r>
-              <w:rPr>
-                <w:rFonts w:ascii="Arial" w:hAnsi="Arial" w:cs="Arial"/>
-              </w:rPr>
-              <w:t>”</w:t>
-            </w:r>
-          </w:p>
-        </w:tc>
-        <w:tc>
-          <w:tcPr>
-            <w:tcW w:w="2151" w:type="dxa"/>
-            <w:tcBorders>
-              <w:top w:val="single" w:sz="4" w:space="0" w:color="auto"/>
-              <w:left w:val="single" w:sz="4" w:space="0" w:color="auto"/>
-              <w:bottom w:val="single" w:sz="4" w:space="0" w:color="auto"/>
-              <w:right w:val="single" w:sz="4" w:space="0" w:color="auto"/>
-            </w:tcBorders>
-            <w:hideMark/>
-          </w:tcPr>
-          <w:p>
-            <w:pPr>
-              <w:rPr>
-                <w:rFonts w:ascii="Arial" w:hAnsi="Arial" w:cs="Arial"/>
-              </w:rPr>
-            </w:pPr>
-            <w:r>
-              <w:rPr>
-                <w:rFonts w:ascii="Arial" w:hAnsi="Arial" w:cs="Arial"/>
-              </w:rPr>
-              <w:t>Blog posts with the “</w:t>
-            </w:r>
-            <w:r>
-              <w:rPr>
-                <w:rFonts w:ascii="Arial" w:hAnsi="Arial" w:cs="Arial"/>
-              </w:rPr>
-              <w:t>School Project</w:t>
-            </w:r>
-            <w:r>
-              <w:rPr>
-                <w:rFonts w:ascii="Arial" w:hAnsi="Arial" w:cs="Arial"/>
-              </w:rPr>
-              <w:t>” category are shown.</w:t>
+              <w:t>“Log Out” option on the navigation bar changes to “Log In”.</w:t>
+            </w:r>
+          </w:p>
+          <w:p>
+            <w:pPr>
+              <w:rPr>
+                <w:rFonts w:ascii="Arial" w:hAnsi="Arial" w:cs="Arial"/>
+              </w:rPr>
+            </w:pPr>
+          </w:p>
+          <w:p>
+            <w:pPr>
+              <w:rPr>
+                <w:rFonts w:ascii="Arial" w:hAnsi="Arial" w:cs="Arial"/>
+              </w:rPr>
+            </w:pPr>
+            <w:r>
+              <w:rPr>
+                <w:rFonts w:ascii="Arial" w:hAnsi="Arial" w:cs="Arial"/>
+              </w:rPr>
+              <w:t>The alert bar with the welcome message should disappear.</w:t>
             </w:r>
           </w:p>
         </w:tc>
@@ -6838,7 +6423,7 @@
           <w:u w:val="single"/>
         </w:rPr>
       </w:pPr>
-      <w:bookmarkStart w:id="8" w:name="_Toc25506069"/>
+      <w:bookmarkStart w:id="8" w:name="_Toc25510020"/>
       <w:r>
         <w:rPr>
           <w:rFonts w:ascii="Arial" w:hAnsi="Arial" w:cs="Arial"/>
@@ -6849,7 +6434,7 @@
           <w:szCs w:val="22"/>
           <w:u w:val="single"/>
         </w:rPr>
-        <w:t>Test Case Scenario 7: Blog Category</w:t>
+        <w:t>Test Case Scenario 6: Blog Index</w:t>
       </w:r>
       <w:bookmarkEnd w:id="8"/>
     </w:p>
@@ -7006,7 +6591,7 @@
               <w:rPr>
                 <w:rFonts w:ascii="Arial" w:hAnsi="Arial" w:cs="Arial"/>
               </w:rPr>
-              <w:t>7</w:t>
+              <w:t>6</w:t>
             </w:r>
             <w:r>
               <w:rPr>
@@ -7043,7 +6628,7 @@
               <w:rPr>
                 <w:rFonts w:ascii="Arial" w:hAnsi="Arial" w:cs="Arial"/>
               </w:rPr>
-              <w:t xml:space="preserve"> if clicking on a blog post title at the Blog Category Page would redirect the user to the blog details page for that specific post.</w:t>
+              <w:t xml:space="preserve"> if clicking on a blog post title at the Blog Index Page would redirect the user to the blog details page for that specific post.</w:t>
             </w:r>
           </w:p>
         </w:tc>
@@ -7068,33 +6653,32 @@
               <w:rPr>
                 <w:rFonts w:ascii="Arial" w:hAnsi="Arial" w:cs="Arial"/>
               </w:rPr>
-              <w:t>At Blog Category:</w:t>
-            </w:r>
-          </w:p>
-          <w:p>
-            <w:pPr>
-              <w:rPr>
-                <w:rFonts w:ascii="Arial" w:hAnsi="Arial" w:cs="Arial"/>
-              </w:rPr>
-            </w:pPr>
-            <w:r>
-              <w:rPr>
-                <w:rFonts w:ascii="Arial" w:hAnsi="Arial" w:cs="Arial"/>
-              </w:rPr>
-              <w:t>Category: “Personal Project”</w:t>
-            </w:r>
-          </w:p>
-          <w:p>
-            <w:pPr>
-              <w:rPr>
-                <w:rFonts w:ascii="Arial" w:hAnsi="Arial" w:cs="Arial"/>
-              </w:rPr>
-            </w:pPr>
-            <w:r>
-              <w:rPr>
-                <w:rFonts w:ascii="Arial" w:hAnsi="Arial" w:cs="Arial"/>
-              </w:rPr>
-              <w:t>Click on “Shopify”</w:t>
+              <w:t>At Blog Index:</w:t>
+            </w:r>
+          </w:p>
+          <w:p>
+            <w:pPr>
+              <w:rPr>
+                <w:rFonts w:ascii="Arial" w:hAnsi="Arial" w:cs="Arial"/>
+              </w:rPr>
+            </w:pPr>
+            <w:r>
+              <w:rPr>
+                <w:rFonts w:ascii="Arial" w:hAnsi="Arial" w:cs="Arial"/>
+              </w:rPr>
+              <w:t>Click on “</w:t>
+            </w:r>
+            <w:r>
+              <w:rPr>
+                <w:rFonts w:ascii="Arial" w:hAnsi="Arial" w:cs="Arial"/>
+              </w:rPr>
+              <w:t>Cycling Journey: Changi towards the City</w:t>
+            </w:r>
+            <w:r>
+              <w:rPr>
+                <w:rFonts w:ascii="Arial" w:hAnsi="Arial" w:cs="Arial"/>
+              </w:rPr>
+              <w:t>”</w:t>
             </w:r>
           </w:p>
         </w:tc>
@@ -7119,7 +6703,184 @@
               <w:rPr>
                 <w:rFonts w:ascii="Arial" w:hAnsi="Arial" w:cs="Arial"/>
               </w:rPr>
-              <w:t>Redirected to blog details page for “Shopify”</w:t>
+              <w:t>Redirected to blog details page for “</w:t>
+            </w:r>
+            <w:r>
+              <w:rPr>
+                <w:rFonts w:ascii="Arial" w:hAnsi="Arial" w:cs="Arial"/>
+              </w:rPr>
+              <w:t>Cycling Journey: Changi towards the City</w:t>
+            </w:r>
+            <w:r>
+              <w:rPr>
+                <w:rFonts w:ascii="Arial" w:hAnsi="Arial" w:cs="Arial"/>
+              </w:rPr>
+              <w:t>”</w:t>
+            </w:r>
+          </w:p>
+        </w:tc>
+      </w:tr>
+      <w:tr>
+        <w:tc>
+          <w:tcPr>
+            <w:tcW w:w="1146" w:type="dxa"/>
+            <w:tcBorders>
+              <w:top w:val="single" w:sz="4" w:space="0" w:color="auto"/>
+              <w:left w:val="single" w:sz="4" w:space="0" w:color="auto"/>
+              <w:bottom w:val="single" w:sz="4" w:space="0" w:color="auto"/>
+              <w:right w:val="single" w:sz="4" w:space="0" w:color="auto"/>
+            </w:tcBorders>
+            <w:hideMark/>
+          </w:tcPr>
+          <w:p>
+            <w:pPr>
+              <w:rPr>
+                <w:rFonts w:ascii="Arial" w:hAnsi="Arial" w:cs="Arial"/>
+              </w:rPr>
+            </w:pPr>
+            <w:r>
+              <w:rPr>
+                <w:rFonts w:ascii="Arial" w:hAnsi="Arial" w:cs="Arial"/>
+              </w:rPr>
+              <w:t>6</w:t>
+            </w:r>
+            <w:r>
+              <w:rPr>
+                <w:rFonts w:ascii="Arial" w:hAnsi="Arial" w:cs="Arial"/>
+              </w:rPr>
+              <w:t>.2</w:t>
+            </w:r>
+          </w:p>
+        </w:tc>
+        <w:tc>
+          <w:tcPr>
+            <w:tcW w:w="3319" w:type="dxa"/>
+            <w:tcBorders>
+              <w:top w:val="single" w:sz="4" w:space="0" w:color="auto"/>
+              <w:left w:val="single" w:sz="4" w:space="0" w:color="auto"/>
+              <w:bottom w:val="single" w:sz="4" w:space="0" w:color="auto"/>
+              <w:right w:val="single" w:sz="4" w:space="0" w:color="auto"/>
+            </w:tcBorders>
+            <w:hideMark/>
+          </w:tcPr>
+          <w:p>
+            <w:pPr>
+              <w:rPr>
+                <w:rFonts w:ascii="Arial" w:hAnsi="Arial" w:cs="Arial"/>
+              </w:rPr>
+            </w:pPr>
+            <w:r>
+              <w:rPr>
+                <w:rFonts w:ascii="Arial" w:hAnsi="Arial" w:cs="Arial"/>
+              </w:rPr>
+              <w:t>This is to test</w:t>
+            </w:r>
+            <w:r>
+              <w:rPr>
+                <w:rFonts w:ascii="Arial" w:hAnsi="Arial" w:cs="Arial"/>
+              </w:rPr>
+              <w:t xml:space="preserve"> if clicking on a category at the Blog Index Page would filter out blog posts with the following category.</w:t>
+            </w:r>
+          </w:p>
+        </w:tc>
+        <w:tc>
+          <w:tcPr>
+            <w:tcW w:w="2400" w:type="dxa"/>
+            <w:tcBorders>
+              <w:top w:val="single" w:sz="4" w:space="0" w:color="auto"/>
+              <w:left w:val="single" w:sz="4" w:space="0" w:color="auto"/>
+              <w:bottom w:val="single" w:sz="4" w:space="0" w:color="auto"/>
+              <w:right w:val="single" w:sz="4" w:space="0" w:color="auto"/>
+            </w:tcBorders>
+            <w:hideMark/>
+          </w:tcPr>
+          <w:p>
+            <w:pPr>
+              <w:rPr>
+                <w:rFonts w:ascii="Arial" w:hAnsi="Arial" w:cs="Arial"/>
+              </w:rPr>
+            </w:pPr>
+            <w:r>
+              <w:rPr>
+                <w:rFonts w:ascii="Arial" w:hAnsi="Arial" w:cs="Arial"/>
+              </w:rPr>
+              <w:t>At Blog Index:</w:t>
+            </w:r>
+          </w:p>
+          <w:p>
+            <w:pPr>
+              <w:rPr>
+                <w:rFonts w:ascii="Arial" w:hAnsi="Arial" w:cs="Arial"/>
+              </w:rPr>
+            </w:pPr>
+            <w:r>
+              <w:rPr>
+                <w:rFonts w:ascii="Arial" w:hAnsi="Arial" w:cs="Arial"/>
+              </w:rPr>
+              <w:t>Click on “</w:t>
+            </w:r>
+            <w:r>
+              <w:rPr>
+                <w:rFonts w:ascii="Arial" w:hAnsi="Arial" w:cs="Arial"/>
+              </w:rPr>
+              <w:t>School Project</w:t>
+            </w:r>
+            <w:r>
+              <w:rPr>
+                <w:rFonts w:ascii="Arial" w:hAnsi="Arial" w:cs="Arial"/>
+              </w:rPr>
+              <w:t>”</w:t>
+            </w:r>
+          </w:p>
+        </w:tc>
+        <w:tc>
+          <w:tcPr>
+            <w:tcW w:w="2151" w:type="dxa"/>
+            <w:tcBorders>
+              <w:top w:val="single" w:sz="4" w:space="0" w:color="auto"/>
+              <w:left w:val="single" w:sz="4" w:space="0" w:color="auto"/>
+              <w:bottom w:val="single" w:sz="4" w:space="0" w:color="auto"/>
+              <w:right w:val="single" w:sz="4" w:space="0" w:color="auto"/>
+            </w:tcBorders>
+            <w:hideMark/>
+          </w:tcPr>
+          <w:p>
+            <w:pPr>
+              <w:rPr>
+                <w:rFonts w:ascii="Arial" w:hAnsi="Arial" w:cs="Arial"/>
+              </w:rPr>
+            </w:pPr>
+            <w:r>
+              <w:rPr>
+                <w:rFonts w:ascii="Arial" w:hAnsi="Arial" w:cs="Arial"/>
+              </w:rPr>
+              <w:t>Blog posts with the “</w:t>
+            </w:r>
+            <w:r>
+              <w:rPr>
+                <w:rFonts w:ascii="Arial" w:hAnsi="Arial" w:cs="Arial"/>
+              </w:rPr>
+              <w:t>School Project</w:t>
+            </w:r>
+            <w:r>
+              <w:rPr>
+                <w:rFonts w:ascii="Arial" w:hAnsi="Arial" w:cs="Arial"/>
+              </w:rPr>
+              <w:t xml:space="preserve">” category </w:t>
+            </w:r>
+            <w:proofErr w:type="gramStart"/>
+            <w:r>
+              <w:rPr>
+                <w:rFonts w:ascii="Arial" w:hAnsi="Arial" w:cs="Arial"/>
+              </w:rPr>
+              <w:t>are</w:t>
+            </w:r>
+            <w:proofErr w:type="gramEnd"/>
+            <w:r>
+              <w:rPr>
+                <w:rFonts w:ascii="Arial" w:hAnsi="Arial" w:cs="Arial"/>
+              </w:rPr>
+              <w:t xml:space="preserve"> shown.</w:t>
             </w:r>
           </w:p>
         </w:tc>
@@ -7134,25 +6895,6 @@
           <w:u w:val="single"/>
         </w:rPr>
       </w:pPr>
-    </w:p>
-    <w:p>
-      <w:pPr>
-        <w:rPr>
-          <w:rFonts w:ascii="Arial" w:hAnsi="Arial" w:cs="Arial"/>
-          <w:b/>
-          <w:bCs/>
-          <w:u w:val="single"/>
-        </w:rPr>
-      </w:pPr>
-      <w:r>
-        <w:rPr>
-          <w:rFonts w:ascii="Arial" w:hAnsi="Arial" w:cs="Arial"/>
-          <w:b/>
-          <w:bCs/>
-          <w:u w:val="single"/>
-        </w:rPr>
-        <w:br w:type="page"/>
-      </w:r>
     </w:p>
     <w:p>
       <w:pPr>
@@ -7168,7 +6910,7 @@
           <w:u w:val="single"/>
         </w:rPr>
       </w:pPr>
-      <w:bookmarkStart w:id="9" w:name="_Toc25506070"/>
+      <w:bookmarkStart w:id="9" w:name="_Toc25510021"/>
       <w:r>
         <w:rPr>
           <w:rFonts w:ascii="Arial" w:hAnsi="Arial" w:cs="Arial"/>
@@ -7179,8 +6921,7 @@
           <w:szCs w:val="22"/>
           <w:u w:val="single"/>
         </w:rPr>
-        <w:lastRenderedPageBreak/>
-        <w:t>Test Case Scenario 8: Comments Feature (Blog Details)</w:t>
+        <w:t>Test Case Scenario 7: Blog Category</w:t>
       </w:r>
       <w:bookmarkEnd w:id="9"/>
     </w:p>
@@ -7337,7 +7078,7 @@
               <w:rPr>
                 <w:rFonts w:ascii="Arial" w:hAnsi="Arial" w:cs="Arial"/>
               </w:rPr>
-              <w:t>8</w:t>
+              <w:t>7</w:t>
             </w:r>
             <w:r>
               <w:rPr>
@@ -7368,7 +7109,13 @@
               <w:rPr>
                 <w:rFonts w:ascii="Arial" w:hAnsi="Arial" w:cs="Arial"/>
               </w:rPr>
-              <w:t>This is to test the comments feature of the blog details page when the user that visits the page is not logged in.</w:t>
+              <w:t>This is to test</w:t>
+            </w:r>
+            <w:r>
+              <w:rPr>
+                <w:rFonts w:ascii="Arial" w:hAnsi="Arial" w:cs="Arial"/>
+              </w:rPr>
+              <w:t xml:space="preserve"> if clicking on a blog post title at the Blog Category Page would redirect the user to the blog details page for that specific post.</w:t>
             </w:r>
           </w:p>
         </w:tc>
@@ -7393,13 +7140,33 @@
               <w:rPr>
                 <w:rFonts w:ascii="Arial" w:hAnsi="Arial" w:cs="Arial"/>
               </w:rPr>
-              <w:t>If not logged out c</w:t>
-            </w:r>
-            <w:r>
-              <w:rPr>
-                <w:rFonts w:ascii="Arial" w:hAnsi="Arial" w:cs="Arial"/>
-              </w:rPr>
-              <w:t>lick “Log Out” on the navigation bar.</w:t>
+              <w:t>At Blog Category:</w:t>
+            </w:r>
+          </w:p>
+          <w:p>
+            <w:pPr>
+              <w:rPr>
+                <w:rFonts w:ascii="Arial" w:hAnsi="Arial" w:cs="Arial"/>
+              </w:rPr>
+            </w:pPr>
+            <w:r>
+              <w:rPr>
+                <w:rFonts w:ascii="Arial" w:hAnsi="Arial" w:cs="Arial"/>
+              </w:rPr>
+              <w:t>Category: “Personal Project”</w:t>
+            </w:r>
+          </w:p>
+          <w:p>
+            <w:pPr>
+              <w:rPr>
+                <w:rFonts w:ascii="Arial" w:hAnsi="Arial" w:cs="Arial"/>
+              </w:rPr>
+            </w:pPr>
+            <w:r>
+              <w:rPr>
+                <w:rFonts w:ascii="Arial" w:hAnsi="Arial" w:cs="Arial"/>
+              </w:rPr>
+              <w:t>Click on “Shopify”</w:t>
             </w:r>
           </w:p>
         </w:tc>
@@ -7424,548 +7191,7 @@
               <w:rPr>
                 <w:rFonts w:ascii="Arial" w:hAnsi="Arial" w:cs="Arial"/>
               </w:rPr>
-              <w:t>An alert dialog “Login to comment” is shown.</w:t>
-            </w:r>
-          </w:p>
-          <w:p>
-            <w:pPr>
-              <w:rPr>
-                <w:rFonts w:ascii="Arial" w:hAnsi="Arial" w:cs="Arial"/>
-              </w:rPr>
-            </w:pPr>
-          </w:p>
-          <w:p>
-            <w:pPr>
-              <w:rPr>
-                <w:rFonts w:ascii="Arial" w:hAnsi="Arial" w:cs="Arial"/>
-              </w:rPr>
-            </w:pPr>
-            <w:r>
-              <w:rPr>
-                <w:rFonts w:ascii="Arial" w:hAnsi="Arial" w:cs="Arial"/>
-              </w:rPr>
-              <w:t>Only comments can be seen</w:t>
-            </w:r>
-          </w:p>
-        </w:tc>
-      </w:tr>
-      <w:tr>
-        <w:tc>
-          <w:tcPr>
-            <w:tcW w:w="1146" w:type="dxa"/>
-            <w:tcBorders>
-              <w:top w:val="single" w:sz="4" w:space="0" w:color="auto"/>
-              <w:left w:val="single" w:sz="4" w:space="0" w:color="auto"/>
-              <w:bottom w:val="single" w:sz="4" w:space="0" w:color="auto"/>
-              <w:right w:val="single" w:sz="4" w:space="0" w:color="auto"/>
-            </w:tcBorders>
-            <w:hideMark/>
-          </w:tcPr>
-          <w:p>
-            <w:pPr>
-              <w:rPr>
-                <w:rFonts w:ascii="Arial" w:hAnsi="Arial" w:cs="Arial"/>
-              </w:rPr>
-            </w:pPr>
-            <w:r>
-              <w:rPr>
-                <w:rFonts w:ascii="Arial" w:hAnsi="Arial" w:cs="Arial"/>
-              </w:rPr>
-              <w:t>8</w:t>
-            </w:r>
-            <w:r>
-              <w:rPr>
-                <w:rFonts w:ascii="Arial" w:hAnsi="Arial" w:cs="Arial"/>
-              </w:rPr>
-              <w:t>.2</w:t>
-            </w:r>
-          </w:p>
-        </w:tc>
-        <w:tc>
-          <w:tcPr>
-            <w:tcW w:w="3319" w:type="dxa"/>
-            <w:tcBorders>
-              <w:top w:val="single" w:sz="4" w:space="0" w:color="auto"/>
-              <w:left w:val="single" w:sz="4" w:space="0" w:color="auto"/>
-              <w:bottom w:val="single" w:sz="4" w:space="0" w:color="auto"/>
-              <w:right w:val="single" w:sz="4" w:space="0" w:color="auto"/>
-            </w:tcBorders>
-            <w:hideMark/>
-          </w:tcPr>
-          <w:p>
-            <w:pPr>
-              <w:rPr>
-                <w:rFonts w:ascii="Arial" w:hAnsi="Arial" w:cs="Arial"/>
-              </w:rPr>
-            </w:pPr>
-            <w:r>
-              <w:rPr>
-                <w:rFonts w:ascii="Arial" w:hAnsi="Arial" w:cs="Arial"/>
-              </w:rPr>
-              <w:t>This is to test the comments feature of the blog details page when the user that visits the page is logged in.</w:t>
-            </w:r>
-          </w:p>
-        </w:tc>
-        <w:tc>
-          <w:tcPr>
-            <w:tcW w:w="2400" w:type="dxa"/>
-            <w:tcBorders>
-              <w:top w:val="single" w:sz="4" w:space="0" w:color="auto"/>
-              <w:left w:val="single" w:sz="4" w:space="0" w:color="auto"/>
-              <w:bottom w:val="single" w:sz="4" w:space="0" w:color="auto"/>
-              <w:right w:val="single" w:sz="4" w:space="0" w:color="auto"/>
-            </w:tcBorders>
-            <w:hideMark/>
-          </w:tcPr>
-          <w:p>
-            <w:pPr>
-              <w:rPr>
-                <w:rFonts w:ascii="Arial" w:hAnsi="Arial" w:cs="Arial"/>
-              </w:rPr>
-            </w:pPr>
-            <w:r>
-              <w:rPr>
-                <w:rFonts w:ascii="Arial" w:hAnsi="Arial" w:cs="Arial"/>
-              </w:rPr>
-              <w:t>At “Home” page</w:t>
-            </w:r>
-          </w:p>
-          <w:p>
-            <w:pPr>
-              <w:rPr>
-                <w:rFonts w:ascii="Arial" w:hAnsi="Arial" w:cs="Arial"/>
-              </w:rPr>
-            </w:pPr>
-            <w:r>
-              <w:rPr>
-                <w:rFonts w:ascii="Arial" w:hAnsi="Arial" w:cs="Arial"/>
-              </w:rPr>
-              <w:t>Click “Login” on the navigation bar</w:t>
-            </w:r>
-          </w:p>
-          <w:p>
-            <w:pPr>
-              <w:rPr>
-                <w:rFonts w:ascii="Arial" w:hAnsi="Arial" w:cs="Arial"/>
-              </w:rPr>
-            </w:pPr>
-          </w:p>
-          <w:p>
-            <w:pPr>
-              <w:rPr>
-                <w:rFonts w:ascii="Arial" w:hAnsi="Arial" w:cs="Arial"/>
-              </w:rPr>
-            </w:pPr>
-            <w:r>
-              <w:rPr>
-                <w:rFonts w:ascii="Arial" w:hAnsi="Arial" w:cs="Arial"/>
-              </w:rPr>
-              <w:t>At “Login” page</w:t>
-            </w:r>
-          </w:p>
-          <w:p>
-            <w:pPr>
-              <w:rPr>
-                <w:rFonts w:ascii="Arial" w:hAnsi="Arial" w:cs="Arial"/>
-              </w:rPr>
-            </w:pPr>
-            <w:r>
-              <w:rPr>
-                <w:rFonts w:ascii="Arial" w:hAnsi="Arial" w:cs="Arial"/>
-              </w:rPr>
-              <w:t>Username: David3</w:t>
-            </w:r>
-          </w:p>
-          <w:p>
-            <w:pPr>
-              <w:rPr>
-                <w:rFonts w:ascii="Arial" w:hAnsi="Arial" w:cs="Arial"/>
-              </w:rPr>
-            </w:pPr>
-            <w:r>
-              <w:rPr>
-                <w:rFonts w:ascii="Arial" w:hAnsi="Arial" w:cs="Arial"/>
-              </w:rPr>
-              <w:t>Password: Cyan30red</w:t>
-            </w:r>
-          </w:p>
-        </w:tc>
-        <w:tc>
-          <w:tcPr>
-            <w:tcW w:w="2151" w:type="dxa"/>
-            <w:tcBorders>
-              <w:top w:val="single" w:sz="4" w:space="0" w:color="auto"/>
-              <w:left w:val="single" w:sz="4" w:space="0" w:color="auto"/>
-              <w:bottom w:val="single" w:sz="4" w:space="0" w:color="auto"/>
-              <w:right w:val="single" w:sz="4" w:space="0" w:color="auto"/>
-            </w:tcBorders>
-            <w:hideMark/>
-          </w:tcPr>
-          <w:p>
-            <w:pPr>
-              <w:rPr>
-                <w:rFonts w:ascii="Arial" w:hAnsi="Arial" w:cs="Arial"/>
-              </w:rPr>
-            </w:pPr>
-            <w:r>
-              <w:rPr>
-                <w:rFonts w:ascii="Arial" w:hAnsi="Arial" w:cs="Arial"/>
-              </w:rPr>
-              <w:t>The user should be able to see the details of the blog post as well as the list of comments below.</w:t>
-            </w:r>
-          </w:p>
-          <w:p>
-            <w:pPr>
-              <w:rPr>
-                <w:rFonts w:ascii="Arial" w:hAnsi="Arial" w:cs="Arial"/>
-              </w:rPr>
-            </w:pPr>
-          </w:p>
-          <w:p>
-            <w:pPr>
-              <w:rPr>
-                <w:rFonts w:ascii="Arial" w:hAnsi="Arial" w:cs="Arial"/>
-              </w:rPr>
-            </w:pPr>
-            <w:r>
-              <w:rPr>
-                <w:rFonts w:ascii="Arial" w:hAnsi="Arial" w:cs="Arial"/>
-              </w:rPr>
-              <w:t>The user would be able to post a comment as well.</w:t>
-            </w:r>
-          </w:p>
-        </w:tc>
-      </w:tr>
-      <w:tr>
-        <w:tc>
-          <w:tcPr>
-            <w:tcW w:w="1146" w:type="dxa"/>
-            <w:tcBorders>
-              <w:top w:val="single" w:sz="4" w:space="0" w:color="auto"/>
-              <w:left w:val="single" w:sz="4" w:space="0" w:color="auto"/>
-              <w:bottom w:val="single" w:sz="4" w:space="0" w:color="auto"/>
-              <w:right w:val="single" w:sz="4" w:space="0" w:color="auto"/>
-            </w:tcBorders>
-            <w:hideMark/>
-          </w:tcPr>
-          <w:p>
-            <w:pPr>
-              <w:rPr>
-                <w:rFonts w:ascii="Arial" w:hAnsi="Arial" w:cs="Arial"/>
-              </w:rPr>
-            </w:pPr>
-            <w:r>
-              <w:rPr>
-                <w:rFonts w:ascii="Arial" w:hAnsi="Arial" w:cs="Arial"/>
-              </w:rPr>
-              <w:t>8</w:t>
-            </w:r>
-            <w:r>
-              <w:rPr>
-                <w:rFonts w:ascii="Arial" w:hAnsi="Arial" w:cs="Arial"/>
-              </w:rPr>
-              <w:t>.3</w:t>
-            </w:r>
-          </w:p>
-        </w:tc>
-        <w:tc>
-          <w:tcPr>
-            <w:tcW w:w="3319" w:type="dxa"/>
-            <w:tcBorders>
-              <w:top w:val="single" w:sz="4" w:space="0" w:color="auto"/>
-              <w:left w:val="single" w:sz="4" w:space="0" w:color="auto"/>
-              <w:bottom w:val="single" w:sz="4" w:space="0" w:color="auto"/>
-              <w:right w:val="single" w:sz="4" w:space="0" w:color="auto"/>
-            </w:tcBorders>
-            <w:hideMark/>
-          </w:tcPr>
-          <w:p>
-            <w:pPr>
-              <w:rPr>
-                <w:rFonts w:ascii="Arial" w:hAnsi="Arial" w:cs="Arial"/>
-              </w:rPr>
-            </w:pPr>
-            <w:r>
-              <w:rPr>
-                <w:rFonts w:ascii="Arial" w:hAnsi="Arial" w:cs="Arial"/>
-              </w:rPr>
-              <w:t xml:space="preserve">This is to test the comments feature of the blog details page when the user who is logged in posts </w:t>
-            </w:r>
-            <w:r>
-              <w:rPr>
-                <w:rFonts w:ascii="Arial" w:hAnsi="Arial" w:cs="Arial"/>
-              </w:rPr>
-              <w:t>a comment with 0 characters.</w:t>
-            </w:r>
-          </w:p>
-        </w:tc>
-        <w:tc>
-          <w:tcPr>
-            <w:tcW w:w="2400" w:type="dxa"/>
-            <w:tcBorders>
-              <w:top w:val="single" w:sz="4" w:space="0" w:color="auto"/>
-              <w:left w:val="single" w:sz="4" w:space="0" w:color="auto"/>
-              <w:bottom w:val="single" w:sz="4" w:space="0" w:color="auto"/>
-              <w:right w:val="single" w:sz="4" w:space="0" w:color="auto"/>
-            </w:tcBorders>
-            <w:hideMark/>
-          </w:tcPr>
-          <w:p>
-            <w:pPr>
-              <w:rPr>
-                <w:rFonts w:ascii="Arial" w:hAnsi="Arial" w:cs="Arial"/>
-              </w:rPr>
-            </w:pPr>
-            <w:r>
-              <w:rPr>
-                <w:rFonts w:ascii="Arial" w:hAnsi="Arial" w:cs="Arial"/>
-              </w:rPr>
-              <w:t>Comment: None</w:t>
-            </w:r>
-          </w:p>
-        </w:tc>
-        <w:tc>
-          <w:tcPr>
-            <w:tcW w:w="2151" w:type="dxa"/>
-            <w:tcBorders>
-              <w:top w:val="single" w:sz="4" w:space="0" w:color="auto"/>
-              <w:left w:val="single" w:sz="4" w:space="0" w:color="auto"/>
-              <w:bottom w:val="single" w:sz="4" w:space="0" w:color="auto"/>
-              <w:right w:val="single" w:sz="4" w:space="0" w:color="auto"/>
-            </w:tcBorders>
-            <w:hideMark/>
-          </w:tcPr>
-          <w:p>
-            <w:pPr>
-              <w:rPr>
-                <w:rFonts w:ascii="Arial" w:hAnsi="Arial" w:cs="Arial"/>
-              </w:rPr>
-            </w:pPr>
-            <w:r>
-              <w:rPr>
-                <w:rFonts w:ascii="Arial" w:hAnsi="Arial" w:cs="Arial"/>
-              </w:rPr>
-              <w:t>An error about the comment being empty is shown.</w:t>
-            </w:r>
-          </w:p>
-        </w:tc>
-      </w:tr>
-      <w:tr>
-        <w:tc>
-          <w:tcPr>
-            <w:tcW w:w="1146" w:type="dxa"/>
-            <w:tcBorders>
-              <w:top w:val="single" w:sz="4" w:space="0" w:color="auto"/>
-              <w:left w:val="single" w:sz="4" w:space="0" w:color="auto"/>
-              <w:bottom w:val="single" w:sz="4" w:space="0" w:color="auto"/>
-              <w:right w:val="single" w:sz="4" w:space="0" w:color="auto"/>
-            </w:tcBorders>
-          </w:tcPr>
-          <w:p>
-            <w:pPr>
-              <w:rPr>
-                <w:rFonts w:ascii="Arial" w:hAnsi="Arial" w:cs="Arial"/>
-              </w:rPr>
-            </w:pPr>
-            <w:r>
-              <w:rPr>
-                <w:rFonts w:ascii="Arial" w:hAnsi="Arial" w:cs="Arial"/>
-              </w:rPr>
-              <w:t>8</w:t>
-            </w:r>
-            <w:r>
-              <w:rPr>
-                <w:rFonts w:ascii="Arial" w:hAnsi="Arial" w:cs="Arial"/>
-              </w:rPr>
-              <w:t>.4</w:t>
-            </w:r>
-          </w:p>
-        </w:tc>
-        <w:tc>
-          <w:tcPr>
-            <w:tcW w:w="3319" w:type="dxa"/>
-            <w:tcBorders>
-              <w:top w:val="single" w:sz="4" w:space="0" w:color="auto"/>
-              <w:left w:val="single" w:sz="4" w:space="0" w:color="auto"/>
-              <w:bottom w:val="single" w:sz="4" w:space="0" w:color="auto"/>
-              <w:right w:val="single" w:sz="4" w:space="0" w:color="auto"/>
-            </w:tcBorders>
-          </w:tcPr>
-          <w:p>
-            <w:pPr>
-              <w:rPr>
-                <w:rFonts w:ascii="Arial" w:hAnsi="Arial" w:cs="Arial"/>
-              </w:rPr>
-            </w:pPr>
-            <w:r>
-              <w:rPr>
-                <w:rFonts w:ascii="Arial" w:hAnsi="Arial" w:cs="Arial"/>
-              </w:rPr>
-              <w:t xml:space="preserve">This is to test the comments feature of the blog details page when the user who is logged in posts a </w:t>
-            </w:r>
-            <w:r>
-              <w:rPr>
-                <w:rFonts w:ascii="Arial" w:hAnsi="Arial" w:cs="Arial"/>
-              </w:rPr>
-              <w:t>comment that has more than 0 characters and less than 2000 characters</w:t>
-            </w:r>
-          </w:p>
-        </w:tc>
-        <w:tc>
-          <w:tcPr>
-            <w:tcW w:w="2400" w:type="dxa"/>
-            <w:tcBorders>
-              <w:top w:val="single" w:sz="4" w:space="0" w:color="auto"/>
-              <w:left w:val="single" w:sz="4" w:space="0" w:color="auto"/>
-              <w:bottom w:val="single" w:sz="4" w:space="0" w:color="auto"/>
-              <w:right w:val="single" w:sz="4" w:space="0" w:color="auto"/>
-            </w:tcBorders>
-          </w:tcPr>
-          <w:p>
-            <w:pPr>
-              <w:rPr>
-                <w:rFonts w:ascii="Arial" w:hAnsi="Arial" w:cs="Arial"/>
-              </w:rPr>
-            </w:pPr>
-            <w:r>
-              <w:rPr>
-                <w:rFonts w:ascii="Arial" w:hAnsi="Arial" w:cs="Arial"/>
-              </w:rPr>
-              <w:t>Comment: This project looks good.</w:t>
-            </w:r>
-          </w:p>
-        </w:tc>
-        <w:tc>
-          <w:tcPr>
-            <w:tcW w:w="2151" w:type="dxa"/>
-            <w:tcBorders>
-              <w:top w:val="single" w:sz="4" w:space="0" w:color="auto"/>
-              <w:left w:val="single" w:sz="4" w:space="0" w:color="auto"/>
-              <w:bottom w:val="single" w:sz="4" w:space="0" w:color="auto"/>
-              <w:right w:val="single" w:sz="4" w:space="0" w:color="auto"/>
-            </w:tcBorders>
-          </w:tcPr>
-          <w:p>
-            <w:pPr>
-              <w:rPr>
-                <w:rFonts w:ascii="Arial" w:hAnsi="Arial" w:cs="Arial"/>
-              </w:rPr>
-            </w:pPr>
-            <w:r>
-              <w:rPr>
-                <w:rFonts w:ascii="Arial" w:hAnsi="Arial" w:cs="Arial"/>
-              </w:rPr>
-              <w:t xml:space="preserve">Comment is posted and is shown as the latest comment </w:t>
-            </w:r>
-            <w:r>
-              <w:rPr>
-                <w:rFonts w:ascii="Arial" w:hAnsi="Arial" w:cs="Arial"/>
-              </w:rPr>
-              <w:t xml:space="preserve">on the top of </w:t>
-            </w:r>
-            <w:r>
-              <w:rPr>
-                <w:rFonts w:ascii="Arial" w:hAnsi="Arial" w:cs="Arial"/>
-              </w:rPr>
-              <w:t>the list of comments for the blog post.</w:t>
-            </w:r>
-          </w:p>
-        </w:tc>
-      </w:tr>
-      <w:tr>
-        <w:tc>
-          <w:tcPr>
-            <w:tcW w:w="1146" w:type="dxa"/>
-            <w:tcBorders>
-              <w:top w:val="single" w:sz="4" w:space="0" w:color="auto"/>
-              <w:left w:val="single" w:sz="4" w:space="0" w:color="auto"/>
-              <w:bottom w:val="single" w:sz="4" w:space="0" w:color="auto"/>
-              <w:right w:val="single" w:sz="4" w:space="0" w:color="auto"/>
-            </w:tcBorders>
-          </w:tcPr>
-          <w:p>
-            <w:pPr>
-              <w:rPr>
-                <w:rFonts w:ascii="Arial" w:hAnsi="Arial" w:cs="Arial"/>
-              </w:rPr>
-            </w:pPr>
-            <w:r>
-              <w:rPr>
-                <w:rFonts w:ascii="Arial" w:hAnsi="Arial" w:cs="Arial"/>
-              </w:rPr>
-              <w:t>8.5</w:t>
-            </w:r>
-          </w:p>
-        </w:tc>
-        <w:tc>
-          <w:tcPr>
-            <w:tcW w:w="3319" w:type="dxa"/>
-            <w:tcBorders>
-              <w:top w:val="single" w:sz="4" w:space="0" w:color="auto"/>
-              <w:left w:val="single" w:sz="4" w:space="0" w:color="auto"/>
-              <w:bottom w:val="single" w:sz="4" w:space="0" w:color="auto"/>
-              <w:right w:val="single" w:sz="4" w:space="0" w:color="auto"/>
-            </w:tcBorders>
-          </w:tcPr>
-          <w:p>
-            <w:pPr>
-              <w:rPr>
-                <w:rFonts w:ascii="Arial" w:hAnsi="Arial" w:cs="Arial"/>
-              </w:rPr>
-            </w:pPr>
-            <w:r>
-              <w:rPr>
-                <w:rFonts w:ascii="Arial" w:hAnsi="Arial" w:cs="Arial"/>
-              </w:rPr>
-              <w:t>This is to test the limits of the comments feature by posting a comment with more than 2000 characters.</w:t>
-            </w:r>
-          </w:p>
-        </w:tc>
-        <w:tc>
-          <w:tcPr>
-            <w:tcW w:w="2400" w:type="dxa"/>
-            <w:tcBorders>
-              <w:top w:val="single" w:sz="4" w:space="0" w:color="auto"/>
-              <w:left w:val="single" w:sz="4" w:space="0" w:color="auto"/>
-              <w:bottom w:val="single" w:sz="4" w:space="0" w:color="auto"/>
-              <w:right w:val="single" w:sz="4" w:space="0" w:color="auto"/>
-            </w:tcBorders>
-          </w:tcPr>
-          <w:p>
-            <w:pPr>
-              <w:rPr>
-                <w:rFonts w:ascii="Arial" w:hAnsi="Arial" w:cs="Arial"/>
-              </w:rPr>
-            </w:pPr>
-            <w:r>
-              <w:rPr>
-                <w:rFonts w:ascii="Arial" w:hAnsi="Arial" w:cs="Arial"/>
-              </w:rPr>
-              <w:t>Comment: &lt;No space to type 2000 characters here&gt;</w:t>
-            </w:r>
-          </w:p>
-        </w:tc>
-        <w:tc>
-          <w:tcPr>
-            <w:tcW w:w="2151" w:type="dxa"/>
-            <w:tcBorders>
-              <w:top w:val="single" w:sz="4" w:space="0" w:color="auto"/>
-              <w:left w:val="single" w:sz="4" w:space="0" w:color="auto"/>
-              <w:bottom w:val="single" w:sz="4" w:space="0" w:color="auto"/>
-              <w:right w:val="single" w:sz="4" w:space="0" w:color="auto"/>
-            </w:tcBorders>
-          </w:tcPr>
-          <w:p>
-            <w:pPr>
-              <w:rPr>
-                <w:rFonts w:ascii="Arial" w:hAnsi="Arial" w:cs="Arial"/>
-              </w:rPr>
-            </w:pPr>
-            <w:r>
-              <w:rPr>
-                <w:rFonts w:ascii="Arial" w:hAnsi="Arial" w:cs="Arial"/>
-              </w:rPr>
-              <w:t xml:space="preserve">An error about exceeding the character limit for comments is shown. </w:t>
+              <w:t>Redirected to blog details page for “Shopify”</w:t>
             </w:r>
           </w:p>
         </w:tc>
@@ -7980,6 +7206,877 @@
           <w:u w:val="single"/>
         </w:rPr>
       </w:pPr>
+    </w:p>
+    <w:p>
+      <w:pPr>
+        <w:rPr>
+          <w:rFonts w:ascii="Arial" w:hAnsi="Arial" w:cs="Arial"/>
+          <w:b/>
+          <w:bCs/>
+          <w:u w:val="single"/>
+        </w:rPr>
+      </w:pPr>
+      <w:r>
+        <w:rPr>
+          <w:rFonts w:ascii="Arial" w:hAnsi="Arial" w:cs="Arial"/>
+          <w:b/>
+          <w:bCs/>
+          <w:u w:val="single"/>
+        </w:rPr>
+        <w:br w:type="page"/>
+      </w:r>
+    </w:p>
+    <w:p>
+      <w:pPr>
+        <w:pStyle w:val="Heading2"/>
+        <w:spacing w:line="360" w:lineRule="auto"/>
+        <w:rPr>
+          <w:rFonts w:ascii="Arial" w:hAnsi="Arial" w:cs="Arial"/>
+          <w:b/>
+          <w:bCs/>
+          <w:color w:val="auto"/>
+          <w:sz w:val="22"/>
+          <w:szCs w:val="22"/>
+          <w:u w:val="single"/>
+        </w:rPr>
+      </w:pPr>
+      <w:bookmarkStart w:id="10" w:name="_Toc25510022"/>
+      <w:r>
+        <w:rPr>
+          <w:rFonts w:ascii="Arial" w:hAnsi="Arial" w:cs="Arial"/>
+          <w:b/>
+          <w:bCs/>
+          <w:color w:val="auto"/>
+          <w:sz w:val="22"/>
+          <w:szCs w:val="22"/>
+          <w:u w:val="single"/>
+        </w:rPr>
+        <w:lastRenderedPageBreak/>
+        <w:t>Test Case Scenario 8: Comments Feature (Blog Details)</w:t>
+      </w:r>
+      <w:bookmarkEnd w:id="10"/>
+    </w:p>
+    <w:tbl>
+      <w:tblPr>
+        <w:tblStyle w:val="TableGrid"/>
+        <w:tblW w:w="0" w:type="auto"/>
+        <w:tblInd w:w="0" w:type="dxa"/>
+        <w:tblLook w:val="04A0" w:firstRow="1" w:lastRow="0" w:firstColumn="1" w:lastColumn="0" w:noHBand="0" w:noVBand="1"/>
+      </w:tblPr>
+      <w:tblGrid>
+        <w:gridCol w:w="1146"/>
+        <w:gridCol w:w="3319"/>
+        <w:gridCol w:w="2400"/>
+        <w:gridCol w:w="2151"/>
+      </w:tblGrid>
+      <w:tr>
+        <w:tc>
+          <w:tcPr>
+            <w:tcW w:w="1146" w:type="dxa"/>
+            <w:tcBorders>
+              <w:top w:val="single" w:sz="4" w:space="0" w:color="auto"/>
+              <w:left w:val="single" w:sz="4" w:space="0" w:color="auto"/>
+              <w:bottom w:val="single" w:sz="4" w:space="0" w:color="auto"/>
+              <w:right w:val="single" w:sz="4" w:space="0" w:color="auto"/>
+            </w:tcBorders>
+            <w:hideMark/>
+          </w:tcPr>
+          <w:p>
+            <w:pPr>
+              <w:rPr>
+                <w:rFonts w:ascii="Arial" w:hAnsi="Arial" w:cs="Arial"/>
+                <w:b/>
+                <w:bCs/>
+              </w:rPr>
+            </w:pPr>
+            <w:r>
+              <w:rPr>
+                <w:rFonts w:ascii="Arial" w:hAnsi="Arial" w:cs="Arial"/>
+                <w:b/>
+                <w:bCs/>
+              </w:rPr>
+              <w:t>Test Scenario</w:t>
+            </w:r>
+          </w:p>
+        </w:tc>
+        <w:tc>
+          <w:tcPr>
+            <w:tcW w:w="3319" w:type="dxa"/>
+            <w:tcBorders>
+              <w:top w:val="single" w:sz="4" w:space="0" w:color="auto"/>
+              <w:left w:val="single" w:sz="4" w:space="0" w:color="auto"/>
+              <w:bottom w:val="single" w:sz="4" w:space="0" w:color="auto"/>
+              <w:right w:val="single" w:sz="4" w:space="0" w:color="auto"/>
+            </w:tcBorders>
+            <w:hideMark/>
+          </w:tcPr>
+          <w:p>
+            <w:pPr>
+              <w:rPr>
+                <w:rFonts w:ascii="Arial" w:hAnsi="Arial" w:cs="Arial"/>
+                <w:b/>
+                <w:bCs/>
+              </w:rPr>
+            </w:pPr>
+            <w:r>
+              <w:rPr>
+                <w:rFonts w:ascii="Arial" w:hAnsi="Arial" w:cs="Arial"/>
+                <w:b/>
+                <w:bCs/>
+              </w:rPr>
+              <w:t>Test Description</w:t>
+            </w:r>
+          </w:p>
+        </w:tc>
+        <w:tc>
+          <w:tcPr>
+            <w:tcW w:w="2400" w:type="dxa"/>
+            <w:tcBorders>
+              <w:top w:val="single" w:sz="4" w:space="0" w:color="auto"/>
+              <w:left w:val="single" w:sz="4" w:space="0" w:color="auto"/>
+              <w:bottom w:val="single" w:sz="4" w:space="0" w:color="auto"/>
+              <w:right w:val="single" w:sz="4" w:space="0" w:color="auto"/>
+            </w:tcBorders>
+            <w:hideMark/>
+          </w:tcPr>
+          <w:p>
+            <w:pPr>
+              <w:rPr>
+                <w:rFonts w:ascii="Arial" w:hAnsi="Arial" w:cs="Arial"/>
+                <w:b/>
+                <w:bCs/>
+              </w:rPr>
+            </w:pPr>
+            <w:r>
+              <w:rPr>
+                <w:rFonts w:ascii="Arial" w:hAnsi="Arial" w:cs="Arial"/>
+                <w:b/>
+                <w:bCs/>
+              </w:rPr>
+              <w:t>Test Values</w:t>
+            </w:r>
+          </w:p>
+        </w:tc>
+        <w:tc>
+          <w:tcPr>
+            <w:tcW w:w="2151" w:type="dxa"/>
+            <w:tcBorders>
+              <w:top w:val="single" w:sz="4" w:space="0" w:color="auto"/>
+              <w:left w:val="single" w:sz="4" w:space="0" w:color="auto"/>
+              <w:bottom w:val="single" w:sz="4" w:space="0" w:color="auto"/>
+              <w:right w:val="single" w:sz="4" w:space="0" w:color="auto"/>
+            </w:tcBorders>
+            <w:hideMark/>
+          </w:tcPr>
+          <w:p>
+            <w:pPr>
+              <w:rPr>
+                <w:rFonts w:ascii="Arial" w:hAnsi="Arial" w:cs="Arial"/>
+                <w:b/>
+                <w:bCs/>
+              </w:rPr>
+            </w:pPr>
+            <w:r>
+              <w:rPr>
+                <w:rFonts w:ascii="Arial" w:hAnsi="Arial" w:cs="Arial"/>
+                <w:b/>
+                <w:bCs/>
+              </w:rPr>
+              <w:t>Expected Outcome</w:t>
+            </w:r>
+          </w:p>
+        </w:tc>
+      </w:tr>
+      <w:tr>
+        <w:tc>
+          <w:tcPr>
+            <w:tcW w:w="1146" w:type="dxa"/>
+            <w:tcBorders>
+              <w:top w:val="single" w:sz="4" w:space="0" w:color="auto"/>
+              <w:left w:val="single" w:sz="4" w:space="0" w:color="auto"/>
+              <w:bottom w:val="single" w:sz="4" w:space="0" w:color="auto"/>
+              <w:right w:val="single" w:sz="4" w:space="0" w:color="auto"/>
+            </w:tcBorders>
+            <w:hideMark/>
+          </w:tcPr>
+          <w:p>
+            <w:pPr>
+              <w:rPr>
+                <w:rFonts w:ascii="Arial" w:hAnsi="Arial" w:cs="Arial"/>
+              </w:rPr>
+            </w:pPr>
+            <w:r>
+              <w:rPr>
+                <w:rFonts w:ascii="Arial" w:hAnsi="Arial" w:cs="Arial"/>
+              </w:rPr>
+              <w:t>8</w:t>
+            </w:r>
+            <w:r>
+              <w:rPr>
+                <w:rFonts w:ascii="Arial" w:hAnsi="Arial" w:cs="Arial"/>
+              </w:rPr>
+              <w:t>.1</w:t>
+            </w:r>
+          </w:p>
+        </w:tc>
+        <w:tc>
+          <w:tcPr>
+            <w:tcW w:w="3319" w:type="dxa"/>
+            <w:tcBorders>
+              <w:top w:val="single" w:sz="4" w:space="0" w:color="auto"/>
+              <w:left w:val="single" w:sz="4" w:space="0" w:color="auto"/>
+              <w:bottom w:val="single" w:sz="4" w:space="0" w:color="auto"/>
+              <w:right w:val="single" w:sz="4" w:space="0" w:color="auto"/>
+            </w:tcBorders>
+            <w:hideMark/>
+          </w:tcPr>
+          <w:p>
+            <w:pPr>
+              <w:rPr>
+                <w:rFonts w:ascii="Arial" w:hAnsi="Arial" w:cs="Arial"/>
+              </w:rPr>
+            </w:pPr>
+            <w:r>
+              <w:rPr>
+                <w:rFonts w:ascii="Arial" w:hAnsi="Arial" w:cs="Arial"/>
+              </w:rPr>
+              <w:t>This is to test the comments feature of the blog details page when the user that visits the page is not logged in.</w:t>
+            </w:r>
+          </w:p>
+        </w:tc>
+        <w:tc>
+          <w:tcPr>
+            <w:tcW w:w="2400" w:type="dxa"/>
+            <w:tcBorders>
+              <w:top w:val="single" w:sz="4" w:space="0" w:color="auto"/>
+              <w:left w:val="single" w:sz="4" w:space="0" w:color="auto"/>
+              <w:bottom w:val="single" w:sz="4" w:space="0" w:color="auto"/>
+              <w:right w:val="single" w:sz="4" w:space="0" w:color="auto"/>
+            </w:tcBorders>
+            <w:hideMark/>
+          </w:tcPr>
+          <w:p>
+            <w:pPr>
+              <w:rPr>
+                <w:rFonts w:ascii="Arial" w:hAnsi="Arial" w:cs="Arial"/>
+              </w:rPr>
+            </w:pPr>
+            <w:r>
+              <w:rPr>
+                <w:rFonts w:ascii="Arial" w:hAnsi="Arial" w:cs="Arial"/>
+              </w:rPr>
+              <w:t>If not logged out c</w:t>
+            </w:r>
+            <w:r>
+              <w:rPr>
+                <w:rFonts w:ascii="Arial" w:hAnsi="Arial" w:cs="Arial"/>
+              </w:rPr>
+              <w:t>lick “Log Out” on the navigation bar.</w:t>
+            </w:r>
+          </w:p>
+        </w:tc>
+        <w:tc>
+          <w:tcPr>
+            <w:tcW w:w="2151" w:type="dxa"/>
+            <w:tcBorders>
+              <w:top w:val="single" w:sz="4" w:space="0" w:color="auto"/>
+              <w:left w:val="single" w:sz="4" w:space="0" w:color="auto"/>
+              <w:bottom w:val="single" w:sz="4" w:space="0" w:color="auto"/>
+              <w:right w:val="single" w:sz="4" w:space="0" w:color="auto"/>
+            </w:tcBorders>
+            <w:hideMark/>
+          </w:tcPr>
+          <w:p>
+            <w:pPr>
+              <w:rPr>
+                <w:rFonts w:ascii="Arial" w:hAnsi="Arial" w:cs="Arial"/>
+              </w:rPr>
+            </w:pPr>
+            <w:r>
+              <w:rPr>
+                <w:rFonts w:ascii="Arial" w:hAnsi="Arial" w:cs="Arial"/>
+              </w:rPr>
+              <w:t>An alert dialog “Login to comment” is shown.</w:t>
+            </w:r>
+          </w:p>
+          <w:p>
+            <w:pPr>
+              <w:rPr>
+                <w:rFonts w:ascii="Arial" w:hAnsi="Arial" w:cs="Arial"/>
+              </w:rPr>
+            </w:pPr>
+          </w:p>
+          <w:p>
+            <w:pPr>
+              <w:rPr>
+                <w:rFonts w:ascii="Arial" w:hAnsi="Arial" w:cs="Arial"/>
+              </w:rPr>
+            </w:pPr>
+            <w:r>
+              <w:rPr>
+                <w:rFonts w:ascii="Arial" w:hAnsi="Arial" w:cs="Arial"/>
+              </w:rPr>
+              <w:t>Only comments can be seen</w:t>
+            </w:r>
+          </w:p>
+        </w:tc>
+      </w:tr>
+      <w:tr>
+        <w:tc>
+          <w:tcPr>
+            <w:tcW w:w="1146" w:type="dxa"/>
+            <w:tcBorders>
+              <w:top w:val="single" w:sz="4" w:space="0" w:color="auto"/>
+              <w:left w:val="single" w:sz="4" w:space="0" w:color="auto"/>
+              <w:bottom w:val="single" w:sz="4" w:space="0" w:color="auto"/>
+              <w:right w:val="single" w:sz="4" w:space="0" w:color="auto"/>
+            </w:tcBorders>
+            <w:hideMark/>
+          </w:tcPr>
+          <w:p>
+            <w:pPr>
+              <w:rPr>
+                <w:rFonts w:ascii="Arial" w:hAnsi="Arial" w:cs="Arial"/>
+              </w:rPr>
+            </w:pPr>
+            <w:r>
+              <w:rPr>
+                <w:rFonts w:ascii="Arial" w:hAnsi="Arial" w:cs="Arial"/>
+              </w:rPr>
+              <w:t>8</w:t>
+            </w:r>
+            <w:r>
+              <w:rPr>
+                <w:rFonts w:ascii="Arial" w:hAnsi="Arial" w:cs="Arial"/>
+              </w:rPr>
+              <w:t>.2</w:t>
+            </w:r>
+          </w:p>
+        </w:tc>
+        <w:tc>
+          <w:tcPr>
+            <w:tcW w:w="3319" w:type="dxa"/>
+            <w:tcBorders>
+              <w:top w:val="single" w:sz="4" w:space="0" w:color="auto"/>
+              <w:left w:val="single" w:sz="4" w:space="0" w:color="auto"/>
+              <w:bottom w:val="single" w:sz="4" w:space="0" w:color="auto"/>
+              <w:right w:val="single" w:sz="4" w:space="0" w:color="auto"/>
+            </w:tcBorders>
+            <w:hideMark/>
+          </w:tcPr>
+          <w:p>
+            <w:pPr>
+              <w:rPr>
+                <w:rFonts w:ascii="Arial" w:hAnsi="Arial" w:cs="Arial"/>
+              </w:rPr>
+            </w:pPr>
+            <w:r>
+              <w:rPr>
+                <w:rFonts w:ascii="Arial" w:hAnsi="Arial" w:cs="Arial"/>
+              </w:rPr>
+              <w:t>This is to test the comments feature of the blog details page when the user that visits the page is logged in.</w:t>
+            </w:r>
+          </w:p>
+        </w:tc>
+        <w:tc>
+          <w:tcPr>
+            <w:tcW w:w="2400" w:type="dxa"/>
+            <w:tcBorders>
+              <w:top w:val="single" w:sz="4" w:space="0" w:color="auto"/>
+              <w:left w:val="single" w:sz="4" w:space="0" w:color="auto"/>
+              <w:bottom w:val="single" w:sz="4" w:space="0" w:color="auto"/>
+              <w:right w:val="single" w:sz="4" w:space="0" w:color="auto"/>
+            </w:tcBorders>
+            <w:hideMark/>
+          </w:tcPr>
+          <w:p>
+            <w:pPr>
+              <w:rPr>
+                <w:rFonts w:ascii="Arial" w:hAnsi="Arial" w:cs="Arial"/>
+              </w:rPr>
+            </w:pPr>
+            <w:r>
+              <w:rPr>
+                <w:rFonts w:ascii="Arial" w:hAnsi="Arial" w:cs="Arial"/>
+              </w:rPr>
+              <w:t>At “Home” page</w:t>
+            </w:r>
+          </w:p>
+          <w:p>
+            <w:pPr>
+              <w:rPr>
+                <w:rFonts w:ascii="Arial" w:hAnsi="Arial" w:cs="Arial"/>
+              </w:rPr>
+            </w:pPr>
+            <w:r>
+              <w:rPr>
+                <w:rFonts w:ascii="Arial" w:hAnsi="Arial" w:cs="Arial"/>
+              </w:rPr>
+              <w:t>Click “Login” on the navigation bar</w:t>
+            </w:r>
+          </w:p>
+          <w:p>
+            <w:pPr>
+              <w:rPr>
+                <w:rFonts w:ascii="Arial" w:hAnsi="Arial" w:cs="Arial"/>
+              </w:rPr>
+            </w:pPr>
+          </w:p>
+          <w:p>
+            <w:pPr>
+              <w:rPr>
+                <w:rFonts w:ascii="Arial" w:hAnsi="Arial" w:cs="Arial"/>
+              </w:rPr>
+            </w:pPr>
+            <w:r>
+              <w:rPr>
+                <w:rFonts w:ascii="Arial" w:hAnsi="Arial" w:cs="Arial"/>
+              </w:rPr>
+              <w:t>At “Login” page</w:t>
+            </w:r>
+          </w:p>
+          <w:p>
+            <w:pPr>
+              <w:rPr>
+                <w:rFonts w:ascii="Arial" w:hAnsi="Arial" w:cs="Arial"/>
+              </w:rPr>
+            </w:pPr>
+            <w:r>
+              <w:rPr>
+                <w:rFonts w:ascii="Arial" w:hAnsi="Arial" w:cs="Arial"/>
+              </w:rPr>
+              <w:t>Username: David3</w:t>
+            </w:r>
+          </w:p>
+          <w:p>
+            <w:pPr>
+              <w:rPr>
+                <w:rFonts w:ascii="Arial" w:hAnsi="Arial" w:cs="Arial"/>
+              </w:rPr>
+            </w:pPr>
+            <w:r>
+              <w:rPr>
+                <w:rFonts w:ascii="Arial" w:hAnsi="Arial" w:cs="Arial"/>
+              </w:rPr>
+              <w:t>Password: Cyan30red</w:t>
+            </w:r>
+          </w:p>
+        </w:tc>
+        <w:tc>
+          <w:tcPr>
+            <w:tcW w:w="2151" w:type="dxa"/>
+            <w:tcBorders>
+              <w:top w:val="single" w:sz="4" w:space="0" w:color="auto"/>
+              <w:left w:val="single" w:sz="4" w:space="0" w:color="auto"/>
+              <w:bottom w:val="single" w:sz="4" w:space="0" w:color="auto"/>
+              <w:right w:val="single" w:sz="4" w:space="0" w:color="auto"/>
+            </w:tcBorders>
+            <w:hideMark/>
+          </w:tcPr>
+          <w:p>
+            <w:pPr>
+              <w:rPr>
+                <w:rFonts w:ascii="Arial" w:hAnsi="Arial" w:cs="Arial"/>
+              </w:rPr>
+            </w:pPr>
+            <w:r>
+              <w:rPr>
+                <w:rFonts w:ascii="Arial" w:hAnsi="Arial" w:cs="Arial"/>
+              </w:rPr>
+              <w:t>The user should be able to see the details of the blog post as well as the list of comments below.</w:t>
+            </w:r>
+          </w:p>
+          <w:p>
+            <w:pPr>
+              <w:rPr>
+                <w:rFonts w:ascii="Arial" w:hAnsi="Arial" w:cs="Arial"/>
+              </w:rPr>
+            </w:pPr>
+          </w:p>
+          <w:p>
+            <w:pPr>
+              <w:rPr>
+                <w:rFonts w:ascii="Arial" w:hAnsi="Arial" w:cs="Arial"/>
+              </w:rPr>
+            </w:pPr>
+            <w:r>
+              <w:rPr>
+                <w:rFonts w:ascii="Arial" w:hAnsi="Arial" w:cs="Arial"/>
+              </w:rPr>
+              <w:t>The user would be able to post a comment as well.</w:t>
+            </w:r>
+          </w:p>
+        </w:tc>
+      </w:tr>
+      <w:tr>
+        <w:tc>
+          <w:tcPr>
+            <w:tcW w:w="1146" w:type="dxa"/>
+            <w:tcBorders>
+              <w:top w:val="single" w:sz="4" w:space="0" w:color="auto"/>
+              <w:left w:val="single" w:sz="4" w:space="0" w:color="auto"/>
+              <w:bottom w:val="single" w:sz="4" w:space="0" w:color="auto"/>
+              <w:right w:val="single" w:sz="4" w:space="0" w:color="auto"/>
+            </w:tcBorders>
+            <w:hideMark/>
+          </w:tcPr>
+          <w:p>
+            <w:pPr>
+              <w:rPr>
+                <w:rFonts w:ascii="Arial" w:hAnsi="Arial" w:cs="Arial"/>
+              </w:rPr>
+            </w:pPr>
+            <w:r>
+              <w:rPr>
+                <w:rFonts w:ascii="Arial" w:hAnsi="Arial" w:cs="Arial"/>
+              </w:rPr>
+              <w:t>8</w:t>
+            </w:r>
+            <w:r>
+              <w:rPr>
+                <w:rFonts w:ascii="Arial" w:hAnsi="Arial" w:cs="Arial"/>
+              </w:rPr>
+              <w:t>.3</w:t>
+            </w:r>
+          </w:p>
+        </w:tc>
+        <w:tc>
+          <w:tcPr>
+            <w:tcW w:w="3319" w:type="dxa"/>
+            <w:tcBorders>
+              <w:top w:val="single" w:sz="4" w:space="0" w:color="auto"/>
+              <w:left w:val="single" w:sz="4" w:space="0" w:color="auto"/>
+              <w:bottom w:val="single" w:sz="4" w:space="0" w:color="auto"/>
+              <w:right w:val="single" w:sz="4" w:space="0" w:color="auto"/>
+            </w:tcBorders>
+            <w:hideMark/>
+          </w:tcPr>
+          <w:p>
+            <w:pPr>
+              <w:rPr>
+                <w:rFonts w:ascii="Arial" w:hAnsi="Arial" w:cs="Arial"/>
+              </w:rPr>
+            </w:pPr>
+            <w:r>
+              <w:rPr>
+                <w:rFonts w:ascii="Arial" w:hAnsi="Arial" w:cs="Arial"/>
+              </w:rPr>
+              <w:t xml:space="preserve">This is to test the comments feature of the blog details page when the user who is logged in posts </w:t>
+            </w:r>
+            <w:r>
+              <w:rPr>
+                <w:rFonts w:ascii="Arial" w:hAnsi="Arial" w:cs="Arial"/>
+              </w:rPr>
+              <w:t>a comment with 0 characters.</w:t>
+            </w:r>
+          </w:p>
+        </w:tc>
+        <w:tc>
+          <w:tcPr>
+            <w:tcW w:w="2400" w:type="dxa"/>
+            <w:tcBorders>
+              <w:top w:val="single" w:sz="4" w:space="0" w:color="auto"/>
+              <w:left w:val="single" w:sz="4" w:space="0" w:color="auto"/>
+              <w:bottom w:val="single" w:sz="4" w:space="0" w:color="auto"/>
+              <w:right w:val="single" w:sz="4" w:space="0" w:color="auto"/>
+            </w:tcBorders>
+            <w:hideMark/>
+          </w:tcPr>
+          <w:p>
+            <w:pPr>
+              <w:rPr>
+                <w:rFonts w:ascii="Arial" w:hAnsi="Arial" w:cs="Arial"/>
+              </w:rPr>
+            </w:pPr>
+            <w:r>
+              <w:rPr>
+                <w:rFonts w:ascii="Arial" w:hAnsi="Arial" w:cs="Arial"/>
+              </w:rPr>
+              <w:t>Comment: None</w:t>
+            </w:r>
+          </w:p>
+        </w:tc>
+        <w:tc>
+          <w:tcPr>
+            <w:tcW w:w="2151" w:type="dxa"/>
+            <w:tcBorders>
+              <w:top w:val="single" w:sz="4" w:space="0" w:color="auto"/>
+              <w:left w:val="single" w:sz="4" w:space="0" w:color="auto"/>
+              <w:bottom w:val="single" w:sz="4" w:space="0" w:color="auto"/>
+              <w:right w:val="single" w:sz="4" w:space="0" w:color="auto"/>
+            </w:tcBorders>
+            <w:hideMark/>
+          </w:tcPr>
+          <w:p>
+            <w:pPr>
+              <w:rPr>
+                <w:rFonts w:ascii="Arial" w:hAnsi="Arial" w:cs="Arial"/>
+              </w:rPr>
+            </w:pPr>
+            <w:r>
+              <w:rPr>
+                <w:rFonts w:ascii="Arial" w:hAnsi="Arial" w:cs="Arial"/>
+              </w:rPr>
+              <w:t>An error about the comment being empty is shown.</w:t>
+            </w:r>
+          </w:p>
+        </w:tc>
+      </w:tr>
+      <w:tr>
+        <w:tc>
+          <w:tcPr>
+            <w:tcW w:w="1146" w:type="dxa"/>
+            <w:tcBorders>
+              <w:top w:val="single" w:sz="4" w:space="0" w:color="auto"/>
+              <w:left w:val="single" w:sz="4" w:space="0" w:color="auto"/>
+              <w:bottom w:val="single" w:sz="4" w:space="0" w:color="auto"/>
+              <w:right w:val="single" w:sz="4" w:space="0" w:color="auto"/>
+            </w:tcBorders>
+          </w:tcPr>
+          <w:p>
+            <w:pPr>
+              <w:rPr>
+                <w:rFonts w:ascii="Arial" w:hAnsi="Arial" w:cs="Arial"/>
+              </w:rPr>
+            </w:pPr>
+            <w:r>
+              <w:rPr>
+                <w:rFonts w:ascii="Arial" w:hAnsi="Arial" w:cs="Arial"/>
+              </w:rPr>
+              <w:t>8</w:t>
+            </w:r>
+            <w:r>
+              <w:rPr>
+                <w:rFonts w:ascii="Arial" w:hAnsi="Arial" w:cs="Arial"/>
+              </w:rPr>
+              <w:t>.4</w:t>
+            </w:r>
+          </w:p>
+        </w:tc>
+        <w:tc>
+          <w:tcPr>
+            <w:tcW w:w="3319" w:type="dxa"/>
+            <w:tcBorders>
+              <w:top w:val="single" w:sz="4" w:space="0" w:color="auto"/>
+              <w:left w:val="single" w:sz="4" w:space="0" w:color="auto"/>
+              <w:bottom w:val="single" w:sz="4" w:space="0" w:color="auto"/>
+              <w:right w:val="single" w:sz="4" w:space="0" w:color="auto"/>
+            </w:tcBorders>
+          </w:tcPr>
+          <w:p>
+            <w:pPr>
+              <w:rPr>
+                <w:rFonts w:ascii="Arial" w:hAnsi="Arial" w:cs="Arial"/>
+              </w:rPr>
+            </w:pPr>
+            <w:r>
+              <w:rPr>
+                <w:rFonts w:ascii="Arial" w:hAnsi="Arial" w:cs="Arial"/>
+              </w:rPr>
+              <w:t xml:space="preserve">This is to test the comments feature of the blog details page when the user who is logged in posts a </w:t>
+            </w:r>
+            <w:r>
+              <w:rPr>
+                <w:rFonts w:ascii="Arial" w:hAnsi="Arial" w:cs="Arial"/>
+              </w:rPr>
+              <w:t>comment that has more than 0 characters and less than 2000 characters</w:t>
+            </w:r>
+          </w:p>
+        </w:tc>
+        <w:tc>
+          <w:tcPr>
+            <w:tcW w:w="2400" w:type="dxa"/>
+            <w:tcBorders>
+              <w:top w:val="single" w:sz="4" w:space="0" w:color="auto"/>
+              <w:left w:val="single" w:sz="4" w:space="0" w:color="auto"/>
+              <w:bottom w:val="single" w:sz="4" w:space="0" w:color="auto"/>
+              <w:right w:val="single" w:sz="4" w:space="0" w:color="auto"/>
+            </w:tcBorders>
+          </w:tcPr>
+          <w:p>
+            <w:pPr>
+              <w:rPr>
+                <w:rFonts w:ascii="Arial" w:hAnsi="Arial" w:cs="Arial"/>
+              </w:rPr>
+            </w:pPr>
+            <w:r>
+              <w:rPr>
+                <w:rFonts w:ascii="Arial" w:hAnsi="Arial" w:cs="Arial"/>
+              </w:rPr>
+              <w:t>Comment: This project looks good.</w:t>
+            </w:r>
+          </w:p>
+        </w:tc>
+        <w:tc>
+          <w:tcPr>
+            <w:tcW w:w="2151" w:type="dxa"/>
+            <w:tcBorders>
+              <w:top w:val="single" w:sz="4" w:space="0" w:color="auto"/>
+              <w:left w:val="single" w:sz="4" w:space="0" w:color="auto"/>
+              <w:bottom w:val="single" w:sz="4" w:space="0" w:color="auto"/>
+              <w:right w:val="single" w:sz="4" w:space="0" w:color="auto"/>
+            </w:tcBorders>
+          </w:tcPr>
+          <w:p>
+            <w:pPr>
+              <w:rPr>
+                <w:rFonts w:ascii="Arial" w:hAnsi="Arial" w:cs="Arial"/>
+              </w:rPr>
+            </w:pPr>
+            <w:r>
+              <w:rPr>
+                <w:rFonts w:ascii="Arial" w:hAnsi="Arial" w:cs="Arial"/>
+              </w:rPr>
+              <w:t xml:space="preserve">Comment is posted and is shown as the latest comment </w:t>
+            </w:r>
+            <w:r>
+              <w:rPr>
+                <w:rFonts w:ascii="Arial" w:hAnsi="Arial" w:cs="Arial"/>
+              </w:rPr>
+              <w:t xml:space="preserve">on the top of </w:t>
+            </w:r>
+            <w:r>
+              <w:rPr>
+                <w:rFonts w:ascii="Arial" w:hAnsi="Arial" w:cs="Arial"/>
+              </w:rPr>
+              <w:t>the list of comments for the blog post.</w:t>
+            </w:r>
+          </w:p>
+        </w:tc>
+      </w:tr>
+      <w:tr>
+        <w:tc>
+          <w:tcPr>
+            <w:tcW w:w="1146" w:type="dxa"/>
+            <w:tcBorders>
+              <w:top w:val="single" w:sz="4" w:space="0" w:color="auto"/>
+              <w:left w:val="single" w:sz="4" w:space="0" w:color="auto"/>
+              <w:bottom w:val="single" w:sz="4" w:space="0" w:color="auto"/>
+              <w:right w:val="single" w:sz="4" w:space="0" w:color="auto"/>
+            </w:tcBorders>
+          </w:tcPr>
+          <w:p>
+            <w:pPr>
+              <w:rPr>
+                <w:rFonts w:ascii="Arial" w:hAnsi="Arial" w:cs="Arial"/>
+              </w:rPr>
+            </w:pPr>
+            <w:r>
+              <w:rPr>
+                <w:rFonts w:ascii="Arial" w:hAnsi="Arial" w:cs="Arial"/>
+              </w:rPr>
+              <w:t>8.5</w:t>
+            </w:r>
+          </w:p>
+        </w:tc>
+        <w:tc>
+          <w:tcPr>
+            <w:tcW w:w="3319" w:type="dxa"/>
+            <w:tcBorders>
+              <w:top w:val="single" w:sz="4" w:space="0" w:color="auto"/>
+              <w:left w:val="single" w:sz="4" w:space="0" w:color="auto"/>
+              <w:bottom w:val="single" w:sz="4" w:space="0" w:color="auto"/>
+              <w:right w:val="single" w:sz="4" w:space="0" w:color="auto"/>
+            </w:tcBorders>
+          </w:tcPr>
+          <w:p>
+            <w:pPr>
+              <w:rPr>
+                <w:rFonts w:ascii="Arial" w:hAnsi="Arial" w:cs="Arial"/>
+              </w:rPr>
+            </w:pPr>
+            <w:r>
+              <w:rPr>
+                <w:rFonts w:ascii="Arial" w:hAnsi="Arial" w:cs="Arial"/>
+              </w:rPr>
+              <w:t>This is to test the limits of the comments feature by posting a comment with more than 2000 characters.</w:t>
+            </w:r>
+          </w:p>
+        </w:tc>
+        <w:tc>
+          <w:tcPr>
+            <w:tcW w:w="2400" w:type="dxa"/>
+            <w:tcBorders>
+              <w:top w:val="single" w:sz="4" w:space="0" w:color="auto"/>
+              <w:left w:val="single" w:sz="4" w:space="0" w:color="auto"/>
+              <w:bottom w:val="single" w:sz="4" w:space="0" w:color="auto"/>
+              <w:right w:val="single" w:sz="4" w:space="0" w:color="auto"/>
+            </w:tcBorders>
+          </w:tcPr>
+          <w:p>
+            <w:pPr>
+              <w:rPr>
+                <w:rFonts w:ascii="Arial" w:hAnsi="Arial" w:cs="Arial"/>
+              </w:rPr>
+            </w:pPr>
+            <w:r>
+              <w:rPr>
+                <w:rFonts w:ascii="Arial" w:hAnsi="Arial" w:cs="Arial"/>
+              </w:rPr>
+              <w:t>Comment: &lt;No space to type 2000 characters here</w:t>
+            </w:r>
+            <w:r>
+              <w:rPr>
+                <w:rFonts w:ascii="Arial" w:hAnsi="Arial" w:cs="Arial"/>
+              </w:rPr>
+              <w:t>…</w:t>
+            </w:r>
+          </w:p>
+          <w:p>
+            <w:pPr>
+              <w:rPr>
+                <w:rFonts w:ascii="Arial" w:hAnsi="Arial" w:cs="Arial"/>
+              </w:rPr>
+            </w:pPr>
+            <w:r>
+              <w:rPr>
+                <w:rFonts w:ascii="Arial" w:hAnsi="Arial" w:cs="Arial"/>
+              </w:rPr>
+              <w:t>Type ‘A’ 2001 times</w:t>
+            </w:r>
+            <w:r>
+              <w:rPr>
+                <w:rFonts w:ascii="Arial" w:hAnsi="Arial" w:cs="Arial"/>
+              </w:rPr>
+              <w:t>&gt;</w:t>
+            </w:r>
+          </w:p>
+        </w:tc>
+        <w:tc>
+          <w:tcPr>
+            <w:tcW w:w="2151" w:type="dxa"/>
+            <w:tcBorders>
+              <w:top w:val="single" w:sz="4" w:space="0" w:color="auto"/>
+              <w:left w:val="single" w:sz="4" w:space="0" w:color="auto"/>
+              <w:bottom w:val="single" w:sz="4" w:space="0" w:color="auto"/>
+              <w:right w:val="single" w:sz="4" w:space="0" w:color="auto"/>
+            </w:tcBorders>
+          </w:tcPr>
+          <w:p>
+            <w:pPr>
+              <w:rPr>
+                <w:rFonts w:ascii="Arial" w:hAnsi="Arial" w:cs="Arial"/>
+              </w:rPr>
+            </w:pPr>
+            <w:r>
+              <w:rPr>
+                <w:rFonts w:ascii="Arial" w:hAnsi="Arial" w:cs="Arial"/>
+              </w:rPr>
+              <w:t xml:space="preserve">An error about exceeding the character limit for comments is shown. </w:t>
+            </w:r>
+          </w:p>
+        </w:tc>
+      </w:tr>
+    </w:tbl>
+    <w:p>
+      <w:pPr>
+        <w:rPr>
+          <w:rFonts w:ascii="Arial" w:hAnsi="Arial" w:cs="Arial"/>
+          <w:b/>
+          <w:bCs/>
+          <w:u w:val="single"/>
+        </w:rPr>
+      </w:pPr>
       <w:r>
         <w:rPr>
           <w:rFonts w:ascii="Arial" w:hAnsi="Arial" w:cs="Arial"/>
@@ -8000,7 +8097,7 @@
           <w:color w:val="auto"/>
         </w:rPr>
       </w:pPr>
-      <w:bookmarkStart w:id="10" w:name="_Toc25506071"/>
+      <w:bookmarkStart w:id="11" w:name="_Toc25510023"/>
       <w:r>
         <w:rPr>
           <w:rFonts w:ascii="Arial" w:hAnsi="Arial" w:cs="Arial"/>
@@ -8011,7 +8108,7 @@
         <w:lastRenderedPageBreak/>
         <w:t>Test Results</w:t>
       </w:r>
-      <w:bookmarkEnd w:id="10"/>
+      <w:bookmarkEnd w:id="11"/>
     </w:p>
     <w:p>
       <w:pPr>
@@ -8036,7 +8133,7 @@
           <w:szCs w:val="28"/>
         </w:rPr>
       </w:pPr>
-      <w:bookmarkStart w:id="11" w:name="_Toc25506072"/>
+      <w:bookmarkStart w:id="12" w:name="_Toc25510024"/>
       <w:r>
         <w:rPr>
           <w:rFonts w:ascii="Arial" w:hAnsi="Arial" w:cs="Arial"/>
@@ -8048,7 +8145,7 @@
         </w:rPr>
         <w:t>Screenshot of Results</w:t>
       </w:r>
-      <w:bookmarkEnd w:id="11"/>
+      <w:bookmarkEnd w:id="12"/>
     </w:p>
     <w:p>
       <w:pPr>
@@ -8079,7 +8176,7 @@
                     <pic:cNvPicPr/>
                   </pic:nvPicPr>
                   <pic:blipFill rotWithShape="1">
-                    <a:blip r:embed="rId11"/>
+                    <a:blip r:embed="rId12"/>
                     <a:srcRect b="4983"/>
                     <a:stretch/>
                   </pic:blipFill>
@@ -8146,7 +8243,7 @@
                     <pic:cNvPicPr/>
                   </pic:nvPicPr>
                   <pic:blipFill rotWithShape="1">
-                    <a:blip r:embed="rId12"/>
+                    <a:blip r:embed="rId13"/>
                     <a:srcRect t="47868" b="4983"/>
                     <a:stretch/>
                   </pic:blipFill>
@@ -8194,7 +8291,7 @@
           <w:szCs w:val="28"/>
         </w:rPr>
       </w:pPr>
-      <w:bookmarkStart w:id="12" w:name="_Toc25506073"/>
+      <w:bookmarkStart w:id="13" w:name="_Toc25510025"/>
       <w:r>
         <w:rPr>
           <w:rFonts w:ascii="Arial" w:hAnsi="Arial" w:cs="Arial"/>
@@ -8206,7 +8303,18 @@
         </w:rPr>
         <w:t>Justification</w:t>
       </w:r>
-      <w:bookmarkEnd w:id="12"/>
+      <w:r>
+        <w:rPr>
+          <w:rFonts w:ascii="Arial" w:hAnsi="Arial" w:cs="Arial"/>
+          <w:b/>
+          <w:bCs/>
+          <w:color w:val="auto"/>
+          <w:sz w:val="28"/>
+          <w:szCs w:val="28"/>
+        </w:rPr>
+        <w:t xml:space="preserve"> of Results</w:t>
+      </w:r>
+      <w:bookmarkEnd w:id="13"/>
     </w:p>
     <w:p>
       <w:pPr>
@@ -8383,7 +8491,21 @@
         <w:rPr>
           <w:rFonts w:ascii="Arial" w:hAnsi="Arial" w:cs="Arial"/>
         </w:rPr>
-        <w:t>base the expected results on the actual database records but was unable to directly access them even with the pytest-django plugin</w:t>
+        <w:t xml:space="preserve">base the expected results on the actual database records but was unable to directly access them even with the </w:t>
+      </w:r>
+      <w:proofErr w:type="spellStart"/>
+      <w:r>
+        <w:rPr>
+          <w:rFonts w:ascii="Arial" w:hAnsi="Arial" w:cs="Arial"/>
+        </w:rPr>
+        <w:t>pytest-django</w:t>
+      </w:r>
+      <w:proofErr w:type="spellEnd"/>
+      <w:r>
+        <w:rPr>
+          <w:rFonts w:ascii="Arial" w:hAnsi="Arial" w:cs="Arial"/>
+        </w:rPr>
+        <w:t xml:space="preserve"> plugin</w:t>
       </w:r>
       <w:r>
         <w:rPr>
@@ -8401,7 +8523,21 @@
         <w:rPr>
           <w:rFonts w:ascii="Arial" w:hAnsi="Arial" w:cs="Arial"/>
         </w:rPr>
-        <w:t xml:space="preserve"> pytest-django creates a separate </w:t>
+        <w:t xml:space="preserve"> </w:t>
+      </w:r>
+      <w:proofErr w:type="spellStart"/>
+      <w:r>
+        <w:rPr>
+          <w:rFonts w:ascii="Arial" w:hAnsi="Arial" w:cs="Arial"/>
+        </w:rPr>
+        <w:t>pytest-django</w:t>
+      </w:r>
+      <w:proofErr w:type="spellEnd"/>
+      <w:r>
+        <w:rPr>
+          <w:rFonts w:ascii="Arial" w:hAnsi="Arial" w:cs="Arial"/>
+        </w:rPr>
+        <w:t xml:space="preserve"> creates a separate </w:t>
       </w:r>
       <w:r>
         <w:rPr>
@@ -8433,7 +8569,7 @@
           <w:color w:val="auto"/>
         </w:rPr>
       </w:pPr>
-      <w:bookmarkStart w:id="13" w:name="_Toc25506074"/>
+      <w:bookmarkStart w:id="14" w:name="_Toc25510026"/>
       <w:r>
         <w:rPr>
           <w:rFonts w:ascii="Arial" w:hAnsi="Arial" w:cs="Arial"/>
@@ -8444,7 +8580,7 @@
         <w:lastRenderedPageBreak/>
         <w:t>Coverage Results</w:t>
       </w:r>
-      <w:bookmarkEnd w:id="13"/>
+      <w:bookmarkEnd w:id="14"/>
     </w:p>
     <w:p>
       <w:pPr>
@@ -8458,7 +8594,7 @@
           <w:szCs w:val="28"/>
         </w:rPr>
       </w:pPr>
-      <w:bookmarkStart w:id="14" w:name="_Toc25506075"/>
+      <w:bookmarkStart w:id="15" w:name="_Toc25510027"/>
       <w:r>
         <w:rPr>
           <w:rFonts w:ascii="Arial" w:hAnsi="Arial" w:cs="Arial"/>
@@ -8470,7 +8606,7 @@
         </w:rPr>
         <w:t>Screenshot of Results</w:t>
       </w:r>
-      <w:bookmarkEnd w:id="14"/>
+      <w:bookmarkEnd w:id="15"/>
     </w:p>
     <w:p>
       <w:pPr>
@@ -8499,7 +8635,7 @@
                     <pic:cNvPicPr/>
                   </pic:nvPicPr>
                   <pic:blipFill>
-                    <a:blip r:embed="rId13"/>
+                    <a:blip r:embed="rId14"/>
                     <a:stretch>
                       <a:fillRect/>
                     </a:stretch>
@@ -8540,7 +8676,7 @@
           <w:szCs w:val="28"/>
         </w:rPr>
       </w:pPr>
-      <w:bookmarkStart w:id="15" w:name="_Toc25506076"/>
+      <w:bookmarkStart w:id="16" w:name="_Toc25510028"/>
       <w:r>
         <w:rPr>
           <w:rFonts w:ascii="Arial" w:hAnsi="Arial" w:cs="Arial"/>
@@ -8552,7 +8688,18 @@
         </w:rPr>
         <w:t>Justification</w:t>
       </w:r>
-      <w:bookmarkEnd w:id="15"/>
+      <w:r>
+        <w:rPr>
+          <w:rFonts w:ascii="Arial" w:hAnsi="Arial" w:cs="Arial"/>
+          <w:b/>
+          <w:bCs/>
+          <w:color w:val="auto"/>
+          <w:sz w:val="28"/>
+          <w:szCs w:val="28"/>
+        </w:rPr>
+        <w:t xml:space="preserve"> of Results</w:t>
+      </w:r>
+      <w:bookmarkEnd w:id="16"/>
     </w:p>
     <w:p>
       <w:pPr>
@@ -8658,11 +8805,19 @@
         </w:rPr>
         <w:t xml:space="preserve"> with the Django Client test tool as well as </w:t>
       </w:r>
+      <w:proofErr w:type="gramStart"/>
       <w:r>
         <w:rPr>
           <w:rFonts w:ascii="Courier New" w:hAnsi="Courier New" w:cs="Courier New"/>
         </w:rPr>
-        <w:t>reverse()</w:t>
+        <w:t>reverse(</w:t>
+      </w:r>
+      <w:proofErr w:type="gramEnd"/>
+      <w:r>
+        <w:rPr>
+          <w:rFonts w:ascii="Courier New" w:hAnsi="Courier New" w:cs="Courier New"/>
+        </w:rPr>
+        <w:t>)</w:t>
       </w:r>
       <w:r>
         <w:rPr>
@@ -8670,12 +8825,14 @@
         </w:rPr>
         <w:t xml:space="preserve">utility function which works similarly to the </w:t>
       </w:r>
+      <w:proofErr w:type="spellStart"/>
       <w:r>
         <w:rPr>
           <w:rFonts w:ascii="Courier New" w:hAnsi="Courier New" w:cs="Courier New"/>
         </w:rPr>
         <w:t>url</w:t>
       </w:r>
+      <w:proofErr w:type="spellEnd"/>
       <w:r>
         <w:rPr>
           <w:rFonts w:ascii="Arial" w:hAnsi="Arial" w:cs="Arial"/>
@@ -8704,7 +8861,21 @@
         <w:rPr>
           <w:rFonts w:ascii="Arial" w:hAnsi="Arial" w:cs="Arial"/>
         </w:rPr>
-        <w:t>An example below shows a unit test which tests if the “blog_index” view loads successfully by checking if the HTTP response status code from the web server is 200 which signifies “OK”.</w:t>
+        <w:t>An example below shows a unit test which tests if the “</w:t>
+      </w:r>
+      <w:proofErr w:type="spellStart"/>
+      <w:r>
+        <w:rPr>
+          <w:rFonts w:ascii="Arial" w:hAnsi="Arial" w:cs="Arial"/>
+        </w:rPr>
+        <w:t>blog_index</w:t>
+      </w:r>
+      <w:proofErr w:type="spellEnd"/>
+      <w:r>
+        <w:rPr>
+          <w:rFonts w:ascii="Arial" w:hAnsi="Arial" w:cs="Arial"/>
+        </w:rPr>
+        <w:t>” view loads successfully by checking if the HTTP response status code from the web server is 200 which signifies “OK”.</w:t>
       </w:r>
     </w:p>
     <w:tbl>
@@ -8736,7 +8907,21 @@
               <w:rPr>
                 <w:rFonts w:ascii="Courier New" w:hAnsi="Courier New" w:cs="Courier New"/>
               </w:rPr>
-              <w:t>def test_blog_index_load(self):</w:t>
+              <w:t xml:space="preserve">def </w:t>
+            </w:r>
+            <w:proofErr w:type="spellStart"/>
+            <w:r>
+              <w:rPr>
+                <w:rFonts w:ascii="Courier New" w:hAnsi="Courier New" w:cs="Courier New"/>
+              </w:rPr>
+              <w:t>test_blog_index_load</w:t>
+            </w:r>
+            <w:proofErr w:type="spellEnd"/>
+            <w:r>
+              <w:rPr>
+                <w:rFonts w:ascii="Courier New" w:hAnsi="Courier New" w:cs="Courier New"/>
+              </w:rPr>
+              <w:t>(self):</w:t>
             </w:r>
           </w:p>
           <w:p>
@@ -8756,7 +8941,21 @@
               <w:rPr>
                 <w:rFonts w:ascii="Courier New" w:hAnsi="Courier New" w:cs="Courier New"/>
               </w:rPr>
-              <w:t>client = Client()</w:t>
+              <w:t xml:space="preserve">client = </w:t>
+            </w:r>
+            <w:proofErr w:type="gramStart"/>
+            <w:r>
+              <w:rPr>
+                <w:rFonts w:ascii="Courier New" w:hAnsi="Courier New" w:cs="Courier New"/>
+              </w:rPr>
+              <w:t>Client(</w:t>
+            </w:r>
+            <w:proofErr w:type="gramEnd"/>
+            <w:r>
+              <w:rPr>
+                <w:rFonts w:ascii="Courier New" w:hAnsi="Courier New" w:cs="Courier New"/>
+              </w:rPr>
+              <w:t>)</w:t>
             </w:r>
           </w:p>
           <w:p>
@@ -8770,7 +8969,35 @@
               <w:rPr>
                 <w:rFonts w:ascii="Courier New" w:hAnsi="Courier New" w:cs="Courier New"/>
               </w:rPr>
-              <w:t xml:space="preserve">    response = client.get(reverse('blog_index'))</w:t>
+              <w:t xml:space="preserve">    response = </w:t>
+            </w:r>
+            <w:proofErr w:type="spellStart"/>
+            <w:r>
+              <w:rPr>
+                <w:rFonts w:ascii="Courier New" w:hAnsi="Courier New" w:cs="Courier New"/>
+              </w:rPr>
+              <w:t>client.get</w:t>
+            </w:r>
+            <w:proofErr w:type="spellEnd"/>
+            <w:r>
+              <w:rPr>
+                <w:rFonts w:ascii="Courier New" w:hAnsi="Courier New" w:cs="Courier New"/>
+              </w:rPr>
+              <w:t>(reverse('</w:t>
+            </w:r>
+            <w:proofErr w:type="spellStart"/>
+            <w:r>
+              <w:rPr>
+                <w:rFonts w:ascii="Courier New" w:hAnsi="Courier New" w:cs="Courier New"/>
+              </w:rPr>
+              <w:t>blog_index</w:t>
+            </w:r>
+            <w:proofErr w:type="spellEnd"/>
+            <w:r>
+              <w:rPr>
+                <w:rFonts w:ascii="Courier New" w:hAnsi="Courier New" w:cs="Courier New"/>
+              </w:rPr>
+              <w:t>'))</w:t>
             </w:r>
           </w:p>
           <w:p>
@@ -8784,7 +9011,29 @@
               <w:rPr>
                 <w:rFonts w:ascii="Courier New" w:hAnsi="Courier New" w:cs="Courier New"/>
               </w:rPr>
-              <w:t xml:space="preserve">    assert response.status_code == 200</w:t>
+              <w:t xml:space="preserve">    assert </w:t>
+            </w:r>
+            <w:proofErr w:type="spellStart"/>
+            <w:proofErr w:type="gramStart"/>
+            <w:r>
+              <w:rPr>
+                <w:rFonts w:ascii="Courier New" w:hAnsi="Courier New" w:cs="Courier New"/>
+              </w:rPr>
+              <w:t>response.status</w:t>
+            </w:r>
+            <w:proofErr w:type="gramEnd"/>
+            <w:r>
+              <w:rPr>
+                <w:rFonts w:ascii="Courier New" w:hAnsi="Courier New" w:cs="Courier New"/>
+              </w:rPr>
+              <w:t>_code</w:t>
+            </w:r>
+            <w:proofErr w:type="spellEnd"/>
+            <w:r>
+              <w:rPr>
+                <w:rFonts w:ascii="Courier New" w:hAnsi="Courier New" w:cs="Courier New"/>
+              </w:rPr>
+              <w:t xml:space="preserve"> == 200</w:t>
             </w:r>
           </w:p>
         </w:tc>
@@ -8837,11 +9086,9 @@
         </w:rPr>
         <w:t xml:space="preserve"> at the tests.py file that resides within the folder of each registered Django application of the project.</w:t>
       </w:r>
-      <w:bookmarkStart w:id="16" w:name="_GoBack"/>
-      <w:bookmarkEnd w:id="16"/>
     </w:p>
     <w:sectPr>
-      <w:footerReference w:type="default" r:id="rId14"/>
+      <w:footerReference w:type="default" r:id="rId15"/>
       <w:pgSz w:w="11906" w:h="16838"/>
       <w:pgMar w:top="1440" w:right="1440" w:bottom="1440" w:left="1440" w:header="708" w:footer="708" w:gutter="0"/>
       <w:cols w:space="708"/>
@@ -8968,6 +9215,127 @@
     </w:p>
   </w:footnote>
 </w:footnotes>
+</file>
+
+<file path=word/numbering.xml><?xml version="1.0" encoding="utf-8"?>
+<w:numbering xmlns:wpc="http://schemas.microsoft.com/office/word/2010/wordprocessingCanvas" xmlns:cx="http://schemas.microsoft.com/office/drawing/2014/chartex" xmlns:cx1="http://schemas.microsoft.com/office/drawing/2015/9/8/chartex" xmlns:cx2="http://schemas.microsoft.com/office/drawing/2015/10/21/chartex" xmlns:cx3="http://schemas.microsoft.com/office/drawing/2016/5/9/chartex" xmlns:cx4="http://schemas.microsoft.com/office/drawing/2016/5/10/chartex" xmlns:cx5="http://schemas.microsoft.com/office/drawing/2016/5/11/chartex" xmlns:cx6="http://schemas.microsoft.com/office/drawing/2016/5/12/chartex" xmlns:cx7="http://schemas.microsoft.com/office/drawing/2016/5/13/chartex" xmlns:cx8="http://schemas.microsoft.com/office/drawing/2016/5/14/chartex" xmlns:mc="http://schemas.openxmlformats.org/markup-compatibility/2006" xmlns:aink="http://schemas.microsoft.com/office/drawing/2016/ink" xmlns:am3d="http://schemas.microsoft.com/office/drawing/2017/model3d" xmlns:o="urn:schemas-microsoft-com:office:office" xmlns:r="http://schemas.openxmlformats.org/officeDocument/2006/relationships" xmlns:m="http://schemas.openxmlformats.org/officeDocument/2006/math" xmlns:v="urn:schemas-microsoft-com:vml" xmlns:wp14="http://schemas.microsoft.com/office/word/2010/wordprocessingDrawing" xmlns:wp="http://schemas.openxmlformats.org/drawingml/2006/wordprocessingDrawing" xmlns:w10="urn:schemas-microsoft-com:office:word" xmlns:w="http://schemas.openxmlformats.org/wordprocessingml/2006/main" xmlns:w14="http://schemas.microsoft.com/office/word/2010/wordml" xmlns:w15="http://schemas.microsoft.com/office/word/2012/wordml" xmlns:w16cid="http://schemas.microsoft.com/office/word/2016/wordml/cid" xmlns:w16se="http://schemas.microsoft.com/office/word/2015/wordml/symex" xmlns:wpg="http://schemas.microsoft.com/office/word/2010/wordprocessingGroup" xmlns:wpi="http://schemas.microsoft.com/office/word/2010/wordprocessingInk" xmlns:wne="http://schemas.microsoft.com/office/word/2006/wordml" xmlns:wps="http://schemas.microsoft.com/office/word/2010/wordprocessingShape" mc:Ignorable="w14 w15 w16se w16cid wp14">
+  <w:abstractNum w:abstractNumId="0" w15:restartNumberingAfterBreak="0">
+    <w:nsid w:val="2E4414CB"/>
+    <w:multiLevelType w:val="hybridMultilevel"/>
+    <w:tmpl w:val="AE2A1BC6"/>
+    <w:lvl w:ilvl="0" w:tplc="48090001">
+      <w:start w:val="1"/>
+      <w:numFmt w:val="bullet"/>
+      <w:lvlText w:val=""/>
+      <w:lvlJc w:val="left"/>
+      <w:pPr>
+        <w:ind w:left="720" w:hanging="360"/>
+      </w:pPr>
+      <w:rPr>
+        <w:rFonts w:ascii="Symbol" w:hAnsi="Symbol" w:hint="default"/>
+      </w:rPr>
+    </w:lvl>
+    <w:lvl w:ilvl="1" w:tplc="48090003" w:tentative="1">
+      <w:start w:val="1"/>
+      <w:numFmt w:val="bullet"/>
+      <w:lvlText w:val="o"/>
+      <w:lvlJc w:val="left"/>
+      <w:pPr>
+        <w:ind w:left="1440" w:hanging="360"/>
+      </w:pPr>
+      <w:rPr>
+        <w:rFonts w:ascii="Courier New" w:hAnsi="Courier New" w:cs="Courier New" w:hint="default"/>
+      </w:rPr>
+    </w:lvl>
+    <w:lvl w:ilvl="2" w:tplc="48090005" w:tentative="1">
+      <w:start w:val="1"/>
+      <w:numFmt w:val="bullet"/>
+      <w:lvlText w:val=""/>
+      <w:lvlJc w:val="left"/>
+      <w:pPr>
+        <w:ind w:left="2160" w:hanging="360"/>
+      </w:pPr>
+      <w:rPr>
+        <w:rFonts w:ascii="Wingdings" w:hAnsi="Wingdings" w:hint="default"/>
+      </w:rPr>
+    </w:lvl>
+    <w:lvl w:ilvl="3" w:tplc="48090001" w:tentative="1">
+      <w:start w:val="1"/>
+      <w:numFmt w:val="bullet"/>
+      <w:lvlText w:val=""/>
+      <w:lvlJc w:val="left"/>
+      <w:pPr>
+        <w:ind w:left="2880" w:hanging="360"/>
+      </w:pPr>
+      <w:rPr>
+        <w:rFonts w:ascii="Symbol" w:hAnsi="Symbol" w:hint="default"/>
+      </w:rPr>
+    </w:lvl>
+    <w:lvl w:ilvl="4" w:tplc="48090003" w:tentative="1">
+      <w:start w:val="1"/>
+      <w:numFmt w:val="bullet"/>
+      <w:lvlText w:val="o"/>
+      <w:lvlJc w:val="left"/>
+      <w:pPr>
+        <w:ind w:left="3600" w:hanging="360"/>
+      </w:pPr>
+      <w:rPr>
+        <w:rFonts w:ascii="Courier New" w:hAnsi="Courier New" w:cs="Courier New" w:hint="default"/>
+      </w:rPr>
+    </w:lvl>
+    <w:lvl w:ilvl="5" w:tplc="48090005" w:tentative="1">
+      <w:start w:val="1"/>
+      <w:numFmt w:val="bullet"/>
+      <w:lvlText w:val=""/>
+      <w:lvlJc w:val="left"/>
+      <w:pPr>
+        <w:ind w:left="4320" w:hanging="360"/>
+      </w:pPr>
+      <w:rPr>
+        <w:rFonts w:ascii="Wingdings" w:hAnsi="Wingdings" w:hint="default"/>
+      </w:rPr>
+    </w:lvl>
+    <w:lvl w:ilvl="6" w:tplc="48090001" w:tentative="1">
+      <w:start w:val="1"/>
+      <w:numFmt w:val="bullet"/>
+      <w:lvlText w:val=""/>
+      <w:lvlJc w:val="left"/>
+      <w:pPr>
+        <w:ind w:left="5040" w:hanging="360"/>
+      </w:pPr>
+      <w:rPr>
+        <w:rFonts w:ascii="Symbol" w:hAnsi="Symbol" w:hint="default"/>
+      </w:rPr>
+    </w:lvl>
+    <w:lvl w:ilvl="7" w:tplc="48090003" w:tentative="1">
+      <w:start w:val="1"/>
+      <w:numFmt w:val="bullet"/>
+      <w:lvlText w:val="o"/>
+      <w:lvlJc w:val="left"/>
+      <w:pPr>
+        <w:ind w:left="5760" w:hanging="360"/>
+      </w:pPr>
+      <w:rPr>
+        <w:rFonts w:ascii="Courier New" w:hAnsi="Courier New" w:cs="Courier New" w:hint="default"/>
+      </w:rPr>
+    </w:lvl>
+    <w:lvl w:ilvl="8" w:tplc="48090005" w:tentative="1">
+      <w:start w:val="1"/>
+      <w:numFmt w:val="bullet"/>
+      <w:lvlText w:val=""/>
+      <w:lvlJc w:val="left"/>
+      <w:pPr>
+        <w:ind w:left="6480" w:hanging="360"/>
+      </w:pPr>
+      <w:rPr>
+        <w:rFonts w:ascii="Wingdings" w:hAnsi="Wingdings" w:hint="default"/>
+      </w:rPr>
+    </w:lvl>
+  </w:abstractNum>
+  <w:num w:numId="1">
+    <w:abstractNumId w:val="0"/>
+  </w:num>
+</w:numbering>
 </file>
 
 <file path=word/styles.xml><?xml version="1.0" encoding="utf-8"?>
@@ -9643,6 +10011,17 @@
       <w:u w:val="single"/>
     </w:rPr>
   </w:style>
+  <w:style w:type="paragraph" w:styleId="ListParagraph">
+    <w:name w:val="List Paragraph"/>
+    <w:basedOn w:val="Normal"/>
+    <w:uiPriority w:val="34"/>
+    <w:qFormat/>
+    <w:rsid w:val="00DA3396"/>
+    <w:pPr>
+      <w:ind w:left="720"/>
+      <w:contextualSpacing/>
+    </w:pPr>
+  </w:style>
 </w:styles>
 </file>
 
@@ -9946,7 +10325,7 @@
 </file>
 
 <file path=customXml/itemProps1.xml><?xml version="1.0" encoding="utf-8"?>
-<ds:datastoreItem xmlns:ds="http://schemas.openxmlformats.org/officeDocument/2006/customXml" ds:itemID="{37F59B20-4FD1-47CA-AE5B-D8EBF3C56193}">
+<ds:datastoreItem xmlns:ds="http://schemas.openxmlformats.org/officeDocument/2006/customXml" ds:itemID="{450CC2C6-17DD-4D50-AA72-EFD011780BA4}">
   <ds:schemaRefs>
     <ds:schemaRef ds:uri="http://schemas.openxmlformats.org/officeDocument/2006/bibliography"/>
   </ds:schemaRefs>
